--- a/bitacora_de_trabajo.docx
+++ b/bitacora_de_trabajo.docx
@@ -8,14 +8,7 @@
         <w:bidi w:val="0"/>
         <w:spacing w:lineRule="auto" w:line="276"/>
         <w:jc w:val="both"/>
-        <w:rPr>
-          <w:rFonts w:ascii="DejaVu Sans" w:hAnsi="DejaVu Sans"/>
-          <w:b/>
-          <w:bCs/>
-          <w:sz w:val="28"/>
-          <w:szCs w:val="28"/>
-          <w:shd w:fill="FFF5CE" w:val="clear"/>
-        </w:rPr>
+        <w:rPr/>
       </w:pPr>
       <w:r>
         <w:rPr>
@@ -98,14 +91,7 @@
         <w:bidi w:val="0"/>
         <w:spacing w:lineRule="auto" w:line="276"/>
         <w:jc w:val="both"/>
-        <w:rPr>
-          <w:rFonts w:ascii="DejaVu Sans" w:hAnsi="DejaVu Sans"/>
-          <w:b/>
-          <w:bCs/>
-          <w:sz w:val="28"/>
-          <w:szCs w:val="28"/>
-          <w:shd w:fill="FFF5CE" w:val="clear"/>
-        </w:rPr>
+        <w:rPr/>
       </w:pPr>
       <w:r>
         <w:rPr>
@@ -116,18 +102,7 @@
           <w:szCs w:val="28"/>
           <w:shd w:fill="E8F2A1" w:val="clear"/>
         </w:rPr>
-        <w:t>T</w:t>
-      </w:r>
-      <w:r>
-        <w:rPr>
-          <w:rFonts w:ascii="DejaVu Sans" w:hAnsi="DejaVu Sans"/>
-          <w:b w:val="false"/>
-          <w:bCs w:val="false"/>
-          <w:sz w:val="28"/>
-          <w:szCs w:val="28"/>
-          <w:shd w:fill="E8F2A1" w:val="clear"/>
-        </w:rPr>
-        <w:t xml:space="preserve">rabajo sobre los tópicos </w:t>
+        <w:t xml:space="preserve">Trabajo sobre los tópicos </w:t>
       </w:r>
       <w:hyperlink r:id="rId3">
         <w:r>
@@ -212,11 +187,6 @@
         <w:jc w:val="both"/>
         <w:rPr>
           <w:rFonts w:ascii="DejaVu Sans" w:hAnsi="DejaVu Sans"/>
-          <w:b/>
-          <w:bCs/>
-          <w:sz w:val="28"/>
-          <w:szCs w:val="28"/>
-          <w:shd w:fill="FFF5CE" w:val="clear"/>
         </w:rPr>
       </w:pPr>
       <w:r>
@@ -294,29 +264,44 @@
         <w:jc w:val="both"/>
         <w:rPr>
           <w:rFonts w:ascii="DejaVu Sans" w:hAnsi="DejaVu Sans"/>
+        </w:rPr>
+      </w:pPr>
+      <w:r>
+        <w:rPr>
+          <w:rFonts w:ascii="DejaVu Sans" w:hAnsi="DejaVu Sans"/>
           <w:b w:val="false"/>
           <w:bCs w:val="false"/>
         </w:rPr>
-      </w:pPr>
-      <w:r>
+        <w:t>- en v1_renaming.ipynb hice una v2 de country_keys.txt mergeando lo que la condición de % encuentra como georreferencial pero no está en country_keys.txt. Esta nueva versión es new_GeoRefsKeys.txt</w:t>
+      </w:r>
+    </w:p>
+    <w:p>
+      <w:pPr>
+        <w:pStyle w:val="Normal"/>
+        <w:spacing w:lineRule="auto" w:line="276"/>
+        <w:jc w:val="both"/>
         <w:rPr>
           <w:rFonts w:ascii="DejaVu Sans" w:hAnsi="DejaVu Sans"/>
           <w:b w:val="false"/>
           <w:bCs w:val="false"/>
         </w:rPr>
-        <w:t>- en v1_renaming.ipynb hice una v2 de country_keys.txt mergeando lo que la condición de % encuentra como georreferencial pero no está en country_keys.txt. Esta nueva versión es new_GeoRefsKeys.txt</w:t>
-      </w:r>
-    </w:p>
-    <w:p>
-      <w:pPr>
-        <w:pStyle w:val="Normal"/>
-        <w:spacing w:lineRule="auto" w:line="276"/>
-        <w:jc w:val="both"/>
+      </w:pPr>
+      <w:r>
         <w:rPr>
           <w:rFonts w:ascii="DejaVu Sans" w:hAnsi="DejaVu Sans"/>
           <w:b w:val="false"/>
           <w:bCs w:val="false"/>
         </w:rPr>
+      </w:r>
+    </w:p>
+    <w:p>
+      <w:pPr>
+        <w:pStyle w:val="Normal"/>
+        <w:spacing w:lineRule="auto" w:line="276"/>
+        <w:jc w:val="both"/>
+        <w:rPr>
+          <w:rFonts w:ascii="DejaVu Sans" w:hAnsi="DejaVu Sans"/>
+        </w:rPr>
       </w:pPr>
       <w:r>
         <w:rPr>
@@ -324,156 +309,109 @@
           <w:b w:val="false"/>
           <w:bCs w:val="false"/>
         </w:rPr>
-      </w:r>
-    </w:p>
-    <w:p>
-      <w:pPr>
-        <w:pStyle w:val="Normal"/>
-        <w:spacing w:lineRule="auto" w:line="276"/>
-        <w:jc w:val="both"/>
-        <w:rPr>
-          <w:rFonts w:ascii="DejaVu Sans" w:hAnsi="DejaVu Sans"/>
+        <w:t>- input, geonomenclador, es la pestaña front de (hacer copia para que la permita descargar):</w:t>
+      </w:r>
+    </w:p>
+    <w:p>
+      <w:pPr>
+        <w:pStyle w:val="Normal"/>
+        <w:spacing w:lineRule="auto" w:line="276"/>
+        <w:jc w:val="both"/>
+        <w:rPr/>
+      </w:pPr>
+      <w:r>
+        <w:fldChar w:fldCharType="begin"/>
+      </w:r>
+      <w:r>
+        <w:rPr>
+          <w:rStyle w:val="Hyperlink"/>
           <w:b w:val="false"/>
           <w:bCs w:val="false"/>
-        </w:rPr>
-      </w:pPr>
-      <w:r>
-        <w:rPr>
-          <w:rFonts w:ascii="DejaVu Sans" w:hAnsi="DejaVu Sans"/>
+          <w:rFonts w:ascii="DejaVu Sans" w:hAnsi="DejaVu Sans"/>
+        </w:rPr>
+        <w:instrText xml:space="preserve"> HYPERLINK "https://docs.google.com/spreadsheets/d/1fAQ3rmE3Fr6ztUKXvDYJw0iGH-Vidrx8wYkkHEgBBIQ/edit?gid=1603974855" \l "gid=1603974855"</w:instrText>
+      </w:r>
+      <w:r>
+        <w:rPr>
+          <w:rStyle w:val="Hyperlink"/>
           <w:b w:val="false"/>
           <w:bCs w:val="false"/>
-        </w:rPr>
-        <w:t xml:space="preserve">- </w:t>
-      </w:r>
-      <w:r>
-        <w:rPr>
+          <w:rFonts w:ascii="DejaVu Sans" w:hAnsi="DejaVu Sans"/>
+        </w:rPr>
+        <w:fldChar w:fldCharType="separate"/>
+      </w:r>
+      <w:r>
+        <w:rPr>
+          <w:rStyle w:val="Hyperlink"/>
           <w:rFonts w:ascii="DejaVu Sans" w:hAnsi="DejaVu Sans"/>
           <w:b w:val="false"/>
           <w:bCs w:val="false"/>
         </w:rPr>
-        <w:t>input, geonomenclador, es la pestaña front de (hacer copia para que la permita descargar):</w:t>
-      </w:r>
-    </w:p>
-    <w:p>
-      <w:pPr>
-        <w:pStyle w:val="Normal"/>
-        <w:spacing w:lineRule="auto" w:line="276"/>
-        <w:jc w:val="both"/>
-        <w:rPr>
-          <w:rFonts w:ascii="DejaVu Sans" w:hAnsi="DejaVu Sans"/>
+        <w:t>https://docs.google.com/spreadsheets/d/1fAQ3rmE3Fr6ztUKXvDYJw0iGH-Vidrx8wYkkHEgBBIQ/edit?gid=1603974855#gid=1603974855</w:t>
+      </w:r>
+      <w:r>
+        <w:rPr>
+          <w:rStyle w:val="Hyperlink"/>
           <w:b w:val="false"/>
           <w:bCs w:val="false"/>
-        </w:rPr>
-      </w:pPr>
-      <w:r>
-        <w:fldChar w:fldCharType="begin"/>
-      </w:r>
-      <w:r>
-        <w:rPr>
-          <w:rStyle w:val="Hyperlink"/>
+          <w:rFonts w:ascii="DejaVu Sans" w:hAnsi="DejaVu Sans"/>
+        </w:rPr>
+        <w:fldChar w:fldCharType="end"/>
+      </w:r>
+      <w:r>
+        <w:rPr>
+          <w:rFonts w:ascii="DejaVu Sans" w:hAnsi="DejaVu Sans"/>
           <w:b w:val="false"/>
           <w:bCs w:val="false"/>
-          <w:rFonts w:ascii="DejaVu Sans" w:hAnsi="DejaVu Sans"/>
-        </w:rPr>
-        <w:instrText xml:space="preserve"> HYPERLINK "https://docs.google.com/spreadsheets/d/1fAQ3rmE3Fr6ztUKXvDYJw0iGH-Vidrx8wYkkHEgBBIQ/edit?gid=1603974855" \l "gid=1603974855"</w:instrText>
-      </w:r>
-      <w:r>
-        <w:rPr>
-          <w:rStyle w:val="Hyperlink"/>
+        </w:rPr>
+        <w:t xml:space="preserve"> </w:t>
+      </w:r>
+    </w:p>
+    <w:p>
+      <w:pPr>
+        <w:pStyle w:val="Normal"/>
+        <w:spacing w:lineRule="auto" w:line="276"/>
+        <w:jc w:val="both"/>
+        <w:rPr>
+          <w:rFonts w:ascii="DejaVu Sans" w:hAnsi="DejaVu Sans"/>
+        </w:rPr>
+      </w:pPr>
+      <w:r>
+        <w:rPr>
+          <w:rFonts w:ascii="DejaVu Sans" w:hAnsi="DejaVu Sans"/>
           <w:b w:val="false"/>
           <w:bCs w:val="false"/>
-          <w:rFonts w:ascii="DejaVu Sans" w:hAnsi="DejaVu Sans"/>
-        </w:rPr>
-        <w:fldChar w:fldCharType="separate"/>
-      </w:r>
-      <w:r>
-        <w:rPr>
-          <w:rStyle w:val="Hyperlink"/>
+        </w:rPr>
+        <w:t>Uso la versión que modificó Nacho post prueba Tópico Pescas: llamada geonomenclador_PostPesca.csv en el repositorio</w:t>
+      </w:r>
+    </w:p>
+    <w:p>
+      <w:pPr>
+        <w:pStyle w:val="Normal"/>
+        <w:spacing w:lineRule="auto" w:line="276"/>
+        <w:jc w:val="both"/>
+        <w:rPr>
           <w:rFonts w:ascii="DejaVu Sans" w:hAnsi="DejaVu Sans"/>
           <w:b w:val="false"/>
           <w:bCs w:val="false"/>
         </w:rPr>
-        <w:t>https://docs.google.com/spreadsheets/d/1fAQ3rmE3Fr6ztUKXvDYJw0iGH-Vidrx8wYkkHEgBBIQ/edit?gid=1603974855#gid=1603974855</w:t>
-      </w:r>
-      <w:r>
-        <w:rPr>
-          <w:rStyle w:val="Hyperlink"/>
+      </w:pPr>
+      <w:r>
+        <w:rPr>
+          <w:rFonts w:ascii="DejaVu Sans" w:hAnsi="DejaVu Sans"/>
           <w:b w:val="false"/>
           <w:bCs w:val="false"/>
-          <w:rFonts w:ascii="DejaVu Sans" w:hAnsi="DejaVu Sans"/>
-        </w:rPr>
-        <w:fldChar w:fldCharType="end"/>
-      </w:r>
-      <w:r>
-        <w:rPr>
-          <w:rFonts w:ascii="DejaVu Sans" w:hAnsi="DejaVu Sans"/>
-          <w:b w:val="false"/>
-          <w:bCs w:val="false"/>
-        </w:rPr>
-        <w:t xml:space="preserve"> </w:t>
-      </w:r>
-    </w:p>
-    <w:p>
-      <w:pPr>
-        <w:pStyle w:val="Normal"/>
-        <w:spacing w:lineRule="auto" w:line="276"/>
-        <w:jc w:val="both"/>
-        <w:rPr>
-          <w:rFonts w:ascii="DejaVu Sans" w:hAnsi="DejaVu Sans"/>
-          <w:b w:val="false"/>
-          <w:bCs w:val="false"/>
-        </w:rPr>
-      </w:pPr>
-      <w:r>
-        <w:rPr>
-          <w:rFonts w:ascii="DejaVu Sans" w:hAnsi="DejaVu Sans"/>
-          <w:b w:val="false"/>
-          <w:bCs w:val="false"/>
-        </w:rPr>
-        <w:t xml:space="preserve">Uso la versión que modificó Nacho post prueba Tópico Pescas: </w:t>
-      </w:r>
-      <w:r>
-        <w:rPr>
-          <w:rFonts w:ascii="DejaVu Sans" w:hAnsi="DejaVu Sans"/>
-          <w:b w:val="false"/>
-          <w:bCs w:val="false"/>
-        </w:rPr>
-        <w:t>llamada geonomenclador_PostPesca.csv en el repositorio</w:t>
-      </w:r>
-    </w:p>
-    <w:p>
-      <w:pPr>
-        <w:pStyle w:val="Normal"/>
-        <w:spacing w:lineRule="auto" w:line="276"/>
-        <w:jc w:val="both"/>
-        <w:rPr>
-          <w:rFonts w:ascii="DejaVu Sans" w:hAnsi="DejaVu Sans"/>
-          <w:b w:val="false"/>
-          <w:bCs w:val="false"/>
-        </w:rPr>
-      </w:pPr>
-      <w:r>
-        <w:rPr>
-          <w:rFonts w:ascii="DejaVu Sans" w:hAnsi="DejaVu Sans"/>
-          <w:b w:val="false"/>
-          <w:bCs w:val="false"/>
-        </w:rPr>
-      </w:r>
-    </w:p>
-    <w:p>
-      <w:pPr>
-        <w:pStyle w:val="Normal"/>
-        <w:bidi w:val="0"/>
-        <w:spacing w:lineRule="auto" w:line="276"/>
-        <w:jc w:val="both"/>
-        <w:rPr>
-          <w:rFonts w:ascii="DejaVu Sans" w:hAnsi="DejaVu Sans"/>
-          <w:b/>
-          <w:bCs/>
-          <w:sz w:val="28"/>
-          <w:szCs w:val="28"/>
-          <w:highlight w:val="none"/>
-          <w:shd w:fill="B4C7DC" w:val="clear"/>
+        </w:rPr>
+      </w:r>
+    </w:p>
+    <w:p>
+      <w:pPr>
+        <w:pStyle w:val="Normal"/>
+        <w:bidi w:val="0"/>
+        <w:spacing w:lineRule="auto" w:line="276"/>
+        <w:jc w:val="both"/>
+        <w:rPr>
+          <w:rFonts w:ascii="DejaVu Sans" w:hAnsi="DejaVu Sans"/>
         </w:rPr>
       </w:pPr>
       <w:r>
@@ -485,28 +423,16 @@
           <w:szCs w:val="28"/>
           <w:shd w:fill="B4C7DC" w:val="clear"/>
         </w:rPr>
-        <w:t xml:space="preserve">29/05/2025 Reunión Proceso Renaming: </w:t>
-      </w:r>
-      <w:r>
-        <w:rPr>
-          <w:rFonts w:ascii="DejaVu Sans" w:hAnsi="DejaVu Sans"/>
-          <w:b/>
-          <w:bCs/>
-          <w:sz w:val="28"/>
-          <w:szCs w:val="28"/>
-          <w:shd w:fill="B4C7DC" w:val="clear"/>
-        </w:rPr>
-        <w:t>definiciones para seguir trabajando</w:t>
-      </w:r>
-    </w:p>
-    <w:p>
-      <w:pPr>
-        <w:pStyle w:val="Normal"/>
-        <w:spacing w:lineRule="auto" w:line="276"/>
-        <w:jc w:val="both"/>
-        <w:rPr>
-          <w:rFonts w:ascii="DejaVu Sans" w:hAnsi="DejaVu Sans"/>
-          <w:b w:val="false"/>
+        <w:t>29/05/2025 Reunión Proceso Renaming: definiciones para seguir trabajando</w:t>
+      </w:r>
+    </w:p>
+    <w:p>
+      <w:pPr>
+        <w:pStyle w:val="Normal"/>
+        <w:spacing w:lineRule="auto" w:line="276"/>
+        <w:jc w:val="both"/>
+        <w:rPr>
+          <w:rFonts w:ascii="DejaVu Sans" w:hAnsi="DejaVu Sans"/>
         </w:rPr>
       </w:pPr>
       <w:r>
@@ -520,7 +446,7 @@
       </w:r>
       <w:r>
         <w:rPr>
-          <w:rFonts w:ascii="Archivo;sans-serif" w:hAnsi="Archivo;sans-serif"/>
+          <w:rFonts w:ascii="DejaVu Sans" w:hAnsi="DejaVu Sans"/>
           <w:b w:val="false"/>
           <w:bCs w:val="false"/>
           <w:i w:val="false"/>
@@ -543,8 +469,14 @@
         <w:spacing w:lineRule="auto" w:line="276"/>
         <w:jc w:val="both"/>
         <w:rPr>
-          <w:rFonts w:ascii="Archivo;sans-serif" w:hAnsi="Archivo;sans-serif"/>
-          <w:b w:val="false"/>
+          <w:rFonts w:ascii="DejaVu Sans" w:hAnsi="DejaVu Sans"/>
+        </w:rPr>
+      </w:pPr>
+      <w:r>
+        <w:rPr>
+          <w:rFonts w:ascii="DejaVu Sans" w:hAnsi="DejaVu Sans"/>
+          <w:b w:val="false"/>
+          <w:bCs w:val="false"/>
           <w:i w:val="false"/>
           <w:caps w:val="false"/>
           <w:smallCaps w:val="false"/>
@@ -554,14 +486,14 @@
           <w:sz w:val="24"/>
           <w:u w:val="none"/>
           <w:effect w:val="none"/>
-          <w:shd w:fill="B6D7A8" w:val="clear"/>
-        </w:rPr>
-      </w:pPr>
-      <w:r>
-        <w:rPr>
-          <w:rFonts w:ascii="Archivo;sans-serif" w:hAnsi="Archivo;sans-serif"/>
-          <w:b w:val="false"/>
-          <w:bCs w:val="false"/>
+          <w:shd w:fill="auto" w:val="clear"/>
+        </w:rPr>
+        <w:t xml:space="preserve">- </w:t>
+      </w:r>
+      <w:r>
+        <w:rPr>
+          <w:rFonts w:ascii="DejaVu Sans" w:hAnsi="DejaVu Sans"/>
+          <w:b w:val="false"/>
           <w:i w:val="false"/>
           <w:caps w:val="false"/>
           <w:smallCaps w:val="false"/>
@@ -571,14 +503,20 @@
           <w:sz w:val="24"/>
           <w:u w:val="none"/>
           <w:effect w:val="none"/>
-          <w:shd w:fill="auto" w:val="clear"/>
-        </w:rPr>
-        <w:t xml:space="preserve">- </w:t>
-      </w:r>
-      <w:r>
-        <w:rPr>
-          <w:rFonts w:ascii="Archivo;sans-serif" w:hAnsi="Archivo;sans-serif"/>
-          <w:b w:val="false"/>
+          <w:shd w:fill="B6D7A8" w:val="clear"/>
+        </w:rPr>
+        <w:t>si el csv no tiene columna asociada a georreferencia no agregarles las columnas geocodigoFundar geonombreFundar a todos los csv nuevos</w:t>
+      </w:r>
+    </w:p>
+    <w:p>
+      <w:pPr>
+        <w:pStyle w:val="Normal"/>
+        <w:spacing w:lineRule="auto" w:line="276"/>
+        <w:jc w:val="both"/>
+        <w:rPr>
+          <w:rFonts w:ascii="DejaVu Sans" w:hAnsi="DejaVu Sans"/>
+          <w:b w:val="false"/>
+          <w:i w:val="false"/>
           <w:i w:val="false"/>
           <w:caps w:val="false"/>
           <w:smallCaps w:val="false"/>
@@ -590,11 +528,10 @@
           <w:effect w:val="none"/>
           <w:shd w:fill="B6D7A8" w:val="clear"/>
         </w:rPr>
-        <w:t xml:space="preserve">si </w:t>
-      </w:r>
-      <w:r>
-        <w:rPr>
-          <w:rFonts w:ascii="Archivo;sans-serif" w:hAnsi="Archivo;sans-serif"/>
+      </w:pPr>
+      <w:r>
+        <w:rPr>
+          <w:rFonts w:ascii="DejaVu Sans" w:hAnsi="DejaVu Sans"/>
           <w:b w:val="false"/>
           <w:i w:val="false"/>
           <w:caps w:val="false"/>
@@ -607,16 +544,20 @@
           <w:effect w:val="none"/>
           <w:shd w:fill="B6D7A8" w:val="clear"/>
         </w:rPr>
-        <w:t>el csv no tiene columna asociada a georreferencia no agregarles las columnas geocodigoFundar geonombreFundar a todos los csv nuevos</w:t>
-      </w:r>
-    </w:p>
-    <w:p>
-      <w:pPr>
-        <w:pStyle w:val="Normal"/>
-        <w:spacing w:lineRule="auto" w:line="276"/>
-        <w:jc w:val="both"/>
-        <w:rPr>
-          <w:rFonts w:ascii="Archivo;sans-serif" w:hAnsi="Archivo;sans-serif"/>
+      </w:r>
+    </w:p>
+    <w:p>
+      <w:pPr>
+        <w:pStyle w:val="Normal"/>
+        <w:spacing w:lineRule="auto" w:line="276"/>
+        <w:jc w:val="both"/>
+        <w:rPr>
+          <w:rFonts w:ascii="DejaVu Sans" w:hAnsi="DejaVu Sans"/>
+        </w:rPr>
+      </w:pPr>
+      <w:r>
+        <w:rPr>
+          <w:rFonts w:ascii="DejaVu Sans" w:hAnsi="DejaVu Sans"/>
           <w:b w:val="false"/>
           <w:i w:val="false"/>
           <w:caps w:val="false"/>
@@ -627,13 +568,20 @@
           <w:sz w:val="24"/>
           <w:u w:val="none"/>
           <w:effect w:val="none"/>
-          <w:shd w:fill="B6D7A8" w:val="clear"/>
-        </w:rPr>
-      </w:pPr>
-      <w:r>
-        <w:rPr>
-          <w:rFonts w:ascii="Archivo;sans-serif" w:hAnsi="Archivo;sans-serif"/>
-          <w:b w:val="false"/>
+          <w:shd w:fill="FFDBB6" w:val="clear"/>
+        </w:rPr>
+        <w:t>Agunas definiciones para los tipos de problemas:</w:t>
+      </w:r>
+    </w:p>
+    <w:p>
+      <w:pPr>
+        <w:pStyle w:val="Normal"/>
+        <w:spacing w:lineRule="auto" w:line="276"/>
+        <w:jc w:val="both"/>
+        <w:rPr>
+          <w:rFonts w:ascii="DejaVu Sans" w:hAnsi="DejaVu Sans"/>
+          <w:b w:val="false"/>
+          <w:i w:val="false"/>
           <w:i w:val="false"/>
           <w:caps w:val="false"/>
           <w:smallCaps w:val="false"/>
@@ -641,19 +589,15 @@
           <w:dstrike w:val="false"/>
           <w:color w:val="000000"/>
           <w:sz w:val="24"/>
+          <w:highlight w:val="none"/>
           <w:u w:val="none"/>
           <w:effect w:val="none"/>
-          <w:shd w:fill="B6D7A8" w:val="clear"/>
-        </w:rPr>
-      </w:r>
-    </w:p>
-    <w:p>
-      <w:pPr>
-        <w:pStyle w:val="Normal"/>
-        <w:spacing w:lineRule="auto" w:line="276"/>
-        <w:jc w:val="both"/>
-        <w:rPr>
-          <w:rFonts w:ascii="Archivo;sans-serif" w:hAnsi="Archivo;sans-serif"/>
+          <w:shd w:fill="FFDBB6" w:val="clear"/>
+        </w:rPr>
+      </w:pPr>
+      <w:r>
+        <w:rPr>
+          <w:rFonts w:ascii="DejaVu Sans" w:hAnsi="DejaVu Sans"/>
           <w:b w:val="false"/>
           <w:i w:val="false"/>
           <w:caps w:val="false"/>
@@ -662,15 +606,26 @@
           <w:dstrike w:val="false"/>
           <w:color w:val="000000"/>
           <w:sz w:val="24"/>
-          <w:highlight w:val="none"/>
           <w:u w:val="none"/>
           <w:effect w:val="none"/>
           <w:shd w:fill="FFDBB6" w:val="clear"/>
         </w:rPr>
-      </w:pPr>
-      <w:r>
-        <w:rPr>
-          <w:rFonts w:ascii="Archivo;sans-serif" w:hAnsi="Archivo;sans-serif"/>
+      </w:r>
+    </w:p>
+    <w:p>
+      <w:pPr>
+        <w:pStyle w:val="BodyText"/>
+        <w:bidi w:val="0"/>
+        <w:spacing w:lineRule="auto" w:line="288" w:before="0" w:after="0"/>
+        <w:ind w:hanging="0" w:left="0" w:right="0"/>
+        <w:jc w:val="both"/>
+        <w:rPr>
+          <w:rFonts w:ascii="DejaVu Sans" w:hAnsi="DejaVu Sans"/>
+        </w:rPr>
+      </w:pPr>
+      <w:r>
+        <w:rPr>
+          <w:rFonts w:ascii="DejaVu Sans" w:hAnsi="DejaVu Sans"/>
           <w:b w:val="false"/>
           <w:i w:val="false"/>
           <w:caps w:val="false"/>
@@ -681,18 +636,25 @@
           <w:sz w:val="24"/>
           <w:u w:val="none"/>
           <w:effect w:val="none"/>
-          <w:shd w:fill="FFDBB6" w:val="clear"/>
-        </w:rPr>
-        <w:t>Agunas definiciones para los tipos de problemas:</w:t>
-      </w:r>
-    </w:p>
-    <w:p>
-      <w:pPr>
-        <w:pStyle w:val="Normal"/>
-        <w:spacing w:lineRule="auto" w:line="276"/>
-        <w:jc w:val="both"/>
-        <w:rPr>
-          <w:rFonts w:ascii="Archivo;sans-serif" w:hAnsi="Archivo;sans-serif"/>
+          <w:shd w:fill="auto" w:val="clear"/>
+        </w:rPr>
+        <w:t>df_tipo1</w:t>
+      </w:r>
+    </w:p>
+    <w:p>
+      <w:pPr>
+        <w:pStyle w:val="BodyText"/>
+        <w:bidi w:val="0"/>
+        <w:spacing w:lineRule="auto" w:line="288" w:before="0" w:after="0"/>
+        <w:ind w:hanging="0" w:left="0" w:right="0"/>
+        <w:jc w:val="both"/>
+        <w:rPr>
+          <w:rFonts w:ascii="DejaVu Sans" w:hAnsi="DejaVu Sans"/>
+        </w:rPr>
+      </w:pPr>
+      <w:r>
+        <w:rPr>
+          <w:rFonts w:ascii="DejaVu Sans" w:hAnsi="DejaVu Sans"/>
           <w:b w:val="false"/>
           <w:i w:val="false"/>
           <w:caps w:val="false"/>
@@ -701,16 +663,24 @@
           <w:dstrike w:val="false"/>
           <w:color w:val="000000"/>
           <w:sz w:val="24"/>
-          <w:highlight w:val="none"/>
           <w:u w:val="none"/>
           <w:effect w:val="none"/>
-          <w:shd w:fill="FFDBB6" w:val="clear"/>
-        </w:rPr>
-      </w:pPr>
-      <w:r>
-        <w:rPr>
-          <w:rFonts w:ascii="Archivo;sans-serif" w:hAnsi="Archivo;sans-serif"/>
-          <w:b w:val="false"/>
+          <w:shd w:fill="auto" w:val="clear"/>
+        </w:rPr>
+        <w:t>composicion_exportaciones_bienes_regiones_mundo, para elegir pais usa el iso3</w:t>
+      </w:r>
+    </w:p>
+    <w:p>
+      <w:pPr>
+        <w:pStyle w:val="BodyText"/>
+        <w:bidi w:val="0"/>
+        <w:spacing w:lineRule="auto" w:line="288" w:before="0" w:after="0"/>
+        <w:ind w:hanging="0" w:left="0" w:right="0"/>
+        <w:jc w:val="both"/>
+        <w:rPr>
+          <w:rFonts w:ascii="DejaVu Sans" w:hAnsi="DejaVu Sans"/>
+          <w:b w:val="false"/>
+          <w:i w:val="false"/>
           <w:i w:val="false"/>
           <w:caps w:val="false"/>
           <w:smallCaps w:val="false"/>
@@ -720,19 +690,12 @@
           <w:sz w:val="24"/>
           <w:u w:val="none"/>
           <w:effect w:val="none"/>
-          <w:shd w:fill="FFDBB6" w:val="clear"/>
-        </w:rPr>
-      </w:r>
-    </w:p>
-    <w:p>
-      <w:pPr>
-        <w:pStyle w:val="BodyText"/>
-        <w:bidi w:val="0"/>
-        <w:spacing w:lineRule="auto" w:line="288" w:before="0" w:after="0"/>
-        <w:ind w:hanging="0" w:left="0" w:right="0"/>
-        <w:jc w:val="both"/>
-        <w:rPr>
-          <w:rFonts w:ascii="Archivo;sans-serif" w:hAnsi="Archivo;sans-serif"/>
+          <w:shd w:fill="auto" w:val="clear"/>
+        </w:rPr>
+      </w:pPr>
+      <w:r>
+        <w:rPr>
+          <w:rFonts w:ascii="DejaVu Sans" w:hAnsi="DejaVu Sans"/>
           <w:b w:val="false"/>
           <w:i w:val="false"/>
           <w:caps w:val="false"/>
@@ -745,10 +708,22 @@
           <w:effect w:val="none"/>
           <w:shd w:fill="auto" w:val="clear"/>
         </w:rPr>
-      </w:pPr>
-      <w:r>
-        <w:rPr>
-          <w:rFonts w:ascii="Archivo;sans-serif" w:hAnsi="Archivo;sans-serif"/>
+      </w:r>
+    </w:p>
+    <w:p>
+      <w:pPr>
+        <w:pStyle w:val="BodyText"/>
+        <w:bidi w:val="0"/>
+        <w:spacing w:lineRule="auto" w:line="288" w:before="0" w:after="0"/>
+        <w:ind w:hanging="0" w:left="0" w:right="0"/>
+        <w:jc w:val="both"/>
+        <w:rPr>
+          <w:rFonts w:ascii="DejaVu Sans" w:hAnsi="DejaVu Sans"/>
+        </w:rPr>
+      </w:pPr>
+      <w:r>
+        <w:rPr>
+          <w:rFonts w:ascii="DejaVu Sans" w:hAnsi="DejaVu Sans"/>
           <w:b w:val="false"/>
           <w:i w:val="false"/>
           <w:caps w:val="false"/>
@@ -761,7 +736,7 @@
           <w:effect w:val="none"/>
           <w:shd w:fill="auto" w:val="clear"/>
         </w:rPr>
-        <w:t>df_tipo1</w:t>
+        <w:t>df_tipo2</w:t>
       </w:r>
     </w:p>
     <w:p>
@@ -772,7 +747,12 @@
         <w:ind w:hanging="0" w:left="0" w:right="0"/>
         <w:jc w:val="both"/>
         <w:rPr>
-          <w:rFonts w:ascii="Archivo;sans-serif" w:hAnsi="Archivo;sans-serif"/>
+          <w:rFonts w:ascii="DejaVu Sans" w:hAnsi="DejaVu Sans"/>
+        </w:rPr>
+      </w:pPr>
+      <w:r>
+        <w:rPr>
+          <w:rFonts w:ascii="DejaVu Sans" w:hAnsi="DejaVu Sans"/>
           <w:b w:val="false"/>
           <w:i w:val="false"/>
           <w:caps w:val="false"/>
@@ -785,10 +765,24 @@
           <w:effect w:val="none"/>
           <w:shd w:fill="auto" w:val="clear"/>
         </w:rPr>
-      </w:pPr>
-      <w:r>
-        <w:rPr>
-          <w:rFonts w:ascii="Archivo;sans-serif" w:hAnsi="Archivo;sans-serif"/>
+        <w:t>busca codigo y topico_codigo para topicodeshum</w:t>
+      </w:r>
+    </w:p>
+    <w:p>
+      <w:pPr>
+        <w:pStyle w:val="TableContents"/>
+        <w:widowControl/>
+        <w:bidi w:val="0"/>
+        <w:spacing w:lineRule="auto" w:line="288" w:before="0" w:after="0"/>
+        <w:ind w:hanging="0" w:left="0" w:right="0"/>
+        <w:jc w:val="both"/>
+        <w:rPr>
+          <w:rFonts w:ascii="DejaVu Sans" w:hAnsi="DejaVu Sans"/>
+        </w:rPr>
+      </w:pPr>
+      <w:r>
+        <w:rPr>
+          <w:rFonts w:ascii="DejaVu Sans" w:hAnsi="DejaVu Sans"/>
           <w:b w:val="false"/>
           <w:i w:val="false"/>
           <w:caps w:val="false"/>
@@ -801,18 +795,24 @@
           <w:effect w:val="none"/>
           <w:shd w:fill="auto" w:val="clear"/>
         </w:rPr>
-        <w:t>composicion_exportaciones_bienes_regiones_mundo, para elegir pais usa el iso3</w:t>
-      </w:r>
-    </w:p>
-    <w:p>
-      <w:pPr>
-        <w:pStyle w:val="BodyText"/>
+        <w:t>+ACI-dataset tiene el codigo 'ZAR' que NO esta incluido en los geocodigos y tiene la string 'RD CONGO' que NO matchea sin ambiguedad en desc+AF8-fundar. Puede implicar modificaciones del geonomenclador (a revisi+//3//Q-n</w:t>
+      </w:r>
+    </w:p>
+    <w:p>
+      <w:pPr>
+        <w:pStyle w:val="TableContents"/>
+        <w:widowControl/>
         <w:bidi w:val="0"/>
         <w:spacing w:lineRule="auto" w:line="288" w:before="0" w:after="0"/>
         <w:ind w:hanging="0" w:left="0" w:right="0"/>
         <w:jc w:val="both"/>
         <w:rPr>
-          <w:rFonts w:ascii="Archivo;sans-serif" w:hAnsi="Archivo;sans-serif"/>
+          <w:rFonts w:ascii="DejaVu Sans" w:hAnsi="DejaVu Sans"/>
+        </w:rPr>
+      </w:pPr>
+      <w:r>
+        <w:rPr>
+          <w:rFonts w:ascii="DejaVu Sans" w:hAnsi="DejaVu Sans"/>
           <w:b w:val="false"/>
           <w:i w:val="false"/>
           <w:caps w:val="false"/>
@@ -825,10 +825,23 @@
           <w:effect w:val="none"/>
           <w:shd w:fill="auto" w:val="clear"/>
         </w:rPr>
-      </w:pPr>
-      <w:r>
-        <w:rPr>
-          <w:rFonts w:ascii="Archivo;sans-serif" w:hAnsi="Archivo;sans-serif"/>
+        <w:t>me genero geocod acecon_zar, hablo con Nacho</w:t>
+      </w:r>
+    </w:p>
+    <w:p>
+      <w:pPr>
+        <w:pStyle w:val="BodyText"/>
+        <w:bidi w:val="0"/>
+        <w:spacing w:lineRule="auto" w:line="288" w:before="240" w:after="0"/>
+        <w:ind w:hanging="0" w:left="0" w:right="0"/>
+        <w:jc w:val="both"/>
+        <w:rPr>
+          <w:rFonts w:ascii="DejaVu Sans" w:hAnsi="DejaVu Sans"/>
+        </w:rPr>
+      </w:pPr>
+      <w:r>
+        <w:rPr>
+          <w:rFonts w:ascii="DejaVu Sans" w:hAnsi="DejaVu Sans"/>
           <w:b w:val="false"/>
           <w:i w:val="false"/>
           <w:caps w:val="false"/>
@@ -841,17 +854,23 @@
           <w:effect w:val="none"/>
           <w:shd w:fill="auto" w:val="clear"/>
         </w:rPr>
+        <w:t>df_tipo3</w:t>
       </w:r>
     </w:p>
     <w:p>
       <w:pPr>
         <w:pStyle w:val="BodyText"/>
         <w:bidi w:val="0"/>
-        <w:spacing w:lineRule="auto" w:line="288" w:before="0" w:after="0"/>
+        <w:spacing w:lineRule="auto" w:line="288" w:before="240" w:after="0"/>
         <w:ind w:hanging="0" w:left="0" w:right="0"/>
         <w:jc w:val="both"/>
         <w:rPr>
-          <w:rFonts w:ascii="Archivo;sans-serif" w:hAnsi="Archivo;sans-serif"/>
+          <w:rFonts w:ascii="DejaVu Sans" w:hAnsi="DejaVu Sans"/>
+        </w:rPr>
+      </w:pPr>
+      <w:r>
+        <w:rPr>
+          <w:rFonts w:ascii="DejaVu Sans" w:hAnsi="DejaVu Sans"/>
           <w:b w:val="false"/>
           <w:i w:val="false"/>
           <w:caps w:val="false"/>
@@ -864,10 +883,23 @@
           <w:effect w:val="none"/>
           <w:shd w:fill="auto" w:val="clear"/>
         </w:rPr>
-      </w:pPr>
-      <w:r>
-        <w:rPr>
-          <w:rFonts w:ascii="Archivo;sans-serif" w:hAnsi="Archivo;sans-serif"/>
+        <w:t>- varios geocodigos de desc_fundar aparecen como topico_geocodigo y en el cvs esta el gódico sin el topico_ delante</w:t>
+      </w:r>
+    </w:p>
+    <w:p>
+      <w:pPr>
+        <w:pStyle w:val="BodyText"/>
+        <w:bidi w:val="0"/>
+        <w:spacing w:lineRule="auto" w:line="288" w:before="0" w:after="0"/>
+        <w:ind w:hanging="0" w:left="0" w:right="0"/>
+        <w:jc w:val="both"/>
+        <w:rPr>
+          <w:rFonts w:ascii="DejaVu Sans" w:hAnsi="DejaVu Sans"/>
+        </w:rPr>
+      </w:pPr>
+      <w:r>
+        <w:rPr>
+          <w:rFonts w:ascii="DejaVu Sans" w:hAnsi="DejaVu Sans"/>
           <w:b w:val="false"/>
           <w:i w:val="false"/>
           <w:caps w:val="false"/>
@@ -880,7 +912,7 @@
           <w:effect w:val="none"/>
           <w:shd w:fill="auto" w:val="clear"/>
         </w:rPr>
-        <w:t>df_tipo2</w:t>
+        <w:t>- muchos owid que no estan en el geo</w:t>
       </w:r>
     </w:p>
     <w:p>
@@ -891,7 +923,12 @@
         <w:ind w:hanging="0" w:left="0" w:right="0"/>
         <w:jc w:val="both"/>
         <w:rPr>
-          <w:rFonts w:ascii="Archivo;sans-serif" w:hAnsi="Archivo;sans-serif"/>
+          <w:rFonts w:ascii="DejaVu Sans" w:hAnsi="DejaVu Sans"/>
+        </w:rPr>
+      </w:pPr>
+      <w:r>
+        <w:rPr>
+          <w:rFonts w:ascii="DejaVu Sans" w:hAnsi="DejaVu Sans"/>
           <w:b w:val="false"/>
           <w:i w:val="false"/>
           <w:caps w:val="false"/>
@@ -904,10 +941,23 @@
           <w:effect w:val="none"/>
           <w:shd w:fill="auto" w:val="clear"/>
         </w:rPr>
-      </w:pPr>
-      <w:r>
-        <w:rPr>
-          <w:rFonts w:ascii="Archivo;sans-serif" w:hAnsi="Archivo;sans-serif"/>
+        <w:t xml:space="preserve">code: "OWID_YAR", name: "Yemen Arab Republic" </w:t>
+      </w:r>
+    </w:p>
+    <w:p>
+      <w:pPr>
+        <w:pStyle w:val="BodyText"/>
+        <w:bidi w:val="0"/>
+        <w:spacing w:lineRule="auto" w:line="288" w:before="0" w:after="0"/>
+        <w:ind w:hanging="0" w:left="0" w:right="0"/>
+        <w:jc w:val="both"/>
+        <w:rPr>
+          <w:rFonts w:ascii="DejaVu Sans" w:hAnsi="DejaVu Sans"/>
+        </w:rPr>
+      </w:pPr>
+      <w:r>
+        <w:rPr>
+          <w:rFonts w:ascii="DejaVu Sans" w:hAnsi="DejaVu Sans"/>
           <w:b w:val="false"/>
           <w:i w:val="false"/>
           <w:caps w:val="false"/>
@@ -920,19 +970,23 @@
           <w:effect w:val="none"/>
           <w:shd w:fill="auto" w:val="clear"/>
         </w:rPr>
-        <w:t>busca codigo y topico_codigo para topicodeshum</w:t>
-      </w:r>
-    </w:p>
-    <w:p>
-      <w:pPr>
-        <w:pStyle w:val="TableContents"/>
-        <w:widowControl/>
+        <w:t>hablarlo con nacho a ver que hacemos, agregamos codigo?</w:t>
+      </w:r>
+    </w:p>
+    <w:p>
+      <w:pPr>
+        <w:pStyle w:val="BodyText"/>
         <w:bidi w:val="0"/>
         <w:spacing w:lineRule="auto" w:line="288" w:before="0" w:after="0"/>
         <w:ind w:hanging="0" w:left="0" w:right="0"/>
         <w:jc w:val="both"/>
         <w:rPr>
-          <w:rFonts w:ascii="Archivo;sans-serif" w:hAnsi="Archivo;sans-serif"/>
+          <w:rFonts w:ascii="DejaVu Sans" w:hAnsi="DejaVu Sans"/>
+        </w:rPr>
+      </w:pPr>
+      <w:r>
+        <w:rPr>
+          <w:rFonts w:ascii="DejaVu Sans" w:hAnsi="DejaVu Sans"/>
           <w:b w:val="false"/>
           <w:i w:val="false"/>
           <w:caps w:val="false"/>
@@ -945,449 +999,23 @@
           <w:effect w:val="none"/>
           <w:shd w:fill="auto" w:val="clear"/>
         </w:rPr>
-      </w:pPr>
-      <w:r>
-        <w:rPr>
-          <w:rFonts w:ascii="Archivo;sans-serif" w:hAnsi="Archivo;sans-serif"/>
-          <w:b w:val="false"/>
-          <w:i w:val="false"/>
-          <w:caps w:val="false"/>
-          <w:smallCaps w:val="false"/>
-          <w:strike w:val="false"/>
-          <w:dstrike w:val="false"/>
-          <w:color w:val="000000"/>
-          <w:sz w:val="24"/>
-          <w:u w:val="none"/>
-          <w:effect w:val="none"/>
-          <w:shd w:fill="auto" w:val="clear"/>
-        </w:rPr>
-        <w:t>+ACI-dataset tiene el codigo 'ZAR' que NO esta incluido en los geocodigos y tiene la string 'RD CONGO' que NO matchea sin ambiguedad en desc+AF8-fundar. Puede implicar modificaciones del geonomenclador (a revisi+//3//Q-n</w:t>
-      </w:r>
-    </w:p>
-    <w:p>
-      <w:pPr>
-        <w:pStyle w:val="TableContents"/>
-        <w:widowControl/>
+        <w:t>Lo de owid lo vi acá:</w:t>
+      </w:r>
+    </w:p>
+    <w:p>
+      <w:pPr>
+        <w:pStyle w:val="BodyText"/>
         <w:bidi w:val="0"/>
         <w:spacing w:lineRule="auto" w:line="288" w:before="0" w:after="0"/>
         <w:ind w:hanging="0" w:left="0" w:right="0"/>
         <w:jc w:val="both"/>
-        <w:rPr>
-          <w:rFonts w:ascii="Archivo;sans-serif" w:hAnsi="Archivo;sans-serif"/>
-          <w:b w:val="false"/>
-          <w:i w:val="false"/>
-          <w:caps w:val="false"/>
-          <w:smallCaps w:val="false"/>
-          <w:strike w:val="false"/>
-          <w:dstrike w:val="false"/>
-          <w:color w:val="000000"/>
-          <w:sz w:val="24"/>
-          <w:u w:val="none"/>
-          <w:effect w:val="none"/>
-          <w:shd w:fill="auto" w:val="clear"/>
-        </w:rPr>
-      </w:pPr>
-      <w:r>
-        <w:rPr>
-          <w:rFonts w:ascii="Archivo;sans-serif" w:hAnsi="Archivo;sans-serif"/>
-          <w:b w:val="false"/>
-          <w:i w:val="false"/>
-          <w:caps w:val="false"/>
-          <w:smallCaps w:val="false"/>
-          <w:strike w:val="false"/>
-          <w:dstrike w:val="false"/>
-          <w:color w:val="000000"/>
-          <w:sz w:val="24"/>
-          <w:u w:val="none"/>
-          <w:effect w:val="none"/>
-          <w:shd w:fill="auto" w:val="clear"/>
-        </w:rPr>
-        <w:t xml:space="preserve">me genero geocod acecon_zar, hablo con </w:t>
-      </w:r>
-      <w:r>
-        <w:rPr>
-          <w:rFonts w:ascii="Archivo;sans-serif" w:hAnsi="Archivo;sans-serif"/>
-          <w:b w:val="false"/>
-          <w:i w:val="false"/>
-          <w:caps w:val="false"/>
-          <w:smallCaps w:val="false"/>
-          <w:strike w:val="false"/>
-          <w:dstrike w:val="false"/>
-          <w:color w:val="000000"/>
-          <w:sz w:val="24"/>
-          <w:u w:val="none"/>
-          <w:effect w:val="none"/>
-          <w:shd w:fill="auto" w:val="clear"/>
-        </w:rPr>
-        <w:t>N</w:t>
-      </w:r>
-      <w:r>
-        <w:rPr>
-          <w:rFonts w:ascii="Archivo;sans-serif" w:hAnsi="Archivo;sans-serif"/>
-          <w:b w:val="false"/>
-          <w:i w:val="false"/>
-          <w:caps w:val="false"/>
-          <w:smallCaps w:val="false"/>
-          <w:strike w:val="false"/>
-          <w:dstrike w:val="false"/>
-          <w:color w:val="000000"/>
-          <w:sz w:val="24"/>
-          <w:u w:val="none"/>
-          <w:effect w:val="none"/>
-          <w:shd w:fill="auto" w:val="clear"/>
-        </w:rPr>
-        <w:t>acho</w:t>
-      </w:r>
-    </w:p>
-    <w:p>
-      <w:pPr>
-        <w:pStyle w:val="BodyText"/>
-        <w:bidi w:val="0"/>
-        <w:spacing w:lineRule="auto" w:line="288" w:before="240" w:after="0"/>
-        <w:ind w:hanging="0" w:left="0" w:right="0"/>
-        <w:jc w:val="both"/>
-        <w:rPr>
-          <w:rFonts w:ascii="Archivo;sans-serif" w:hAnsi="Archivo;sans-serif"/>
-          <w:b w:val="false"/>
-          <w:i w:val="false"/>
-          <w:caps w:val="false"/>
-          <w:smallCaps w:val="false"/>
-          <w:strike w:val="false"/>
-          <w:dstrike w:val="false"/>
-          <w:color w:val="000000"/>
-          <w:sz w:val="24"/>
-          <w:u w:val="none"/>
-          <w:effect w:val="none"/>
-          <w:shd w:fill="auto" w:val="clear"/>
-        </w:rPr>
-      </w:pPr>
-      <w:r>
-        <w:rPr>
-          <w:rFonts w:ascii="Archivo;sans-serif" w:hAnsi="Archivo;sans-serif"/>
-          <w:b w:val="false"/>
-          <w:i w:val="false"/>
-          <w:caps w:val="false"/>
-          <w:smallCaps w:val="false"/>
-          <w:strike w:val="false"/>
-          <w:dstrike w:val="false"/>
-          <w:color w:val="000000"/>
-          <w:sz w:val="24"/>
-          <w:u w:val="none"/>
-          <w:effect w:val="none"/>
-          <w:shd w:fill="auto" w:val="clear"/>
-        </w:rPr>
-        <w:t>df_tipo3</w:t>
-      </w:r>
-    </w:p>
-    <w:p>
-      <w:pPr>
-        <w:pStyle w:val="BodyText"/>
-        <w:bidi w:val="0"/>
-        <w:spacing w:lineRule="auto" w:line="288" w:before="240" w:after="0"/>
-        <w:ind w:hanging="0" w:left="0" w:right="0"/>
-        <w:jc w:val="both"/>
-        <w:rPr>
-          <w:rFonts w:ascii="Archivo;sans-serif" w:hAnsi="Archivo;sans-serif"/>
-          <w:b w:val="false"/>
-          <w:i w:val="false"/>
-          <w:caps w:val="false"/>
-          <w:smallCaps w:val="false"/>
-          <w:strike w:val="false"/>
-          <w:dstrike w:val="false"/>
-          <w:color w:val="000000"/>
-          <w:sz w:val="24"/>
-          <w:u w:val="none"/>
-          <w:effect w:val="none"/>
-          <w:shd w:fill="auto" w:val="clear"/>
-        </w:rPr>
-      </w:pPr>
-      <w:r>
-        <w:rPr>
-          <w:rFonts w:ascii="Archivo;sans-serif" w:hAnsi="Archivo;sans-serif"/>
-          <w:b w:val="false"/>
-          <w:i w:val="false"/>
-          <w:caps w:val="false"/>
-          <w:smallCaps w:val="false"/>
-          <w:strike w:val="false"/>
-          <w:dstrike w:val="false"/>
-          <w:color w:val="000000"/>
-          <w:sz w:val="24"/>
-          <w:u w:val="none"/>
-          <w:effect w:val="none"/>
-          <w:shd w:fill="auto" w:val="clear"/>
-        </w:rPr>
-        <w:t xml:space="preserve">- </w:t>
-      </w:r>
-      <w:r>
-        <w:rPr>
-          <w:rFonts w:ascii="Archivo;sans-serif" w:hAnsi="Archivo;sans-serif"/>
-          <w:b w:val="false"/>
-          <w:i w:val="false"/>
-          <w:caps w:val="false"/>
-          <w:smallCaps w:val="false"/>
-          <w:strike w:val="false"/>
-          <w:dstrike w:val="false"/>
-          <w:color w:val="000000"/>
-          <w:sz w:val="24"/>
-          <w:u w:val="none"/>
-          <w:effect w:val="none"/>
-          <w:shd w:fill="auto" w:val="clear"/>
-        </w:rPr>
-        <w:t xml:space="preserve">varios geocodigos de desc_fundar aparecen como </w:t>
-      </w:r>
-      <w:r>
-        <w:rPr>
-          <w:rFonts w:ascii="Archivo;sans-serif" w:hAnsi="Archivo;sans-serif"/>
-          <w:b w:val="false"/>
-          <w:i w:val="false"/>
-          <w:caps w:val="false"/>
-          <w:smallCaps w:val="false"/>
-          <w:strike w:val="false"/>
-          <w:dstrike w:val="false"/>
-          <w:color w:val="000000"/>
-          <w:sz w:val="24"/>
-          <w:u w:val="none"/>
-          <w:effect w:val="none"/>
-          <w:shd w:fill="auto" w:val="clear"/>
-        </w:rPr>
-        <w:t xml:space="preserve">topico_geocodigo </w:t>
-      </w:r>
-      <w:r>
-        <w:rPr>
-          <w:rFonts w:ascii="Archivo;sans-serif" w:hAnsi="Archivo;sans-serif"/>
-          <w:b w:val="false"/>
-          <w:i w:val="false"/>
-          <w:caps w:val="false"/>
-          <w:smallCaps w:val="false"/>
-          <w:strike w:val="false"/>
-          <w:dstrike w:val="false"/>
-          <w:color w:val="000000"/>
-          <w:sz w:val="24"/>
-          <w:u w:val="none"/>
-          <w:effect w:val="none"/>
-          <w:shd w:fill="auto" w:val="clear"/>
-        </w:rPr>
-        <w:t>y en el cvs esta el gódico sin el topico_ delante</w:t>
-      </w:r>
-    </w:p>
-    <w:p>
-      <w:pPr>
-        <w:pStyle w:val="BodyText"/>
-        <w:bidi w:val="0"/>
-        <w:spacing w:lineRule="auto" w:line="288" w:before="0" w:after="0"/>
-        <w:ind w:hanging="0" w:left="0" w:right="0"/>
-        <w:jc w:val="both"/>
-        <w:rPr>
-          <w:rFonts w:ascii="Archivo;sans-serif" w:hAnsi="Archivo;sans-serif"/>
-          <w:b w:val="false"/>
-          <w:i w:val="false"/>
-          <w:caps w:val="false"/>
-          <w:smallCaps w:val="false"/>
-          <w:strike w:val="false"/>
-          <w:dstrike w:val="false"/>
-          <w:color w:val="000000"/>
-          <w:sz w:val="24"/>
-          <w:u w:val="none"/>
-          <w:effect w:val="none"/>
-          <w:shd w:fill="auto" w:val="clear"/>
-        </w:rPr>
-      </w:pPr>
-      <w:r>
-        <w:rPr>
-          <w:rFonts w:ascii="Archivo;sans-serif" w:hAnsi="Archivo;sans-serif"/>
-          <w:b w:val="false"/>
-          <w:i w:val="false"/>
-          <w:caps w:val="false"/>
-          <w:smallCaps w:val="false"/>
-          <w:strike w:val="false"/>
-          <w:dstrike w:val="false"/>
-          <w:color w:val="000000"/>
-          <w:sz w:val="24"/>
-          <w:u w:val="none"/>
-          <w:effect w:val="none"/>
-          <w:shd w:fill="auto" w:val="clear"/>
-        </w:rPr>
-        <w:t>- muchos owid que no estan en el geo</w:t>
-      </w:r>
-    </w:p>
-    <w:p>
-      <w:pPr>
-        <w:pStyle w:val="BodyText"/>
-        <w:bidi w:val="0"/>
-        <w:spacing w:lineRule="auto" w:line="288" w:before="0" w:after="0"/>
-        <w:ind w:hanging="0" w:left="0" w:right="0"/>
-        <w:jc w:val="both"/>
-        <w:rPr>
-          <w:rFonts w:ascii="Archivo;sans-serif" w:hAnsi="Archivo;sans-serif"/>
-          <w:caps w:val="false"/>
-          <w:smallCaps w:val="false"/>
-          <w:strike w:val="false"/>
-          <w:dstrike w:val="false"/>
-          <w:color w:val="000000"/>
-          <w:u w:val="none"/>
-          <w:effect w:val="none"/>
-          <w:shd w:fill="auto" w:val="clear"/>
-        </w:rPr>
-      </w:pPr>
-      <w:r>
-        <w:rPr>
-          <w:rFonts w:ascii="Archivo;sans-serif" w:hAnsi="Archivo;sans-serif"/>
-          <w:b w:val="false"/>
-          <w:i w:val="false"/>
-          <w:caps w:val="false"/>
-          <w:smallCaps w:val="false"/>
-          <w:strike w:val="false"/>
-          <w:dstrike w:val="false"/>
-          <w:color w:val="000000"/>
-          <w:sz w:val="24"/>
-          <w:u w:val="none"/>
-          <w:effect w:val="none"/>
-          <w:shd w:fill="auto" w:val="clear"/>
-        </w:rPr>
-        <w:t>c</w:t>
-      </w:r>
-      <w:r>
-        <w:rPr>
-          <w:rFonts w:ascii="Archivo;sans-serif" w:hAnsi="Archivo;sans-serif"/>
-          <w:b w:val="false"/>
-          <w:i w:val="false"/>
-          <w:caps w:val="false"/>
-          <w:smallCaps w:val="false"/>
-          <w:strike w:val="false"/>
-          <w:dstrike w:val="false"/>
-          <w:color w:val="000000"/>
-          <w:sz w:val="24"/>
-          <w:u w:val="none"/>
-          <w:effect w:val="none"/>
-          <w:shd w:fill="auto" w:val="clear"/>
-        </w:rPr>
-        <w:t xml:space="preserve">ode: "OWID_YAR", </w:t>
-      </w:r>
-      <w:r>
-        <w:rPr>
-          <w:rFonts w:ascii="Archivo;sans-serif" w:hAnsi="Archivo;sans-serif"/>
-          <w:b w:val="false"/>
-          <w:i w:val="false"/>
-          <w:caps w:val="false"/>
-          <w:smallCaps w:val="false"/>
-          <w:strike w:val="false"/>
-          <w:dstrike w:val="false"/>
-          <w:color w:val="000000"/>
-          <w:sz w:val="24"/>
-          <w:u w:val="none"/>
-          <w:effect w:val="none"/>
-          <w:shd w:fill="auto" w:val="clear"/>
-        </w:rPr>
-        <w:t xml:space="preserve">name: "Yemen Arab Republic" </w:t>
-      </w:r>
-    </w:p>
-    <w:p>
-      <w:pPr>
-        <w:pStyle w:val="BodyText"/>
-        <w:bidi w:val="0"/>
-        <w:spacing w:lineRule="auto" w:line="288" w:before="0" w:after="0"/>
-        <w:ind w:hanging="0" w:left="0" w:right="0"/>
-        <w:jc w:val="both"/>
-        <w:rPr>
-          <w:rFonts w:ascii="Archivo;sans-serif" w:hAnsi="Archivo;sans-serif"/>
-          <w:b w:val="false"/>
-          <w:i w:val="false"/>
-          <w:caps w:val="false"/>
-          <w:smallCaps w:val="false"/>
-          <w:strike w:val="false"/>
-          <w:dstrike w:val="false"/>
-          <w:color w:val="000000"/>
-          <w:sz w:val="24"/>
-          <w:u w:val="none"/>
-          <w:effect w:val="none"/>
-          <w:shd w:fill="auto" w:val="clear"/>
-        </w:rPr>
-      </w:pPr>
-      <w:r>
-        <w:rPr>
-          <w:rFonts w:ascii="Archivo;sans-serif" w:hAnsi="Archivo;sans-serif"/>
-          <w:b w:val="false"/>
-          <w:i w:val="false"/>
-          <w:caps w:val="false"/>
-          <w:smallCaps w:val="false"/>
-          <w:strike w:val="false"/>
-          <w:dstrike w:val="false"/>
-          <w:color w:val="000000"/>
-          <w:sz w:val="24"/>
-          <w:u w:val="none"/>
-          <w:effect w:val="none"/>
-          <w:shd w:fill="auto" w:val="clear"/>
-        </w:rPr>
-        <w:t>hablarlo con nacho a ver que hacemos, agregamos codigo?</w:t>
-      </w:r>
-    </w:p>
-    <w:p>
-      <w:pPr>
-        <w:pStyle w:val="BodyText"/>
-        <w:bidi w:val="0"/>
-        <w:spacing w:lineRule="auto" w:line="288" w:before="0" w:after="0"/>
-        <w:ind w:hanging="0" w:left="0" w:right="0"/>
-        <w:jc w:val="both"/>
-        <w:rPr>
-          <w:rFonts w:ascii="Archivo;sans-serif" w:hAnsi="Archivo;sans-serif"/>
-          <w:b w:val="false"/>
-          <w:i w:val="false"/>
-          <w:caps w:val="false"/>
-          <w:smallCaps w:val="false"/>
-          <w:strike w:val="false"/>
-          <w:dstrike w:val="false"/>
-          <w:color w:val="000000"/>
-          <w:sz w:val="24"/>
-          <w:u w:val="none"/>
-          <w:effect w:val="none"/>
-          <w:shd w:fill="auto" w:val="clear"/>
-        </w:rPr>
-      </w:pPr>
-      <w:r>
-        <w:rPr>
-          <w:rFonts w:ascii="Archivo;sans-serif" w:hAnsi="Archivo;sans-serif"/>
-          <w:b w:val="false"/>
-          <w:i w:val="false"/>
-          <w:caps w:val="false"/>
-          <w:smallCaps w:val="false"/>
-          <w:strike w:val="false"/>
-          <w:dstrike w:val="false"/>
-          <w:color w:val="000000"/>
-          <w:sz w:val="24"/>
-          <w:u w:val="none"/>
-          <w:effect w:val="none"/>
-          <w:shd w:fill="auto" w:val="clear"/>
-        </w:rPr>
-        <w:t>Lo de owid lo vi acá:</w:t>
-      </w:r>
-    </w:p>
-    <w:p>
-      <w:pPr>
-        <w:pStyle w:val="BodyText"/>
-        <w:bidi w:val="0"/>
-        <w:spacing w:lineRule="auto" w:line="288" w:before="0" w:after="0"/>
-        <w:ind w:hanging="0" w:left="0" w:right="0"/>
-        <w:jc w:val="both"/>
-        <w:rPr>
-          <w:rFonts w:ascii="Archivo;sans-serif" w:hAnsi="Archivo;sans-serif"/>
-          <w:b w:val="false"/>
-          <w:i w:val="false"/>
-          <w:caps w:val="false"/>
-          <w:smallCaps w:val="false"/>
-          <w:strike w:val="false"/>
-          <w:dstrike w:val="false"/>
-          <w:color w:val="000000"/>
-          <w:sz w:val="24"/>
-          <w:u w:val="none"/>
-          <w:effect w:val="none"/>
-          <w:shd w:fill="auto" w:val="clear"/>
-        </w:rPr>
+        <w:rPr/>
       </w:pPr>
       <w:hyperlink r:id="rId5">
         <w:r>
           <w:rPr>
             <w:rStyle w:val="Hyperlink"/>
-            <w:rFonts w:ascii="Archivo;sans-serif" w:hAnsi="Archivo;sans-serif"/>
+            <w:rFonts w:ascii="DejaVu Sans" w:hAnsi="DejaVu Sans"/>
             <w:b w:val="false"/>
             <w:i w:val="false"/>
             <w:caps w:val="false"/>
@@ -1443,7 +1071,12 @@
         <w:ind w:hanging="0" w:left="0" w:right="0"/>
         <w:jc w:val="both"/>
         <w:rPr>
-          <w:rFonts w:ascii="Archivo;sans-serif" w:hAnsi="Archivo;sans-serif"/>
+          <w:rFonts w:ascii="DejaVu Sans" w:hAnsi="DejaVu Sans"/>
+        </w:rPr>
+      </w:pPr>
+      <w:r>
+        <w:rPr>
+          <w:rFonts w:ascii="DejaVu Sans" w:hAnsi="DejaVu Sans"/>
           <w:b w:val="false"/>
           <w:i w:val="false"/>
           <w:caps w:val="false"/>
@@ -1456,11 +1089,20 @@
           <w:effect w:val="none"/>
           <w:shd w:fill="auto" w:val="clear"/>
         </w:rPr>
-      </w:pPr>
-      <w:r>
-        <w:rPr>
-          <w:rFonts w:ascii="Archivo;sans-serif" w:hAnsi="Archivo;sans-serif"/>
-          <w:b w:val="false"/>
+        <w:t>df_tipo4</w:t>
+      </w:r>
+    </w:p>
+    <w:p>
+      <w:pPr>
+        <w:pStyle w:val="BodyText"/>
+        <w:bidi w:val="0"/>
+        <w:spacing w:lineRule="auto" w:line="288" w:before="0" w:after="0"/>
+        <w:ind w:hanging="0" w:left="0" w:right="0"/>
+        <w:jc w:val="both"/>
+        <w:rPr>
+          <w:rFonts w:ascii="DejaVu Sans" w:hAnsi="DejaVu Sans"/>
+          <w:b w:val="false"/>
+          <w:i w:val="false"/>
           <w:i w:val="false"/>
           <w:caps w:val="false"/>
           <w:smallCaps w:val="false"/>
@@ -1472,11 +1114,10 @@
           <w:effect w:val="none"/>
           <w:shd w:fill="auto" w:val="clear"/>
         </w:rPr>
-        <w:t>df_</w:t>
-      </w:r>
-      <w:r>
-        <w:rPr>
-          <w:rFonts w:ascii="Archivo;sans-serif" w:hAnsi="Archivo;sans-serif"/>
+      </w:pPr>
+      <w:r>
+        <w:rPr>
+          <w:rFonts w:ascii="DejaVu Sans" w:hAnsi="DejaVu Sans"/>
           <w:b w:val="false"/>
           <w:i w:val="false"/>
           <w:caps w:val="false"/>
@@ -1489,7 +1130,6 @@
           <w:effect w:val="none"/>
           <w:shd w:fill="auto" w:val="clear"/>
         </w:rPr>
-        <w:t>tipo4</w:t>
       </w:r>
     </w:p>
     <w:p>
@@ -1500,7 +1140,12 @@
         <w:ind w:hanging="0" w:left="0" w:right="0"/>
         <w:jc w:val="both"/>
         <w:rPr>
-          <w:rFonts w:ascii="Archivo;sans-serif" w:hAnsi="Archivo;sans-serif"/>
+          <w:rFonts w:ascii="DejaVu Sans" w:hAnsi="DejaVu Sans"/>
+        </w:rPr>
+      </w:pPr>
+      <w:r>
+        <w:rPr>
+          <w:rFonts w:ascii="DejaVu Sans" w:hAnsi="DejaVu Sans"/>
           <w:b w:val="false"/>
           <w:i w:val="false"/>
           <w:caps w:val="false"/>
@@ -1513,10 +1158,37 @@
           <w:effect w:val="none"/>
           <w:shd w:fill="auto" w:val="clear"/>
         </w:rPr>
-      </w:pPr>
-      <w:r>
-        <w:rPr>
-          <w:rFonts w:ascii="Archivo;sans-serif" w:hAnsi="Archivo;sans-serif"/>
+        <w:t>Tengo string sin codigo, lo hago a mano. Anotar tablita.</w:t>
+      </w:r>
+    </w:p>
+    <w:p>
+      <w:pPr>
+        <w:pStyle w:val="BodyText"/>
+        <w:jc w:val="both"/>
+        <w:rPr>
+          <w:rFonts w:ascii="DejaVu Sans" w:hAnsi="DejaVu Sans"/>
+        </w:rPr>
+      </w:pPr>
+      <w:r>
+        <w:rPr>
+          <w:rFonts w:ascii="DejaVu Sans" w:hAnsi="DejaVu Sans"/>
+        </w:rPr>
+      </w:r>
+    </w:p>
+    <w:p>
+      <w:pPr>
+        <w:pStyle w:val="BodyText"/>
+        <w:bidi w:val="0"/>
+        <w:spacing w:lineRule="auto" w:line="288" w:before="0" w:after="0"/>
+        <w:ind w:hanging="0" w:left="0" w:right="0"/>
+        <w:jc w:val="both"/>
+        <w:rPr>
+          <w:rFonts w:ascii="DejaVu Sans" w:hAnsi="DejaVu Sans"/>
+        </w:rPr>
+      </w:pPr>
+      <w:r>
+        <w:rPr>
+          <w:rFonts w:ascii="DejaVu Sans" w:hAnsi="DejaVu Sans"/>
           <w:b w:val="false"/>
           <w:i w:val="false"/>
           <w:caps w:val="false"/>
@@ -1529,139 +1201,6 @@
           <w:effect w:val="none"/>
           <w:shd w:fill="auto" w:val="clear"/>
         </w:rPr>
-      </w:r>
-    </w:p>
-    <w:p>
-      <w:pPr>
-        <w:pStyle w:val="BodyText"/>
-        <w:bidi w:val="0"/>
-        <w:spacing w:lineRule="auto" w:line="288" w:before="0" w:after="0"/>
-        <w:ind w:hanging="0" w:left="0" w:right="0"/>
-        <w:jc w:val="both"/>
-        <w:rPr>
-          <w:rFonts w:ascii="Archivo;sans-serif" w:hAnsi="Archivo;sans-serif"/>
-          <w:b w:val="false"/>
-          <w:i w:val="false"/>
-          <w:caps w:val="false"/>
-          <w:smallCaps w:val="false"/>
-          <w:strike w:val="false"/>
-          <w:dstrike w:val="false"/>
-          <w:color w:val="000000"/>
-          <w:sz w:val="24"/>
-          <w:u w:val="none"/>
-          <w:effect w:val="none"/>
-          <w:shd w:fill="auto" w:val="clear"/>
-        </w:rPr>
-      </w:pPr>
-      <w:r>
-        <w:rPr>
-          <w:rFonts w:ascii="Archivo;sans-serif" w:hAnsi="Archivo;sans-serif"/>
-          <w:b w:val="false"/>
-          <w:i w:val="false"/>
-          <w:caps w:val="false"/>
-          <w:smallCaps w:val="false"/>
-          <w:strike w:val="false"/>
-          <w:dstrike w:val="false"/>
-          <w:color w:val="000000"/>
-          <w:sz w:val="24"/>
-          <w:u w:val="none"/>
-          <w:effect w:val="none"/>
-          <w:shd w:fill="auto" w:val="clear"/>
-        </w:rPr>
-        <w:t>T</w:t>
-      </w:r>
-      <w:r>
-        <w:rPr>
-          <w:rFonts w:ascii="Archivo;sans-serif" w:hAnsi="Archivo;sans-serif"/>
-          <w:b w:val="false"/>
-          <w:i w:val="false"/>
-          <w:caps w:val="false"/>
-          <w:smallCaps w:val="false"/>
-          <w:strike w:val="false"/>
-          <w:dstrike w:val="false"/>
-          <w:color w:val="000000"/>
-          <w:sz w:val="24"/>
-          <w:u w:val="none"/>
-          <w:effect w:val="none"/>
-          <w:shd w:fill="auto" w:val="clear"/>
-        </w:rPr>
-        <w:t xml:space="preserve">engo string sin codigo, lo hago a mano. </w:t>
-      </w:r>
-      <w:r>
-        <w:rPr>
-          <w:rFonts w:ascii="Archivo;sans-serif" w:hAnsi="Archivo;sans-serif"/>
-          <w:b w:val="false"/>
-          <w:i w:val="false"/>
-          <w:caps w:val="false"/>
-          <w:smallCaps w:val="false"/>
-          <w:strike w:val="false"/>
-          <w:dstrike w:val="false"/>
-          <w:color w:val="000000"/>
-          <w:sz w:val="24"/>
-          <w:u w:val="none"/>
-          <w:effect w:val="none"/>
-          <w:shd w:fill="auto" w:val="clear"/>
-        </w:rPr>
-        <w:t>Anotar</w:t>
-      </w:r>
-      <w:r>
-        <w:rPr>
-          <w:rFonts w:ascii="Archivo;sans-serif" w:hAnsi="Archivo;sans-serif"/>
-          <w:b w:val="false"/>
-          <w:i w:val="false"/>
-          <w:caps w:val="false"/>
-          <w:smallCaps w:val="false"/>
-          <w:strike w:val="false"/>
-          <w:dstrike w:val="false"/>
-          <w:color w:val="000000"/>
-          <w:sz w:val="24"/>
-          <w:u w:val="none"/>
-          <w:effect w:val="none"/>
-          <w:shd w:fill="auto" w:val="clear"/>
-        </w:rPr>
-        <w:t xml:space="preserve"> tablita.</w:t>
-      </w:r>
-    </w:p>
-    <w:p>
-      <w:pPr>
-        <w:pStyle w:val="BodyText"/>
-        <w:jc w:val="both"/>
-        <w:rPr>
-          <w:rFonts w:ascii="DejaVu Sans" w:hAnsi="DejaVu Sans"/>
-        </w:rPr>
-      </w:pPr>
-      <w:r>
-        <w:rPr>
-          <w:rFonts w:ascii="DejaVu Sans" w:hAnsi="DejaVu Sans"/>
-        </w:rPr>
-      </w:r>
-    </w:p>
-    <w:p>
-      <w:pPr>
-        <w:pStyle w:val="BodyText"/>
-        <w:bidi w:val="0"/>
-        <w:spacing w:lineRule="auto" w:line="288" w:before="0" w:after="0"/>
-        <w:ind w:hanging="0" w:left="0" w:right="0"/>
-        <w:jc w:val="both"/>
-        <w:rPr>
-          <w:rFonts w:ascii="Archivo;sans-serif" w:hAnsi="Archivo;sans-serif"/>
-        </w:rPr>
-      </w:pPr>
-      <w:r>
-        <w:rPr>
-          <w:rFonts w:ascii="Archivo;sans-serif" w:hAnsi="Archivo;sans-serif"/>
-          <w:b w:val="false"/>
-          <w:i w:val="false"/>
-          <w:caps w:val="false"/>
-          <w:smallCaps w:val="false"/>
-          <w:strike w:val="false"/>
-          <w:dstrike w:val="false"/>
-          <w:color w:val="000000"/>
-          <w:sz w:val="24"/>
-          <w:u w:val="none"/>
-          <w:effect w:val="none"/>
-          <w:shd w:fill="auto" w:val="clear"/>
-        </w:rPr>
         <w:t>va a haber csvs que no cumplir</w:t>
       </w:r>
     </w:p>
@@ -1696,7 +1235,9 @@
         <w:bidi w:val="0"/>
         <w:spacing w:lineRule="auto" w:line="276"/>
         <w:jc w:val="both"/>
-        <w:rPr/>
+        <w:rPr>
+          <w:rFonts w:ascii="DejaVu Sans" w:hAnsi="DejaVu Sans"/>
+        </w:rPr>
       </w:pPr>
       <w:r>
         <w:rPr>
@@ -1736,7 +1277,9 @@
         <w:bidi w:val="0"/>
         <w:spacing w:lineRule="auto" w:line="276"/>
         <w:jc w:val="both"/>
-        <w:rPr/>
+        <w:rPr>
+          <w:rFonts w:ascii="DejaVu Sans" w:hAnsi="DejaVu Sans"/>
+        </w:rPr>
       </w:pPr>
       <w:r>
         <w:rPr>
@@ -1788,7 +1331,9 @@
         <w:pStyle w:val="Normal"/>
         <w:spacing w:lineRule="auto" w:line="276"/>
         <w:jc w:val="both"/>
-        <w:rPr/>
+        <w:rPr>
+          <w:rFonts w:ascii="DejaVu Sans" w:hAnsi="DejaVu Sans"/>
+        </w:rPr>
       </w:pPr>
       <w:r>
         <w:rPr>
@@ -1832,7 +1377,9 @@
         <w:pStyle w:val="Normal"/>
         <w:spacing w:lineRule="auto" w:line="276"/>
         <w:jc w:val="both"/>
-        <w:rPr/>
+        <w:rPr>
+          <w:rFonts w:ascii="DejaVu Sans" w:hAnsi="DejaVu Sans"/>
+        </w:rPr>
       </w:pPr>
       <w:r>
         <w:rPr>
@@ -1869,7 +1416,9 @@
         <w:bidi w:val="0"/>
         <w:spacing w:lineRule="auto" w:line="276"/>
         <w:jc w:val="both"/>
-        <w:rPr/>
+        <w:rPr>
+          <w:rFonts w:ascii="DejaVu Sans" w:hAnsi="DejaVu Sans"/>
+        </w:rPr>
       </w:pPr>
       <w:r>
         <w:rPr>
@@ -1914,7 +1463,9 @@
         <w:bidi w:val="0"/>
         <w:spacing w:lineRule="auto" w:line="276"/>
         <w:jc w:val="both"/>
-        <w:rPr/>
+        <w:rPr>
+          <w:rFonts w:ascii="DejaVu Sans" w:hAnsi="DejaVu Sans"/>
+        </w:rPr>
       </w:pPr>
       <w:r>
         <w:rPr>
@@ -1956,12 +1507,14 @@
         <w:spacing w:lineRule="auto" w:line="276"/>
         <w:jc w:val="both"/>
         <w:rPr>
+          <w:rFonts w:ascii="DejaVu Sans" w:hAnsi="DejaVu Sans"/>
           <w:b/>
           <w:bCs/>
         </w:rPr>
       </w:pPr>
       <w:r>
         <w:rPr>
+          <w:rFonts w:ascii="DejaVu Sans" w:hAnsi="DejaVu Sans"/>
           <w:b/>
           <w:bCs/>
         </w:rPr>
@@ -1973,7 +1526,9 @@
         <w:bidi w:val="0"/>
         <w:spacing w:lineRule="auto" w:line="276"/>
         <w:jc w:val="both"/>
-        <w:rPr/>
+        <w:rPr>
+          <w:rFonts w:ascii="DejaVu Sans" w:hAnsi="DejaVu Sans"/>
+        </w:rPr>
       </w:pPr>
       <w:r>
         <w:rPr>
@@ -2018,7 +1573,9 @@
         <w:bidi w:val="0"/>
         <w:spacing w:lineRule="auto" w:line="276"/>
         <w:jc w:val="both"/>
-        <w:rPr/>
+        <w:rPr>
+          <w:rFonts w:ascii="DejaVu Sans" w:hAnsi="DejaVu Sans"/>
+        </w:rPr>
       </w:pPr>
       <w:r>
         <w:rPr>
@@ -2095,7 +1652,9 @@
         <w:bidi w:val="0"/>
         <w:spacing w:lineRule="auto" w:line="276"/>
         <w:jc w:val="both"/>
-        <w:rPr/>
+        <w:rPr>
+          <w:rFonts w:ascii="DejaVu Sans" w:hAnsi="DejaVu Sans"/>
+        </w:rPr>
       </w:pPr>
       <w:r>
         <w:rPr>
@@ -2143,18 +1702,24 @@
         <w:pStyle w:val="Normal"/>
         <w:bidi w:val="0"/>
         <w:jc w:val="both"/>
-        <w:rPr/>
-      </w:pPr>
-      <w:r>
-        <w:rPr/>
-      </w:r>
-    </w:p>
-    <w:p>
-      <w:pPr>
-        <w:pStyle w:val="Normal"/>
-        <w:bidi w:val="0"/>
-        <w:jc w:val="both"/>
-        <w:rPr/>
+        <w:rPr>
+          <w:rFonts w:ascii="DejaVu Sans" w:hAnsi="DejaVu Sans"/>
+        </w:rPr>
+      </w:pPr>
+      <w:r>
+        <w:rPr>
+          <w:rFonts w:ascii="DejaVu Sans" w:hAnsi="DejaVu Sans"/>
+        </w:rPr>
+      </w:r>
+    </w:p>
+    <w:p>
+      <w:pPr>
+        <w:pStyle w:val="Normal"/>
+        <w:bidi w:val="0"/>
+        <w:jc w:val="both"/>
+        <w:rPr>
+          <w:rFonts w:ascii="DejaVu Sans" w:hAnsi="DejaVu Sans"/>
+        </w:rPr>
       </w:pPr>
       <w:r>
         <w:rPr>
@@ -2197,19 +1762,25 @@
         <w:pStyle w:val="Normal"/>
         <w:bidi w:val="0"/>
         <w:jc w:val="both"/>
-        <w:rPr/>
-      </w:pPr>
-      <w:r>
-        <w:rPr/>
-      </w:r>
-    </w:p>
-    <w:p>
-      <w:pPr>
-        <w:pStyle w:val="Normal"/>
-        <w:bidi w:val="0"/>
-        <w:spacing w:lineRule="auto" w:line="276"/>
-        <w:jc w:val="both"/>
-        <w:rPr/>
+        <w:rPr>
+          <w:rFonts w:ascii="DejaVu Sans" w:hAnsi="DejaVu Sans"/>
+        </w:rPr>
+      </w:pPr>
+      <w:r>
+        <w:rPr>
+          <w:rFonts w:ascii="DejaVu Sans" w:hAnsi="DejaVu Sans"/>
+        </w:rPr>
+      </w:r>
+    </w:p>
+    <w:p>
+      <w:pPr>
+        <w:pStyle w:val="Normal"/>
+        <w:bidi w:val="0"/>
+        <w:spacing w:lineRule="auto" w:line="276"/>
+        <w:jc w:val="both"/>
+        <w:rPr>
+          <w:rFonts w:ascii="DejaVu Sans" w:hAnsi="DejaVu Sans"/>
+        </w:rPr>
       </w:pPr>
       <w:r>
         <w:rPr>
@@ -2270,7 +1841,9 @@
         <w:bidi w:val="0"/>
         <w:spacing w:lineRule="auto" w:line="276"/>
         <w:jc w:val="both"/>
-        <w:rPr/>
+        <w:rPr>
+          <w:rFonts w:ascii="DejaVu Sans" w:hAnsi="DejaVu Sans"/>
+        </w:rPr>
       </w:pPr>
       <w:r>
         <w:rPr>
@@ -2310,7 +1883,9 @@
         <w:bidi w:val="0"/>
         <w:spacing w:lineRule="auto" w:line="276"/>
         <w:jc w:val="both"/>
-        <w:rPr/>
+        <w:rPr>
+          <w:rFonts w:ascii="DejaVu Sans" w:hAnsi="DejaVu Sans"/>
+        </w:rPr>
       </w:pPr>
       <w:r>
         <w:rPr>
@@ -2329,7 +1904,9 @@
         <w:bidi w:val="0"/>
         <w:spacing w:lineRule="auto" w:line="276"/>
         <w:jc w:val="both"/>
-        <w:rPr/>
+        <w:rPr>
+          <w:rFonts w:ascii="DejaVu Sans" w:hAnsi="DejaVu Sans"/>
+        </w:rPr>
       </w:pPr>
       <w:r>
         <w:rPr>
@@ -2371,31 +1948,41 @@
       <w:pPr>
         <w:pStyle w:val="HorizontalLine"/>
         <w:jc w:val="both"/>
-        <w:rPr/>
-      </w:pPr>
-      <w:r>
-        <w:rPr/>
-      </w:r>
-    </w:p>
-    <w:p>
-      <w:pPr>
-        <w:pStyle w:val="Normal"/>
-        <w:bidi w:val="0"/>
-        <w:spacing w:lineRule="auto" w:line="276"/>
-        <w:jc w:val="both"/>
-        <w:rPr/>
-      </w:pPr>
-      <w:r>
-        <w:rPr/>
-      </w:r>
-    </w:p>
-    <w:p>
-      <w:pPr>
-        <w:pStyle w:val="Normal"/>
-        <w:bidi w:val="0"/>
-        <w:spacing w:lineRule="auto" w:line="276"/>
-        <w:jc w:val="both"/>
-        <w:rPr/>
+        <w:rPr>
+          <w:rFonts w:ascii="DejaVu Sans" w:hAnsi="DejaVu Sans"/>
+        </w:rPr>
+      </w:pPr>
+      <w:r>
+        <w:rPr>
+          <w:rFonts w:ascii="DejaVu Sans" w:hAnsi="DejaVu Sans"/>
+        </w:rPr>
+      </w:r>
+    </w:p>
+    <w:p>
+      <w:pPr>
+        <w:pStyle w:val="Normal"/>
+        <w:bidi w:val="0"/>
+        <w:spacing w:lineRule="auto" w:line="276"/>
+        <w:jc w:val="both"/>
+        <w:rPr>
+          <w:rFonts w:ascii="DejaVu Sans" w:hAnsi="DejaVu Sans"/>
+        </w:rPr>
+      </w:pPr>
+      <w:r>
+        <w:rPr>
+          <w:rFonts w:ascii="DejaVu Sans" w:hAnsi="DejaVu Sans"/>
+        </w:rPr>
+      </w:r>
+    </w:p>
+    <w:p>
+      <w:pPr>
+        <w:pStyle w:val="Normal"/>
+        <w:bidi w:val="0"/>
+        <w:spacing w:lineRule="auto" w:line="276"/>
+        <w:jc w:val="both"/>
+        <w:rPr>
+          <w:rFonts w:ascii="DejaVu Sans" w:hAnsi="DejaVu Sans"/>
+        </w:rPr>
       </w:pPr>
       <w:r>
         <w:rPr>
@@ -2433,7 +2020,9 @@
         <w:bidi w:val="0"/>
         <w:spacing w:lineRule="auto" w:line="276"/>
         <w:jc w:val="both"/>
-        <w:rPr/>
+        <w:rPr>
+          <w:rFonts w:ascii="DejaVu Sans" w:hAnsi="DejaVu Sans"/>
+        </w:rPr>
       </w:pPr>
       <w:r>
         <w:rPr>
@@ -2458,7 +2047,9 @@
         <w:bidi w:val="0"/>
         <w:spacing w:lineRule="auto" w:line="276"/>
         <w:jc w:val="both"/>
-        <w:rPr/>
+        <w:rPr>
+          <w:rFonts w:ascii="DejaVu Sans" w:hAnsi="DejaVu Sans"/>
+        </w:rPr>
       </w:pPr>
       <w:r>
         <w:rPr>
@@ -2474,7 +2065,9 @@
         <w:pStyle w:val="Normal"/>
         <w:bidi w:val="0"/>
         <w:jc w:val="both"/>
-        <w:rPr/>
+        <w:rPr>
+          <w:rFonts w:ascii="DejaVu Sans" w:hAnsi="DejaVu Sans"/>
+        </w:rPr>
       </w:pPr>
       <w:r>
         <w:rPr>
@@ -2546,24 +2139,28 @@
         <w:bidi w:val="0"/>
         <w:jc w:val="both"/>
         <w:rPr>
-          <w:i w:val="false"/>
-          <w:i w:val="false"/>
-          <w:iCs w:val="false"/>
-        </w:rPr>
-      </w:pPr>
-      <w:r>
-        <w:rPr>
-          <w:i w:val="false"/>
-          <w:iCs w:val="false"/>
-        </w:rPr>
-      </w:r>
-    </w:p>
-    <w:p>
-      <w:pPr>
-        <w:pStyle w:val="Normal"/>
-        <w:bidi w:val="0"/>
-        <w:jc w:val="both"/>
-        <w:rPr/>
+          <w:rFonts w:ascii="DejaVu Sans" w:hAnsi="DejaVu Sans"/>
+          <w:i w:val="false"/>
+          <w:i w:val="false"/>
+          <w:iCs w:val="false"/>
+        </w:rPr>
+      </w:pPr>
+      <w:r>
+        <w:rPr>
+          <w:rFonts w:ascii="DejaVu Sans" w:hAnsi="DejaVu Sans"/>
+          <w:i w:val="false"/>
+          <w:iCs w:val="false"/>
+        </w:rPr>
+      </w:r>
+    </w:p>
+    <w:p>
+      <w:pPr>
+        <w:pStyle w:val="Normal"/>
+        <w:bidi w:val="0"/>
+        <w:jc w:val="both"/>
+        <w:rPr>
+          <w:rFonts w:ascii="DejaVu Sans" w:hAnsi="DejaVu Sans"/>
+        </w:rPr>
       </w:pPr>
       <w:r>
         <w:rPr>
@@ -2611,40 +2208,50 @@
         <w:bidi w:val="0"/>
         <w:jc w:val="both"/>
         <w:rPr>
-          <w:i w:val="false"/>
-          <w:i w:val="false"/>
-          <w:iCs w:val="false"/>
-        </w:rPr>
-      </w:pPr>
-      <w:r>
-        <w:rPr>
-          <w:i w:val="false"/>
-          <w:iCs w:val="false"/>
-        </w:rPr>
-      </w:r>
-    </w:p>
-    <w:p>
-      <w:pPr>
-        <w:pStyle w:val="Normal"/>
-        <w:bidi w:val="0"/>
-        <w:spacing w:lineRule="auto" w:line="276"/>
-        <w:jc w:val="both"/>
-        <w:rPr/>
-      </w:pPr>
-      <w:r>
-        <w:rPr/>
-      </w:r>
-    </w:p>
-    <w:p>
-      <w:pPr>
-        <w:pStyle w:val="Normal"/>
-        <w:bidi w:val="0"/>
-        <w:spacing w:lineRule="auto" w:line="276"/>
-        <w:jc w:val="both"/>
-        <w:rPr/>
-      </w:pPr>
-      <w:r>
-        <w:rPr/>
+          <w:rFonts w:ascii="DejaVu Sans" w:hAnsi="DejaVu Sans"/>
+          <w:i w:val="false"/>
+          <w:i w:val="false"/>
+          <w:iCs w:val="false"/>
+        </w:rPr>
+      </w:pPr>
+      <w:r>
+        <w:rPr>
+          <w:rFonts w:ascii="DejaVu Sans" w:hAnsi="DejaVu Sans"/>
+          <w:i w:val="false"/>
+          <w:iCs w:val="false"/>
+        </w:rPr>
+      </w:r>
+    </w:p>
+    <w:p>
+      <w:pPr>
+        <w:pStyle w:val="Normal"/>
+        <w:bidi w:val="0"/>
+        <w:spacing w:lineRule="auto" w:line="276"/>
+        <w:jc w:val="both"/>
+        <w:rPr>
+          <w:rFonts w:ascii="DejaVu Sans" w:hAnsi="DejaVu Sans"/>
+        </w:rPr>
+      </w:pPr>
+      <w:r>
+        <w:rPr>
+          <w:rFonts w:ascii="DejaVu Sans" w:hAnsi="DejaVu Sans"/>
+        </w:rPr>
+      </w:r>
+    </w:p>
+    <w:p>
+      <w:pPr>
+        <w:pStyle w:val="Normal"/>
+        <w:bidi w:val="0"/>
+        <w:spacing w:lineRule="auto" w:line="276"/>
+        <w:jc w:val="both"/>
+        <w:rPr>
+          <w:rFonts w:ascii="DejaVu Sans" w:hAnsi="DejaVu Sans"/>
+        </w:rPr>
+      </w:pPr>
+      <w:r>
+        <w:rPr>
+          <w:rFonts w:ascii="DejaVu Sans" w:hAnsi="DejaVu Sans"/>
+        </w:rPr>
         <w:drawing>
           <wp:anchor behindDoc="0" distT="0" distB="0" distL="0" distR="0" simplePos="0" locked="0" layoutInCell="0" allowOverlap="1" relativeHeight="2">
             <wp:simplePos x="0" y="0"/>
@@ -2699,214 +2306,286 @@
         <w:bidi w:val="0"/>
         <w:spacing w:lineRule="auto" w:line="276"/>
         <w:jc w:val="both"/>
-        <w:rPr/>
-      </w:pPr>
-      <w:r>
-        <w:rPr/>
-      </w:r>
-    </w:p>
-    <w:p>
-      <w:pPr>
-        <w:pStyle w:val="Normal"/>
-        <w:bidi w:val="0"/>
-        <w:spacing w:lineRule="auto" w:line="276"/>
-        <w:jc w:val="both"/>
-        <w:rPr/>
-      </w:pPr>
-      <w:r>
-        <w:rPr/>
-      </w:r>
-    </w:p>
-    <w:p>
-      <w:pPr>
-        <w:pStyle w:val="Normal"/>
-        <w:bidi w:val="0"/>
-        <w:spacing w:lineRule="auto" w:line="276"/>
-        <w:jc w:val="both"/>
-        <w:rPr/>
-      </w:pPr>
-      <w:r>
-        <w:rPr/>
-      </w:r>
-    </w:p>
-    <w:p>
-      <w:pPr>
-        <w:pStyle w:val="Normal"/>
-        <w:bidi w:val="0"/>
-        <w:spacing w:lineRule="auto" w:line="276"/>
-        <w:jc w:val="both"/>
-        <w:rPr/>
-      </w:pPr>
-      <w:r>
-        <w:rPr/>
-      </w:r>
-    </w:p>
-    <w:p>
-      <w:pPr>
-        <w:pStyle w:val="Normal"/>
-        <w:bidi w:val="0"/>
-        <w:spacing w:lineRule="auto" w:line="276"/>
-        <w:jc w:val="both"/>
-        <w:rPr/>
-      </w:pPr>
-      <w:r>
-        <w:rPr/>
-      </w:r>
-    </w:p>
-    <w:p>
-      <w:pPr>
-        <w:pStyle w:val="Normal"/>
-        <w:bidi w:val="0"/>
-        <w:spacing w:lineRule="auto" w:line="276"/>
-        <w:jc w:val="both"/>
-        <w:rPr/>
-      </w:pPr>
-      <w:r>
-        <w:rPr/>
-      </w:r>
-    </w:p>
-    <w:p>
-      <w:pPr>
-        <w:pStyle w:val="Normal"/>
-        <w:bidi w:val="0"/>
-        <w:spacing w:lineRule="auto" w:line="276"/>
-        <w:jc w:val="both"/>
-        <w:rPr/>
-      </w:pPr>
-      <w:r>
-        <w:rPr/>
-      </w:r>
-    </w:p>
-    <w:p>
-      <w:pPr>
-        <w:pStyle w:val="Normal"/>
-        <w:bidi w:val="0"/>
-        <w:spacing w:lineRule="auto" w:line="276"/>
-        <w:jc w:val="both"/>
-        <w:rPr/>
-      </w:pPr>
-      <w:r>
-        <w:rPr/>
-      </w:r>
-    </w:p>
-    <w:p>
-      <w:pPr>
-        <w:pStyle w:val="Normal"/>
-        <w:bidi w:val="0"/>
-        <w:spacing w:lineRule="auto" w:line="276"/>
-        <w:jc w:val="both"/>
-        <w:rPr/>
-      </w:pPr>
-      <w:r>
-        <w:rPr/>
-      </w:r>
-    </w:p>
-    <w:p>
-      <w:pPr>
-        <w:pStyle w:val="Normal"/>
-        <w:bidi w:val="0"/>
-        <w:spacing w:lineRule="auto" w:line="276"/>
-        <w:jc w:val="both"/>
-        <w:rPr/>
-      </w:pPr>
-      <w:r>
-        <w:rPr/>
-      </w:r>
-    </w:p>
-    <w:p>
-      <w:pPr>
-        <w:pStyle w:val="Normal"/>
-        <w:bidi w:val="0"/>
-        <w:spacing w:lineRule="auto" w:line="276"/>
-        <w:jc w:val="both"/>
-        <w:rPr/>
-      </w:pPr>
-      <w:r>
-        <w:rPr/>
-      </w:r>
-    </w:p>
-    <w:p>
-      <w:pPr>
-        <w:pStyle w:val="Normal"/>
-        <w:bidi w:val="0"/>
-        <w:spacing w:lineRule="auto" w:line="276"/>
-        <w:jc w:val="both"/>
-        <w:rPr/>
-      </w:pPr>
-      <w:r>
-        <w:rPr/>
-      </w:r>
-    </w:p>
-    <w:p>
-      <w:pPr>
-        <w:pStyle w:val="Normal"/>
-        <w:bidi w:val="0"/>
-        <w:spacing w:lineRule="auto" w:line="276"/>
-        <w:jc w:val="both"/>
-        <w:rPr/>
-      </w:pPr>
-      <w:r>
-        <w:rPr/>
-      </w:r>
-    </w:p>
-    <w:p>
-      <w:pPr>
-        <w:pStyle w:val="Normal"/>
-        <w:bidi w:val="0"/>
-        <w:spacing w:lineRule="auto" w:line="276"/>
-        <w:jc w:val="both"/>
-        <w:rPr/>
-      </w:pPr>
-      <w:r>
-        <w:rPr/>
-      </w:r>
-    </w:p>
-    <w:p>
-      <w:pPr>
-        <w:pStyle w:val="Normal"/>
-        <w:bidi w:val="0"/>
-        <w:spacing w:lineRule="auto" w:line="276"/>
-        <w:jc w:val="both"/>
-        <w:rPr/>
-      </w:pPr>
-      <w:r>
-        <w:rPr/>
-      </w:r>
-    </w:p>
-    <w:p>
-      <w:pPr>
-        <w:pStyle w:val="Normal"/>
-        <w:bidi w:val="0"/>
-        <w:spacing w:lineRule="auto" w:line="276"/>
-        <w:jc w:val="both"/>
-        <w:rPr/>
-      </w:pPr>
-      <w:r>
-        <w:rPr/>
-      </w:r>
-    </w:p>
-    <w:p>
-      <w:pPr>
-        <w:pStyle w:val="Normal"/>
-        <w:bidi w:val="0"/>
-        <w:spacing w:lineRule="auto" w:line="276"/>
-        <w:jc w:val="both"/>
-        <w:rPr/>
-      </w:pPr>
-      <w:r>
-        <w:rPr/>
-      </w:r>
-    </w:p>
-    <w:p>
-      <w:pPr>
-        <w:pStyle w:val="Normal"/>
-        <w:bidi w:val="0"/>
-        <w:spacing w:lineRule="auto" w:line="276"/>
-        <w:jc w:val="both"/>
-        <w:rPr/>
-      </w:pPr>
-      <w:r>
-        <w:rPr/>
+        <w:rPr>
+          <w:rFonts w:ascii="DejaVu Sans" w:hAnsi="DejaVu Sans"/>
+        </w:rPr>
+      </w:pPr>
+      <w:r>
+        <w:rPr>
+          <w:rFonts w:ascii="DejaVu Sans" w:hAnsi="DejaVu Sans"/>
+        </w:rPr>
+      </w:r>
+    </w:p>
+    <w:p>
+      <w:pPr>
+        <w:pStyle w:val="Normal"/>
+        <w:bidi w:val="0"/>
+        <w:spacing w:lineRule="auto" w:line="276"/>
+        <w:jc w:val="both"/>
+        <w:rPr>
+          <w:rFonts w:ascii="DejaVu Sans" w:hAnsi="DejaVu Sans"/>
+        </w:rPr>
+      </w:pPr>
+      <w:r>
+        <w:rPr>
+          <w:rFonts w:ascii="DejaVu Sans" w:hAnsi="DejaVu Sans"/>
+        </w:rPr>
+      </w:r>
+    </w:p>
+    <w:p>
+      <w:pPr>
+        <w:pStyle w:val="Normal"/>
+        <w:bidi w:val="0"/>
+        <w:spacing w:lineRule="auto" w:line="276"/>
+        <w:jc w:val="both"/>
+        <w:rPr>
+          <w:rFonts w:ascii="DejaVu Sans" w:hAnsi="DejaVu Sans"/>
+        </w:rPr>
+      </w:pPr>
+      <w:r>
+        <w:rPr>
+          <w:rFonts w:ascii="DejaVu Sans" w:hAnsi="DejaVu Sans"/>
+        </w:rPr>
+      </w:r>
+    </w:p>
+    <w:p>
+      <w:pPr>
+        <w:pStyle w:val="Normal"/>
+        <w:bidi w:val="0"/>
+        <w:spacing w:lineRule="auto" w:line="276"/>
+        <w:jc w:val="both"/>
+        <w:rPr>
+          <w:rFonts w:ascii="DejaVu Sans" w:hAnsi="DejaVu Sans"/>
+        </w:rPr>
+      </w:pPr>
+      <w:r>
+        <w:rPr>
+          <w:rFonts w:ascii="DejaVu Sans" w:hAnsi="DejaVu Sans"/>
+        </w:rPr>
+      </w:r>
+    </w:p>
+    <w:p>
+      <w:pPr>
+        <w:pStyle w:val="Normal"/>
+        <w:bidi w:val="0"/>
+        <w:spacing w:lineRule="auto" w:line="276"/>
+        <w:jc w:val="both"/>
+        <w:rPr>
+          <w:rFonts w:ascii="DejaVu Sans" w:hAnsi="DejaVu Sans"/>
+        </w:rPr>
+      </w:pPr>
+      <w:r>
+        <w:rPr>
+          <w:rFonts w:ascii="DejaVu Sans" w:hAnsi="DejaVu Sans"/>
+        </w:rPr>
+      </w:r>
+    </w:p>
+    <w:p>
+      <w:pPr>
+        <w:pStyle w:val="Normal"/>
+        <w:bidi w:val="0"/>
+        <w:spacing w:lineRule="auto" w:line="276"/>
+        <w:jc w:val="both"/>
+        <w:rPr>
+          <w:rFonts w:ascii="DejaVu Sans" w:hAnsi="DejaVu Sans"/>
+        </w:rPr>
+      </w:pPr>
+      <w:r>
+        <w:rPr>
+          <w:rFonts w:ascii="DejaVu Sans" w:hAnsi="DejaVu Sans"/>
+        </w:rPr>
+      </w:r>
+    </w:p>
+    <w:p>
+      <w:pPr>
+        <w:pStyle w:val="Normal"/>
+        <w:bidi w:val="0"/>
+        <w:spacing w:lineRule="auto" w:line="276"/>
+        <w:jc w:val="both"/>
+        <w:rPr>
+          <w:rFonts w:ascii="DejaVu Sans" w:hAnsi="DejaVu Sans"/>
+        </w:rPr>
+      </w:pPr>
+      <w:r>
+        <w:rPr>
+          <w:rFonts w:ascii="DejaVu Sans" w:hAnsi="DejaVu Sans"/>
+        </w:rPr>
+      </w:r>
+    </w:p>
+    <w:p>
+      <w:pPr>
+        <w:pStyle w:val="Normal"/>
+        <w:bidi w:val="0"/>
+        <w:spacing w:lineRule="auto" w:line="276"/>
+        <w:jc w:val="both"/>
+        <w:rPr>
+          <w:rFonts w:ascii="DejaVu Sans" w:hAnsi="DejaVu Sans"/>
+        </w:rPr>
+      </w:pPr>
+      <w:r>
+        <w:rPr>
+          <w:rFonts w:ascii="DejaVu Sans" w:hAnsi="DejaVu Sans"/>
+        </w:rPr>
+      </w:r>
+    </w:p>
+    <w:p>
+      <w:pPr>
+        <w:pStyle w:val="Normal"/>
+        <w:bidi w:val="0"/>
+        <w:spacing w:lineRule="auto" w:line="276"/>
+        <w:jc w:val="both"/>
+        <w:rPr>
+          <w:rFonts w:ascii="DejaVu Sans" w:hAnsi="DejaVu Sans"/>
+        </w:rPr>
+      </w:pPr>
+      <w:r>
+        <w:rPr>
+          <w:rFonts w:ascii="DejaVu Sans" w:hAnsi="DejaVu Sans"/>
+        </w:rPr>
+      </w:r>
+    </w:p>
+    <w:p>
+      <w:pPr>
+        <w:pStyle w:val="Normal"/>
+        <w:bidi w:val="0"/>
+        <w:spacing w:lineRule="auto" w:line="276"/>
+        <w:jc w:val="both"/>
+        <w:rPr>
+          <w:rFonts w:ascii="DejaVu Sans" w:hAnsi="DejaVu Sans"/>
+        </w:rPr>
+      </w:pPr>
+      <w:r>
+        <w:rPr>
+          <w:rFonts w:ascii="DejaVu Sans" w:hAnsi="DejaVu Sans"/>
+        </w:rPr>
+      </w:r>
+    </w:p>
+    <w:p>
+      <w:pPr>
+        <w:pStyle w:val="Normal"/>
+        <w:bidi w:val="0"/>
+        <w:spacing w:lineRule="auto" w:line="276"/>
+        <w:jc w:val="both"/>
+        <w:rPr>
+          <w:rFonts w:ascii="DejaVu Sans" w:hAnsi="DejaVu Sans"/>
+        </w:rPr>
+      </w:pPr>
+      <w:r>
+        <w:rPr>
+          <w:rFonts w:ascii="DejaVu Sans" w:hAnsi="DejaVu Sans"/>
+        </w:rPr>
+      </w:r>
+    </w:p>
+    <w:p>
+      <w:pPr>
+        <w:pStyle w:val="Normal"/>
+        <w:bidi w:val="0"/>
+        <w:spacing w:lineRule="auto" w:line="276"/>
+        <w:jc w:val="both"/>
+        <w:rPr>
+          <w:rFonts w:ascii="DejaVu Sans" w:hAnsi="DejaVu Sans"/>
+        </w:rPr>
+      </w:pPr>
+      <w:r>
+        <w:rPr>
+          <w:rFonts w:ascii="DejaVu Sans" w:hAnsi="DejaVu Sans"/>
+        </w:rPr>
+      </w:r>
+    </w:p>
+    <w:p>
+      <w:pPr>
+        <w:pStyle w:val="Normal"/>
+        <w:bidi w:val="0"/>
+        <w:spacing w:lineRule="auto" w:line="276"/>
+        <w:jc w:val="both"/>
+        <w:rPr>
+          <w:rFonts w:ascii="DejaVu Sans" w:hAnsi="DejaVu Sans"/>
+        </w:rPr>
+      </w:pPr>
+      <w:r>
+        <w:rPr>
+          <w:rFonts w:ascii="DejaVu Sans" w:hAnsi="DejaVu Sans"/>
+        </w:rPr>
+      </w:r>
+    </w:p>
+    <w:p>
+      <w:pPr>
+        <w:pStyle w:val="Normal"/>
+        <w:bidi w:val="0"/>
+        <w:spacing w:lineRule="auto" w:line="276"/>
+        <w:jc w:val="both"/>
+        <w:rPr>
+          <w:rFonts w:ascii="DejaVu Sans" w:hAnsi="DejaVu Sans"/>
+        </w:rPr>
+      </w:pPr>
+      <w:r>
+        <w:rPr>
+          <w:rFonts w:ascii="DejaVu Sans" w:hAnsi="DejaVu Sans"/>
+        </w:rPr>
+      </w:r>
+    </w:p>
+    <w:p>
+      <w:pPr>
+        <w:pStyle w:val="Normal"/>
+        <w:bidi w:val="0"/>
+        <w:spacing w:lineRule="auto" w:line="276"/>
+        <w:jc w:val="both"/>
+        <w:rPr>
+          <w:rFonts w:ascii="DejaVu Sans" w:hAnsi="DejaVu Sans"/>
+        </w:rPr>
+      </w:pPr>
+      <w:r>
+        <w:rPr>
+          <w:rFonts w:ascii="DejaVu Sans" w:hAnsi="DejaVu Sans"/>
+        </w:rPr>
+      </w:r>
+    </w:p>
+    <w:p>
+      <w:pPr>
+        <w:pStyle w:val="Normal"/>
+        <w:bidi w:val="0"/>
+        <w:spacing w:lineRule="auto" w:line="276"/>
+        <w:jc w:val="both"/>
+        <w:rPr>
+          <w:rFonts w:ascii="DejaVu Sans" w:hAnsi="DejaVu Sans"/>
+        </w:rPr>
+      </w:pPr>
+      <w:r>
+        <w:rPr>
+          <w:rFonts w:ascii="DejaVu Sans" w:hAnsi="DejaVu Sans"/>
+        </w:rPr>
+      </w:r>
+    </w:p>
+    <w:p>
+      <w:pPr>
+        <w:pStyle w:val="Normal"/>
+        <w:bidi w:val="0"/>
+        <w:spacing w:lineRule="auto" w:line="276"/>
+        <w:jc w:val="both"/>
+        <w:rPr>
+          <w:rFonts w:ascii="DejaVu Sans" w:hAnsi="DejaVu Sans"/>
+        </w:rPr>
+      </w:pPr>
+      <w:r>
+        <w:rPr>
+          <w:rFonts w:ascii="DejaVu Sans" w:hAnsi="DejaVu Sans"/>
+        </w:rPr>
+      </w:r>
+    </w:p>
+    <w:p>
+      <w:pPr>
+        <w:pStyle w:val="Normal"/>
+        <w:bidi w:val="0"/>
+        <w:spacing w:lineRule="auto" w:line="276"/>
+        <w:jc w:val="both"/>
+        <w:rPr>
+          <w:rFonts w:ascii="DejaVu Sans" w:hAnsi="DejaVu Sans"/>
+        </w:rPr>
+      </w:pPr>
+      <w:r>
+        <w:rPr>
+          <w:rFonts w:ascii="DejaVu Sans" w:hAnsi="DejaVu Sans"/>
+        </w:rPr>
         <w:drawing>
           <wp:anchor behindDoc="0" distT="0" distB="0" distL="0" distR="0" simplePos="0" locked="0" layoutInCell="0" allowOverlap="1" relativeHeight="3">
             <wp:simplePos x="0" y="0"/>
@@ -2961,296 +2640,396 @@
         <w:bidi w:val="0"/>
         <w:spacing w:lineRule="auto" w:line="276"/>
         <w:jc w:val="both"/>
-        <w:rPr/>
-      </w:pPr>
-      <w:r>
-        <w:rPr/>
-      </w:r>
-    </w:p>
-    <w:p>
-      <w:pPr>
-        <w:pStyle w:val="Normal"/>
-        <w:bidi w:val="0"/>
-        <w:spacing w:lineRule="auto" w:line="276"/>
-        <w:jc w:val="both"/>
-        <w:rPr/>
-      </w:pPr>
-      <w:r>
-        <w:rPr/>
-      </w:r>
-    </w:p>
-    <w:p>
-      <w:pPr>
-        <w:pStyle w:val="Normal"/>
-        <w:bidi w:val="0"/>
-        <w:spacing w:lineRule="auto" w:line="276"/>
-        <w:jc w:val="both"/>
-        <w:rPr/>
-      </w:pPr>
-      <w:r>
-        <w:rPr/>
-      </w:r>
-    </w:p>
-    <w:p>
-      <w:pPr>
-        <w:pStyle w:val="Normal"/>
-        <w:bidi w:val="0"/>
-        <w:spacing w:lineRule="auto" w:line="276"/>
-        <w:jc w:val="both"/>
-        <w:rPr/>
-      </w:pPr>
-      <w:r>
-        <w:rPr/>
-      </w:r>
-    </w:p>
-    <w:p>
-      <w:pPr>
-        <w:pStyle w:val="Normal"/>
-        <w:bidi w:val="0"/>
-        <w:spacing w:lineRule="auto" w:line="276"/>
-        <w:jc w:val="both"/>
-        <w:rPr/>
-      </w:pPr>
-      <w:r>
-        <w:rPr/>
-      </w:r>
-    </w:p>
-    <w:p>
-      <w:pPr>
-        <w:pStyle w:val="Normal"/>
-        <w:bidi w:val="0"/>
-        <w:spacing w:lineRule="auto" w:line="276"/>
-        <w:jc w:val="both"/>
-        <w:rPr/>
-      </w:pPr>
-      <w:r>
-        <w:rPr/>
-      </w:r>
-    </w:p>
-    <w:p>
-      <w:pPr>
-        <w:pStyle w:val="Normal"/>
-        <w:bidi w:val="0"/>
-        <w:spacing w:lineRule="auto" w:line="276"/>
-        <w:jc w:val="both"/>
-        <w:rPr/>
-      </w:pPr>
-      <w:r>
-        <w:rPr/>
-      </w:r>
-    </w:p>
-    <w:p>
-      <w:pPr>
-        <w:pStyle w:val="Normal"/>
-        <w:bidi w:val="0"/>
-        <w:spacing w:lineRule="auto" w:line="276"/>
-        <w:jc w:val="both"/>
-        <w:rPr/>
-      </w:pPr>
-      <w:r>
-        <w:rPr/>
-      </w:r>
-    </w:p>
-    <w:p>
-      <w:pPr>
-        <w:pStyle w:val="Normal"/>
-        <w:bidi w:val="0"/>
-        <w:spacing w:lineRule="auto" w:line="276"/>
-        <w:jc w:val="both"/>
-        <w:rPr/>
-      </w:pPr>
-      <w:r>
-        <w:rPr/>
-      </w:r>
-    </w:p>
-    <w:p>
-      <w:pPr>
-        <w:pStyle w:val="Normal"/>
-        <w:bidi w:val="0"/>
-        <w:spacing w:lineRule="auto" w:line="276"/>
-        <w:jc w:val="both"/>
-        <w:rPr/>
-      </w:pPr>
-      <w:r>
-        <w:rPr/>
-      </w:r>
-    </w:p>
-    <w:p>
-      <w:pPr>
-        <w:pStyle w:val="Normal"/>
-        <w:bidi w:val="0"/>
-        <w:spacing w:lineRule="auto" w:line="276"/>
-        <w:jc w:val="both"/>
-        <w:rPr/>
-      </w:pPr>
-      <w:r>
-        <w:rPr/>
-      </w:r>
-    </w:p>
-    <w:p>
-      <w:pPr>
-        <w:pStyle w:val="Normal"/>
-        <w:bidi w:val="0"/>
-        <w:spacing w:lineRule="auto" w:line="276"/>
-        <w:jc w:val="both"/>
-        <w:rPr/>
-      </w:pPr>
-      <w:r>
-        <w:rPr/>
-      </w:r>
-    </w:p>
-    <w:p>
-      <w:pPr>
-        <w:pStyle w:val="Normal"/>
-        <w:bidi w:val="0"/>
-        <w:spacing w:lineRule="auto" w:line="276"/>
-        <w:jc w:val="both"/>
-        <w:rPr/>
-      </w:pPr>
-      <w:r>
-        <w:rPr/>
-      </w:r>
-    </w:p>
-    <w:p>
-      <w:pPr>
-        <w:pStyle w:val="Normal"/>
-        <w:bidi w:val="0"/>
-        <w:spacing w:lineRule="auto" w:line="276"/>
-        <w:jc w:val="both"/>
-        <w:rPr/>
-      </w:pPr>
-      <w:r>
-        <w:rPr/>
-      </w:r>
-    </w:p>
-    <w:p>
-      <w:pPr>
-        <w:pStyle w:val="Normal"/>
-        <w:bidi w:val="0"/>
-        <w:spacing w:lineRule="auto" w:line="276"/>
-        <w:jc w:val="both"/>
-        <w:rPr/>
-      </w:pPr>
-      <w:r>
-        <w:rPr/>
-      </w:r>
-    </w:p>
-    <w:p>
-      <w:pPr>
-        <w:pStyle w:val="Normal"/>
-        <w:bidi w:val="0"/>
-        <w:spacing w:lineRule="auto" w:line="276"/>
-        <w:jc w:val="both"/>
-        <w:rPr/>
-      </w:pPr>
-      <w:r>
-        <w:rPr/>
-      </w:r>
-    </w:p>
-    <w:p>
-      <w:pPr>
-        <w:pStyle w:val="Normal"/>
-        <w:bidi w:val="0"/>
-        <w:spacing w:lineRule="auto" w:line="276"/>
-        <w:jc w:val="both"/>
-        <w:rPr/>
-      </w:pPr>
-      <w:r>
-        <w:rPr/>
-      </w:r>
-    </w:p>
-    <w:p>
-      <w:pPr>
-        <w:pStyle w:val="Normal"/>
-        <w:bidi w:val="0"/>
-        <w:spacing w:lineRule="auto" w:line="276"/>
-        <w:jc w:val="both"/>
-        <w:rPr/>
-      </w:pPr>
-      <w:r>
-        <w:rPr/>
-      </w:r>
-    </w:p>
-    <w:p>
-      <w:pPr>
-        <w:pStyle w:val="Normal"/>
-        <w:bidi w:val="0"/>
-        <w:spacing w:lineRule="auto" w:line="276"/>
-        <w:jc w:val="both"/>
-        <w:rPr/>
-      </w:pPr>
-      <w:r>
-        <w:rPr/>
-      </w:r>
-    </w:p>
-    <w:p>
-      <w:pPr>
-        <w:pStyle w:val="Normal"/>
-        <w:bidi w:val="0"/>
-        <w:spacing w:lineRule="auto" w:line="276"/>
-        <w:jc w:val="both"/>
-        <w:rPr/>
-      </w:pPr>
-      <w:r>
-        <w:rPr/>
-      </w:r>
-    </w:p>
-    <w:p>
-      <w:pPr>
-        <w:pStyle w:val="Normal"/>
-        <w:bidi w:val="0"/>
-        <w:spacing w:lineRule="auto" w:line="276"/>
-        <w:jc w:val="both"/>
-        <w:rPr/>
-      </w:pPr>
-      <w:r>
-        <w:rPr/>
-      </w:r>
-    </w:p>
-    <w:p>
-      <w:pPr>
-        <w:pStyle w:val="Normal"/>
-        <w:bidi w:val="0"/>
-        <w:spacing w:lineRule="auto" w:line="276"/>
-        <w:jc w:val="both"/>
-        <w:rPr/>
-      </w:pPr>
-      <w:r>
-        <w:rPr/>
-      </w:r>
-    </w:p>
-    <w:p>
-      <w:pPr>
-        <w:pStyle w:val="Normal"/>
-        <w:bidi w:val="0"/>
-        <w:spacing w:lineRule="auto" w:line="276"/>
-        <w:jc w:val="both"/>
-        <w:rPr/>
-      </w:pPr>
-      <w:r>
-        <w:rPr/>
-      </w:r>
-    </w:p>
-    <w:p>
-      <w:pPr>
-        <w:pStyle w:val="Normal"/>
-        <w:bidi w:val="0"/>
-        <w:spacing w:lineRule="auto" w:line="276"/>
-        <w:jc w:val="both"/>
-        <w:rPr/>
-      </w:pPr>
-      <w:r>
-        <w:rPr/>
+        <w:rPr>
+          <w:rFonts w:ascii="DejaVu Sans" w:hAnsi="DejaVu Sans"/>
+        </w:rPr>
+      </w:pPr>
+      <w:r>
+        <w:rPr>
+          <w:rFonts w:ascii="DejaVu Sans" w:hAnsi="DejaVu Sans"/>
+        </w:rPr>
+      </w:r>
+    </w:p>
+    <w:p>
+      <w:pPr>
+        <w:pStyle w:val="Normal"/>
+        <w:bidi w:val="0"/>
+        <w:spacing w:lineRule="auto" w:line="276"/>
+        <w:jc w:val="both"/>
+        <w:rPr>
+          <w:rFonts w:ascii="DejaVu Sans" w:hAnsi="DejaVu Sans"/>
+        </w:rPr>
+      </w:pPr>
+      <w:r>
+        <w:rPr>
+          <w:rFonts w:ascii="DejaVu Sans" w:hAnsi="DejaVu Sans"/>
+        </w:rPr>
+      </w:r>
+    </w:p>
+    <w:p>
+      <w:pPr>
+        <w:pStyle w:val="Normal"/>
+        <w:bidi w:val="0"/>
+        <w:spacing w:lineRule="auto" w:line="276"/>
+        <w:jc w:val="both"/>
+        <w:rPr>
+          <w:rFonts w:ascii="DejaVu Sans" w:hAnsi="DejaVu Sans"/>
+        </w:rPr>
+      </w:pPr>
+      <w:r>
+        <w:rPr>
+          <w:rFonts w:ascii="DejaVu Sans" w:hAnsi="DejaVu Sans"/>
+        </w:rPr>
+      </w:r>
+    </w:p>
+    <w:p>
+      <w:pPr>
+        <w:pStyle w:val="Normal"/>
+        <w:bidi w:val="0"/>
+        <w:spacing w:lineRule="auto" w:line="276"/>
+        <w:jc w:val="both"/>
+        <w:rPr>
+          <w:rFonts w:ascii="DejaVu Sans" w:hAnsi="DejaVu Sans"/>
+        </w:rPr>
+      </w:pPr>
+      <w:r>
+        <w:rPr>
+          <w:rFonts w:ascii="DejaVu Sans" w:hAnsi="DejaVu Sans"/>
+        </w:rPr>
+      </w:r>
+    </w:p>
+    <w:p>
+      <w:pPr>
+        <w:pStyle w:val="Normal"/>
+        <w:bidi w:val="0"/>
+        <w:spacing w:lineRule="auto" w:line="276"/>
+        <w:jc w:val="both"/>
+        <w:rPr>
+          <w:rFonts w:ascii="DejaVu Sans" w:hAnsi="DejaVu Sans"/>
+        </w:rPr>
+      </w:pPr>
+      <w:r>
+        <w:rPr>
+          <w:rFonts w:ascii="DejaVu Sans" w:hAnsi="DejaVu Sans"/>
+        </w:rPr>
+      </w:r>
+    </w:p>
+    <w:p>
+      <w:pPr>
+        <w:pStyle w:val="Normal"/>
+        <w:bidi w:val="0"/>
+        <w:spacing w:lineRule="auto" w:line="276"/>
+        <w:jc w:val="both"/>
+        <w:rPr>
+          <w:rFonts w:ascii="DejaVu Sans" w:hAnsi="DejaVu Sans"/>
+        </w:rPr>
+      </w:pPr>
+      <w:r>
+        <w:rPr>
+          <w:rFonts w:ascii="DejaVu Sans" w:hAnsi="DejaVu Sans"/>
+        </w:rPr>
+      </w:r>
+    </w:p>
+    <w:p>
+      <w:pPr>
+        <w:pStyle w:val="Normal"/>
+        <w:bidi w:val="0"/>
+        <w:spacing w:lineRule="auto" w:line="276"/>
+        <w:jc w:val="both"/>
+        <w:rPr>
+          <w:rFonts w:ascii="DejaVu Sans" w:hAnsi="DejaVu Sans"/>
+        </w:rPr>
+      </w:pPr>
+      <w:r>
+        <w:rPr>
+          <w:rFonts w:ascii="DejaVu Sans" w:hAnsi="DejaVu Sans"/>
+        </w:rPr>
+      </w:r>
+    </w:p>
+    <w:p>
+      <w:pPr>
+        <w:pStyle w:val="Normal"/>
+        <w:bidi w:val="0"/>
+        <w:spacing w:lineRule="auto" w:line="276"/>
+        <w:jc w:val="both"/>
+        <w:rPr>
+          <w:rFonts w:ascii="DejaVu Sans" w:hAnsi="DejaVu Sans"/>
+        </w:rPr>
+      </w:pPr>
+      <w:r>
+        <w:rPr>
+          <w:rFonts w:ascii="DejaVu Sans" w:hAnsi="DejaVu Sans"/>
+        </w:rPr>
+      </w:r>
+    </w:p>
+    <w:p>
+      <w:pPr>
+        <w:pStyle w:val="Normal"/>
+        <w:bidi w:val="0"/>
+        <w:spacing w:lineRule="auto" w:line="276"/>
+        <w:jc w:val="both"/>
+        <w:rPr>
+          <w:rFonts w:ascii="DejaVu Sans" w:hAnsi="DejaVu Sans"/>
+        </w:rPr>
+      </w:pPr>
+      <w:r>
+        <w:rPr>
+          <w:rFonts w:ascii="DejaVu Sans" w:hAnsi="DejaVu Sans"/>
+        </w:rPr>
+      </w:r>
+    </w:p>
+    <w:p>
+      <w:pPr>
+        <w:pStyle w:val="Normal"/>
+        <w:bidi w:val="0"/>
+        <w:spacing w:lineRule="auto" w:line="276"/>
+        <w:jc w:val="both"/>
+        <w:rPr>
+          <w:rFonts w:ascii="DejaVu Sans" w:hAnsi="DejaVu Sans"/>
+        </w:rPr>
+      </w:pPr>
+      <w:r>
+        <w:rPr>
+          <w:rFonts w:ascii="DejaVu Sans" w:hAnsi="DejaVu Sans"/>
+        </w:rPr>
+      </w:r>
+    </w:p>
+    <w:p>
+      <w:pPr>
+        <w:pStyle w:val="Normal"/>
+        <w:bidi w:val="0"/>
+        <w:spacing w:lineRule="auto" w:line="276"/>
+        <w:jc w:val="both"/>
+        <w:rPr>
+          <w:rFonts w:ascii="DejaVu Sans" w:hAnsi="DejaVu Sans"/>
+        </w:rPr>
+      </w:pPr>
+      <w:r>
+        <w:rPr>
+          <w:rFonts w:ascii="DejaVu Sans" w:hAnsi="DejaVu Sans"/>
+        </w:rPr>
+      </w:r>
+    </w:p>
+    <w:p>
+      <w:pPr>
+        <w:pStyle w:val="Normal"/>
+        <w:bidi w:val="0"/>
+        <w:spacing w:lineRule="auto" w:line="276"/>
+        <w:jc w:val="both"/>
+        <w:rPr>
+          <w:rFonts w:ascii="DejaVu Sans" w:hAnsi="DejaVu Sans"/>
+        </w:rPr>
+      </w:pPr>
+      <w:r>
+        <w:rPr>
+          <w:rFonts w:ascii="DejaVu Sans" w:hAnsi="DejaVu Sans"/>
+        </w:rPr>
+      </w:r>
+    </w:p>
+    <w:p>
+      <w:pPr>
+        <w:pStyle w:val="Normal"/>
+        <w:bidi w:val="0"/>
+        <w:spacing w:lineRule="auto" w:line="276"/>
+        <w:jc w:val="both"/>
+        <w:rPr>
+          <w:rFonts w:ascii="DejaVu Sans" w:hAnsi="DejaVu Sans"/>
+        </w:rPr>
+      </w:pPr>
+      <w:r>
+        <w:rPr>
+          <w:rFonts w:ascii="DejaVu Sans" w:hAnsi="DejaVu Sans"/>
+        </w:rPr>
+      </w:r>
+    </w:p>
+    <w:p>
+      <w:pPr>
+        <w:pStyle w:val="Normal"/>
+        <w:bidi w:val="0"/>
+        <w:spacing w:lineRule="auto" w:line="276"/>
+        <w:jc w:val="both"/>
+        <w:rPr>
+          <w:rFonts w:ascii="DejaVu Sans" w:hAnsi="DejaVu Sans"/>
+        </w:rPr>
+      </w:pPr>
+      <w:r>
+        <w:rPr>
+          <w:rFonts w:ascii="DejaVu Sans" w:hAnsi="DejaVu Sans"/>
+        </w:rPr>
+      </w:r>
+    </w:p>
+    <w:p>
+      <w:pPr>
+        <w:pStyle w:val="Normal"/>
+        <w:bidi w:val="0"/>
+        <w:spacing w:lineRule="auto" w:line="276"/>
+        <w:jc w:val="both"/>
+        <w:rPr>
+          <w:rFonts w:ascii="DejaVu Sans" w:hAnsi="DejaVu Sans"/>
+        </w:rPr>
+      </w:pPr>
+      <w:r>
+        <w:rPr>
+          <w:rFonts w:ascii="DejaVu Sans" w:hAnsi="DejaVu Sans"/>
+        </w:rPr>
+      </w:r>
+    </w:p>
+    <w:p>
+      <w:pPr>
+        <w:pStyle w:val="Normal"/>
+        <w:bidi w:val="0"/>
+        <w:spacing w:lineRule="auto" w:line="276"/>
+        <w:jc w:val="both"/>
+        <w:rPr>
+          <w:rFonts w:ascii="DejaVu Sans" w:hAnsi="DejaVu Sans"/>
+        </w:rPr>
+      </w:pPr>
+      <w:r>
+        <w:rPr>
+          <w:rFonts w:ascii="DejaVu Sans" w:hAnsi="DejaVu Sans"/>
+        </w:rPr>
+      </w:r>
+    </w:p>
+    <w:p>
+      <w:pPr>
+        <w:pStyle w:val="Normal"/>
+        <w:bidi w:val="0"/>
+        <w:spacing w:lineRule="auto" w:line="276"/>
+        <w:jc w:val="both"/>
+        <w:rPr>
+          <w:rFonts w:ascii="DejaVu Sans" w:hAnsi="DejaVu Sans"/>
+        </w:rPr>
+      </w:pPr>
+      <w:r>
+        <w:rPr>
+          <w:rFonts w:ascii="DejaVu Sans" w:hAnsi="DejaVu Sans"/>
+        </w:rPr>
+      </w:r>
+    </w:p>
+    <w:p>
+      <w:pPr>
+        <w:pStyle w:val="Normal"/>
+        <w:bidi w:val="0"/>
+        <w:spacing w:lineRule="auto" w:line="276"/>
+        <w:jc w:val="both"/>
+        <w:rPr>
+          <w:rFonts w:ascii="DejaVu Sans" w:hAnsi="DejaVu Sans"/>
+        </w:rPr>
+      </w:pPr>
+      <w:r>
+        <w:rPr>
+          <w:rFonts w:ascii="DejaVu Sans" w:hAnsi="DejaVu Sans"/>
+        </w:rPr>
+      </w:r>
+    </w:p>
+    <w:p>
+      <w:pPr>
+        <w:pStyle w:val="Normal"/>
+        <w:bidi w:val="0"/>
+        <w:spacing w:lineRule="auto" w:line="276"/>
+        <w:jc w:val="both"/>
+        <w:rPr>
+          <w:rFonts w:ascii="DejaVu Sans" w:hAnsi="DejaVu Sans"/>
+        </w:rPr>
+      </w:pPr>
+      <w:r>
+        <w:rPr>
+          <w:rFonts w:ascii="DejaVu Sans" w:hAnsi="DejaVu Sans"/>
+        </w:rPr>
+      </w:r>
+    </w:p>
+    <w:p>
+      <w:pPr>
+        <w:pStyle w:val="Normal"/>
+        <w:bidi w:val="0"/>
+        <w:spacing w:lineRule="auto" w:line="276"/>
+        <w:jc w:val="both"/>
+        <w:rPr>
+          <w:rFonts w:ascii="DejaVu Sans" w:hAnsi="DejaVu Sans"/>
+        </w:rPr>
+      </w:pPr>
+      <w:r>
+        <w:rPr>
+          <w:rFonts w:ascii="DejaVu Sans" w:hAnsi="DejaVu Sans"/>
+        </w:rPr>
+      </w:r>
+    </w:p>
+    <w:p>
+      <w:pPr>
+        <w:pStyle w:val="Normal"/>
+        <w:bidi w:val="0"/>
+        <w:spacing w:lineRule="auto" w:line="276"/>
+        <w:jc w:val="both"/>
+        <w:rPr>
+          <w:rFonts w:ascii="DejaVu Sans" w:hAnsi="DejaVu Sans"/>
+        </w:rPr>
+      </w:pPr>
+      <w:r>
+        <w:rPr>
+          <w:rFonts w:ascii="DejaVu Sans" w:hAnsi="DejaVu Sans"/>
+        </w:rPr>
+      </w:r>
+    </w:p>
+    <w:p>
+      <w:pPr>
+        <w:pStyle w:val="Normal"/>
+        <w:bidi w:val="0"/>
+        <w:spacing w:lineRule="auto" w:line="276"/>
+        <w:jc w:val="both"/>
+        <w:rPr>
+          <w:rFonts w:ascii="DejaVu Sans" w:hAnsi="DejaVu Sans"/>
+        </w:rPr>
+      </w:pPr>
+      <w:r>
+        <w:rPr>
+          <w:rFonts w:ascii="DejaVu Sans" w:hAnsi="DejaVu Sans"/>
+        </w:rPr>
+      </w:r>
+    </w:p>
+    <w:p>
+      <w:pPr>
+        <w:pStyle w:val="Normal"/>
+        <w:bidi w:val="0"/>
+        <w:spacing w:lineRule="auto" w:line="276"/>
+        <w:jc w:val="both"/>
+        <w:rPr>
+          <w:rFonts w:ascii="DejaVu Sans" w:hAnsi="DejaVu Sans"/>
+        </w:rPr>
+      </w:pPr>
+      <w:r>
+        <w:rPr>
+          <w:rFonts w:ascii="DejaVu Sans" w:hAnsi="DejaVu Sans"/>
+        </w:rPr>
+      </w:r>
+    </w:p>
+    <w:p>
+      <w:pPr>
+        <w:pStyle w:val="Normal"/>
+        <w:bidi w:val="0"/>
+        <w:spacing w:lineRule="auto" w:line="276"/>
+        <w:jc w:val="both"/>
+        <w:rPr>
+          <w:rFonts w:ascii="DejaVu Sans" w:hAnsi="DejaVu Sans"/>
+        </w:rPr>
+      </w:pPr>
+      <w:r>
+        <w:rPr>
+          <w:rFonts w:ascii="DejaVu Sans" w:hAnsi="DejaVu Sans"/>
+        </w:rPr>
       </w:r>
     </w:p>
     <w:p>
       <w:pPr>
         <w:pStyle w:val="HorizontalLine"/>
         <w:jc w:val="both"/>
-        <w:rPr/>
-      </w:pPr>
-      <w:r>
-        <w:rPr/>
+        <w:rPr>
+          <w:rFonts w:ascii="DejaVu Sans" w:hAnsi="DejaVu Sans"/>
+        </w:rPr>
+      </w:pPr>
+      <w:r>
+        <w:rPr>
+          <w:rFonts w:ascii="DejaVu Sans" w:hAnsi="DejaVu Sans"/>
+        </w:rPr>
       </w:r>
     </w:p>
     <w:p>
@@ -3291,7 +3070,9 @@
         <w:pStyle w:val="Normal"/>
         <w:spacing w:lineRule="atLeast" w:line="285"/>
         <w:jc w:val="both"/>
-        <w:rPr/>
+        <w:rPr>
+          <w:rFonts w:ascii="DejaVu Sans" w:hAnsi="DejaVu Sans"/>
+        </w:rPr>
       </w:pPr>
       <w:r>
         <w:rPr>
@@ -3314,7 +3095,9 @@
         <w:pStyle w:val="Normal"/>
         <w:spacing w:lineRule="atLeast" w:line="285"/>
         <w:jc w:val="both"/>
-        <w:rPr/>
+        <w:rPr>
+          <w:rFonts w:ascii="DejaVu Sans" w:hAnsi="DejaVu Sans"/>
+        </w:rPr>
       </w:pPr>
       <w:r>
         <w:rPr>
@@ -3337,7 +3120,9 @@
         <w:pStyle w:val="Normal"/>
         <w:spacing w:lineRule="atLeast" w:line="285"/>
         <w:jc w:val="both"/>
-        <w:rPr/>
+        <w:rPr>
+          <w:rFonts w:ascii="DejaVu Sans" w:hAnsi="DejaVu Sans"/>
+        </w:rPr>
       </w:pPr>
       <w:r>
         <w:rPr>
@@ -3360,7 +3145,9 @@
         <w:pStyle w:val="Normal"/>
         <w:spacing w:lineRule="atLeast" w:line="285"/>
         <w:jc w:val="both"/>
-        <w:rPr/>
+        <w:rPr>
+          <w:rFonts w:ascii="DejaVu Sans" w:hAnsi="DejaVu Sans"/>
+        </w:rPr>
       </w:pPr>
       <w:r>
         <w:rPr>
@@ -3418,7 +3205,9 @@
         <w:pStyle w:val="Normal"/>
         <w:spacing w:lineRule="atLeast" w:line="285"/>
         <w:jc w:val="both"/>
-        <w:rPr/>
+        <w:rPr>
+          <w:rFonts w:ascii="DejaVu Sans" w:hAnsi="DejaVu Sans"/>
+        </w:rPr>
       </w:pPr>
       <w:r>
         <w:rPr>
@@ -3441,7 +3230,9 @@
         <w:pStyle w:val="Normal"/>
         <w:spacing w:lineRule="atLeast" w:line="285"/>
         <w:jc w:val="both"/>
-        <w:rPr/>
+        <w:rPr>
+          <w:rFonts w:ascii="DejaVu Sans" w:hAnsi="DejaVu Sans"/>
+        </w:rPr>
       </w:pPr>
       <w:r>
         <w:rPr>
@@ -3464,7 +3255,9 @@
         <w:pStyle w:val="Normal"/>
         <w:spacing w:lineRule="atLeast" w:line="285"/>
         <w:jc w:val="both"/>
-        <w:rPr/>
+        <w:rPr>
+          <w:rFonts w:ascii="DejaVu Sans" w:hAnsi="DejaVu Sans"/>
+        </w:rPr>
       </w:pPr>
       <w:r>
         <w:rPr>
@@ -3487,7 +3280,9 @@
         <w:pStyle w:val="Normal"/>
         <w:spacing w:lineRule="atLeast" w:line="285"/>
         <w:jc w:val="both"/>
-        <w:rPr/>
+        <w:rPr>
+          <w:rFonts w:ascii="DejaVu Sans" w:hAnsi="DejaVu Sans"/>
+        </w:rPr>
       </w:pPr>
       <w:r>
         <w:rPr>
@@ -3510,13 +3305,15 @@
         <w:pStyle w:val="BodyText"/>
         <w:jc w:val="both"/>
         <w:rPr>
-          <w:i w:val="false"/>
-          <w:i w:val="false"/>
-          <w:iCs w:val="false"/>
-        </w:rPr>
-      </w:pPr>
-      <w:r>
-        <w:rPr>
+          <w:rFonts w:ascii="DejaVu Sans" w:hAnsi="DejaVu Sans"/>
+          <w:i w:val="false"/>
+          <w:i w:val="false"/>
+          <w:iCs w:val="false"/>
+        </w:rPr>
+      </w:pPr>
+      <w:r>
+        <w:rPr>
+          <w:rFonts w:ascii="DejaVu Sans" w:hAnsi="DejaVu Sans"/>
           <w:i w:val="false"/>
           <w:iCs w:val="false"/>
         </w:rPr>
@@ -3527,23 +3324,27 @@
         <w:pStyle w:val="HorizontalLine"/>
         <w:jc w:val="both"/>
         <w:rPr>
-          <w:i w:val="false"/>
-          <w:i w:val="false"/>
-          <w:iCs w:val="false"/>
-        </w:rPr>
-      </w:pPr>
-      <w:r>
-        <w:rPr>
-          <w:i w:val="false"/>
-          <w:iCs w:val="false"/>
-        </w:rPr>
-      </w:r>
-    </w:p>
-    <w:p>
-      <w:pPr>
-        <w:pStyle w:val="Normal"/>
-        <w:jc w:val="both"/>
-        <w:rPr/>
+          <w:rFonts w:ascii="DejaVu Sans" w:hAnsi="DejaVu Sans"/>
+          <w:i w:val="false"/>
+          <w:i w:val="false"/>
+          <w:iCs w:val="false"/>
+        </w:rPr>
+      </w:pPr>
+      <w:r>
+        <w:rPr>
+          <w:rFonts w:ascii="DejaVu Sans" w:hAnsi="DejaVu Sans"/>
+          <w:i w:val="false"/>
+          <w:iCs w:val="false"/>
+        </w:rPr>
+      </w:r>
+    </w:p>
+    <w:p>
+      <w:pPr>
+        <w:pStyle w:val="Normal"/>
+        <w:jc w:val="both"/>
+        <w:rPr>
+          <w:rFonts w:ascii="DejaVu Sans" w:hAnsi="DejaVu Sans"/>
+        </w:rPr>
       </w:pPr>
       <w:r>
         <w:rPr>
@@ -3567,7 +3368,9 @@
         <w:pStyle w:val="Normal"/>
         <w:spacing w:lineRule="atLeast" w:line="285"/>
         <w:jc w:val="both"/>
-        <w:rPr/>
+        <w:rPr>
+          <w:rFonts w:ascii="DejaVu Sans" w:hAnsi="DejaVu Sans"/>
+        </w:rPr>
       </w:pPr>
       <w:r>
         <w:rPr>
@@ -3590,7 +3393,9 @@
         <w:pStyle w:val="Normal"/>
         <w:spacing w:lineRule="atLeast" w:line="285"/>
         <w:jc w:val="both"/>
-        <w:rPr/>
+        <w:rPr>
+          <w:rFonts w:ascii="DejaVu Sans" w:hAnsi="DejaVu Sans"/>
+        </w:rPr>
       </w:pPr>
       <w:r>
         <w:rPr>
@@ -3613,7 +3418,9 @@
         <w:pStyle w:val="Normal"/>
         <w:spacing w:lineRule="atLeast" w:line="285"/>
         <w:jc w:val="both"/>
-        <w:rPr/>
+        <w:rPr>
+          <w:rFonts w:ascii="DejaVu Sans" w:hAnsi="DejaVu Sans"/>
+        </w:rPr>
       </w:pPr>
       <w:r>
         <w:rPr>
@@ -3636,7 +3443,9 @@
         <w:pStyle w:val="Normal"/>
         <w:spacing w:lineRule="atLeast" w:line="285"/>
         <w:jc w:val="both"/>
-        <w:rPr/>
+        <w:rPr>
+          <w:rFonts w:ascii="DejaVu Sans" w:hAnsi="DejaVu Sans"/>
+        </w:rPr>
       </w:pPr>
       <w:r>
         <w:rPr>
@@ -3693,23 +3502,27 @@
         <w:pStyle w:val="HorizontalLine"/>
         <w:jc w:val="both"/>
         <w:rPr>
-          <w:i w:val="false"/>
-          <w:i w:val="false"/>
-          <w:iCs w:val="false"/>
-        </w:rPr>
-      </w:pPr>
-      <w:r>
-        <w:rPr>
-          <w:i w:val="false"/>
-          <w:iCs w:val="false"/>
-        </w:rPr>
-      </w:r>
-    </w:p>
-    <w:p>
-      <w:pPr>
-        <w:pStyle w:val="Normal"/>
-        <w:jc w:val="both"/>
-        <w:rPr/>
+          <w:rFonts w:ascii="DejaVu Sans" w:hAnsi="DejaVu Sans"/>
+          <w:i w:val="false"/>
+          <w:i w:val="false"/>
+          <w:iCs w:val="false"/>
+        </w:rPr>
+      </w:pPr>
+      <w:r>
+        <w:rPr>
+          <w:rFonts w:ascii="DejaVu Sans" w:hAnsi="DejaVu Sans"/>
+          <w:i w:val="false"/>
+          <w:iCs w:val="false"/>
+        </w:rPr>
+      </w:r>
+    </w:p>
+    <w:p>
+      <w:pPr>
+        <w:pStyle w:val="Normal"/>
+        <w:jc w:val="both"/>
+        <w:rPr>
+          <w:rFonts w:ascii="DejaVu Sans" w:hAnsi="DejaVu Sans"/>
+        </w:rPr>
       </w:pPr>
       <w:r>
         <w:rPr>
@@ -3733,7 +3546,9 @@
         <w:pStyle w:val="Normal"/>
         <w:spacing w:lineRule="atLeast" w:line="285"/>
         <w:jc w:val="both"/>
-        <w:rPr/>
+        <w:rPr>
+          <w:rFonts w:ascii="DejaVu Sans" w:hAnsi="DejaVu Sans"/>
+        </w:rPr>
       </w:pPr>
       <w:r>
         <w:rPr>
@@ -3757,7 +3572,9 @@
         <w:pStyle w:val="Normal"/>
         <w:spacing w:lineRule="atLeast" w:line="285"/>
         <w:jc w:val="both"/>
-        <w:rPr/>
+        <w:rPr>
+          <w:rFonts w:ascii="DejaVu Sans" w:hAnsi="DejaVu Sans"/>
+        </w:rPr>
       </w:pPr>
       <w:r>
         <w:rPr>
@@ -3781,7 +3598,9 @@
         <w:pStyle w:val="Normal"/>
         <w:spacing w:lineRule="atLeast" w:line="285"/>
         <w:jc w:val="both"/>
-        <w:rPr/>
+        <w:rPr>
+          <w:rFonts w:ascii="DejaVu Sans" w:hAnsi="DejaVu Sans"/>
+        </w:rPr>
       </w:pPr>
       <w:r>
         <w:rPr>
@@ -3805,7 +3624,9 @@
         <w:pStyle w:val="Normal"/>
         <w:spacing w:lineRule="atLeast" w:line="285"/>
         <w:jc w:val="both"/>
-        <w:rPr/>
+        <w:rPr>
+          <w:rFonts w:ascii="DejaVu Sans" w:hAnsi="DejaVu Sans"/>
+        </w:rPr>
       </w:pPr>
       <w:r>
         <w:rPr>
@@ -3829,7 +3650,9 @@
         <w:pStyle w:val="Normal"/>
         <w:spacing w:lineRule="atLeast" w:line="285"/>
         <w:jc w:val="both"/>
-        <w:rPr/>
+        <w:rPr>
+          <w:rFonts w:ascii="DejaVu Sans" w:hAnsi="DejaVu Sans"/>
+        </w:rPr>
       </w:pPr>
       <w:r>
         <w:rPr>
@@ -3889,7 +3712,9 @@
         <w:pStyle w:val="Normal"/>
         <w:spacing w:lineRule="atLeast" w:line="285"/>
         <w:jc w:val="both"/>
-        <w:rPr/>
+        <w:rPr>
+          <w:rFonts w:ascii="DejaVu Sans" w:hAnsi="DejaVu Sans"/>
+        </w:rPr>
       </w:pPr>
       <w:r>
         <w:rPr>
@@ -3913,7 +3738,9 @@
         <w:pStyle w:val="Normal"/>
         <w:spacing w:lineRule="atLeast" w:line="285"/>
         <w:jc w:val="both"/>
-        <w:rPr/>
+        <w:rPr>
+          <w:rFonts w:ascii="DejaVu Sans" w:hAnsi="DejaVu Sans"/>
+        </w:rPr>
       </w:pPr>
       <w:r>
         <w:rPr>
@@ -3937,7 +3764,9 @@
         <w:pStyle w:val="Normal"/>
         <w:spacing w:lineRule="atLeast" w:line="285"/>
         <w:jc w:val="both"/>
-        <w:rPr/>
+        <w:rPr>
+          <w:rFonts w:ascii="DejaVu Sans" w:hAnsi="DejaVu Sans"/>
+        </w:rPr>
       </w:pPr>
       <w:r>
         <w:rPr>
@@ -3961,7 +3790,9 @@
         <w:pStyle w:val="Normal"/>
         <w:spacing w:lineRule="atLeast" w:line="285"/>
         <w:jc w:val="both"/>
-        <w:rPr/>
+        <w:rPr>
+          <w:rFonts w:ascii="DejaVu Sans" w:hAnsi="DejaVu Sans"/>
+        </w:rPr>
       </w:pPr>
       <w:r>
         <w:rPr>
@@ -3985,7 +3816,9 @@
         <w:pStyle w:val="Normal"/>
         <w:spacing w:lineRule="atLeast" w:line="285"/>
         <w:jc w:val="both"/>
-        <w:rPr/>
+        <w:rPr>
+          <w:rFonts w:ascii="DejaVu Sans" w:hAnsi="DejaVu Sans"/>
+        </w:rPr>
       </w:pPr>
       <w:r>
         <w:rPr>
@@ -4009,7 +3842,9 @@
         <w:pStyle w:val="Normal"/>
         <w:spacing w:lineRule="atLeast" w:line="285"/>
         <w:jc w:val="both"/>
-        <w:rPr/>
+        <w:rPr>
+          <w:rFonts w:ascii="DejaVu Sans" w:hAnsi="DejaVu Sans"/>
+        </w:rPr>
       </w:pPr>
       <w:r>
         <w:rPr>
@@ -4033,7 +3868,9 @@
         <w:pStyle w:val="Normal"/>
         <w:spacing w:lineRule="atLeast" w:line="285"/>
         <w:jc w:val="both"/>
-        <w:rPr/>
+        <w:rPr>
+          <w:rFonts w:ascii="DejaVu Sans" w:hAnsi="DejaVu Sans"/>
+        </w:rPr>
       </w:pPr>
       <w:r>
         <w:rPr>
@@ -4058,13 +3895,15 @@
         <w:spacing w:lineRule="atLeast" w:line="285"/>
         <w:jc w:val="both"/>
         <w:rPr>
-          <w:i w:val="false"/>
-          <w:i w:val="false"/>
-          <w:iCs w:val="false"/>
-        </w:rPr>
-      </w:pPr>
-      <w:r>
-        <w:rPr>
+          <w:rFonts w:ascii="DejaVu Sans" w:hAnsi="DejaVu Sans"/>
+          <w:i w:val="false"/>
+          <w:i w:val="false"/>
+          <w:iCs w:val="false"/>
+        </w:rPr>
+      </w:pPr>
+      <w:r>
+        <w:rPr>
+          <w:rFonts w:ascii="DejaVu Sans" w:hAnsi="DejaVu Sans"/>
           <w:i w:val="false"/>
           <w:iCs w:val="false"/>
         </w:rPr>
@@ -4113,7 +3952,9 @@
           <w:numId w:val="2"/>
         </w:numPr>
         <w:jc w:val="both"/>
-        <w:rPr/>
+        <w:rPr>
+          <w:rFonts w:ascii="DejaVu Sans" w:hAnsi="DejaVu Sans"/>
+        </w:rPr>
       </w:pPr>
       <w:r>
         <w:rPr>
@@ -4140,7 +3981,9 @@
           <w:numId w:val="2"/>
         </w:numPr>
         <w:jc w:val="both"/>
-        <w:rPr/>
+        <w:rPr>
+          <w:rFonts w:ascii="DejaVu Sans" w:hAnsi="DejaVu Sans"/>
+        </w:rPr>
       </w:pPr>
       <w:r>
         <w:rPr>
@@ -4169,7 +4012,9 @@
           <w:numId w:val="2"/>
         </w:numPr>
         <w:jc w:val="both"/>
-        <w:rPr/>
+        <w:rPr>
+          <w:rFonts w:ascii="DejaVu Sans" w:hAnsi="DejaVu Sans"/>
+        </w:rPr>
       </w:pPr>
       <w:r>
         <w:rPr>
@@ -4197,10 +4042,14 @@
         </w:numPr>
         <w:jc w:val="both"/>
         <w:rPr>
-          <w:rFonts w:ascii="DejaVu Sans" w:hAnsi="DejaVu Sans" w:eastAsia="Noto Serif CJK SC" w:cs="Lohit Devanagari"/>
+          <w:rFonts w:ascii="DejaVu Sans" w:hAnsi="DejaVu Sans"/>
+        </w:rPr>
+      </w:pPr>
+      <w:r>
+        <w:rPr>
+          <w:rFonts w:eastAsia="Noto Serif CJK SC" w:cs="Lohit Devanagari" w:ascii="DejaVu Sans" w:hAnsi="DejaVu Sans"/>
           <w:b/>
           <w:bCs/>
-          <w:i w:val="false"/>
           <w:i w:val="false"/>
           <w:iCs w:val="false"/>
           <w:color w:val="C9211E"/>
@@ -4210,21 +4059,6 @@
           <w:shd w:fill="auto" w:val="clear"/>
           <w:lang w:val="en-US" w:eastAsia="zh-CN" w:bidi="hi-IN"/>
         </w:rPr>
-      </w:pPr>
-      <w:r>
-        <w:rPr>
-          <w:rFonts w:eastAsia="Noto Serif CJK SC" w:cs="Lohit Devanagari" w:ascii="DejaVu Sans" w:hAnsi="DejaVu Sans"/>
-          <w:b/>
-          <w:bCs/>
-          <w:i w:val="false"/>
-          <w:iCs w:val="false"/>
-          <w:color w:val="C9211E"/>
-          <w:kern w:val="2"/>
-          <w:sz w:val="24"/>
-          <w:szCs w:val="24"/>
-          <w:shd w:fill="auto" w:val="clear"/>
-          <w:lang w:val="en-US" w:eastAsia="zh-CN" w:bidi="hi-IN"/>
-        </w:rPr>
         <w:t>Solo considera desc_fundar, por ahora no incluyo busqueda en name_long</w:t>
       </w:r>
     </w:p>
@@ -4232,54 +4066,51 @@
       <w:pPr>
         <w:pStyle w:val="HorizontalLine"/>
         <w:jc w:val="both"/>
-        <w:rPr/>
-      </w:pPr>
-      <w:r>
-        <w:rPr/>
-      </w:r>
-    </w:p>
-    <w:p>
-      <w:pPr>
-        <w:pStyle w:val="Normal"/>
-        <w:spacing w:lineRule="atLeast" w:line="285"/>
-        <w:jc w:val="both"/>
-        <w:rPr>
-          <w:rFonts w:ascii="DejaVu Sans" w:hAnsi="DejaVu Sans"/>
-          <w:b w:val="false"/>
-          <w:bCs/>
-          <w:i w:val="false"/>
-          <w:i w:val="false"/>
-          <w:iCs w:val="false"/>
-          <w:color w:val="000000"/>
-          <w:shd w:fill="auto" w:val="clear"/>
-        </w:rPr>
-      </w:pPr>
-      <w:r>
-        <w:rPr>
-          <w:rFonts w:ascii="DejaVu Sans" w:hAnsi="DejaVu Sans"/>
-          <w:b w:val="false"/>
-          <w:bCs/>
-          <w:i w:val="false"/>
-          <w:iCs w:val="false"/>
-          <w:color w:val="000000"/>
-          <w:shd w:fill="auto" w:val="clear"/>
-        </w:rPr>
-      </w:r>
-    </w:p>
-    <w:p>
-      <w:pPr>
-        <w:pStyle w:val="Normal"/>
-        <w:spacing w:lineRule="atLeast" w:line="285"/>
-        <w:jc w:val="both"/>
-        <w:rPr>
-          <w:rFonts w:ascii="DejaVu Sans" w:hAnsi="DejaVu Sans"/>
-          <w:b w:val="false"/>
-          <w:bCs/>
-          <w:i w:val="false"/>
-          <w:i w:val="false"/>
-          <w:iCs w:val="false"/>
-          <w:color w:val="000000"/>
-          <w:shd w:fill="auto" w:val="clear"/>
+        <w:rPr>
+          <w:rFonts w:ascii="DejaVu Sans" w:hAnsi="DejaVu Sans"/>
+        </w:rPr>
+      </w:pPr>
+      <w:r>
+        <w:rPr>
+          <w:rFonts w:ascii="DejaVu Sans" w:hAnsi="DejaVu Sans"/>
+        </w:rPr>
+      </w:r>
+    </w:p>
+    <w:p>
+      <w:pPr>
+        <w:pStyle w:val="Normal"/>
+        <w:spacing w:lineRule="atLeast" w:line="285"/>
+        <w:jc w:val="both"/>
+        <w:rPr>
+          <w:rFonts w:ascii="DejaVu Sans" w:hAnsi="DejaVu Sans"/>
+          <w:b w:val="false"/>
+          <w:bCs/>
+          <w:i w:val="false"/>
+          <w:i w:val="false"/>
+          <w:iCs w:val="false"/>
+          <w:color w:val="000000"/>
+          <w:shd w:fill="auto" w:val="clear"/>
+        </w:rPr>
+      </w:pPr>
+      <w:r>
+        <w:rPr>
+          <w:rFonts w:ascii="DejaVu Sans" w:hAnsi="DejaVu Sans"/>
+          <w:b w:val="false"/>
+          <w:bCs/>
+          <w:i w:val="false"/>
+          <w:iCs w:val="false"/>
+          <w:color w:val="000000"/>
+          <w:shd w:fill="auto" w:val="clear"/>
+        </w:rPr>
+      </w:r>
+    </w:p>
+    <w:p>
+      <w:pPr>
+        <w:pStyle w:val="Normal"/>
+        <w:spacing w:lineRule="atLeast" w:line="285"/>
+        <w:jc w:val="both"/>
+        <w:rPr>
+          <w:rFonts w:ascii="DejaVu Sans" w:hAnsi="DejaVu Sans"/>
         </w:rPr>
       </w:pPr>
       <w:r>
@@ -4294,8 +4125,46 @@
           <w:szCs w:val="28"/>
           <w:shd w:fill="FFF5CE" w:val="clear"/>
         </w:rPr>
-        <w:t xml:space="preserve">Hasta </w:t>
-      </w:r>
+        <w:t>Hasta 28/05/2025:</w:t>
+      </w:r>
+    </w:p>
+    <w:p>
+      <w:pPr>
+        <w:pStyle w:val="Normal"/>
+        <w:spacing w:lineRule="atLeast" w:line="285"/>
+        <w:jc w:val="both"/>
+        <w:rPr>
+          <w:rFonts w:ascii="DejaVu Sans" w:hAnsi="DejaVu Sans"/>
+          <w:b w:val="false"/>
+          <w:bCs/>
+          <w:i w:val="false"/>
+          <w:i w:val="false"/>
+          <w:iCs w:val="false"/>
+          <w:color w:val="000000"/>
+          <w:shd w:fill="auto" w:val="clear"/>
+        </w:rPr>
+      </w:pPr>
+      <w:r>
+        <w:rPr>
+          <w:rFonts w:ascii="DejaVu Sans" w:hAnsi="DejaVu Sans"/>
+          <w:b w:val="false"/>
+          <w:bCs/>
+          <w:i w:val="false"/>
+          <w:iCs w:val="false"/>
+          <w:color w:val="000000"/>
+          <w:shd w:fill="auto" w:val="clear"/>
+        </w:rPr>
+      </w:r>
+    </w:p>
+    <w:p>
+      <w:pPr>
+        <w:pStyle w:val="Normal"/>
+        <w:spacing w:lineRule="atLeast" w:line="285"/>
+        <w:jc w:val="both"/>
+        <w:rPr>
+          <w:rFonts w:ascii="DejaVu Sans" w:hAnsi="DejaVu Sans"/>
+        </w:rPr>
+      </w:pPr>
       <w:r>
         <w:rPr>
           <w:rFonts w:ascii="DejaVu Sans" w:hAnsi="DejaVu Sans"/>
@@ -4308,8 +4177,322 @@
           <w:szCs w:val="28"/>
           <w:shd w:fill="FFF5CE" w:val="clear"/>
         </w:rPr>
-        <w:t>28</w:t>
-      </w:r>
+        <w:t>15/05/2025</w:t>
+      </w:r>
+    </w:p>
+    <w:p>
+      <w:pPr>
+        <w:pStyle w:val="Normal"/>
+        <w:spacing w:lineRule="atLeast" w:line="285"/>
+        <w:jc w:val="both"/>
+        <w:rPr>
+          <w:rFonts w:ascii="DejaVu Sans" w:hAnsi="DejaVu Sans"/>
+          <w:b w:val="false"/>
+          <w:bCs/>
+          <w:i w:val="false"/>
+          <w:i w:val="false"/>
+          <w:iCs w:val="false"/>
+          <w:color w:val="000000"/>
+          <w:shd w:fill="auto" w:val="clear"/>
+        </w:rPr>
+      </w:pPr>
+      <w:r>
+        <w:rPr>
+          <w:rFonts w:ascii="DejaVu Sans" w:hAnsi="DejaVu Sans"/>
+          <w:b w:val="false"/>
+          <w:bCs/>
+          <w:i w:val="false"/>
+          <w:iCs w:val="false"/>
+          <w:color w:val="000000"/>
+          <w:shd w:fill="auto" w:val="clear"/>
+        </w:rPr>
+      </w:r>
+    </w:p>
+    <w:p>
+      <w:pPr>
+        <w:pStyle w:val="Normal"/>
+        <w:spacing w:lineRule="atLeast" w:line="285"/>
+        <w:jc w:val="both"/>
+        <w:rPr>
+          <w:rFonts w:ascii="DejaVu Sans" w:hAnsi="DejaVu Sans"/>
+        </w:rPr>
+      </w:pPr>
+      <w:r>
+        <w:rPr>
+          <w:rFonts w:ascii="DejaVu Sans" w:hAnsi="DejaVu Sans"/>
+          <w:b w:val="false"/>
+          <w:bCs/>
+          <w:i w:val="false"/>
+          <w:iCs w:val="false"/>
+          <w:color w:val="000000"/>
+          <w:shd w:fill="auto" w:val="clear"/>
+        </w:rPr>
+        <w:t>- pruebo con 60% en lugar de 80%</w:t>
+      </w:r>
+    </w:p>
+    <w:p>
+      <w:pPr>
+        <w:pStyle w:val="Normal"/>
+        <w:spacing w:lineRule="atLeast" w:line="285"/>
+        <w:jc w:val="both"/>
+        <w:rPr>
+          <w:rFonts w:ascii="DejaVu Sans" w:hAnsi="DejaVu Sans"/>
+        </w:rPr>
+      </w:pPr>
+      <w:r>
+        <w:rPr>
+          <w:rFonts w:ascii="DejaVu Sans" w:hAnsi="DejaVu Sans"/>
+          <w:b w:val="false"/>
+          <w:bCs/>
+          <w:i w:val="false"/>
+          <w:iCs w:val="false"/>
+          <w:color w:val="000000"/>
+          <w:shd w:fill="auto" w:val="clear"/>
+        </w:rPr>
+        <w:t>- queda poner para todos los tópicos en produccion (generacion de carpetas nuevas, los csvs, etc)</w:t>
+      </w:r>
+    </w:p>
+    <w:p>
+      <w:pPr>
+        <w:pStyle w:val="Normal"/>
+        <w:spacing w:lineRule="atLeast" w:line="285"/>
+        <w:jc w:val="both"/>
+        <w:rPr>
+          <w:rFonts w:ascii="DejaVu Sans" w:hAnsi="DejaVu Sans"/>
+        </w:rPr>
+      </w:pPr>
+      <w:r>
+        <w:rPr>
+          <w:rFonts w:ascii="DejaVu Sans" w:hAnsi="DejaVu Sans"/>
+          <w:b w:val="false"/>
+          <w:bCs/>
+          <w:i w:val="false"/>
+          <w:iCs w:val="false"/>
+          <w:color w:val="000000"/>
+          <w:shd w:fill="auto" w:val="clear"/>
+        </w:rPr>
+        <w:t>- registrar problemas que quedaron dando vueltas (del excel y del procesador de texto)</w:t>
+      </w:r>
+    </w:p>
+    <w:p>
+      <w:pPr>
+        <w:pStyle w:val="Normal"/>
+        <w:spacing w:lineRule="atLeast" w:line="285"/>
+        <w:jc w:val="both"/>
+        <w:rPr>
+          <w:rFonts w:ascii="DejaVu Sans" w:hAnsi="DejaVu Sans"/>
+        </w:rPr>
+      </w:pPr>
+      <w:r>
+        <w:rPr>
+          <w:rFonts w:ascii="DejaVu Sans" w:hAnsi="DejaVu Sans"/>
+          <w:b w:val="false"/>
+          <w:bCs/>
+          <w:i w:val="false"/>
+          <w:iCs w:val="false"/>
+          <w:color w:val="000000"/>
+          <w:shd w:fill="auto" w:val="clear"/>
+        </w:rPr>
+        <w:t>- categorizar problemas reunion 29, ir categorizando problemas</w:t>
+      </w:r>
+    </w:p>
+    <w:p>
+      <w:pPr>
+        <w:pStyle w:val="Normal"/>
+        <w:spacing w:lineRule="atLeast" w:line="285"/>
+        <w:jc w:val="both"/>
+        <w:rPr>
+          <w:rFonts w:ascii="DejaVu Sans" w:hAnsi="DejaVu Sans"/>
+        </w:rPr>
+      </w:pPr>
+      <w:r>
+        <w:rPr>
+          <w:rFonts w:ascii="DejaVu Sans" w:hAnsi="DejaVu Sans"/>
+          <w:b w:val="false"/>
+          <w:bCs/>
+          <w:i w:val="false"/>
+          <w:iCs w:val="false"/>
+          <w:color w:val="000000"/>
+          <w:shd w:fill="auto" w:val="clear"/>
+        </w:rPr>
+        <w:t xml:space="preserve">¿"si un dataset tiene un código que esté incluido en los geocodigos del geonomenclador, se nomencla con la string de name_long" por "si un dataset tiene un código que esté incluido en los geocodigos del geonomenclador, se nomencla con la string de name_long (si es que existe), y si no es así se nomencla con la string de desc_fundar correspondiente"? me dieron el ok asi que las tareas quedan: </w:t>
+      </w:r>
+    </w:p>
+    <w:p>
+      <w:pPr>
+        <w:pStyle w:val="Normal"/>
+        <w:spacing w:lineRule="atLeast" w:line="285"/>
+        <w:jc w:val="both"/>
+        <w:rPr>
+          <w:rFonts w:ascii="DejaVu Sans" w:hAnsi="DejaVu Sans"/>
+          <w:b w:val="false"/>
+          <w:bCs/>
+          <w:i w:val="false"/>
+          <w:i w:val="false"/>
+          <w:iCs w:val="false"/>
+          <w:color w:val="000000"/>
+          <w:shd w:fill="auto" w:val="clear"/>
+        </w:rPr>
+      </w:pPr>
+      <w:r>
+        <w:rPr>
+          <w:rFonts w:ascii="DejaVu Sans" w:hAnsi="DejaVu Sans"/>
+          <w:b w:val="false"/>
+          <w:bCs/>
+          <w:i w:val="false"/>
+          <w:iCs w:val="false"/>
+          <w:color w:val="000000"/>
+          <w:shd w:fill="auto" w:val="clear"/>
+        </w:rPr>
+      </w:r>
+    </w:p>
+    <w:p>
+      <w:pPr>
+        <w:pStyle w:val="Normal"/>
+        <w:spacing w:lineRule="atLeast" w:line="285"/>
+        <w:jc w:val="both"/>
+        <w:rPr>
+          <w:rFonts w:ascii="DejaVu Sans" w:hAnsi="DejaVu Sans"/>
+        </w:rPr>
+      </w:pPr>
+      <w:r>
+        <w:rPr>
+          <w:rFonts w:ascii="DejaVu Sans" w:hAnsi="DejaVu Sans"/>
+          <w:b w:val="false"/>
+          <w:bCs/>
+          <w:i w:val="false"/>
+          <w:iCs w:val="false"/>
+          <w:color w:val="000000"/>
+          <w:shd w:fill="auto" w:val="clear"/>
+        </w:rPr>
+        <w:t>- si un dataset tiene un código que esté incluido en los geocodigos del geonomenclador, se nomencla con la string de name_long (si es que existe), y si no es así se nomencla con la string de desc_fundar correspondiente</w:t>
+      </w:r>
+    </w:p>
+    <w:p>
+      <w:pPr>
+        <w:pStyle w:val="Normal"/>
+        <w:spacing w:lineRule="atLeast" w:line="285"/>
+        <w:jc w:val="both"/>
+        <w:rPr>
+          <w:rFonts w:ascii="DejaVu Sans" w:hAnsi="DejaVu Sans"/>
+        </w:rPr>
+      </w:pPr>
+      <w:r>
+        <w:rPr>
+          <w:rFonts w:ascii="DejaVu Sans" w:hAnsi="DejaVu Sans"/>
+          <w:b w:val="false"/>
+          <w:bCs/>
+          <w:i w:val="false"/>
+          <w:iCs w:val="false"/>
+          <w:color w:val="000000"/>
+          <w:shd w:fill="auto" w:val="clear"/>
+        </w:rPr>
+        <w:t>- Si un dataset tiene un código que NO este incluido en los geocodigos y tiene una string que matchee sin ambigüedad en desc_fundar, entonces se usa el código que está en el geonomenclador (y se guarda la asociación del codigo encontrado con el codigo usado).</w:t>
+      </w:r>
+    </w:p>
+    <w:p>
+      <w:pPr>
+        <w:pStyle w:val="Normal"/>
+        <w:spacing w:lineRule="atLeast" w:line="285"/>
+        <w:jc w:val="both"/>
+        <w:rPr>
+          <w:rFonts w:ascii="DejaVu Sans" w:hAnsi="DejaVu Sans"/>
+        </w:rPr>
+      </w:pPr>
+      <w:r>
+        <w:rPr>
+          <w:rFonts w:ascii="DejaVu Sans" w:hAnsi="DejaVu Sans"/>
+          <w:b w:val="false"/>
+          <w:bCs/>
+          <w:i w:val="false"/>
+          <w:iCs w:val="false"/>
+          <w:color w:val="000000"/>
+          <w:shd w:fill="auto" w:val="clear"/>
+        </w:rPr>
+        <w:t>- Si un dataset tiene un código que NO este incluido en los geocodigos y tiene una string que NO matchea sin ambigüedad en desc_fundar, se genera un código nuevo (a revisión para ser desambiguado con posibles matches)</w:t>
+      </w:r>
+    </w:p>
+    <w:p>
+      <w:pPr>
+        <w:pStyle w:val="Normal"/>
+        <w:spacing w:lineRule="atLeast" w:line="285"/>
+        <w:jc w:val="both"/>
+        <w:rPr>
+          <w:rFonts w:ascii="DejaVu Sans" w:hAnsi="DejaVu Sans"/>
+        </w:rPr>
+      </w:pPr>
+      <w:r>
+        <w:rPr>
+          <w:rFonts w:ascii="DejaVu Sans" w:hAnsi="DejaVu Sans"/>
+          <w:b w:val="false"/>
+          <w:bCs/>
+          <w:i w:val="false"/>
+          <w:iCs w:val="false"/>
+          <w:color w:val="000000"/>
+          <w:shd w:fill="auto" w:val="clear"/>
+        </w:rPr>
+        <w:t>- Si un dataset tiene una string que matchee sin ambigüedad en desc_fundar entonces se usa el código que está en el geonomenclador para esa string.</w:t>
+      </w:r>
+    </w:p>
+    <w:p>
+      <w:pPr>
+        <w:pStyle w:val="Normal"/>
+        <w:spacing w:lineRule="atLeast" w:line="285"/>
+        <w:jc w:val="both"/>
+        <w:rPr>
+          <w:rFonts w:ascii="DejaVu Sans" w:hAnsi="DejaVu Sans"/>
+        </w:rPr>
+      </w:pPr>
+      <w:r>
+        <w:rPr>
+          <w:rFonts w:ascii="DejaVu Sans" w:hAnsi="DejaVu Sans"/>
+          <w:b w:val="false"/>
+          <w:bCs/>
+          <w:i w:val="false"/>
+          <w:iCs w:val="false"/>
+          <w:color w:val="000000"/>
+          <w:shd w:fill="auto" w:val="clear"/>
+        </w:rPr>
+        <w:t>- Si un dataset tiene una string que NO matchee sin ambigüedad en desc_fundar, entonces se genera un código nuevo (a revisión para ser desambiguado con posibles matches)</w:t>
+      </w:r>
+    </w:p>
+    <w:p>
+      <w:pPr>
+        <w:pStyle w:val="Normal"/>
+        <w:spacing w:lineRule="atLeast" w:line="285"/>
+        <w:jc w:val="both"/>
+        <w:rPr>
+          <w:rFonts w:ascii="DejaVu Sans" w:hAnsi="DejaVu Sans"/>
+          <w:b w:val="false"/>
+          <w:bCs/>
+          <w:i w:val="false"/>
+          <w:i w:val="false"/>
+          <w:iCs w:val="false"/>
+          <w:color w:val="000000"/>
+          <w:shd w:fill="auto" w:val="clear"/>
+        </w:rPr>
+      </w:pPr>
+      <w:r>
+        <w:rPr>
+          <w:rFonts w:ascii="DejaVu Sans" w:hAnsi="DejaVu Sans"/>
+          <w:b w:val="false"/>
+          <w:bCs/>
+          <w:i w:val="false"/>
+          <w:iCs w:val="false"/>
+          <w:color w:val="000000"/>
+          <w:shd w:fill="auto" w:val="clear"/>
+        </w:rPr>
+      </w:r>
+    </w:p>
+    <w:p>
+      <w:pPr>
+        <w:pStyle w:val="Normal"/>
+        <w:spacing w:lineRule="atLeast" w:line="285"/>
+        <w:jc w:val="both"/>
+        <w:rPr>
+          <w:rFonts w:ascii="DejaVu Sans" w:hAnsi="DejaVu Sans"/>
+        </w:rPr>
+      </w:pPr>
       <w:r>
         <w:rPr>
           <w:rFonts w:ascii="DejaVu Sans" w:hAnsi="DejaVu Sans"/>
@@ -4322,51 +4505,621 @@
           <w:szCs w:val="28"/>
           <w:shd w:fill="FFF5CE" w:val="clear"/>
         </w:rPr>
-        <w:t>/05/2025:</w:t>
-      </w:r>
-    </w:p>
-    <w:p>
-      <w:pPr>
-        <w:pStyle w:val="Normal"/>
-        <w:spacing w:lineRule="atLeast" w:line="285"/>
-        <w:jc w:val="both"/>
-        <w:rPr>
-          <w:rFonts w:ascii="DejaVu Sans" w:hAnsi="DejaVu Sans"/>
-          <w:b w:val="false"/>
-          <w:bCs/>
-          <w:i w:val="false"/>
-          <w:i w:val="false"/>
-          <w:iCs w:val="false"/>
-          <w:color w:val="000000"/>
-          <w:shd w:fill="auto" w:val="clear"/>
-        </w:rPr>
-      </w:pPr>
-      <w:r>
-        <w:rPr>
-          <w:rFonts w:ascii="DejaVu Sans" w:hAnsi="DejaVu Sans"/>
-          <w:b w:val="false"/>
-          <w:bCs/>
-          <w:i w:val="false"/>
-          <w:iCs w:val="false"/>
-          <w:color w:val="000000"/>
-          <w:shd w:fill="auto" w:val="clear"/>
-        </w:rPr>
-      </w:r>
-    </w:p>
-    <w:p>
-      <w:pPr>
-        <w:pStyle w:val="Normal"/>
-        <w:spacing w:lineRule="atLeast" w:line="285"/>
-        <w:jc w:val="both"/>
-        <w:rPr>
-          <w:rFonts w:ascii="DejaVu Sans" w:hAnsi="DejaVu Sans"/>
-          <w:b w:val="false"/>
-          <w:bCs/>
-          <w:i w:val="false"/>
-          <w:i w:val="false"/>
-          <w:iCs w:val="false"/>
-          <w:color w:val="000000"/>
-          <w:shd w:fill="auto" w:val="clear"/>
+        <w:t>05/05/2025</w:t>
+      </w:r>
+    </w:p>
+    <w:p>
+      <w:pPr>
+        <w:pStyle w:val="Normal"/>
+        <w:spacing w:lineRule="atLeast" w:line="285"/>
+        <w:jc w:val="both"/>
+        <w:rPr>
+          <w:rFonts w:ascii="DejaVu Sans" w:hAnsi="DejaVu Sans"/>
+          <w:b w:val="false"/>
+          <w:bCs/>
+          <w:i w:val="false"/>
+          <w:i w:val="false"/>
+          <w:iCs w:val="false"/>
+          <w:color w:val="000000"/>
+          <w:shd w:fill="auto" w:val="clear"/>
+        </w:rPr>
+      </w:pPr>
+      <w:r>
+        <w:rPr>
+          <w:rFonts w:ascii="DejaVu Sans" w:hAnsi="DejaVu Sans"/>
+          <w:b w:val="false"/>
+          <w:bCs/>
+          <w:i w:val="false"/>
+          <w:iCs w:val="false"/>
+          <w:color w:val="000000"/>
+          <w:shd w:fill="auto" w:val="clear"/>
+        </w:rPr>
+      </w:r>
+    </w:p>
+    <w:p>
+      <w:pPr>
+        <w:pStyle w:val="Normal"/>
+        <w:spacing w:lineRule="atLeast" w:line="285"/>
+        <w:jc w:val="both"/>
+        <w:rPr>
+          <w:rFonts w:ascii="DejaVu Sans" w:hAnsi="DejaVu Sans"/>
+        </w:rPr>
+      </w:pPr>
+      <w:r>
+        <w:rPr>
+          <w:rFonts w:ascii="DejaVu Sans" w:hAnsi="DejaVu Sans"/>
+          <w:b w:val="false"/>
+          <w:bCs/>
+          <w:i w:val="false"/>
+          <w:iCs w:val="false"/>
+          <w:color w:val="000000"/>
+          <w:shd w:fill="auto" w:val="clear"/>
+        </w:rPr>
+        <w:t>Cómo seguir:</w:t>
+      </w:r>
+    </w:p>
+    <w:p>
+      <w:pPr>
+        <w:pStyle w:val="Normal"/>
+        <w:spacing w:lineRule="atLeast" w:line="285"/>
+        <w:jc w:val="both"/>
+        <w:rPr>
+          <w:rFonts w:ascii="DejaVu Sans" w:hAnsi="DejaVu Sans"/>
+          <w:b w:val="false"/>
+          <w:bCs/>
+          <w:i w:val="false"/>
+          <w:i w:val="false"/>
+          <w:iCs w:val="false"/>
+          <w:color w:val="000000"/>
+          <w:shd w:fill="auto" w:val="clear"/>
+        </w:rPr>
+      </w:pPr>
+      <w:r>
+        <w:rPr>
+          <w:rFonts w:ascii="DejaVu Sans" w:hAnsi="DejaVu Sans"/>
+          <w:b w:val="false"/>
+          <w:bCs/>
+          <w:i w:val="false"/>
+          <w:iCs w:val="false"/>
+          <w:color w:val="000000"/>
+          <w:shd w:fill="auto" w:val="clear"/>
+        </w:rPr>
+      </w:r>
+    </w:p>
+    <w:p>
+      <w:pPr>
+        <w:pStyle w:val="Normal"/>
+        <w:spacing w:lineRule="atLeast" w:line="285"/>
+        <w:jc w:val="both"/>
+        <w:rPr>
+          <w:rFonts w:ascii="DejaVu Sans" w:hAnsi="DejaVu Sans"/>
+        </w:rPr>
+      </w:pPr>
+      <w:r>
+        <w:rPr>
+          <w:rFonts w:ascii="DejaVu Sans" w:hAnsi="DejaVu Sans"/>
+          <w:b w:val="false"/>
+          <w:bCs/>
+          <w:i w:val="false"/>
+          <w:iCs w:val="false"/>
+          <w:color w:val="000000"/>
+          <w:shd w:fill="auto" w:val="clear"/>
+        </w:rPr>
+        <w:t>Quedaron las siguientes definiciones para las imputaciones:</w:t>
+      </w:r>
+    </w:p>
+    <w:p>
+      <w:pPr>
+        <w:pStyle w:val="Normal"/>
+        <w:spacing w:lineRule="atLeast" w:line="285"/>
+        <w:jc w:val="both"/>
+        <w:rPr>
+          <w:rFonts w:ascii="DejaVu Sans" w:hAnsi="DejaVu Sans"/>
+          <w:b w:val="false"/>
+          <w:bCs/>
+          <w:i w:val="false"/>
+          <w:i w:val="false"/>
+          <w:iCs w:val="false"/>
+          <w:color w:val="000000"/>
+          <w:shd w:fill="auto" w:val="clear"/>
+        </w:rPr>
+      </w:pPr>
+      <w:r>
+        <w:rPr>
+          <w:rFonts w:ascii="DejaVu Sans" w:hAnsi="DejaVu Sans"/>
+          <w:b w:val="false"/>
+          <w:bCs/>
+          <w:i w:val="false"/>
+          <w:iCs w:val="false"/>
+          <w:color w:val="000000"/>
+          <w:shd w:fill="auto" w:val="clear"/>
+        </w:rPr>
+      </w:r>
+    </w:p>
+    <w:p>
+      <w:pPr>
+        <w:pStyle w:val="Normal"/>
+        <w:spacing w:lineRule="atLeast" w:line="285"/>
+        <w:jc w:val="both"/>
+        <w:rPr>
+          <w:rFonts w:ascii="DejaVu Sans" w:hAnsi="DejaVu Sans"/>
+        </w:rPr>
+      </w:pPr>
+      <w:r>
+        <w:rPr>
+          <w:rFonts w:ascii="DejaVu Sans" w:hAnsi="DejaVu Sans"/>
+          <w:b w:val="false"/>
+          <w:bCs/>
+          <w:i w:val="false"/>
+          <w:iCs w:val="false"/>
+          <w:color w:val="000000"/>
+          <w:shd w:fill="auto" w:val="clear"/>
+        </w:rPr>
+        <w:t>- Si un dataset tiene un código que esté incluido en los geocodigos del geonomenclador, se nomencla con la string de name_long</w:t>
+      </w:r>
+    </w:p>
+    <w:p>
+      <w:pPr>
+        <w:pStyle w:val="Normal"/>
+        <w:spacing w:lineRule="atLeast" w:line="285"/>
+        <w:jc w:val="both"/>
+        <w:rPr>
+          <w:rFonts w:ascii="DejaVu Sans" w:hAnsi="DejaVu Sans"/>
+        </w:rPr>
+      </w:pPr>
+      <w:r>
+        <w:rPr>
+          <w:rFonts w:ascii="DejaVu Sans" w:hAnsi="DejaVu Sans"/>
+          <w:b w:val="false"/>
+          <w:bCs/>
+          <w:i w:val="false"/>
+          <w:iCs w:val="false"/>
+          <w:color w:val="000000"/>
+          <w:shd w:fill="auto" w:val="clear"/>
+        </w:rPr>
+        <w:t>- Si un dataset tiene un código que NO este incluido en los geocodigos y tiene una string que matchee sin ambigüedad en desc_fundar, entonces se usa el código que está en el geonomenclador (y se guarda la asociación del codigo encontrado con el codigo usado).</w:t>
+      </w:r>
+    </w:p>
+    <w:p>
+      <w:pPr>
+        <w:pStyle w:val="Normal"/>
+        <w:spacing w:lineRule="atLeast" w:line="285"/>
+        <w:jc w:val="both"/>
+        <w:rPr>
+          <w:rFonts w:ascii="DejaVu Sans" w:hAnsi="DejaVu Sans"/>
+        </w:rPr>
+      </w:pPr>
+      <w:r>
+        <w:rPr>
+          <w:rFonts w:ascii="DejaVu Sans" w:hAnsi="DejaVu Sans"/>
+          <w:b w:val="false"/>
+          <w:bCs/>
+          <w:i w:val="false"/>
+          <w:iCs w:val="false"/>
+          <w:color w:val="000000"/>
+          <w:shd w:fill="auto" w:val="clear"/>
+        </w:rPr>
+        <w:t>- Si un dataset tiene un código que NO este incluido en los geocodigos y tiene una string que NO matchea sin ambigüedad en desc_fundar, se genera un código nuevo (a revisión para ser desambiguado con posibles matches)</w:t>
+      </w:r>
+    </w:p>
+    <w:p>
+      <w:pPr>
+        <w:pStyle w:val="Normal"/>
+        <w:spacing w:lineRule="atLeast" w:line="285"/>
+        <w:jc w:val="both"/>
+        <w:rPr>
+          <w:rFonts w:ascii="DejaVu Sans" w:hAnsi="DejaVu Sans"/>
+        </w:rPr>
+      </w:pPr>
+      <w:r>
+        <w:rPr>
+          <w:rFonts w:ascii="DejaVu Sans" w:hAnsi="DejaVu Sans"/>
+          <w:b w:val="false"/>
+          <w:bCs/>
+          <w:i w:val="false"/>
+          <w:iCs w:val="false"/>
+          <w:color w:val="000000"/>
+          <w:shd w:fill="auto" w:val="clear"/>
+        </w:rPr>
+        <w:t>- Si un dataset tiene una string que matchee sin ambigüedad en desc_fundar entonces se usa el código que está en el geonomenclador para esa string.</w:t>
+      </w:r>
+    </w:p>
+    <w:p>
+      <w:pPr>
+        <w:pStyle w:val="Normal"/>
+        <w:spacing w:lineRule="atLeast" w:line="285"/>
+        <w:jc w:val="both"/>
+        <w:rPr>
+          <w:rFonts w:ascii="DejaVu Sans" w:hAnsi="DejaVu Sans"/>
+        </w:rPr>
+      </w:pPr>
+      <w:r>
+        <w:rPr>
+          <w:rFonts w:ascii="DejaVu Sans" w:hAnsi="DejaVu Sans"/>
+          <w:b w:val="false"/>
+          <w:bCs/>
+          <w:i w:val="false"/>
+          <w:iCs w:val="false"/>
+          <w:color w:val="000000"/>
+          <w:shd w:fill="auto" w:val="clear"/>
+        </w:rPr>
+        <w:t>- Si un dataset tiene una string que NO matchee sin ambigüedad en desc_fundar, entonces se genera un código nuevo (a revisión para ser desambiguado con posibles matches)</w:t>
+      </w:r>
+    </w:p>
+    <w:p>
+      <w:pPr>
+        <w:pStyle w:val="Normal"/>
+        <w:spacing w:lineRule="atLeast" w:line="285"/>
+        <w:jc w:val="both"/>
+        <w:rPr>
+          <w:rFonts w:ascii="DejaVu Sans" w:hAnsi="DejaVu Sans"/>
+          <w:b w:val="false"/>
+          <w:bCs/>
+          <w:i w:val="false"/>
+          <w:i w:val="false"/>
+          <w:iCs w:val="false"/>
+          <w:color w:val="000000"/>
+          <w:shd w:fill="auto" w:val="clear"/>
+        </w:rPr>
+      </w:pPr>
+      <w:r>
+        <w:rPr>
+          <w:rFonts w:ascii="DejaVu Sans" w:hAnsi="DejaVu Sans"/>
+          <w:b w:val="false"/>
+          <w:bCs/>
+          <w:i w:val="false"/>
+          <w:iCs w:val="false"/>
+          <w:color w:val="000000"/>
+          <w:shd w:fill="auto" w:val="clear"/>
+        </w:rPr>
+      </w:r>
+    </w:p>
+    <w:p>
+      <w:pPr>
+        <w:pStyle w:val="Normal"/>
+        <w:spacing w:lineRule="atLeast" w:line="285"/>
+        <w:jc w:val="both"/>
+        <w:rPr>
+          <w:rFonts w:ascii="DejaVu Sans" w:hAnsi="DejaVu Sans"/>
+        </w:rPr>
+      </w:pPr>
+      <w:r>
+        <w:rPr>
+          <w:rFonts w:ascii="DejaVu Sans" w:hAnsi="DejaVu Sans"/>
+          <w:b w:val="false"/>
+          <w:bCs/>
+          <w:i w:val="false"/>
+          <w:iCs w:val="false"/>
+          <w:color w:val="000000"/>
+          <w:shd w:fill="auto" w:val="clear"/>
+        </w:rPr>
+        <w:t>voy a usar como input de geonomeclador: geonomenclador_LuloTest.csv (viene a ser la pestaña front de https://docs.google.com/spreadsheets/d/1fAQ3rmE3Fr6ztUKXvDYJw0iGH-Vidrx8wYkkHEgBBIQ/edit?gid=1603974855#gid=1603974855)</w:t>
+      </w:r>
+    </w:p>
+    <w:p>
+      <w:pPr>
+        <w:pStyle w:val="Normal"/>
+        <w:spacing w:lineRule="atLeast" w:line="285"/>
+        <w:jc w:val="both"/>
+        <w:rPr>
+          <w:rFonts w:ascii="DejaVu Sans" w:hAnsi="DejaVu Sans"/>
+          <w:b w:val="false"/>
+          <w:bCs/>
+          <w:i w:val="false"/>
+          <w:i w:val="false"/>
+          <w:iCs w:val="false"/>
+          <w:color w:val="000000"/>
+          <w:shd w:fill="auto" w:val="clear"/>
+        </w:rPr>
+      </w:pPr>
+      <w:r>
+        <w:rPr>
+          <w:rFonts w:ascii="DejaVu Sans" w:hAnsi="DejaVu Sans"/>
+          <w:b w:val="false"/>
+          <w:bCs/>
+          <w:i w:val="false"/>
+          <w:iCs w:val="false"/>
+          <w:color w:val="000000"/>
+          <w:shd w:fill="auto" w:val="clear"/>
+        </w:rPr>
+      </w:r>
+    </w:p>
+    <w:p>
+      <w:pPr>
+        <w:pStyle w:val="Normal"/>
+        <w:spacing w:lineRule="atLeast" w:line="285"/>
+        <w:jc w:val="both"/>
+        <w:rPr>
+          <w:rFonts w:ascii="DejaVu Sans" w:hAnsi="DejaVu Sans"/>
+        </w:rPr>
+      </w:pPr>
+      <w:r>
+        <w:rPr>
+          <w:rFonts w:ascii="DejaVu Sans" w:hAnsi="DejaVu Sans"/>
+          <w:b w:val="false"/>
+          <w:bCs/>
+          <w:i w:val="false"/>
+          <w:iCs w:val="false"/>
+          <w:color w:val="000000"/>
+          <w:shd w:fill="auto" w:val="clear"/>
+        </w:rPr>
+        <w:t>Tema a resolver:</w:t>
+      </w:r>
+    </w:p>
+    <w:p>
+      <w:pPr>
+        <w:pStyle w:val="Normal"/>
+        <w:spacing w:lineRule="atLeast" w:line="285"/>
+        <w:jc w:val="both"/>
+        <w:rPr>
+          <w:rFonts w:ascii="DejaVu Sans" w:hAnsi="DejaVu Sans"/>
+          <w:b w:val="false"/>
+          <w:bCs/>
+          <w:i w:val="false"/>
+          <w:i w:val="false"/>
+          <w:iCs w:val="false"/>
+          <w:color w:val="000000"/>
+          <w:shd w:fill="auto" w:val="clear"/>
+        </w:rPr>
+      </w:pPr>
+      <w:r>
+        <w:rPr>
+          <w:rFonts w:ascii="DejaVu Sans" w:hAnsi="DejaVu Sans"/>
+          <w:b w:val="false"/>
+          <w:bCs/>
+          <w:i w:val="false"/>
+          <w:iCs w:val="false"/>
+          <w:color w:val="000000"/>
+          <w:shd w:fill="auto" w:val="clear"/>
+        </w:rPr>
+      </w:r>
+    </w:p>
+    <w:p>
+      <w:pPr>
+        <w:pStyle w:val="Normal"/>
+        <w:spacing w:lineRule="atLeast" w:line="285"/>
+        <w:jc w:val="both"/>
+        <w:rPr>
+          <w:rFonts w:ascii="DejaVu Sans" w:hAnsi="DejaVu Sans"/>
+        </w:rPr>
+      </w:pPr>
+      <w:r>
+        <w:rPr>
+          <w:rFonts w:ascii="DejaVu Sans" w:hAnsi="DejaVu Sans"/>
+          <w:b w:val="false"/>
+          <w:bCs/>
+          <w:i w:val="false"/>
+          <w:iCs w:val="false"/>
+          <w:color w:val="000000"/>
+          <w:shd w:fill="auto" w:val="clear"/>
+        </w:rPr>
+        <w:t>la pestaña front del excel geonomenclador tiene 4 columnas que son: geocodigo | desc_fundar | name_long | name_short</w:t>
+      </w:r>
+    </w:p>
+    <w:p>
+      <w:pPr>
+        <w:pStyle w:val="Normal"/>
+        <w:spacing w:lineRule="atLeast" w:line="285"/>
+        <w:jc w:val="both"/>
+        <w:rPr>
+          <w:rFonts w:ascii="DejaVu Sans" w:hAnsi="DejaVu Sans"/>
+        </w:rPr>
+      </w:pPr>
+      <w:r>
+        <w:rPr>
+          <w:rFonts w:ascii="DejaVu Sans" w:hAnsi="DejaVu Sans"/>
+          <w:b w:val="false"/>
+          <w:bCs/>
+          <w:i w:val="false"/>
+          <w:iCs w:val="false"/>
+          <w:color w:val="000000"/>
+          <w:shd w:fill="auto" w:val="clear"/>
+        </w:rPr>
+        <w:t xml:space="preserve">Pensaba usar esa pestaña para el renaming pero, si no estoy pifiando, no estaría bien porque la columna name_long no está completa. Por ejemplo, el geocodigo GUY se corresponde al desc_fundar Guyana, pero su respectiva fila de la columna name_long  está vacia (adjunto captura). </w:t>
+      </w:r>
+    </w:p>
+    <w:p>
+      <w:pPr>
+        <w:pStyle w:val="Normal"/>
+        <w:spacing w:lineRule="atLeast" w:line="285"/>
+        <w:jc w:val="both"/>
+        <w:rPr>
+          <w:rFonts w:ascii="DejaVu Sans" w:hAnsi="DejaVu Sans"/>
+        </w:rPr>
+      </w:pPr>
+      <w:r>
+        <w:rPr>
+          <w:rFonts w:ascii="DejaVu Sans" w:hAnsi="DejaVu Sans"/>
+          <w:b w:val="false"/>
+          <w:bCs/>
+          <w:i w:val="false"/>
+          <w:iCs w:val="false"/>
+          <w:color w:val="000000"/>
+          <w:shd w:fill="auto" w:val="clear"/>
+        </w:rPr>
+        <w:t>Esto lo vi básicamente porque cuando estaba trabajando en el bullet  "si un dataset tiene un código que esté incluido en los geocodigos del geonomenclador, se nomencla con la string de name_long", casos como este, el name_long del renaming quedaba vacio.</w:t>
+      </w:r>
+    </w:p>
+    <w:p>
+      <w:pPr>
+        <w:pStyle w:val="Normal"/>
+        <w:spacing w:lineRule="atLeast" w:line="285"/>
+        <w:jc w:val="both"/>
+        <w:rPr>
+          <w:rFonts w:ascii="DejaVu Sans" w:hAnsi="DejaVu Sans"/>
+          <w:b w:val="false"/>
+          <w:bCs/>
+          <w:i w:val="false"/>
+          <w:i w:val="false"/>
+          <w:iCs w:val="false"/>
+          <w:color w:val="000000"/>
+          <w:shd w:fill="auto" w:val="clear"/>
+        </w:rPr>
+      </w:pPr>
+      <w:r>
+        <w:rPr>
+          <w:rFonts w:ascii="DejaVu Sans" w:hAnsi="DejaVu Sans"/>
+          <w:b w:val="false"/>
+          <w:bCs/>
+          <w:i w:val="false"/>
+          <w:iCs w:val="false"/>
+          <w:color w:val="000000"/>
+          <w:shd w:fill="auto" w:val="clear"/>
+        </w:rPr>
+      </w:r>
+    </w:p>
+    <w:p>
+      <w:pPr>
+        <w:pStyle w:val="Normal"/>
+        <w:spacing w:lineRule="atLeast" w:line="285"/>
+        <w:jc w:val="both"/>
+        <w:rPr>
+          <w:rFonts w:ascii="DejaVu Sans" w:hAnsi="DejaVu Sans"/>
+        </w:rPr>
+      </w:pPr>
+      <w:r>
+        <w:rPr>
+          <w:rFonts w:ascii="DejaVu Sans" w:hAnsi="DejaVu Sans"/>
+          <w:b w:val="false"/>
+          <w:bCs/>
+          <w:i w:val="false"/>
+          <w:iCs w:val="false"/>
+          <w:color w:val="000000"/>
+          <w:shd w:fill="auto" w:val="clear"/>
+        </w:rPr>
+        <w:t xml:space="preserve">La pestaña export tiene las columnas: </w:t>
+      </w:r>
+    </w:p>
+    <w:p>
+      <w:pPr>
+        <w:pStyle w:val="Normal"/>
+        <w:spacing w:lineRule="atLeast" w:line="285"/>
+        <w:jc w:val="both"/>
+        <w:rPr>
+          <w:rFonts w:ascii="DejaVu Sans" w:hAnsi="DejaVu Sans"/>
+        </w:rPr>
+      </w:pPr>
+      <w:r>
+        <w:rPr>
+          <w:rFonts w:ascii="DejaVu Sans" w:hAnsi="DejaVu Sans"/>
+          <w:b w:val="false"/>
+          <w:bCs/>
+          <w:i w:val="false"/>
+          <w:iCs w:val="false"/>
+          <w:color w:val="000000"/>
+          <w:shd w:fill="auto" w:val="clear"/>
+        </w:rPr>
+        <w:t>geocodigo | name_long | name_short | iso_2</w:t>
+      </w:r>
+    </w:p>
+    <w:p>
+      <w:pPr>
+        <w:pStyle w:val="Normal"/>
+        <w:spacing w:lineRule="atLeast" w:line="285"/>
+        <w:jc w:val="both"/>
+        <w:rPr>
+          <w:rFonts w:ascii="DejaVu Sans" w:hAnsi="DejaVu Sans"/>
+        </w:rPr>
+      </w:pPr>
+      <w:r>
+        <w:rPr>
+          <w:rFonts w:ascii="DejaVu Sans" w:hAnsi="DejaVu Sans"/>
+          <w:b w:val="false"/>
+          <w:bCs/>
+          <w:i w:val="false"/>
+          <w:iCs w:val="false"/>
+          <w:color w:val="000000"/>
+          <w:shd w:fill="auto" w:val="clear"/>
+        </w:rPr>
+        <w:t>Y en ese caso el geocodigo GUY se corresponde al name_long Guyana</w:t>
+      </w:r>
+    </w:p>
+    <w:p>
+      <w:pPr>
+        <w:pStyle w:val="Normal"/>
+        <w:spacing w:lineRule="atLeast" w:line="285"/>
+        <w:jc w:val="both"/>
+        <w:rPr>
+          <w:rFonts w:ascii="DejaVu Sans" w:hAnsi="DejaVu Sans"/>
+          <w:b w:val="false"/>
+          <w:bCs/>
+          <w:i w:val="false"/>
+          <w:i w:val="false"/>
+          <w:iCs w:val="false"/>
+          <w:color w:val="000000"/>
+          <w:shd w:fill="auto" w:val="clear"/>
+        </w:rPr>
+      </w:pPr>
+      <w:r>
+        <w:rPr>
+          <w:rFonts w:ascii="DejaVu Sans" w:hAnsi="DejaVu Sans"/>
+          <w:b w:val="false"/>
+          <w:bCs/>
+          <w:i w:val="false"/>
+          <w:iCs w:val="false"/>
+          <w:color w:val="000000"/>
+          <w:shd w:fill="auto" w:val="clear"/>
+        </w:rPr>
+      </w:r>
+    </w:p>
+    <w:p>
+      <w:pPr>
+        <w:pStyle w:val="Normal"/>
+        <w:spacing w:lineRule="atLeast" w:line="285"/>
+        <w:jc w:val="both"/>
+        <w:rPr>
+          <w:rFonts w:ascii="DejaVu Sans" w:hAnsi="DejaVu Sans"/>
+        </w:rPr>
+      </w:pPr>
+      <w:r>
+        <w:rPr>
+          <w:rFonts w:ascii="DejaVu Sans" w:hAnsi="DejaVu Sans"/>
+          <w:b w:val="false"/>
+          <w:bCs/>
+          <w:i w:val="false"/>
+          <w:iCs w:val="false"/>
+          <w:color w:val="000000"/>
+          <w:shd w:fill="auto" w:val="clear"/>
+        </w:rPr>
+        <w:t>Entonces, cambio el bullet ¿"si un dataset tiene un código que esté incluido en los geocodigos del geonomenclador, se nomencla con la string de name_long" por "si un dataset tiene un código que esté incluido en los geocodigos del geonomenclador, se nomencla con la string de name_long (si es que existe), y si no es así se nomencla con la string de desc_fundar correspondiente"?</w:t>
+      </w:r>
+    </w:p>
+    <w:p>
+      <w:pPr>
+        <w:pStyle w:val="Normal"/>
+        <w:spacing w:lineRule="atLeast" w:line="285"/>
+        <w:jc w:val="both"/>
+        <w:rPr>
+          <w:rFonts w:ascii="DejaVu Sans" w:hAnsi="DejaVu Sans"/>
+          <w:b w:val="false"/>
+          <w:bCs/>
+          <w:i w:val="false"/>
+          <w:i w:val="false"/>
+          <w:iCs w:val="false"/>
+          <w:color w:val="000000"/>
+          <w:shd w:fill="auto" w:val="clear"/>
+        </w:rPr>
+      </w:pPr>
+      <w:r>
+        <w:rPr>
+          <w:rFonts w:ascii="DejaVu Sans" w:hAnsi="DejaVu Sans"/>
+          <w:b w:val="false"/>
+          <w:bCs/>
+          <w:i w:val="false"/>
+          <w:iCs w:val="false"/>
+          <w:color w:val="000000"/>
+          <w:shd w:fill="auto" w:val="clear"/>
+        </w:rPr>
+      </w:r>
+    </w:p>
+    <w:p>
+      <w:pPr>
+        <w:pStyle w:val="Normal"/>
+        <w:bidi w:val="0"/>
+        <w:spacing w:lineRule="auto" w:line="276"/>
+        <w:jc w:val="both"/>
+        <w:rPr>
+          <w:rFonts w:ascii="DejaVu Sans" w:hAnsi="DejaVu Sans"/>
         </w:rPr>
       </w:pPr>
       <w:r>
@@ -4374,1277 +5127,48 @@
           <w:rFonts w:ascii="DejaVu Sans" w:hAnsi="DejaVu Sans"/>
           <w:b/>
           <w:bCs/>
-          <w:i w:val="false"/>
-          <w:iCs w:val="false"/>
-          <w:color w:val="000000"/>
           <w:sz w:val="28"/>
           <w:szCs w:val="28"/>
           <w:shd w:fill="FFF5CE" w:val="clear"/>
         </w:rPr>
-        <w:t>15</w:t>
-      </w:r>
-      <w:r>
-        <w:rPr>
-          <w:rFonts w:ascii="DejaVu Sans" w:hAnsi="DejaVu Sans"/>
-          <w:b/>
-          <w:bCs/>
-          <w:i w:val="false"/>
-          <w:iCs w:val="false"/>
-          <w:color w:val="000000"/>
-          <w:sz w:val="28"/>
-          <w:szCs w:val="28"/>
-          <w:shd w:fill="FFF5CE" w:val="clear"/>
-        </w:rPr>
-        <w:t>/05/20</w:t>
-      </w:r>
-      <w:r>
-        <w:rPr>
-          <w:rFonts w:ascii="DejaVu Sans" w:hAnsi="DejaVu Sans"/>
-          <w:b/>
-          <w:bCs/>
-          <w:i w:val="false"/>
-          <w:iCs w:val="false"/>
-          <w:color w:val="000000"/>
-          <w:sz w:val="28"/>
-          <w:szCs w:val="28"/>
-          <w:shd w:fill="FFF5CE" w:val="clear"/>
-        </w:rPr>
-        <w:t>25</w:t>
-      </w:r>
-    </w:p>
-    <w:p>
-      <w:pPr>
-        <w:pStyle w:val="Normal"/>
-        <w:spacing w:lineRule="atLeast" w:line="285"/>
-        <w:jc w:val="both"/>
-        <w:rPr>
-          <w:rFonts w:ascii="DejaVu Sans" w:hAnsi="DejaVu Sans"/>
-          <w:b w:val="false"/>
-          <w:bCs/>
-          <w:i w:val="false"/>
-          <w:i w:val="false"/>
-          <w:iCs w:val="false"/>
-          <w:color w:val="000000"/>
-          <w:shd w:fill="auto" w:val="clear"/>
-        </w:rPr>
-      </w:pPr>
-      <w:r>
-        <w:rPr>
-          <w:rFonts w:ascii="DejaVu Sans" w:hAnsi="DejaVu Sans"/>
-          <w:b w:val="false"/>
-          <w:bCs/>
-          <w:i w:val="false"/>
-          <w:iCs w:val="false"/>
-          <w:color w:val="000000"/>
-          <w:shd w:fill="auto" w:val="clear"/>
-        </w:rPr>
-      </w:r>
-    </w:p>
-    <w:p>
-      <w:pPr>
-        <w:pStyle w:val="Normal"/>
-        <w:spacing w:lineRule="atLeast" w:line="285"/>
-        <w:jc w:val="both"/>
-        <w:rPr>
-          <w:rFonts w:ascii="DejaVu Sans" w:hAnsi="DejaVu Sans"/>
-          <w:b w:val="false"/>
-          <w:bCs/>
-          <w:i w:val="false"/>
-          <w:i w:val="false"/>
-          <w:iCs w:val="false"/>
-          <w:color w:val="000000"/>
-          <w:shd w:fill="auto" w:val="clear"/>
-        </w:rPr>
-      </w:pPr>
-      <w:r>
-        <w:rPr>
-          <w:rFonts w:ascii="DejaVu Sans" w:hAnsi="DejaVu Sans"/>
-          <w:b w:val="false"/>
-          <w:bCs/>
-          <w:i w:val="false"/>
-          <w:iCs w:val="false"/>
-          <w:color w:val="000000"/>
-          <w:shd w:fill="auto" w:val="clear"/>
-        </w:rPr>
-        <w:t>- pruebo con 60% en lugar de 80%</w:t>
-      </w:r>
-    </w:p>
-    <w:p>
-      <w:pPr>
-        <w:pStyle w:val="Normal"/>
-        <w:spacing w:lineRule="atLeast" w:line="285"/>
-        <w:jc w:val="both"/>
-        <w:rPr>
-          <w:rFonts w:ascii="DejaVu Sans" w:hAnsi="DejaVu Sans"/>
-          <w:b w:val="false"/>
-          <w:bCs/>
-          <w:i w:val="false"/>
-          <w:i w:val="false"/>
-          <w:iCs w:val="false"/>
-          <w:color w:val="000000"/>
-          <w:shd w:fill="auto" w:val="clear"/>
-        </w:rPr>
-      </w:pPr>
-      <w:r>
-        <w:rPr>
-          <w:rFonts w:ascii="DejaVu Sans" w:hAnsi="DejaVu Sans"/>
-          <w:b w:val="false"/>
-          <w:bCs/>
-          <w:i w:val="false"/>
-          <w:iCs w:val="false"/>
-          <w:color w:val="000000"/>
-          <w:shd w:fill="auto" w:val="clear"/>
-        </w:rPr>
-        <w:t>- queda poner para todos los tópicos en produccion (generacion de carpetas nuevas, los csvs, etc)</w:t>
-      </w:r>
-    </w:p>
-    <w:p>
-      <w:pPr>
-        <w:pStyle w:val="Normal"/>
-        <w:spacing w:lineRule="atLeast" w:line="285"/>
-        <w:jc w:val="both"/>
-        <w:rPr>
-          <w:rFonts w:ascii="DejaVu Sans" w:hAnsi="DejaVu Sans"/>
-          <w:b w:val="false"/>
-          <w:bCs/>
-          <w:i w:val="false"/>
-          <w:i w:val="false"/>
-          <w:iCs w:val="false"/>
-          <w:color w:val="000000"/>
-          <w:shd w:fill="auto" w:val="clear"/>
-        </w:rPr>
-      </w:pPr>
-      <w:r>
-        <w:rPr>
-          <w:rFonts w:ascii="DejaVu Sans" w:hAnsi="DejaVu Sans"/>
-          <w:b w:val="false"/>
-          <w:bCs/>
-          <w:i w:val="false"/>
-          <w:iCs w:val="false"/>
-          <w:color w:val="000000"/>
-          <w:shd w:fill="auto" w:val="clear"/>
-        </w:rPr>
-        <w:t>- registrar problemas que quedaron dando vueltas (del excel y del procesador de texto)</w:t>
-      </w:r>
-    </w:p>
-    <w:p>
-      <w:pPr>
-        <w:pStyle w:val="Normal"/>
-        <w:spacing w:lineRule="atLeast" w:line="285"/>
-        <w:jc w:val="both"/>
-        <w:rPr>
-          <w:rFonts w:ascii="DejaVu Sans" w:hAnsi="DejaVu Sans"/>
-          <w:b w:val="false"/>
-          <w:bCs/>
-          <w:i w:val="false"/>
-          <w:i w:val="false"/>
-          <w:iCs w:val="false"/>
-          <w:color w:val="000000"/>
-          <w:shd w:fill="auto" w:val="clear"/>
-        </w:rPr>
-      </w:pPr>
-      <w:r>
-        <w:rPr>
-          <w:rFonts w:ascii="DejaVu Sans" w:hAnsi="DejaVu Sans"/>
-          <w:b w:val="false"/>
-          <w:bCs/>
-          <w:i w:val="false"/>
-          <w:iCs w:val="false"/>
-          <w:color w:val="000000"/>
-          <w:shd w:fill="auto" w:val="clear"/>
-        </w:rPr>
-        <w:t>- categorizar problemas reunion 29, ir categorizando problemas</w:t>
-      </w:r>
-    </w:p>
-    <w:p>
-      <w:pPr>
-        <w:pStyle w:val="Normal"/>
-        <w:spacing w:lineRule="atLeast" w:line="285"/>
-        <w:jc w:val="both"/>
-        <w:rPr>
-          <w:rFonts w:ascii="DejaVu Sans" w:hAnsi="DejaVu Sans"/>
-          <w:b w:val="false"/>
-          <w:bCs/>
-          <w:i w:val="false"/>
-          <w:i w:val="false"/>
-          <w:iCs w:val="false"/>
-          <w:color w:val="000000"/>
-          <w:shd w:fill="auto" w:val="clear"/>
-        </w:rPr>
-      </w:pPr>
-      <w:r>
-        <w:rPr>
-          <w:rFonts w:ascii="DejaVu Sans" w:hAnsi="DejaVu Sans"/>
-          <w:b w:val="false"/>
-          <w:bCs/>
-          <w:i w:val="false"/>
-          <w:iCs w:val="false"/>
-          <w:color w:val="000000"/>
-          <w:shd w:fill="auto" w:val="clear"/>
-        </w:rPr>
-        <w:t xml:space="preserve">¿"si un dataset tiene un código que esté incluido en los geocodigos del geonomenclador, se nomencla con la string de name_long" por "si un dataset tiene un código que esté incluido en los geocodigos del geonomenclador, se nomencla con la string de name_long (si es que existe), y si no es así se nomencla con la string de desc_fundar correspondiente"? me dieron el ok asi que las tareas quedan: </w:t>
-      </w:r>
-    </w:p>
-    <w:p>
-      <w:pPr>
-        <w:pStyle w:val="Normal"/>
-        <w:spacing w:lineRule="atLeast" w:line="285"/>
-        <w:jc w:val="both"/>
-        <w:rPr>
-          <w:rFonts w:ascii="DejaVu Sans" w:hAnsi="DejaVu Sans"/>
-          <w:b w:val="false"/>
-          <w:bCs/>
-          <w:i w:val="false"/>
-          <w:i w:val="false"/>
-          <w:iCs w:val="false"/>
-          <w:color w:val="000000"/>
-          <w:shd w:fill="auto" w:val="clear"/>
-        </w:rPr>
-      </w:pPr>
-      <w:r>
-        <w:rPr>
-          <w:rFonts w:ascii="DejaVu Sans" w:hAnsi="DejaVu Sans"/>
-          <w:b w:val="false"/>
-          <w:bCs/>
-          <w:i w:val="false"/>
-          <w:iCs w:val="false"/>
-          <w:color w:val="000000"/>
-          <w:shd w:fill="auto" w:val="clear"/>
-        </w:rPr>
-      </w:r>
-    </w:p>
-    <w:p>
-      <w:pPr>
-        <w:pStyle w:val="Normal"/>
-        <w:spacing w:lineRule="atLeast" w:line="285"/>
-        <w:jc w:val="both"/>
-        <w:rPr>
-          <w:rFonts w:ascii="DejaVu Sans" w:hAnsi="DejaVu Sans"/>
-          <w:b w:val="false"/>
-          <w:bCs/>
-          <w:i w:val="false"/>
-          <w:i w:val="false"/>
-          <w:iCs w:val="false"/>
-          <w:color w:val="000000"/>
-          <w:shd w:fill="auto" w:val="clear"/>
-        </w:rPr>
-      </w:pPr>
-      <w:r>
-        <w:rPr>
-          <w:rFonts w:ascii="DejaVu Sans" w:hAnsi="DejaVu Sans"/>
-          <w:b w:val="false"/>
-          <w:bCs/>
-          <w:i w:val="false"/>
-          <w:iCs w:val="false"/>
-          <w:color w:val="000000"/>
-          <w:shd w:fill="auto" w:val="clear"/>
-        </w:rPr>
-        <w:t>- si un dataset tiene un código que esté incluido en los geocodigos del geonomenclador, se nomencla con la string de name_long (si es que existe), y si no es así se nomencla con la string de desc_fundar correspondiente</w:t>
-      </w:r>
-    </w:p>
-    <w:p>
-      <w:pPr>
-        <w:pStyle w:val="Normal"/>
-        <w:spacing w:lineRule="atLeast" w:line="285"/>
-        <w:jc w:val="both"/>
-        <w:rPr>
-          <w:rFonts w:ascii="DejaVu Sans" w:hAnsi="DejaVu Sans"/>
-          <w:b w:val="false"/>
-          <w:bCs/>
-          <w:i w:val="false"/>
-          <w:i w:val="false"/>
-          <w:iCs w:val="false"/>
-          <w:color w:val="000000"/>
-          <w:shd w:fill="auto" w:val="clear"/>
-        </w:rPr>
-      </w:pPr>
-      <w:r>
-        <w:rPr>
-          <w:rFonts w:ascii="DejaVu Sans" w:hAnsi="DejaVu Sans"/>
-          <w:b w:val="false"/>
-          <w:bCs/>
-          <w:i w:val="false"/>
-          <w:iCs w:val="false"/>
-          <w:color w:val="000000"/>
-          <w:shd w:fill="auto" w:val="clear"/>
-        </w:rPr>
-        <w:t>- Si un dataset tiene un código que NO este incluido en los geocodigos y tiene una string que matchee sin ambigüedad en desc_fundar, entonces se usa el código que está en el geonomenclador (y se guarda la asociación del codigo encontrado con el codigo usado).</w:t>
-      </w:r>
-    </w:p>
-    <w:p>
-      <w:pPr>
-        <w:pStyle w:val="Normal"/>
-        <w:spacing w:lineRule="atLeast" w:line="285"/>
-        <w:jc w:val="both"/>
-        <w:rPr>
-          <w:rFonts w:ascii="DejaVu Sans" w:hAnsi="DejaVu Sans"/>
-          <w:b w:val="false"/>
-          <w:bCs/>
-          <w:i w:val="false"/>
-          <w:i w:val="false"/>
-          <w:iCs w:val="false"/>
-          <w:color w:val="000000"/>
-          <w:shd w:fill="auto" w:val="clear"/>
-        </w:rPr>
-      </w:pPr>
-      <w:r>
-        <w:rPr>
-          <w:rFonts w:ascii="DejaVu Sans" w:hAnsi="DejaVu Sans"/>
-          <w:b w:val="false"/>
-          <w:bCs/>
-          <w:i w:val="false"/>
-          <w:iCs w:val="false"/>
-          <w:color w:val="000000"/>
-          <w:shd w:fill="auto" w:val="clear"/>
-        </w:rPr>
-        <w:t>- Si un dataset tiene un código que NO este incluido en los geocodigos y tiene una string que NO matchea sin ambigüedad en desc_fundar, se genera un código nuevo (a revisión para ser desambiguado con posibles matches)</w:t>
-      </w:r>
-    </w:p>
-    <w:p>
-      <w:pPr>
-        <w:pStyle w:val="Normal"/>
-        <w:spacing w:lineRule="atLeast" w:line="285"/>
-        <w:jc w:val="both"/>
-        <w:rPr>
-          <w:rFonts w:ascii="DejaVu Sans" w:hAnsi="DejaVu Sans"/>
-          <w:b w:val="false"/>
-          <w:bCs/>
-          <w:i w:val="false"/>
-          <w:i w:val="false"/>
-          <w:iCs w:val="false"/>
-          <w:color w:val="000000"/>
-          <w:shd w:fill="auto" w:val="clear"/>
-        </w:rPr>
-      </w:pPr>
-      <w:r>
-        <w:rPr>
-          <w:rFonts w:ascii="DejaVu Sans" w:hAnsi="DejaVu Sans"/>
-          <w:b w:val="false"/>
-          <w:bCs/>
-          <w:i w:val="false"/>
-          <w:iCs w:val="false"/>
-          <w:color w:val="000000"/>
-          <w:shd w:fill="auto" w:val="clear"/>
-        </w:rPr>
-        <w:t>- Si un dataset tiene una string que matchee sin ambigüedad en desc_fundar entonces se usa el código que está en el geonomenclador para esa string.</w:t>
-      </w:r>
-    </w:p>
-    <w:p>
-      <w:pPr>
-        <w:pStyle w:val="Normal"/>
-        <w:spacing w:lineRule="atLeast" w:line="285"/>
-        <w:jc w:val="both"/>
-        <w:rPr>
-          <w:rFonts w:ascii="DejaVu Sans" w:hAnsi="DejaVu Sans"/>
-          <w:b w:val="false"/>
-          <w:bCs/>
-          <w:i w:val="false"/>
-          <w:i w:val="false"/>
-          <w:iCs w:val="false"/>
-          <w:color w:val="000000"/>
-          <w:shd w:fill="auto" w:val="clear"/>
-        </w:rPr>
-      </w:pPr>
-      <w:r>
-        <w:rPr>
-          <w:rFonts w:ascii="DejaVu Sans" w:hAnsi="DejaVu Sans"/>
-          <w:b w:val="false"/>
-          <w:bCs/>
-          <w:i w:val="false"/>
-          <w:iCs w:val="false"/>
-          <w:color w:val="000000"/>
-          <w:shd w:fill="auto" w:val="clear"/>
-        </w:rPr>
-        <w:t>- Si un dataset tiene una string que NO matchee sin ambigüedad en desc_fundar, entonces se genera un código nuevo (a revisión para ser desambiguado con posibles matches)</w:t>
-      </w:r>
-    </w:p>
-    <w:p>
-      <w:pPr>
-        <w:pStyle w:val="Normal"/>
-        <w:spacing w:lineRule="atLeast" w:line="285"/>
-        <w:jc w:val="both"/>
-        <w:rPr>
-          <w:rFonts w:ascii="DejaVu Sans" w:hAnsi="DejaVu Sans"/>
-          <w:b w:val="false"/>
-          <w:bCs/>
-          <w:i w:val="false"/>
-          <w:i w:val="false"/>
-          <w:iCs w:val="false"/>
-          <w:color w:val="000000"/>
-          <w:shd w:fill="auto" w:val="clear"/>
-        </w:rPr>
-      </w:pPr>
-      <w:r>
-        <w:rPr>
-          <w:rFonts w:ascii="DejaVu Sans" w:hAnsi="DejaVu Sans"/>
-          <w:b w:val="false"/>
-          <w:bCs/>
-          <w:i w:val="false"/>
-          <w:iCs w:val="false"/>
-          <w:color w:val="000000"/>
-          <w:shd w:fill="auto" w:val="clear"/>
-        </w:rPr>
-      </w:r>
-    </w:p>
-    <w:p>
-      <w:pPr>
-        <w:pStyle w:val="Normal"/>
-        <w:spacing w:lineRule="atLeast" w:line="285"/>
-        <w:jc w:val="both"/>
-        <w:rPr>
-          <w:rFonts w:ascii="DejaVu Sans" w:hAnsi="DejaVu Sans"/>
-          <w:b w:val="false"/>
-          <w:bCs/>
-          <w:i w:val="false"/>
-          <w:i w:val="false"/>
-          <w:iCs w:val="false"/>
-          <w:color w:val="000000"/>
-          <w:shd w:fill="auto" w:val="clear"/>
-        </w:rPr>
-      </w:pPr>
-      <w:r>
-        <w:rPr>
-          <w:rFonts w:ascii="DejaVu Sans" w:hAnsi="DejaVu Sans"/>
-          <w:b/>
-          <w:bCs/>
-          <w:i w:val="false"/>
-          <w:iCs w:val="false"/>
-          <w:color w:val="000000"/>
-          <w:sz w:val="28"/>
-          <w:szCs w:val="28"/>
-          <w:shd w:fill="FFF5CE" w:val="clear"/>
-        </w:rPr>
-        <w:t>05</w:t>
-      </w:r>
-      <w:r>
-        <w:rPr>
-          <w:rFonts w:ascii="DejaVu Sans" w:hAnsi="DejaVu Sans"/>
-          <w:b/>
-          <w:bCs/>
-          <w:i w:val="false"/>
-          <w:iCs w:val="false"/>
-          <w:color w:val="000000"/>
-          <w:sz w:val="28"/>
-          <w:szCs w:val="28"/>
-          <w:shd w:fill="FFF5CE" w:val="clear"/>
-        </w:rPr>
-        <w:t>/05/20</w:t>
-      </w:r>
-      <w:r>
-        <w:rPr>
-          <w:rFonts w:ascii="DejaVu Sans" w:hAnsi="DejaVu Sans"/>
-          <w:b/>
-          <w:bCs/>
-          <w:i w:val="false"/>
-          <w:iCs w:val="false"/>
-          <w:color w:val="000000"/>
-          <w:sz w:val="28"/>
-          <w:szCs w:val="28"/>
-          <w:shd w:fill="FFF5CE" w:val="clear"/>
-        </w:rPr>
-        <w:t>25</w:t>
-      </w:r>
-    </w:p>
-    <w:p>
-      <w:pPr>
-        <w:pStyle w:val="Normal"/>
-        <w:spacing w:lineRule="atLeast" w:line="285"/>
-        <w:jc w:val="both"/>
-        <w:rPr>
-          <w:rFonts w:ascii="DejaVu Sans" w:hAnsi="DejaVu Sans"/>
-          <w:b w:val="false"/>
-          <w:bCs/>
-          <w:i w:val="false"/>
-          <w:i w:val="false"/>
-          <w:iCs w:val="false"/>
-          <w:color w:val="000000"/>
-          <w:shd w:fill="auto" w:val="clear"/>
-        </w:rPr>
-      </w:pPr>
-      <w:r>
-        <w:rPr>
-          <w:rFonts w:ascii="DejaVu Sans" w:hAnsi="DejaVu Sans"/>
-          <w:b w:val="false"/>
-          <w:bCs/>
-          <w:i w:val="false"/>
-          <w:iCs w:val="false"/>
-          <w:color w:val="000000"/>
-          <w:shd w:fill="auto" w:val="clear"/>
-        </w:rPr>
-      </w:r>
-    </w:p>
-    <w:p>
-      <w:pPr>
-        <w:pStyle w:val="Normal"/>
-        <w:spacing w:lineRule="atLeast" w:line="285"/>
-        <w:jc w:val="both"/>
-        <w:rPr>
-          <w:rFonts w:ascii="DejaVu Sans" w:hAnsi="DejaVu Sans"/>
-          <w:b w:val="false"/>
-          <w:bCs/>
-          <w:i w:val="false"/>
-          <w:i w:val="false"/>
-          <w:iCs w:val="false"/>
-          <w:color w:val="000000"/>
-          <w:shd w:fill="auto" w:val="clear"/>
-        </w:rPr>
-      </w:pPr>
-      <w:r>
-        <w:rPr>
-          <w:rFonts w:ascii="DejaVu Sans" w:hAnsi="DejaVu Sans"/>
-          <w:b w:val="false"/>
-          <w:bCs/>
-          <w:i w:val="false"/>
-          <w:iCs w:val="false"/>
-          <w:color w:val="000000"/>
-          <w:shd w:fill="auto" w:val="clear"/>
-        </w:rPr>
-        <w:t>Cómo seguir:</w:t>
-      </w:r>
-    </w:p>
-    <w:p>
-      <w:pPr>
-        <w:pStyle w:val="Normal"/>
-        <w:spacing w:lineRule="atLeast" w:line="285"/>
-        <w:jc w:val="both"/>
-        <w:rPr>
-          <w:rFonts w:ascii="DejaVu Sans" w:hAnsi="DejaVu Sans"/>
-          <w:b w:val="false"/>
-          <w:bCs/>
-          <w:i w:val="false"/>
-          <w:i w:val="false"/>
-          <w:iCs w:val="false"/>
-          <w:color w:val="000000"/>
-          <w:shd w:fill="auto" w:val="clear"/>
-        </w:rPr>
-      </w:pPr>
-      <w:r>
-        <w:rPr>
-          <w:rFonts w:ascii="DejaVu Sans" w:hAnsi="DejaVu Sans"/>
-          <w:b w:val="false"/>
-          <w:bCs/>
-          <w:i w:val="false"/>
-          <w:iCs w:val="false"/>
-          <w:color w:val="000000"/>
-          <w:shd w:fill="auto" w:val="clear"/>
-        </w:rPr>
-      </w:r>
-    </w:p>
-    <w:p>
-      <w:pPr>
-        <w:pStyle w:val="Normal"/>
-        <w:spacing w:lineRule="atLeast" w:line="285"/>
-        <w:jc w:val="both"/>
-        <w:rPr>
-          <w:rFonts w:ascii="DejaVu Sans" w:hAnsi="DejaVu Sans"/>
-          <w:b w:val="false"/>
-          <w:bCs/>
-          <w:i w:val="false"/>
-          <w:i w:val="false"/>
-          <w:iCs w:val="false"/>
-          <w:color w:val="000000"/>
-          <w:shd w:fill="auto" w:val="clear"/>
-        </w:rPr>
-      </w:pPr>
-      <w:r>
-        <w:rPr>
-          <w:rFonts w:ascii="DejaVu Sans" w:hAnsi="DejaVu Sans"/>
-          <w:b w:val="false"/>
-          <w:bCs/>
-          <w:i w:val="false"/>
-          <w:iCs w:val="false"/>
-          <w:color w:val="000000"/>
-          <w:shd w:fill="auto" w:val="clear"/>
-        </w:rPr>
-        <w:t>Quedaron las siguientes definiciones para las imputaciones:</w:t>
-      </w:r>
-    </w:p>
-    <w:p>
-      <w:pPr>
-        <w:pStyle w:val="Normal"/>
-        <w:spacing w:lineRule="atLeast" w:line="285"/>
-        <w:jc w:val="both"/>
-        <w:rPr>
-          <w:rFonts w:ascii="DejaVu Sans" w:hAnsi="DejaVu Sans"/>
-          <w:b w:val="false"/>
-          <w:bCs/>
-          <w:i w:val="false"/>
-          <w:i w:val="false"/>
-          <w:iCs w:val="false"/>
-          <w:color w:val="000000"/>
-          <w:shd w:fill="auto" w:val="clear"/>
-        </w:rPr>
-      </w:pPr>
-      <w:r>
-        <w:rPr>
-          <w:rFonts w:ascii="DejaVu Sans" w:hAnsi="DejaVu Sans"/>
-          <w:b w:val="false"/>
-          <w:bCs/>
-          <w:i w:val="false"/>
-          <w:iCs w:val="false"/>
-          <w:color w:val="000000"/>
-          <w:shd w:fill="auto" w:val="clear"/>
-        </w:rPr>
-      </w:r>
-    </w:p>
-    <w:p>
-      <w:pPr>
-        <w:pStyle w:val="Normal"/>
-        <w:spacing w:lineRule="atLeast" w:line="285"/>
-        <w:jc w:val="both"/>
-        <w:rPr>
-          <w:rFonts w:ascii="DejaVu Sans" w:hAnsi="DejaVu Sans"/>
-          <w:b w:val="false"/>
-          <w:bCs/>
-          <w:i w:val="false"/>
-          <w:i w:val="false"/>
-          <w:iCs w:val="false"/>
-          <w:color w:val="000000"/>
-          <w:shd w:fill="auto" w:val="clear"/>
-        </w:rPr>
-      </w:pPr>
-      <w:r>
-        <w:rPr>
-          <w:rFonts w:ascii="DejaVu Sans" w:hAnsi="DejaVu Sans"/>
-          <w:b w:val="false"/>
-          <w:bCs/>
-          <w:i w:val="false"/>
-          <w:iCs w:val="false"/>
-          <w:color w:val="000000"/>
-          <w:shd w:fill="auto" w:val="clear"/>
-        </w:rPr>
-        <w:t>- Si un dataset tiene un código que esté incluido en los geocodigos del geonomenclador, se nomencla con la string de name_long</w:t>
-      </w:r>
-    </w:p>
-    <w:p>
-      <w:pPr>
-        <w:pStyle w:val="Normal"/>
-        <w:spacing w:lineRule="atLeast" w:line="285"/>
-        <w:jc w:val="both"/>
-        <w:rPr>
-          <w:rFonts w:ascii="DejaVu Sans" w:hAnsi="DejaVu Sans"/>
-          <w:b w:val="false"/>
-          <w:bCs/>
-          <w:i w:val="false"/>
-          <w:i w:val="false"/>
-          <w:iCs w:val="false"/>
-          <w:color w:val="000000"/>
-          <w:shd w:fill="auto" w:val="clear"/>
-        </w:rPr>
-      </w:pPr>
-      <w:r>
-        <w:rPr>
-          <w:rFonts w:ascii="DejaVu Sans" w:hAnsi="DejaVu Sans"/>
-          <w:b w:val="false"/>
-          <w:bCs/>
-          <w:i w:val="false"/>
-          <w:iCs w:val="false"/>
-          <w:color w:val="000000"/>
-          <w:shd w:fill="auto" w:val="clear"/>
-        </w:rPr>
-        <w:t>- Si un dataset tiene un código que NO este incluido en los geocodigos y tiene una string que matchee sin ambigüedad en desc_fundar, entonces se usa el código que está en el geonomenclador (y se guarda la asociación del codigo encontrado con el codigo usado).</w:t>
-      </w:r>
-    </w:p>
-    <w:p>
-      <w:pPr>
-        <w:pStyle w:val="Normal"/>
-        <w:spacing w:lineRule="atLeast" w:line="285"/>
-        <w:jc w:val="both"/>
-        <w:rPr>
-          <w:rFonts w:ascii="DejaVu Sans" w:hAnsi="DejaVu Sans"/>
-          <w:b w:val="false"/>
-          <w:bCs/>
-          <w:i w:val="false"/>
-          <w:i w:val="false"/>
-          <w:iCs w:val="false"/>
-          <w:color w:val="000000"/>
-          <w:shd w:fill="auto" w:val="clear"/>
-        </w:rPr>
-      </w:pPr>
-      <w:r>
-        <w:rPr>
-          <w:rFonts w:ascii="DejaVu Sans" w:hAnsi="DejaVu Sans"/>
-          <w:b w:val="false"/>
-          <w:bCs/>
-          <w:i w:val="false"/>
-          <w:iCs w:val="false"/>
-          <w:color w:val="000000"/>
-          <w:shd w:fill="auto" w:val="clear"/>
-        </w:rPr>
-        <w:t>- Si un dataset tiene un código que NO este incluido en los geocodigos y tiene una string que NO matchea sin ambigüedad en desc_fundar, se genera un código nuevo (a revisión para ser desambiguado con posibles matches)</w:t>
-      </w:r>
-    </w:p>
-    <w:p>
-      <w:pPr>
-        <w:pStyle w:val="Normal"/>
-        <w:spacing w:lineRule="atLeast" w:line="285"/>
-        <w:jc w:val="both"/>
-        <w:rPr>
-          <w:rFonts w:ascii="DejaVu Sans" w:hAnsi="DejaVu Sans"/>
-          <w:b w:val="false"/>
-          <w:bCs/>
-          <w:i w:val="false"/>
-          <w:i w:val="false"/>
-          <w:iCs w:val="false"/>
-          <w:color w:val="000000"/>
-          <w:shd w:fill="auto" w:val="clear"/>
-        </w:rPr>
-      </w:pPr>
-      <w:r>
-        <w:rPr>
-          <w:rFonts w:ascii="DejaVu Sans" w:hAnsi="DejaVu Sans"/>
-          <w:b w:val="false"/>
-          <w:bCs/>
-          <w:i w:val="false"/>
-          <w:iCs w:val="false"/>
-          <w:color w:val="000000"/>
-          <w:shd w:fill="auto" w:val="clear"/>
-        </w:rPr>
-        <w:t>- Si un dataset tiene una string que matchee sin ambigüedad en desc_fundar entonces se usa el código que está en el geonomenclador para esa string.</w:t>
-      </w:r>
-    </w:p>
-    <w:p>
-      <w:pPr>
-        <w:pStyle w:val="Normal"/>
-        <w:spacing w:lineRule="atLeast" w:line="285"/>
-        <w:jc w:val="both"/>
-        <w:rPr>
-          <w:rFonts w:ascii="DejaVu Sans" w:hAnsi="DejaVu Sans"/>
-          <w:b w:val="false"/>
-          <w:bCs/>
-          <w:i w:val="false"/>
-          <w:i w:val="false"/>
-          <w:iCs w:val="false"/>
-          <w:color w:val="000000"/>
-          <w:shd w:fill="auto" w:val="clear"/>
-        </w:rPr>
-      </w:pPr>
-      <w:r>
-        <w:rPr>
-          <w:rFonts w:ascii="DejaVu Sans" w:hAnsi="DejaVu Sans"/>
-          <w:b w:val="false"/>
-          <w:bCs/>
-          <w:i w:val="false"/>
-          <w:iCs w:val="false"/>
-          <w:color w:val="000000"/>
-          <w:shd w:fill="auto" w:val="clear"/>
-        </w:rPr>
-        <w:t>- Si un dataset tiene una string que NO matchee sin ambigüedad en desc_fundar, entonces se genera un código nuevo (a revisión para ser desambiguado con posibles matches)</w:t>
-      </w:r>
-    </w:p>
-    <w:p>
-      <w:pPr>
-        <w:pStyle w:val="Normal"/>
-        <w:spacing w:lineRule="atLeast" w:line="285"/>
-        <w:jc w:val="both"/>
-        <w:rPr>
-          <w:rFonts w:ascii="DejaVu Sans" w:hAnsi="DejaVu Sans"/>
-          <w:b w:val="false"/>
-          <w:bCs/>
-          <w:i w:val="false"/>
-          <w:i w:val="false"/>
-          <w:iCs w:val="false"/>
-          <w:color w:val="000000"/>
-          <w:shd w:fill="auto" w:val="clear"/>
-        </w:rPr>
-      </w:pPr>
-      <w:r>
-        <w:rPr>
-          <w:rFonts w:ascii="DejaVu Sans" w:hAnsi="DejaVu Sans"/>
-          <w:b w:val="false"/>
-          <w:bCs/>
-          <w:i w:val="false"/>
-          <w:iCs w:val="false"/>
-          <w:color w:val="000000"/>
-          <w:shd w:fill="auto" w:val="clear"/>
-        </w:rPr>
-      </w:r>
-    </w:p>
-    <w:p>
-      <w:pPr>
-        <w:pStyle w:val="Normal"/>
-        <w:spacing w:lineRule="atLeast" w:line="285"/>
-        <w:jc w:val="both"/>
-        <w:rPr>
-          <w:rFonts w:ascii="DejaVu Sans" w:hAnsi="DejaVu Sans"/>
-          <w:b w:val="false"/>
-          <w:bCs/>
-          <w:i w:val="false"/>
-          <w:i w:val="false"/>
-          <w:iCs w:val="false"/>
-          <w:color w:val="000000"/>
-          <w:shd w:fill="auto" w:val="clear"/>
-        </w:rPr>
-      </w:pPr>
-      <w:r>
-        <w:rPr>
-          <w:rFonts w:ascii="DejaVu Sans" w:hAnsi="DejaVu Sans"/>
-          <w:b w:val="false"/>
-          <w:bCs/>
-          <w:i w:val="false"/>
-          <w:iCs w:val="false"/>
-          <w:color w:val="000000"/>
-          <w:shd w:fill="auto" w:val="clear"/>
-        </w:rPr>
-        <w:t>voy a usar como input de geonomeclador: geonomenclador_LuloTest.csv (viene a ser la pestaña front de https://docs.google.com/spreadsheets/d/1fAQ3rmE3Fr6ztUKXvDYJw0iGH-Vidrx8wYkkHEgBBIQ/edit?gid=1603974855#gid=1603974855)</w:t>
-      </w:r>
-    </w:p>
-    <w:p>
-      <w:pPr>
-        <w:pStyle w:val="Normal"/>
-        <w:spacing w:lineRule="atLeast" w:line="285"/>
-        <w:jc w:val="both"/>
-        <w:rPr>
-          <w:rFonts w:ascii="DejaVu Sans" w:hAnsi="DejaVu Sans"/>
-          <w:b w:val="false"/>
-          <w:bCs/>
-          <w:i w:val="false"/>
-          <w:i w:val="false"/>
-          <w:iCs w:val="false"/>
-          <w:color w:val="000000"/>
-          <w:shd w:fill="auto" w:val="clear"/>
-        </w:rPr>
-      </w:pPr>
-      <w:r>
-        <w:rPr>
-          <w:rFonts w:ascii="DejaVu Sans" w:hAnsi="DejaVu Sans"/>
-          <w:b w:val="false"/>
-          <w:bCs/>
-          <w:i w:val="false"/>
-          <w:iCs w:val="false"/>
-          <w:color w:val="000000"/>
-          <w:shd w:fill="auto" w:val="clear"/>
-        </w:rPr>
-      </w:r>
-    </w:p>
-    <w:p>
-      <w:pPr>
-        <w:pStyle w:val="Normal"/>
-        <w:spacing w:lineRule="atLeast" w:line="285"/>
-        <w:jc w:val="both"/>
-        <w:rPr>
-          <w:rFonts w:ascii="DejaVu Sans" w:hAnsi="DejaVu Sans"/>
-          <w:b w:val="false"/>
-          <w:bCs/>
-          <w:i w:val="false"/>
-          <w:i w:val="false"/>
-          <w:iCs w:val="false"/>
-          <w:color w:val="000000"/>
-          <w:shd w:fill="auto" w:val="clear"/>
-        </w:rPr>
-      </w:pPr>
-      <w:r>
-        <w:rPr>
-          <w:rFonts w:ascii="DejaVu Sans" w:hAnsi="DejaVu Sans"/>
-          <w:b w:val="false"/>
-          <w:bCs/>
-          <w:i w:val="false"/>
-          <w:iCs w:val="false"/>
-          <w:color w:val="000000"/>
-          <w:shd w:fill="auto" w:val="clear"/>
-        </w:rPr>
-        <w:t>Tema a resolver:</w:t>
-      </w:r>
-    </w:p>
-    <w:p>
-      <w:pPr>
-        <w:pStyle w:val="Normal"/>
-        <w:spacing w:lineRule="atLeast" w:line="285"/>
-        <w:jc w:val="both"/>
-        <w:rPr>
-          <w:rFonts w:ascii="DejaVu Sans" w:hAnsi="DejaVu Sans"/>
-          <w:b w:val="false"/>
-          <w:bCs/>
-          <w:i w:val="false"/>
-          <w:i w:val="false"/>
-          <w:iCs w:val="false"/>
-          <w:color w:val="000000"/>
-          <w:shd w:fill="auto" w:val="clear"/>
-        </w:rPr>
-      </w:pPr>
-      <w:r>
-        <w:rPr>
-          <w:rFonts w:ascii="DejaVu Sans" w:hAnsi="DejaVu Sans"/>
-          <w:b w:val="false"/>
-          <w:bCs/>
-          <w:i w:val="false"/>
-          <w:iCs w:val="false"/>
-          <w:color w:val="000000"/>
-          <w:shd w:fill="auto" w:val="clear"/>
-        </w:rPr>
-      </w:r>
-    </w:p>
-    <w:p>
-      <w:pPr>
-        <w:pStyle w:val="Normal"/>
-        <w:spacing w:lineRule="atLeast" w:line="285"/>
-        <w:jc w:val="both"/>
-        <w:rPr>
-          <w:rFonts w:ascii="DejaVu Sans" w:hAnsi="DejaVu Sans"/>
-          <w:b w:val="false"/>
-          <w:bCs/>
-          <w:i w:val="false"/>
-          <w:i w:val="false"/>
-          <w:iCs w:val="false"/>
-          <w:color w:val="000000"/>
-          <w:shd w:fill="auto" w:val="clear"/>
-        </w:rPr>
-      </w:pPr>
-      <w:r>
-        <w:rPr>
-          <w:rFonts w:ascii="DejaVu Sans" w:hAnsi="DejaVu Sans"/>
-          <w:b w:val="false"/>
-          <w:bCs/>
-          <w:i w:val="false"/>
-          <w:iCs w:val="false"/>
-          <w:color w:val="000000"/>
-          <w:shd w:fill="auto" w:val="clear"/>
-        </w:rPr>
-        <w:t>la pestaña front del excel geonomenclador tiene 4 columnas que son: geocodigo | desc_fundar | name_long | name_short</w:t>
-      </w:r>
-    </w:p>
-    <w:p>
-      <w:pPr>
-        <w:pStyle w:val="Normal"/>
-        <w:spacing w:lineRule="atLeast" w:line="285"/>
-        <w:jc w:val="both"/>
-        <w:rPr>
-          <w:rFonts w:ascii="DejaVu Sans" w:hAnsi="DejaVu Sans"/>
-          <w:b w:val="false"/>
-          <w:bCs/>
-          <w:i w:val="false"/>
-          <w:i w:val="false"/>
-          <w:iCs w:val="false"/>
-          <w:color w:val="000000"/>
-          <w:shd w:fill="auto" w:val="clear"/>
-        </w:rPr>
-      </w:pPr>
-      <w:r>
-        <w:rPr>
-          <w:rFonts w:ascii="DejaVu Sans" w:hAnsi="DejaVu Sans"/>
-          <w:b w:val="false"/>
-          <w:bCs/>
-          <w:i w:val="false"/>
-          <w:iCs w:val="false"/>
-          <w:color w:val="000000"/>
-          <w:shd w:fill="auto" w:val="clear"/>
-        </w:rPr>
-        <w:t xml:space="preserve">Pensaba usar esa pestaña para el renaming pero, si no estoy pifiando, no estaría bien porque la columna name_long no está completa. Por ejemplo, el geocodigo GUY se corresponde al desc_fundar Guyana, pero su respectiva fila de la columna name_long  está vacia (adjunto captura). </w:t>
-      </w:r>
-    </w:p>
-    <w:p>
-      <w:pPr>
-        <w:pStyle w:val="Normal"/>
-        <w:spacing w:lineRule="atLeast" w:line="285"/>
-        <w:jc w:val="both"/>
-        <w:rPr>
-          <w:rFonts w:ascii="DejaVu Sans" w:hAnsi="DejaVu Sans"/>
-          <w:b w:val="false"/>
-          <w:bCs/>
-          <w:i w:val="false"/>
-          <w:i w:val="false"/>
-          <w:iCs w:val="false"/>
-          <w:color w:val="000000"/>
-          <w:shd w:fill="auto" w:val="clear"/>
-        </w:rPr>
-      </w:pPr>
-      <w:r>
-        <w:rPr>
-          <w:rFonts w:ascii="DejaVu Sans" w:hAnsi="DejaVu Sans"/>
-          <w:b w:val="false"/>
-          <w:bCs/>
-          <w:i w:val="false"/>
-          <w:iCs w:val="false"/>
-          <w:color w:val="000000"/>
-          <w:shd w:fill="auto" w:val="clear"/>
-        </w:rPr>
-        <w:t>Esto lo vi básicamente porque cuando estaba trabajando en el bullet  "si un dataset tiene un código que esté incluido en los geocodigos del geonomenclador, se nomencla con la string de name_long", casos como este, el name_long del renaming quedaba vacio.</w:t>
-      </w:r>
-    </w:p>
-    <w:p>
-      <w:pPr>
-        <w:pStyle w:val="Normal"/>
-        <w:spacing w:lineRule="atLeast" w:line="285"/>
-        <w:jc w:val="both"/>
-        <w:rPr>
-          <w:rFonts w:ascii="DejaVu Sans" w:hAnsi="DejaVu Sans"/>
-          <w:b w:val="false"/>
-          <w:bCs/>
-          <w:i w:val="false"/>
-          <w:i w:val="false"/>
-          <w:iCs w:val="false"/>
-          <w:color w:val="000000"/>
-          <w:shd w:fill="auto" w:val="clear"/>
-        </w:rPr>
-      </w:pPr>
-      <w:r>
-        <w:rPr>
-          <w:rFonts w:ascii="DejaVu Sans" w:hAnsi="DejaVu Sans"/>
-          <w:b w:val="false"/>
-          <w:bCs/>
-          <w:i w:val="false"/>
-          <w:iCs w:val="false"/>
-          <w:color w:val="000000"/>
-          <w:shd w:fill="auto" w:val="clear"/>
-        </w:rPr>
-      </w:r>
-    </w:p>
-    <w:p>
-      <w:pPr>
-        <w:pStyle w:val="Normal"/>
-        <w:spacing w:lineRule="atLeast" w:line="285"/>
-        <w:jc w:val="both"/>
-        <w:rPr>
-          <w:rFonts w:ascii="DejaVu Sans" w:hAnsi="DejaVu Sans"/>
-          <w:b w:val="false"/>
-          <w:bCs/>
-          <w:i w:val="false"/>
-          <w:i w:val="false"/>
-          <w:iCs w:val="false"/>
-          <w:color w:val="000000"/>
-          <w:shd w:fill="auto" w:val="clear"/>
-        </w:rPr>
-      </w:pPr>
-      <w:r>
-        <w:rPr>
-          <w:rFonts w:ascii="DejaVu Sans" w:hAnsi="DejaVu Sans"/>
-          <w:b w:val="false"/>
-          <w:bCs/>
-          <w:i w:val="false"/>
-          <w:iCs w:val="false"/>
-          <w:color w:val="000000"/>
-          <w:shd w:fill="auto" w:val="clear"/>
-        </w:rPr>
-        <w:t xml:space="preserve">La pestaña export tiene las columnas: </w:t>
-      </w:r>
-    </w:p>
-    <w:p>
-      <w:pPr>
-        <w:pStyle w:val="Normal"/>
-        <w:spacing w:lineRule="atLeast" w:line="285"/>
-        <w:jc w:val="both"/>
-        <w:rPr>
-          <w:rFonts w:ascii="DejaVu Sans" w:hAnsi="DejaVu Sans"/>
-          <w:b w:val="false"/>
-          <w:bCs/>
-          <w:i w:val="false"/>
-          <w:i w:val="false"/>
-          <w:iCs w:val="false"/>
-          <w:color w:val="000000"/>
-          <w:shd w:fill="auto" w:val="clear"/>
-        </w:rPr>
-      </w:pPr>
-      <w:r>
-        <w:rPr>
-          <w:rFonts w:ascii="DejaVu Sans" w:hAnsi="DejaVu Sans"/>
-          <w:b w:val="false"/>
-          <w:bCs/>
-          <w:i w:val="false"/>
-          <w:iCs w:val="false"/>
-          <w:color w:val="000000"/>
-          <w:shd w:fill="auto" w:val="clear"/>
-        </w:rPr>
-        <w:t>geocodigo | name_long | name_short | iso_2</w:t>
-      </w:r>
-    </w:p>
-    <w:p>
-      <w:pPr>
-        <w:pStyle w:val="Normal"/>
-        <w:spacing w:lineRule="atLeast" w:line="285"/>
-        <w:jc w:val="both"/>
-        <w:rPr>
-          <w:rFonts w:ascii="DejaVu Sans" w:hAnsi="DejaVu Sans"/>
-          <w:b w:val="false"/>
-          <w:bCs/>
-          <w:i w:val="false"/>
-          <w:i w:val="false"/>
-          <w:iCs w:val="false"/>
-          <w:color w:val="000000"/>
-          <w:shd w:fill="auto" w:val="clear"/>
-        </w:rPr>
-      </w:pPr>
-      <w:r>
-        <w:rPr>
-          <w:rFonts w:ascii="DejaVu Sans" w:hAnsi="DejaVu Sans"/>
-          <w:b w:val="false"/>
-          <w:bCs/>
-          <w:i w:val="false"/>
-          <w:iCs w:val="false"/>
-          <w:color w:val="000000"/>
-          <w:shd w:fill="auto" w:val="clear"/>
-        </w:rPr>
-        <w:t>Y en ese caso el geocodigo GUY se corresponde al name_long Guyana</w:t>
-      </w:r>
-    </w:p>
-    <w:p>
-      <w:pPr>
-        <w:pStyle w:val="Normal"/>
-        <w:spacing w:lineRule="atLeast" w:line="285"/>
-        <w:jc w:val="both"/>
-        <w:rPr>
-          <w:rFonts w:ascii="DejaVu Sans" w:hAnsi="DejaVu Sans"/>
-          <w:b w:val="false"/>
-          <w:bCs/>
-          <w:i w:val="false"/>
-          <w:i w:val="false"/>
-          <w:iCs w:val="false"/>
-          <w:color w:val="000000"/>
-          <w:shd w:fill="auto" w:val="clear"/>
-        </w:rPr>
-      </w:pPr>
-      <w:r>
-        <w:rPr>
-          <w:rFonts w:ascii="DejaVu Sans" w:hAnsi="DejaVu Sans"/>
-          <w:b w:val="false"/>
-          <w:bCs/>
-          <w:i w:val="false"/>
-          <w:iCs w:val="false"/>
-          <w:color w:val="000000"/>
-          <w:shd w:fill="auto" w:val="clear"/>
-        </w:rPr>
-      </w:r>
-    </w:p>
-    <w:p>
-      <w:pPr>
-        <w:pStyle w:val="Normal"/>
-        <w:spacing w:lineRule="atLeast" w:line="285"/>
-        <w:jc w:val="both"/>
-        <w:rPr>
-          <w:rFonts w:ascii="DejaVu Sans" w:hAnsi="DejaVu Sans"/>
-          <w:b w:val="false"/>
-          <w:bCs/>
-          <w:i w:val="false"/>
-          <w:i w:val="false"/>
-          <w:iCs w:val="false"/>
-          <w:color w:val="000000"/>
-          <w:shd w:fill="auto" w:val="clear"/>
-        </w:rPr>
-      </w:pPr>
-      <w:r>
-        <w:rPr>
-          <w:rFonts w:ascii="DejaVu Sans" w:hAnsi="DejaVu Sans"/>
-          <w:b w:val="false"/>
-          <w:bCs/>
-          <w:i w:val="false"/>
-          <w:iCs w:val="false"/>
-          <w:color w:val="000000"/>
-          <w:shd w:fill="auto" w:val="clear"/>
-        </w:rPr>
-        <w:t>Entonces, cambio el bullet ¿"si un dataset tiene un código que esté incluido en los geocodigos del geonomenclador, se nomencla con la string de name_long" por "si un dataset tiene un código que esté incluido en los geocodigos del geonomenclador, se nomencla con la string de name_long (si es que existe), y si no es así se nomencla con la string de desc_fundar correspondiente"?</w:t>
-      </w:r>
-    </w:p>
-    <w:p>
-      <w:pPr>
-        <w:pStyle w:val="Normal"/>
-        <w:spacing w:lineRule="atLeast" w:line="285"/>
-        <w:jc w:val="both"/>
-        <w:rPr>
-          <w:rFonts w:ascii="DejaVu Sans" w:hAnsi="DejaVu Sans"/>
-          <w:b w:val="false"/>
-          <w:bCs/>
-          <w:i w:val="false"/>
-          <w:i w:val="false"/>
-          <w:iCs w:val="false"/>
-          <w:color w:val="000000"/>
-          <w:shd w:fill="auto" w:val="clear"/>
-        </w:rPr>
-      </w:pPr>
-      <w:r>
-        <w:rPr>
-          <w:rFonts w:ascii="DejaVu Sans" w:hAnsi="DejaVu Sans"/>
-          <w:b w:val="false"/>
-          <w:bCs/>
-          <w:i w:val="false"/>
-          <w:iCs w:val="false"/>
-          <w:color w:val="000000"/>
-          <w:shd w:fill="auto" w:val="clear"/>
-        </w:rPr>
-      </w:r>
-    </w:p>
-    <w:p>
-      <w:pPr>
-        <w:pStyle w:val="Normal"/>
-        <w:bidi w:val="0"/>
-        <w:spacing w:lineRule="auto" w:line="276"/>
-        <w:jc w:val="both"/>
-        <w:rPr/>
-      </w:pPr>
-      <w:r>
-        <w:rPr>
-          <w:rFonts w:ascii="DejaVu Sans" w:hAnsi="DejaVu Sans"/>
-          <w:b/>
-          <w:bCs/>
-          <w:sz w:val="28"/>
-          <w:szCs w:val="28"/>
-          <w:shd w:fill="FFF5CE" w:val="clear"/>
-        </w:rPr>
-        <w:t xml:space="preserve">Hasta </w:t>
-      </w:r>
-      <w:r>
-        <w:rPr>
-          <w:rFonts w:ascii="DejaVu Sans" w:hAnsi="DejaVu Sans"/>
-          <w:b/>
-          <w:bCs/>
-          <w:sz w:val="28"/>
-          <w:szCs w:val="28"/>
-          <w:shd w:fill="FFF5CE" w:val="clear"/>
-        </w:rPr>
-        <w:t>05</w:t>
-      </w:r>
-      <w:r>
-        <w:rPr>
-          <w:rFonts w:ascii="DejaVu Sans" w:hAnsi="DejaVu Sans"/>
-          <w:b/>
-          <w:bCs/>
-          <w:sz w:val="28"/>
-          <w:szCs w:val="28"/>
-          <w:shd w:fill="FFF5CE" w:val="clear"/>
-        </w:rPr>
-        <w:t>/05/2025:</w:t>
-      </w:r>
-    </w:p>
-    <w:p>
-      <w:pPr>
-        <w:pStyle w:val="Normal"/>
-        <w:spacing w:lineRule="atLeast" w:line="285"/>
-        <w:jc w:val="both"/>
-        <w:rPr>
-          <w:rFonts w:ascii="DejaVu Sans" w:hAnsi="DejaVu Sans"/>
-          <w:b w:val="false"/>
-          <w:bCs/>
-          <w:i w:val="false"/>
-          <w:i w:val="false"/>
-          <w:iCs w:val="false"/>
-          <w:color w:val="000000"/>
-          <w:shd w:fill="auto" w:val="clear"/>
-        </w:rPr>
-      </w:pPr>
-      <w:r>
-        <w:rPr>
-          <w:rFonts w:ascii="DejaVu Sans" w:hAnsi="DejaVu Sans"/>
-          <w:b w:val="false"/>
-          <w:bCs/>
-          <w:i w:val="false"/>
-          <w:iCs w:val="false"/>
-          <w:color w:val="000000"/>
-          <w:shd w:fill="auto" w:val="clear"/>
-        </w:rPr>
-      </w:r>
-    </w:p>
-    <w:p>
-      <w:pPr>
-        <w:pStyle w:val="Normal"/>
-        <w:spacing w:lineRule="atLeast" w:line="285"/>
-        <w:jc w:val="both"/>
-        <w:rPr>
-          <w:rFonts w:ascii="DejaVu Sans" w:hAnsi="DejaVu Sans"/>
-          <w:b w:val="false"/>
-          <w:bCs/>
-          <w:i w:val="false"/>
-          <w:i w:val="false"/>
-          <w:iCs w:val="false"/>
-          <w:color w:val="000000"/>
-          <w:shd w:fill="auto" w:val="clear"/>
+        <w:t>Hasta 05/05/2025:</w:t>
+      </w:r>
+    </w:p>
+    <w:p>
+      <w:pPr>
+        <w:pStyle w:val="Normal"/>
+        <w:spacing w:lineRule="atLeast" w:line="285"/>
+        <w:jc w:val="both"/>
+        <w:rPr>
+          <w:rFonts w:ascii="DejaVu Sans" w:hAnsi="DejaVu Sans"/>
+          <w:b w:val="false"/>
+          <w:bCs/>
+          <w:i w:val="false"/>
+          <w:i w:val="false"/>
+          <w:iCs w:val="false"/>
+          <w:color w:val="000000"/>
+          <w:shd w:fill="auto" w:val="clear"/>
+        </w:rPr>
+      </w:pPr>
+      <w:r>
+        <w:rPr>
+          <w:rFonts w:ascii="DejaVu Sans" w:hAnsi="DejaVu Sans"/>
+          <w:b w:val="false"/>
+          <w:bCs/>
+          <w:i w:val="false"/>
+          <w:iCs w:val="false"/>
+          <w:color w:val="000000"/>
+          <w:shd w:fill="auto" w:val="clear"/>
+        </w:rPr>
+      </w:r>
+    </w:p>
+    <w:p>
+      <w:pPr>
+        <w:pStyle w:val="Normal"/>
+        <w:spacing w:lineRule="atLeast" w:line="285"/>
+        <w:jc w:val="both"/>
+        <w:rPr>
+          <w:rFonts w:ascii="DejaVu Sans" w:hAnsi="DejaVu Sans"/>
         </w:rPr>
       </w:pPr>
       <w:r>
@@ -5695,13 +5219,6 @@
         <w:jc w:val="both"/>
         <w:rPr>
           <w:rFonts w:ascii="DejaVu Sans" w:hAnsi="DejaVu Sans"/>
-          <w:b w:val="false"/>
-          <w:bCs/>
-          <w:i w:val="false"/>
-          <w:i w:val="false"/>
-          <w:iCs w:val="false"/>
-          <w:color w:val="000000"/>
-          <w:shd w:fill="auto" w:val="clear"/>
         </w:rPr>
       </w:pPr>
       <w:r>
@@ -5752,13 +5269,6 @@
         <w:jc w:val="both"/>
         <w:rPr>
           <w:rFonts w:ascii="DejaVu Sans" w:hAnsi="DejaVu Sans"/>
-          <w:b w:val="false"/>
-          <w:bCs/>
-          <w:i w:val="false"/>
-          <w:i w:val="false"/>
-          <w:iCs w:val="false"/>
-          <w:color w:val="000000"/>
-          <w:shd w:fill="auto" w:val="clear"/>
         </w:rPr>
       </w:pPr>
       <w:r>
@@ -5781,13 +5291,6 @@
         <w:jc w:val="both"/>
         <w:rPr>
           <w:rFonts w:ascii="DejaVu Sans" w:hAnsi="DejaVu Sans"/>
-          <w:b w:val="false"/>
-          <w:bCs/>
-          <w:i w:val="false"/>
-          <w:i w:val="false"/>
-          <w:iCs w:val="false"/>
-          <w:color w:val="000000"/>
-          <w:shd w:fill="auto" w:val="clear"/>
         </w:rPr>
       </w:pPr>
       <w:r>
@@ -5838,13 +5341,6 @@
         <w:jc w:val="both"/>
         <w:rPr>
           <w:rFonts w:ascii="DejaVu Sans" w:hAnsi="DejaVu Sans"/>
-          <w:b w:val="false"/>
-          <w:bCs/>
-          <w:i w:val="false"/>
-          <w:i w:val="false"/>
-          <w:iCs w:val="false"/>
-          <w:color w:val="000000"/>
-          <w:shd w:fill="auto" w:val="clear"/>
         </w:rPr>
       </w:pPr>
       <w:r>
@@ -5895,13 +5391,6 @@
         <w:jc w:val="both"/>
         <w:rPr>
           <w:rFonts w:ascii="DejaVu Sans" w:hAnsi="DejaVu Sans"/>
-          <w:b w:val="false"/>
-          <w:bCs/>
-          <w:i w:val="false"/>
-          <w:i w:val="false"/>
-          <w:iCs w:val="false"/>
-          <w:color w:val="000000"/>
-          <w:shd w:fill="auto" w:val="clear"/>
         </w:rPr>
       </w:pPr>
       <w:r>
@@ -5924,13 +5413,6 @@
         <w:jc w:val="both"/>
         <w:rPr>
           <w:rFonts w:ascii="DejaVu Sans" w:hAnsi="DejaVu Sans"/>
-          <w:b w:val="false"/>
-          <w:bCs/>
-          <w:i w:val="false"/>
-          <w:i w:val="false"/>
-          <w:iCs w:val="false"/>
-          <w:color w:val="000000"/>
-          <w:shd w:fill="auto" w:val="clear"/>
         </w:rPr>
       </w:pPr>
       <w:r>
@@ -5981,13 +5463,6 @@
         <w:jc w:val="both"/>
         <w:rPr>
           <w:rFonts w:ascii="DejaVu Sans" w:hAnsi="DejaVu Sans"/>
-          <w:b w:val="false"/>
-          <w:bCs/>
-          <w:i w:val="false"/>
-          <w:i w:val="false"/>
-          <w:iCs w:val="false"/>
-          <w:color w:val="000000"/>
-          <w:shd w:fill="auto" w:val="clear"/>
         </w:rPr>
       </w:pPr>
       <w:r>
@@ -6010,13 +5485,6 @@
         <w:jc w:val="both"/>
         <w:rPr>
           <w:rFonts w:ascii="DejaVu Sans" w:hAnsi="DejaVu Sans"/>
-          <w:b w:val="false"/>
-          <w:bCs/>
-          <w:i w:val="false"/>
-          <w:i w:val="false"/>
-          <w:iCs w:val="false"/>
-          <w:color w:val="000000"/>
-          <w:shd w:fill="auto" w:val="clear"/>
         </w:rPr>
       </w:pPr>
       <w:r>
@@ -6067,13 +5535,6 @@
         <w:jc w:val="both"/>
         <w:rPr>
           <w:rFonts w:ascii="DejaVu Sans" w:hAnsi="DejaVu Sans"/>
-          <w:b w:val="false"/>
-          <w:bCs/>
-          <w:i w:val="false"/>
-          <w:i w:val="false"/>
-          <w:iCs w:val="false"/>
-          <w:color w:val="000000"/>
-          <w:shd w:fill="auto" w:val="clear"/>
         </w:rPr>
       </w:pPr>
       <w:r>
@@ -6096,13 +5557,6 @@
         <w:jc w:val="both"/>
         <w:rPr>
           <w:rFonts w:ascii="DejaVu Sans" w:hAnsi="DejaVu Sans"/>
-          <w:b w:val="false"/>
-          <w:bCs/>
-          <w:i w:val="false"/>
-          <w:i w:val="false"/>
-          <w:iCs w:val="false"/>
-          <w:color w:val="000000"/>
-          <w:shd w:fill="auto" w:val="clear"/>
         </w:rPr>
       </w:pPr>
       <w:r>
@@ -6153,13 +5607,6 @@
         <w:jc w:val="both"/>
         <w:rPr>
           <w:rFonts w:ascii="DejaVu Sans" w:hAnsi="DejaVu Sans"/>
-          <w:b w:val="false"/>
-          <w:bCs/>
-          <w:i w:val="false"/>
-          <w:i w:val="false"/>
-          <w:iCs w:val="false"/>
-          <w:color w:val="000000"/>
-          <w:shd w:fill="auto" w:val="clear"/>
         </w:rPr>
       </w:pPr>
       <w:r>
@@ -6182,13 +5629,6 @@
         <w:jc w:val="both"/>
         <w:rPr>
           <w:rFonts w:ascii="DejaVu Sans" w:hAnsi="DejaVu Sans"/>
-          <w:b w:val="false"/>
-          <w:bCs/>
-          <w:i w:val="false"/>
-          <w:i w:val="false"/>
-          <w:iCs w:val="false"/>
-          <w:color w:val="000000"/>
-          <w:shd w:fill="auto" w:val="clear"/>
         </w:rPr>
       </w:pPr>
       <w:r>
@@ -6211,13 +5651,6 @@
         <w:jc w:val="both"/>
         <w:rPr>
           <w:rFonts w:ascii="DejaVu Sans" w:hAnsi="DejaVu Sans"/>
-          <w:b w:val="false"/>
-          <w:bCs/>
-          <w:i w:val="false"/>
-          <w:i w:val="false"/>
-          <w:iCs w:val="false"/>
-          <w:color w:val="000000"/>
-          <w:shd w:fill="auto" w:val="clear"/>
         </w:rPr>
       </w:pPr>
       <w:r>
@@ -6240,13 +5673,6 @@
         <w:jc w:val="both"/>
         <w:rPr>
           <w:rFonts w:ascii="DejaVu Sans" w:hAnsi="DejaVu Sans"/>
-          <w:b w:val="false"/>
-          <w:bCs/>
-          <w:i w:val="false"/>
-          <w:i w:val="false"/>
-          <w:iCs w:val="false"/>
-          <w:color w:val="000000"/>
-          <w:shd w:fill="auto" w:val="clear"/>
         </w:rPr>
       </w:pPr>
       <w:r>
@@ -6281,13 +5707,6 @@
         <w:jc w:val="both"/>
         <w:rPr>
           <w:rFonts w:ascii="DejaVu Sans" w:hAnsi="DejaVu Sans"/>
-          <w:b w:val="false"/>
-          <w:bCs/>
-          <w:i w:val="false"/>
-          <w:i w:val="false"/>
-          <w:iCs w:val="false"/>
-          <w:color w:val="000000"/>
-          <w:shd w:fill="auto" w:val="clear"/>
         </w:rPr>
       </w:pPr>
       <w:r>
@@ -6310,13 +5729,6 @@
         <w:jc w:val="both"/>
         <w:rPr>
           <w:rFonts w:ascii="DejaVu Sans" w:hAnsi="DejaVu Sans"/>
-          <w:b w:val="false"/>
-          <w:bCs/>
-          <w:i w:val="false"/>
-          <w:i w:val="false"/>
-          <w:iCs w:val="false"/>
-          <w:color w:val="000000"/>
-          <w:shd w:fill="auto" w:val="clear"/>
         </w:rPr>
       </w:pPr>
       <w:r>
@@ -6339,13 +5751,6 @@
         <w:jc w:val="both"/>
         <w:rPr>
           <w:rFonts w:ascii="DejaVu Sans" w:hAnsi="DejaVu Sans"/>
-          <w:b w:val="false"/>
-          <w:bCs/>
-          <w:i w:val="false"/>
-          <w:i w:val="false"/>
-          <w:iCs w:val="false"/>
-          <w:color w:val="000000"/>
-          <w:shd w:fill="auto" w:val="clear"/>
         </w:rPr>
       </w:pPr>
       <w:r>
@@ -6396,13 +5801,6 @@
         <w:jc w:val="both"/>
         <w:rPr>
           <w:rFonts w:ascii="DejaVu Sans" w:hAnsi="DejaVu Sans"/>
-          <w:b w:val="false"/>
-          <w:bCs/>
-          <w:i w:val="false"/>
-          <w:i w:val="false"/>
-          <w:iCs w:val="false"/>
-          <w:color w:val="000000"/>
-          <w:shd w:fill="auto" w:val="clear"/>
         </w:rPr>
       </w:pPr>
       <w:r>
@@ -6425,13 +5823,6 @@
         <w:jc w:val="both"/>
         <w:rPr>
           <w:rFonts w:ascii="DejaVu Sans" w:hAnsi="DejaVu Sans"/>
-          <w:b w:val="false"/>
-          <w:bCs/>
-          <w:i w:val="false"/>
-          <w:i w:val="false"/>
-          <w:iCs w:val="false"/>
-          <w:color w:val="000000"/>
-          <w:shd w:fill="auto" w:val="clear"/>
         </w:rPr>
       </w:pPr>
       <w:r>
@@ -6454,13 +5845,6 @@
         <w:jc w:val="both"/>
         <w:rPr>
           <w:rFonts w:ascii="DejaVu Sans" w:hAnsi="DejaVu Sans"/>
-          <w:b w:val="false"/>
-          <w:bCs/>
-          <w:i w:val="false"/>
-          <w:i w:val="false"/>
-          <w:iCs w:val="false"/>
-          <w:color w:val="000000"/>
-          <w:shd w:fill="auto" w:val="clear"/>
         </w:rPr>
       </w:pPr>
       <w:r>
@@ -6511,13 +5895,6 @@
         <w:jc w:val="both"/>
         <w:rPr>
           <w:rFonts w:ascii="DejaVu Sans" w:hAnsi="DejaVu Sans"/>
-          <w:b w:val="false"/>
-          <w:bCs/>
-          <w:i w:val="false"/>
-          <w:i w:val="false"/>
-          <w:iCs w:val="false"/>
-          <w:color w:val="000000"/>
-          <w:shd w:fill="auto" w:val="clear"/>
         </w:rPr>
       </w:pPr>
       <w:r>
@@ -6540,13 +5917,6 @@
         <w:jc w:val="both"/>
         <w:rPr>
           <w:rFonts w:ascii="DejaVu Sans" w:hAnsi="DejaVu Sans"/>
-          <w:b w:val="false"/>
-          <w:bCs/>
-          <w:i w:val="false"/>
-          <w:i w:val="false"/>
-          <w:iCs w:val="false"/>
-          <w:color w:val="000000"/>
-          <w:shd w:fill="auto" w:val="clear"/>
         </w:rPr>
       </w:pPr>
       <w:r>
@@ -6569,13 +5939,6 @@
         <w:jc w:val="both"/>
         <w:rPr>
           <w:rFonts w:ascii="DejaVu Sans" w:hAnsi="DejaVu Sans"/>
-          <w:b w:val="false"/>
-          <w:bCs/>
-          <w:i w:val="false"/>
-          <w:i w:val="false"/>
-          <w:iCs w:val="false"/>
-          <w:color w:val="000000"/>
-          <w:shd w:fill="auto" w:val="clear"/>
         </w:rPr>
       </w:pPr>
       <w:r>
@@ -6626,13 +5989,6 @@
         <w:jc w:val="both"/>
         <w:rPr>
           <w:rFonts w:ascii="DejaVu Sans" w:hAnsi="DejaVu Sans"/>
-          <w:b w:val="false"/>
-          <w:bCs/>
-          <w:i w:val="false"/>
-          <w:i w:val="false"/>
-          <w:iCs w:val="false"/>
-          <w:color w:val="000000"/>
-          <w:shd w:fill="auto" w:val="clear"/>
         </w:rPr>
       </w:pPr>
       <w:r>
@@ -6655,13 +6011,6 @@
         <w:jc w:val="both"/>
         <w:rPr>
           <w:rFonts w:ascii="DejaVu Sans" w:hAnsi="DejaVu Sans"/>
-          <w:b w:val="false"/>
-          <w:bCs/>
-          <w:i w:val="false"/>
-          <w:i w:val="false"/>
-          <w:iCs w:val="false"/>
-          <w:color w:val="000000"/>
-          <w:shd w:fill="auto" w:val="clear"/>
         </w:rPr>
       </w:pPr>
       <w:r>
@@ -6684,13 +6033,6 @@
         <w:jc w:val="both"/>
         <w:rPr>
           <w:rFonts w:ascii="DejaVu Sans" w:hAnsi="DejaVu Sans"/>
-          <w:b w:val="false"/>
-          <w:bCs/>
-          <w:i w:val="false"/>
-          <w:i w:val="false"/>
-          <w:iCs w:val="false"/>
-          <w:color w:val="000000"/>
-          <w:shd w:fill="auto" w:val="clear"/>
         </w:rPr>
       </w:pPr>
       <w:r>
@@ -6741,13 +6083,6 @@
         <w:jc w:val="both"/>
         <w:rPr>
           <w:rFonts w:ascii="DejaVu Sans" w:hAnsi="DejaVu Sans"/>
-          <w:b w:val="false"/>
-          <w:bCs/>
-          <w:i w:val="false"/>
-          <w:i w:val="false"/>
-          <w:iCs w:val="false"/>
-          <w:color w:val="000000"/>
-          <w:shd w:fill="auto" w:val="clear"/>
         </w:rPr>
       </w:pPr>
       <w:r>
@@ -7247,8 +6582,8 @@
       <w:lang w:val="en-US" w:eastAsia="zh-CN" w:bidi="hi-IN"/>
     </w:rPr>
   </w:style>
-  <w:style w:type="character" w:styleId="Bullets">
-    <w:name w:val="Bullets"/>
+  <w:style w:type="character" w:styleId="Bulletsuser">
+    <w:name w:val="Bullets (user)"/>
     <w:qFormat/>
     <w:rPr>
       <w:rFonts w:ascii="OpenSymbol" w:hAnsi="OpenSymbol" w:eastAsia="OpenSymbol" w:cs="OpenSymbol"/>

--- a/bitacora_de_trabajo.docx
+++ b/bitacora_de_trabajo.docx
@@ -159,6 +159,7 @@
     <w:p>
       <w:pPr>
         <w:pStyle w:val="HorizontalLine"/>
+        <w:jc w:val="both"/>
         <w:rPr>
           <w:rFonts w:ascii="DejaVu Sans" w:hAnsi="DejaVu Sans"/>
           <w:b/>
@@ -187,17 +188,2017 @@
         <w:jc w:val="both"/>
         <w:rPr>
           <w:rFonts w:ascii="DejaVu Sans" w:hAnsi="DejaVu Sans"/>
-        </w:rPr>
-      </w:pPr>
-      <w:r>
-        <w:rPr>
-          <w:rFonts w:ascii="DejaVu Sans" w:hAnsi="DejaVu Sans"/>
           <w:b/>
           <w:bCs/>
           <w:sz w:val="28"/>
           <w:szCs w:val="28"/>
           <w:shd w:fill="FFF5CE" w:val="clear"/>
         </w:rPr>
+      </w:pPr>
+      <w:r>
+        <w:rPr>
+          <w:rFonts w:ascii="DejaVu Sans" w:hAnsi="DejaVu Sans"/>
+          <w:b/>
+          <w:bCs/>
+          <w:sz w:val="28"/>
+          <w:szCs w:val="28"/>
+          <w:shd w:fill="FFF5CE" w:val="clear"/>
+        </w:rPr>
+        <w:t xml:space="preserve">Post 29/05/2025 </w:t>
+      </w:r>
+      <w:r>
+        <w:rPr>
+          <w:rFonts w:ascii="DejaVu Sans" w:hAnsi="DejaVu Sans"/>
+          <w:b/>
+          <w:bCs/>
+          <w:sz w:val="28"/>
+          <w:szCs w:val="28"/>
+          <w:shd w:fill="FFF5CE" w:val="clear"/>
+        </w:rPr>
+        <w:t>Emparche</w:t>
+      </w:r>
+    </w:p>
+    <w:p>
+      <w:pPr>
+        <w:pStyle w:val="Normal"/>
+        <w:spacing w:lineRule="auto" w:line="276"/>
+        <w:jc w:val="both"/>
+        <w:rPr>
+          <w:rFonts w:ascii="DejaVu Sans" w:hAnsi="DejaVu Sans"/>
+          <w:b w:val="false"/>
+          <w:bCs w:val="false"/>
+        </w:rPr>
+      </w:pPr>
+      <w:r>
+        <w:rPr>
+          <w:rFonts w:ascii="DejaVu Sans" w:hAnsi="DejaVu Sans"/>
+          <w:b w:val="false"/>
+          <w:bCs w:val="false"/>
+        </w:rPr>
+      </w:r>
+    </w:p>
+    <w:p>
+      <w:pPr>
+        <w:pStyle w:val="Normal"/>
+        <w:spacing w:lineRule="auto" w:line="276"/>
+        <w:jc w:val="both"/>
+        <w:rPr>
+          <w:rFonts w:ascii="DejaVu Sans" w:hAnsi="DejaVu Sans"/>
+          <w:b w:val="false"/>
+          <w:bCs w:val="false"/>
+        </w:rPr>
+      </w:pPr>
+      <w:r>
+        <w:rPr>
+          <w:rFonts w:ascii="DejaVu Sans" w:hAnsi="DejaVu Sans"/>
+          <w:b w:val="false"/>
+          <w:bCs w:val="false"/>
+        </w:rPr>
+        <w:t xml:space="preserve">- si el csv no tiene columna asociada a georreferencia no agregarles las columnas geocodigoFundar geonombreFundar a todos los csv nuevos </w:t>
+      </w:r>
+      <w:r>
+        <w:rPr>
+          <w:rFonts w:ascii="DejaVu Sans" w:hAnsi="DejaVu Sans"/>
+          <w:b w:val="false"/>
+          <w:bCs w:val="false"/>
+          <w:shd w:fill="AFD095" w:val="clear"/>
+        </w:rPr>
+        <w:t>[listo]</w:t>
+      </w:r>
+    </w:p>
+    <w:p>
+      <w:pPr>
+        <w:pStyle w:val="Normal"/>
+        <w:spacing w:lineRule="auto" w:line="276"/>
+        <w:jc w:val="both"/>
+        <w:rPr>
+          <w:rFonts w:ascii="DejaVu Sans" w:hAnsi="DejaVu Sans"/>
+          <w:b w:val="false"/>
+          <w:bCs w:val="false"/>
+          <w:highlight w:val="none"/>
+          <w:shd w:fill="auto" w:val="clear"/>
+        </w:rPr>
+      </w:pPr>
+      <w:r>
+        <w:rPr>
+          <w:rFonts w:ascii="DejaVu Sans" w:hAnsi="DejaVu Sans"/>
+          <w:b w:val="false"/>
+          <w:bCs w:val="false"/>
+          <w:shd w:fill="auto" w:val="clear"/>
+        </w:rPr>
+      </w:r>
+    </w:p>
+    <w:p>
+      <w:pPr>
+        <w:pStyle w:val="Normal"/>
+        <w:spacing w:lineRule="auto" w:line="276"/>
+        <w:jc w:val="both"/>
+        <w:rPr>
+          <w:rFonts w:ascii="DejaVu Sans" w:hAnsi="DejaVu Sans"/>
+          <w:b w:val="false"/>
+          <w:bCs w:val="false"/>
+          <w:highlight w:val="none"/>
+          <w:shd w:fill="auto" w:val="clear"/>
+        </w:rPr>
+      </w:pPr>
+      <w:r>
+        <w:rPr>
+          <w:rFonts w:ascii="DejaVu Sans" w:hAnsi="DejaVu Sans"/>
+          <w:b w:val="false"/>
+          <w:bCs w:val="false"/>
+          <w:shd w:fill="auto" w:val="clear"/>
+        </w:rPr>
+        <w:t xml:space="preserve">- si el csv no tiene columna asociada a georreferencia no agregarles las columnas geocodigoFundar geonombreFundar a todos los csv nuevos </w:t>
+      </w:r>
+      <w:r>
+        <w:rPr>
+          <w:rFonts w:ascii="DejaVu Sans" w:hAnsi="DejaVu Sans"/>
+          <w:b w:val="false"/>
+          <w:bCs w:val="false"/>
+          <w:shd w:fill="AFD095" w:val="clear"/>
+        </w:rPr>
+        <w:t>[listo]</w:t>
+      </w:r>
+    </w:p>
+    <w:p>
+      <w:pPr>
+        <w:pStyle w:val="Normal"/>
+        <w:spacing w:lineRule="auto" w:line="276"/>
+        <w:jc w:val="both"/>
+        <w:rPr>
+          <w:rFonts w:ascii="DejaVu Sans" w:hAnsi="DejaVu Sans"/>
+          <w:b w:val="false"/>
+          <w:bCs w:val="false"/>
+          <w:highlight w:val="none"/>
+          <w:shd w:fill="AFD095" w:val="clear"/>
+        </w:rPr>
+      </w:pPr>
+      <w:r>
+        <w:rPr>
+          <w:rFonts w:ascii="DejaVu Sans" w:hAnsi="DejaVu Sans"/>
+          <w:b w:val="false"/>
+          <w:bCs w:val="false"/>
+          <w:shd w:fill="AFD095" w:val="clear"/>
+        </w:rPr>
+      </w:r>
+    </w:p>
+    <w:p>
+      <w:pPr>
+        <w:pStyle w:val="Normal"/>
+        <w:spacing w:lineRule="auto" w:line="276"/>
+        <w:jc w:val="both"/>
+        <w:rPr>
+          <w:rFonts w:ascii="DejaVu Sans" w:hAnsi="DejaVu Sans"/>
+          <w:b w:val="false"/>
+          <w:bCs w:val="false"/>
+          <w:highlight w:val="none"/>
+          <w:shd w:fill="AFD095" w:val="clear"/>
+        </w:rPr>
+      </w:pPr>
+      <w:r>
+        <w:rPr>
+          <w:rFonts w:ascii="DejaVu Sans" w:hAnsi="DejaVu Sans"/>
+          <w:b w:val="false"/>
+          <w:bCs w:val="false"/>
+          <w:shd w:fill="auto" w:val="clear"/>
+        </w:rPr>
+        <w:t xml:space="preserve">-  no completar geocodigoFundar y geonombreFundar en algunas filas de csvs de tópicos DESHUM porque los códigos en el geonomenglador estaban como DESHUM_codigo </w:t>
+      </w:r>
+      <w:r>
+        <w:rPr>
+          <w:rFonts w:ascii="DejaVu Sans" w:hAnsi="DejaVu Sans"/>
+          <w:b w:val="false"/>
+          <w:bCs w:val="false"/>
+          <w:shd w:fill="AFD095" w:val="clear"/>
+        </w:rPr>
+        <w:t>[listo]</w:t>
+      </w:r>
+    </w:p>
+    <w:p>
+      <w:pPr>
+        <w:pStyle w:val="Normal"/>
+        <w:spacing w:lineRule="auto" w:line="276"/>
+        <w:jc w:val="both"/>
+        <w:rPr>
+          <w:rFonts w:ascii="DejaVu Sans" w:hAnsi="DejaVu Sans"/>
+          <w:b w:val="false"/>
+          <w:bCs w:val="false"/>
+          <w:highlight w:val="none"/>
+          <w:shd w:fill="AFD095" w:val="clear"/>
+        </w:rPr>
+      </w:pPr>
+      <w:r>
+        <w:rPr>
+          <w:rFonts w:ascii="DejaVu Sans" w:hAnsi="DejaVu Sans"/>
+          <w:b w:val="false"/>
+          <w:bCs w:val="false"/>
+          <w:shd w:fill="AFD095" w:val="clear"/>
+        </w:rPr>
+      </w:r>
+    </w:p>
+    <w:p>
+      <w:pPr>
+        <w:pStyle w:val="Normal"/>
+        <w:spacing w:lineRule="auto" w:line="276"/>
+        <w:jc w:val="both"/>
+        <w:rPr>
+          <w:rFonts w:ascii="DejaVu Sans" w:hAnsi="DejaVu Sans"/>
+          <w:b/>
+          <w:bCs/>
+          <w:highlight w:val="none"/>
+          <w:shd w:fill="auto" w:val="clear"/>
+        </w:rPr>
+      </w:pPr>
+      <w:r>
+        <w:rPr>
+          <w:rFonts w:ascii="DejaVu Sans" w:hAnsi="DejaVu Sans"/>
+          <w:b/>
+          <w:bCs/>
+          <w:u w:val="single"/>
+          <w:shd w:fill="auto" w:val="clear"/>
+        </w:rPr>
+        <w:t>dfProblema_tipo2: dataset tiene el codigo “</w:t>
+      </w:r>
+      <w:r>
+        <w:rPr>
+          <w:rFonts w:ascii="DejaVu Sans" w:hAnsi="DejaVu Sans"/>
+          <w:b/>
+          <w:bCs/>
+          <w:u w:val="single"/>
+          <w:shd w:fill="auto" w:val="clear"/>
+        </w:rPr>
+        <w:t>XXX”</w:t>
+      </w:r>
+      <w:r>
+        <w:rPr>
+          <w:rFonts w:ascii="DejaVu Sans" w:hAnsi="DejaVu Sans"/>
+          <w:b/>
+          <w:bCs/>
+          <w:u w:val="single"/>
+          <w:shd w:fill="auto" w:val="clear"/>
+        </w:rPr>
+        <w:t xml:space="preserve"> que NO esta incluido en los geocodigos </w:t>
+      </w:r>
+      <w:r>
+        <w:rPr>
+          <w:rFonts w:ascii="DejaVu Sans" w:hAnsi="DejaVu Sans"/>
+          <w:b/>
+          <w:bCs/>
+          <w:u w:val="single"/>
+          <w:shd w:fill="auto" w:val="clear"/>
+        </w:rPr>
+        <w:t xml:space="preserve">del geonomenclador, asociado a </w:t>
+      </w:r>
+      <w:r>
+        <w:rPr>
+          <w:rFonts w:ascii="DejaVu Sans" w:hAnsi="DejaVu Sans"/>
+          <w:b/>
+          <w:bCs/>
+          <w:u w:val="single"/>
+          <w:shd w:fill="auto" w:val="clear"/>
+        </w:rPr>
+        <w:t>la string “</w:t>
+      </w:r>
+      <w:r>
+        <w:rPr>
+          <w:rFonts w:ascii="DejaVu Sans" w:hAnsi="DejaVu Sans"/>
+          <w:b/>
+          <w:bCs/>
+          <w:u w:val="single"/>
+          <w:shd w:fill="auto" w:val="clear"/>
+        </w:rPr>
+        <w:t xml:space="preserve">YYY” </w:t>
+      </w:r>
+      <w:r>
+        <w:rPr>
+          <w:rFonts w:ascii="DejaVu Sans" w:hAnsi="DejaVu Sans"/>
+          <w:b/>
+          <w:bCs/>
+          <w:u w:val="single"/>
+          <w:shd w:fill="auto" w:val="clear"/>
+        </w:rPr>
+        <w:t>que NO matchea sin ambiguedad en desc_funda</w:t>
+      </w:r>
+      <w:r>
+        <w:rPr>
+          <w:rFonts w:ascii="DejaVu Sans" w:hAnsi="DejaVu Sans"/>
+          <w:b/>
+          <w:bCs/>
+          <w:shd w:fill="auto" w:val="clear"/>
+        </w:rPr>
+        <w:t xml:space="preserve">r </w:t>
+      </w:r>
+    </w:p>
+    <w:p>
+      <w:pPr>
+        <w:pStyle w:val="Normal"/>
+        <w:spacing w:lineRule="auto" w:line="276"/>
+        <w:jc w:val="both"/>
+        <w:rPr>
+          <w:rFonts w:ascii="DejaVu Sans" w:hAnsi="DejaVu Sans"/>
+          <w:b w:val="false"/>
+          <w:bCs w:val="false"/>
+          <w:highlight w:val="none"/>
+          <w:shd w:fill="auto" w:val="clear"/>
+        </w:rPr>
+      </w:pPr>
+      <w:r>
+        <w:rPr>
+          <w:rFonts w:ascii="DejaVu Sans" w:hAnsi="DejaVu Sans"/>
+          <w:b w:val="false"/>
+          <w:bCs w:val="false"/>
+          <w:shd w:fill="auto" w:val="clear"/>
+        </w:rPr>
+      </w:r>
+    </w:p>
+    <w:p>
+      <w:pPr>
+        <w:pStyle w:val="Normal"/>
+        <w:spacing w:lineRule="auto" w:line="276"/>
+        <w:jc w:val="both"/>
+        <w:rPr>
+          <w:rFonts w:ascii="DejaVu Sans" w:hAnsi="DejaVu Sans"/>
+          <w:b w:val="false"/>
+          <w:bCs w:val="false"/>
+          <w:highlight w:val="none"/>
+          <w:shd w:fill="auto" w:val="clear"/>
+        </w:rPr>
+      </w:pPr>
+      <w:r>
+        <w:rPr>
+          <w:rFonts w:ascii="DejaVu Sans" w:hAnsi="DejaVu Sans"/>
+          <w:b w:val="false"/>
+          <w:bCs w:val="false"/>
+          <w:shd w:fill="auto" w:val="clear"/>
+        </w:rPr>
+        <w:t xml:space="preserve">- TOPICO ESTPRO: va_sectorial_pais.csv y va_sectorial_pais_bys.csv se tiene el un </w:t>
+      </w:r>
+      <w:r>
+        <w:rPr>
+          <w:rFonts w:ascii="DejaVu Sans" w:hAnsi="DejaVu Sans"/>
+          <w:b/>
+          <w:bCs/>
+          <w:shd w:fill="auto" w:val="clear"/>
+        </w:rPr>
+        <w:t>código “TZ1” asociado a “TANZANIA (CONTINENTAL)”</w:t>
+      </w:r>
+      <w:r>
+        <w:rPr>
+          <w:rFonts w:ascii="DejaVu Sans" w:hAnsi="DejaVu Sans"/>
+          <w:b w:val="false"/>
+          <w:bCs w:val="false"/>
+          <w:shd w:fill="auto" w:val="clear"/>
+        </w:rPr>
+        <w:t>. En el geonomenclador se tiene “TZA” asociado a “TANZANIA”.</w:t>
+      </w:r>
+    </w:p>
+    <w:p>
+      <w:pPr>
+        <w:pStyle w:val="Normal"/>
+        <w:spacing w:lineRule="auto" w:line="276"/>
+        <w:jc w:val="both"/>
+        <w:rPr>
+          <w:rFonts w:ascii="DejaVu Sans" w:hAnsi="DejaVu Sans"/>
+          <w:b w:val="false"/>
+          <w:bCs w:val="false"/>
+          <w:highlight w:val="none"/>
+          <w:shd w:fill="auto" w:val="clear"/>
+        </w:rPr>
+      </w:pPr>
+      <w:r>
+        <w:rPr>
+          <w:rFonts w:ascii="DejaVu Sans" w:hAnsi="DejaVu Sans"/>
+          <w:b w:val="false"/>
+          <w:bCs w:val="false"/>
+          <w:shd w:fill="FFD8CE" w:val="clear"/>
+        </w:rPr>
+        <w:t>[</w:t>
+      </w:r>
+      <w:r>
+        <w:rPr>
+          <w:rFonts w:ascii="DejaVu Sans" w:hAnsi="DejaVu Sans"/>
+          <w:b w:val="false"/>
+          <w:bCs w:val="false"/>
+          <w:shd w:fill="FFD8CE" w:val="clear"/>
+        </w:rPr>
+        <w:t xml:space="preserve">usar </w:t>
+      </w:r>
+      <w:r>
+        <w:rPr>
+          <w:rFonts w:ascii="DejaVu Sans" w:hAnsi="DejaVu Sans"/>
+          <w:b w:val="false"/>
+          <w:bCs w:val="false"/>
+          <w:shd w:fill="FFD8CE" w:val="clear"/>
+        </w:rPr>
+        <w:t xml:space="preserve">“TZA” asociado a “TANZANIA” </w:t>
+      </w:r>
+      <w:r>
+        <w:rPr>
+          <w:rFonts w:ascii="DejaVu Sans" w:hAnsi="DejaVu Sans"/>
+          <w:b w:val="false"/>
+          <w:bCs w:val="false"/>
+          <w:shd w:fill="FFD8CE" w:val="clear"/>
+        </w:rPr>
+        <w:t xml:space="preserve">o generar nuevo código asociado a </w:t>
+      </w:r>
+      <w:r>
+        <w:rPr>
+          <w:rFonts w:ascii="DejaVu Sans" w:hAnsi="DejaVu Sans"/>
+          <w:b w:val="false"/>
+          <w:bCs w:val="false"/>
+          <w:shd w:fill="FFD8CE" w:val="clear"/>
+        </w:rPr>
+        <w:t>“TANZANIA (CONTINENTAL)”?]</w:t>
+      </w:r>
+    </w:p>
+    <w:p>
+      <w:pPr>
+        <w:pStyle w:val="Normal"/>
+        <w:spacing w:lineRule="auto" w:line="276"/>
+        <w:jc w:val="both"/>
+        <w:rPr>
+          <w:rFonts w:ascii="DejaVu Sans" w:hAnsi="DejaVu Sans"/>
+          <w:b w:val="false"/>
+          <w:bCs w:val="false"/>
+          <w:highlight w:val="none"/>
+          <w:shd w:fill="auto" w:val="clear"/>
+        </w:rPr>
+      </w:pPr>
+      <w:r>
+        <w:rPr>
+          <w:rFonts w:ascii="DejaVu Sans" w:hAnsi="DejaVu Sans"/>
+          <w:b w:val="false"/>
+          <w:bCs w:val="false"/>
+          <w:shd w:fill="auto" w:val="clear"/>
+        </w:rPr>
+      </w:r>
+    </w:p>
+    <w:p>
+      <w:pPr>
+        <w:pStyle w:val="Normal"/>
+        <w:spacing w:lineRule="auto" w:line="276"/>
+        <w:jc w:val="both"/>
+        <w:rPr>
+          <w:rFonts w:ascii="DejaVu Sans" w:hAnsi="DejaVu Sans"/>
+          <w:b w:val="false"/>
+          <w:bCs w:val="false"/>
+          <w:highlight w:val="none"/>
+          <w:shd w:fill="auto" w:val="clear"/>
+        </w:rPr>
+      </w:pPr>
+      <w:r>
+        <w:rPr>
+          <w:rFonts w:ascii="DejaVu Sans" w:hAnsi="DejaVu Sans"/>
+          <w:b w:val="false"/>
+          <w:bCs w:val="false"/>
+          <w:shd w:fill="auto" w:val="clear"/>
+        </w:rPr>
+        <w:t>- TOPICO ESTPRO: particip_va_intensivos_id_bys.csv</w:t>
+        <w:tab/>
+        <w:t xml:space="preserve">tiene el </w:t>
+      </w:r>
+      <w:r>
+        <w:rPr>
+          <w:rFonts w:ascii="DejaVu Sans" w:hAnsi="DejaVu Sans"/>
+          <w:b/>
+          <w:bCs/>
+          <w:shd w:fill="auto" w:val="clear"/>
+        </w:rPr>
+        <w:t xml:space="preserve">codigo 'NAFTA' que NO esta incluido en los geocodigos y tiene la string 'PAISES NAFTA' </w:t>
+      </w:r>
+      <w:r>
+        <w:rPr>
+          <w:rFonts w:ascii="DejaVu Sans" w:hAnsi="DejaVu Sans"/>
+          <w:b w:val="false"/>
+          <w:bCs w:val="false"/>
+          <w:shd w:fill="auto" w:val="clear"/>
+        </w:rPr>
+        <w:t>que NO matchea sin ambiguedad en desc_fundar.</w:t>
+      </w:r>
+    </w:p>
+    <w:p>
+      <w:pPr>
+        <w:pStyle w:val="Normal"/>
+        <w:spacing w:lineRule="auto" w:line="276"/>
+        <w:jc w:val="both"/>
+        <w:rPr>
+          <w:rFonts w:ascii="DejaVu Sans" w:hAnsi="DejaVu Sans"/>
+          <w:b w:val="false"/>
+          <w:bCs w:val="false"/>
+          <w:i w:val="false"/>
+          <w:i w:val="false"/>
+          <w:iCs w:val="false"/>
+          <w:highlight w:val="none"/>
+          <w:shd w:fill="FFD8CE" w:val="clear"/>
+        </w:rPr>
+      </w:pPr>
+      <w:r>
+        <w:rPr>
+          <w:rFonts w:ascii="DejaVu Sans" w:hAnsi="DejaVu Sans"/>
+          <w:b w:val="false"/>
+          <w:bCs w:val="false"/>
+          <w:i w:val="false"/>
+          <w:iCs w:val="false"/>
+          <w:shd w:fill="FFD8CE" w:val="clear"/>
+        </w:rPr>
+        <w:t>[usar “NAFTA_ESTPRO” (geocodigo del geonomenclador) y “Países miembros del NAFTA” (name_long correspondiente del geonomenclador)?]</w:t>
+      </w:r>
+    </w:p>
+    <w:p>
+      <w:pPr>
+        <w:pStyle w:val="Normal"/>
+        <w:spacing w:lineRule="auto" w:line="276"/>
+        <w:jc w:val="both"/>
+        <w:rPr>
+          <w:rFonts w:ascii="DejaVu Sans" w:hAnsi="DejaVu Sans"/>
+          <w:b w:val="false"/>
+          <w:bCs w:val="false"/>
+          <w:i w:val="false"/>
+          <w:i w:val="false"/>
+          <w:iCs w:val="false"/>
+          <w:highlight w:val="none"/>
+          <w:shd w:fill="FFD8CE" w:val="clear"/>
+        </w:rPr>
+      </w:pPr>
+      <w:r>
+        <w:rPr>
+          <w:rFonts w:ascii="DejaVu Sans" w:hAnsi="DejaVu Sans"/>
+          <w:b w:val="false"/>
+          <w:bCs w:val="false"/>
+          <w:i w:val="false"/>
+          <w:iCs w:val="false"/>
+          <w:shd w:fill="FFD8CE" w:val="clear"/>
+        </w:rPr>
+      </w:r>
+    </w:p>
+    <w:p>
+      <w:pPr>
+        <w:pStyle w:val="Normal"/>
+        <w:spacing w:lineRule="auto" w:line="276"/>
+        <w:jc w:val="both"/>
+        <w:rPr/>
+      </w:pPr>
+      <w:r>
+        <w:rPr>
+          <w:rFonts w:ascii="DejaVu Sans" w:hAnsi="DejaVu Sans"/>
+          <w:b w:val="false"/>
+          <w:bCs w:val="false"/>
+          <w:i w:val="false"/>
+          <w:iCs w:val="false"/>
+          <w:shd w:fill="auto" w:val="clear"/>
+        </w:rPr>
+        <w:t xml:space="preserve">- </w:t>
+      </w:r>
+      <w:r>
+        <w:rPr>
+          <w:rFonts w:ascii="DejaVu Sans" w:hAnsi="DejaVu Sans"/>
+          <w:b w:val="false"/>
+          <w:bCs w:val="false"/>
+          <w:i w:val="false"/>
+          <w:iCs w:val="false"/>
+          <w:shd w:fill="auto" w:val="clear"/>
+        </w:rPr>
+        <w:t>TOPICO E</w:t>
+      </w:r>
+      <w:r>
+        <w:rPr>
+          <w:rFonts w:ascii="DejaVu Sans" w:hAnsi="DejaVu Sans"/>
+          <w:b w:val="false"/>
+          <w:bCs w:val="false"/>
+          <w:i w:val="false"/>
+          <w:iCs w:val="false"/>
+          <w:shd w:fill="auto" w:val="clear"/>
+        </w:rPr>
+        <w:t>STPRO:</w:t>
+        <w:tab/>
+        <w:t>particip_va_intensivos_id_bys.csv</w:t>
+        <w:tab/>
+        <w:t xml:space="preserve">codigo “EU28XEU15” </w:t>
+      </w:r>
+      <w:r>
+        <w:rPr>
+          <w:rFonts w:ascii="DejaVu Sans" w:hAnsi="DejaVu Sans"/>
+          <w:b w:val="false"/>
+          <w:bCs w:val="false"/>
+          <w:i w:val="false"/>
+          <w:iCs w:val="false"/>
+          <w:shd w:fill="auto" w:val="clear"/>
+        </w:rPr>
+        <w:t>que NO esta incluido en los geocodigos y tiene la string “UNION EUROPEA (28 PAISES EXCELUYENDO EU15)”.</w:t>
+      </w:r>
+    </w:p>
+    <w:p>
+      <w:pPr>
+        <w:pStyle w:val="Normal"/>
+        <w:spacing w:lineRule="auto" w:line="276"/>
+        <w:jc w:val="both"/>
+        <w:rPr>
+          <w:rFonts w:ascii="DejaVu Sans" w:hAnsi="DejaVu Sans"/>
+          <w:b w:val="false"/>
+          <w:bCs w:val="false"/>
+          <w:i w:val="false"/>
+          <w:i w:val="false"/>
+          <w:iCs w:val="false"/>
+          <w:highlight w:val="none"/>
+          <w:shd w:fill="B4C7DC" w:val="clear"/>
+        </w:rPr>
+      </w:pPr>
+      <w:r>
+        <w:rPr>
+          <w:rFonts w:ascii="DejaVu Sans" w:hAnsi="DejaVu Sans"/>
+          <w:b w:val="false"/>
+          <w:bCs w:val="false"/>
+          <w:i w:val="false"/>
+          <w:iCs w:val="false"/>
+          <w:shd w:fill="B4C7DC" w:val="clear"/>
+        </w:rPr>
+        <w:t>[“UNION EUROPEA (28 PAISES EXCELUYENDO EU15)” aparece en el geonomenclador, cambiar código por “EU13”]</w:t>
+      </w:r>
+    </w:p>
+    <w:p>
+      <w:pPr>
+        <w:pStyle w:val="Normal"/>
+        <w:spacing w:lineRule="auto" w:line="276"/>
+        <w:jc w:val="both"/>
+        <w:rPr>
+          <w:rFonts w:ascii="DejaVu Sans" w:hAnsi="DejaVu Sans"/>
+          <w:b w:val="false"/>
+          <w:bCs w:val="false"/>
+        </w:rPr>
+      </w:pPr>
+      <w:r>
+        <w:rPr>
+          <w:rFonts w:ascii="DejaVu Sans" w:hAnsi="DejaVu Sans"/>
+          <w:b w:val="false"/>
+          <w:bCs w:val="false"/>
+        </w:rPr>
+      </w:r>
+    </w:p>
+    <w:p>
+      <w:pPr>
+        <w:pStyle w:val="Normal"/>
+        <w:spacing w:lineRule="auto" w:line="276"/>
+        <w:jc w:val="both"/>
+        <w:rPr>
+          <w:rFonts w:ascii="DejaVu Sans" w:hAnsi="DejaVu Sans"/>
+          <w:b w:val="false"/>
+          <w:bCs w:val="false"/>
+        </w:rPr>
+      </w:pPr>
+      <w:r>
+        <w:rPr>
+          <w:rFonts w:ascii="DejaVu Sans" w:hAnsi="DejaVu Sans"/>
+          <w:b w:val="false"/>
+          <w:bCs w:val="false"/>
+        </w:rPr>
+        <w:t xml:space="preserve">- TOPICO ACECON: A4_efecto_bs.csv, 2_pibpc_salud_edu.csv y A5_pibpc_propeeuu_ppa_usd.csv </w:t>
+      </w:r>
+      <w:r>
+        <w:rPr>
+          <w:rFonts w:ascii="DejaVu Sans" w:hAnsi="DejaVu Sans"/>
+          <w:b/>
+          <w:bCs/>
+        </w:rPr>
+        <w:t>se tiene el código “ZAR” asociado a “RD CONGO”</w:t>
+      </w:r>
+      <w:r>
+        <w:rPr>
+          <w:rFonts w:ascii="DejaVu Sans" w:hAnsi="DejaVu Sans"/>
+          <w:b w:val="false"/>
+          <w:bCs w:val="false"/>
+        </w:rPr>
+        <w:t xml:space="preserve">. Según </w:t>
+      </w:r>
+      <w:r>
+        <w:fldChar w:fldCharType="begin"/>
+      </w:r>
+      <w:r>
+        <w:rPr>
+          <w:rStyle w:val="Hyperlink"/>
+          <w:b w:val="false"/>
+          <w:bCs w:val="false"/>
+          <w:rFonts w:ascii="DejaVu Sans" w:hAnsi="DejaVu Sans"/>
+        </w:rPr>
+        <w:instrText xml:space="preserve"> HYPERLINK "https://dgn.isolutions.iso.org/obp/ui" \l "iso:code:3166:CD"</w:instrText>
+      </w:r>
+      <w:r>
+        <w:rPr>
+          <w:rStyle w:val="Hyperlink"/>
+          <w:b w:val="false"/>
+          <w:bCs w:val="false"/>
+          <w:rFonts w:ascii="DejaVu Sans" w:hAnsi="DejaVu Sans"/>
+        </w:rPr>
+        <w:fldChar w:fldCharType="separate"/>
+      </w:r>
+      <w:r>
+        <w:rPr>
+          <w:rStyle w:val="Hyperlink"/>
+          <w:rFonts w:ascii="DejaVu Sans" w:hAnsi="DejaVu Sans"/>
+          <w:b w:val="false"/>
+          <w:bCs w:val="false"/>
+        </w:rPr>
+        <w:t>https://dgn.isolutions.iso.org/obp/ui#iso:code:3166:CD</w:t>
+      </w:r>
+      <w:r>
+        <w:rPr>
+          <w:rStyle w:val="Hyperlink"/>
+          <w:b w:val="false"/>
+          <w:bCs w:val="false"/>
+          <w:rFonts w:ascii="DejaVu Sans" w:hAnsi="DejaVu Sans"/>
+        </w:rPr>
+        <w:fldChar w:fldCharType="end"/>
+      </w:r>
+      <w:r>
+        <w:rPr>
+          <w:rFonts w:ascii="DejaVu Sans" w:hAnsi="DejaVu Sans"/>
+          <w:b w:val="false"/>
+          <w:bCs w:val="false"/>
+        </w:rPr>
+        <w:t xml:space="preserve">: </w:t>
+      </w:r>
+    </w:p>
+    <w:p>
+      <w:pPr>
+        <w:pStyle w:val="Normal"/>
+        <w:spacing w:lineRule="auto" w:line="276"/>
+        <w:jc w:val="both"/>
+        <w:rPr>
+          <w:rFonts w:ascii="DejaVu Sans" w:hAnsi="DejaVu Sans"/>
+          <w:b w:val="false"/>
+          <w:bCs w:val="false"/>
+          <w:i/>
+          <w:i/>
+          <w:iCs/>
+        </w:rPr>
+      </w:pPr>
+      <w:r>
+        <w:rPr>
+          <w:rFonts w:ascii="DejaVu Sans" w:hAnsi="DejaVu Sans"/>
+          <w:b w:val="false"/>
+          <w:bCs w:val="false"/>
+          <w:i/>
+          <w:iCs/>
+        </w:rPr>
+        <w:t>Name changed from Zaire (ZR, ZAR, 180) to the Democratic Republic of the Congo.</w:t>
+      </w:r>
+      <w:r>
+        <w:rPr>
+          <w:rFonts w:ascii="DejaVu Sans" w:hAnsi="DejaVu Sans"/>
+          <w:b w:val="false"/>
+          <w:bCs w:val="false"/>
+          <w:i w:val="false"/>
+          <w:iCs w:val="false"/>
+        </w:rPr>
+        <w:t xml:space="preserve"> Zaire era el nombre con el que fue conocido entre 1971 </w:t>
+      </w:r>
+      <w:r>
+        <w:rPr>
+          <w:rFonts w:ascii="DejaVu Sans" w:hAnsi="DejaVu Sans"/>
+          <w:b w:val="false"/>
+          <w:bCs w:val="false"/>
+          <w:i w:val="false"/>
+          <w:iCs w:val="false"/>
+        </w:rPr>
+        <w:t>y</w:t>
+      </w:r>
+      <w:r>
+        <w:rPr>
+          <w:rFonts w:ascii="DejaVu Sans" w:hAnsi="DejaVu Sans"/>
+          <w:b w:val="false"/>
+          <w:bCs w:val="false"/>
+          <w:i w:val="false"/>
+          <w:iCs w:val="false"/>
+        </w:rPr>
+        <w:t xml:space="preserve"> 1997, el país africano actualmente </w:t>
+      </w:r>
+      <w:r>
+        <w:rPr>
+          <w:rFonts w:ascii="DejaVu Sans" w:hAnsi="DejaVu Sans"/>
+          <w:b w:val="false"/>
+          <w:bCs w:val="false"/>
+          <w:i w:val="false"/>
+          <w:iCs w:val="false"/>
+        </w:rPr>
+        <w:t xml:space="preserve">es </w:t>
+      </w:r>
+      <w:r>
+        <w:rPr>
+          <w:rFonts w:ascii="DejaVu Sans" w:hAnsi="DejaVu Sans"/>
+          <w:b w:val="false"/>
+          <w:bCs w:val="false"/>
+          <w:i w:val="false"/>
+          <w:iCs w:val="false"/>
+        </w:rPr>
+        <w:t xml:space="preserve">llamado República Democrática del Congo. </w:t>
+      </w:r>
+    </w:p>
+    <w:p>
+      <w:pPr>
+        <w:pStyle w:val="Normal"/>
+        <w:spacing w:lineRule="auto" w:line="276"/>
+        <w:jc w:val="both"/>
+        <w:rPr>
+          <w:rFonts w:ascii="DejaVu Sans" w:hAnsi="DejaVu Sans"/>
+          <w:b w:val="false"/>
+          <w:bCs w:val="false"/>
+          <w:i/>
+          <w:i/>
+          <w:iCs/>
+        </w:rPr>
+      </w:pPr>
+      <w:r>
+        <w:rPr>
+          <w:rFonts w:ascii="DejaVu Sans" w:hAnsi="DejaVu Sans"/>
+          <w:b w:val="false"/>
+          <w:bCs w:val="false"/>
+          <w:i w:val="false"/>
+          <w:iCs w:val="false"/>
+          <w:shd w:fill="FFD8CE" w:val="clear"/>
+        </w:rPr>
+        <w:t>[</w:t>
+      </w:r>
+      <w:r>
+        <w:rPr>
+          <w:rFonts w:ascii="DejaVu Sans" w:hAnsi="DejaVu Sans"/>
+          <w:b w:val="false"/>
+          <w:bCs w:val="false"/>
+          <w:i w:val="false"/>
+          <w:iCs w:val="false"/>
+          <w:shd w:fill="FFD8CE" w:val="clear"/>
+        </w:rPr>
+        <w:t>usar “</w:t>
+      </w:r>
+      <w:r>
+        <w:rPr>
+          <w:rFonts w:ascii="DejaVu Sans" w:hAnsi="DejaVu Sans"/>
+          <w:b w:val="false"/>
+          <w:bCs w:val="false"/>
+          <w:i w:val="false"/>
+          <w:iCs w:val="false"/>
+          <w:shd w:fill="FFD8CE" w:val="clear"/>
+        </w:rPr>
+        <w:t xml:space="preserve">COD” </w:t>
+      </w:r>
+      <w:r>
+        <w:rPr>
+          <w:rFonts w:ascii="DejaVu Sans" w:hAnsi="DejaVu Sans"/>
+          <w:b w:val="false"/>
+          <w:bCs w:val="false"/>
+          <w:i w:val="false"/>
+          <w:iCs w:val="false"/>
+          <w:shd w:fill="FFD8CE" w:val="clear"/>
+        </w:rPr>
+        <w:t>(geocodigo del geonomenclador) y “</w:t>
+      </w:r>
+      <w:r>
+        <w:rPr>
+          <w:rFonts w:ascii="DejaVu Sans" w:hAnsi="DejaVu Sans"/>
+          <w:b w:val="false"/>
+          <w:bCs w:val="false"/>
+          <w:i w:val="false"/>
+          <w:iCs w:val="false"/>
+          <w:shd w:fill="FFD8CE" w:val="clear"/>
+        </w:rPr>
+        <w:t xml:space="preserve">Rep. Dem. Congo” </w:t>
+      </w:r>
+      <w:r>
+        <w:rPr>
+          <w:rFonts w:ascii="DejaVu Sans" w:hAnsi="DejaVu Sans"/>
+          <w:b w:val="false"/>
+          <w:bCs w:val="false"/>
+          <w:i w:val="false"/>
+          <w:iCs w:val="false"/>
+          <w:shd w:fill="FFD8CE" w:val="clear"/>
+        </w:rPr>
+        <w:t>(name_long correspondiente del geonomenclador)</w:t>
+      </w:r>
+      <w:r>
+        <w:rPr>
+          <w:rFonts w:ascii="DejaVu Sans" w:hAnsi="DejaVu Sans"/>
+          <w:b w:val="false"/>
+          <w:bCs w:val="false"/>
+          <w:i w:val="false"/>
+          <w:iCs w:val="false"/>
+          <w:shd w:fill="FFD8CE" w:val="clear"/>
+        </w:rPr>
+        <w:t>?]</w:t>
+      </w:r>
+    </w:p>
+    <w:p>
+      <w:pPr>
+        <w:pStyle w:val="Normal"/>
+        <w:spacing w:lineRule="auto" w:line="276"/>
+        <w:jc w:val="both"/>
+        <w:rPr>
+          <w:rFonts w:ascii="DejaVu Sans" w:hAnsi="DejaVu Sans"/>
+          <w:b w:val="false"/>
+          <w:bCs w:val="false"/>
+        </w:rPr>
+      </w:pPr>
+      <w:r>
+        <w:rPr>
+          <w:rFonts w:ascii="DejaVu Sans" w:hAnsi="DejaVu Sans"/>
+          <w:b w:val="false"/>
+          <w:bCs w:val="false"/>
+        </w:rPr>
+      </w:r>
+    </w:p>
+    <w:p>
+      <w:pPr>
+        <w:pStyle w:val="Normal"/>
+        <w:spacing w:lineRule="auto" w:line="276"/>
+        <w:jc w:val="both"/>
+        <w:rPr/>
+      </w:pPr>
+      <w:r>
+        <w:rPr>
+          <w:rFonts w:ascii="DejaVu Sans" w:hAnsi="DejaVu Sans"/>
+          <w:b w:val="false"/>
+          <w:bCs w:val="false"/>
+        </w:rPr>
+        <w:t xml:space="preserve">-  </w:t>
+      </w:r>
+      <w:r>
+        <w:rPr>
+          <w:rFonts w:ascii="DejaVu Sans" w:hAnsi="DejaVu Sans"/>
+          <w:b w:val="false"/>
+          <w:bCs w:val="false"/>
+        </w:rPr>
+        <w:t>TOPICO ACECON: A1_inb_pib.csv</w:t>
+        <w:tab/>
+        <w:t>tiene el código “TMP” que NO esta incluido en los geocodigos y tiene la string “TIMOR ORIENTAL” que NO matchea con desc_fundar.</w:t>
+      </w:r>
+      <w:r>
+        <w:rPr>
+          <w:rFonts w:ascii="DejaVu Sans" w:hAnsi="DejaVu Sans"/>
+          <w:b w:val="false"/>
+          <w:bCs w:val="false"/>
+          <w:i w:val="false"/>
+          <w:iCs w:val="false"/>
+        </w:rPr>
+        <w:t xml:space="preserve"> Segun </w:t>
+      </w:r>
+      <w:hyperlink r:id="rId4">
+        <w:r>
+          <w:rPr>
+            <w:rStyle w:val="Hyperlink"/>
+            <w:rFonts w:ascii="DejaVu Sans" w:hAnsi="DejaVu Sans"/>
+            <w:b w:val="false"/>
+            <w:bCs w:val="false"/>
+            <w:i w:val="false"/>
+            <w:iCs w:val="false"/>
+          </w:rPr>
+          <w:t>https://es.wikipedia.org/wiki/Timor_Oriental</w:t>
+        </w:r>
+      </w:hyperlink>
+      <w:r>
+        <w:rPr>
+          <w:rFonts w:ascii="DejaVu Sans" w:hAnsi="DejaVu Sans"/>
+          <w:b w:val="false"/>
+          <w:bCs w:val="false"/>
+          <w:i w:val="false"/>
+          <w:iCs w:val="false"/>
+        </w:rPr>
+        <w:t xml:space="preserve"> </w:t>
+      </w:r>
+      <w:r>
+        <w:rPr>
+          <w:rFonts w:ascii="DejaVu Sans" w:hAnsi="DejaVu Sans"/>
+          <w:b w:val="false"/>
+          <w:bCs w:val="false"/>
+          <w:i/>
+          <w:iCs/>
+        </w:rPr>
+        <w:t>Timor Oriental, cuyo nombre oficial es República Democrática de Timor-Leste</w:t>
+      </w:r>
+      <w:r>
+        <w:rPr>
+          <w:rFonts w:ascii="DejaVu Sans" w:hAnsi="DejaVu Sans"/>
+          <w:b w:val="false"/>
+          <w:bCs w:val="false"/>
+          <w:i w:val="false"/>
+          <w:iCs w:val="false"/>
+        </w:rPr>
+        <w:t>.</w:t>
+      </w:r>
+      <w:r>
+        <w:rPr>
+          <w:rFonts w:eastAsia="Noto Serif CJK SC" w:cs="Lohit Devanagari" w:ascii="DejaVu Sans" w:hAnsi="DejaVu Sans"/>
+          <w:b w:val="false"/>
+          <w:bCs w:val="false"/>
+          <w:i/>
+          <w:iCs/>
+          <w:color w:val="auto"/>
+          <w:kern w:val="2"/>
+          <w:sz w:val="24"/>
+          <w:szCs w:val="24"/>
+          <w:lang w:val="en-US" w:eastAsia="zh-CN" w:bidi="hi-IN"/>
+        </w:rPr>
+        <w:t xml:space="preserve"> Después del restablecimiento de la independencia de Timor-Leste en 2002, el gobierno de Timor Oriental solicitó que se usara el nombre Timor-Leste en lugar de "Timor Oriental". Esto es para evitar el término indonesio y su recordatorio de la ocupación indonesia.</w:t>
+      </w:r>
+    </w:p>
+    <w:p>
+      <w:pPr>
+        <w:pStyle w:val="Normal"/>
+        <w:spacing w:lineRule="auto" w:line="276"/>
+        <w:jc w:val="both"/>
+        <w:rPr>
+          <w:rFonts w:ascii="DejaVu Sans" w:hAnsi="DejaVu Sans"/>
+          <w:b w:val="false"/>
+          <w:bCs w:val="false"/>
+          <w:i w:val="false"/>
+          <w:i w:val="false"/>
+          <w:iCs w:val="false"/>
+        </w:rPr>
+      </w:pPr>
+      <w:r>
+        <w:rPr>
+          <w:rFonts w:ascii="DejaVu Sans" w:hAnsi="DejaVu Sans"/>
+          <w:b w:val="false"/>
+          <w:bCs w:val="false"/>
+          <w:i w:val="false"/>
+          <w:iCs w:val="false"/>
+        </w:rPr>
+        <w:t>“</w:t>
+      </w:r>
+      <w:r>
+        <w:rPr>
+          <w:rFonts w:ascii="DejaVu Sans" w:hAnsi="DejaVu Sans"/>
+          <w:b w:val="false"/>
+          <w:bCs w:val="false"/>
+          <w:i w:val="false"/>
+          <w:iCs w:val="false"/>
+        </w:rPr>
+        <w:t xml:space="preserve">Timor-Leste” aparece el geonomenclador con geocodigo “TLS”. </w:t>
+      </w:r>
+    </w:p>
+    <w:p>
+      <w:pPr>
+        <w:pStyle w:val="Normal"/>
+        <w:spacing w:lineRule="auto" w:line="276"/>
+        <w:jc w:val="both"/>
+        <w:rPr/>
+      </w:pPr>
+      <w:r>
+        <w:rPr>
+          <w:rFonts w:ascii="DejaVu Sans" w:hAnsi="DejaVu Sans"/>
+          <w:b w:val="false"/>
+          <w:bCs w:val="false"/>
+          <w:i w:val="false"/>
+          <w:iCs w:val="false"/>
+          <w:shd w:fill="FFD8CE" w:val="clear"/>
+        </w:rPr>
+        <w:t>[</w:t>
+      </w:r>
+      <w:r>
+        <w:rPr>
+          <w:rFonts w:ascii="DejaVu Sans" w:hAnsi="DejaVu Sans"/>
+          <w:b w:val="false"/>
+          <w:bCs w:val="false"/>
+          <w:i w:val="false"/>
+          <w:iCs w:val="false"/>
+          <w:shd w:fill="FFD8CE" w:val="clear"/>
+        </w:rPr>
+        <w:t>usar “</w:t>
+      </w:r>
+      <w:r>
+        <w:rPr>
+          <w:rFonts w:ascii="DejaVu Sans" w:hAnsi="DejaVu Sans"/>
+          <w:b w:val="false"/>
+          <w:bCs w:val="false"/>
+          <w:i w:val="false"/>
+          <w:iCs w:val="false"/>
+          <w:shd w:fill="FFD8CE" w:val="clear"/>
+        </w:rPr>
+        <w:t>TLS</w:t>
+      </w:r>
+      <w:r>
+        <w:rPr>
+          <w:rFonts w:ascii="DejaVu Sans" w:hAnsi="DejaVu Sans"/>
+          <w:b w:val="false"/>
+          <w:bCs w:val="false"/>
+          <w:i w:val="false"/>
+          <w:iCs w:val="false"/>
+          <w:shd w:fill="FFD8CE" w:val="clear"/>
+        </w:rPr>
+        <w:t xml:space="preserve">” </w:t>
+      </w:r>
+      <w:r>
+        <w:rPr>
+          <w:rFonts w:ascii="DejaVu Sans" w:hAnsi="DejaVu Sans"/>
+          <w:b w:val="false"/>
+          <w:bCs w:val="false"/>
+          <w:i w:val="false"/>
+          <w:iCs w:val="false"/>
+          <w:shd w:fill="FFD8CE" w:val="clear"/>
+        </w:rPr>
+        <w:t>(geocodigo del geonomenclador) y “</w:t>
+      </w:r>
+      <w:r>
+        <w:rPr>
+          <w:rFonts w:ascii="DejaVu Sans" w:hAnsi="DejaVu Sans"/>
+          <w:b w:val="false"/>
+          <w:bCs w:val="false"/>
+          <w:i w:val="false"/>
+          <w:iCs w:val="false"/>
+          <w:shd w:fill="FFD8CE" w:val="clear"/>
+        </w:rPr>
+        <w:t>Timor-Leste</w:t>
+      </w:r>
+      <w:r>
+        <w:rPr>
+          <w:rFonts w:ascii="DejaVu Sans" w:hAnsi="DejaVu Sans"/>
+          <w:b w:val="false"/>
+          <w:bCs w:val="false"/>
+          <w:i w:val="false"/>
+          <w:iCs w:val="false"/>
+          <w:shd w:fill="FFD8CE" w:val="clear"/>
+        </w:rPr>
+        <w:t xml:space="preserve">” </w:t>
+      </w:r>
+      <w:r>
+        <w:rPr>
+          <w:rFonts w:ascii="DejaVu Sans" w:hAnsi="DejaVu Sans"/>
+          <w:b w:val="false"/>
+          <w:bCs w:val="false"/>
+          <w:i w:val="false"/>
+          <w:iCs w:val="false"/>
+          <w:shd w:fill="FFD8CE" w:val="clear"/>
+        </w:rPr>
+        <w:t>(</w:t>
+      </w:r>
+      <w:r>
+        <w:rPr>
+          <w:rFonts w:ascii="DejaVu Sans" w:hAnsi="DejaVu Sans"/>
+          <w:b w:val="false"/>
+          <w:bCs w:val="false"/>
+          <w:i w:val="false"/>
+          <w:iCs w:val="false"/>
+          <w:shd w:fill="FFD8CE" w:val="clear"/>
+        </w:rPr>
+        <w:t>desc_fundar</w:t>
+      </w:r>
+      <w:r>
+        <w:rPr>
+          <w:rFonts w:ascii="DejaVu Sans" w:hAnsi="DejaVu Sans"/>
+          <w:b w:val="false"/>
+          <w:bCs w:val="false"/>
+          <w:i w:val="false"/>
+          <w:iCs w:val="false"/>
+          <w:shd w:fill="FFD8CE" w:val="clear"/>
+        </w:rPr>
+        <w:t xml:space="preserve"> correspondiente del geonomenclador) </w:t>
+      </w:r>
+      <w:r>
+        <w:rPr>
+          <w:rFonts w:ascii="DejaVu Sans" w:hAnsi="DejaVu Sans"/>
+          <w:b w:val="false"/>
+          <w:bCs w:val="false"/>
+          <w:i w:val="false"/>
+          <w:iCs w:val="false"/>
+          <w:shd w:fill="FFD8CE" w:val="clear"/>
+        </w:rPr>
+        <w:t>o se genera geocodigo nuevo para “TIMOR ORIENTAL”</w:t>
+      </w:r>
+      <w:r>
+        <w:rPr>
+          <w:rFonts w:ascii="DejaVu Sans" w:hAnsi="DejaVu Sans"/>
+          <w:b w:val="false"/>
+          <w:bCs w:val="false"/>
+          <w:i w:val="false"/>
+          <w:iCs w:val="false"/>
+          <w:shd w:fill="FFD8CE" w:val="clear"/>
+        </w:rPr>
+        <w:t>?]</w:t>
+      </w:r>
+    </w:p>
+    <w:p>
+      <w:pPr>
+        <w:pStyle w:val="Normal"/>
+        <w:spacing w:lineRule="auto" w:line="276"/>
+        <w:jc w:val="both"/>
+        <w:rPr>
+          <w:rFonts w:ascii="DejaVu Sans" w:hAnsi="DejaVu Sans"/>
+          <w:b w:val="false"/>
+          <w:bCs w:val="false"/>
+          <w:i w:val="false"/>
+          <w:i w:val="false"/>
+          <w:iCs w:val="false"/>
+          <w:highlight w:val="none"/>
+          <w:shd w:fill="FFD8CE" w:val="clear"/>
+        </w:rPr>
+      </w:pPr>
+      <w:r>
+        <w:rPr>
+          <w:rFonts w:ascii="DejaVu Sans" w:hAnsi="DejaVu Sans"/>
+          <w:b w:val="false"/>
+          <w:bCs w:val="false"/>
+          <w:i w:val="false"/>
+          <w:iCs w:val="false"/>
+          <w:shd w:fill="FFD8CE" w:val="clear"/>
+        </w:rPr>
+      </w:r>
+    </w:p>
+    <w:p>
+      <w:pPr>
+        <w:pStyle w:val="Normal"/>
+        <w:spacing w:lineRule="auto" w:line="276"/>
+        <w:jc w:val="both"/>
+        <w:rPr>
+          <w:rFonts w:ascii="DejaVu Sans" w:hAnsi="DejaVu Sans"/>
+          <w:b/>
+          <w:bCs/>
+          <w:highlight w:val="none"/>
+          <w:u w:val="single"/>
+          <w:shd w:fill="auto" w:val="clear"/>
+        </w:rPr>
+      </w:pPr>
+      <w:r>
+        <w:rPr>
+          <w:rFonts w:ascii="DejaVu Sans" w:hAnsi="DejaVu Sans"/>
+          <w:b/>
+          <w:bCs/>
+          <w:u w:val="single"/>
+          <w:shd w:fill="auto" w:val="clear"/>
+        </w:rPr>
+        <w:t>dfProblemas_tipo3:</w:t>
+      </w:r>
+      <w:r>
+        <w:rPr>
+          <w:rFonts w:ascii="DejaVu Sans" w:hAnsi="DejaVu Sans"/>
+          <w:b/>
+          <w:bCs/>
+          <w:u w:val="single"/>
+          <w:shd w:fill="auto" w:val="clear"/>
+        </w:rPr>
+        <w:t xml:space="preserve"> dataset tiene el codigo “</w:t>
+      </w:r>
+      <w:r>
+        <w:rPr>
+          <w:rFonts w:ascii="DejaVu Sans" w:hAnsi="DejaVu Sans"/>
+          <w:b/>
+          <w:bCs/>
+          <w:u w:val="single"/>
+          <w:shd w:fill="auto" w:val="clear"/>
+        </w:rPr>
+        <w:t>XXX</w:t>
+      </w:r>
+      <w:r>
+        <w:rPr>
+          <w:rFonts w:ascii="DejaVu Sans" w:hAnsi="DejaVu Sans"/>
+          <w:b/>
+          <w:bCs/>
+          <w:u w:val="single"/>
+          <w:shd w:fill="auto" w:val="clear"/>
+        </w:rPr>
+        <w:t xml:space="preserve">” que NO esta incluido en los geocodigos y no existe columna </w:t>
+      </w:r>
+      <w:r>
+        <w:rPr>
+          <w:rFonts w:ascii="DejaVu Sans" w:hAnsi="DejaVu Sans"/>
+          <w:b/>
+          <w:bCs/>
+          <w:u w:val="single"/>
+          <w:shd w:fill="auto" w:val="clear"/>
+        </w:rPr>
+        <w:t>similar a</w:t>
+      </w:r>
+      <w:r>
+        <w:rPr>
+          <w:rFonts w:ascii="DejaVu Sans" w:hAnsi="DejaVu Sans"/>
+          <w:b/>
+          <w:bCs/>
+          <w:u w:val="single"/>
+          <w:shd w:fill="auto" w:val="clear"/>
+        </w:rPr>
+        <w:t xml:space="preserve"> desc_fundar. </w:t>
+      </w:r>
+    </w:p>
+    <w:p>
+      <w:pPr>
+        <w:pStyle w:val="Normal"/>
+        <w:spacing w:lineRule="auto" w:line="276"/>
+        <w:jc w:val="both"/>
+        <w:rPr>
+          <w:rFonts w:ascii="DejaVu Sans" w:hAnsi="DejaVu Sans"/>
+          <w:b/>
+          <w:bCs/>
+          <w:highlight w:val="none"/>
+          <w:u w:val="single"/>
+          <w:shd w:fill="auto" w:val="clear"/>
+        </w:rPr>
+      </w:pPr>
+      <w:r>
+        <w:rPr>
+          <w:rFonts w:ascii="DejaVu Sans" w:hAnsi="DejaVu Sans"/>
+          <w:b/>
+          <w:bCs/>
+          <w:u w:val="single"/>
+          <w:shd w:fill="auto" w:val="clear"/>
+        </w:rPr>
+      </w:r>
+    </w:p>
+    <w:p>
+      <w:pPr>
+        <w:pStyle w:val="Normal"/>
+        <w:spacing w:lineRule="auto" w:line="276"/>
+        <w:jc w:val="both"/>
+        <w:rPr>
+          <w:rFonts w:ascii="DejaVu Sans" w:hAnsi="DejaVu Sans"/>
+          <w:b w:val="false"/>
+          <w:bCs w:val="false"/>
+        </w:rPr>
+      </w:pPr>
+      <w:r>
+        <w:rPr>
+          <w:rFonts w:ascii="DejaVu Sans" w:hAnsi="DejaVu Sans"/>
+          <w:b w:val="false"/>
+          <w:bCs w:val="false"/>
+        </w:rPr>
+        <w:t xml:space="preserve">- </w:t>
+      </w:r>
+      <w:r>
+        <w:rPr>
+          <w:rFonts w:ascii="DejaVu Sans" w:hAnsi="DejaVu Sans"/>
+          <w:b w:val="false"/>
+          <w:bCs w:val="false"/>
+        </w:rPr>
+        <w:t xml:space="preserve">TOPICO SEBACO: 22_participacion_expo_sbc.csv tiene el codigo “ROM” que NO esta incluido en los geocodigos. Segun </w:t>
+      </w:r>
+      <w:hyperlink r:id="rId5">
+        <w:r>
+          <w:rPr>
+            <w:rStyle w:val="Hyperlink"/>
+            <w:rFonts w:ascii="DejaVu Sans" w:hAnsi="DejaVu Sans"/>
+            <w:b w:val="false"/>
+            <w:bCs w:val="false"/>
+          </w:rPr>
+          <w:t>https://en.wikipedia.org/wiki/List_of_UNDP_country_codes</w:t>
+        </w:r>
+      </w:hyperlink>
+      <w:r>
+        <w:rPr>
+          <w:rFonts w:ascii="DejaVu Sans" w:hAnsi="DejaVu Sans"/>
+          <w:b w:val="false"/>
+          <w:bCs w:val="false"/>
+        </w:rPr>
+        <w:t xml:space="preserve"> (list of UNDP (United Nations Development Programme) country codes)</w:t>
+      </w:r>
+      <w:r>
+        <w:rPr>
+          <w:rFonts w:ascii="DejaVu Sans" w:hAnsi="DejaVu Sans"/>
+          <w:b w:val="false"/>
+          <w:bCs w:val="false"/>
+          <w:i/>
+          <w:iCs/>
+        </w:rPr>
+        <w:t xml:space="preserve"> “ROM” refiere a “ROMANIA”, </w:t>
+      </w:r>
+      <w:r>
+        <w:rPr>
+          <w:rFonts w:ascii="DejaVu Sans" w:hAnsi="DejaVu Sans"/>
+          <w:b w:val="false"/>
+          <w:bCs w:val="false"/>
+          <w:i/>
+          <w:iCs/>
+        </w:rPr>
+        <w:t>Que es “Rumania” en español, y si aparece en el geonomenclador.</w:t>
+      </w:r>
+    </w:p>
+    <w:p>
+      <w:pPr>
+        <w:pStyle w:val="Normal"/>
+        <w:spacing w:lineRule="auto" w:line="276"/>
+        <w:jc w:val="both"/>
+        <w:rPr>
+          <w:rFonts w:ascii="DejaVu Sans" w:hAnsi="DejaVu Sans"/>
+          <w:b w:val="false"/>
+          <w:bCs w:val="false"/>
+          <w:i w:val="false"/>
+          <w:i w:val="false"/>
+          <w:iCs w:val="false"/>
+          <w:highlight w:val="none"/>
+          <w:shd w:fill="FFD8CE" w:val="clear"/>
+        </w:rPr>
+      </w:pPr>
+      <w:r>
+        <w:rPr>
+          <w:rFonts w:ascii="DejaVu Sans" w:hAnsi="DejaVu Sans"/>
+          <w:b w:val="false"/>
+          <w:bCs w:val="false"/>
+          <w:i w:val="false"/>
+          <w:iCs w:val="false"/>
+          <w:shd w:fill="FFD8CE" w:val="clear"/>
+        </w:rPr>
+        <w:t>[usar “ROU” (geocodigo del geonomenclador) y “Rumania” (desc_fundar correspondiente del geonomenclador)?]</w:t>
+      </w:r>
+    </w:p>
+    <w:p>
+      <w:pPr>
+        <w:pStyle w:val="Normal"/>
+        <w:spacing w:lineRule="auto" w:line="276"/>
+        <w:jc w:val="both"/>
+        <w:rPr>
+          <w:rFonts w:ascii="DejaVu Sans" w:hAnsi="DejaVu Sans"/>
+          <w:b w:val="false"/>
+          <w:bCs w:val="false"/>
+        </w:rPr>
+      </w:pPr>
+      <w:r>
+        <w:rPr>
+          <w:rFonts w:ascii="DejaVu Sans" w:hAnsi="DejaVu Sans"/>
+          <w:b w:val="false"/>
+          <w:bCs w:val="false"/>
+        </w:rPr>
+      </w:r>
+    </w:p>
+    <w:p>
+      <w:pPr>
+        <w:pStyle w:val="Normal"/>
+        <w:spacing w:lineRule="auto" w:line="276"/>
+        <w:jc w:val="both"/>
+        <w:rPr>
+          <w:rFonts w:ascii="DejaVu Sans" w:hAnsi="DejaVu Sans"/>
+          <w:b w:val="false"/>
+          <w:bCs w:val="false"/>
+        </w:rPr>
+      </w:pPr>
+      <w:r>
+        <w:rPr>
+          <w:rFonts w:ascii="DejaVu Sans" w:hAnsi="DejaVu Sans"/>
+          <w:b w:val="false"/>
+          <w:bCs w:val="false"/>
+        </w:rPr>
+        <w:t xml:space="preserve">- </w:t>
+      </w:r>
+      <w:r>
+        <w:rPr>
+          <w:rFonts w:ascii="DejaVu Sans" w:hAnsi="DejaVu Sans"/>
+          <w:b w:val="false"/>
+          <w:bCs w:val="false"/>
+        </w:rPr>
+        <w:t>TOPICO SEBACO: 22_participacion_expo_sbc.csv tiene el codigo “</w:t>
+      </w:r>
+      <w:r>
+        <w:rPr>
+          <w:rFonts w:ascii="DejaVu Sans" w:hAnsi="DejaVu Sans"/>
+          <w:b w:val="false"/>
+          <w:bCs w:val="false"/>
+        </w:rPr>
+        <w:t>CHT</w:t>
+      </w:r>
+      <w:r>
+        <w:rPr>
+          <w:rFonts w:ascii="DejaVu Sans" w:hAnsi="DejaVu Sans"/>
+          <w:b w:val="false"/>
+          <w:bCs w:val="false"/>
+        </w:rPr>
+        <w:t xml:space="preserve">” que NO esta incluido en los geocodigos. Segun </w:t>
+      </w:r>
+      <w:hyperlink r:id="rId6">
+        <w:r>
+          <w:rPr>
+            <w:rStyle w:val="Hyperlink"/>
+            <w:rFonts w:ascii="DejaVu Sans" w:hAnsi="DejaVu Sans"/>
+            <w:b w:val="false"/>
+            <w:bCs w:val="false"/>
+          </w:rPr>
+          <w:t>https://en.wikipedia.org/wiki/List_of_UNDP_country_codes</w:t>
+        </w:r>
+      </w:hyperlink>
+      <w:r>
+        <w:rPr>
+          <w:rFonts w:ascii="DejaVu Sans" w:hAnsi="DejaVu Sans"/>
+          <w:b w:val="false"/>
+          <w:bCs w:val="false"/>
+        </w:rPr>
+        <w:t xml:space="preserve"> (list of UNDP (United Nations Development Programme) country codes)</w:t>
+      </w:r>
+      <w:r>
+        <w:rPr>
+          <w:rFonts w:ascii="DejaVu Sans" w:hAnsi="DejaVu Sans"/>
+          <w:b w:val="false"/>
+          <w:bCs w:val="false"/>
+          <w:i/>
+          <w:iCs/>
+        </w:rPr>
+        <w:t xml:space="preserve"> “ROM” refiere a “ROMANIA”, </w:t>
+      </w:r>
+      <w:r>
+        <w:rPr>
+          <w:rFonts w:ascii="DejaVu Sans" w:hAnsi="DejaVu Sans"/>
+          <w:b w:val="false"/>
+          <w:bCs w:val="false"/>
+          <w:i/>
+          <w:iCs/>
+        </w:rPr>
+        <w:t>Que es “Rumania” en español, y si aparece en el geonomenclador.</w:t>
+      </w:r>
+    </w:p>
+    <w:p>
+      <w:pPr>
+        <w:pStyle w:val="Normal"/>
+        <w:spacing w:lineRule="auto" w:line="276"/>
+        <w:jc w:val="both"/>
+        <w:rPr/>
+      </w:pPr>
+      <w:r>
+        <w:rPr>
+          <w:rFonts w:ascii="DejaVu Sans" w:hAnsi="DejaVu Sans"/>
+          <w:b w:val="false"/>
+          <w:bCs w:val="false"/>
+          <w:i w:val="false"/>
+          <w:iCs w:val="false"/>
+          <w:shd w:fill="FFD8CE" w:val="clear"/>
+        </w:rPr>
+        <w:t>[</w:t>
+      </w:r>
+      <w:r>
+        <w:rPr>
+          <w:rFonts w:ascii="DejaVu Sans" w:hAnsi="DejaVu Sans"/>
+          <w:b w:val="false"/>
+          <w:bCs w:val="false"/>
+          <w:i w:val="false"/>
+          <w:iCs w:val="false"/>
+          <w:shd w:fill="FFD8CE" w:val="clear"/>
+        </w:rPr>
+        <w:t>no encontré nada</w:t>
+      </w:r>
+      <w:r>
+        <w:rPr>
+          <w:rFonts w:eastAsia="Noto Serif CJK SC" w:cs="Lohit Devanagari" w:ascii="DejaVu Sans" w:hAnsi="DejaVu Sans"/>
+          <w:b w:val="false"/>
+          <w:bCs w:val="false"/>
+          <w:i w:val="false"/>
+          <w:iCs w:val="false"/>
+          <w:color w:val="000000"/>
+          <w:kern w:val="2"/>
+          <w:sz w:val="24"/>
+          <w:szCs w:val="24"/>
+          <w:shd w:fill="FFD8CE" w:val="clear"/>
+          <w:lang w:val="en-US" w:eastAsia="zh-CN" w:bidi="hi-IN"/>
+        </w:rPr>
+        <w:t xml:space="preserve"> </w:t>
+      </w:r>
+      <w:r>
+        <w:rPr>
+          <w:rFonts w:eastAsia="Noto Serif CJK SC" w:cs="Lohit Devanagari" w:ascii="DejaVu Sans" w:hAnsi="DejaVu Sans"/>
+          <w:b w:val="false"/>
+          <w:bCs w:val="false"/>
+          <w:i/>
+          <w:iCs/>
+          <w:color w:val="000000"/>
+          <w:kern w:val="2"/>
+          <w:sz w:val="24"/>
+          <w:szCs w:val="24"/>
+          <w:shd w:fill="FFD8CE" w:val="clear"/>
+          <w:lang w:val="en-US" w:eastAsia="zh-CN" w:bidi="hi-IN"/>
+        </w:rPr>
+        <w:t>oficial</w:t>
+      </w:r>
+      <w:r>
+        <w:rPr>
+          <w:rFonts w:eastAsia="Noto Serif CJK SC" w:cs="Lohit Devanagari" w:ascii="DejaVu Sans" w:hAnsi="DejaVu Sans"/>
+          <w:b w:val="false"/>
+          <w:bCs w:val="false"/>
+          <w:i w:val="false"/>
+          <w:iCs w:val="false"/>
+          <w:color w:val="000000"/>
+          <w:kern w:val="2"/>
+          <w:sz w:val="24"/>
+          <w:szCs w:val="24"/>
+          <w:shd w:fill="FFD8CE" w:val="clear"/>
+          <w:lang w:val="en-US" w:eastAsia="zh-CN" w:bidi="hi-IN"/>
+        </w:rPr>
+        <w:t xml:space="preserve">: </w:t>
+      </w:r>
+      <w:r>
+        <w:rPr>
+          <w:rFonts w:eastAsia="Noto Serif CJK SC" w:cs="Lohit Devanagari" w:ascii="DejaVu Sans" w:hAnsi="DejaVu Sans"/>
+          <w:b w:val="false"/>
+          <w:bCs w:val="false"/>
+          <w:i/>
+          <w:iCs/>
+          <w:color w:val="000000"/>
+          <w:kern w:val="2"/>
+          <w:sz w:val="24"/>
+          <w:szCs w:val="24"/>
+          <w:shd w:fill="FFD8CE" w:val="clear"/>
+          <w:lang w:val="en-US" w:eastAsia="zh-CN" w:bidi="hi-IN"/>
+        </w:rPr>
+        <w:t xml:space="preserve">Traditional Chinese, often used in association with Taiwan. </w:t>
+      </w:r>
+      <w:r>
+        <w:rPr>
+          <w:rFonts w:eastAsia="Noto Serif CJK SC" w:cs="Lohit Devanagari" w:ascii="DejaVu Sans" w:hAnsi="DejaVu Sans"/>
+          <w:b w:val="false"/>
+          <w:bCs w:val="false"/>
+          <w:i w:val="false"/>
+          <w:iCs w:val="false"/>
+          <w:color w:val="000000"/>
+          <w:kern w:val="2"/>
+          <w:sz w:val="24"/>
+          <w:szCs w:val="24"/>
+          <w:shd w:fill="FFD8CE" w:val="clear"/>
+          <w:lang w:val="en-US" w:eastAsia="zh-CN" w:bidi="hi-IN"/>
+        </w:rPr>
+        <w:t>Q</w:t>
+      </w:r>
+      <w:r>
+        <w:rPr>
+          <w:rFonts w:eastAsia="Noto Serif CJK SC" w:cs="Lohit Devanagari" w:ascii="DejaVu Sans" w:hAnsi="DejaVu Sans"/>
+          <w:b w:val="false"/>
+          <w:bCs w:val="false"/>
+          <w:i w:val="false"/>
+          <w:iCs w:val="false"/>
+          <w:color w:val="000000"/>
+          <w:kern w:val="2"/>
+          <w:sz w:val="24"/>
+          <w:szCs w:val="24"/>
+          <w:shd w:fill="FFD8CE" w:val="clear"/>
+          <w:lang w:val="en-US" w:eastAsia="zh-CN" w:bidi="hi-IN"/>
+        </w:rPr>
+        <w:t xml:space="preserve">ué </w:t>
+      </w:r>
+      <w:r>
+        <w:rPr>
+          <w:rFonts w:eastAsia="Noto Serif CJK SC" w:cs="Lohit Devanagari" w:ascii="DejaVu Sans" w:hAnsi="DejaVu Sans"/>
+          <w:b w:val="false"/>
+          <w:bCs w:val="false"/>
+          <w:i w:val="false"/>
+          <w:iCs w:val="false"/>
+          <w:color w:val="000000"/>
+          <w:kern w:val="2"/>
+          <w:sz w:val="24"/>
+          <w:szCs w:val="24"/>
+          <w:shd w:fill="FFD8CE" w:val="clear"/>
+          <w:lang w:val="en-US" w:eastAsia="zh-CN" w:bidi="hi-IN"/>
+        </w:rPr>
+        <w:t>h</w:t>
+      </w:r>
+      <w:r>
+        <w:rPr>
+          <w:rFonts w:eastAsia="Noto Serif CJK SC" w:cs="Lohit Devanagari" w:ascii="DejaVu Sans" w:hAnsi="DejaVu Sans"/>
+          <w:b w:val="false"/>
+          <w:bCs w:val="false"/>
+          <w:i w:val="false"/>
+          <w:iCs w:val="false"/>
+          <w:color w:val="000000"/>
+          <w:kern w:val="2"/>
+          <w:sz w:val="24"/>
+          <w:szCs w:val="24"/>
+          <w:shd w:fill="FFD8CE" w:val="clear"/>
+          <w:lang w:val="en-US" w:eastAsia="zh-CN" w:bidi="hi-IN"/>
+        </w:rPr>
+        <w:t>a</w:t>
+      </w:r>
+      <w:r>
+        <w:rPr>
+          <w:rFonts w:eastAsia="Noto Serif CJK SC" w:cs="Lohit Devanagari" w:ascii="DejaVu Sans" w:hAnsi="DejaVu Sans"/>
+          <w:b w:val="false"/>
+          <w:bCs w:val="false"/>
+          <w:i w:val="false"/>
+          <w:iCs w:val="false"/>
+          <w:color w:val="000000"/>
+          <w:kern w:val="2"/>
+          <w:sz w:val="24"/>
+          <w:szCs w:val="24"/>
+          <w:shd w:fill="FFD8CE" w:val="clear"/>
+          <w:lang w:val="en-US" w:eastAsia="zh-CN" w:bidi="hi-IN"/>
+        </w:rPr>
+        <w:t>c</w:t>
+      </w:r>
+      <w:r>
+        <w:rPr>
+          <w:rFonts w:eastAsia="Noto Serif CJK SC" w:cs="Lohit Devanagari" w:ascii="DejaVu Sans" w:hAnsi="DejaVu Sans"/>
+          <w:b w:val="false"/>
+          <w:bCs w:val="false"/>
+          <w:i w:val="false"/>
+          <w:iCs w:val="false"/>
+          <w:color w:val="000000"/>
+          <w:kern w:val="2"/>
+          <w:sz w:val="24"/>
+          <w:szCs w:val="24"/>
+          <w:shd w:fill="FFD8CE" w:val="clear"/>
+          <w:lang w:val="en-US" w:eastAsia="zh-CN" w:bidi="hi-IN"/>
+        </w:rPr>
+        <w:t>e</w:t>
+      </w:r>
+      <w:r>
+        <w:rPr>
+          <w:rFonts w:eastAsia="Noto Serif CJK SC" w:cs="Lohit Devanagari" w:ascii="DejaVu Sans" w:hAnsi="DejaVu Sans"/>
+          <w:b w:val="false"/>
+          <w:bCs w:val="false"/>
+          <w:i w:val="false"/>
+          <w:iCs w:val="false"/>
+          <w:color w:val="000000"/>
+          <w:kern w:val="2"/>
+          <w:sz w:val="24"/>
+          <w:szCs w:val="24"/>
+          <w:shd w:fill="FFD8CE" w:val="clear"/>
+          <w:lang w:val="en-US" w:eastAsia="zh-CN" w:bidi="hi-IN"/>
+        </w:rPr>
+        <w:t xml:space="preserve">r </w:t>
+      </w:r>
+      <w:r>
+        <w:rPr>
+          <w:rFonts w:eastAsia="Noto Serif CJK SC" w:cs="Lohit Devanagari" w:ascii="DejaVu Sans" w:hAnsi="DejaVu Sans"/>
+          <w:b w:val="false"/>
+          <w:bCs w:val="false"/>
+          <w:i w:val="false"/>
+          <w:iCs w:val="false"/>
+          <w:color w:val="000000"/>
+          <w:kern w:val="2"/>
+          <w:sz w:val="24"/>
+          <w:szCs w:val="24"/>
+          <w:shd w:fill="FFD8CE" w:val="clear"/>
+          <w:lang w:val="en-US" w:eastAsia="zh-CN" w:bidi="hi-IN"/>
+        </w:rPr>
+        <w:t>e</w:t>
+      </w:r>
+      <w:r>
+        <w:rPr>
+          <w:rFonts w:eastAsia="Noto Serif CJK SC" w:cs="Lohit Devanagari" w:ascii="DejaVu Sans" w:hAnsi="DejaVu Sans"/>
+          <w:b w:val="false"/>
+          <w:bCs w:val="false"/>
+          <w:i w:val="false"/>
+          <w:iCs w:val="false"/>
+          <w:color w:val="000000"/>
+          <w:kern w:val="2"/>
+          <w:sz w:val="24"/>
+          <w:szCs w:val="24"/>
+          <w:shd w:fill="FFD8CE" w:val="clear"/>
+          <w:lang w:val="en-US" w:eastAsia="zh-CN" w:bidi="hi-IN"/>
+        </w:rPr>
+        <w:t xml:space="preserve">n </w:t>
+      </w:r>
+      <w:r>
+        <w:rPr>
+          <w:rFonts w:eastAsia="Noto Serif CJK SC" w:cs="Lohit Devanagari" w:ascii="DejaVu Sans" w:hAnsi="DejaVu Sans"/>
+          <w:b w:val="false"/>
+          <w:bCs w:val="false"/>
+          <w:i w:val="false"/>
+          <w:iCs w:val="false"/>
+          <w:color w:val="000000"/>
+          <w:kern w:val="2"/>
+          <w:sz w:val="24"/>
+          <w:szCs w:val="24"/>
+          <w:shd w:fill="FFD8CE" w:val="clear"/>
+          <w:lang w:val="en-US" w:eastAsia="zh-CN" w:bidi="hi-IN"/>
+        </w:rPr>
+        <w:t>e</w:t>
+      </w:r>
+      <w:r>
+        <w:rPr>
+          <w:rFonts w:eastAsia="Noto Serif CJK SC" w:cs="Lohit Devanagari" w:ascii="DejaVu Sans" w:hAnsi="DejaVu Sans"/>
+          <w:b w:val="false"/>
+          <w:bCs w:val="false"/>
+          <w:i w:val="false"/>
+          <w:iCs w:val="false"/>
+          <w:color w:val="000000"/>
+          <w:kern w:val="2"/>
+          <w:sz w:val="24"/>
+          <w:szCs w:val="24"/>
+          <w:shd w:fill="FFD8CE" w:val="clear"/>
+          <w:lang w:val="en-US" w:eastAsia="zh-CN" w:bidi="hi-IN"/>
+        </w:rPr>
+        <w:t>s</w:t>
+      </w:r>
+      <w:r>
+        <w:rPr>
+          <w:rFonts w:eastAsia="Noto Serif CJK SC" w:cs="Lohit Devanagari" w:ascii="DejaVu Sans" w:hAnsi="DejaVu Sans"/>
+          <w:b w:val="false"/>
+          <w:bCs w:val="false"/>
+          <w:i w:val="false"/>
+          <w:iCs w:val="false"/>
+          <w:color w:val="000000"/>
+          <w:kern w:val="2"/>
+          <w:sz w:val="24"/>
+          <w:szCs w:val="24"/>
+          <w:shd w:fill="FFD8CE" w:val="clear"/>
+          <w:lang w:val="en-US" w:eastAsia="zh-CN" w:bidi="hi-IN"/>
+        </w:rPr>
+        <w:t>t</w:t>
+      </w:r>
+      <w:r>
+        <w:rPr>
+          <w:rFonts w:eastAsia="Noto Serif CJK SC" w:cs="Lohit Devanagari" w:ascii="DejaVu Sans" w:hAnsi="DejaVu Sans"/>
+          <w:b w:val="false"/>
+          <w:bCs w:val="false"/>
+          <w:i w:val="false"/>
+          <w:iCs w:val="false"/>
+          <w:color w:val="000000"/>
+          <w:kern w:val="2"/>
+          <w:sz w:val="24"/>
+          <w:szCs w:val="24"/>
+          <w:shd w:fill="FFD8CE" w:val="clear"/>
+          <w:lang w:val="en-US" w:eastAsia="zh-CN" w:bidi="hi-IN"/>
+        </w:rPr>
+        <w:t xml:space="preserve">e </w:t>
+      </w:r>
+      <w:r>
+        <w:rPr>
+          <w:rFonts w:eastAsia="Noto Serif CJK SC" w:cs="Lohit Devanagari" w:ascii="DejaVu Sans" w:hAnsi="DejaVu Sans"/>
+          <w:b w:val="false"/>
+          <w:bCs w:val="false"/>
+          <w:i w:val="false"/>
+          <w:iCs w:val="false"/>
+          <w:color w:val="000000"/>
+          <w:kern w:val="2"/>
+          <w:sz w:val="24"/>
+          <w:szCs w:val="24"/>
+          <w:shd w:fill="FFD8CE" w:val="clear"/>
+          <w:lang w:val="en-US" w:eastAsia="zh-CN" w:bidi="hi-IN"/>
+        </w:rPr>
+        <w:t>c</w:t>
+      </w:r>
+      <w:r>
+        <w:rPr>
+          <w:rFonts w:eastAsia="Noto Serif CJK SC" w:cs="Lohit Devanagari" w:ascii="DejaVu Sans" w:hAnsi="DejaVu Sans"/>
+          <w:b w:val="false"/>
+          <w:bCs w:val="false"/>
+          <w:i w:val="false"/>
+          <w:iCs w:val="false"/>
+          <w:color w:val="000000"/>
+          <w:kern w:val="2"/>
+          <w:sz w:val="24"/>
+          <w:szCs w:val="24"/>
+          <w:shd w:fill="FFD8CE" w:val="clear"/>
+          <w:lang w:val="en-US" w:eastAsia="zh-CN" w:bidi="hi-IN"/>
+        </w:rPr>
+        <w:t>a</w:t>
+      </w:r>
+      <w:r>
+        <w:rPr>
+          <w:rFonts w:eastAsia="Noto Serif CJK SC" w:cs="Lohit Devanagari" w:ascii="DejaVu Sans" w:hAnsi="DejaVu Sans"/>
+          <w:b w:val="false"/>
+          <w:bCs w:val="false"/>
+          <w:i w:val="false"/>
+          <w:iCs w:val="false"/>
+          <w:color w:val="000000"/>
+          <w:kern w:val="2"/>
+          <w:sz w:val="24"/>
+          <w:szCs w:val="24"/>
+          <w:shd w:fill="FFD8CE" w:val="clear"/>
+          <w:lang w:val="en-US" w:eastAsia="zh-CN" w:bidi="hi-IN"/>
+        </w:rPr>
+        <w:t>s</w:t>
+      </w:r>
+      <w:r>
+        <w:rPr>
+          <w:rFonts w:eastAsia="Noto Serif CJK SC" w:cs="Lohit Devanagari" w:ascii="DejaVu Sans" w:hAnsi="DejaVu Sans"/>
+          <w:b w:val="false"/>
+          <w:bCs w:val="false"/>
+          <w:i w:val="false"/>
+          <w:iCs w:val="false"/>
+          <w:color w:val="000000"/>
+          <w:kern w:val="2"/>
+          <w:sz w:val="24"/>
+          <w:szCs w:val="24"/>
+          <w:shd w:fill="FFD8CE" w:val="clear"/>
+          <w:lang w:val="en-US" w:eastAsia="zh-CN" w:bidi="hi-IN"/>
+        </w:rPr>
+        <w:t>o?</w:t>
+      </w:r>
+      <w:r>
+        <w:rPr>
+          <w:rFonts w:eastAsia="Noto Serif CJK SC" w:cs="Lohit Devanagari" w:ascii="DejaVu Sans" w:hAnsi="DejaVu Sans"/>
+          <w:b w:val="false"/>
+          <w:bCs w:val="false"/>
+          <w:i w:val="false"/>
+          <w:iCs w:val="false"/>
+          <w:color w:val="000000"/>
+          <w:kern w:val="2"/>
+          <w:sz w:val="24"/>
+          <w:szCs w:val="24"/>
+          <w:shd w:fill="FFD8CE" w:val="clear"/>
+          <w:lang w:val="en-US" w:eastAsia="zh-CN" w:bidi="hi-IN"/>
+        </w:rPr>
+        <w:t>]</w:t>
+      </w:r>
+    </w:p>
+    <w:p>
+      <w:pPr>
+        <w:pStyle w:val="Normal"/>
+        <w:spacing w:lineRule="auto" w:line="276"/>
+        <w:jc w:val="both"/>
+        <w:rPr>
+          <w:rFonts w:ascii="DejaVu Sans" w:hAnsi="DejaVu Sans"/>
+          <w:b w:val="false"/>
+          <w:bCs w:val="false"/>
+        </w:rPr>
+      </w:pPr>
+      <w:r>
+        <w:rPr>
+          <w:rFonts w:ascii="DejaVu Sans" w:hAnsi="DejaVu Sans"/>
+          <w:b w:val="false"/>
+          <w:bCs w:val="false"/>
+        </w:rPr>
+      </w:r>
+    </w:p>
+    <w:p>
+      <w:pPr>
+        <w:pStyle w:val="Normal"/>
+        <w:spacing w:lineRule="auto" w:line="276"/>
+        <w:jc w:val="both"/>
+        <w:rPr>
+          <w:rFonts w:ascii="DejaVu Sans" w:hAnsi="DejaVu Sans"/>
+          <w:b w:val="false"/>
+          <w:bCs w:val="false"/>
+          <w:highlight w:val="none"/>
+          <w:shd w:fill="F10D0C" w:val="clear"/>
+        </w:rPr>
+      </w:pPr>
+      <w:r>
+        <w:rPr>
+          <w:rFonts w:ascii="DejaVu Sans" w:hAnsi="DejaVu Sans"/>
+          <w:b w:val="false"/>
+          <w:bCs w:val="false"/>
+          <w:shd w:fill="F10D0C" w:val="clear"/>
+        </w:rPr>
+        <w:t xml:space="preserve">- </w:t>
+      </w:r>
+      <w:r>
+        <w:rPr>
+          <w:rFonts w:ascii="DejaVu Sans" w:hAnsi="DejaVu Sans"/>
+          <w:b w:val="false"/>
+          <w:bCs w:val="false"/>
+          <w:shd w:fill="F10D0C" w:val="clear"/>
+        </w:rPr>
+        <w:t xml:space="preserve">TOPICO </w:t>
+      </w:r>
+      <w:r>
+        <w:rPr>
+          <w:rFonts w:ascii="DejaVu Sans" w:hAnsi="DejaVu Sans"/>
+          <w:b w:val="false"/>
+          <w:bCs w:val="false"/>
+          <w:shd w:fill="F10D0C" w:val="clear"/>
+        </w:rPr>
+        <w:t>TRANEN: el tema de los OWID</w:t>
+      </w:r>
+    </w:p>
+    <w:p>
+      <w:pPr>
+        <w:pStyle w:val="Normal"/>
+        <w:spacing w:lineRule="auto" w:line="276"/>
+        <w:jc w:val="both"/>
+        <w:rPr>
+          <w:rFonts w:ascii="DejaVu Sans" w:hAnsi="DejaVu Sans"/>
+          <w:b w:val="false"/>
+          <w:bCs w:val="false"/>
+        </w:rPr>
+      </w:pPr>
+      <w:r>
+        <w:rPr>
+          <w:rFonts w:ascii="DejaVu Sans" w:hAnsi="DejaVu Sans"/>
+          <w:b w:val="false"/>
+          <w:bCs w:val="false"/>
+        </w:rPr>
+      </w:r>
+    </w:p>
+    <w:p>
+      <w:pPr>
+        <w:pStyle w:val="Normal"/>
+        <w:spacing w:lineRule="auto" w:line="276"/>
+        <w:jc w:val="both"/>
+        <w:rPr>
+          <w:rFonts w:ascii="DejaVu Sans" w:hAnsi="DejaVu Sans"/>
+          <w:b w:val="false"/>
+          <w:bCs w:val="false"/>
+        </w:rPr>
+      </w:pPr>
+      <w:r>
+        <w:rPr>
+          <w:rFonts w:ascii="DejaVu Sans" w:hAnsi="DejaVu Sans"/>
+          <w:b w:val="false"/>
+          <w:bCs w:val="false"/>
+        </w:rPr>
+      </w:r>
+    </w:p>
+    <w:p>
+      <w:pPr>
+        <w:pStyle w:val="Normal"/>
+        <w:bidi w:val="0"/>
+        <w:spacing w:lineRule="auto" w:line="276"/>
+        <w:jc w:val="both"/>
+        <w:rPr>
+          <w:rFonts w:ascii="DejaVu Sans" w:hAnsi="DejaVu Sans"/>
+          <w:b/>
+          <w:bCs/>
+          <w:sz w:val="28"/>
+          <w:szCs w:val="28"/>
+          <w:shd w:fill="FFF5CE" w:val="clear"/>
+        </w:rPr>
+      </w:pPr>
+      <w:r>
+        <w:rPr>
+          <w:rFonts w:ascii="DejaVu Sans" w:hAnsi="DejaVu Sans"/>
+          <w:b/>
+          <w:bCs/>
+          <w:sz w:val="28"/>
+          <w:szCs w:val="28"/>
+          <w:shd w:fill="FFF5CE" w:val="clear"/>
+        </w:rPr>
         <w:t>Post 29/05/2025 Reunión Proceso Renaming</w:t>
       </w:r>
     </w:p>
@@ -236,7 +2237,7 @@
         </w:rPr>
         <w:t xml:space="preserve">- en v1_renaming.ipynb considerar el input country_keys: nombres de columnas que refieren a algo geo referencial: </w:t>
       </w:r>
-      <w:hyperlink r:id="rId4">
+      <w:hyperlink r:id="rId7">
         <w:r>
           <w:rPr>
             <w:rStyle w:val="Hyperlink"/>
@@ -262,9 +2263,7 @@
         <w:pStyle w:val="Normal"/>
         <w:spacing w:lineRule="auto" w:line="276"/>
         <w:jc w:val="both"/>
-        <w:rPr>
-          <w:rFonts w:ascii="DejaVu Sans" w:hAnsi="DejaVu Sans"/>
-        </w:rPr>
+        <w:rPr/>
       </w:pPr>
       <w:r>
         <w:rPr>
@@ -299,9 +2298,7 @@
         <w:pStyle w:val="Normal"/>
         <w:spacing w:lineRule="auto" w:line="276"/>
         <w:jc w:val="both"/>
-        <w:rPr>
-          <w:rFonts w:ascii="DejaVu Sans" w:hAnsi="DejaVu Sans"/>
-        </w:rPr>
+        <w:rPr/>
       </w:pPr>
       <w:r>
         <w:rPr>
@@ -372,9 +2369,7 @@
         <w:pStyle w:val="Normal"/>
         <w:spacing w:lineRule="auto" w:line="276"/>
         <w:jc w:val="both"/>
-        <w:rPr>
-          <w:rFonts w:ascii="DejaVu Sans" w:hAnsi="DejaVu Sans"/>
-        </w:rPr>
+        <w:rPr/>
       </w:pPr>
       <w:r>
         <w:rPr>
@@ -410,9 +2405,7 @@
         <w:bidi w:val="0"/>
         <w:spacing w:lineRule="auto" w:line="276"/>
         <w:jc w:val="both"/>
-        <w:rPr>
-          <w:rFonts w:ascii="DejaVu Sans" w:hAnsi="DejaVu Sans"/>
-        </w:rPr>
+        <w:rPr/>
       </w:pPr>
       <w:r>
         <w:rPr>
@@ -431,9 +2424,7 @@
         <w:pStyle w:val="Normal"/>
         <w:spacing w:lineRule="auto" w:line="276"/>
         <w:jc w:val="both"/>
-        <w:rPr>
-          <w:rFonts w:ascii="DejaVu Sans" w:hAnsi="DejaVu Sans"/>
-        </w:rPr>
+        <w:rPr/>
       </w:pPr>
       <w:r>
         <w:rPr>
@@ -468,9 +2459,7 @@
         <w:pStyle w:val="Normal"/>
         <w:spacing w:lineRule="auto" w:line="276"/>
         <w:jc w:val="both"/>
-        <w:rPr>
-          <w:rFonts w:ascii="DejaVu Sans" w:hAnsi="DejaVu Sans"/>
-        </w:rPr>
+        <w:rPr/>
       </w:pPr>
       <w:r>
         <w:rPr>
@@ -551,9 +2540,7 @@
         <w:pStyle w:val="Normal"/>
         <w:spacing w:lineRule="auto" w:line="276"/>
         <w:jc w:val="both"/>
-        <w:rPr>
-          <w:rFonts w:ascii="DejaVu Sans" w:hAnsi="DejaVu Sans"/>
-        </w:rPr>
+        <w:rPr/>
       </w:pPr>
       <w:r>
         <w:rPr>
@@ -619,9 +2606,7 @@
         <w:spacing w:lineRule="auto" w:line="288" w:before="0" w:after="0"/>
         <w:ind w:hanging="0" w:left="0" w:right="0"/>
         <w:jc w:val="both"/>
-        <w:rPr>
-          <w:rFonts w:ascii="DejaVu Sans" w:hAnsi="DejaVu Sans"/>
-        </w:rPr>
+        <w:rPr/>
       </w:pPr>
       <w:r>
         <w:rPr>
@@ -648,9 +2633,7 @@
         <w:spacing w:lineRule="auto" w:line="288" w:before="0" w:after="0"/>
         <w:ind w:hanging="0" w:left="0" w:right="0"/>
         <w:jc w:val="both"/>
-        <w:rPr>
-          <w:rFonts w:ascii="DejaVu Sans" w:hAnsi="DejaVu Sans"/>
-        </w:rPr>
+        <w:rPr/>
       </w:pPr>
       <w:r>
         <w:rPr>
@@ -717,9 +2700,7 @@
         <w:spacing w:lineRule="auto" w:line="288" w:before="0" w:after="0"/>
         <w:ind w:hanging="0" w:left="0" w:right="0"/>
         <w:jc w:val="both"/>
-        <w:rPr>
-          <w:rFonts w:ascii="DejaVu Sans" w:hAnsi="DejaVu Sans"/>
-        </w:rPr>
+        <w:rPr/>
       </w:pPr>
       <w:r>
         <w:rPr>
@@ -748,12 +2729,8 @@
         <w:jc w:val="both"/>
         <w:rPr>
           <w:rFonts w:ascii="DejaVu Sans" w:hAnsi="DejaVu Sans"/>
-        </w:rPr>
-      </w:pPr>
-      <w:r>
-        <w:rPr>
-          <w:rFonts w:ascii="DejaVu Sans" w:hAnsi="DejaVu Sans"/>
-          <w:b w:val="false"/>
+          <w:b w:val="false"/>
+          <w:i w:val="false"/>
           <w:i w:val="false"/>
           <w:caps w:val="false"/>
           <w:smallCaps w:val="false"/>
@@ -765,20 +2742,6 @@
           <w:effect w:val="none"/>
           <w:shd w:fill="auto" w:val="clear"/>
         </w:rPr>
-        <w:t>busca codigo y topico_codigo para topicodeshum</w:t>
-      </w:r>
-    </w:p>
-    <w:p>
-      <w:pPr>
-        <w:pStyle w:val="TableContents"/>
-        <w:widowControl/>
-        <w:bidi w:val="0"/>
-        <w:spacing w:lineRule="auto" w:line="288" w:before="0" w:after="0"/>
-        <w:ind w:hanging="0" w:left="0" w:right="0"/>
-        <w:jc w:val="both"/>
-        <w:rPr>
-          <w:rFonts w:ascii="DejaVu Sans" w:hAnsi="DejaVu Sans"/>
-        </w:rPr>
       </w:pPr>
       <w:r>
         <w:rPr>
@@ -795,25 +2758,20 @@
           <w:effect w:val="none"/>
           <w:shd w:fill="auto" w:val="clear"/>
         </w:rPr>
-        <w:t>+ACI-dataset tiene el codigo 'ZAR' que NO esta incluido en los geocodigos y tiene la string 'RD CONGO' que NO matchea sin ambiguedad en desc+AF8-fundar. Puede implicar modificaciones del geonomenclador (a revisi+//3//Q-n</w:t>
-      </w:r>
-    </w:p>
-    <w:p>
-      <w:pPr>
-        <w:pStyle w:val="TableContents"/>
-        <w:widowControl/>
+        <w:t>busca codigo y topico_codigo para topicodeshum</w:t>
+      </w:r>
+    </w:p>
+    <w:p>
+      <w:pPr>
+        <w:pStyle w:val="BodyText"/>
         <w:bidi w:val="0"/>
         <w:spacing w:lineRule="auto" w:line="288" w:before="0" w:after="0"/>
         <w:ind w:hanging="0" w:left="0" w:right="0"/>
         <w:jc w:val="both"/>
         <w:rPr>
           <w:rFonts w:ascii="DejaVu Sans" w:hAnsi="DejaVu Sans"/>
-        </w:rPr>
-      </w:pPr>
-      <w:r>
-        <w:rPr>
-          <w:rFonts w:ascii="DejaVu Sans" w:hAnsi="DejaVu Sans"/>
-          <w:b w:val="false"/>
+          <w:b w:val="false"/>
+          <w:i w:val="false"/>
           <w:i w:val="false"/>
           <w:caps w:val="false"/>
           <w:smallCaps w:val="false"/>
@@ -825,19 +2783,6 @@
           <w:effect w:val="none"/>
           <w:shd w:fill="auto" w:val="clear"/>
         </w:rPr>
-        <w:t>me genero geocod acecon_zar, hablo con Nacho</w:t>
-      </w:r>
-    </w:p>
-    <w:p>
-      <w:pPr>
-        <w:pStyle w:val="BodyText"/>
-        <w:bidi w:val="0"/>
-        <w:spacing w:lineRule="auto" w:line="288" w:before="240" w:after="0"/>
-        <w:ind w:hanging="0" w:left="0" w:right="0"/>
-        <w:jc w:val="both"/>
-        <w:rPr>
-          <w:rFonts w:ascii="DejaVu Sans" w:hAnsi="DejaVu Sans"/>
-        </w:rPr>
       </w:pPr>
       <w:r>
         <w:rPr>
@@ -854,19 +2799,17 @@
           <w:effect w:val="none"/>
           <w:shd w:fill="auto" w:val="clear"/>
         </w:rPr>
-        <w:t>df_tipo3</w:t>
-      </w:r>
-    </w:p>
-    <w:p>
-      <w:pPr>
-        <w:pStyle w:val="BodyText"/>
-        <w:bidi w:val="0"/>
-        <w:spacing w:lineRule="auto" w:line="288" w:before="240" w:after="0"/>
+      </w:r>
+    </w:p>
+    <w:p>
+      <w:pPr>
+        <w:pStyle w:val="TableContents"/>
+        <w:widowControl/>
+        <w:bidi w:val="0"/>
+        <w:spacing w:lineRule="auto" w:line="288" w:before="0" w:after="0"/>
         <w:ind w:hanging="0" w:left="0" w:right="0"/>
         <w:jc w:val="both"/>
-        <w:rPr>
-          <w:rFonts w:ascii="DejaVu Sans" w:hAnsi="DejaVu Sans"/>
-        </w:rPr>
+        <w:rPr/>
       </w:pPr>
       <w:r>
         <w:rPr>
@@ -883,19 +2826,18 @@
           <w:effect w:val="none"/>
           <w:shd w:fill="auto" w:val="clear"/>
         </w:rPr>
-        <w:t>- varios geocodigos de desc_fundar aparecen como topico_geocodigo y en el cvs esta el gódico sin el topico_ delante</w:t>
-      </w:r>
-    </w:p>
-    <w:p>
-      <w:pPr>
-        <w:pStyle w:val="BodyText"/>
+        <w:t>+ACI-dataset tiene el codigo 'ZAR' que NO esta incluido en los geocodigos y tiene la string 'RD CONGO' que NO matchea sin ambiguedad en desc+AF8-fundar. Puede implicar modificaciones del geonomenclador (a revisi+//3//Q-n</w:t>
+      </w:r>
+    </w:p>
+    <w:p>
+      <w:pPr>
+        <w:pStyle w:val="TableContents"/>
+        <w:widowControl/>
         <w:bidi w:val="0"/>
         <w:spacing w:lineRule="auto" w:line="288" w:before="0" w:after="0"/>
         <w:ind w:hanging="0" w:left="0" w:right="0"/>
         <w:jc w:val="both"/>
-        <w:rPr>
-          <w:rFonts w:ascii="DejaVu Sans" w:hAnsi="DejaVu Sans"/>
-        </w:rPr>
+        <w:rPr/>
       </w:pPr>
       <w:r>
         <w:rPr>
@@ -912,19 +2854,17 @@
           <w:effect w:val="none"/>
           <w:shd w:fill="auto" w:val="clear"/>
         </w:rPr>
-        <w:t>- muchos owid que no estan en el geo</w:t>
+        <w:t>me genero geocod acecon_zar, hablo con Nacho</w:t>
       </w:r>
     </w:p>
     <w:p>
       <w:pPr>
         <w:pStyle w:val="BodyText"/>
         <w:bidi w:val="0"/>
-        <w:spacing w:lineRule="auto" w:line="288" w:before="0" w:after="0"/>
+        <w:spacing w:lineRule="auto" w:line="288" w:before="240" w:after="0"/>
         <w:ind w:hanging="0" w:left="0" w:right="0"/>
         <w:jc w:val="both"/>
-        <w:rPr>
-          <w:rFonts w:ascii="DejaVu Sans" w:hAnsi="DejaVu Sans"/>
-        </w:rPr>
+        <w:rPr/>
       </w:pPr>
       <w:r>
         <w:rPr>
@@ -941,19 +2881,17 @@
           <w:effect w:val="none"/>
           <w:shd w:fill="auto" w:val="clear"/>
         </w:rPr>
-        <w:t xml:space="preserve">code: "OWID_YAR", name: "Yemen Arab Republic" </w:t>
+        <w:t>df_tipo3</w:t>
       </w:r>
     </w:p>
     <w:p>
       <w:pPr>
         <w:pStyle w:val="BodyText"/>
         <w:bidi w:val="0"/>
-        <w:spacing w:lineRule="auto" w:line="288" w:before="0" w:after="0"/>
+        <w:spacing w:lineRule="auto" w:line="288" w:before="240" w:after="0"/>
         <w:ind w:hanging="0" w:left="0" w:right="0"/>
         <w:jc w:val="both"/>
-        <w:rPr>
-          <w:rFonts w:ascii="DejaVu Sans" w:hAnsi="DejaVu Sans"/>
-        </w:rPr>
+        <w:rPr/>
       </w:pPr>
       <w:r>
         <w:rPr>
@@ -970,7 +2908,7 @@
           <w:effect w:val="none"/>
           <w:shd w:fill="auto" w:val="clear"/>
         </w:rPr>
-        <w:t>hablarlo con nacho a ver que hacemos, agregamos codigo?</w:t>
+        <w:t>- varios geocodigos de desc_fundar aparecen como topico_geocodigo y en el cvs esta el gódico sin el topico_ delante</w:t>
       </w:r>
     </w:p>
     <w:p>
@@ -980,9 +2918,7 @@
         <w:spacing w:lineRule="auto" w:line="288" w:before="0" w:after="0"/>
         <w:ind w:hanging="0" w:left="0" w:right="0"/>
         <w:jc w:val="both"/>
-        <w:rPr>
-          <w:rFonts w:ascii="DejaVu Sans" w:hAnsi="DejaVu Sans"/>
-        </w:rPr>
+        <w:rPr/>
       </w:pPr>
       <w:r>
         <w:rPr>
@@ -999,7 +2935,7 @@
           <w:effect w:val="none"/>
           <w:shd w:fill="auto" w:val="clear"/>
         </w:rPr>
-        <w:t>Lo de owid lo vi acá:</w:t>
+        <w:t>- muchos owid que no estan en el geo</w:t>
       </w:r>
     </w:p>
     <w:p>
@@ -1011,7 +2947,88 @@
         <w:jc w:val="both"/>
         <w:rPr/>
       </w:pPr>
-      <w:hyperlink r:id="rId5">
+      <w:r>
+        <w:rPr>
+          <w:rFonts w:ascii="DejaVu Sans" w:hAnsi="DejaVu Sans"/>
+          <w:b w:val="false"/>
+          <w:i w:val="false"/>
+          <w:caps w:val="false"/>
+          <w:smallCaps w:val="false"/>
+          <w:strike w:val="false"/>
+          <w:dstrike w:val="false"/>
+          <w:color w:val="000000"/>
+          <w:sz w:val="24"/>
+          <w:u w:val="none"/>
+          <w:effect w:val="none"/>
+          <w:shd w:fill="auto" w:val="clear"/>
+        </w:rPr>
+        <w:t xml:space="preserve">code: "OWID_YAR", name: "Yemen Arab Republic" </w:t>
+      </w:r>
+    </w:p>
+    <w:p>
+      <w:pPr>
+        <w:pStyle w:val="BodyText"/>
+        <w:bidi w:val="0"/>
+        <w:spacing w:lineRule="auto" w:line="288" w:before="0" w:after="0"/>
+        <w:ind w:hanging="0" w:left="0" w:right="0"/>
+        <w:jc w:val="both"/>
+        <w:rPr/>
+      </w:pPr>
+      <w:r>
+        <w:rPr>
+          <w:rFonts w:ascii="DejaVu Sans" w:hAnsi="DejaVu Sans"/>
+          <w:b w:val="false"/>
+          <w:i w:val="false"/>
+          <w:caps w:val="false"/>
+          <w:smallCaps w:val="false"/>
+          <w:strike w:val="false"/>
+          <w:dstrike w:val="false"/>
+          <w:color w:val="000000"/>
+          <w:sz w:val="24"/>
+          <w:u w:val="none"/>
+          <w:effect w:val="none"/>
+          <w:shd w:fill="auto" w:val="clear"/>
+        </w:rPr>
+        <w:t>hablarlo con nacho a ver que hacemos, agregamos codigo?</w:t>
+      </w:r>
+    </w:p>
+    <w:p>
+      <w:pPr>
+        <w:pStyle w:val="BodyText"/>
+        <w:bidi w:val="0"/>
+        <w:spacing w:lineRule="auto" w:line="288" w:before="0" w:after="0"/>
+        <w:ind w:hanging="0" w:left="0" w:right="0"/>
+        <w:jc w:val="both"/>
+        <w:rPr/>
+      </w:pPr>
+      <w:r>
+        <w:rPr>
+          <w:rFonts w:ascii="DejaVu Sans" w:hAnsi="DejaVu Sans"/>
+          <w:b w:val="false"/>
+          <w:i w:val="false"/>
+          <w:caps w:val="false"/>
+          <w:smallCaps w:val="false"/>
+          <w:strike w:val="false"/>
+          <w:dstrike w:val="false"/>
+          <w:color w:val="000000"/>
+          <w:sz w:val="24"/>
+          <w:u w:val="none"/>
+          <w:effect w:val="none"/>
+          <w:shd w:fill="auto" w:val="clear"/>
+        </w:rPr>
+        <w:t>Lo de owid lo vi acá:</w:t>
+      </w:r>
+    </w:p>
+    <w:p>
+      <w:pPr>
+        <w:pStyle w:val="BodyText"/>
+        <w:bidi w:val="0"/>
+        <w:spacing w:lineRule="auto" w:line="288" w:before="0" w:after="0"/>
+        <w:ind w:hanging="0" w:left="0" w:right="0"/>
+        <w:jc w:val="both"/>
+        <w:rPr/>
+      </w:pPr>
+      <w:hyperlink r:id="rId8">
         <w:r>
           <w:rPr>
             <w:rStyle w:val="Hyperlink"/>
@@ -1070,9 +3087,7 @@
         <w:spacing w:lineRule="auto" w:line="288" w:before="0" w:after="0"/>
         <w:ind w:hanging="0" w:left="0" w:right="0"/>
         <w:jc w:val="both"/>
-        <w:rPr>
-          <w:rFonts w:ascii="DejaVu Sans" w:hAnsi="DejaVu Sans"/>
-        </w:rPr>
+        <w:rPr/>
       </w:pPr>
       <w:r>
         <w:rPr>
@@ -1139,9 +3154,7 @@
         <w:spacing w:lineRule="auto" w:line="288" w:before="0" w:after="0"/>
         <w:ind w:hanging="0" w:left="0" w:right="0"/>
         <w:jc w:val="both"/>
-        <w:rPr>
-          <w:rFonts w:ascii="DejaVu Sans" w:hAnsi="DejaVu Sans"/>
-        </w:rPr>
+        <w:rPr/>
       </w:pPr>
       <w:r>
         <w:rPr>
@@ -1182,9 +3195,7 @@
         <w:spacing w:lineRule="auto" w:line="288" w:before="0" w:after="0"/>
         <w:ind w:hanging="0" w:left="0" w:right="0"/>
         <w:jc w:val="both"/>
-        <w:rPr>
-          <w:rFonts w:ascii="DejaVu Sans" w:hAnsi="DejaVu Sans"/>
-        </w:rPr>
+        <w:rPr/>
       </w:pPr>
       <w:r>
         <w:rPr>
@@ -1235,9 +3246,7 @@
         <w:bidi w:val="0"/>
         <w:spacing w:lineRule="auto" w:line="276"/>
         <w:jc w:val="both"/>
-        <w:rPr>
-          <w:rFonts w:ascii="DejaVu Sans" w:hAnsi="DejaVu Sans"/>
-        </w:rPr>
+        <w:rPr/>
       </w:pPr>
       <w:r>
         <w:rPr>
@@ -1277,9 +3286,7 @@
         <w:bidi w:val="0"/>
         <w:spacing w:lineRule="auto" w:line="276"/>
         <w:jc w:val="both"/>
-        <w:rPr>
-          <w:rFonts w:ascii="DejaVu Sans" w:hAnsi="DejaVu Sans"/>
-        </w:rPr>
+        <w:rPr/>
       </w:pPr>
       <w:r>
         <w:rPr>
@@ -1331,9 +3338,7 @@
         <w:pStyle w:val="Normal"/>
         <w:spacing w:lineRule="auto" w:line="276"/>
         <w:jc w:val="both"/>
-        <w:rPr>
-          <w:rFonts w:ascii="DejaVu Sans" w:hAnsi="DejaVu Sans"/>
-        </w:rPr>
+        <w:rPr/>
       </w:pPr>
       <w:r>
         <w:rPr>
@@ -1377,9 +3382,7 @@
         <w:pStyle w:val="Normal"/>
         <w:spacing w:lineRule="auto" w:line="276"/>
         <w:jc w:val="both"/>
-        <w:rPr>
-          <w:rFonts w:ascii="DejaVu Sans" w:hAnsi="DejaVu Sans"/>
-        </w:rPr>
+        <w:rPr/>
       </w:pPr>
       <w:r>
         <w:rPr>
@@ -1416,9 +3419,7 @@
         <w:bidi w:val="0"/>
         <w:spacing w:lineRule="auto" w:line="276"/>
         <w:jc w:val="both"/>
-        <w:rPr>
-          <w:rFonts w:ascii="DejaVu Sans" w:hAnsi="DejaVu Sans"/>
-        </w:rPr>
+        <w:rPr/>
       </w:pPr>
       <w:r>
         <w:rPr>
@@ -1463,9 +3464,7 @@
         <w:bidi w:val="0"/>
         <w:spacing w:lineRule="auto" w:line="276"/>
         <w:jc w:val="both"/>
-        <w:rPr>
-          <w:rFonts w:ascii="DejaVu Sans" w:hAnsi="DejaVu Sans"/>
-        </w:rPr>
+        <w:rPr/>
       </w:pPr>
       <w:r>
         <w:rPr>
@@ -1526,9 +3525,7 @@
         <w:bidi w:val="0"/>
         <w:spacing w:lineRule="auto" w:line="276"/>
         <w:jc w:val="both"/>
-        <w:rPr>
-          <w:rFonts w:ascii="DejaVu Sans" w:hAnsi="DejaVu Sans"/>
-        </w:rPr>
+        <w:rPr/>
       </w:pPr>
       <w:r>
         <w:rPr>
@@ -1573,9 +3570,7 @@
         <w:bidi w:val="0"/>
         <w:spacing w:lineRule="auto" w:line="276"/>
         <w:jc w:val="both"/>
-        <w:rPr>
-          <w:rFonts w:ascii="DejaVu Sans" w:hAnsi="DejaVu Sans"/>
-        </w:rPr>
+        <w:rPr/>
       </w:pPr>
       <w:r>
         <w:rPr>
@@ -1652,9 +3647,7 @@
         <w:bidi w:val="0"/>
         <w:spacing w:lineRule="auto" w:line="276"/>
         <w:jc w:val="both"/>
-        <w:rPr>
-          <w:rFonts w:ascii="DejaVu Sans" w:hAnsi="DejaVu Sans"/>
-        </w:rPr>
+        <w:rPr/>
       </w:pPr>
       <w:r>
         <w:rPr>
@@ -1717,9 +3710,7 @@
         <w:pStyle w:val="Normal"/>
         <w:bidi w:val="0"/>
         <w:jc w:val="both"/>
-        <w:rPr>
-          <w:rFonts w:ascii="DejaVu Sans" w:hAnsi="DejaVu Sans"/>
-        </w:rPr>
+        <w:rPr/>
       </w:pPr>
       <w:r>
         <w:rPr>
@@ -1778,9 +3769,7 @@
         <w:bidi w:val="0"/>
         <w:spacing w:lineRule="auto" w:line="276"/>
         <w:jc w:val="both"/>
-        <w:rPr>
-          <w:rFonts w:ascii="DejaVu Sans" w:hAnsi="DejaVu Sans"/>
-        </w:rPr>
+        <w:rPr/>
       </w:pPr>
       <w:r>
         <w:rPr>
@@ -1841,9 +3830,7 @@
         <w:bidi w:val="0"/>
         <w:spacing w:lineRule="auto" w:line="276"/>
         <w:jc w:val="both"/>
-        <w:rPr>
-          <w:rFonts w:ascii="DejaVu Sans" w:hAnsi="DejaVu Sans"/>
-        </w:rPr>
+        <w:rPr/>
       </w:pPr>
       <w:r>
         <w:rPr>
@@ -1883,9 +3870,7 @@
         <w:bidi w:val="0"/>
         <w:spacing w:lineRule="auto" w:line="276"/>
         <w:jc w:val="both"/>
-        <w:rPr>
-          <w:rFonts w:ascii="DejaVu Sans" w:hAnsi="DejaVu Sans"/>
-        </w:rPr>
+        <w:rPr/>
       </w:pPr>
       <w:r>
         <w:rPr>
@@ -1904,9 +3889,7 @@
         <w:bidi w:val="0"/>
         <w:spacing w:lineRule="auto" w:line="276"/>
         <w:jc w:val="both"/>
-        <w:rPr>
-          <w:rFonts w:ascii="DejaVu Sans" w:hAnsi="DejaVu Sans"/>
-        </w:rPr>
+        <w:rPr/>
       </w:pPr>
       <w:r>
         <w:rPr>
@@ -1980,9 +3963,7 @@
         <w:bidi w:val="0"/>
         <w:spacing w:lineRule="auto" w:line="276"/>
         <w:jc w:val="both"/>
-        <w:rPr>
-          <w:rFonts w:ascii="DejaVu Sans" w:hAnsi="DejaVu Sans"/>
-        </w:rPr>
+        <w:rPr/>
       </w:pPr>
       <w:r>
         <w:rPr>
@@ -2020,9 +4001,7 @@
         <w:bidi w:val="0"/>
         <w:spacing w:lineRule="auto" w:line="276"/>
         <w:jc w:val="both"/>
-        <w:rPr>
-          <w:rFonts w:ascii="DejaVu Sans" w:hAnsi="DejaVu Sans"/>
-        </w:rPr>
+        <w:rPr/>
       </w:pPr>
       <w:r>
         <w:rPr>
@@ -2047,9 +4026,7 @@
         <w:bidi w:val="0"/>
         <w:spacing w:lineRule="auto" w:line="276"/>
         <w:jc w:val="both"/>
-        <w:rPr>
-          <w:rFonts w:ascii="DejaVu Sans" w:hAnsi="DejaVu Sans"/>
-        </w:rPr>
+        <w:rPr/>
       </w:pPr>
       <w:r>
         <w:rPr>
@@ -2065,9 +4042,7 @@
         <w:pStyle w:val="Normal"/>
         <w:bidi w:val="0"/>
         <w:jc w:val="both"/>
-        <w:rPr>
-          <w:rFonts w:ascii="DejaVu Sans" w:hAnsi="DejaVu Sans"/>
-        </w:rPr>
+        <w:rPr/>
       </w:pPr>
       <w:r>
         <w:rPr>
@@ -2158,9 +4133,7 @@
         <w:pStyle w:val="Normal"/>
         <w:bidi w:val="0"/>
         <w:jc w:val="both"/>
-        <w:rPr>
-          <w:rFonts w:ascii="DejaVu Sans" w:hAnsi="DejaVu Sans"/>
-        </w:rPr>
+        <w:rPr/>
       </w:pPr>
       <w:r>
         <w:rPr>
@@ -2278,7 +4251,7 @@
                     </pic:cNvPicPr>
                   </pic:nvPicPr>
                   <pic:blipFill>
-                    <a:blip r:embed="rId6"/>
+                    <a:blip r:embed="rId9"/>
                     <a:stretch>
                       <a:fillRect/>
                     </a:stretch>
@@ -2612,7 +4585,7 @@
                     </pic:cNvPicPr>
                   </pic:nvPicPr>
                   <pic:blipFill>
-                    <a:blip r:embed="rId7"/>
+                    <a:blip r:embed="rId10"/>
                     <a:stretch>
                       <a:fillRect/>
                     </a:stretch>
@@ -3070,9 +5043,7 @@
         <w:pStyle w:val="Normal"/>
         <w:spacing w:lineRule="atLeast" w:line="285"/>
         <w:jc w:val="both"/>
-        <w:rPr>
-          <w:rFonts w:ascii="DejaVu Sans" w:hAnsi="DejaVu Sans"/>
-        </w:rPr>
+        <w:rPr/>
       </w:pPr>
       <w:r>
         <w:rPr>
@@ -3095,9 +5066,7 @@
         <w:pStyle w:val="Normal"/>
         <w:spacing w:lineRule="atLeast" w:line="285"/>
         <w:jc w:val="both"/>
-        <w:rPr>
-          <w:rFonts w:ascii="DejaVu Sans" w:hAnsi="DejaVu Sans"/>
-        </w:rPr>
+        <w:rPr/>
       </w:pPr>
       <w:r>
         <w:rPr>
@@ -3120,9 +5089,7 @@
         <w:pStyle w:val="Normal"/>
         <w:spacing w:lineRule="atLeast" w:line="285"/>
         <w:jc w:val="both"/>
-        <w:rPr>
-          <w:rFonts w:ascii="DejaVu Sans" w:hAnsi="DejaVu Sans"/>
-        </w:rPr>
+        <w:rPr/>
       </w:pPr>
       <w:r>
         <w:rPr>
@@ -3145,9 +5112,7 @@
         <w:pStyle w:val="Normal"/>
         <w:spacing w:lineRule="atLeast" w:line="285"/>
         <w:jc w:val="both"/>
-        <w:rPr>
-          <w:rFonts w:ascii="DejaVu Sans" w:hAnsi="DejaVu Sans"/>
-        </w:rPr>
+        <w:rPr/>
       </w:pPr>
       <w:r>
         <w:rPr>
@@ -3205,9 +5170,7 @@
         <w:pStyle w:val="Normal"/>
         <w:spacing w:lineRule="atLeast" w:line="285"/>
         <w:jc w:val="both"/>
-        <w:rPr>
-          <w:rFonts w:ascii="DejaVu Sans" w:hAnsi="DejaVu Sans"/>
-        </w:rPr>
+        <w:rPr/>
       </w:pPr>
       <w:r>
         <w:rPr>
@@ -3230,9 +5193,7 @@
         <w:pStyle w:val="Normal"/>
         <w:spacing w:lineRule="atLeast" w:line="285"/>
         <w:jc w:val="both"/>
-        <w:rPr>
-          <w:rFonts w:ascii="DejaVu Sans" w:hAnsi="DejaVu Sans"/>
-        </w:rPr>
+        <w:rPr/>
       </w:pPr>
       <w:r>
         <w:rPr>
@@ -3255,9 +5216,7 @@
         <w:pStyle w:val="Normal"/>
         <w:spacing w:lineRule="atLeast" w:line="285"/>
         <w:jc w:val="both"/>
-        <w:rPr>
-          <w:rFonts w:ascii="DejaVu Sans" w:hAnsi="DejaVu Sans"/>
-        </w:rPr>
+        <w:rPr/>
       </w:pPr>
       <w:r>
         <w:rPr>
@@ -3280,9 +5239,7 @@
         <w:pStyle w:val="Normal"/>
         <w:spacing w:lineRule="atLeast" w:line="285"/>
         <w:jc w:val="both"/>
-        <w:rPr>
-          <w:rFonts w:ascii="DejaVu Sans" w:hAnsi="DejaVu Sans"/>
-        </w:rPr>
+        <w:rPr/>
       </w:pPr>
       <w:r>
         <w:rPr>
@@ -3342,9 +5299,7 @@
       <w:pPr>
         <w:pStyle w:val="Normal"/>
         <w:jc w:val="both"/>
-        <w:rPr>
-          <w:rFonts w:ascii="DejaVu Sans" w:hAnsi="DejaVu Sans"/>
-        </w:rPr>
+        <w:rPr/>
       </w:pPr>
       <w:r>
         <w:rPr>
@@ -3368,9 +5323,7 @@
         <w:pStyle w:val="Normal"/>
         <w:spacing w:lineRule="atLeast" w:line="285"/>
         <w:jc w:val="both"/>
-        <w:rPr>
-          <w:rFonts w:ascii="DejaVu Sans" w:hAnsi="DejaVu Sans"/>
-        </w:rPr>
+        <w:rPr/>
       </w:pPr>
       <w:r>
         <w:rPr>
@@ -3393,9 +5346,7 @@
         <w:pStyle w:val="Normal"/>
         <w:spacing w:lineRule="atLeast" w:line="285"/>
         <w:jc w:val="both"/>
-        <w:rPr>
-          <w:rFonts w:ascii="DejaVu Sans" w:hAnsi="DejaVu Sans"/>
-        </w:rPr>
+        <w:rPr/>
       </w:pPr>
       <w:r>
         <w:rPr>
@@ -3418,9 +5369,7 @@
         <w:pStyle w:val="Normal"/>
         <w:spacing w:lineRule="atLeast" w:line="285"/>
         <w:jc w:val="both"/>
-        <w:rPr>
-          <w:rFonts w:ascii="DejaVu Sans" w:hAnsi="DejaVu Sans"/>
-        </w:rPr>
+        <w:rPr/>
       </w:pPr>
       <w:r>
         <w:rPr>
@@ -3443,9 +5392,7 @@
         <w:pStyle w:val="Normal"/>
         <w:spacing w:lineRule="atLeast" w:line="285"/>
         <w:jc w:val="both"/>
-        <w:rPr>
-          <w:rFonts w:ascii="DejaVu Sans" w:hAnsi="DejaVu Sans"/>
-        </w:rPr>
+        <w:rPr/>
       </w:pPr>
       <w:r>
         <w:rPr>
@@ -3520,9 +5467,7 @@
       <w:pPr>
         <w:pStyle w:val="Normal"/>
         <w:jc w:val="both"/>
-        <w:rPr>
-          <w:rFonts w:ascii="DejaVu Sans" w:hAnsi="DejaVu Sans"/>
-        </w:rPr>
+        <w:rPr/>
       </w:pPr>
       <w:r>
         <w:rPr>
@@ -3546,9 +5491,7 @@
         <w:pStyle w:val="Normal"/>
         <w:spacing w:lineRule="atLeast" w:line="285"/>
         <w:jc w:val="both"/>
-        <w:rPr>
-          <w:rFonts w:ascii="DejaVu Sans" w:hAnsi="DejaVu Sans"/>
-        </w:rPr>
+        <w:rPr/>
       </w:pPr>
       <w:r>
         <w:rPr>
@@ -3572,9 +5515,7 @@
         <w:pStyle w:val="Normal"/>
         <w:spacing w:lineRule="atLeast" w:line="285"/>
         <w:jc w:val="both"/>
-        <w:rPr>
-          <w:rFonts w:ascii="DejaVu Sans" w:hAnsi="DejaVu Sans"/>
-        </w:rPr>
+        <w:rPr/>
       </w:pPr>
       <w:r>
         <w:rPr>
@@ -3598,9 +5539,7 @@
         <w:pStyle w:val="Normal"/>
         <w:spacing w:lineRule="atLeast" w:line="285"/>
         <w:jc w:val="both"/>
-        <w:rPr>
-          <w:rFonts w:ascii="DejaVu Sans" w:hAnsi="DejaVu Sans"/>
-        </w:rPr>
+        <w:rPr/>
       </w:pPr>
       <w:r>
         <w:rPr>
@@ -3624,9 +5563,7 @@
         <w:pStyle w:val="Normal"/>
         <w:spacing w:lineRule="atLeast" w:line="285"/>
         <w:jc w:val="both"/>
-        <w:rPr>
-          <w:rFonts w:ascii="DejaVu Sans" w:hAnsi="DejaVu Sans"/>
-        </w:rPr>
+        <w:rPr/>
       </w:pPr>
       <w:r>
         <w:rPr>
@@ -3650,9 +5587,7 @@
         <w:pStyle w:val="Normal"/>
         <w:spacing w:lineRule="atLeast" w:line="285"/>
         <w:jc w:val="both"/>
-        <w:rPr>
-          <w:rFonts w:ascii="DejaVu Sans" w:hAnsi="DejaVu Sans"/>
-        </w:rPr>
+        <w:rPr/>
       </w:pPr>
       <w:r>
         <w:rPr>
@@ -3712,9 +5647,7 @@
         <w:pStyle w:val="Normal"/>
         <w:spacing w:lineRule="atLeast" w:line="285"/>
         <w:jc w:val="both"/>
-        <w:rPr>
-          <w:rFonts w:ascii="DejaVu Sans" w:hAnsi="DejaVu Sans"/>
-        </w:rPr>
+        <w:rPr/>
       </w:pPr>
       <w:r>
         <w:rPr>
@@ -3738,9 +5671,7 @@
         <w:pStyle w:val="Normal"/>
         <w:spacing w:lineRule="atLeast" w:line="285"/>
         <w:jc w:val="both"/>
-        <w:rPr>
-          <w:rFonts w:ascii="DejaVu Sans" w:hAnsi="DejaVu Sans"/>
-        </w:rPr>
+        <w:rPr/>
       </w:pPr>
       <w:r>
         <w:rPr>
@@ -3764,9 +5695,7 @@
         <w:pStyle w:val="Normal"/>
         <w:spacing w:lineRule="atLeast" w:line="285"/>
         <w:jc w:val="both"/>
-        <w:rPr>
-          <w:rFonts w:ascii="DejaVu Sans" w:hAnsi="DejaVu Sans"/>
-        </w:rPr>
+        <w:rPr/>
       </w:pPr>
       <w:r>
         <w:rPr>
@@ -3790,9 +5719,7 @@
         <w:pStyle w:val="Normal"/>
         <w:spacing w:lineRule="atLeast" w:line="285"/>
         <w:jc w:val="both"/>
-        <w:rPr>
-          <w:rFonts w:ascii="DejaVu Sans" w:hAnsi="DejaVu Sans"/>
-        </w:rPr>
+        <w:rPr/>
       </w:pPr>
       <w:r>
         <w:rPr>
@@ -3816,9 +5743,7 @@
         <w:pStyle w:val="Normal"/>
         <w:spacing w:lineRule="atLeast" w:line="285"/>
         <w:jc w:val="both"/>
-        <w:rPr>
-          <w:rFonts w:ascii="DejaVu Sans" w:hAnsi="DejaVu Sans"/>
-        </w:rPr>
+        <w:rPr/>
       </w:pPr>
       <w:r>
         <w:rPr>
@@ -3842,9 +5767,7 @@
         <w:pStyle w:val="Normal"/>
         <w:spacing w:lineRule="atLeast" w:line="285"/>
         <w:jc w:val="both"/>
-        <w:rPr>
-          <w:rFonts w:ascii="DejaVu Sans" w:hAnsi="DejaVu Sans"/>
-        </w:rPr>
+        <w:rPr/>
       </w:pPr>
       <w:r>
         <w:rPr>
@@ -3868,9 +5791,7 @@
         <w:pStyle w:val="Normal"/>
         <w:spacing w:lineRule="atLeast" w:line="285"/>
         <w:jc w:val="both"/>
-        <w:rPr>
-          <w:rFonts w:ascii="DejaVu Sans" w:hAnsi="DejaVu Sans"/>
-        </w:rPr>
+        <w:rPr/>
       </w:pPr>
       <w:r>
         <w:rPr>
@@ -3952,9 +5873,7 @@
           <w:numId w:val="2"/>
         </w:numPr>
         <w:jc w:val="both"/>
-        <w:rPr>
-          <w:rFonts w:ascii="DejaVu Sans" w:hAnsi="DejaVu Sans"/>
-        </w:rPr>
+        <w:rPr/>
       </w:pPr>
       <w:r>
         <w:rPr>
@@ -3981,9 +5900,7 @@
           <w:numId w:val="2"/>
         </w:numPr>
         <w:jc w:val="both"/>
-        <w:rPr>
-          <w:rFonts w:ascii="DejaVu Sans" w:hAnsi="DejaVu Sans"/>
-        </w:rPr>
+        <w:rPr/>
       </w:pPr>
       <w:r>
         <w:rPr>
@@ -4012,9 +5929,7 @@
           <w:numId w:val="2"/>
         </w:numPr>
         <w:jc w:val="both"/>
-        <w:rPr>
-          <w:rFonts w:ascii="DejaVu Sans" w:hAnsi="DejaVu Sans"/>
-        </w:rPr>
+        <w:rPr/>
       </w:pPr>
       <w:r>
         <w:rPr>
@@ -4041,9 +5956,7 @@
           <w:numId w:val="2"/>
         </w:numPr>
         <w:jc w:val="both"/>
-        <w:rPr>
-          <w:rFonts w:ascii="DejaVu Sans" w:hAnsi="DejaVu Sans"/>
-        </w:rPr>
+        <w:rPr/>
       </w:pPr>
       <w:r>
         <w:rPr>
@@ -4109,9 +6022,7 @@
         <w:pStyle w:val="Normal"/>
         <w:spacing w:lineRule="atLeast" w:line="285"/>
         <w:jc w:val="both"/>
-        <w:rPr>
-          <w:rFonts w:ascii="DejaVu Sans" w:hAnsi="DejaVu Sans"/>
-        </w:rPr>
+        <w:rPr/>
       </w:pPr>
       <w:r>
         <w:rPr>
@@ -4161,9 +6072,7 @@
         <w:pStyle w:val="Normal"/>
         <w:spacing w:lineRule="atLeast" w:line="285"/>
         <w:jc w:val="both"/>
-        <w:rPr>
-          <w:rFonts w:ascii="DejaVu Sans" w:hAnsi="DejaVu Sans"/>
-        </w:rPr>
+        <w:rPr/>
       </w:pPr>
       <w:r>
         <w:rPr>
@@ -4213,9 +6122,7 @@
         <w:pStyle w:val="Normal"/>
         <w:spacing w:lineRule="atLeast" w:line="285"/>
         <w:jc w:val="both"/>
-        <w:rPr>
-          <w:rFonts w:ascii="DejaVu Sans" w:hAnsi="DejaVu Sans"/>
-        </w:rPr>
+        <w:rPr/>
       </w:pPr>
       <w:r>
         <w:rPr>
@@ -4235,9 +6142,7 @@
         <w:pStyle w:val="Normal"/>
         <w:spacing w:lineRule="atLeast" w:line="285"/>
         <w:jc w:val="both"/>
-        <w:rPr>
-          <w:rFonts w:ascii="DejaVu Sans" w:hAnsi="DejaVu Sans"/>
-        </w:rPr>
+        <w:rPr/>
       </w:pPr>
       <w:r>
         <w:rPr>
@@ -4257,9 +6162,7 @@
         <w:pStyle w:val="Normal"/>
         <w:spacing w:lineRule="atLeast" w:line="285"/>
         <w:jc w:val="both"/>
-        <w:rPr>
-          <w:rFonts w:ascii="DejaVu Sans" w:hAnsi="DejaVu Sans"/>
-        </w:rPr>
+        <w:rPr/>
       </w:pPr>
       <w:r>
         <w:rPr>
@@ -4279,9 +6182,7 @@
         <w:pStyle w:val="Normal"/>
         <w:spacing w:lineRule="atLeast" w:line="285"/>
         <w:jc w:val="both"/>
-        <w:rPr>
-          <w:rFonts w:ascii="DejaVu Sans" w:hAnsi="DejaVu Sans"/>
-        </w:rPr>
+        <w:rPr/>
       </w:pPr>
       <w:r>
         <w:rPr>
@@ -4301,9 +6202,7 @@
         <w:pStyle w:val="Normal"/>
         <w:spacing w:lineRule="atLeast" w:line="285"/>
         <w:jc w:val="both"/>
-        <w:rPr>
-          <w:rFonts w:ascii="DejaVu Sans" w:hAnsi="DejaVu Sans"/>
-        </w:rPr>
+        <w:rPr/>
       </w:pPr>
       <w:r>
         <w:rPr>
@@ -4351,9 +6250,7 @@
         <w:pStyle w:val="Normal"/>
         <w:spacing w:lineRule="atLeast" w:line="285"/>
         <w:jc w:val="both"/>
-        <w:rPr>
-          <w:rFonts w:ascii="DejaVu Sans" w:hAnsi="DejaVu Sans"/>
-        </w:rPr>
+        <w:rPr/>
       </w:pPr>
       <w:r>
         <w:rPr>
@@ -4373,9 +6270,7 @@
         <w:pStyle w:val="Normal"/>
         <w:spacing w:lineRule="atLeast" w:line="285"/>
         <w:jc w:val="both"/>
-        <w:rPr>
-          <w:rFonts w:ascii="DejaVu Sans" w:hAnsi="DejaVu Sans"/>
-        </w:rPr>
+        <w:rPr/>
       </w:pPr>
       <w:r>
         <w:rPr>
@@ -4395,9 +6290,7 @@
         <w:pStyle w:val="Normal"/>
         <w:spacing w:lineRule="atLeast" w:line="285"/>
         <w:jc w:val="both"/>
-        <w:rPr>
-          <w:rFonts w:ascii="DejaVu Sans" w:hAnsi="DejaVu Sans"/>
-        </w:rPr>
+        <w:rPr/>
       </w:pPr>
       <w:r>
         <w:rPr>
@@ -4417,9 +6310,7 @@
         <w:pStyle w:val="Normal"/>
         <w:spacing w:lineRule="atLeast" w:line="285"/>
         <w:jc w:val="both"/>
-        <w:rPr>
-          <w:rFonts w:ascii="DejaVu Sans" w:hAnsi="DejaVu Sans"/>
-        </w:rPr>
+        <w:rPr/>
       </w:pPr>
       <w:r>
         <w:rPr>
@@ -4439,9 +6330,7 @@
         <w:pStyle w:val="Normal"/>
         <w:spacing w:lineRule="atLeast" w:line="285"/>
         <w:jc w:val="both"/>
-        <w:rPr>
-          <w:rFonts w:ascii="DejaVu Sans" w:hAnsi="DejaVu Sans"/>
-        </w:rPr>
+        <w:rPr/>
       </w:pPr>
       <w:r>
         <w:rPr>
@@ -4489,9 +6378,7 @@
         <w:pStyle w:val="Normal"/>
         <w:spacing w:lineRule="atLeast" w:line="285"/>
         <w:jc w:val="both"/>
-        <w:rPr>
-          <w:rFonts w:ascii="DejaVu Sans" w:hAnsi="DejaVu Sans"/>
-        </w:rPr>
+        <w:rPr/>
       </w:pPr>
       <w:r>
         <w:rPr>
@@ -4541,9 +6428,7 @@
         <w:pStyle w:val="Normal"/>
         <w:spacing w:lineRule="atLeast" w:line="285"/>
         <w:jc w:val="both"/>
-        <w:rPr>
-          <w:rFonts w:ascii="DejaVu Sans" w:hAnsi="DejaVu Sans"/>
-        </w:rPr>
+        <w:rPr/>
       </w:pPr>
       <w:r>
         <w:rPr>
@@ -4591,9 +6476,7 @@
         <w:pStyle w:val="Normal"/>
         <w:spacing w:lineRule="atLeast" w:line="285"/>
         <w:jc w:val="both"/>
-        <w:rPr>
-          <w:rFonts w:ascii="DejaVu Sans" w:hAnsi="DejaVu Sans"/>
-        </w:rPr>
+        <w:rPr/>
       </w:pPr>
       <w:r>
         <w:rPr>
@@ -4641,9 +6524,7 @@
         <w:pStyle w:val="Normal"/>
         <w:spacing w:lineRule="atLeast" w:line="285"/>
         <w:jc w:val="both"/>
-        <w:rPr>
-          <w:rFonts w:ascii="DejaVu Sans" w:hAnsi="DejaVu Sans"/>
-        </w:rPr>
+        <w:rPr/>
       </w:pPr>
       <w:r>
         <w:rPr>
@@ -4663,9 +6544,7 @@
         <w:pStyle w:val="Normal"/>
         <w:spacing w:lineRule="atLeast" w:line="285"/>
         <w:jc w:val="both"/>
-        <w:rPr>
-          <w:rFonts w:ascii="DejaVu Sans" w:hAnsi="DejaVu Sans"/>
-        </w:rPr>
+        <w:rPr/>
       </w:pPr>
       <w:r>
         <w:rPr>
@@ -4685,9 +6564,7 @@
         <w:pStyle w:val="Normal"/>
         <w:spacing w:lineRule="atLeast" w:line="285"/>
         <w:jc w:val="both"/>
-        <w:rPr>
-          <w:rFonts w:ascii="DejaVu Sans" w:hAnsi="DejaVu Sans"/>
-        </w:rPr>
+        <w:rPr/>
       </w:pPr>
       <w:r>
         <w:rPr>
@@ -4707,9 +6584,7 @@
         <w:pStyle w:val="Normal"/>
         <w:spacing w:lineRule="atLeast" w:line="285"/>
         <w:jc w:val="both"/>
-        <w:rPr>
-          <w:rFonts w:ascii="DejaVu Sans" w:hAnsi="DejaVu Sans"/>
-        </w:rPr>
+        <w:rPr/>
       </w:pPr>
       <w:r>
         <w:rPr>
@@ -4729,9 +6604,7 @@
         <w:pStyle w:val="Normal"/>
         <w:spacing w:lineRule="atLeast" w:line="285"/>
         <w:jc w:val="both"/>
-        <w:rPr>
-          <w:rFonts w:ascii="DejaVu Sans" w:hAnsi="DejaVu Sans"/>
-        </w:rPr>
+        <w:rPr/>
       </w:pPr>
       <w:r>
         <w:rPr>
@@ -4779,9 +6652,7 @@
         <w:pStyle w:val="Normal"/>
         <w:spacing w:lineRule="atLeast" w:line="285"/>
         <w:jc w:val="both"/>
-        <w:rPr>
-          <w:rFonts w:ascii="DejaVu Sans" w:hAnsi="DejaVu Sans"/>
-        </w:rPr>
+        <w:rPr/>
       </w:pPr>
       <w:r>
         <w:rPr>
@@ -4829,9 +6700,7 @@
         <w:pStyle w:val="Normal"/>
         <w:spacing w:lineRule="atLeast" w:line="285"/>
         <w:jc w:val="both"/>
-        <w:rPr>
-          <w:rFonts w:ascii="DejaVu Sans" w:hAnsi="DejaVu Sans"/>
-        </w:rPr>
+        <w:rPr/>
       </w:pPr>
       <w:r>
         <w:rPr>
@@ -4879,9 +6748,7 @@
         <w:pStyle w:val="Normal"/>
         <w:spacing w:lineRule="atLeast" w:line="285"/>
         <w:jc w:val="both"/>
-        <w:rPr>
-          <w:rFonts w:ascii="DejaVu Sans" w:hAnsi="DejaVu Sans"/>
-        </w:rPr>
+        <w:rPr/>
       </w:pPr>
       <w:r>
         <w:rPr>
@@ -4901,9 +6768,7 @@
         <w:pStyle w:val="Normal"/>
         <w:spacing w:lineRule="atLeast" w:line="285"/>
         <w:jc w:val="both"/>
-        <w:rPr>
-          <w:rFonts w:ascii="DejaVu Sans" w:hAnsi="DejaVu Sans"/>
-        </w:rPr>
+        <w:rPr/>
       </w:pPr>
       <w:r>
         <w:rPr>
@@ -4923,9 +6788,7 @@
         <w:pStyle w:val="Normal"/>
         <w:spacing w:lineRule="atLeast" w:line="285"/>
         <w:jc w:val="both"/>
-        <w:rPr>
-          <w:rFonts w:ascii="DejaVu Sans" w:hAnsi="DejaVu Sans"/>
-        </w:rPr>
+        <w:rPr/>
       </w:pPr>
       <w:r>
         <w:rPr>
@@ -4973,9 +6836,7 @@
         <w:pStyle w:val="Normal"/>
         <w:spacing w:lineRule="atLeast" w:line="285"/>
         <w:jc w:val="both"/>
-        <w:rPr>
-          <w:rFonts w:ascii="DejaVu Sans" w:hAnsi="DejaVu Sans"/>
-        </w:rPr>
+        <w:rPr/>
       </w:pPr>
       <w:r>
         <w:rPr>
@@ -4995,9 +6856,7 @@
         <w:pStyle w:val="Normal"/>
         <w:spacing w:lineRule="atLeast" w:line="285"/>
         <w:jc w:val="both"/>
-        <w:rPr>
-          <w:rFonts w:ascii="DejaVu Sans" w:hAnsi="DejaVu Sans"/>
-        </w:rPr>
+        <w:rPr/>
       </w:pPr>
       <w:r>
         <w:rPr>
@@ -5017,9 +6876,7 @@
         <w:pStyle w:val="Normal"/>
         <w:spacing w:lineRule="atLeast" w:line="285"/>
         <w:jc w:val="both"/>
-        <w:rPr>
-          <w:rFonts w:ascii="DejaVu Sans" w:hAnsi="DejaVu Sans"/>
-        </w:rPr>
+        <w:rPr/>
       </w:pPr>
       <w:r>
         <w:rPr>
@@ -5067,9 +6924,7 @@
         <w:pStyle w:val="Normal"/>
         <w:spacing w:lineRule="atLeast" w:line="285"/>
         <w:jc w:val="both"/>
-        <w:rPr>
-          <w:rFonts w:ascii="DejaVu Sans" w:hAnsi="DejaVu Sans"/>
-        </w:rPr>
+        <w:rPr/>
       </w:pPr>
       <w:r>
         <w:rPr>
@@ -5118,9 +6973,7 @@
         <w:bidi w:val="0"/>
         <w:spacing w:lineRule="auto" w:line="276"/>
         <w:jc w:val="both"/>
-        <w:rPr>
-          <w:rFonts w:ascii="DejaVu Sans" w:hAnsi="DejaVu Sans"/>
-        </w:rPr>
+        <w:rPr/>
       </w:pPr>
       <w:r>
         <w:rPr>
@@ -5167,9 +7020,7 @@
         <w:pStyle w:val="Normal"/>
         <w:spacing w:lineRule="atLeast" w:line="285"/>
         <w:jc w:val="both"/>
-        <w:rPr>
-          <w:rFonts w:ascii="DejaVu Sans" w:hAnsi="DejaVu Sans"/>
-        </w:rPr>
+        <w:rPr/>
       </w:pPr>
       <w:r>
         <w:rPr>
@@ -5217,9 +7068,7 @@
         <w:pStyle w:val="Normal"/>
         <w:spacing w:lineRule="atLeast" w:line="285"/>
         <w:jc w:val="both"/>
-        <w:rPr>
-          <w:rFonts w:ascii="DejaVu Sans" w:hAnsi="DejaVu Sans"/>
-        </w:rPr>
+        <w:rPr/>
       </w:pPr>
       <w:r>
         <w:rPr>
@@ -5267,9 +7116,7 @@
         <w:pStyle w:val="Normal"/>
         <w:spacing w:lineRule="atLeast" w:line="285"/>
         <w:jc w:val="both"/>
-        <w:rPr>
-          <w:rFonts w:ascii="DejaVu Sans" w:hAnsi="DejaVu Sans"/>
-        </w:rPr>
+        <w:rPr/>
       </w:pPr>
       <w:r>
         <w:rPr>
@@ -5289,9 +7136,7 @@
         <w:pStyle w:val="Normal"/>
         <w:spacing w:lineRule="atLeast" w:line="285"/>
         <w:jc w:val="both"/>
-        <w:rPr>
-          <w:rFonts w:ascii="DejaVu Sans" w:hAnsi="DejaVu Sans"/>
-        </w:rPr>
+        <w:rPr/>
       </w:pPr>
       <w:r>
         <w:rPr>
@@ -5339,9 +7184,7 @@
         <w:pStyle w:val="Normal"/>
         <w:spacing w:lineRule="atLeast" w:line="285"/>
         <w:jc w:val="both"/>
-        <w:rPr>
-          <w:rFonts w:ascii="DejaVu Sans" w:hAnsi="DejaVu Sans"/>
-        </w:rPr>
+        <w:rPr/>
       </w:pPr>
       <w:r>
         <w:rPr>
@@ -5389,9 +7232,7 @@
         <w:pStyle w:val="Normal"/>
         <w:spacing w:lineRule="atLeast" w:line="285"/>
         <w:jc w:val="both"/>
-        <w:rPr>
-          <w:rFonts w:ascii="DejaVu Sans" w:hAnsi="DejaVu Sans"/>
-        </w:rPr>
+        <w:rPr/>
       </w:pPr>
       <w:r>
         <w:rPr>
@@ -5411,9 +7252,7 @@
         <w:pStyle w:val="Normal"/>
         <w:spacing w:lineRule="atLeast" w:line="285"/>
         <w:jc w:val="both"/>
-        <w:rPr>
-          <w:rFonts w:ascii="DejaVu Sans" w:hAnsi="DejaVu Sans"/>
-        </w:rPr>
+        <w:rPr/>
       </w:pPr>
       <w:r>
         <w:rPr>
@@ -5461,9 +7300,7 @@
         <w:pStyle w:val="Normal"/>
         <w:spacing w:lineRule="atLeast" w:line="285"/>
         <w:jc w:val="both"/>
-        <w:rPr>
-          <w:rFonts w:ascii="DejaVu Sans" w:hAnsi="DejaVu Sans"/>
-        </w:rPr>
+        <w:rPr/>
       </w:pPr>
       <w:r>
         <w:rPr>
@@ -5483,9 +7320,7 @@
         <w:pStyle w:val="Normal"/>
         <w:spacing w:lineRule="atLeast" w:line="285"/>
         <w:jc w:val="both"/>
-        <w:rPr>
-          <w:rFonts w:ascii="DejaVu Sans" w:hAnsi="DejaVu Sans"/>
-        </w:rPr>
+        <w:rPr/>
       </w:pPr>
       <w:r>
         <w:rPr>
@@ -5533,9 +7368,7 @@
         <w:pStyle w:val="Normal"/>
         <w:spacing w:lineRule="atLeast" w:line="285"/>
         <w:jc w:val="both"/>
-        <w:rPr>
-          <w:rFonts w:ascii="DejaVu Sans" w:hAnsi="DejaVu Sans"/>
-        </w:rPr>
+        <w:rPr/>
       </w:pPr>
       <w:r>
         <w:rPr>
@@ -5555,9 +7388,7 @@
         <w:pStyle w:val="Normal"/>
         <w:spacing w:lineRule="atLeast" w:line="285"/>
         <w:jc w:val="both"/>
-        <w:rPr>
-          <w:rFonts w:ascii="DejaVu Sans" w:hAnsi="DejaVu Sans"/>
-        </w:rPr>
+        <w:rPr/>
       </w:pPr>
       <w:r>
         <w:rPr>
@@ -5605,9 +7436,7 @@
         <w:pStyle w:val="Normal"/>
         <w:spacing w:lineRule="atLeast" w:line="285"/>
         <w:jc w:val="both"/>
-        <w:rPr>
-          <w:rFonts w:ascii="DejaVu Sans" w:hAnsi="DejaVu Sans"/>
-        </w:rPr>
+        <w:rPr/>
       </w:pPr>
       <w:r>
         <w:rPr>
@@ -5627,9 +7456,7 @@
         <w:pStyle w:val="Normal"/>
         <w:spacing w:lineRule="atLeast" w:line="285"/>
         <w:jc w:val="both"/>
-        <w:rPr>
-          <w:rFonts w:ascii="DejaVu Sans" w:hAnsi="DejaVu Sans"/>
-        </w:rPr>
+        <w:rPr/>
       </w:pPr>
       <w:r>
         <w:rPr>
@@ -5649,9 +7476,7 @@
         <w:pStyle w:val="Normal"/>
         <w:spacing w:lineRule="atLeast" w:line="285"/>
         <w:jc w:val="both"/>
-        <w:rPr>
-          <w:rFonts w:ascii="DejaVu Sans" w:hAnsi="DejaVu Sans"/>
-        </w:rPr>
+        <w:rPr/>
       </w:pPr>
       <w:r>
         <w:rPr>
@@ -5671,9 +7496,7 @@
         <w:pStyle w:val="Normal"/>
         <w:spacing w:lineRule="atLeast" w:line="285"/>
         <w:jc w:val="both"/>
-        <w:rPr>
-          <w:rFonts w:ascii="DejaVu Sans" w:hAnsi="DejaVu Sans"/>
-        </w:rPr>
+        <w:rPr/>
       </w:pPr>
       <w:r>
         <w:rPr>
@@ -5705,9 +7528,7 @@
         <w:pStyle w:val="Normal"/>
         <w:spacing w:lineRule="atLeast" w:line="285"/>
         <w:jc w:val="both"/>
-        <w:rPr>
-          <w:rFonts w:ascii="DejaVu Sans" w:hAnsi="DejaVu Sans"/>
-        </w:rPr>
+        <w:rPr/>
       </w:pPr>
       <w:r>
         <w:rPr>
@@ -5727,9 +7548,7 @@
         <w:pStyle w:val="Normal"/>
         <w:spacing w:lineRule="atLeast" w:line="285"/>
         <w:jc w:val="both"/>
-        <w:rPr>
-          <w:rFonts w:ascii="DejaVu Sans" w:hAnsi="DejaVu Sans"/>
-        </w:rPr>
+        <w:rPr/>
       </w:pPr>
       <w:r>
         <w:rPr>
@@ -5749,9 +7568,7 @@
         <w:pStyle w:val="Normal"/>
         <w:spacing w:lineRule="atLeast" w:line="285"/>
         <w:jc w:val="both"/>
-        <w:rPr>
-          <w:rFonts w:ascii="DejaVu Sans" w:hAnsi="DejaVu Sans"/>
-        </w:rPr>
+        <w:rPr/>
       </w:pPr>
       <w:r>
         <w:rPr>
@@ -5799,9 +7616,7 @@
         <w:pStyle w:val="Normal"/>
         <w:spacing w:lineRule="atLeast" w:line="285"/>
         <w:jc w:val="both"/>
-        <w:rPr>
-          <w:rFonts w:ascii="DejaVu Sans" w:hAnsi="DejaVu Sans"/>
-        </w:rPr>
+        <w:rPr/>
       </w:pPr>
       <w:r>
         <w:rPr>
@@ -5821,9 +7636,7 @@
         <w:pStyle w:val="Normal"/>
         <w:spacing w:lineRule="atLeast" w:line="285"/>
         <w:jc w:val="both"/>
-        <w:rPr>
-          <w:rFonts w:ascii="DejaVu Sans" w:hAnsi="DejaVu Sans"/>
-        </w:rPr>
+        <w:rPr/>
       </w:pPr>
       <w:r>
         <w:rPr>
@@ -5843,9 +7656,7 @@
         <w:pStyle w:val="Normal"/>
         <w:spacing w:lineRule="atLeast" w:line="285"/>
         <w:jc w:val="both"/>
-        <w:rPr>
-          <w:rFonts w:ascii="DejaVu Sans" w:hAnsi="DejaVu Sans"/>
-        </w:rPr>
+        <w:rPr/>
       </w:pPr>
       <w:r>
         <w:rPr>
@@ -5893,9 +7704,7 @@
         <w:pStyle w:val="Normal"/>
         <w:spacing w:lineRule="atLeast" w:line="285"/>
         <w:jc w:val="both"/>
-        <w:rPr>
-          <w:rFonts w:ascii="DejaVu Sans" w:hAnsi="DejaVu Sans"/>
-        </w:rPr>
+        <w:rPr/>
       </w:pPr>
       <w:r>
         <w:rPr>
@@ -5915,9 +7724,7 @@
         <w:pStyle w:val="Normal"/>
         <w:spacing w:lineRule="atLeast" w:line="285"/>
         <w:jc w:val="both"/>
-        <w:rPr>
-          <w:rFonts w:ascii="DejaVu Sans" w:hAnsi="DejaVu Sans"/>
-        </w:rPr>
+        <w:rPr/>
       </w:pPr>
       <w:r>
         <w:rPr>
@@ -5937,9 +7744,7 @@
         <w:pStyle w:val="Normal"/>
         <w:spacing w:lineRule="atLeast" w:line="285"/>
         <w:jc w:val="both"/>
-        <w:rPr>
-          <w:rFonts w:ascii="DejaVu Sans" w:hAnsi="DejaVu Sans"/>
-        </w:rPr>
+        <w:rPr/>
       </w:pPr>
       <w:r>
         <w:rPr>
@@ -5987,9 +7792,7 @@
         <w:pStyle w:val="Normal"/>
         <w:spacing w:lineRule="atLeast" w:line="285"/>
         <w:jc w:val="both"/>
-        <w:rPr>
-          <w:rFonts w:ascii="DejaVu Sans" w:hAnsi="DejaVu Sans"/>
-        </w:rPr>
+        <w:rPr/>
       </w:pPr>
       <w:r>
         <w:rPr>
@@ -6009,9 +7812,7 @@
         <w:pStyle w:val="Normal"/>
         <w:spacing w:lineRule="atLeast" w:line="285"/>
         <w:jc w:val="both"/>
-        <w:rPr>
-          <w:rFonts w:ascii="DejaVu Sans" w:hAnsi="DejaVu Sans"/>
-        </w:rPr>
+        <w:rPr/>
       </w:pPr>
       <w:r>
         <w:rPr>
@@ -6031,9 +7832,7 @@
         <w:pStyle w:val="Normal"/>
         <w:spacing w:lineRule="atLeast" w:line="285"/>
         <w:jc w:val="both"/>
-        <w:rPr>
-          <w:rFonts w:ascii="DejaVu Sans" w:hAnsi="DejaVu Sans"/>
-        </w:rPr>
+        <w:rPr/>
       </w:pPr>
       <w:r>
         <w:rPr>
@@ -6081,9 +7880,7 @@
         <w:pStyle w:val="Normal"/>
         <w:spacing w:lineRule="atLeast" w:line="285"/>
         <w:jc w:val="both"/>
-        <w:rPr>
-          <w:rFonts w:ascii="DejaVu Sans" w:hAnsi="DejaVu Sans"/>
-        </w:rPr>
+        <w:rPr/>
       </w:pPr>
       <w:r>
         <w:rPr>
@@ -6582,8 +8379,8 @@
       <w:lang w:val="en-US" w:eastAsia="zh-CN" w:bidi="hi-IN"/>
     </w:rPr>
   </w:style>
-  <w:style w:type="character" w:styleId="Bulletsuser">
-    <w:name w:val="Bullets (user)"/>
+  <w:style w:type="character" w:styleId="Bullets">
+    <w:name w:val="Bullets"/>
     <w:qFormat/>
     <w:rPr>
       <w:rFonts w:ascii="OpenSymbol" w:hAnsi="OpenSymbol" w:eastAsia="OpenSymbol" w:cs="OpenSymbol"/>

--- a/bitacora_de_trabajo.docx
+++ b/bitacora_de_trabajo.docx
@@ -204,18 +204,7 @@
           <w:szCs w:val="28"/>
           <w:shd w:fill="FFF5CE" w:val="clear"/>
         </w:rPr>
-        <w:t xml:space="preserve">Post 29/05/2025 </w:t>
-      </w:r>
-      <w:r>
-        <w:rPr>
-          <w:rFonts w:ascii="DejaVu Sans" w:hAnsi="DejaVu Sans"/>
-          <w:b/>
-          <w:bCs/>
-          <w:sz w:val="28"/>
-          <w:szCs w:val="28"/>
-          <w:shd w:fill="FFF5CE" w:val="clear"/>
-        </w:rPr>
-        <w:t>Emparche</w:t>
+        <w:t>Post 29/05/2025 Emparche</w:t>
       </w:r>
     </w:p>
     <w:p>
@@ -417,76 +406,79 @@
           <w:u w:val="single"/>
           <w:shd w:fill="auto" w:val="clear"/>
         </w:rPr>
-        <w:t>dfProblema_tipo2: dataset tiene el codigo “</w:t>
+        <w:t>dfProblema_tipo2: dataset tiene el codigo “XXX” que NO esta incluido en los geocodigos del geonomenclador, asociado a la string “YYY” que NO matchea sin ambiguedad en desc_funda</w:t>
       </w:r>
       <w:r>
         <w:rPr>
           <w:rFonts w:ascii="DejaVu Sans" w:hAnsi="DejaVu Sans"/>
           <w:b/>
           <w:bCs/>
-          <w:u w:val="single"/>
-          <w:shd w:fill="auto" w:val="clear"/>
-        </w:rPr>
-        <w:t>XXX”</w:t>
+          <w:shd w:fill="auto" w:val="clear"/>
+        </w:rPr>
+        <w:t xml:space="preserve">r </w:t>
+      </w:r>
+    </w:p>
+    <w:p>
+      <w:pPr>
+        <w:pStyle w:val="Normal"/>
+        <w:spacing w:lineRule="auto" w:line="276"/>
+        <w:jc w:val="both"/>
+        <w:rPr>
+          <w:rFonts w:ascii="DejaVu Sans" w:hAnsi="DejaVu Sans"/>
+          <w:b w:val="false"/>
+          <w:bCs w:val="false"/>
+          <w:highlight w:val="none"/>
+          <w:shd w:fill="auto" w:val="clear"/>
+        </w:rPr>
+      </w:pPr>
+      <w:r>
+        <w:rPr>
+          <w:rFonts w:ascii="DejaVu Sans" w:hAnsi="DejaVu Sans"/>
+          <w:b w:val="false"/>
+          <w:bCs w:val="false"/>
+          <w:shd w:fill="auto" w:val="clear"/>
+        </w:rPr>
+      </w:r>
+    </w:p>
+    <w:p>
+      <w:pPr>
+        <w:pStyle w:val="Normal"/>
+        <w:spacing w:lineRule="auto" w:line="276"/>
+        <w:jc w:val="both"/>
+        <w:rPr>
+          <w:rFonts w:ascii="DejaVu Sans" w:hAnsi="DejaVu Sans"/>
+          <w:b w:val="false"/>
+          <w:bCs w:val="false"/>
+          <w:highlight w:val="none"/>
+          <w:shd w:fill="auto" w:val="clear"/>
+        </w:rPr>
+      </w:pPr>
+      <w:r>
+        <w:rPr>
+          <w:rFonts w:ascii="DejaVu Sans" w:hAnsi="DejaVu Sans"/>
+          <w:b w:val="false"/>
+          <w:bCs w:val="false"/>
+          <w:shd w:fill="auto" w:val="clear"/>
+        </w:rPr>
+        <w:t xml:space="preserve">- TOPICO ESTPRO: va_sectorial_pais.csv y va_sectorial_pais_bys.csv se tiene el un </w:t>
       </w:r>
       <w:r>
         <w:rPr>
           <w:rFonts w:ascii="DejaVu Sans" w:hAnsi="DejaVu Sans"/>
           <w:b/>
           <w:bCs/>
-          <w:u w:val="single"/>
-          <w:shd w:fill="auto" w:val="clear"/>
-        </w:rPr>
-        <w:t xml:space="preserve"> que NO esta incluido en los geocodigos </w:t>
-      </w:r>
-      <w:r>
-        <w:rPr>
-          <w:rFonts w:ascii="DejaVu Sans" w:hAnsi="DejaVu Sans"/>
-          <w:b/>
-          <w:bCs/>
-          <w:u w:val="single"/>
-          <w:shd w:fill="auto" w:val="clear"/>
-        </w:rPr>
-        <w:t xml:space="preserve">del geonomenclador, asociado a </w:t>
-      </w:r>
-      <w:r>
-        <w:rPr>
-          <w:rFonts w:ascii="DejaVu Sans" w:hAnsi="DejaVu Sans"/>
-          <w:b/>
-          <w:bCs/>
-          <w:u w:val="single"/>
-          <w:shd w:fill="auto" w:val="clear"/>
-        </w:rPr>
-        <w:t>la string “</w:t>
-      </w:r>
-      <w:r>
-        <w:rPr>
-          <w:rFonts w:ascii="DejaVu Sans" w:hAnsi="DejaVu Sans"/>
-          <w:b/>
-          <w:bCs/>
-          <w:u w:val="single"/>
-          <w:shd w:fill="auto" w:val="clear"/>
-        </w:rPr>
-        <w:t xml:space="preserve">YYY” </w:t>
-      </w:r>
-      <w:r>
-        <w:rPr>
-          <w:rFonts w:ascii="DejaVu Sans" w:hAnsi="DejaVu Sans"/>
-          <w:b/>
-          <w:bCs/>
-          <w:u w:val="single"/>
-          <w:shd w:fill="auto" w:val="clear"/>
-        </w:rPr>
-        <w:t>que NO matchea sin ambiguedad en desc_funda</w:t>
-      </w:r>
-      <w:r>
-        <w:rPr>
-          <w:rFonts w:ascii="DejaVu Sans" w:hAnsi="DejaVu Sans"/>
-          <w:b/>
-          <w:bCs/>
-          <w:shd w:fill="auto" w:val="clear"/>
-        </w:rPr>
-        <w:t xml:space="preserve">r </w:t>
+          <w:shd w:fill="auto" w:val="clear"/>
+        </w:rPr>
+        <w:t>código “TZ1” asociado a “TANZANIA (CONTINENTAL)”</w:t>
+      </w:r>
+      <w:r>
+        <w:rPr>
+          <w:rFonts w:ascii="DejaVu Sans" w:hAnsi="DejaVu Sans"/>
+          <w:b w:val="false"/>
+          <w:bCs w:val="false"/>
+          <w:shd w:fill="auto" w:val="clear"/>
+        </w:rPr>
+        <w:t>. En el geonomenclador se tiene “TZA” asociado a “TANZANIA”.</w:t>
       </w:r>
     </w:p>
     <w:p>
@@ -507,108 +499,9 @@
           <w:rFonts w:ascii="DejaVu Sans" w:hAnsi="DejaVu Sans"/>
           <w:b w:val="false"/>
           <w:bCs w:val="false"/>
-          <w:shd w:fill="auto" w:val="clear"/>
-        </w:rPr>
-      </w:r>
-    </w:p>
-    <w:p>
-      <w:pPr>
-        <w:pStyle w:val="Normal"/>
-        <w:spacing w:lineRule="auto" w:line="276"/>
-        <w:jc w:val="both"/>
-        <w:rPr>
-          <w:rFonts w:ascii="DejaVu Sans" w:hAnsi="DejaVu Sans"/>
-          <w:b w:val="false"/>
-          <w:bCs w:val="false"/>
-          <w:highlight w:val="none"/>
-          <w:shd w:fill="auto" w:val="clear"/>
-        </w:rPr>
-      </w:pPr>
-      <w:r>
-        <w:rPr>
-          <w:rFonts w:ascii="DejaVu Sans" w:hAnsi="DejaVu Sans"/>
-          <w:b w:val="false"/>
-          <w:bCs w:val="false"/>
-          <w:shd w:fill="auto" w:val="clear"/>
-        </w:rPr>
-        <w:t xml:space="preserve">- TOPICO ESTPRO: va_sectorial_pais.csv y va_sectorial_pais_bys.csv se tiene el un </w:t>
-      </w:r>
-      <w:r>
-        <w:rPr>
-          <w:rFonts w:ascii="DejaVu Sans" w:hAnsi="DejaVu Sans"/>
-          <w:b/>
-          <w:bCs/>
-          <w:shd w:fill="auto" w:val="clear"/>
-        </w:rPr>
-        <w:t>código “TZ1” asociado a “TANZANIA (CONTINENTAL)”</w:t>
-      </w:r>
-      <w:r>
-        <w:rPr>
-          <w:rFonts w:ascii="DejaVu Sans" w:hAnsi="DejaVu Sans"/>
-          <w:b w:val="false"/>
-          <w:bCs w:val="false"/>
-          <w:shd w:fill="auto" w:val="clear"/>
-        </w:rPr>
-        <w:t>. En el geonomenclador se tiene “TZA” asociado a “TANZANIA”.</w:t>
-      </w:r>
-    </w:p>
-    <w:p>
-      <w:pPr>
-        <w:pStyle w:val="Normal"/>
-        <w:spacing w:lineRule="auto" w:line="276"/>
-        <w:jc w:val="both"/>
-        <w:rPr>
-          <w:rFonts w:ascii="DejaVu Sans" w:hAnsi="DejaVu Sans"/>
-          <w:b w:val="false"/>
-          <w:bCs w:val="false"/>
-          <w:highlight w:val="none"/>
-          <w:shd w:fill="auto" w:val="clear"/>
-        </w:rPr>
-      </w:pPr>
-      <w:r>
-        <w:rPr>
-          <w:rFonts w:ascii="DejaVu Sans" w:hAnsi="DejaVu Sans"/>
-          <w:b w:val="false"/>
-          <w:bCs w:val="false"/>
           <w:shd w:fill="FFD8CE" w:val="clear"/>
         </w:rPr>
-        <w:t>[</w:t>
-      </w:r>
-      <w:r>
-        <w:rPr>
-          <w:rFonts w:ascii="DejaVu Sans" w:hAnsi="DejaVu Sans"/>
-          <w:b w:val="false"/>
-          <w:bCs w:val="false"/>
-          <w:shd w:fill="FFD8CE" w:val="clear"/>
-        </w:rPr>
-        <w:t xml:space="preserve">usar </w:t>
-      </w:r>
-      <w:r>
-        <w:rPr>
-          <w:rFonts w:ascii="DejaVu Sans" w:hAnsi="DejaVu Sans"/>
-          <w:b w:val="false"/>
-          <w:bCs w:val="false"/>
-          <w:shd w:fill="FFD8CE" w:val="clear"/>
-        </w:rPr>
-        <w:t xml:space="preserve">“TZA” asociado a “TANZANIA” </w:t>
-      </w:r>
-      <w:r>
-        <w:rPr>
-          <w:rFonts w:ascii="DejaVu Sans" w:hAnsi="DejaVu Sans"/>
-          <w:b w:val="false"/>
-          <w:bCs w:val="false"/>
-          <w:shd w:fill="FFD8CE" w:val="clear"/>
-        </w:rPr>
-        <w:t xml:space="preserve">o generar nuevo código asociado a </w:t>
-      </w:r>
-      <w:r>
-        <w:rPr>
-          <w:rFonts w:ascii="DejaVu Sans" w:hAnsi="DejaVu Sans"/>
-          <w:b w:val="false"/>
-          <w:bCs w:val="false"/>
-          <w:shd w:fill="FFD8CE" w:val="clear"/>
-        </w:rPr>
-        <w:t>“TANZANIA (CONTINENTAL)”?]</w:t>
+        <w:t>[usar “TZA” asociado a “TANZANIA” o generar nuevo código asociado a “TANZANIA (CONTINENTAL)”?]</w:t>
       </w:r>
     </w:p>
     <w:p>
@@ -747,44 +640,11 @@
           <w:iCs w:val="false"/>
           <w:shd w:fill="auto" w:val="clear"/>
         </w:rPr>
-        <w:t xml:space="preserve">- </w:t>
-      </w:r>
-      <w:r>
-        <w:rPr>
-          <w:rFonts w:ascii="DejaVu Sans" w:hAnsi="DejaVu Sans"/>
-          <w:b w:val="false"/>
-          <w:bCs w:val="false"/>
-          <w:i w:val="false"/>
-          <w:iCs w:val="false"/>
-          <w:shd w:fill="auto" w:val="clear"/>
-        </w:rPr>
-        <w:t>TOPICO E</w:t>
-      </w:r>
-      <w:r>
-        <w:rPr>
-          <w:rFonts w:ascii="DejaVu Sans" w:hAnsi="DejaVu Sans"/>
-          <w:b w:val="false"/>
-          <w:bCs w:val="false"/>
-          <w:i w:val="false"/>
-          <w:iCs w:val="false"/>
-          <w:shd w:fill="auto" w:val="clear"/>
-        </w:rPr>
-        <w:t>STPRO:</w:t>
+        <w:t>- TOPICO ESTPRO:</w:t>
         <w:tab/>
         <w:t>particip_va_intensivos_id_bys.csv</w:t>
         <w:tab/>
-        <w:t xml:space="preserve">codigo “EU28XEU15” </w:t>
-      </w:r>
-      <w:r>
-        <w:rPr>
-          <w:rFonts w:ascii="DejaVu Sans" w:hAnsi="DejaVu Sans"/>
-          <w:b w:val="false"/>
-          <w:bCs w:val="false"/>
-          <w:i w:val="false"/>
-          <w:iCs w:val="false"/>
-          <w:shd w:fill="auto" w:val="clear"/>
-        </w:rPr>
-        <w:t>que NO esta incluido en los geocodigos y tiene la string “UNION EUROPEA (28 PAISES EXCELUYENDO EU15)”.</w:t>
+        <w:t>codigo “EU28XEU15” que NO esta incluido en los geocodigos y tiene la string “UNION EUROPEA (28 PAISES EXCELUYENDO EU15)”.</w:t>
       </w:r>
     </w:p>
     <w:p>
@@ -949,47 +809,7 @@
           <w:i w:val="false"/>
           <w:iCs w:val="false"/>
         </w:rPr>
-        <w:t xml:space="preserve"> Zaire era el nombre con el que fue conocido entre 1971 </w:t>
-      </w:r>
-      <w:r>
-        <w:rPr>
-          <w:rFonts w:ascii="DejaVu Sans" w:hAnsi="DejaVu Sans"/>
-          <w:b w:val="false"/>
-          <w:bCs w:val="false"/>
-          <w:i w:val="false"/>
-          <w:iCs w:val="false"/>
-        </w:rPr>
-        <w:t>y</w:t>
-      </w:r>
-      <w:r>
-        <w:rPr>
-          <w:rFonts w:ascii="DejaVu Sans" w:hAnsi="DejaVu Sans"/>
-          <w:b w:val="false"/>
-          <w:bCs w:val="false"/>
-          <w:i w:val="false"/>
-          <w:iCs w:val="false"/>
-        </w:rPr>
-        <w:t xml:space="preserve"> 1997, el país africano actualmente </w:t>
-      </w:r>
-      <w:r>
-        <w:rPr>
-          <w:rFonts w:ascii="DejaVu Sans" w:hAnsi="DejaVu Sans"/>
-          <w:b w:val="false"/>
-          <w:bCs w:val="false"/>
-          <w:i w:val="false"/>
-          <w:iCs w:val="false"/>
-        </w:rPr>
-        <w:t xml:space="preserve">es </w:t>
-      </w:r>
-      <w:r>
-        <w:rPr>
-          <w:rFonts w:ascii="DejaVu Sans" w:hAnsi="DejaVu Sans"/>
-          <w:b w:val="false"/>
-          <w:bCs w:val="false"/>
-          <w:i w:val="false"/>
-          <w:iCs w:val="false"/>
-        </w:rPr>
-        <w:t xml:space="preserve">llamado República Democrática del Congo. </w:t>
+        <w:t xml:space="preserve"> Zaire era el nombre con el que fue conocido entre 1971 y 1997, el país africano actualmente es llamado República Democrática del Congo. </w:t>
       </w:r>
     </w:p>
     <w:p>
@@ -1015,116 +835,42 @@
           <w:iCs w:val="false"/>
           <w:shd w:fill="FFD8CE" w:val="clear"/>
         </w:rPr>
-        <w:t>[</w:t>
-      </w:r>
-      <w:r>
-        <w:rPr>
-          <w:rFonts w:ascii="DejaVu Sans" w:hAnsi="DejaVu Sans"/>
-          <w:b w:val="false"/>
-          <w:bCs w:val="false"/>
-          <w:i w:val="false"/>
-          <w:iCs w:val="false"/>
-          <w:shd w:fill="FFD8CE" w:val="clear"/>
-        </w:rPr>
-        <w:t>usar “</w:t>
-      </w:r>
-      <w:r>
-        <w:rPr>
-          <w:rFonts w:ascii="DejaVu Sans" w:hAnsi="DejaVu Sans"/>
-          <w:b w:val="false"/>
-          <w:bCs w:val="false"/>
-          <w:i w:val="false"/>
-          <w:iCs w:val="false"/>
-          <w:shd w:fill="FFD8CE" w:val="clear"/>
-        </w:rPr>
-        <w:t xml:space="preserve">COD” </w:t>
-      </w:r>
-      <w:r>
-        <w:rPr>
-          <w:rFonts w:ascii="DejaVu Sans" w:hAnsi="DejaVu Sans"/>
-          <w:b w:val="false"/>
-          <w:bCs w:val="false"/>
-          <w:i w:val="false"/>
-          <w:iCs w:val="false"/>
-          <w:shd w:fill="FFD8CE" w:val="clear"/>
-        </w:rPr>
-        <w:t>(geocodigo del geonomenclador) y “</w:t>
-      </w:r>
-      <w:r>
-        <w:rPr>
-          <w:rFonts w:ascii="DejaVu Sans" w:hAnsi="DejaVu Sans"/>
-          <w:b w:val="false"/>
-          <w:bCs w:val="false"/>
-          <w:i w:val="false"/>
-          <w:iCs w:val="false"/>
-          <w:shd w:fill="FFD8CE" w:val="clear"/>
-        </w:rPr>
-        <w:t xml:space="preserve">Rep. Dem. Congo” </w:t>
-      </w:r>
-      <w:r>
-        <w:rPr>
-          <w:rFonts w:ascii="DejaVu Sans" w:hAnsi="DejaVu Sans"/>
-          <w:b w:val="false"/>
-          <w:bCs w:val="false"/>
-          <w:i w:val="false"/>
-          <w:iCs w:val="false"/>
-          <w:shd w:fill="FFD8CE" w:val="clear"/>
-        </w:rPr>
-        <w:t>(name_long correspondiente del geonomenclador)</w:t>
-      </w:r>
-      <w:r>
-        <w:rPr>
-          <w:rFonts w:ascii="DejaVu Sans" w:hAnsi="DejaVu Sans"/>
-          <w:b w:val="false"/>
-          <w:bCs w:val="false"/>
-          <w:i w:val="false"/>
-          <w:iCs w:val="false"/>
-          <w:shd w:fill="FFD8CE" w:val="clear"/>
-        </w:rPr>
-        <w:t>?]</w:t>
-      </w:r>
-    </w:p>
-    <w:p>
-      <w:pPr>
-        <w:pStyle w:val="Normal"/>
-        <w:spacing w:lineRule="auto" w:line="276"/>
-        <w:jc w:val="both"/>
-        <w:rPr>
-          <w:rFonts w:ascii="DejaVu Sans" w:hAnsi="DejaVu Sans"/>
-          <w:b w:val="false"/>
-          <w:bCs w:val="false"/>
-        </w:rPr>
-      </w:pPr>
-      <w:r>
-        <w:rPr>
-          <w:rFonts w:ascii="DejaVu Sans" w:hAnsi="DejaVu Sans"/>
-          <w:b w:val="false"/>
-          <w:bCs w:val="false"/>
-        </w:rPr>
-      </w:r>
-    </w:p>
-    <w:p>
-      <w:pPr>
-        <w:pStyle w:val="Normal"/>
-        <w:spacing w:lineRule="auto" w:line="276"/>
-        <w:jc w:val="both"/>
-        <w:rPr/>
-      </w:pPr>
-      <w:r>
-        <w:rPr>
-          <w:rFonts w:ascii="DejaVu Sans" w:hAnsi="DejaVu Sans"/>
-          <w:b w:val="false"/>
-          <w:bCs w:val="false"/>
-        </w:rPr>
-        <w:t xml:space="preserve">-  </w:t>
-      </w:r>
-      <w:r>
-        <w:rPr>
-          <w:rFonts w:ascii="DejaVu Sans" w:hAnsi="DejaVu Sans"/>
-          <w:b w:val="false"/>
-          <w:bCs w:val="false"/>
-        </w:rPr>
-        <w:t>TOPICO ACECON: A1_inb_pib.csv</w:t>
+        <w:t>[usar “COD” (geocodigo del geonomenclador) y “Rep. Dem. Congo” (name_long correspondiente del geonomenclador)?]</w:t>
+      </w:r>
+    </w:p>
+    <w:p>
+      <w:pPr>
+        <w:pStyle w:val="Normal"/>
+        <w:spacing w:lineRule="auto" w:line="276"/>
+        <w:jc w:val="both"/>
+        <w:rPr>
+          <w:rFonts w:ascii="DejaVu Sans" w:hAnsi="DejaVu Sans"/>
+          <w:b w:val="false"/>
+          <w:bCs w:val="false"/>
+        </w:rPr>
+      </w:pPr>
+      <w:r>
+        <w:rPr>
+          <w:rFonts w:ascii="DejaVu Sans" w:hAnsi="DejaVu Sans"/>
+          <w:b w:val="false"/>
+          <w:bCs w:val="false"/>
+        </w:rPr>
+      </w:r>
+    </w:p>
+    <w:p>
+      <w:pPr>
+        <w:pStyle w:val="Normal"/>
+        <w:spacing w:lineRule="auto" w:line="276"/>
+        <w:jc w:val="both"/>
+        <w:rPr/>
+      </w:pPr>
+      <w:r>
+        <w:rPr>
+          <w:rFonts w:ascii="DejaVu Sans" w:hAnsi="DejaVu Sans"/>
+          <w:b w:val="false"/>
+          <w:bCs w:val="false"/>
+        </w:rPr>
+        <w:t>-  TOPICO ACECON: A1_inb_pib.csv</w:t>
         <w:tab/>
         <w:t>tiene el código “TMP” que NO esta incluido en los geocodigos y tiene la string “TIMOR ORIENTAL” que NO matchea con desc_fundar.</w:t>
       </w:r>
@@ -1248,128 +994,7 @@
           <w:iCs w:val="false"/>
           <w:shd w:fill="FFD8CE" w:val="clear"/>
         </w:rPr>
-        <w:t>[</w:t>
-      </w:r>
-      <w:r>
-        <w:rPr>
-          <w:rFonts w:ascii="DejaVu Sans" w:hAnsi="DejaVu Sans"/>
-          <w:b w:val="false"/>
-          <w:bCs w:val="false"/>
-          <w:i w:val="false"/>
-          <w:iCs w:val="false"/>
-          <w:shd w:fill="FFD8CE" w:val="clear"/>
-        </w:rPr>
-        <w:t>usar “</w:t>
-      </w:r>
-      <w:r>
-        <w:rPr>
-          <w:rFonts w:ascii="DejaVu Sans" w:hAnsi="DejaVu Sans"/>
-          <w:b w:val="false"/>
-          <w:bCs w:val="false"/>
-          <w:i w:val="false"/>
-          <w:iCs w:val="false"/>
-          <w:shd w:fill="FFD8CE" w:val="clear"/>
-        </w:rPr>
-        <w:t>TLS</w:t>
-      </w:r>
-      <w:r>
-        <w:rPr>
-          <w:rFonts w:ascii="DejaVu Sans" w:hAnsi="DejaVu Sans"/>
-          <w:b w:val="false"/>
-          <w:bCs w:val="false"/>
-          <w:i w:val="false"/>
-          <w:iCs w:val="false"/>
-          <w:shd w:fill="FFD8CE" w:val="clear"/>
-        </w:rPr>
-        <w:t xml:space="preserve">” </w:t>
-      </w:r>
-      <w:r>
-        <w:rPr>
-          <w:rFonts w:ascii="DejaVu Sans" w:hAnsi="DejaVu Sans"/>
-          <w:b w:val="false"/>
-          <w:bCs w:val="false"/>
-          <w:i w:val="false"/>
-          <w:iCs w:val="false"/>
-          <w:shd w:fill="FFD8CE" w:val="clear"/>
-        </w:rPr>
-        <w:t>(geocodigo del geonomenclador) y “</w:t>
-      </w:r>
-      <w:r>
-        <w:rPr>
-          <w:rFonts w:ascii="DejaVu Sans" w:hAnsi="DejaVu Sans"/>
-          <w:b w:val="false"/>
-          <w:bCs w:val="false"/>
-          <w:i w:val="false"/>
-          <w:iCs w:val="false"/>
-          <w:shd w:fill="FFD8CE" w:val="clear"/>
-        </w:rPr>
-        <w:t>Timor-Leste</w:t>
-      </w:r>
-      <w:r>
-        <w:rPr>
-          <w:rFonts w:ascii="DejaVu Sans" w:hAnsi="DejaVu Sans"/>
-          <w:b w:val="false"/>
-          <w:bCs w:val="false"/>
-          <w:i w:val="false"/>
-          <w:iCs w:val="false"/>
-          <w:shd w:fill="FFD8CE" w:val="clear"/>
-        </w:rPr>
-        <w:t xml:space="preserve">” </w:t>
-      </w:r>
-      <w:r>
-        <w:rPr>
-          <w:rFonts w:ascii="DejaVu Sans" w:hAnsi="DejaVu Sans"/>
-          <w:b w:val="false"/>
-          <w:bCs w:val="false"/>
-          <w:i w:val="false"/>
-          <w:iCs w:val="false"/>
-          <w:shd w:fill="FFD8CE" w:val="clear"/>
-        </w:rPr>
-        <w:t>(</w:t>
-      </w:r>
-      <w:r>
-        <w:rPr>
-          <w:rFonts w:ascii="DejaVu Sans" w:hAnsi="DejaVu Sans"/>
-          <w:b w:val="false"/>
-          <w:bCs w:val="false"/>
-          <w:i w:val="false"/>
-          <w:iCs w:val="false"/>
-          <w:shd w:fill="FFD8CE" w:val="clear"/>
-        </w:rPr>
-        <w:t>desc_fundar</w:t>
-      </w:r>
-      <w:r>
-        <w:rPr>
-          <w:rFonts w:ascii="DejaVu Sans" w:hAnsi="DejaVu Sans"/>
-          <w:b w:val="false"/>
-          <w:bCs w:val="false"/>
-          <w:i w:val="false"/>
-          <w:iCs w:val="false"/>
-          <w:shd w:fill="FFD8CE" w:val="clear"/>
-        </w:rPr>
-        <w:t xml:space="preserve"> correspondiente del geonomenclador) </w:t>
-      </w:r>
-      <w:r>
-        <w:rPr>
-          <w:rFonts w:ascii="DejaVu Sans" w:hAnsi="DejaVu Sans"/>
-          <w:b w:val="false"/>
-          <w:bCs w:val="false"/>
-          <w:i w:val="false"/>
-          <w:iCs w:val="false"/>
-          <w:shd w:fill="FFD8CE" w:val="clear"/>
-        </w:rPr>
-        <w:t>o se genera geocodigo nuevo para “TIMOR ORIENTAL”</w:t>
-      </w:r>
-      <w:r>
-        <w:rPr>
-          <w:rFonts w:ascii="DejaVu Sans" w:hAnsi="DejaVu Sans"/>
-          <w:b w:val="false"/>
-          <w:bCs w:val="false"/>
-          <w:i w:val="false"/>
-          <w:iCs w:val="false"/>
-          <w:shd w:fill="FFD8CE" w:val="clear"/>
-        </w:rPr>
-        <w:t>?]</w:t>
+        <w:t>[usar “TLS” (geocodigo del geonomenclador) y “Timor-Leste” (desc_fundar correspondiente del geonomenclador) o se genera geocodigo nuevo para “TIMOR ORIENTAL”?]</w:t>
       </w:r>
     </w:p>
     <w:p>
@@ -1421,57 +1046,7 @@
           <w:u w:val="single"/>
           <w:shd w:fill="auto" w:val="clear"/>
         </w:rPr>
-        <w:t>dfProblemas_tipo3:</w:t>
-      </w:r>
-      <w:r>
-        <w:rPr>
-          <w:rFonts w:ascii="DejaVu Sans" w:hAnsi="DejaVu Sans"/>
-          <w:b/>
-          <w:bCs/>
-          <w:u w:val="single"/>
-          <w:shd w:fill="auto" w:val="clear"/>
-        </w:rPr>
-        <w:t xml:space="preserve"> dataset tiene el codigo “</w:t>
-      </w:r>
-      <w:r>
-        <w:rPr>
-          <w:rFonts w:ascii="DejaVu Sans" w:hAnsi="DejaVu Sans"/>
-          <w:b/>
-          <w:bCs/>
-          <w:u w:val="single"/>
-          <w:shd w:fill="auto" w:val="clear"/>
-        </w:rPr>
-        <w:t>XXX</w:t>
-      </w:r>
-      <w:r>
-        <w:rPr>
-          <w:rFonts w:ascii="DejaVu Sans" w:hAnsi="DejaVu Sans"/>
-          <w:b/>
-          <w:bCs/>
-          <w:u w:val="single"/>
-          <w:shd w:fill="auto" w:val="clear"/>
-        </w:rPr>
-        <w:t xml:space="preserve">” que NO esta incluido en los geocodigos y no existe columna </w:t>
-      </w:r>
-      <w:r>
-        <w:rPr>
-          <w:rFonts w:ascii="DejaVu Sans" w:hAnsi="DejaVu Sans"/>
-          <w:b/>
-          <w:bCs/>
-          <w:u w:val="single"/>
-          <w:shd w:fill="auto" w:val="clear"/>
-        </w:rPr>
-        <w:t>similar a</w:t>
-      </w:r>
-      <w:r>
-        <w:rPr>
-          <w:rFonts w:ascii="DejaVu Sans" w:hAnsi="DejaVu Sans"/>
-          <w:b/>
-          <w:bCs/>
-          <w:u w:val="single"/>
-          <w:shd w:fill="auto" w:val="clear"/>
-        </w:rPr>
-        <w:t xml:space="preserve"> desc_fundar. </w:t>
+        <w:t xml:space="preserve">dfProblemas_tipo3: dataset tiene el codigo “XXX” que NO esta incluido en los geocodigos y no existe columna similar a desc_fundar. </w:t>
       </w:r>
     </w:p>
     <w:p>
@@ -1515,15 +1090,7 @@
           <w:b w:val="false"/>
           <w:bCs w:val="false"/>
         </w:rPr>
-        <w:t xml:space="preserve">- </w:t>
-      </w:r>
-      <w:r>
-        <w:rPr>
-          <w:rFonts w:ascii="DejaVu Sans" w:hAnsi="DejaVu Sans"/>
-          <w:b w:val="false"/>
-          <w:bCs w:val="false"/>
-        </w:rPr>
-        <w:t xml:space="preserve">TOPICO SEBACO: 22_participacion_expo_sbc.csv tiene el codigo “ROM” que NO esta incluido en los geocodigos. Segun </w:t>
+        <w:t xml:space="preserve">- TOPICO SEBACO: 22_participacion_expo_sbc.csv tiene el codigo “ROM” que NO esta incluido en los geocodigos. Segun </w:t>
       </w:r>
       <w:hyperlink r:id="rId5">
         <w:r>
@@ -1552,185 +1119,166 @@
           <w:i/>
           <w:iCs/>
         </w:rPr>
-        <w:t xml:space="preserve"> “ROM” refiere a “ROMANIA”, </w:t>
-      </w:r>
-      <w:r>
-        <w:rPr>
-          <w:rFonts w:ascii="DejaVu Sans" w:hAnsi="DejaVu Sans"/>
+        <w:t xml:space="preserve"> “ROM” refiere a “ROMANIA”, Que es “Rumania” en español, y si aparece en el geonomenclador.</w:t>
+      </w:r>
+    </w:p>
+    <w:p>
+      <w:pPr>
+        <w:pStyle w:val="Normal"/>
+        <w:spacing w:lineRule="auto" w:line="276"/>
+        <w:jc w:val="both"/>
+        <w:rPr>
+          <w:rFonts w:ascii="DejaVu Sans" w:hAnsi="DejaVu Sans"/>
+          <w:b w:val="false"/>
+          <w:bCs w:val="false"/>
+          <w:i w:val="false"/>
+          <w:i w:val="false"/>
+          <w:iCs w:val="false"/>
+          <w:highlight w:val="none"/>
+          <w:shd w:fill="FFD8CE" w:val="clear"/>
+        </w:rPr>
+      </w:pPr>
+      <w:r>
+        <w:rPr>
+          <w:rFonts w:ascii="DejaVu Sans" w:hAnsi="DejaVu Sans"/>
+          <w:b w:val="false"/>
+          <w:bCs w:val="false"/>
+          <w:i w:val="false"/>
+          <w:iCs w:val="false"/>
+          <w:shd w:fill="FFD8CE" w:val="clear"/>
+        </w:rPr>
+        <w:t>[usar “ROU” (geocodigo del geonomenclador) y “Rumania” (desc_fundar correspondiente del geonomenclador)?]</w:t>
+      </w:r>
+    </w:p>
+    <w:p>
+      <w:pPr>
+        <w:pStyle w:val="Normal"/>
+        <w:spacing w:lineRule="auto" w:line="276"/>
+        <w:jc w:val="both"/>
+        <w:rPr>
+          <w:rFonts w:ascii="DejaVu Sans" w:hAnsi="DejaVu Sans"/>
+          <w:b w:val="false"/>
+          <w:bCs w:val="false"/>
+        </w:rPr>
+      </w:pPr>
+      <w:r>
+        <w:rPr>
+          <w:rFonts w:ascii="DejaVu Sans" w:hAnsi="DejaVu Sans"/>
+          <w:b w:val="false"/>
+          <w:bCs w:val="false"/>
+        </w:rPr>
+      </w:r>
+    </w:p>
+    <w:p>
+      <w:pPr>
+        <w:pStyle w:val="Normal"/>
+        <w:spacing w:lineRule="auto" w:line="276"/>
+        <w:jc w:val="both"/>
+        <w:rPr>
+          <w:rFonts w:ascii="DejaVu Sans" w:hAnsi="DejaVu Sans"/>
+          <w:b w:val="false"/>
+          <w:bCs w:val="false"/>
+        </w:rPr>
+      </w:pPr>
+      <w:r>
+        <w:rPr>
+          <w:rFonts w:ascii="DejaVu Sans" w:hAnsi="DejaVu Sans"/>
+          <w:b w:val="false"/>
+          <w:bCs w:val="false"/>
+        </w:rPr>
+        <w:t xml:space="preserve">- TOPICO SEBACO: 22_participacion_expo_sbc.csv tiene el codigo “CHT” que NO esta incluido en los geocodigos. </w:t>
+      </w:r>
+      <w:r>
+        <w:rPr>
+          <w:rFonts w:ascii="DejaVu Sans" w:hAnsi="DejaVu Sans"/>
+          <w:b w:val="false"/>
+          <w:bCs w:val="false"/>
+          <w:shd w:fill="auto" w:val="clear"/>
+        </w:rPr>
+        <w:t>N</w:t>
+      </w:r>
+      <w:r>
+        <w:rPr>
+          <w:rFonts w:ascii="DejaVu Sans" w:hAnsi="DejaVu Sans"/>
+          <w:b w:val="false"/>
+          <w:bCs w:val="false"/>
+          <w:i w:val="false"/>
+          <w:iCs w:val="false"/>
+          <w:shd w:fill="auto" w:val="clear"/>
+        </w:rPr>
+        <w:t>o encontré nada</w:t>
+      </w:r>
+      <w:r>
+        <w:rPr>
+          <w:rFonts w:eastAsia="Noto Serif CJK SC" w:cs="Lohit Devanagari" w:ascii="DejaVu Sans" w:hAnsi="DejaVu Sans"/>
+          <w:b w:val="false"/>
+          <w:bCs w:val="false"/>
+          <w:i w:val="false"/>
+          <w:iCs w:val="false"/>
+          <w:color w:val="000000"/>
+          <w:kern w:val="2"/>
+          <w:sz w:val="24"/>
+          <w:szCs w:val="24"/>
+          <w:shd w:fill="auto" w:val="clear"/>
+          <w:lang w:val="en-US" w:eastAsia="zh-CN" w:bidi="hi-IN"/>
+        </w:rPr>
+        <w:t xml:space="preserve"> </w:t>
+      </w:r>
+      <w:r>
+        <w:rPr>
+          <w:rFonts w:eastAsia="Noto Serif CJK SC" w:cs="Lohit Devanagari" w:ascii="DejaVu Sans" w:hAnsi="DejaVu Sans"/>
           <w:b w:val="false"/>
           <w:bCs w:val="false"/>
           <w:i/>
           <w:iCs/>
-        </w:rPr>
-        <w:t>Que es “Rumania” en español, y si aparece en el geonomenclador.</w:t>
-      </w:r>
-    </w:p>
-    <w:p>
-      <w:pPr>
-        <w:pStyle w:val="Normal"/>
-        <w:spacing w:lineRule="auto" w:line="276"/>
-        <w:jc w:val="both"/>
-        <w:rPr>
-          <w:rFonts w:ascii="DejaVu Sans" w:hAnsi="DejaVu Sans"/>
-          <w:b w:val="false"/>
-          <w:bCs w:val="false"/>
-          <w:i w:val="false"/>
-          <w:i w:val="false"/>
-          <w:iCs w:val="false"/>
-          <w:highlight w:val="none"/>
-          <w:shd w:fill="FFD8CE" w:val="clear"/>
-        </w:rPr>
-      </w:pPr>
-      <w:r>
-        <w:rPr>
-          <w:rFonts w:ascii="DejaVu Sans" w:hAnsi="DejaVu Sans"/>
-          <w:b w:val="false"/>
-          <w:bCs w:val="false"/>
-          <w:i w:val="false"/>
-          <w:iCs w:val="false"/>
-          <w:shd w:fill="FFD8CE" w:val="clear"/>
-        </w:rPr>
-        <w:t>[usar “ROU” (geocodigo del geonomenclador) y “Rumania” (desc_fundar correspondiente del geonomenclador)?]</w:t>
-      </w:r>
-    </w:p>
-    <w:p>
-      <w:pPr>
-        <w:pStyle w:val="Normal"/>
-        <w:spacing w:lineRule="auto" w:line="276"/>
-        <w:jc w:val="both"/>
-        <w:rPr>
-          <w:rFonts w:ascii="DejaVu Sans" w:hAnsi="DejaVu Sans"/>
-          <w:b w:val="false"/>
-          <w:bCs w:val="false"/>
-        </w:rPr>
-      </w:pPr>
-      <w:r>
-        <w:rPr>
-          <w:rFonts w:ascii="DejaVu Sans" w:hAnsi="DejaVu Sans"/>
-          <w:b w:val="false"/>
-          <w:bCs w:val="false"/>
-        </w:rPr>
-      </w:r>
-    </w:p>
-    <w:p>
-      <w:pPr>
-        <w:pStyle w:val="Normal"/>
-        <w:spacing w:lineRule="auto" w:line="276"/>
-        <w:jc w:val="both"/>
-        <w:rPr>
-          <w:rFonts w:ascii="DejaVu Sans" w:hAnsi="DejaVu Sans"/>
-          <w:b w:val="false"/>
-          <w:bCs w:val="false"/>
-        </w:rPr>
-      </w:pPr>
-      <w:r>
-        <w:rPr>
-          <w:rFonts w:ascii="DejaVu Sans" w:hAnsi="DejaVu Sans"/>
-          <w:b w:val="false"/>
-          <w:bCs w:val="false"/>
-        </w:rPr>
-        <w:t xml:space="preserve">- </w:t>
-      </w:r>
-      <w:r>
-        <w:rPr>
-          <w:rFonts w:ascii="DejaVu Sans" w:hAnsi="DejaVu Sans"/>
-          <w:b w:val="false"/>
-          <w:bCs w:val="false"/>
-        </w:rPr>
-        <w:t>TOPICO SEBACO: 22_participacion_expo_sbc.csv tiene el codigo “</w:t>
-      </w:r>
-      <w:r>
-        <w:rPr>
-          <w:rFonts w:ascii="DejaVu Sans" w:hAnsi="DejaVu Sans"/>
-          <w:b w:val="false"/>
-          <w:bCs w:val="false"/>
-        </w:rPr>
-        <w:t>CHT</w:t>
-      </w:r>
-      <w:r>
-        <w:rPr>
-          <w:rFonts w:ascii="DejaVu Sans" w:hAnsi="DejaVu Sans"/>
-          <w:b w:val="false"/>
-          <w:bCs w:val="false"/>
-        </w:rPr>
-        <w:t xml:space="preserve">” que NO esta incluido en los geocodigos. Segun </w:t>
-      </w:r>
-      <w:hyperlink r:id="rId6">
-        <w:r>
-          <w:rPr>
-            <w:rStyle w:val="Hyperlink"/>
-            <w:rFonts w:ascii="DejaVu Sans" w:hAnsi="DejaVu Sans"/>
-            <w:b w:val="false"/>
-            <w:bCs w:val="false"/>
-          </w:rPr>
-          <w:t>https://en.wikipedia.org/wiki/List_of_UNDP_country_codes</w:t>
-        </w:r>
-      </w:hyperlink>
-      <w:r>
-        <w:rPr>
-          <w:rFonts w:ascii="DejaVu Sans" w:hAnsi="DejaVu Sans"/>
-          <w:b w:val="false"/>
-          <w:bCs w:val="false"/>
-        </w:rPr>
-        <w:t xml:space="preserve"> (list of UNDP (United Nations Development Programme) country codes)</w:t>
-      </w:r>
-      <w:r>
-        <w:rPr>
-          <w:rFonts w:ascii="DejaVu Sans" w:hAnsi="DejaVu Sans"/>
+          <w:color w:val="000000"/>
+          <w:kern w:val="2"/>
+          <w:sz w:val="24"/>
+          <w:szCs w:val="24"/>
+          <w:shd w:fill="auto" w:val="clear"/>
+          <w:lang w:val="en-US" w:eastAsia="zh-CN" w:bidi="hi-IN"/>
+        </w:rPr>
+        <w:t>oficial</w:t>
+      </w:r>
+      <w:r>
+        <w:rPr>
+          <w:rFonts w:eastAsia="Noto Serif CJK SC" w:cs="Lohit Devanagari" w:ascii="DejaVu Sans" w:hAnsi="DejaVu Sans"/>
+          <w:b w:val="false"/>
+          <w:bCs w:val="false"/>
+          <w:i w:val="false"/>
+          <w:iCs w:val="false"/>
+          <w:color w:val="000000"/>
+          <w:kern w:val="2"/>
+          <w:sz w:val="24"/>
+          <w:szCs w:val="24"/>
+          <w:shd w:fill="auto" w:val="clear"/>
+          <w:lang w:val="en-US" w:eastAsia="zh-CN" w:bidi="hi-IN"/>
+        </w:rPr>
+        <w:t xml:space="preserve">: </w:t>
+      </w:r>
+      <w:r>
+        <w:rPr>
+          <w:rFonts w:eastAsia="Noto Serif CJK SC" w:cs="Lohit Devanagari" w:ascii="DejaVu Sans" w:hAnsi="DejaVu Sans"/>
           <w:b w:val="false"/>
           <w:bCs w:val="false"/>
           <w:i/>
           <w:iCs/>
-        </w:rPr>
-        <w:t xml:space="preserve"> “ROM” refiere a “ROMANIA”, </w:t>
-      </w:r>
-      <w:r>
-        <w:rPr>
-          <w:rFonts w:ascii="DejaVu Sans" w:hAnsi="DejaVu Sans"/>
+          <w:color w:val="000000"/>
+          <w:kern w:val="2"/>
+          <w:sz w:val="24"/>
+          <w:szCs w:val="24"/>
+          <w:shd w:fill="auto" w:val="clear"/>
+          <w:lang w:val="en-US" w:eastAsia="zh-CN" w:bidi="hi-IN"/>
+        </w:rPr>
+        <w:t>Traditional Chinese, often used in association with Taiwan.</w:t>
+      </w:r>
+      <w:r>
+        <w:rPr>
+          <w:rFonts w:eastAsia="Noto Serif CJK SC" w:cs="Lohit Devanagari" w:ascii="DejaVu Sans" w:hAnsi="DejaVu Sans"/>
           <w:b w:val="false"/>
           <w:bCs w:val="false"/>
           <w:i/>
           <w:iCs/>
-        </w:rPr>
-        <w:t>Que es “Rumania” en español, y si aparece en el geonomenclador.</w:t>
-      </w:r>
-    </w:p>
-    <w:p>
-      <w:pPr>
-        <w:pStyle w:val="Normal"/>
-        <w:spacing w:lineRule="auto" w:line="276"/>
-        <w:jc w:val="both"/>
-        <w:rPr/>
-      </w:pPr>
-      <w:r>
-        <w:rPr>
-          <w:rFonts w:ascii="DejaVu Sans" w:hAnsi="DejaVu Sans"/>
-          <w:b w:val="false"/>
-          <w:bCs w:val="false"/>
-          <w:i w:val="false"/>
-          <w:iCs w:val="false"/>
-          <w:shd w:fill="FFD8CE" w:val="clear"/>
-        </w:rPr>
-        <w:t>[</w:t>
-      </w:r>
-      <w:r>
-        <w:rPr>
-          <w:rFonts w:ascii="DejaVu Sans" w:hAnsi="DejaVu Sans"/>
-          <w:b w:val="false"/>
-          <w:bCs w:val="false"/>
-          <w:i w:val="false"/>
-          <w:iCs w:val="false"/>
-          <w:shd w:fill="FFD8CE" w:val="clear"/>
-        </w:rPr>
-        <w:t>no encontré nada</w:t>
-      </w:r>
-      <w:r>
-        <w:rPr>
-          <w:rFonts w:eastAsia="Noto Serif CJK SC" w:cs="Lohit Devanagari" w:ascii="DejaVu Sans" w:hAnsi="DejaVu Sans"/>
-          <w:b w:val="false"/>
-          <w:bCs w:val="false"/>
-          <w:i w:val="false"/>
-          <w:iCs w:val="false"/>
           <w:color w:val="000000"/>
           <w:kern w:val="2"/>
           <w:sz w:val="24"/>
@@ -1738,15 +1286,15 @@
           <w:shd w:fill="FFD8CE" w:val="clear"/>
           <w:lang w:val="en-US" w:eastAsia="zh-CN" w:bidi="hi-IN"/>
         </w:rPr>
-        <w:t xml:space="preserve"> </w:t>
+        <w:br/>
       </w:r>
       <w:r>
         <w:rPr>
           <w:rFonts w:eastAsia="Noto Serif CJK SC" w:cs="Lohit Devanagari" w:ascii="DejaVu Sans" w:hAnsi="DejaVu Sans"/>
           <w:b w:val="false"/>
           <w:bCs w:val="false"/>
-          <w:i/>
-          <w:iCs/>
+          <w:i w:val="false"/>
+          <w:iCs w:val="false"/>
           <w:color w:val="000000"/>
           <w:kern w:val="2"/>
           <w:sz w:val="24"/>
@@ -1754,7 +1302,7 @@
           <w:shd w:fill="FFD8CE" w:val="clear"/>
           <w:lang w:val="en-US" w:eastAsia="zh-CN" w:bidi="hi-IN"/>
         </w:rPr>
-        <w:t>oficial</w:t>
+        <w:t>[</w:t>
       </w:r>
       <w:r>
         <w:rPr>
@@ -1770,311 +1318,7 @@
           <w:shd w:fill="FFD8CE" w:val="clear"/>
           <w:lang w:val="en-US" w:eastAsia="zh-CN" w:bidi="hi-IN"/>
         </w:rPr>
-        <w:t xml:space="preserve">: </w:t>
-      </w:r>
-      <w:r>
-        <w:rPr>
-          <w:rFonts w:eastAsia="Noto Serif CJK SC" w:cs="Lohit Devanagari" w:ascii="DejaVu Sans" w:hAnsi="DejaVu Sans"/>
-          <w:b w:val="false"/>
-          <w:bCs w:val="false"/>
-          <w:i/>
-          <w:iCs/>
-          <w:color w:val="000000"/>
-          <w:kern w:val="2"/>
-          <w:sz w:val="24"/>
-          <w:szCs w:val="24"/>
-          <w:shd w:fill="FFD8CE" w:val="clear"/>
-          <w:lang w:val="en-US" w:eastAsia="zh-CN" w:bidi="hi-IN"/>
-        </w:rPr>
-        <w:t xml:space="preserve">Traditional Chinese, often used in association with Taiwan. </w:t>
-      </w:r>
-      <w:r>
-        <w:rPr>
-          <w:rFonts w:eastAsia="Noto Serif CJK SC" w:cs="Lohit Devanagari" w:ascii="DejaVu Sans" w:hAnsi="DejaVu Sans"/>
-          <w:b w:val="false"/>
-          <w:bCs w:val="false"/>
-          <w:i w:val="false"/>
-          <w:iCs w:val="false"/>
-          <w:color w:val="000000"/>
-          <w:kern w:val="2"/>
-          <w:sz w:val="24"/>
-          <w:szCs w:val="24"/>
-          <w:shd w:fill="FFD8CE" w:val="clear"/>
-          <w:lang w:val="en-US" w:eastAsia="zh-CN" w:bidi="hi-IN"/>
-        </w:rPr>
-        <w:t>Q</w:t>
-      </w:r>
-      <w:r>
-        <w:rPr>
-          <w:rFonts w:eastAsia="Noto Serif CJK SC" w:cs="Lohit Devanagari" w:ascii="DejaVu Sans" w:hAnsi="DejaVu Sans"/>
-          <w:b w:val="false"/>
-          <w:bCs w:val="false"/>
-          <w:i w:val="false"/>
-          <w:iCs w:val="false"/>
-          <w:color w:val="000000"/>
-          <w:kern w:val="2"/>
-          <w:sz w:val="24"/>
-          <w:szCs w:val="24"/>
-          <w:shd w:fill="FFD8CE" w:val="clear"/>
-          <w:lang w:val="en-US" w:eastAsia="zh-CN" w:bidi="hi-IN"/>
-        </w:rPr>
-        <w:t xml:space="preserve">ué </w:t>
-      </w:r>
-      <w:r>
-        <w:rPr>
-          <w:rFonts w:eastAsia="Noto Serif CJK SC" w:cs="Lohit Devanagari" w:ascii="DejaVu Sans" w:hAnsi="DejaVu Sans"/>
-          <w:b w:val="false"/>
-          <w:bCs w:val="false"/>
-          <w:i w:val="false"/>
-          <w:iCs w:val="false"/>
-          <w:color w:val="000000"/>
-          <w:kern w:val="2"/>
-          <w:sz w:val="24"/>
-          <w:szCs w:val="24"/>
-          <w:shd w:fill="FFD8CE" w:val="clear"/>
-          <w:lang w:val="en-US" w:eastAsia="zh-CN" w:bidi="hi-IN"/>
-        </w:rPr>
-        <w:t>h</w:t>
-      </w:r>
-      <w:r>
-        <w:rPr>
-          <w:rFonts w:eastAsia="Noto Serif CJK SC" w:cs="Lohit Devanagari" w:ascii="DejaVu Sans" w:hAnsi="DejaVu Sans"/>
-          <w:b w:val="false"/>
-          <w:bCs w:val="false"/>
-          <w:i w:val="false"/>
-          <w:iCs w:val="false"/>
-          <w:color w:val="000000"/>
-          <w:kern w:val="2"/>
-          <w:sz w:val="24"/>
-          <w:szCs w:val="24"/>
-          <w:shd w:fill="FFD8CE" w:val="clear"/>
-          <w:lang w:val="en-US" w:eastAsia="zh-CN" w:bidi="hi-IN"/>
-        </w:rPr>
-        <w:t>a</w:t>
-      </w:r>
-      <w:r>
-        <w:rPr>
-          <w:rFonts w:eastAsia="Noto Serif CJK SC" w:cs="Lohit Devanagari" w:ascii="DejaVu Sans" w:hAnsi="DejaVu Sans"/>
-          <w:b w:val="false"/>
-          <w:bCs w:val="false"/>
-          <w:i w:val="false"/>
-          <w:iCs w:val="false"/>
-          <w:color w:val="000000"/>
-          <w:kern w:val="2"/>
-          <w:sz w:val="24"/>
-          <w:szCs w:val="24"/>
-          <w:shd w:fill="FFD8CE" w:val="clear"/>
-          <w:lang w:val="en-US" w:eastAsia="zh-CN" w:bidi="hi-IN"/>
-        </w:rPr>
-        <w:t>c</w:t>
-      </w:r>
-      <w:r>
-        <w:rPr>
-          <w:rFonts w:eastAsia="Noto Serif CJK SC" w:cs="Lohit Devanagari" w:ascii="DejaVu Sans" w:hAnsi="DejaVu Sans"/>
-          <w:b w:val="false"/>
-          <w:bCs w:val="false"/>
-          <w:i w:val="false"/>
-          <w:iCs w:val="false"/>
-          <w:color w:val="000000"/>
-          <w:kern w:val="2"/>
-          <w:sz w:val="24"/>
-          <w:szCs w:val="24"/>
-          <w:shd w:fill="FFD8CE" w:val="clear"/>
-          <w:lang w:val="en-US" w:eastAsia="zh-CN" w:bidi="hi-IN"/>
-        </w:rPr>
-        <w:t>e</w:t>
-      </w:r>
-      <w:r>
-        <w:rPr>
-          <w:rFonts w:eastAsia="Noto Serif CJK SC" w:cs="Lohit Devanagari" w:ascii="DejaVu Sans" w:hAnsi="DejaVu Sans"/>
-          <w:b w:val="false"/>
-          <w:bCs w:val="false"/>
-          <w:i w:val="false"/>
-          <w:iCs w:val="false"/>
-          <w:color w:val="000000"/>
-          <w:kern w:val="2"/>
-          <w:sz w:val="24"/>
-          <w:szCs w:val="24"/>
-          <w:shd w:fill="FFD8CE" w:val="clear"/>
-          <w:lang w:val="en-US" w:eastAsia="zh-CN" w:bidi="hi-IN"/>
-        </w:rPr>
-        <w:t xml:space="preserve">r </w:t>
-      </w:r>
-      <w:r>
-        <w:rPr>
-          <w:rFonts w:eastAsia="Noto Serif CJK SC" w:cs="Lohit Devanagari" w:ascii="DejaVu Sans" w:hAnsi="DejaVu Sans"/>
-          <w:b w:val="false"/>
-          <w:bCs w:val="false"/>
-          <w:i w:val="false"/>
-          <w:iCs w:val="false"/>
-          <w:color w:val="000000"/>
-          <w:kern w:val="2"/>
-          <w:sz w:val="24"/>
-          <w:szCs w:val="24"/>
-          <w:shd w:fill="FFD8CE" w:val="clear"/>
-          <w:lang w:val="en-US" w:eastAsia="zh-CN" w:bidi="hi-IN"/>
-        </w:rPr>
-        <w:t>e</w:t>
-      </w:r>
-      <w:r>
-        <w:rPr>
-          <w:rFonts w:eastAsia="Noto Serif CJK SC" w:cs="Lohit Devanagari" w:ascii="DejaVu Sans" w:hAnsi="DejaVu Sans"/>
-          <w:b w:val="false"/>
-          <w:bCs w:val="false"/>
-          <w:i w:val="false"/>
-          <w:iCs w:val="false"/>
-          <w:color w:val="000000"/>
-          <w:kern w:val="2"/>
-          <w:sz w:val="24"/>
-          <w:szCs w:val="24"/>
-          <w:shd w:fill="FFD8CE" w:val="clear"/>
-          <w:lang w:val="en-US" w:eastAsia="zh-CN" w:bidi="hi-IN"/>
-        </w:rPr>
-        <w:t xml:space="preserve">n </w:t>
-      </w:r>
-      <w:r>
-        <w:rPr>
-          <w:rFonts w:eastAsia="Noto Serif CJK SC" w:cs="Lohit Devanagari" w:ascii="DejaVu Sans" w:hAnsi="DejaVu Sans"/>
-          <w:b w:val="false"/>
-          <w:bCs w:val="false"/>
-          <w:i w:val="false"/>
-          <w:iCs w:val="false"/>
-          <w:color w:val="000000"/>
-          <w:kern w:val="2"/>
-          <w:sz w:val="24"/>
-          <w:szCs w:val="24"/>
-          <w:shd w:fill="FFD8CE" w:val="clear"/>
-          <w:lang w:val="en-US" w:eastAsia="zh-CN" w:bidi="hi-IN"/>
-        </w:rPr>
-        <w:t>e</w:t>
-      </w:r>
-      <w:r>
-        <w:rPr>
-          <w:rFonts w:eastAsia="Noto Serif CJK SC" w:cs="Lohit Devanagari" w:ascii="DejaVu Sans" w:hAnsi="DejaVu Sans"/>
-          <w:b w:val="false"/>
-          <w:bCs w:val="false"/>
-          <w:i w:val="false"/>
-          <w:iCs w:val="false"/>
-          <w:color w:val="000000"/>
-          <w:kern w:val="2"/>
-          <w:sz w:val="24"/>
-          <w:szCs w:val="24"/>
-          <w:shd w:fill="FFD8CE" w:val="clear"/>
-          <w:lang w:val="en-US" w:eastAsia="zh-CN" w:bidi="hi-IN"/>
-        </w:rPr>
-        <w:t>s</w:t>
-      </w:r>
-      <w:r>
-        <w:rPr>
-          <w:rFonts w:eastAsia="Noto Serif CJK SC" w:cs="Lohit Devanagari" w:ascii="DejaVu Sans" w:hAnsi="DejaVu Sans"/>
-          <w:b w:val="false"/>
-          <w:bCs w:val="false"/>
-          <w:i w:val="false"/>
-          <w:iCs w:val="false"/>
-          <w:color w:val="000000"/>
-          <w:kern w:val="2"/>
-          <w:sz w:val="24"/>
-          <w:szCs w:val="24"/>
-          <w:shd w:fill="FFD8CE" w:val="clear"/>
-          <w:lang w:val="en-US" w:eastAsia="zh-CN" w:bidi="hi-IN"/>
-        </w:rPr>
-        <w:t>t</w:t>
-      </w:r>
-      <w:r>
-        <w:rPr>
-          <w:rFonts w:eastAsia="Noto Serif CJK SC" w:cs="Lohit Devanagari" w:ascii="DejaVu Sans" w:hAnsi="DejaVu Sans"/>
-          <w:b w:val="false"/>
-          <w:bCs w:val="false"/>
-          <w:i w:val="false"/>
-          <w:iCs w:val="false"/>
-          <w:color w:val="000000"/>
-          <w:kern w:val="2"/>
-          <w:sz w:val="24"/>
-          <w:szCs w:val="24"/>
-          <w:shd w:fill="FFD8CE" w:val="clear"/>
-          <w:lang w:val="en-US" w:eastAsia="zh-CN" w:bidi="hi-IN"/>
-        </w:rPr>
-        <w:t xml:space="preserve">e </w:t>
-      </w:r>
-      <w:r>
-        <w:rPr>
-          <w:rFonts w:eastAsia="Noto Serif CJK SC" w:cs="Lohit Devanagari" w:ascii="DejaVu Sans" w:hAnsi="DejaVu Sans"/>
-          <w:b w:val="false"/>
-          <w:bCs w:val="false"/>
-          <w:i w:val="false"/>
-          <w:iCs w:val="false"/>
-          <w:color w:val="000000"/>
-          <w:kern w:val="2"/>
-          <w:sz w:val="24"/>
-          <w:szCs w:val="24"/>
-          <w:shd w:fill="FFD8CE" w:val="clear"/>
-          <w:lang w:val="en-US" w:eastAsia="zh-CN" w:bidi="hi-IN"/>
-        </w:rPr>
-        <w:t>c</w:t>
-      </w:r>
-      <w:r>
-        <w:rPr>
-          <w:rFonts w:eastAsia="Noto Serif CJK SC" w:cs="Lohit Devanagari" w:ascii="DejaVu Sans" w:hAnsi="DejaVu Sans"/>
-          <w:b w:val="false"/>
-          <w:bCs w:val="false"/>
-          <w:i w:val="false"/>
-          <w:iCs w:val="false"/>
-          <w:color w:val="000000"/>
-          <w:kern w:val="2"/>
-          <w:sz w:val="24"/>
-          <w:szCs w:val="24"/>
-          <w:shd w:fill="FFD8CE" w:val="clear"/>
-          <w:lang w:val="en-US" w:eastAsia="zh-CN" w:bidi="hi-IN"/>
-        </w:rPr>
-        <w:t>a</w:t>
-      </w:r>
-      <w:r>
-        <w:rPr>
-          <w:rFonts w:eastAsia="Noto Serif CJK SC" w:cs="Lohit Devanagari" w:ascii="DejaVu Sans" w:hAnsi="DejaVu Sans"/>
-          <w:b w:val="false"/>
-          <w:bCs w:val="false"/>
-          <w:i w:val="false"/>
-          <w:iCs w:val="false"/>
-          <w:color w:val="000000"/>
-          <w:kern w:val="2"/>
-          <w:sz w:val="24"/>
-          <w:szCs w:val="24"/>
-          <w:shd w:fill="FFD8CE" w:val="clear"/>
-          <w:lang w:val="en-US" w:eastAsia="zh-CN" w:bidi="hi-IN"/>
-        </w:rPr>
-        <w:t>s</w:t>
-      </w:r>
-      <w:r>
-        <w:rPr>
-          <w:rFonts w:eastAsia="Noto Serif CJK SC" w:cs="Lohit Devanagari" w:ascii="DejaVu Sans" w:hAnsi="DejaVu Sans"/>
-          <w:b w:val="false"/>
-          <w:bCs w:val="false"/>
-          <w:i w:val="false"/>
-          <w:iCs w:val="false"/>
-          <w:color w:val="000000"/>
-          <w:kern w:val="2"/>
-          <w:sz w:val="24"/>
-          <w:szCs w:val="24"/>
-          <w:shd w:fill="FFD8CE" w:val="clear"/>
-          <w:lang w:val="en-US" w:eastAsia="zh-CN" w:bidi="hi-IN"/>
-        </w:rPr>
-        <w:t>o?</w:t>
-      </w:r>
-      <w:r>
-        <w:rPr>
-          <w:rFonts w:eastAsia="Noto Serif CJK SC" w:cs="Lohit Devanagari" w:ascii="DejaVu Sans" w:hAnsi="DejaVu Sans"/>
-          <w:b w:val="false"/>
-          <w:bCs w:val="false"/>
-          <w:i w:val="false"/>
-          <w:iCs w:val="false"/>
-          <w:color w:val="000000"/>
-          <w:kern w:val="2"/>
-          <w:sz w:val="24"/>
-          <w:szCs w:val="24"/>
-          <w:shd w:fill="FFD8CE" w:val="clear"/>
-          <w:lang w:val="en-US" w:eastAsia="zh-CN" w:bidi="hi-IN"/>
-        </w:rPr>
-        <w:t>]</w:t>
+        <w:t>Qué hacer en este caso?]</w:t>
       </w:r>
     </w:p>
     <w:p>
@@ -2116,25 +1360,7 @@
           <w:bCs w:val="false"/>
           <w:shd w:fill="F10D0C" w:val="clear"/>
         </w:rPr>
-        <w:t xml:space="preserve">- </w:t>
-      </w:r>
-      <w:r>
-        <w:rPr>
-          <w:rFonts w:ascii="DejaVu Sans" w:hAnsi="DejaVu Sans"/>
-          <w:b w:val="false"/>
-          <w:bCs w:val="false"/>
-          <w:shd w:fill="F10D0C" w:val="clear"/>
-        </w:rPr>
-        <w:t xml:space="preserve">TOPICO </w:t>
-      </w:r>
-      <w:r>
-        <w:rPr>
-          <w:rFonts w:ascii="DejaVu Sans" w:hAnsi="DejaVu Sans"/>
-          <w:b w:val="false"/>
-          <w:bCs w:val="false"/>
-          <w:shd w:fill="F10D0C" w:val="clear"/>
-        </w:rPr>
-        <w:t>TRANEN: el tema de los OWID</w:t>
+        <w:t>- TOPICO TRANEN: el tema de los OWID</w:t>
       </w:r>
     </w:p>
     <w:p>
@@ -2237,7 +1463,7 @@
         </w:rPr>
         <w:t xml:space="preserve">- en v1_renaming.ipynb considerar el input country_keys: nombres de columnas que refieren a algo geo referencial: </w:t>
       </w:r>
-      <w:hyperlink r:id="rId7">
+      <w:hyperlink r:id="rId6">
         <w:r>
           <w:rPr>
             <w:rStyle w:val="Hyperlink"/>
@@ -3028,7 +2254,7 @@
         <w:jc w:val="both"/>
         <w:rPr/>
       </w:pPr>
-      <w:hyperlink r:id="rId8">
+      <w:hyperlink r:id="rId7">
         <w:r>
           <w:rPr>
             <w:rStyle w:val="Hyperlink"/>
@@ -4251,7 +3477,7 @@
                     </pic:cNvPicPr>
                   </pic:nvPicPr>
                   <pic:blipFill>
-                    <a:blip r:embed="rId9"/>
+                    <a:blip r:embed="rId8"/>
                     <a:stretch>
                       <a:fillRect/>
                     </a:stretch>
@@ -4585,7 +3811,7 @@
                     </pic:cNvPicPr>
                   </pic:nvPicPr>
                   <pic:blipFill>
-                    <a:blip r:embed="rId10"/>
+                    <a:blip r:embed="rId9"/>
                     <a:stretch>
                       <a:fillRect/>
                     </a:stretch>
@@ -8379,8 +7605,8 @@
       <w:lang w:val="en-US" w:eastAsia="zh-CN" w:bidi="hi-IN"/>
     </w:rPr>
   </w:style>
-  <w:style w:type="character" w:styleId="Bullets">
-    <w:name w:val="Bullets"/>
+  <w:style w:type="character" w:styleId="Bulletsuser">
+    <w:name w:val="Bullets (user)"/>
     <w:qFormat/>
     <w:rPr>
       <w:rFonts w:ascii="OpenSymbol" w:hAnsi="OpenSymbol" w:eastAsia="OpenSymbol" w:cs="OpenSymbol"/>

--- a/bitacora_de_trabajo.docx
+++ b/bitacora_de_trabajo.docx
@@ -1,6 +1,6 @@
 
 <file path=word/document.xml><?xml version="1.0" encoding="utf-8"?>
-<w:document xmlns:o="urn:schemas-microsoft-com:office:office" xmlns:r="http://schemas.openxmlformats.org/officeDocument/2006/relationships" xmlns:v="urn:schemas-microsoft-com:vml" xmlns:w="http://schemas.openxmlformats.org/wordprocessingml/2006/main" xmlns:w10="urn:schemas-microsoft-com:office:word" xmlns:wp="http://schemas.openxmlformats.org/drawingml/2006/wordprocessingDrawing" xmlns:pic="http://schemas.openxmlformats.org/drawingml/2006/picture" xmlns:wps="http://schemas.microsoft.com/office/word/2010/wordprocessingShape" xmlns:wpg="http://schemas.microsoft.com/office/word/2010/wordprocessingGroup" xmlns:mc="http://schemas.openxmlformats.org/markup-compatibility/2006" xmlns:wp14="http://schemas.microsoft.com/office/word/2010/wordprocessingDrawing" xmlns:w14="http://schemas.microsoft.com/office/word/2010/wordml" xmlns:w15="http://schemas.microsoft.com/office/word/2012/wordml" mc:Ignorable="w14 wp14 w15">
+<w:document xmlns:o="urn:schemas-microsoft-com:office:office" xmlns:r="http://schemas.openxmlformats.org/officeDocument/2006/relationships" xmlns:v="urn:schemas-microsoft-com:vml" xmlns:w="http://schemas.openxmlformats.org/wordprocessingml/2006/main" xmlns:w10="urn:schemas-microsoft-com:office:word" xmlns:wp="http://schemas.openxmlformats.org/drawingml/2006/wordprocessingDrawing" xmlns:wps="http://schemas.microsoft.com/office/word/2010/wordprocessingShape" xmlns:wpg="http://schemas.microsoft.com/office/word/2010/wordprocessingGroup" xmlns:mc="http://schemas.openxmlformats.org/markup-compatibility/2006" xmlns:wp14="http://schemas.microsoft.com/office/word/2010/wordprocessingDrawing" xmlns:w14="http://schemas.microsoft.com/office/word/2010/wordml" xmlns:w15="http://schemas.microsoft.com/office/word/2012/wordml" mc:Ignorable="w14 wp14 w15">
   <w:body>
     <w:p>
       <w:pPr>
@@ -35,7 +35,7 @@
       <w:hyperlink r:id="rId2">
         <w:r>
           <w:rPr>
-            <w:rStyle w:val="Hyperlink"/>
+            <w:rStyle w:val="InternetLink"/>
             <w:rFonts w:ascii="DejaVu Sans" w:hAnsi="DejaVu Sans"/>
             <w:b/>
             <w:bCs/>
@@ -67,6 +67,7 @@
         <w:rPr>
           <w:rFonts w:ascii="DejaVu Sans" w:hAnsi="DejaVu Sans"/>
           <w:b/>
+          <w:b/>
           <w:bCs/>
           <w:sz w:val="28"/>
           <w:szCs w:val="28"/>
@@ -107,7 +108,7 @@
       <w:hyperlink r:id="rId3">
         <w:r>
           <w:rPr>
-            <w:rStyle w:val="Hyperlink"/>
+            <w:rStyle w:val="InternetLink"/>
             <w:rFonts w:ascii="DejaVu Sans" w:hAnsi="DejaVu Sans"/>
             <w:b w:val="false"/>
             <w:bCs w:val="false"/>
@@ -139,6 +140,7 @@
         <w:rPr>
           <w:rFonts w:ascii="DejaVu Sans" w:hAnsi="DejaVu Sans"/>
           <w:b/>
+          <w:b/>
           <w:bCs/>
           <w:sz w:val="28"/>
           <w:szCs w:val="28"/>
@@ -163,6 +165,7 @@
         <w:rPr>
           <w:rFonts w:ascii="DejaVu Sans" w:hAnsi="DejaVu Sans"/>
           <w:b/>
+          <w:b/>
           <w:bCs/>
           <w:sz w:val="28"/>
           <w:szCs w:val="28"/>
@@ -189,6 +192,7 @@
         <w:rPr>
           <w:rFonts w:ascii="DejaVu Sans" w:hAnsi="DejaVu Sans"/>
           <w:b/>
+          <w:b/>
           <w:bCs/>
           <w:sz w:val="28"/>
           <w:szCs w:val="28"/>
@@ -215,24 +219,26 @@
         <w:rPr>
           <w:rFonts w:ascii="DejaVu Sans" w:hAnsi="DejaVu Sans"/>
           <w:b w:val="false"/>
-          <w:bCs w:val="false"/>
-        </w:rPr>
-      </w:pPr>
-      <w:r>
-        <w:rPr>
-          <w:rFonts w:ascii="DejaVu Sans" w:hAnsi="DejaVu Sans"/>
-          <w:b w:val="false"/>
-          <w:bCs w:val="false"/>
-        </w:rPr>
-      </w:r>
-    </w:p>
-    <w:p>
-      <w:pPr>
-        <w:pStyle w:val="Normal"/>
-        <w:spacing w:lineRule="auto" w:line="276"/>
-        <w:jc w:val="both"/>
-        <w:rPr>
-          <w:rFonts w:ascii="DejaVu Sans" w:hAnsi="DejaVu Sans"/>
+          <w:b w:val="false"/>
+          <w:bCs w:val="false"/>
+        </w:rPr>
+      </w:pPr>
+      <w:r>
+        <w:rPr>
+          <w:rFonts w:ascii="DejaVu Sans" w:hAnsi="DejaVu Sans"/>
+          <w:b w:val="false"/>
+          <w:bCs w:val="false"/>
+        </w:rPr>
+      </w:r>
+    </w:p>
+    <w:p>
+      <w:pPr>
+        <w:pStyle w:val="Normal"/>
+        <w:spacing w:lineRule="auto" w:line="276"/>
+        <w:jc w:val="both"/>
+        <w:rPr>
+          <w:rFonts w:ascii="DejaVu Sans" w:hAnsi="DejaVu Sans"/>
+          <w:b w:val="false"/>
           <w:b w:val="false"/>
           <w:bCs w:val="false"/>
         </w:rPr>
@@ -263,6 +269,7 @@
         <w:rPr>
           <w:rFonts w:ascii="DejaVu Sans" w:hAnsi="DejaVu Sans"/>
           <w:b w:val="false"/>
+          <w:b w:val="false"/>
           <w:bCs w:val="false"/>
           <w:highlight w:val="none"/>
           <w:shd w:fill="auto" w:val="clear"/>
@@ -285,6 +292,7 @@
         <w:rPr>
           <w:rFonts w:ascii="DejaVu Sans" w:hAnsi="DejaVu Sans"/>
           <w:b w:val="false"/>
+          <w:b w:val="false"/>
           <w:bCs w:val="false"/>
           <w:highlight w:val="none"/>
           <w:shd w:fill="auto" w:val="clear"/>
@@ -316,6 +324,7 @@
         <w:jc w:val="both"/>
         <w:rPr>
           <w:rFonts w:ascii="DejaVu Sans" w:hAnsi="DejaVu Sans"/>
+          <w:b w:val="false"/>
           <w:b w:val="false"/>
           <w:bCs w:val="false"/>
           <w:highlight w:val="none"/>
@@ -339,6 +348,7 @@
         <w:rPr>
           <w:rFonts w:ascii="DejaVu Sans" w:hAnsi="DejaVu Sans"/>
           <w:b w:val="false"/>
+          <w:b w:val="false"/>
           <w:bCs w:val="false"/>
           <w:highlight w:val="none"/>
           <w:shd w:fill="AFD095" w:val="clear"/>
@@ -371,6 +381,7 @@
         <w:rPr>
           <w:rFonts w:ascii="DejaVu Sans" w:hAnsi="DejaVu Sans"/>
           <w:b w:val="false"/>
+          <w:b w:val="false"/>
           <w:bCs w:val="false"/>
           <w:highlight w:val="none"/>
           <w:shd w:fill="AFD095" w:val="clear"/>
@@ -393,6 +404,7 @@
         <w:rPr>
           <w:rFonts w:ascii="DejaVu Sans" w:hAnsi="DejaVu Sans"/>
           <w:b/>
+          <w:b/>
           <w:bCs/>
           <w:highlight w:val="none"/>
           <w:shd w:fill="auto" w:val="clear"/>
@@ -426,6 +438,7 @@
         <w:rPr>
           <w:rFonts w:ascii="DejaVu Sans" w:hAnsi="DejaVu Sans"/>
           <w:b w:val="false"/>
+          <w:b w:val="false"/>
           <w:bCs w:val="false"/>
           <w:highlight w:val="none"/>
           <w:shd w:fill="auto" w:val="clear"/>
@@ -448,6 +461,7 @@
         <w:rPr>
           <w:rFonts w:ascii="DejaVu Sans" w:hAnsi="DejaVu Sans"/>
           <w:b w:val="false"/>
+          <w:b w:val="false"/>
           <w:bCs w:val="false"/>
           <w:highlight w:val="none"/>
           <w:shd w:fill="auto" w:val="clear"/>
@@ -489,6 +503,7 @@
         <w:rPr>
           <w:rFonts w:ascii="DejaVu Sans" w:hAnsi="DejaVu Sans"/>
           <w:b w:val="false"/>
+          <w:b w:val="false"/>
           <w:bCs w:val="false"/>
           <w:highlight w:val="none"/>
           <w:shd w:fill="auto" w:val="clear"/>
@@ -501,16 +516,42 @@
           <w:bCs w:val="false"/>
           <w:shd w:fill="FFD8CE" w:val="clear"/>
         </w:rPr>
-        <w:t>[usar “TZA” asociado a “TANZANIA” o generar nuevo código asociado a “TANZANIA (CONTINENTAL)”?]</w:t>
-      </w:r>
-    </w:p>
-    <w:p>
-      <w:pPr>
-        <w:pStyle w:val="Normal"/>
-        <w:spacing w:lineRule="auto" w:line="276"/>
-        <w:jc w:val="both"/>
-        <w:rPr>
-          <w:rFonts w:ascii="DejaVu Sans" w:hAnsi="DejaVu Sans"/>
+        <w:t xml:space="preserve">[usar “TZA” asociado a “TANZANIA” o generar nuevo código asociado a “TANZANIA (CONTINENTAL)”? </w:t>
+      </w:r>
+      <w:r>
+        <w:rPr>
+          <w:rFonts w:eastAsia="Noto Serif CJK SC" w:cs="Lohit Devanagari" w:ascii="DejaVu Sans" w:hAnsi="DejaVu Sans"/>
+          <w:b w:val="false"/>
+          <w:bCs w:val="false"/>
+          <w:i w:val="false"/>
+          <w:iCs w:val="false"/>
+          <w:color w:val="000000"/>
+          <w:kern w:val="2"/>
+          <w:sz w:val="24"/>
+          <w:szCs w:val="24"/>
+          <w:shd w:fill="FFD8CE" w:val="clear"/>
+          <w:lang w:val="en-US" w:eastAsia="zh-CN" w:bidi="hi-IN"/>
+        </w:rPr>
+        <w:t>(esto último no me corresponde a mí, pues es modificar el geonomenclador</w:t>
+      </w:r>
+      <w:r>
+        <w:rPr>
+          <w:rFonts w:ascii="DejaVu Sans" w:hAnsi="DejaVu Sans"/>
+          <w:b w:val="false"/>
+          <w:bCs w:val="false"/>
+          <w:shd w:fill="FFD8CE" w:val="clear"/>
+        </w:rPr>
+        <w:t>]</w:t>
+      </w:r>
+    </w:p>
+    <w:p>
+      <w:pPr>
+        <w:pStyle w:val="Normal"/>
+        <w:spacing w:lineRule="auto" w:line="276"/>
+        <w:jc w:val="both"/>
+        <w:rPr>
+          <w:rFonts w:ascii="DejaVu Sans" w:hAnsi="DejaVu Sans"/>
+          <w:b w:val="false"/>
           <w:b w:val="false"/>
           <w:bCs w:val="false"/>
           <w:highlight w:val="none"/>
@@ -533,6 +574,7 @@
         <w:jc w:val="both"/>
         <w:rPr>
           <w:rFonts w:ascii="DejaVu Sans" w:hAnsi="DejaVu Sans"/>
+          <w:b w:val="false"/>
           <w:b w:val="false"/>
           <w:bCs w:val="false"/>
           <w:highlight w:val="none"/>
@@ -577,6 +619,7 @@
         <w:rPr>
           <w:rFonts w:ascii="DejaVu Sans" w:hAnsi="DejaVu Sans"/>
           <w:b w:val="false"/>
+          <w:b w:val="false"/>
           <w:bCs w:val="false"/>
           <w:i w:val="false"/>
           <w:i w:val="false"/>
@@ -604,6 +647,7 @@
         <w:jc w:val="both"/>
         <w:rPr>
           <w:rFonts w:ascii="DejaVu Sans" w:hAnsi="DejaVu Sans"/>
+          <w:b w:val="false"/>
           <w:b w:val="false"/>
           <w:bCs w:val="false"/>
           <w:i w:val="false"/>
@@ -655,6 +699,7 @@
         <w:rPr>
           <w:rFonts w:ascii="DejaVu Sans" w:hAnsi="DejaVu Sans"/>
           <w:b w:val="false"/>
+          <w:b w:val="false"/>
           <w:bCs w:val="false"/>
           <w:i w:val="false"/>
           <w:i w:val="false"/>
@@ -683,24 +728,26 @@
         <w:rPr>
           <w:rFonts w:ascii="DejaVu Sans" w:hAnsi="DejaVu Sans"/>
           <w:b w:val="false"/>
-          <w:bCs w:val="false"/>
-        </w:rPr>
-      </w:pPr>
-      <w:r>
-        <w:rPr>
-          <w:rFonts w:ascii="DejaVu Sans" w:hAnsi="DejaVu Sans"/>
-          <w:b w:val="false"/>
-          <w:bCs w:val="false"/>
-        </w:rPr>
-      </w:r>
-    </w:p>
-    <w:p>
-      <w:pPr>
-        <w:pStyle w:val="Normal"/>
-        <w:spacing w:lineRule="auto" w:line="276"/>
-        <w:jc w:val="both"/>
-        <w:rPr>
-          <w:rFonts w:ascii="DejaVu Sans" w:hAnsi="DejaVu Sans"/>
+          <w:b w:val="false"/>
+          <w:bCs w:val="false"/>
+        </w:rPr>
+      </w:pPr>
+      <w:r>
+        <w:rPr>
+          <w:rFonts w:ascii="DejaVu Sans" w:hAnsi="DejaVu Sans"/>
+          <w:b w:val="false"/>
+          <w:bCs w:val="false"/>
+        </w:rPr>
+      </w:r>
+    </w:p>
+    <w:p>
+      <w:pPr>
+        <w:pStyle w:val="Normal"/>
+        <w:spacing w:lineRule="auto" w:line="276"/>
+        <w:jc w:val="both"/>
+        <w:rPr>
+          <w:rFonts w:ascii="DejaVu Sans" w:hAnsi="DejaVu Sans"/>
+          <w:b w:val="false"/>
           <w:b w:val="false"/>
           <w:bCs w:val="false"/>
         </w:rPr>
@@ -734,7 +781,7 @@
       </w:r>
       <w:r>
         <w:rPr>
-          <w:rStyle w:val="Hyperlink"/>
+          <w:rStyle w:val="InternetLink"/>
           <w:b w:val="false"/>
           <w:bCs w:val="false"/>
           <w:rFonts w:ascii="DejaVu Sans" w:hAnsi="DejaVu Sans"/>
@@ -743,7 +790,7 @@
       </w:r>
       <w:r>
         <w:rPr>
-          <w:rStyle w:val="Hyperlink"/>
+          <w:rStyle w:val="InternetLink"/>
           <w:b w:val="false"/>
           <w:bCs w:val="false"/>
           <w:rFonts w:ascii="DejaVu Sans" w:hAnsi="DejaVu Sans"/>
@@ -752,7 +799,7 @@
       </w:r>
       <w:r>
         <w:rPr>
-          <w:rStyle w:val="Hyperlink"/>
+          <w:rStyle w:val="InternetLink"/>
           <w:rFonts w:ascii="DejaVu Sans" w:hAnsi="DejaVu Sans"/>
           <w:b w:val="false"/>
           <w:bCs w:val="false"/>
@@ -761,7 +808,7 @@
       </w:r>
       <w:r>
         <w:rPr>
-          <w:rStyle w:val="Hyperlink"/>
+          <w:rStyle w:val="InternetLink"/>
           <w:b w:val="false"/>
           <w:bCs w:val="false"/>
           <w:rFonts w:ascii="DejaVu Sans" w:hAnsi="DejaVu Sans"/>
@@ -784,6 +831,7 @@
         <w:jc w:val="both"/>
         <w:rPr>
           <w:rFonts w:ascii="DejaVu Sans" w:hAnsi="DejaVu Sans"/>
+          <w:b w:val="false"/>
           <w:b w:val="false"/>
           <w:bCs w:val="false"/>
           <w:i/>
@@ -820,6 +868,7 @@
         <w:rPr>
           <w:rFonts w:ascii="DejaVu Sans" w:hAnsi="DejaVu Sans"/>
           <w:b w:val="false"/>
+          <w:b w:val="false"/>
           <w:bCs w:val="false"/>
           <w:i/>
           <w:i/>
@@ -835,16 +884,45 @@
           <w:iCs w:val="false"/>
           <w:shd w:fill="FFD8CE" w:val="clear"/>
         </w:rPr>
-        <w:t>[usar “COD” (geocodigo del geonomenclador) y “Rep. Dem. Congo” (name_long correspondiente del geonomenclador)?]</w:t>
-      </w:r>
-    </w:p>
-    <w:p>
-      <w:pPr>
-        <w:pStyle w:val="Normal"/>
-        <w:spacing w:lineRule="auto" w:line="276"/>
-        <w:jc w:val="both"/>
-        <w:rPr>
-          <w:rFonts w:ascii="DejaVu Sans" w:hAnsi="DejaVu Sans"/>
+        <w:t>[usar “COD” (geocodigo del geonomenclador) y “Rep. Dem. Congo” (name_long correspondiente del geonomenclador)?</w:t>
+        <w:br/>
+      </w:r>
+      <w:r>
+        <w:rPr>
+          <w:rFonts w:eastAsia="Noto Serif CJK SC" w:cs="Lohit Devanagari" w:ascii="DejaVu Sans" w:hAnsi="DejaVu Sans"/>
+          <w:b w:val="false"/>
+          <w:bCs w:val="false"/>
+          <w:i w:val="false"/>
+          <w:iCs w:val="false"/>
+          <w:color w:val="000000"/>
+          <w:kern w:val="2"/>
+          <w:sz w:val="24"/>
+          <w:szCs w:val="24"/>
+          <w:shd w:fill="FFD8CE" w:val="clear"/>
+          <w:lang w:val="en-US" w:eastAsia="zh-CN" w:bidi="hi-IN"/>
+        </w:rPr>
+        <w:t>Agregar COD al geonomenglador? (esto último no me corresponde a mí, pues es modificar el geonomenclador</w:t>
+      </w:r>
+      <w:r>
+        <w:rPr>
+          <w:rFonts w:ascii="DejaVu Sans" w:hAnsi="DejaVu Sans"/>
+          <w:b w:val="false"/>
+          <w:bCs w:val="false"/>
+          <w:i w:val="false"/>
+          <w:iCs w:val="false"/>
+          <w:shd w:fill="FFD8CE" w:val="clear"/>
+        </w:rPr>
+        <w:t>]</w:t>
+      </w:r>
+    </w:p>
+    <w:p>
+      <w:pPr>
+        <w:pStyle w:val="Normal"/>
+        <w:spacing w:lineRule="auto" w:line="276"/>
+        <w:jc w:val="both"/>
+        <w:rPr>
+          <w:rFonts w:ascii="DejaVu Sans" w:hAnsi="DejaVu Sans"/>
+          <w:b w:val="false"/>
           <w:b w:val="false"/>
           <w:bCs w:val="false"/>
         </w:rPr>
@@ -887,7 +965,7 @@
       <w:hyperlink r:id="rId4">
         <w:r>
           <w:rPr>
-            <w:rStyle w:val="Hyperlink"/>
+            <w:rStyle w:val="InternetLink"/>
             <w:rFonts w:ascii="DejaVu Sans" w:hAnsi="DejaVu Sans"/>
             <w:b w:val="false"/>
             <w:bCs w:val="false"/>
@@ -951,6 +1029,7 @@
         <w:rPr>
           <w:rFonts w:ascii="DejaVu Sans" w:hAnsi="DejaVu Sans"/>
           <w:b w:val="false"/>
+          <w:b w:val="false"/>
           <w:bCs w:val="false"/>
           <w:i w:val="false"/>
           <w:i w:val="false"/>
@@ -994,16 +1073,44 @@
           <w:iCs w:val="false"/>
           <w:shd w:fill="FFD8CE" w:val="clear"/>
         </w:rPr>
-        <w:t>[usar “TLS” (geocodigo del geonomenclador) y “Timor-Leste” (desc_fundar correspondiente del geonomenclador) o se genera geocodigo nuevo para “TIMOR ORIENTAL”?]</w:t>
-      </w:r>
-    </w:p>
-    <w:p>
-      <w:pPr>
-        <w:pStyle w:val="Normal"/>
-        <w:spacing w:lineRule="auto" w:line="276"/>
-        <w:jc w:val="both"/>
-        <w:rPr>
-          <w:rFonts w:ascii="DejaVu Sans" w:hAnsi="DejaVu Sans"/>
+        <w:t>[usar “TLS” (geocodigo del geonomenclador) y “Timor-Leste” (desc_fundar correspondiente del geonomenclador) o se genera geocodigo nuevo para “TIMOR ORIENTAL”?</w:t>
+      </w:r>
+      <w:r>
+        <w:rPr>
+          <w:rFonts w:eastAsia="Noto Serif CJK SC" w:cs="Lohit Devanagari" w:ascii="DejaVu Sans" w:hAnsi="DejaVu Sans"/>
+          <w:b w:val="false"/>
+          <w:bCs w:val="false"/>
+          <w:i w:val="false"/>
+          <w:iCs w:val="false"/>
+          <w:color w:val="000000"/>
+          <w:kern w:val="2"/>
+          <w:sz w:val="24"/>
+          <w:szCs w:val="24"/>
+          <w:shd w:fill="FFD8CE" w:val="clear"/>
+          <w:lang w:val="en-US" w:eastAsia="zh-CN" w:bidi="hi-IN"/>
+        </w:rPr>
+        <w:t xml:space="preserve"> (esto último no me corresponde a mí, pues es modificar el geonomenclador</w:t>
+      </w:r>
+      <w:r>
+        <w:rPr>
+          <w:rFonts w:ascii="DejaVu Sans" w:hAnsi="DejaVu Sans"/>
+          <w:b w:val="false"/>
+          <w:bCs w:val="false"/>
+          <w:i w:val="false"/>
+          <w:iCs w:val="false"/>
+          <w:shd w:fill="FFD8CE" w:val="clear"/>
+        </w:rPr>
+        <w:t>]]</w:t>
+      </w:r>
+    </w:p>
+    <w:p>
+      <w:pPr>
+        <w:pStyle w:val="Normal"/>
+        <w:spacing w:lineRule="auto" w:line="276"/>
+        <w:jc w:val="both"/>
+        <w:rPr>
+          <w:rFonts w:ascii="DejaVu Sans" w:hAnsi="DejaVu Sans"/>
+          <w:b w:val="false"/>
           <w:b w:val="false"/>
           <w:bCs w:val="false"/>
           <w:i w:val="false"/>
@@ -1032,6 +1139,7 @@
         <w:rPr>
           <w:rFonts w:ascii="DejaVu Sans" w:hAnsi="DejaVu Sans"/>
           <w:b/>
+          <w:b/>
           <w:bCs/>
           <w:highlight w:val="none"/>
           <w:u w:val="single"/>
@@ -1057,6 +1165,7 @@
         <w:rPr>
           <w:rFonts w:ascii="DejaVu Sans" w:hAnsi="DejaVu Sans"/>
           <w:b/>
+          <w:b/>
           <w:bCs/>
           <w:highlight w:val="none"/>
           <w:u w:val="single"/>
@@ -1081,21 +1190,80 @@
         <w:rPr>
           <w:rFonts w:ascii="DejaVu Sans" w:hAnsi="DejaVu Sans"/>
           <w:b w:val="false"/>
-          <w:bCs w:val="false"/>
-        </w:rPr>
-      </w:pPr>
-      <w:r>
-        <w:rPr>
-          <w:rFonts w:ascii="DejaVu Sans" w:hAnsi="DejaVu Sans"/>
-          <w:b w:val="false"/>
-          <w:bCs w:val="false"/>
-        </w:rPr>
-        <w:t xml:space="preserve">- TOPICO SEBACO: 22_participacion_expo_sbc.csv tiene el codigo “ROM” que NO esta incluido en los geocodigos. Segun </w:t>
+          <w:b w:val="false"/>
+          <w:bCs w:val="false"/>
+        </w:rPr>
+      </w:pPr>
+      <w:r>
+        <w:rPr>
+          <w:rFonts w:ascii="DejaVu Sans" w:hAnsi="DejaVu Sans"/>
+          <w:b w:val="false"/>
+          <w:bCs w:val="false"/>
+        </w:rPr>
+        <w:t xml:space="preserve">- TOPICO SEBACO: 22_participacion_expo_sbc.csv </w:t>
+      </w:r>
+      <w:r>
+        <w:rPr>
+          <w:rFonts w:ascii="DejaVu Sans" w:hAnsi="DejaVu Sans"/>
+          <w:b w:val="false"/>
+          <w:bCs w:val="false"/>
+        </w:rPr>
+        <w:t>y 23_participacion_expo_ssi.csv</w:t>
+      </w:r>
+      <w:r>
+        <w:rPr>
+          <w:rFonts w:ascii="DejaVu Sans" w:hAnsi="DejaVu Sans"/>
+          <w:b w:val="false"/>
+          <w:bCs w:val="false"/>
+        </w:rPr>
+        <w:t xml:space="preserve"> tiene el codigo “ROM” que NO esta incluido en los geocodigos..</w:t>
+      </w:r>
+    </w:p>
+    <w:p>
+      <w:pPr>
+        <w:pStyle w:val="Normal"/>
+        <w:spacing w:lineRule="auto" w:line="276"/>
+        <w:jc w:val="both"/>
+        <w:rPr>
+          <w:rFonts w:ascii="DejaVu Sans" w:hAnsi="DejaVu Sans"/>
+          <w:b w:val="false"/>
+          <w:b w:val="false"/>
+          <w:bCs w:val="false"/>
+        </w:rPr>
+      </w:pPr>
+      <w:r>
+        <w:rPr>
+          <w:rFonts w:ascii="DejaVu Sans" w:hAnsi="DejaVu Sans"/>
+          <w:b w:val="false"/>
+          <w:bCs w:val="false"/>
+        </w:rPr>
+        <w:t>Seg</w:t>
+      </w:r>
+      <w:r>
+        <w:rPr>
+          <w:rFonts w:eastAsia="Noto Serif CJK SC" w:cs="Lohit Devanagari" w:ascii="DejaVu Sans" w:hAnsi="DejaVu Sans"/>
+          <w:b w:val="false"/>
+          <w:bCs w:val="false"/>
+          <w:color w:val="auto"/>
+          <w:kern w:val="2"/>
+          <w:sz w:val="24"/>
+          <w:szCs w:val="24"/>
+          <w:lang w:val="en-US" w:eastAsia="zh-CN" w:bidi="hi-IN"/>
+        </w:rPr>
+        <w:t>ú</w:t>
+      </w:r>
+      <w:r>
+        <w:rPr>
+          <w:rFonts w:ascii="DejaVu Sans" w:hAnsi="DejaVu Sans"/>
+          <w:b w:val="false"/>
+          <w:bCs w:val="false"/>
+        </w:rPr>
+        <w:t xml:space="preserve">n </w:t>
       </w:r>
       <w:hyperlink r:id="rId5">
         <w:r>
           <w:rPr>
-            <w:rStyle w:val="Hyperlink"/>
+            <w:rStyle w:val="InternetLink"/>
             <w:rFonts w:ascii="DejaVu Sans" w:hAnsi="DejaVu Sans"/>
             <w:b w:val="false"/>
             <w:bCs w:val="false"/>
@@ -1109,7 +1277,7 @@
           <w:b w:val="false"/>
           <w:bCs w:val="false"/>
         </w:rPr>
-        <w:t xml:space="preserve"> (list of UNDP (United Nations Development Programme) country codes)</w:t>
+        <w:t xml:space="preserve"> (list of UNDP (United Nations Development Programme)</w:t>
       </w:r>
       <w:r>
         <w:rPr>
@@ -1130,6 +1298,7 @@
         <w:rPr>
           <w:rFonts w:ascii="DejaVu Sans" w:hAnsi="DejaVu Sans"/>
           <w:b w:val="false"/>
+          <w:b w:val="false"/>
           <w:bCs w:val="false"/>
           <w:i w:val="false"/>
           <w:i w:val="false"/>
@@ -1147,35 +1316,65 @@
           <w:iCs w:val="false"/>
           <w:shd w:fill="FFD8CE" w:val="clear"/>
         </w:rPr>
-        <w:t>[usar “ROU” (geocodigo del geonomenclador) y “Rumania” (desc_fundar correspondiente del geonomenclador)?]</w:t>
-      </w:r>
-    </w:p>
-    <w:p>
-      <w:pPr>
-        <w:pStyle w:val="Normal"/>
-        <w:spacing w:lineRule="auto" w:line="276"/>
-        <w:jc w:val="both"/>
-        <w:rPr>
-          <w:rFonts w:ascii="DejaVu Sans" w:hAnsi="DejaVu Sans"/>
-          <w:b w:val="false"/>
-          <w:bCs w:val="false"/>
-        </w:rPr>
-      </w:pPr>
-      <w:r>
-        <w:rPr>
-          <w:rFonts w:ascii="DejaVu Sans" w:hAnsi="DejaVu Sans"/>
-          <w:b w:val="false"/>
-          <w:bCs w:val="false"/>
-        </w:rPr>
-      </w:r>
-    </w:p>
-    <w:p>
-      <w:pPr>
-        <w:pStyle w:val="Normal"/>
-        <w:spacing w:lineRule="auto" w:line="276"/>
-        <w:jc w:val="both"/>
-        <w:rPr>
-          <w:rFonts w:ascii="DejaVu Sans" w:hAnsi="DejaVu Sans"/>
+        <w:t>[usar “ROU” (geocodigo del geonomenclador) y “Rumania” (desc_fundar correspondiente del geonomenclador)?</w:t>
+        <w:br/>
+      </w:r>
+      <w:r>
+        <w:rPr>
+          <w:rFonts w:eastAsia="Noto Serif CJK SC" w:cs="Lohit Devanagari" w:ascii="DejaVu Sans" w:hAnsi="DejaVu Sans"/>
+          <w:b w:val="false"/>
+          <w:bCs w:val="false"/>
+          <w:i w:val="false"/>
+          <w:iCs w:val="false"/>
+          <w:color w:val="000000"/>
+          <w:kern w:val="2"/>
+          <w:sz w:val="24"/>
+          <w:szCs w:val="24"/>
+          <w:shd w:fill="FFD8CE" w:val="clear"/>
+          <w:lang w:val="en-US" w:eastAsia="zh-CN" w:bidi="hi-IN"/>
+        </w:rPr>
+        <w:tab/>
+      </w:r>
+      <w:r>
+        <w:rPr>
+          <w:rFonts w:ascii="DejaVu Sans" w:hAnsi="DejaVu Sans"/>
+          <w:b w:val="false"/>
+          <w:bCs w:val="false"/>
+          <w:i w:val="false"/>
+          <w:iCs w:val="false"/>
+          <w:shd w:fill="FFD8CE" w:val="clear"/>
+        </w:rPr>
+        <w:t>]</w:t>
+      </w:r>
+    </w:p>
+    <w:p>
+      <w:pPr>
+        <w:pStyle w:val="Normal"/>
+        <w:spacing w:lineRule="auto" w:line="276"/>
+        <w:jc w:val="both"/>
+        <w:rPr>
+          <w:rFonts w:ascii="DejaVu Sans" w:hAnsi="DejaVu Sans"/>
+          <w:b w:val="false"/>
+          <w:b w:val="false"/>
+          <w:bCs w:val="false"/>
+        </w:rPr>
+      </w:pPr>
+      <w:r>
+        <w:rPr>
+          <w:rFonts w:ascii="DejaVu Sans" w:hAnsi="DejaVu Sans"/>
+          <w:b w:val="false"/>
+          <w:bCs w:val="false"/>
+        </w:rPr>
+      </w:r>
+    </w:p>
+    <w:p>
+      <w:pPr>
+        <w:pStyle w:val="Normal"/>
+        <w:spacing w:lineRule="auto" w:line="276"/>
+        <w:jc w:val="both"/>
+        <w:rPr>
+          <w:rFonts w:ascii="DejaVu Sans" w:hAnsi="DejaVu Sans"/>
+          <w:b w:val="false"/>
           <w:b w:val="false"/>
           <w:bCs w:val="false"/>
         </w:rPr>
@@ -1302,6 +1501,89 @@
           <w:shd w:fill="FFD8CE" w:val="clear"/>
           <w:lang w:val="en-US" w:eastAsia="zh-CN" w:bidi="hi-IN"/>
         </w:rPr>
+        <w:t>[Qué hacer en este caso?]</w:t>
+      </w:r>
+    </w:p>
+    <w:p>
+      <w:pPr>
+        <w:pStyle w:val="Normal"/>
+        <w:spacing w:lineRule="auto" w:line="276"/>
+        <w:jc w:val="both"/>
+        <w:rPr>
+          <w:rFonts w:ascii="DejaVu Sans" w:hAnsi="DejaVu Sans"/>
+          <w:b w:val="false"/>
+          <w:b w:val="false"/>
+          <w:bCs w:val="false"/>
+        </w:rPr>
+      </w:pPr>
+      <w:r>
+        <w:rPr/>
+      </w:r>
+    </w:p>
+    <w:p>
+      <w:pPr>
+        <w:pStyle w:val="Normal"/>
+        <w:spacing w:lineRule="auto" w:line="276"/>
+        <w:jc w:val="both"/>
+        <w:rPr>
+          <w:rFonts w:ascii="DejaVu Sans" w:hAnsi="DejaVu Sans"/>
+          <w:b w:val="false"/>
+          <w:b w:val="false"/>
+          <w:bCs w:val="false"/>
+        </w:rPr>
+      </w:pPr>
+      <w:r>
+        <w:rPr>
+          <w:rFonts w:ascii="DejaVu Sans" w:hAnsi="DejaVu Sans"/>
+          <w:b w:val="false"/>
+          <w:bCs w:val="false"/>
+        </w:rPr>
+        <w:t xml:space="preserve">- TOPICO </w:t>
+      </w:r>
+      <w:r>
+        <w:rPr>
+          <w:rFonts w:ascii="DejaVu Sans" w:hAnsi="DejaVu Sans"/>
+          <w:b w:val="false"/>
+          <w:bCs w:val="false"/>
+        </w:rPr>
+        <w:t xml:space="preserve">SALING: ISA_salarios_mundo_i1.csv tiene el codigo 'ELS' que NO esta incluido en los geocodigos y no existe columna desc_fundar. </w:t>
+        <w:br/>
+        <w:t xml:space="preserve">Segun </w:t>
+      </w:r>
+      <w:hyperlink r:id="rId6">
+        <w:r>
+          <w:rPr>
+            <w:rStyle w:val="InternetLink"/>
+            <w:rFonts w:ascii="DejaVu Sans" w:hAnsi="DejaVu Sans"/>
+            <w:b w:val="false"/>
+            <w:bCs w:val="false"/>
+          </w:rPr>
+          <w:t>https://www.argentina.gob.ar/sites/default/files/anexo_9_-_codigos_paises.pdf</w:t>
+        </w:r>
+      </w:hyperlink>
+      <w:r>
+        <w:rPr>
+          <w:rFonts w:ascii="DejaVu Sans" w:hAnsi="DejaVu Sans"/>
+          <w:b w:val="false"/>
+          <w:bCs w:val="false"/>
+        </w:rPr>
+        <w:t xml:space="preserve"> ELS es El Salvador.</w:t>
+        <w:br/>
+      </w:r>
+      <w:r>
+        <w:rPr>
+          <w:rFonts w:eastAsia="Noto Serif CJK SC" w:cs="Lohit Devanagari" w:ascii="DejaVu Sans" w:hAnsi="DejaVu Sans"/>
+          <w:b w:val="false"/>
+          <w:bCs w:val="false"/>
+          <w:i w:val="false"/>
+          <w:iCs w:val="false"/>
+          <w:color w:val="000000"/>
+          <w:kern w:val="2"/>
+          <w:sz w:val="24"/>
+          <w:szCs w:val="24"/>
+          <w:shd w:fill="FFD8CE" w:val="clear"/>
+          <w:lang w:val="en-US" w:eastAsia="zh-CN" w:bidi="hi-IN"/>
+        </w:rPr>
         <w:t>[</w:t>
       </w:r>
       <w:r>
@@ -1318,97 +1600,837 @@
           <w:shd w:fill="FFD8CE" w:val="clear"/>
           <w:lang w:val="en-US" w:eastAsia="zh-CN" w:bidi="hi-IN"/>
         </w:rPr>
-        <w:t>Qué hacer en este caso?]</w:t>
-      </w:r>
-    </w:p>
-    <w:p>
-      <w:pPr>
-        <w:pStyle w:val="Normal"/>
-        <w:spacing w:lineRule="auto" w:line="276"/>
-        <w:jc w:val="both"/>
-        <w:rPr>
-          <w:rFonts w:ascii="DejaVu Sans" w:hAnsi="DejaVu Sans"/>
-          <w:b w:val="false"/>
-          <w:bCs w:val="false"/>
-        </w:rPr>
-      </w:pPr>
-      <w:r>
-        <w:rPr>
-          <w:rFonts w:ascii="DejaVu Sans" w:hAnsi="DejaVu Sans"/>
-          <w:b w:val="false"/>
-          <w:bCs w:val="false"/>
-        </w:rPr>
-      </w:r>
-    </w:p>
-    <w:p>
-      <w:pPr>
-        <w:pStyle w:val="Normal"/>
-        <w:spacing w:lineRule="auto" w:line="276"/>
-        <w:jc w:val="both"/>
-        <w:rPr>
-          <w:rFonts w:ascii="DejaVu Sans" w:hAnsi="DejaVu Sans"/>
-          <w:b w:val="false"/>
-          <w:bCs w:val="false"/>
-          <w:highlight w:val="none"/>
-          <w:shd w:fill="F10D0C" w:val="clear"/>
-        </w:rPr>
-      </w:pPr>
-      <w:r>
-        <w:rPr>
-          <w:rFonts w:ascii="DejaVu Sans" w:hAnsi="DejaVu Sans"/>
-          <w:b w:val="false"/>
-          <w:bCs w:val="false"/>
-          <w:shd w:fill="F10D0C" w:val="clear"/>
-        </w:rPr>
-        <w:t>- TOPICO TRANEN: el tema de los OWID</w:t>
-      </w:r>
-    </w:p>
-    <w:p>
-      <w:pPr>
-        <w:pStyle w:val="Normal"/>
-        <w:spacing w:lineRule="auto" w:line="276"/>
-        <w:jc w:val="both"/>
-        <w:rPr>
-          <w:rFonts w:ascii="DejaVu Sans" w:hAnsi="DejaVu Sans"/>
-          <w:b w:val="false"/>
-          <w:bCs w:val="false"/>
-        </w:rPr>
-      </w:pPr>
-      <w:r>
-        <w:rPr>
-          <w:rFonts w:ascii="DejaVu Sans" w:hAnsi="DejaVu Sans"/>
-          <w:b w:val="false"/>
-          <w:bCs w:val="false"/>
-        </w:rPr>
-      </w:r>
-    </w:p>
-    <w:p>
-      <w:pPr>
-        <w:pStyle w:val="Normal"/>
-        <w:spacing w:lineRule="auto" w:line="276"/>
-        <w:jc w:val="both"/>
-        <w:rPr>
-          <w:rFonts w:ascii="DejaVu Sans" w:hAnsi="DejaVu Sans"/>
-          <w:b w:val="false"/>
-          <w:bCs w:val="false"/>
-        </w:rPr>
-      </w:pPr>
-      <w:r>
-        <w:rPr>
-          <w:rFonts w:ascii="DejaVu Sans" w:hAnsi="DejaVu Sans"/>
-          <w:b w:val="false"/>
-          <w:bCs w:val="false"/>
-        </w:rPr>
-      </w:r>
-    </w:p>
-    <w:p>
-      <w:pPr>
-        <w:pStyle w:val="Normal"/>
-        <w:bidi w:val="0"/>
-        <w:spacing w:lineRule="auto" w:line="276"/>
-        <w:jc w:val="both"/>
-        <w:rPr>
-          <w:rFonts w:ascii="DejaVu Sans" w:hAnsi="DejaVu Sans"/>
+        <w:t>usar “</w:t>
+      </w:r>
+      <w:r>
+        <w:rPr>
+          <w:rFonts w:eastAsia="Noto Serif CJK SC" w:cs="Lohit Devanagari" w:ascii="DejaVu Sans" w:hAnsi="DejaVu Sans"/>
+          <w:b w:val="false"/>
+          <w:bCs w:val="false"/>
+          <w:i w:val="false"/>
+          <w:iCs w:val="false"/>
+          <w:color w:val="000000"/>
+          <w:kern w:val="2"/>
+          <w:sz w:val="24"/>
+          <w:szCs w:val="24"/>
+          <w:shd w:fill="FFD8CE" w:val="clear"/>
+          <w:lang w:val="en-US" w:eastAsia="zh-CN" w:bidi="hi-IN"/>
+        </w:rPr>
+        <w:t>SLV</w:t>
+      </w:r>
+      <w:r>
+        <w:rPr>
+          <w:rFonts w:eastAsia="Noto Serif CJK SC" w:cs="Lohit Devanagari" w:ascii="DejaVu Sans" w:hAnsi="DejaVu Sans"/>
+          <w:b w:val="false"/>
+          <w:bCs w:val="false"/>
+          <w:i w:val="false"/>
+          <w:iCs w:val="false"/>
+          <w:color w:val="000000"/>
+          <w:kern w:val="2"/>
+          <w:sz w:val="24"/>
+          <w:szCs w:val="24"/>
+          <w:shd w:fill="FFD8CE" w:val="clear"/>
+          <w:lang w:val="en-US" w:eastAsia="zh-CN" w:bidi="hi-IN"/>
+        </w:rPr>
+        <w:t>” (geocodigo del geonomenclador) y “</w:t>
+      </w:r>
+      <w:r>
+        <w:rPr>
+          <w:rFonts w:eastAsia="Noto Serif CJK SC" w:cs="Lohit Devanagari" w:ascii="DejaVu Sans" w:hAnsi="DejaVu Sans"/>
+          <w:b w:val="false"/>
+          <w:bCs w:val="false"/>
+          <w:i w:val="false"/>
+          <w:iCs w:val="false"/>
+          <w:color w:val="000000"/>
+          <w:kern w:val="2"/>
+          <w:sz w:val="24"/>
+          <w:szCs w:val="24"/>
+          <w:shd w:fill="FFD8CE" w:val="clear"/>
+          <w:lang w:val="en-US" w:eastAsia="zh-CN" w:bidi="hi-IN"/>
+        </w:rPr>
+        <w:t>El Salvador</w:t>
+      </w:r>
+      <w:r>
+        <w:rPr>
+          <w:rFonts w:eastAsia="Noto Serif CJK SC" w:cs="Lohit Devanagari" w:ascii="DejaVu Sans" w:hAnsi="DejaVu Sans"/>
+          <w:b w:val="false"/>
+          <w:bCs w:val="false"/>
+          <w:i w:val="false"/>
+          <w:iCs w:val="false"/>
+          <w:color w:val="000000"/>
+          <w:kern w:val="2"/>
+          <w:sz w:val="24"/>
+          <w:szCs w:val="24"/>
+          <w:shd w:fill="FFD8CE" w:val="clear"/>
+          <w:lang w:val="en-US" w:eastAsia="zh-CN" w:bidi="hi-IN"/>
+        </w:rPr>
+        <w:t>” (desc_fundar correspondiente del geonomenclador)?</w:t>
+        <w:br/>
+      </w:r>
+      <w:r>
+        <w:rPr>
+          <w:rFonts w:eastAsia="Noto Serif CJK SC" w:cs="Lohit Devanagari" w:ascii="DejaVu Sans" w:hAnsi="DejaVu Sans"/>
+          <w:b w:val="false"/>
+          <w:bCs w:val="false"/>
+          <w:i w:val="false"/>
+          <w:iCs w:val="false"/>
+          <w:color w:val="000000"/>
+          <w:kern w:val="2"/>
+          <w:sz w:val="24"/>
+          <w:szCs w:val="24"/>
+          <w:shd w:fill="FFD8CE" w:val="clear"/>
+          <w:lang w:val="en-US" w:eastAsia="zh-CN" w:bidi="hi-IN"/>
+        </w:rPr>
+        <w:t>Agregar ELS al geonomenglador? (esto último no me corresponde a mí, pues es modificar el geonomenclador.</w:t>
+      </w:r>
+      <w:r>
+        <w:rPr>
+          <w:rFonts w:eastAsia="Noto Serif CJK SC" w:cs="Lohit Devanagari" w:ascii="DejaVu Sans" w:hAnsi="DejaVu Sans"/>
+          <w:b w:val="false"/>
+          <w:bCs w:val="false"/>
+          <w:i w:val="false"/>
+          <w:iCs w:val="false"/>
+          <w:color w:val="000000"/>
+          <w:kern w:val="2"/>
+          <w:sz w:val="24"/>
+          <w:szCs w:val="24"/>
+          <w:shd w:fill="FFD8CE" w:val="clear"/>
+          <w:lang w:val="en-US" w:eastAsia="zh-CN" w:bidi="hi-IN"/>
+        </w:rPr>
+        <w:t>]</w:t>
+      </w:r>
+    </w:p>
+    <w:p>
+      <w:pPr>
+        <w:pStyle w:val="Normal"/>
+        <w:spacing w:lineRule="auto" w:line="276"/>
+        <w:jc w:val="both"/>
+        <w:rPr>
+          <w:rFonts w:ascii="DejaVu Sans" w:hAnsi="DejaVu Sans"/>
+          <w:b w:val="false"/>
+          <w:b w:val="false"/>
+          <w:bCs w:val="false"/>
+        </w:rPr>
+      </w:pPr>
+      <w:r>
+        <w:rPr/>
+      </w:r>
+    </w:p>
+    <w:p>
+      <w:pPr>
+        <w:pStyle w:val="Normal"/>
+        <w:spacing w:lineRule="auto" w:line="276"/>
+        <w:jc w:val="both"/>
+        <w:rPr>
+          <w:rFonts w:ascii="DejaVu Sans" w:hAnsi="DejaVu Sans"/>
+          <w:b w:val="false"/>
+          <w:b w:val="false"/>
+          <w:bCs w:val="false"/>
+        </w:rPr>
+      </w:pPr>
+      <w:r>
+        <w:rPr>
+          <w:rFonts w:eastAsia="Noto Serif CJK SC" w:cs="Lohit Devanagari" w:ascii="DejaVu Sans" w:hAnsi="DejaVu Sans"/>
+          <w:b w:val="false"/>
+          <w:bCs w:val="false"/>
+          <w:i w:val="false"/>
+          <w:iCs w:val="false"/>
+          <w:color w:val="000000"/>
+          <w:kern w:val="2"/>
+          <w:sz w:val="24"/>
+          <w:szCs w:val="24"/>
+          <w:shd w:fill="auto" w:val="clear"/>
+          <w:lang w:val="en-US" w:eastAsia="zh-CN" w:bidi="hi-IN"/>
+        </w:rPr>
+        <w:t xml:space="preserve">- TOPICO </w:t>
+      </w:r>
+      <w:r>
+        <w:rPr>
+          <w:rFonts w:eastAsia="Noto Serif CJK SC" w:cs="Lohit Devanagari" w:ascii="DejaVu Sans" w:hAnsi="DejaVu Sans"/>
+          <w:b w:val="false"/>
+          <w:bCs w:val="false"/>
+          <w:i w:val="false"/>
+          <w:iCs w:val="false"/>
+          <w:color w:val="000000"/>
+          <w:kern w:val="2"/>
+          <w:sz w:val="24"/>
+          <w:szCs w:val="24"/>
+          <w:shd w:fill="auto" w:val="clear"/>
+          <w:lang w:val="en-US" w:eastAsia="zh-CN" w:bidi="hi-IN"/>
+        </w:rPr>
+        <w:t>SALING: ISA_salarios_mundo_i1.csv tiene el codigo 'PAR' que NO esta incluido en los geocodigos y no existe columna desc_fundar.</w:t>
+        <w:br/>
+        <w:t xml:space="preserve">Segun </w:t>
+      </w:r>
+      <w:hyperlink r:id="rId7">
+        <w:r>
+          <w:rPr>
+            <w:rStyle w:val="InternetLink"/>
+            <w:rFonts w:eastAsia="Noto Serif CJK SC" w:cs="Lohit Devanagari" w:ascii="DejaVu Sans" w:hAnsi="DejaVu Sans"/>
+            <w:b w:val="false"/>
+            <w:bCs w:val="false"/>
+            <w:i w:val="false"/>
+            <w:iCs w:val="false"/>
+            <w:color w:val="000000"/>
+            <w:kern w:val="2"/>
+            <w:sz w:val="24"/>
+            <w:szCs w:val="24"/>
+            <w:shd w:fill="auto" w:val="clear"/>
+            <w:lang w:val="en-US" w:eastAsia="zh-CN" w:bidi="hi-IN"/>
+          </w:rPr>
+          <w:t>https://www.argentina.gob.ar/sites/default/files/anexo_9_-_codigos_paises.pdf</w:t>
+        </w:r>
+      </w:hyperlink>
+      <w:r>
+        <w:rPr>
+          <w:rFonts w:eastAsia="Noto Serif CJK SC" w:cs="Lohit Devanagari" w:ascii="DejaVu Sans" w:hAnsi="DejaVu Sans"/>
+          <w:b w:val="false"/>
+          <w:bCs w:val="false"/>
+          <w:i w:val="false"/>
+          <w:iCs w:val="false"/>
+          <w:color w:val="000000"/>
+          <w:kern w:val="2"/>
+          <w:sz w:val="24"/>
+          <w:szCs w:val="24"/>
+          <w:shd w:fill="auto" w:val="clear"/>
+          <w:lang w:val="en-US" w:eastAsia="zh-CN" w:bidi="hi-IN"/>
+        </w:rPr>
+        <w:t xml:space="preserve"> </w:t>
+      </w:r>
+      <w:r>
+        <w:rPr>
+          <w:rFonts w:eastAsia="Noto Serif CJK SC" w:cs="Lohit Devanagari" w:ascii="DejaVu Sans" w:hAnsi="DejaVu Sans"/>
+          <w:b w:val="false"/>
+          <w:bCs w:val="false"/>
+          <w:i w:val="false"/>
+          <w:iCs w:val="false"/>
+          <w:color w:val="000000"/>
+          <w:kern w:val="2"/>
+          <w:sz w:val="24"/>
+          <w:szCs w:val="24"/>
+          <w:shd w:fill="auto" w:val="clear"/>
+          <w:lang w:val="en-US" w:eastAsia="zh-CN" w:bidi="hi-IN"/>
+        </w:rPr>
+        <w:t>PAR</w:t>
+      </w:r>
+      <w:r>
+        <w:rPr>
+          <w:rFonts w:eastAsia="Noto Serif CJK SC" w:cs="Lohit Devanagari" w:ascii="DejaVu Sans" w:hAnsi="DejaVu Sans"/>
+          <w:b w:val="false"/>
+          <w:bCs w:val="false"/>
+          <w:i w:val="false"/>
+          <w:iCs w:val="false"/>
+          <w:color w:val="000000"/>
+          <w:kern w:val="2"/>
+          <w:sz w:val="24"/>
+          <w:szCs w:val="24"/>
+          <w:shd w:fill="auto" w:val="clear"/>
+          <w:lang w:val="en-US" w:eastAsia="zh-CN" w:bidi="hi-IN"/>
+        </w:rPr>
+        <w:t xml:space="preserve"> es </w:t>
+      </w:r>
+      <w:r>
+        <w:rPr>
+          <w:rFonts w:eastAsia="Noto Serif CJK SC" w:cs="Lohit Devanagari" w:ascii="DejaVu Sans" w:hAnsi="DejaVu Sans"/>
+          <w:b w:val="false"/>
+          <w:bCs w:val="false"/>
+          <w:i w:val="false"/>
+          <w:iCs w:val="false"/>
+          <w:color w:val="000000"/>
+          <w:kern w:val="2"/>
+          <w:sz w:val="24"/>
+          <w:szCs w:val="24"/>
+          <w:shd w:fill="auto" w:val="clear"/>
+          <w:lang w:val="en-US" w:eastAsia="zh-CN" w:bidi="hi-IN"/>
+        </w:rPr>
+        <w:t>PARAGUAY</w:t>
+      </w:r>
+      <w:r>
+        <w:rPr>
+          <w:rFonts w:eastAsia="Noto Serif CJK SC" w:cs="Lohit Devanagari" w:ascii="DejaVu Sans" w:hAnsi="DejaVu Sans"/>
+          <w:b w:val="false"/>
+          <w:bCs w:val="false"/>
+          <w:i w:val="false"/>
+          <w:iCs w:val="false"/>
+          <w:color w:val="000000"/>
+          <w:kern w:val="2"/>
+          <w:sz w:val="24"/>
+          <w:szCs w:val="24"/>
+          <w:shd w:fill="auto" w:val="clear"/>
+          <w:lang w:val="en-US" w:eastAsia="zh-CN" w:bidi="hi-IN"/>
+        </w:rPr>
+        <w:t>.</w:t>
+        <w:br/>
+      </w:r>
+      <w:r>
+        <w:rPr>
+          <w:rFonts w:eastAsia="Noto Serif CJK SC" w:cs="Lohit Devanagari" w:ascii="DejaVu Sans" w:hAnsi="DejaVu Sans"/>
+          <w:b w:val="false"/>
+          <w:bCs w:val="false"/>
+          <w:i w:val="false"/>
+          <w:iCs w:val="false"/>
+          <w:color w:val="000000"/>
+          <w:kern w:val="2"/>
+          <w:sz w:val="24"/>
+          <w:szCs w:val="24"/>
+          <w:shd w:fill="FFD8CE" w:val="clear"/>
+          <w:lang w:val="en-US" w:eastAsia="zh-CN" w:bidi="hi-IN"/>
+        </w:rPr>
+        <w:t>[</w:t>
+      </w:r>
+      <w:r>
+        <w:rPr>
+          <w:rFonts w:eastAsia="Noto Serif CJK SC" w:cs="Lohit Devanagari" w:ascii="DejaVu Sans" w:hAnsi="DejaVu Sans"/>
+          <w:b w:val="false"/>
+          <w:bCs w:val="false"/>
+          <w:i w:val="false"/>
+          <w:iCs w:val="false"/>
+          <w:color w:val="000000"/>
+          <w:kern w:val="2"/>
+          <w:sz w:val="24"/>
+          <w:szCs w:val="24"/>
+          <w:shd w:fill="FFD8CE" w:val="clear"/>
+          <w:lang w:val="en-US" w:eastAsia="zh-CN" w:bidi="hi-IN"/>
+        </w:rPr>
+        <w:t>usar “</w:t>
+      </w:r>
+      <w:r>
+        <w:rPr>
+          <w:rFonts w:eastAsia="Noto Serif CJK SC" w:cs="Lohit Devanagari" w:ascii="DejaVu Sans" w:hAnsi="DejaVu Sans"/>
+          <w:b w:val="false"/>
+          <w:bCs w:val="false"/>
+          <w:i w:val="false"/>
+          <w:iCs w:val="false"/>
+          <w:color w:val="000000"/>
+          <w:kern w:val="2"/>
+          <w:sz w:val="24"/>
+          <w:szCs w:val="24"/>
+          <w:shd w:fill="FFD8CE" w:val="clear"/>
+          <w:lang w:val="en-US" w:eastAsia="zh-CN" w:bidi="hi-IN"/>
+        </w:rPr>
+        <w:t>PRY</w:t>
+      </w:r>
+      <w:r>
+        <w:rPr>
+          <w:rFonts w:eastAsia="Noto Serif CJK SC" w:cs="Lohit Devanagari" w:ascii="DejaVu Sans" w:hAnsi="DejaVu Sans"/>
+          <w:b w:val="false"/>
+          <w:bCs w:val="false"/>
+          <w:i w:val="false"/>
+          <w:iCs w:val="false"/>
+          <w:color w:val="000000"/>
+          <w:kern w:val="2"/>
+          <w:sz w:val="24"/>
+          <w:szCs w:val="24"/>
+          <w:shd w:fill="FFD8CE" w:val="clear"/>
+          <w:lang w:val="en-US" w:eastAsia="zh-CN" w:bidi="hi-IN"/>
+        </w:rPr>
+        <w:t>” (geocodigo del geonomenclador) y “</w:t>
+      </w:r>
+      <w:r>
+        <w:rPr>
+          <w:rFonts w:eastAsia="Noto Serif CJK SC" w:cs="Lohit Devanagari" w:ascii="DejaVu Sans" w:hAnsi="DejaVu Sans"/>
+          <w:b w:val="false"/>
+          <w:bCs w:val="false"/>
+          <w:i w:val="false"/>
+          <w:iCs w:val="false"/>
+          <w:color w:val="000000"/>
+          <w:kern w:val="2"/>
+          <w:sz w:val="24"/>
+          <w:szCs w:val="24"/>
+          <w:shd w:fill="FFD8CE" w:val="clear"/>
+          <w:lang w:val="en-US" w:eastAsia="zh-CN" w:bidi="hi-IN"/>
+        </w:rPr>
+        <w:t>PARAGUAY</w:t>
+      </w:r>
+      <w:r>
+        <w:rPr>
+          <w:rFonts w:eastAsia="Noto Serif CJK SC" w:cs="Lohit Devanagari" w:ascii="DejaVu Sans" w:hAnsi="DejaVu Sans"/>
+          <w:b w:val="false"/>
+          <w:bCs w:val="false"/>
+          <w:i w:val="false"/>
+          <w:iCs w:val="false"/>
+          <w:color w:val="000000"/>
+          <w:kern w:val="2"/>
+          <w:sz w:val="24"/>
+          <w:szCs w:val="24"/>
+          <w:shd w:fill="FFD8CE" w:val="clear"/>
+          <w:lang w:val="en-US" w:eastAsia="zh-CN" w:bidi="hi-IN"/>
+        </w:rPr>
+        <w:t>” (desc_fundar correspondiente del geonomenclador)?</w:t>
+        <w:br/>
+        <w:t xml:space="preserve">Agregar </w:t>
+      </w:r>
+      <w:r>
+        <w:rPr>
+          <w:rFonts w:eastAsia="Noto Serif CJK SC" w:cs="Lohit Devanagari" w:ascii="DejaVu Sans" w:hAnsi="DejaVu Sans"/>
+          <w:b w:val="false"/>
+          <w:bCs w:val="false"/>
+          <w:i w:val="false"/>
+          <w:iCs w:val="false"/>
+          <w:color w:val="000000"/>
+          <w:kern w:val="2"/>
+          <w:sz w:val="24"/>
+          <w:szCs w:val="24"/>
+          <w:shd w:fill="FFD8CE" w:val="clear"/>
+          <w:lang w:val="en-US" w:eastAsia="zh-CN" w:bidi="hi-IN"/>
+        </w:rPr>
+        <w:t>PAR</w:t>
+      </w:r>
+      <w:r>
+        <w:rPr>
+          <w:rFonts w:eastAsia="Noto Serif CJK SC" w:cs="Lohit Devanagari" w:ascii="DejaVu Sans" w:hAnsi="DejaVu Sans"/>
+          <w:b w:val="false"/>
+          <w:bCs w:val="false"/>
+          <w:i w:val="false"/>
+          <w:iCs w:val="false"/>
+          <w:color w:val="000000"/>
+          <w:kern w:val="2"/>
+          <w:sz w:val="24"/>
+          <w:szCs w:val="24"/>
+          <w:shd w:fill="FFD8CE" w:val="clear"/>
+          <w:lang w:val="en-US" w:eastAsia="zh-CN" w:bidi="hi-IN"/>
+        </w:rPr>
+        <w:t xml:space="preserve"> al geonomenglador? (esto último no me corresponde a mí, pues es modificar el geonomenclador.</w:t>
+      </w:r>
+      <w:r>
+        <w:rPr>
+          <w:rFonts w:eastAsia="Noto Serif CJK SC" w:cs="Lohit Devanagari" w:ascii="DejaVu Sans" w:hAnsi="DejaVu Sans"/>
+          <w:b w:val="false"/>
+          <w:bCs w:val="false"/>
+          <w:i w:val="false"/>
+          <w:iCs w:val="false"/>
+          <w:color w:val="000000"/>
+          <w:kern w:val="2"/>
+          <w:sz w:val="24"/>
+          <w:szCs w:val="24"/>
+          <w:shd w:fill="FFD8CE" w:val="clear"/>
+          <w:lang w:val="en-US" w:eastAsia="zh-CN" w:bidi="hi-IN"/>
+        </w:rPr>
+        <w:t>]</w:t>
+      </w:r>
+    </w:p>
+    <w:p>
+      <w:pPr>
+        <w:pStyle w:val="Normal"/>
+        <w:spacing w:lineRule="auto" w:line="276"/>
+        <w:jc w:val="both"/>
+        <w:rPr>
+          <w:rFonts w:ascii="DejaVu Sans" w:hAnsi="DejaVu Sans"/>
+          <w:b w:val="false"/>
+          <w:b w:val="false"/>
+          <w:bCs w:val="false"/>
+        </w:rPr>
+      </w:pPr>
+      <w:r>
+        <w:rPr/>
+      </w:r>
+    </w:p>
+    <w:p>
+      <w:pPr>
+        <w:pStyle w:val="Normal"/>
+        <w:spacing w:lineRule="auto" w:line="276"/>
+        <w:jc w:val="both"/>
+        <w:rPr>
+          <w:rFonts w:ascii="DejaVu Sans" w:hAnsi="DejaVu Sans"/>
+          <w:b w:val="false"/>
+          <w:b w:val="false"/>
+          <w:bCs w:val="false"/>
+        </w:rPr>
+      </w:pPr>
+      <w:r>
+        <w:rPr>
+          <w:rFonts w:eastAsia="Noto Serif CJK SC" w:cs="Lohit Devanagari" w:ascii="DejaVu Sans" w:hAnsi="DejaVu Sans"/>
+          <w:b w:val="false"/>
+          <w:bCs w:val="false"/>
+          <w:i w:val="false"/>
+          <w:iCs w:val="false"/>
+          <w:color w:val="000000"/>
+          <w:kern w:val="2"/>
+          <w:sz w:val="24"/>
+          <w:szCs w:val="24"/>
+          <w:shd w:fill="auto" w:val="clear"/>
+          <w:lang w:val="en-US" w:eastAsia="zh-CN" w:bidi="hi-IN"/>
+        </w:rPr>
+        <w:t>-</w:t>
+      </w:r>
+      <w:r>
+        <w:rPr>
+          <w:rFonts w:eastAsia="Noto Serif CJK SC" w:cs="Lohit Devanagari" w:ascii="DejaVu Sans" w:hAnsi="DejaVu Sans"/>
+          <w:b w:val="false"/>
+          <w:bCs w:val="false"/>
+          <w:i w:val="false"/>
+          <w:iCs w:val="false"/>
+          <w:color w:val="000000"/>
+          <w:kern w:val="2"/>
+          <w:sz w:val="24"/>
+          <w:szCs w:val="24"/>
+          <w:shd w:fill="auto" w:val="clear"/>
+          <w:lang w:val="en-US" w:eastAsia="zh-CN" w:bidi="hi-IN"/>
+        </w:rPr>
+        <w:t xml:space="preserve"> TOPICO COMEX</w:t>
+      </w:r>
+      <w:r>
+        <w:rPr>
+          <w:rFonts w:eastAsia="Noto Serif CJK SC" w:cs="Lohit Devanagari" w:ascii="DejaVu Sans" w:hAnsi="DejaVu Sans"/>
+          <w:b w:val="false"/>
+          <w:bCs w:val="false"/>
+          <w:i w:val="false"/>
+          <w:iCs w:val="false"/>
+          <w:color w:val="000000"/>
+          <w:kern w:val="2"/>
+          <w:sz w:val="24"/>
+          <w:szCs w:val="24"/>
+          <w:shd w:fill="auto" w:val="clear"/>
+          <w:lang w:val="en-US" w:eastAsia="zh-CN" w:bidi="hi-IN"/>
+        </w:rPr>
+        <w:t>T:</w:t>
+      </w:r>
+    </w:p>
+    <w:p>
+      <w:pPr>
+        <w:pStyle w:val="Normal"/>
+        <w:spacing w:lineRule="auto" w:line="276"/>
+        <w:jc w:val="both"/>
+        <w:rPr>
+          <w:rFonts w:ascii="DejaVu Sans" w:hAnsi="DejaVu Sans"/>
+          <w:b w:val="false"/>
+          <w:b w:val="false"/>
+          <w:bCs w:val="false"/>
+        </w:rPr>
+      </w:pPr>
+      <w:r>
+        <w:rPr>
+          <w:rFonts w:eastAsia="Noto Serif CJK SC" w:cs="Lohit Devanagari" w:ascii="DejaVu Sans" w:hAnsi="DejaVu Sans"/>
+          <w:b w:val="false"/>
+          <w:bCs w:val="false"/>
+          <w:i w:val="false"/>
+          <w:iCs w:val="false"/>
+          <w:color w:val="000000"/>
+          <w:kern w:val="2"/>
+          <w:sz w:val="24"/>
+          <w:szCs w:val="24"/>
+          <w:shd w:fill="auto" w:val="clear"/>
+          <w:lang w:val="en-US" w:eastAsia="zh-CN" w:bidi="hi-IN"/>
+        </w:rPr>
+        <w:t xml:space="preserve">composicion_exportaciones_bienes_sectores_Brambilla_Porto.csv tiene el codigo 'S19' que NO esta incluido en los geocodigos. En el dataset “S19” refiere al </w:t>
+      </w:r>
+      <w:r>
+        <w:rPr>
+          <w:rFonts w:eastAsia="Noto Serif CJK SC" w:cs="Lohit Devanagari" w:ascii="DejaVu Sans" w:hAnsi="DejaVu Sans"/>
+          <w:b w:val="false"/>
+          <w:bCs w:val="false"/>
+          <w:i/>
+          <w:iCs/>
+          <w:strike w:val="false"/>
+          <w:dstrike w:val="false"/>
+          <w:outline w:val="false"/>
+          <w:shadow w:val="false"/>
+          <w:color w:val="000000"/>
+          <w:kern w:val="2"/>
+          <w:sz w:val="24"/>
+          <w:szCs w:val="24"/>
+          <w:u w:val="none"/>
+          <w:shd w:fill="auto" w:val="clear"/>
+          <w:em w:val="none"/>
+          <w:lang w:val="en-US" w:eastAsia="zh-CN" w:bidi="hi-IN"/>
+        </w:rPr>
+        <w:t>country_name_abbreviation:</w:t>
+      </w:r>
+      <w:r>
+        <w:rPr>
+          <w:rFonts w:eastAsia="Noto Serif CJK SC" w:cs="Lohit Devanagari" w:ascii="DejaVu Sans" w:hAnsi="DejaVu Sans"/>
+          <w:b w:val="false"/>
+          <w:bCs w:val="false"/>
+          <w:i w:val="false"/>
+          <w:iCs w:val="false"/>
+          <w:color w:val="000000"/>
+          <w:kern w:val="2"/>
+          <w:sz w:val="24"/>
+          <w:szCs w:val="24"/>
+          <w:shd w:fill="auto" w:val="clear"/>
+          <w:lang w:val="en-US" w:eastAsia="zh-CN" w:bidi="hi-IN"/>
+        </w:rPr>
+        <w:t xml:space="preserve"> </w:t>
+      </w:r>
+      <w:r>
+        <w:rPr>
+          <w:rFonts w:eastAsia="Noto Serif CJK SC" w:cs="Lohit Devanagari" w:ascii="DejaVu Sans" w:hAnsi="DejaVu Sans"/>
+          <w:b w:val="false"/>
+          <w:bCs w:val="false"/>
+          <w:i/>
+          <w:iCs/>
+          <w:strike w:val="false"/>
+          <w:dstrike w:val="false"/>
+          <w:outline w:val="false"/>
+          <w:shadow w:val="false"/>
+          <w:color w:val="000000"/>
+          <w:kern w:val="2"/>
+          <w:sz w:val="24"/>
+          <w:szCs w:val="24"/>
+          <w:u w:val="none"/>
+          <w:shd w:fill="auto" w:val="clear"/>
+          <w:em w:val="none"/>
+          <w:lang w:val="en-US" w:eastAsia="zh-CN" w:bidi="hi-IN"/>
+        </w:rPr>
+        <w:t xml:space="preserve">Other Asia, nes </w:t>
+      </w:r>
+      <w:r>
+        <w:rPr>
+          <w:rFonts w:eastAsia="Noto Serif CJK SC" w:cs="Lohit Devanagari" w:ascii="DejaVu Sans" w:hAnsi="DejaVu Sans"/>
+          <w:b w:val="false"/>
+          <w:bCs w:val="false"/>
+          <w:i w:val="false"/>
+          <w:iCs w:val="false"/>
+          <w:strike w:val="false"/>
+          <w:dstrike w:val="false"/>
+          <w:outline w:val="false"/>
+          <w:shadow w:val="false"/>
+          <w:color w:val="000000"/>
+          <w:kern w:val="2"/>
+          <w:sz w:val="24"/>
+          <w:szCs w:val="24"/>
+          <w:u w:val="none"/>
+          <w:shd w:fill="auto" w:val="clear"/>
+          <w:em w:val="none"/>
+          <w:lang w:val="en-US" w:eastAsia="zh-CN" w:bidi="hi-IN"/>
+        </w:rPr>
+        <w:t>(según  el mismo dataset)</w:t>
+      </w:r>
+      <w:r>
+        <w:rPr>
+          <w:rFonts w:eastAsia="Noto Serif CJK SC" w:cs="Lohit Devanagari" w:ascii="DejaVu Sans" w:hAnsi="DejaVu Sans"/>
+          <w:b w:val="false"/>
+          <w:bCs w:val="false"/>
+          <w:i w:val="false"/>
+          <w:iCs w:val="false"/>
+          <w:color w:val="000000"/>
+          <w:kern w:val="2"/>
+          <w:sz w:val="24"/>
+          <w:szCs w:val="24"/>
+          <w:shd w:fill="auto" w:val="clear"/>
+          <w:lang w:val="en-US" w:eastAsia="zh-CN" w:bidi="hi-IN"/>
+        </w:rPr>
+        <w:t xml:space="preserve">. </w:t>
+      </w:r>
+      <w:r>
+        <w:rPr>
+          <w:rFonts w:eastAsia="Noto Serif CJK SC" w:cs="Lohit Devanagari" w:ascii="DejaVu Sans" w:hAnsi="DejaVu Sans"/>
+          <w:b w:val="false"/>
+          <w:bCs w:val="false"/>
+          <w:i w:val="false"/>
+          <w:iCs w:val="false"/>
+          <w:color w:val="000000"/>
+          <w:kern w:val="2"/>
+          <w:sz w:val="24"/>
+          <w:szCs w:val="24"/>
+          <w:shd w:fill="auto" w:val="clear"/>
+          <w:lang w:val="en-US" w:eastAsia="zh-CN" w:bidi="hi-IN"/>
+        </w:rPr>
+        <w:t xml:space="preserve">Sin embargo, no encontré nada oficial sobre “S19” como country code. </w:t>
+      </w:r>
+      <w:r>
+        <w:rPr>
+          <w:rFonts w:eastAsia="Noto Serif CJK SC" w:cs="Lohit Devanagari" w:ascii="DejaVu Sans" w:hAnsi="DejaVu Sans"/>
+          <w:b w:val="false"/>
+          <w:bCs w:val="false"/>
+          <w:i/>
+          <w:iCs/>
+          <w:color w:val="000000"/>
+          <w:kern w:val="2"/>
+          <w:sz w:val="24"/>
+          <w:szCs w:val="24"/>
+          <w:shd w:fill="FFD8CE" w:val="clear"/>
+          <w:lang w:val="en-US" w:eastAsia="zh-CN" w:bidi="hi-IN"/>
+        </w:rPr>
+        <w:br/>
+      </w:r>
+      <w:r>
+        <w:rPr>
+          <w:rFonts w:eastAsia="Noto Serif CJK SC" w:cs="Lohit Devanagari" w:ascii="DejaVu Sans" w:hAnsi="DejaVu Sans"/>
+          <w:b w:val="false"/>
+          <w:bCs w:val="false"/>
+          <w:i w:val="false"/>
+          <w:iCs w:val="false"/>
+          <w:color w:val="000000"/>
+          <w:kern w:val="2"/>
+          <w:sz w:val="24"/>
+          <w:szCs w:val="24"/>
+          <w:shd w:fill="FFD8CE" w:val="clear"/>
+          <w:lang w:val="en-US" w:eastAsia="zh-CN" w:bidi="hi-IN"/>
+        </w:rPr>
+        <w:t>[Qué hacer en este caso?]</w:t>
+      </w:r>
+    </w:p>
+    <w:p>
+      <w:pPr>
+        <w:pStyle w:val="Normal"/>
+        <w:spacing w:lineRule="auto" w:line="276"/>
+        <w:jc w:val="both"/>
+        <w:rPr>
+          <w:rFonts w:ascii="DejaVu Sans" w:hAnsi="DejaVu Sans"/>
+          <w:b w:val="false"/>
+          <w:b w:val="false"/>
+          <w:bCs w:val="false"/>
+        </w:rPr>
+      </w:pPr>
+      <w:r>
+        <w:rPr/>
+      </w:r>
+    </w:p>
+    <w:p>
+      <w:pPr>
+        <w:pStyle w:val="Normal"/>
+        <w:spacing w:lineRule="auto" w:line="276"/>
+        <w:jc w:val="both"/>
+        <w:rPr>
+          <w:rFonts w:ascii="DejaVu Sans" w:hAnsi="DejaVu Sans"/>
+          <w:b w:val="false"/>
+          <w:b w:val="false"/>
+          <w:bCs w:val="false"/>
+        </w:rPr>
+      </w:pPr>
+      <w:r>
+        <w:rPr>
+          <w:rFonts w:eastAsia="Noto Serif CJK SC" w:cs="Lohit Devanagari" w:ascii="DejaVu Sans" w:hAnsi="DejaVu Sans"/>
+          <w:b w:val="false"/>
+          <w:bCs w:val="false"/>
+          <w:i w:val="false"/>
+          <w:iCs w:val="false"/>
+          <w:color w:val="000000"/>
+          <w:kern w:val="2"/>
+          <w:sz w:val="24"/>
+          <w:szCs w:val="24"/>
+          <w:shd w:fill="auto" w:val="clear"/>
+          <w:lang w:val="en-US" w:eastAsia="zh-CN" w:bidi="hi-IN"/>
+        </w:rPr>
+        <w:t xml:space="preserve">- </w:t>
+      </w:r>
+      <w:r>
+        <w:rPr>
+          <w:rFonts w:eastAsia="Noto Serif CJK SC" w:cs="Lohit Devanagari" w:ascii="DejaVu Sans" w:hAnsi="DejaVu Sans"/>
+          <w:b w:val="false"/>
+          <w:bCs w:val="false"/>
+          <w:i w:val="false"/>
+          <w:iCs w:val="false"/>
+          <w:color w:val="000000"/>
+          <w:kern w:val="2"/>
+          <w:sz w:val="24"/>
+          <w:szCs w:val="24"/>
+          <w:shd w:fill="FF4000" w:val="clear"/>
+          <w:lang w:val="en-US" w:eastAsia="zh-CN" w:bidi="hi-IN"/>
+        </w:rPr>
+        <w:t>LO DE OWID</w:t>
+      </w:r>
+      <w:r>
+        <w:rPr>
+          <w:rFonts w:eastAsia="Noto Serif CJK SC" w:cs="Lohit Devanagari" w:ascii="DejaVu Sans" w:hAnsi="DejaVu Sans"/>
+          <w:b w:val="false"/>
+          <w:bCs w:val="false"/>
+          <w:i w:val="false"/>
+          <w:iCs w:val="false"/>
+          <w:color w:val="000000"/>
+          <w:kern w:val="2"/>
+          <w:sz w:val="24"/>
+          <w:szCs w:val="24"/>
+          <w:shd w:fill="auto" w:val="clear"/>
+          <w:lang w:val="en-US" w:eastAsia="zh-CN" w:bidi="hi-IN"/>
+        </w:rPr>
+        <w:t xml:space="preserve"> </w:t>
+      </w:r>
+      <w:r>
+        <w:rPr>
+          <w:rFonts w:eastAsia="Noto Serif CJK SC" w:cs="Lohit Devanagari" w:ascii="DejaVu Sans" w:hAnsi="DejaVu Sans"/>
+          <w:b w:val="false"/>
+          <w:bCs w:val="false"/>
+          <w:i w:val="false"/>
+          <w:iCs w:val="false"/>
+          <w:color w:val="000000"/>
+          <w:kern w:val="2"/>
+          <w:sz w:val="24"/>
+          <w:szCs w:val="24"/>
+          <w:shd w:fill="auto" w:val="clear"/>
+          <w:lang w:val="en-US" w:eastAsia="zh-CN" w:bidi="hi-IN"/>
+        </w:rPr>
+        <w:t xml:space="preserve">TOPICO </w:t>
+      </w:r>
+      <w:r>
+        <w:rPr>
+          <w:rFonts w:eastAsia="Noto Serif CJK SC" w:cs="Lohit Devanagari" w:ascii="DejaVu Sans" w:hAnsi="DejaVu Sans"/>
+          <w:b w:val="false"/>
+          <w:bCs w:val="false"/>
+          <w:i w:val="false"/>
+          <w:iCs w:val="false"/>
+          <w:color w:val="000000"/>
+          <w:kern w:val="2"/>
+          <w:sz w:val="24"/>
+          <w:szCs w:val="24"/>
+          <w:shd w:fill="auto" w:val="clear"/>
+          <w:lang w:val="en-US" w:eastAsia="zh-CN" w:bidi="hi-IN"/>
+        </w:rPr>
+        <w:t>TRANEN</w:t>
+      </w:r>
+      <w:r>
+        <w:rPr>
+          <w:rFonts w:eastAsia="Noto Serif CJK SC" w:cs="Lohit Devanagari" w:ascii="DejaVu Sans" w:hAnsi="DejaVu Sans"/>
+          <w:b w:val="false"/>
+          <w:bCs w:val="false"/>
+          <w:i w:val="false"/>
+          <w:iCs w:val="false"/>
+          <w:color w:val="000000"/>
+          <w:kern w:val="2"/>
+          <w:sz w:val="24"/>
+          <w:szCs w:val="24"/>
+          <w:shd w:fill="auto" w:val="clear"/>
+          <w:lang w:val="en-US" w:eastAsia="zh-CN" w:bidi="hi-IN"/>
+        </w:rPr>
+        <w:t xml:space="preserve">: </w:t>
+      </w:r>
+      <w:r>
+        <w:rPr>
+          <w:rFonts w:eastAsia="Noto Serif CJK SC" w:cs="Lohit Devanagari" w:ascii="DejaVu Sans" w:hAnsi="DejaVu Sans"/>
+          <w:b w:val="false"/>
+          <w:bCs w:val="false"/>
+          <w:i w:val="false"/>
+          <w:iCs w:val="false"/>
+          <w:color w:val="000000"/>
+          <w:kern w:val="2"/>
+          <w:sz w:val="24"/>
+          <w:szCs w:val="24"/>
+          <w:shd w:fill="auto" w:val="clear"/>
+          <w:lang w:val="en-US" w:eastAsia="zh-CN" w:bidi="hi-IN"/>
+        </w:rPr>
+        <w:t>mismo tipo de problemática en varios csvs. Dejo ejemplos y cada una de las problemáticas.</w:t>
+      </w:r>
+    </w:p>
+    <w:p>
+      <w:pPr>
+        <w:pStyle w:val="Normal"/>
+        <w:spacing w:lineRule="auto" w:line="276"/>
+        <w:jc w:val="both"/>
+        <w:rPr>
+          <w:rFonts w:ascii="DejaVu Sans" w:hAnsi="DejaVu Sans"/>
+          <w:b w:val="false"/>
+          <w:b w:val="false"/>
+          <w:bCs w:val="false"/>
+        </w:rPr>
+      </w:pPr>
+      <w:r>
+        <w:rPr>
+          <w:rFonts w:ascii="DejaVu Sans" w:hAnsi="DejaVu Sans"/>
+          <w:b w:val="false"/>
+          <w:bCs w:val="false"/>
+        </w:rPr>
+      </w:r>
+    </w:p>
+    <w:p>
+      <w:pPr>
+        <w:pStyle w:val="Normal"/>
+        <w:bidi w:val="0"/>
+        <w:spacing w:lineRule="auto" w:line="276"/>
+        <w:jc w:val="both"/>
+        <w:rPr>
+          <w:rFonts w:ascii="DejaVu Sans" w:hAnsi="DejaVu Sans"/>
+          <w:b/>
           <w:b/>
           <w:bCs/>
           <w:sz w:val="28"/>
@@ -1437,6 +2459,7 @@
         <w:rPr>
           <w:rFonts w:ascii="DejaVu Sans" w:hAnsi="DejaVu Sans"/>
           <w:b w:val="false"/>
+          <w:b w:val="false"/>
           <w:bCs w:val="false"/>
         </w:rPr>
       </w:pPr>
@@ -1463,10 +2486,10 @@
         </w:rPr>
         <w:t xml:space="preserve">- en v1_renaming.ipynb considerar el input country_keys: nombres de columnas que refieren a algo geo referencial: </w:t>
       </w:r>
-      <w:hyperlink r:id="rId6">
+      <w:hyperlink r:id="rId8">
         <w:r>
           <w:rPr>
-            <w:rStyle w:val="Hyperlink"/>
+            <w:rStyle w:val="InternetLink"/>
             <w:rFonts w:ascii="DejaVu Sans" w:hAnsi="DejaVu Sans"/>
             <w:b w:val="false"/>
             <w:bCs w:val="false"/>
@@ -1508,6 +2531,7 @@
         <w:rPr>
           <w:rFonts w:ascii="DejaVu Sans" w:hAnsi="DejaVu Sans"/>
           <w:b w:val="false"/>
+          <w:b w:val="false"/>
           <w:bCs w:val="false"/>
         </w:rPr>
       </w:pPr>
@@ -1547,7 +2571,7 @@
       </w:r>
       <w:r>
         <w:rPr>
-          <w:rStyle w:val="Hyperlink"/>
+          <w:rStyle w:val="InternetLink"/>
           <w:b w:val="false"/>
           <w:bCs w:val="false"/>
           <w:rFonts w:ascii="DejaVu Sans" w:hAnsi="DejaVu Sans"/>
@@ -1556,7 +2580,7 @@
       </w:r>
       <w:r>
         <w:rPr>
-          <w:rStyle w:val="Hyperlink"/>
+          <w:rStyle w:val="InternetLink"/>
           <w:b w:val="false"/>
           <w:bCs w:val="false"/>
           <w:rFonts w:ascii="DejaVu Sans" w:hAnsi="DejaVu Sans"/>
@@ -1565,7 +2589,7 @@
       </w:r>
       <w:r>
         <w:rPr>
-          <w:rStyle w:val="Hyperlink"/>
+          <w:rStyle w:val="InternetLink"/>
           <w:rFonts w:ascii="DejaVu Sans" w:hAnsi="DejaVu Sans"/>
           <w:b w:val="false"/>
           <w:bCs w:val="false"/>
@@ -1574,7 +2598,7 @@
       </w:r>
       <w:r>
         <w:rPr>
-          <w:rStyle w:val="Hyperlink"/>
+          <w:rStyle w:val="InternetLink"/>
           <w:b w:val="false"/>
           <w:bCs w:val="false"/>
           <w:rFonts w:ascii="DejaVu Sans" w:hAnsi="DejaVu Sans"/>
@@ -1613,6 +2637,7 @@
         <w:jc w:val="both"/>
         <w:rPr>
           <w:rFonts w:ascii="DejaVu Sans" w:hAnsi="DejaVu Sans"/>
+          <w:b w:val="false"/>
           <w:b w:val="false"/>
           <w:bCs w:val="false"/>
         </w:rPr>
@@ -1731,6 +2756,7 @@
         <w:rPr>
           <w:rFonts w:ascii="DejaVu Sans" w:hAnsi="DejaVu Sans"/>
           <w:b w:val="false"/>
+          <w:b w:val="false"/>
           <w:i w:val="false"/>
           <w:i w:val="false"/>
           <w:caps w:val="false"/>
@@ -1794,6 +2820,7 @@
         <w:rPr>
           <w:rFonts w:ascii="DejaVu Sans" w:hAnsi="DejaVu Sans"/>
           <w:b w:val="false"/>
+          <w:b w:val="false"/>
           <w:i w:val="false"/>
           <w:i w:val="false"/>
           <w:caps w:val="false"/>
@@ -1827,10 +2854,10 @@
     </w:p>
     <w:p>
       <w:pPr>
-        <w:pStyle w:val="BodyText"/>
+        <w:pStyle w:val="TextBody"/>
         <w:bidi w:val="0"/>
         <w:spacing w:lineRule="auto" w:line="288" w:before="0" w:after="0"/>
-        <w:ind w:hanging="0" w:left="0" w:right="0"/>
+        <w:ind w:left="0" w:right="0" w:hanging="0"/>
         <w:jc w:val="both"/>
         <w:rPr/>
       </w:pPr>
@@ -1854,10 +2881,10 @@
     </w:p>
     <w:p>
       <w:pPr>
-        <w:pStyle w:val="BodyText"/>
+        <w:pStyle w:val="TextBody"/>
         <w:bidi w:val="0"/>
         <w:spacing w:lineRule="auto" w:line="288" w:before="0" w:after="0"/>
-        <w:ind w:hanging="0" w:left="0" w:right="0"/>
+        <w:ind w:left="0" w:right="0" w:hanging="0"/>
         <w:jc w:val="both"/>
         <w:rPr/>
       </w:pPr>
@@ -1881,13 +2908,14 @@
     </w:p>
     <w:p>
       <w:pPr>
-        <w:pStyle w:val="BodyText"/>
+        <w:pStyle w:val="TextBody"/>
         <w:bidi w:val="0"/>
         <w:spacing w:lineRule="auto" w:line="288" w:before="0" w:after="0"/>
-        <w:ind w:hanging="0" w:left="0" w:right="0"/>
-        <w:jc w:val="both"/>
-        <w:rPr>
-          <w:rFonts w:ascii="DejaVu Sans" w:hAnsi="DejaVu Sans"/>
+        <w:ind w:left="0" w:right="0" w:hanging="0"/>
+        <w:jc w:val="both"/>
+        <w:rPr>
+          <w:rFonts w:ascii="DejaVu Sans" w:hAnsi="DejaVu Sans"/>
+          <w:b w:val="false"/>
           <w:b w:val="false"/>
           <w:i w:val="false"/>
           <w:i w:val="false"/>
@@ -1921,10 +2949,10 @@
     </w:p>
     <w:p>
       <w:pPr>
-        <w:pStyle w:val="BodyText"/>
+        <w:pStyle w:val="TextBody"/>
         <w:bidi w:val="0"/>
         <w:spacing w:lineRule="auto" w:line="288" w:before="0" w:after="0"/>
-        <w:ind w:hanging="0" w:left="0" w:right="0"/>
+        <w:ind w:left="0" w:right="0" w:hanging="0"/>
         <w:jc w:val="both"/>
         <w:rPr/>
       </w:pPr>
@@ -1948,13 +2976,14 @@
     </w:p>
     <w:p>
       <w:pPr>
-        <w:pStyle w:val="BodyText"/>
+        <w:pStyle w:val="TextBody"/>
         <w:bidi w:val="0"/>
         <w:spacing w:lineRule="auto" w:line="288" w:before="0" w:after="0"/>
-        <w:ind w:hanging="0" w:left="0" w:right="0"/>
-        <w:jc w:val="both"/>
-        <w:rPr>
-          <w:rFonts w:ascii="DejaVu Sans" w:hAnsi="DejaVu Sans"/>
+        <w:ind w:left="0" w:right="0" w:hanging="0"/>
+        <w:jc w:val="both"/>
+        <w:rPr>
+          <w:rFonts w:ascii="DejaVu Sans" w:hAnsi="DejaVu Sans"/>
+          <w:b w:val="false"/>
           <w:b w:val="false"/>
           <w:i w:val="false"/>
           <w:i w:val="false"/>
@@ -1989,13 +3018,14 @@
     </w:p>
     <w:p>
       <w:pPr>
-        <w:pStyle w:val="BodyText"/>
+        <w:pStyle w:val="TextBody"/>
         <w:bidi w:val="0"/>
         <w:spacing w:lineRule="auto" w:line="288" w:before="0" w:after="0"/>
-        <w:ind w:hanging="0" w:left="0" w:right="0"/>
-        <w:jc w:val="both"/>
-        <w:rPr>
-          <w:rFonts w:ascii="DejaVu Sans" w:hAnsi="DejaVu Sans"/>
+        <w:ind w:left="0" w:right="0" w:hanging="0"/>
+        <w:jc w:val="both"/>
+        <w:rPr>
+          <w:rFonts w:ascii="DejaVu Sans" w:hAnsi="DejaVu Sans"/>
+          <w:b w:val="false"/>
           <w:b w:val="false"/>
           <w:i w:val="false"/>
           <w:i w:val="false"/>
@@ -2033,7 +3063,7 @@
         <w:widowControl/>
         <w:bidi w:val="0"/>
         <w:spacing w:lineRule="auto" w:line="288" w:before="0" w:after="0"/>
-        <w:ind w:hanging="0" w:left="0" w:right="0"/>
+        <w:ind w:left="0" w:right="0" w:hanging="0"/>
         <w:jc w:val="both"/>
         <w:rPr/>
       </w:pPr>
@@ -2061,7 +3091,7 @@
         <w:widowControl/>
         <w:bidi w:val="0"/>
         <w:spacing w:lineRule="auto" w:line="288" w:before="0" w:after="0"/>
-        <w:ind w:hanging="0" w:left="0" w:right="0"/>
+        <w:ind w:left="0" w:right="0" w:hanging="0"/>
         <w:jc w:val="both"/>
         <w:rPr/>
       </w:pPr>
@@ -2085,10 +3115,10 @@
     </w:p>
     <w:p>
       <w:pPr>
-        <w:pStyle w:val="BodyText"/>
+        <w:pStyle w:val="TextBody"/>
         <w:bidi w:val="0"/>
         <w:spacing w:lineRule="auto" w:line="288" w:before="240" w:after="0"/>
-        <w:ind w:hanging="0" w:left="0" w:right="0"/>
+        <w:ind w:left="0" w:right="0" w:hanging="0"/>
         <w:jc w:val="both"/>
         <w:rPr/>
       </w:pPr>
@@ -2112,10 +3142,10 @@
     </w:p>
     <w:p>
       <w:pPr>
-        <w:pStyle w:val="BodyText"/>
+        <w:pStyle w:val="TextBody"/>
         <w:bidi w:val="0"/>
         <w:spacing w:lineRule="auto" w:line="288" w:before="240" w:after="0"/>
-        <w:ind w:hanging="0" w:left="0" w:right="0"/>
+        <w:ind w:left="0" w:right="0" w:hanging="0"/>
         <w:jc w:val="both"/>
         <w:rPr/>
       </w:pPr>
@@ -2139,10 +3169,10 @@
     </w:p>
     <w:p>
       <w:pPr>
-        <w:pStyle w:val="BodyText"/>
+        <w:pStyle w:val="TextBody"/>
         <w:bidi w:val="0"/>
         <w:spacing w:lineRule="auto" w:line="288" w:before="0" w:after="0"/>
-        <w:ind w:hanging="0" w:left="0" w:right="0"/>
+        <w:ind w:left="0" w:right="0" w:hanging="0"/>
         <w:jc w:val="both"/>
         <w:rPr/>
       </w:pPr>
@@ -2166,10 +3196,10 @@
     </w:p>
     <w:p>
       <w:pPr>
-        <w:pStyle w:val="BodyText"/>
+        <w:pStyle w:val="TextBody"/>
         <w:bidi w:val="0"/>
         <w:spacing w:lineRule="auto" w:line="288" w:before="0" w:after="0"/>
-        <w:ind w:hanging="0" w:left="0" w:right="0"/>
+        <w:ind w:left="0" w:right="0" w:hanging="0"/>
         <w:jc w:val="both"/>
         <w:rPr/>
       </w:pPr>
@@ -2193,10 +3223,10 @@
     </w:p>
     <w:p>
       <w:pPr>
-        <w:pStyle w:val="BodyText"/>
+        <w:pStyle w:val="TextBody"/>
         <w:bidi w:val="0"/>
         <w:spacing w:lineRule="auto" w:line="288" w:before="0" w:after="0"/>
-        <w:ind w:hanging="0" w:left="0" w:right="0"/>
+        <w:ind w:left="0" w:right="0" w:hanging="0"/>
         <w:jc w:val="both"/>
         <w:rPr/>
       </w:pPr>
@@ -2220,10 +3250,10 @@
     </w:p>
     <w:p>
       <w:pPr>
-        <w:pStyle w:val="BodyText"/>
+        <w:pStyle w:val="TextBody"/>
         <w:bidi w:val="0"/>
         <w:spacing w:lineRule="auto" w:line="288" w:before="0" w:after="0"/>
-        <w:ind w:hanging="0" w:left="0" w:right="0"/>
+        <w:ind w:left="0" w:right="0" w:hanging="0"/>
         <w:jc w:val="both"/>
         <w:rPr/>
       </w:pPr>
@@ -2247,17 +3277,17 @@
     </w:p>
     <w:p>
       <w:pPr>
-        <w:pStyle w:val="BodyText"/>
+        <w:pStyle w:val="TextBody"/>
         <w:bidi w:val="0"/>
         <w:spacing w:lineRule="auto" w:line="288" w:before="0" w:after="0"/>
-        <w:ind w:hanging="0" w:left="0" w:right="0"/>
-        <w:jc w:val="both"/>
-        <w:rPr/>
-      </w:pPr>
-      <w:hyperlink r:id="rId7">
+        <w:ind w:left="0" w:right="0" w:hanging="0"/>
+        <w:jc w:val="both"/>
+        <w:rPr/>
+      </w:pPr>
+      <w:hyperlink r:id="rId9">
         <w:r>
           <w:rPr>
-            <w:rStyle w:val="Hyperlink"/>
+            <w:rStyle w:val="InternetLink"/>
             <w:rFonts w:ascii="DejaVu Sans" w:hAnsi="DejaVu Sans"/>
             <w:b w:val="false"/>
             <w:i w:val="false"/>
@@ -2294,24 +3324,24 @@
     </w:p>
     <w:p>
       <w:pPr>
-        <w:pStyle w:val="BodyText"/>
-        <w:jc w:val="both"/>
-        <w:rPr>
-          <w:rFonts w:ascii="DejaVu Sans" w:hAnsi="DejaVu Sans"/>
-        </w:rPr>
-      </w:pPr>
-      <w:r>
-        <w:rPr>
-          <w:rFonts w:ascii="DejaVu Sans" w:hAnsi="DejaVu Sans"/>
-        </w:rPr>
-      </w:r>
-    </w:p>
-    <w:p>
-      <w:pPr>
-        <w:pStyle w:val="BodyText"/>
+        <w:pStyle w:val="TextBody"/>
+        <w:jc w:val="both"/>
+        <w:rPr>
+          <w:rFonts w:ascii="DejaVu Sans" w:hAnsi="DejaVu Sans"/>
+        </w:rPr>
+      </w:pPr>
+      <w:r>
+        <w:rPr>
+          <w:rFonts w:ascii="DejaVu Sans" w:hAnsi="DejaVu Sans"/>
+        </w:rPr>
+      </w:r>
+    </w:p>
+    <w:p>
+      <w:pPr>
+        <w:pStyle w:val="TextBody"/>
         <w:bidi w:val="0"/>
         <w:spacing w:lineRule="auto" w:line="288" w:before="0" w:after="0"/>
-        <w:ind w:hanging="0" w:left="0" w:right="0"/>
+        <w:ind w:left="0" w:right="0" w:hanging="0"/>
         <w:jc w:val="both"/>
         <w:rPr/>
       </w:pPr>
@@ -2335,13 +3365,14 @@
     </w:p>
     <w:p>
       <w:pPr>
-        <w:pStyle w:val="BodyText"/>
+        <w:pStyle w:val="TextBody"/>
         <w:bidi w:val="0"/>
         <w:spacing w:lineRule="auto" w:line="288" w:before="0" w:after="0"/>
-        <w:ind w:hanging="0" w:left="0" w:right="0"/>
-        <w:jc w:val="both"/>
-        <w:rPr>
-          <w:rFonts w:ascii="DejaVu Sans" w:hAnsi="DejaVu Sans"/>
+        <w:ind w:left="0" w:right="0" w:hanging="0"/>
+        <w:jc w:val="both"/>
+        <w:rPr>
+          <w:rFonts w:ascii="DejaVu Sans" w:hAnsi="DejaVu Sans"/>
+          <w:b w:val="false"/>
           <w:b w:val="false"/>
           <w:i w:val="false"/>
           <w:i w:val="false"/>
@@ -2375,10 +3406,10 @@
     </w:p>
     <w:p>
       <w:pPr>
-        <w:pStyle w:val="BodyText"/>
+        <w:pStyle w:val="TextBody"/>
         <w:bidi w:val="0"/>
         <w:spacing w:lineRule="auto" w:line="288" w:before="0" w:after="0"/>
-        <w:ind w:hanging="0" w:left="0" w:right="0"/>
+        <w:ind w:left="0" w:right="0" w:hanging="0"/>
         <w:jc w:val="both"/>
         <w:rPr/>
       </w:pPr>
@@ -2402,24 +3433,24 @@
     </w:p>
     <w:p>
       <w:pPr>
-        <w:pStyle w:val="BodyText"/>
-        <w:jc w:val="both"/>
-        <w:rPr>
-          <w:rFonts w:ascii="DejaVu Sans" w:hAnsi="DejaVu Sans"/>
-        </w:rPr>
-      </w:pPr>
-      <w:r>
-        <w:rPr>
-          <w:rFonts w:ascii="DejaVu Sans" w:hAnsi="DejaVu Sans"/>
-        </w:rPr>
-      </w:r>
-    </w:p>
-    <w:p>
-      <w:pPr>
-        <w:pStyle w:val="BodyText"/>
+        <w:pStyle w:val="TextBody"/>
+        <w:jc w:val="both"/>
+        <w:rPr>
+          <w:rFonts w:ascii="DejaVu Sans" w:hAnsi="DejaVu Sans"/>
+        </w:rPr>
+      </w:pPr>
+      <w:r>
+        <w:rPr>
+          <w:rFonts w:ascii="DejaVu Sans" w:hAnsi="DejaVu Sans"/>
+        </w:rPr>
+      </w:r>
+    </w:p>
+    <w:p>
+      <w:pPr>
+        <w:pStyle w:val="TextBody"/>
         <w:bidi w:val="0"/>
         <w:spacing w:lineRule="auto" w:line="288" w:before="0" w:after="0"/>
-        <w:ind w:hanging="0" w:left="0" w:right="0"/>
+        <w:ind w:left="0" w:right="0" w:hanging="0"/>
         <w:jc w:val="both"/>
         <w:rPr/>
       </w:pPr>
@@ -2448,6 +3479,7 @@
         <w:rPr>
           <w:rFonts w:ascii="DejaVu Sans" w:hAnsi="DejaVu Sans"/>
           <w:b/>
+          <w:b/>
           <w:bCs/>
           <w:sz w:val="28"/>
           <w:szCs w:val="28"/>
@@ -2495,24 +3527,9 @@
         <w:rPr>
           <w:rFonts w:ascii="DejaVu Sans" w:hAnsi="DejaVu Sans"/>
           <w:b/>
-          <w:bCs/>
-        </w:rPr>
-      </w:pPr>
-      <w:r>
-        <w:rPr>
-          <w:rFonts w:ascii="DejaVu Sans" w:hAnsi="DejaVu Sans"/>
           <w:b/>
           <w:bCs/>
         </w:rPr>
-      </w:r>
-    </w:p>
-    <w:p>
-      <w:pPr>
-        <w:pStyle w:val="Normal"/>
-        <w:bidi w:val="0"/>
-        <w:spacing w:lineRule="auto" w:line="276"/>
-        <w:jc w:val="both"/>
-        <w:rPr/>
       </w:pPr>
       <w:r>
         <w:rPr>
@@ -2520,6 +3537,22 @@
           <w:b/>
           <w:bCs/>
         </w:rPr>
+      </w:r>
+    </w:p>
+    <w:p>
+      <w:pPr>
+        <w:pStyle w:val="Normal"/>
+        <w:bidi w:val="0"/>
+        <w:spacing w:lineRule="auto" w:line="276"/>
+        <w:jc w:val="both"/>
+        <w:rPr/>
+      </w:pPr>
+      <w:r>
+        <w:rPr>
+          <w:rFonts w:ascii="DejaVu Sans" w:hAnsi="DejaVu Sans"/>
+          <w:b/>
+          <w:bCs/>
+        </w:rPr>
         <w:t>El proceso de renaming tiene como uno de sus productos un dataframe (df_problemas) compuesto por las columnas: TOPICO | csv | problema</w:t>
       </w:r>
       <w:r>
@@ -2547,6 +3580,7 @@
         <w:jc w:val="both"/>
         <w:rPr>
           <w:rFonts w:ascii="DejaVu Sans" w:hAnsi="DejaVu Sans"/>
+          <w:b/>
           <w:b/>
           <w:bCs/>
         </w:rPr>
@@ -2592,6 +3626,7 @@
         <w:rPr>
           <w:rFonts w:ascii="DejaVu Sans" w:hAnsi="DejaVu Sans"/>
           <w:b w:val="false"/>
+          <w:b w:val="false"/>
           <w:bCs w:val="false"/>
         </w:rPr>
       </w:pPr>
@@ -2628,24 +3663,9 @@
         <w:rPr>
           <w:rFonts w:ascii="DejaVu Sans" w:hAnsi="DejaVu Sans"/>
           <w:b/>
-          <w:bCs/>
-        </w:rPr>
-      </w:pPr>
-      <w:r>
-        <w:rPr>
-          <w:rFonts w:ascii="DejaVu Sans" w:hAnsi="DejaVu Sans"/>
           <w:b/>
           <w:bCs/>
         </w:rPr>
-      </w:r>
-    </w:p>
-    <w:p>
-      <w:pPr>
-        <w:pStyle w:val="Normal"/>
-        <w:bidi w:val="0"/>
-        <w:spacing w:lineRule="auto" w:line="276"/>
-        <w:jc w:val="both"/>
-        <w:rPr/>
       </w:pPr>
       <w:r>
         <w:rPr>
@@ -2653,6 +3673,22 @@
           <w:b/>
           <w:bCs/>
         </w:rPr>
+      </w:r>
+    </w:p>
+    <w:p>
+      <w:pPr>
+        <w:pStyle w:val="Normal"/>
+        <w:bidi w:val="0"/>
+        <w:spacing w:lineRule="auto" w:line="276"/>
+        <w:jc w:val="both"/>
+        <w:rPr/>
+      </w:pPr>
+      <w:r>
+        <w:rPr>
+          <w:rFonts w:ascii="DejaVu Sans" w:hAnsi="DejaVu Sans"/>
+          <w:b/>
+          <w:bCs/>
+        </w:rPr>
         <w:t>El proceso de renaming considera lo siguiente</w:t>
       </w:r>
       <w:r>
@@ -2673,6 +3709,7 @@
         <w:rPr>
           <w:rFonts w:ascii="DejaVu Sans" w:hAnsi="DejaVu Sans"/>
           <w:b w:val="false"/>
+          <w:b w:val="false"/>
           <w:bCs w:val="false"/>
         </w:rPr>
       </w:pPr>
@@ -2734,15 +3771,16 @@
         <w:rPr>
           <w:rFonts w:ascii="DejaVu Sans" w:hAnsi="DejaVu Sans"/>
           <w:b/>
-          <w:bCs/>
-        </w:rPr>
-      </w:pPr>
-      <w:r>
-        <w:rPr>
-          <w:rFonts w:ascii="DejaVu Sans" w:hAnsi="DejaVu Sans"/>
           <w:b/>
           <w:bCs/>
         </w:rPr>
+      </w:pPr>
+      <w:r>
+        <w:rPr>
+          <w:rFonts w:ascii="DejaVu Sans" w:hAnsi="DejaVu Sans"/>
+          <w:b/>
+          <w:bCs/>
+        </w:rPr>
       </w:r>
     </w:p>
     <w:p>
@@ -2779,6 +3817,7 @@
         <w:rPr>
           <w:rFonts w:ascii="DejaVu Sans" w:hAnsi="DejaVu Sans"/>
           <w:b w:val="false"/>
+          <w:b w:val="false"/>
           <w:bCs w:val="false"/>
         </w:rPr>
       </w:pPr>
@@ -2855,6 +3894,7 @@
         <w:jc w:val="both"/>
         <w:rPr>
           <w:rFonts w:ascii="DejaVu Sans" w:hAnsi="DejaVu Sans"/>
+          <w:b w:val="false"/>
           <w:b w:val="false"/>
           <w:bCs w:val="false"/>
         </w:rPr>
@@ -3074,7 +4114,7 @@
         </w:numPr>
         <w:bidi w:val="0"/>
         <w:spacing w:lineRule="auto" w:line="276"/>
-        <w:ind w:hanging="0" w:left="720"/>
+        <w:ind w:left="720" w:hanging="0"/>
         <w:jc w:val="both"/>
         <w:rPr>
           <w:rFonts w:ascii="DejaVu Sans" w:hAnsi="DejaVu Sans"/>
@@ -3141,7 +4181,7 @@
         </w:numPr>
         <w:bidi w:val="0"/>
         <w:spacing w:lineRule="auto" w:line="276"/>
-        <w:ind w:hanging="0" w:left="720"/>
+        <w:ind w:left="720" w:hanging="0"/>
         <w:jc w:val="both"/>
         <w:rPr>
           <w:rFonts w:ascii="DejaVu Sans" w:hAnsi="DejaVu Sans"/>
@@ -3477,7 +4517,7 @@
                     </pic:cNvPicPr>
                   </pic:nvPicPr>
                   <pic:blipFill>
-                    <a:blip r:embed="rId8"/>
+                    <a:blip r:embed="rId10"/>
                     <a:stretch>
                       <a:fillRect/>
                     </a:stretch>
@@ -3490,7 +4530,6 @@
                     <a:prstGeom prst="rect">
                       <a:avLst/>
                     </a:prstGeom>
-                    <a:noFill/>
                   </pic:spPr>
                 </pic:pic>
               </a:graphicData>
@@ -3811,7 +4850,7 @@
                     </pic:cNvPicPr>
                   </pic:nvPicPr>
                   <pic:blipFill>
-                    <a:blip r:embed="rId9"/>
+                    <a:blip r:embed="rId11"/>
                     <a:stretch>
                       <a:fillRect/>
                     </a:stretch>
@@ -3824,7 +4863,6 @@
                     <a:prstGeom prst="rect">
                       <a:avLst/>
                     </a:prstGeom>
-                    <a:noFill/>
                   </pic:spPr>
                 </pic:pic>
               </a:graphicData>
@@ -4239,6 +5277,7 @@
         <w:rPr>
           <w:rFonts w:ascii="DejaVu Sans" w:hAnsi="DejaVu Sans" w:eastAsia="Noto Serif CJK SC" w:cs="Lohit Devanagari"/>
           <w:b w:val="false"/>
+          <w:b w:val="false"/>
           <w:i/>
           <w:i/>
           <w:color w:val="auto"/>
@@ -4364,6 +5403,7 @@
         <w:rPr>
           <w:rFonts w:ascii="DejaVu Sans" w:hAnsi="DejaVu Sans" w:eastAsia="Noto Serif CJK SC" w:cs="Lohit Devanagari"/>
           <w:b w:val="false"/>
+          <w:b w:val="false"/>
           <w:i w:val="false"/>
           <w:i w:val="false"/>
           <w:iCs w:val="false"/>
@@ -4485,7 +5525,7 @@
     </w:p>
     <w:p>
       <w:pPr>
-        <w:pStyle w:val="BodyText"/>
+        <w:pStyle w:val="TextBody"/>
         <w:jc w:val="both"/>
         <w:rPr>
           <w:rFonts w:ascii="DejaVu Sans" w:hAnsi="DejaVu Sans"/>
@@ -4644,6 +5684,7 @@
         <w:rPr>
           <w:rFonts w:ascii="DejaVu Sans" w:hAnsi="DejaVu Sans" w:eastAsia="Noto Serif CJK SC" w:cs="Lohit Devanagari"/>
           <w:b w:val="false"/>
+          <w:b w:val="false"/>
           <w:i w:val="false"/>
           <w:i w:val="false"/>
           <w:iCs w:val="false"/>
@@ -4840,6 +5881,7 @@
         <w:rPr>
           <w:rFonts w:ascii="DejaVu Sans" w:hAnsi="DejaVu Sans" w:eastAsia="Noto Serif CJK SC" w:cs="Lohit Devanagari"/>
           <w:b w:val="false"/>
+          <w:b w:val="false"/>
           <w:bCs/>
           <w:i w:val="false"/>
           <w:i w:val="false"/>
@@ -5063,37 +6105,38 @@
         <w:rPr>
           <w:rFonts w:ascii="DejaVu Sans" w:hAnsi="DejaVu Sans" w:eastAsia="Noto Serif CJK SC" w:cs="Lohit Devanagari"/>
           <w:b w:val="false"/>
-          <w:bCs/>
-          <w:i w:val="false"/>
-          <w:i w:val="false"/>
-          <w:iCs w:val="false"/>
-          <w:color w:val="000000"/>
-          <w:kern w:val="2"/>
-          <w:sz w:val="24"/>
-          <w:szCs w:val="24"/>
-          <w:shd w:fill="auto" w:val="clear"/>
-          <w:lang w:val="en-US" w:eastAsia="zh-CN" w:bidi="hi-IN"/>
-        </w:rPr>
-      </w:pPr>
-      <w:r>
-        <w:rPr>
-          <w:rFonts w:eastAsia="Noto Serif CJK SC" w:cs="Lohit Devanagari" w:ascii="DejaVu Sans" w:hAnsi="DejaVu Sans"/>
-          <w:b w:val="false"/>
-          <w:bCs/>
-          <w:i w:val="false"/>
-          <w:iCs w:val="false"/>
-          <w:color w:val="000000"/>
-          <w:kern w:val="2"/>
-          <w:sz w:val="24"/>
-          <w:szCs w:val="24"/>
-          <w:shd w:fill="auto" w:val="clear"/>
-          <w:lang w:val="en-US" w:eastAsia="zh-CN" w:bidi="hi-IN"/>
-        </w:rPr>
-      </w:r>
-    </w:p>
-    <w:p>
-      <w:pPr>
-        <w:pStyle w:val="BodyText"/>
+          <w:b w:val="false"/>
+          <w:bCs/>
+          <w:i w:val="false"/>
+          <w:i w:val="false"/>
+          <w:iCs w:val="false"/>
+          <w:color w:val="000000"/>
+          <w:kern w:val="2"/>
+          <w:sz w:val="24"/>
+          <w:szCs w:val="24"/>
+          <w:shd w:fill="auto" w:val="clear"/>
+          <w:lang w:val="en-US" w:eastAsia="zh-CN" w:bidi="hi-IN"/>
+        </w:rPr>
+      </w:pPr>
+      <w:r>
+        <w:rPr>
+          <w:rFonts w:eastAsia="Noto Serif CJK SC" w:cs="Lohit Devanagari" w:ascii="DejaVu Sans" w:hAnsi="DejaVu Sans"/>
+          <w:b w:val="false"/>
+          <w:bCs/>
+          <w:i w:val="false"/>
+          <w:iCs w:val="false"/>
+          <w:color w:val="000000"/>
+          <w:kern w:val="2"/>
+          <w:sz w:val="24"/>
+          <w:szCs w:val="24"/>
+          <w:shd w:fill="auto" w:val="clear"/>
+          <w:lang w:val="en-US" w:eastAsia="zh-CN" w:bidi="hi-IN"/>
+        </w:rPr>
+      </w:r>
+    </w:p>
+    <w:p>
+      <w:pPr>
+        <w:pStyle w:val="TextBody"/>
         <w:numPr>
           <w:ilvl w:val="0"/>
           <w:numId w:val="2"/>
@@ -5120,7 +6163,7 @@
     </w:p>
     <w:p>
       <w:pPr>
-        <w:pStyle w:val="BodyText"/>
+        <w:pStyle w:val="TextBody"/>
         <w:numPr>
           <w:ilvl w:val="0"/>
           <w:numId w:val="2"/>
@@ -5149,7 +6192,7 @@
     </w:p>
     <w:p>
       <w:pPr>
-        <w:pStyle w:val="BodyText"/>
+        <w:pStyle w:val="TextBody"/>
         <w:numPr>
           <w:ilvl w:val="0"/>
           <w:numId w:val="2"/>
@@ -5176,7 +6219,7 @@
     </w:p>
     <w:p>
       <w:pPr>
-        <w:pStyle w:val="BodyText"/>
+        <w:pStyle w:val="TextBody"/>
         <w:numPr>
           <w:ilvl w:val="0"/>
           <w:numId w:val="2"/>
@@ -5223,6 +6266,7 @@
         <w:rPr>
           <w:rFonts w:ascii="DejaVu Sans" w:hAnsi="DejaVu Sans"/>
           <w:b w:val="false"/>
+          <w:b w:val="false"/>
           <w:bCs/>
           <w:i w:val="false"/>
           <w:i w:val="false"/>
@@ -5273,6 +6317,7 @@
         <w:rPr>
           <w:rFonts w:ascii="DejaVu Sans" w:hAnsi="DejaVu Sans"/>
           <w:b w:val="false"/>
+          <w:b w:val="false"/>
           <w:bCs/>
           <w:i w:val="false"/>
           <w:i w:val="false"/>
@@ -5323,6 +6368,7 @@
         <w:rPr>
           <w:rFonts w:ascii="DejaVu Sans" w:hAnsi="DejaVu Sans"/>
           <w:b w:val="false"/>
+          <w:b w:val="false"/>
           <w:bCs/>
           <w:i w:val="false"/>
           <w:i w:val="false"/>
@@ -5451,6 +6497,7 @@
         <w:rPr>
           <w:rFonts w:ascii="DejaVu Sans" w:hAnsi="DejaVu Sans"/>
           <w:b w:val="false"/>
+          <w:b w:val="false"/>
           <w:bCs/>
           <w:i w:val="false"/>
           <w:i w:val="false"/>
@@ -5578,6 +6625,7 @@
         <w:jc w:val="both"/>
         <w:rPr>
           <w:rFonts w:ascii="DejaVu Sans" w:hAnsi="DejaVu Sans"/>
+          <w:b w:val="false"/>
           <w:b w:val="false"/>
           <w:bCs/>
           <w:i w:val="false"/>
@@ -5629,6 +6677,7 @@
         <w:rPr>
           <w:rFonts w:ascii="DejaVu Sans" w:hAnsi="DejaVu Sans"/>
           <w:b w:val="false"/>
+          <w:b w:val="false"/>
           <w:bCs/>
           <w:i w:val="false"/>
           <w:i w:val="false"/>
@@ -5677,6 +6726,7 @@
         <w:rPr>
           <w:rFonts w:ascii="DejaVu Sans" w:hAnsi="DejaVu Sans"/>
           <w:b w:val="false"/>
+          <w:b w:val="false"/>
           <w:bCs/>
           <w:i w:val="false"/>
           <w:i w:val="false"/>
@@ -5725,6 +6775,7 @@
         <w:rPr>
           <w:rFonts w:ascii="DejaVu Sans" w:hAnsi="DejaVu Sans"/>
           <w:b w:val="false"/>
+          <w:b w:val="false"/>
           <w:bCs/>
           <w:i w:val="false"/>
           <w:i w:val="false"/>
@@ -5853,6 +6904,7 @@
         <w:rPr>
           <w:rFonts w:ascii="DejaVu Sans" w:hAnsi="DejaVu Sans"/>
           <w:b w:val="false"/>
+          <w:b w:val="false"/>
           <w:bCs/>
           <w:i w:val="false"/>
           <w:i w:val="false"/>
@@ -5901,6 +6953,7 @@
         <w:rPr>
           <w:rFonts w:ascii="DejaVu Sans" w:hAnsi="DejaVu Sans"/>
           <w:b w:val="false"/>
+          <w:b w:val="false"/>
           <w:bCs/>
           <w:i w:val="false"/>
           <w:i w:val="false"/>
@@ -5949,6 +7002,7 @@
         <w:rPr>
           <w:rFonts w:ascii="DejaVu Sans" w:hAnsi="DejaVu Sans"/>
           <w:b w:val="false"/>
+          <w:b w:val="false"/>
           <w:bCs/>
           <w:i w:val="false"/>
           <w:i w:val="false"/>
@@ -6037,6 +7091,7 @@
         <w:rPr>
           <w:rFonts w:ascii="DejaVu Sans" w:hAnsi="DejaVu Sans"/>
           <w:b w:val="false"/>
+          <w:b w:val="false"/>
           <w:bCs/>
           <w:i w:val="false"/>
           <w:i w:val="false"/>
@@ -6125,6 +7180,7 @@
         <w:rPr>
           <w:rFonts w:ascii="DejaVu Sans" w:hAnsi="DejaVu Sans"/>
           <w:b w:val="false"/>
+          <w:b w:val="false"/>
           <w:bCs/>
           <w:i w:val="false"/>
           <w:i w:val="false"/>
@@ -6172,6 +7228,7 @@
         <w:jc w:val="both"/>
         <w:rPr>
           <w:rFonts w:ascii="DejaVu Sans" w:hAnsi="DejaVu Sans"/>
+          <w:b w:val="false"/>
           <w:b w:val="false"/>
           <w:bCs/>
           <w:i w:val="false"/>
@@ -6221,6 +7278,7 @@
         <w:rPr>
           <w:rFonts w:ascii="DejaVu Sans" w:hAnsi="DejaVu Sans"/>
           <w:b w:val="false"/>
+          <w:b w:val="false"/>
           <w:bCs/>
           <w:i w:val="false"/>
           <w:i w:val="false"/>
@@ -6269,6 +7327,7 @@
         <w:rPr>
           <w:rFonts w:ascii="DejaVu Sans" w:hAnsi="DejaVu Sans"/>
           <w:b w:val="false"/>
+          <w:b w:val="false"/>
           <w:bCs/>
           <w:i w:val="false"/>
           <w:i w:val="false"/>
@@ -6317,6 +7376,7 @@
         <w:rPr>
           <w:rFonts w:ascii="DejaVu Sans" w:hAnsi="DejaVu Sans"/>
           <w:b w:val="false"/>
+          <w:b w:val="false"/>
           <w:bCs/>
           <w:i w:val="false"/>
           <w:i w:val="false"/>
@@ -6385,6 +7445,7 @@
         <w:rPr>
           <w:rFonts w:ascii="DejaVu Sans" w:hAnsi="DejaVu Sans"/>
           <w:b w:val="false"/>
+          <w:b w:val="false"/>
           <w:bCs/>
           <w:i w:val="false"/>
           <w:i w:val="false"/>
@@ -6433,6 +7494,7 @@
         <w:rPr>
           <w:rFonts w:ascii="DejaVu Sans" w:hAnsi="DejaVu Sans"/>
           <w:b w:val="false"/>
+          <w:b w:val="false"/>
           <w:bCs/>
           <w:i w:val="false"/>
           <w:i w:val="false"/>
@@ -6501,6 +7563,7 @@
         <w:rPr>
           <w:rFonts w:ascii="DejaVu Sans" w:hAnsi="DejaVu Sans"/>
           <w:b w:val="false"/>
+          <w:b w:val="false"/>
           <w:bCs/>
           <w:i w:val="false"/>
           <w:i w:val="false"/>
@@ -6569,6 +7632,7 @@
         <w:rPr>
           <w:rFonts w:ascii="DejaVu Sans" w:hAnsi="DejaVu Sans"/>
           <w:b w:val="false"/>
+          <w:b w:val="false"/>
           <w:bCs/>
           <w:i w:val="false"/>
           <w:i w:val="false"/>
@@ -6637,6 +7701,7 @@
         <w:rPr>
           <w:rFonts w:ascii="DejaVu Sans" w:hAnsi="DejaVu Sans"/>
           <w:b w:val="false"/>
+          <w:b w:val="false"/>
           <w:bCs/>
           <w:i w:val="false"/>
           <w:i w:val="false"/>
@@ -6817,6 +7882,7 @@
         <w:rPr>
           <w:rFonts w:ascii="DejaVu Sans" w:hAnsi="DejaVu Sans"/>
           <w:b w:val="false"/>
+          <w:b w:val="false"/>
           <w:bCs/>
           <w:i w:val="false"/>
           <w:i w:val="false"/>
@@ -6905,6 +7971,7 @@
         <w:rPr>
           <w:rFonts w:ascii="DejaVu Sans" w:hAnsi="DejaVu Sans"/>
           <w:b w:val="false"/>
+          <w:b w:val="false"/>
           <w:bCs/>
           <w:i w:val="false"/>
           <w:i w:val="false"/>
@@ -6993,6 +8060,7 @@
         <w:rPr>
           <w:rFonts w:ascii="DejaVu Sans" w:hAnsi="DejaVu Sans"/>
           <w:b w:val="false"/>
+          <w:b w:val="false"/>
           <w:bCs/>
           <w:i w:val="false"/>
           <w:i w:val="false"/>
@@ -7080,6 +8148,7 @@
         <w:jc w:val="both"/>
         <w:rPr>
           <w:rFonts w:ascii="DejaVu Sans" w:hAnsi="DejaVu Sans"/>
+          <w:b w:val="false"/>
           <w:b w:val="false"/>
           <w:bCs/>
           <w:i w:val="false"/>
@@ -7605,8 +8674,8 @@
       <w:lang w:val="en-US" w:eastAsia="zh-CN" w:bidi="hi-IN"/>
     </w:rPr>
   </w:style>
-  <w:style w:type="character" w:styleId="Bulletsuser">
-    <w:name w:val="Bullets (user)"/>
+  <w:style w:type="character" w:styleId="Bullets">
+    <w:name w:val="Bullets"/>
     <w:qFormat/>
     <w:rPr>
       <w:rFonts w:ascii="OpenSymbol" w:hAnsi="OpenSymbol" w:eastAsia="OpenSymbol" w:cs="OpenSymbol"/>
@@ -7615,7 +8684,7 @@
       <w:color w:val="C9211E"/>
     </w:rPr>
   </w:style>
-  <w:style w:type="character" w:styleId="Hyperlink">
+  <w:style w:type="character" w:styleId="InternetLink">
     <w:name w:val="Hyperlink"/>
     <w:rPr>
       <w:color w:val="000080"/>
@@ -7625,7 +8694,7 @@
   <w:style w:type="paragraph" w:styleId="Heading">
     <w:name w:val="Heading"/>
     <w:basedOn w:val="Normal"/>
-    <w:next w:val="BodyText"/>
+    <w:next w:val="TextBody"/>
     <w:qFormat/>
     <w:pPr>
       <w:keepNext w:val="true"/>
@@ -7637,7 +8706,7 @@
       <w:szCs w:val="28"/>
     </w:rPr>
   </w:style>
-  <w:style w:type="paragraph" w:styleId="BodyText">
+  <w:style w:type="paragraph" w:styleId="TextBody">
     <w:name w:val="Body Text"/>
     <w:basedOn w:val="Normal"/>
     <w:pPr>
@@ -7647,14 +8716,14 @@
   </w:style>
   <w:style w:type="paragraph" w:styleId="List">
     <w:name w:val="List"/>
-    <w:basedOn w:val="BodyText"/>
+    <w:basedOn w:val="TextBody"/>
     <w:pPr/>
     <w:rPr>
       <w:rFonts w:cs="Lohit Devanagari"/>
     </w:rPr>
   </w:style>
   <w:style w:type="paragraph" w:styleId="Caption">
-    <w:name w:val="caption"/>
+    <w:name w:val="Caption"/>
     <w:basedOn w:val="Normal"/>
     <w:qFormat/>
     <w:pPr>
@@ -7680,10 +8749,26 @@
       <w:rFonts w:cs="Lohit Devanagari"/>
     </w:rPr>
   </w:style>
+  <w:style w:type="paragraph" w:styleId="Caption1">
+    <w:name w:val="caption"/>
+    <w:basedOn w:val="Normal"/>
+    <w:qFormat/>
+    <w:pPr>
+      <w:suppressLineNumbers/>
+      <w:spacing w:before="120" w:after="120"/>
+    </w:pPr>
+    <w:rPr>
+      <w:rFonts w:cs="Lohit Devanagari"/>
+      <w:i/>
+      <w:iCs/>
+      <w:sz w:val="24"/>
+      <w:szCs w:val="24"/>
+    </w:rPr>
+  </w:style>
   <w:style w:type="paragraph" w:styleId="HorizontalLine">
     <w:name w:val="Horizontal Line"/>
     <w:basedOn w:val="Normal"/>
-    <w:next w:val="BodyText"/>
+    <w:next w:val="TextBody"/>
     <w:qFormat/>
     <w:pPr>
       <w:suppressLineNumbers/>

--- a/bitacora_de_trabajo.docx
+++ b/bitacora_de_trabajo.docx
@@ -1200,23 +1200,7 @@
           <w:b w:val="false"/>
           <w:bCs w:val="false"/>
         </w:rPr>
-        <w:t xml:space="preserve">- TOPICO SEBACO: 22_participacion_expo_sbc.csv </w:t>
-      </w:r>
-      <w:r>
-        <w:rPr>
-          <w:rFonts w:ascii="DejaVu Sans" w:hAnsi="DejaVu Sans"/>
-          <w:b w:val="false"/>
-          <w:bCs w:val="false"/>
-        </w:rPr>
-        <w:t>y 23_participacion_expo_ssi.csv</w:t>
-      </w:r>
-      <w:r>
-        <w:rPr>
-          <w:rFonts w:ascii="DejaVu Sans" w:hAnsi="DejaVu Sans"/>
-          <w:b w:val="false"/>
-          <w:bCs w:val="false"/>
-        </w:rPr>
-        <w:t xml:space="preserve"> tiene el codigo “ROM” que NO esta incluido en los geocodigos..</w:t>
+        <w:t>- TOPICO SEBACO: 22_participacion_expo_sbc.csv y 23_participacion_expo_ssi.csv tiene el codigo “ROM” que NO esta incluido en los geocodigos..</w:t>
       </w:r>
     </w:p>
     <w:p>
@@ -1517,36 +1501,32 @@
         </w:rPr>
       </w:pPr>
       <w:r>
-        <w:rPr/>
-      </w:r>
-    </w:p>
-    <w:p>
-      <w:pPr>
-        <w:pStyle w:val="Normal"/>
-        <w:spacing w:lineRule="auto" w:line="276"/>
-        <w:jc w:val="both"/>
-        <w:rPr>
-          <w:rFonts w:ascii="DejaVu Sans" w:hAnsi="DejaVu Sans"/>
-          <w:b w:val="false"/>
-          <w:b w:val="false"/>
-          <w:bCs w:val="false"/>
-        </w:rPr>
-      </w:pPr>
-      <w:r>
-        <w:rPr>
-          <w:rFonts w:ascii="DejaVu Sans" w:hAnsi="DejaVu Sans"/>
-          <w:b w:val="false"/>
-          <w:bCs w:val="false"/>
-        </w:rPr>
-        <w:t xml:space="preserve">- TOPICO </w:t>
-      </w:r>
-      <w:r>
-        <w:rPr>
-          <w:rFonts w:ascii="DejaVu Sans" w:hAnsi="DejaVu Sans"/>
-          <w:b w:val="false"/>
-          <w:bCs w:val="false"/>
-        </w:rPr>
-        <w:t xml:space="preserve">SALING: ISA_salarios_mundo_i1.csv tiene el codigo 'ELS' que NO esta incluido en los geocodigos y no existe columna desc_fundar. </w:t>
+        <w:rPr>
+          <w:rFonts w:ascii="DejaVu Sans" w:hAnsi="DejaVu Sans"/>
+          <w:b w:val="false"/>
+          <w:bCs w:val="false"/>
+        </w:rPr>
+      </w:r>
+    </w:p>
+    <w:p>
+      <w:pPr>
+        <w:pStyle w:val="Normal"/>
+        <w:spacing w:lineRule="auto" w:line="276"/>
+        <w:jc w:val="both"/>
+        <w:rPr>
+          <w:rFonts w:ascii="DejaVu Sans" w:hAnsi="DejaVu Sans"/>
+          <w:b w:val="false"/>
+          <w:b w:val="false"/>
+          <w:bCs w:val="false"/>
+        </w:rPr>
+      </w:pPr>
+      <w:r>
+        <w:rPr>
+          <w:rFonts w:ascii="DejaVu Sans" w:hAnsi="DejaVu Sans"/>
+          <w:b w:val="false"/>
+          <w:bCs w:val="false"/>
+        </w:rPr>
+        <w:t xml:space="preserve">- TOPICO SALING: ISA_salarios_mundo_i1.csv tiene el codigo 'ELS' que NO esta incluido en los geocodigos y no existe columna desc_fundar. </w:t>
         <w:br/>
         <w:t xml:space="preserve">Segun </w:t>
       </w:r>
@@ -1584,181 +1564,58 @@
           <w:shd w:fill="FFD8CE" w:val="clear"/>
           <w:lang w:val="en-US" w:eastAsia="zh-CN" w:bidi="hi-IN"/>
         </w:rPr>
-        <w:t>[</w:t>
-      </w:r>
-      <w:r>
-        <w:rPr>
-          <w:rFonts w:eastAsia="Noto Serif CJK SC" w:cs="Lohit Devanagari" w:ascii="DejaVu Sans" w:hAnsi="DejaVu Sans"/>
-          <w:b w:val="false"/>
-          <w:bCs w:val="false"/>
-          <w:i w:val="false"/>
-          <w:iCs w:val="false"/>
-          <w:color w:val="000000"/>
-          <w:kern w:val="2"/>
-          <w:sz w:val="24"/>
-          <w:szCs w:val="24"/>
-          <w:shd w:fill="FFD8CE" w:val="clear"/>
-          <w:lang w:val="en-US" w:eastAsia="zh-CN" w:bidi="hi-IN"/>
-        </w:rPr>
-        <w:t>usar “</w:t>
-      </w:r>
-      <w:r>
-        <w:rPr>
-          <w:rFonts w:eastAsia="Noto Serif CJK SC" w:cs="Lohit Devanagari" w:ascii="DejaVu Sans" w:hAnsi="DejaVu Sans"/>
-          <w:b w:val="false"/>
-          <w:bCs w:val="false"/>
-          <w:i w:val="false"/>
-          <w:iCs w:val="false"/>
-          <w:color w:val="000000"/>
-          <w:kern w:val="2"/>
-          <w:sz w:val="24"/>
-          <w:szCs w:val="24"/>
-          <w:shd w:fill="FFD8CE" w:val="clear"/>
-          <w:lang w:val="en-US" w:eastAsia="zh-CN" w:bidi="hi-IN"/>
-        </w:rPr>
-        <w:t>SLV</w:t>
-      </w:r>
-      <w:r>
-        <w:rPr>
-          <w:rFonts w:eastAsia="Noto Serif CJK SC" w:cs="Lohit Devanagari" w:ascii="DejaVu Sans" w:hAnsi="DejaVu Sans"/>
-          <w:b w:val="false"/>
-          <w:bCs w:val="false"/>
-          <w:i w:val="false"/>
-          <w:iCs w:val="false"/>
-          <w:color w:val="000000"/>
-          <w:kern w:val="2"/>
-          <w:sz w:val="24"/>
-          <w:szCs w:val="24"/>
-          <w:shd w:fill="FFD8CE" w:val="clear"/>
-          <w:lang w:val="en-US" w:eastAsia="zh-CN" w:bidi="hi-IN"/>
-        </w:rPr>
-        <w:t>” (geocodigo del geonomenclador) y “</w:t>
-      </w:r>
-      <w:r>
-        <w:rPr>
-          <w:rFonts w:eastAsia="Noto Serif CJK SC" w:cs="Lohit Devanagari" w:ascii="DejaVu Sans" w:hAnsi="DejaVu Sans"/>
-          <w:b w:val="false"/>
-          <w:bCs w:val="false"/>
-          <w:i w:val="false"/>
-          <w:iCs w:val="false"/>
-          <w:color w:val="000000"/>
-          <w:kern w:val="2"/>
-          <w:sz w:val="24"/>
-          <w:szCs w:val="24"/>
-          <w:shd w:fill="FFD8CE" w:val="clear"/>
-          <w:lang w:val="en-US" w:eastAsia="zh-CN" w:bidi="hi-IN"/>
-        </w:rPr>
-        <w:t>El Salvador</w:t>
-      </w:r>
-      <w:r>
-        <w:rPr>
-          <w:rFonts w:eastAsia="Noto Serif CJK SC" w:cs="Lohit Devanagari" w:ascii="DejaVu Sans" w:hAnsi="DejaVu Sans"/>
-          <w:b w:val="false"/>
-          <w:bCs w:val="false"/>
-          <w:i w:val="false"/>
-          <w:iCs w:val="false"/>
-          <w:color w:val="000000"/>
-          <w:kern w:val="2"/>
-          <w:sz w:val="24"/>
-          <w:szCs w:val="24"/>
-          <w:shd w:fill="FFD8CE" w:val="clear"/>
-          <w:lang w:val="en-US" w:eastAsia="zh-CN" w:bidi="hi-IN"/>
-        </w:rPr>
-        <w:t>” (desc_fundar correspondiente del geonomenclador)?</w:t>
+        <w:t>[usar “SLV” (geocodigo del geonomenclador) y “El Salvador” (desc_fundar correspondiente del geonomenclador)?</w:t>
         <w:br/>
-      </w:r>
-      <w:r>
-        <w:rPr>
-          <w:rFonts w:eastAsia="Noto Serif CJK SC" w:cs="Lohit Devanagari" w:ascii="DejaVu Sans" w:hAnsi="DejaVu Sans"/>
-          <w:b w:val="false"/>
-          <w:bCs w:val="false"/>
-          <w:i w:val="false"/>
-          <w:iCs w:val="false"/>
-          <w:color w:val="000000"/>
-          <w:kern w:val="2"/>
-          <w:sz w:val="24"/>
-          <w:szCs w:val="24"/>
-          <w:shd w:fill="FFD8CE" w:val="clear"/>
-          <w:lang w:val="en-US" w:eastAsia="zh-CN" w:bidi="hi-IN"/>
-        </w:rPr>
-        <w:t>Agregar ELS al geonomenglador? (esto último no me corresponde a mí, pues es modificar el geonomenclador.</w:t>
-      </w:r>
-      <w:r>
-        <w:rPr>
-          <w:rFonts w:eastAsia="Noto Serif CJK SC" w:cs="Lohit Devanagari" w:ascii="DejaVu Sans" w:hAnsi="DejaVu Sans"/>
-          <w:b w:val="false"/>
-          <w:bCs w:val="false"/>
-          <w:i w:val="false"/>
-          <w:iCs w:val="false"/>
-          <w:color w:val="000000"/>
-          <w:kern w:val="2"/>
-          <w:sz w:val="24"/>
-          <w:szCs w:val="24"/>
-          <w:shd w:fill="FFD8CE" w:val="clear"/>
-          <w:lang w:val="en-US" w:eastAsia="zh-CN" w:bidi="hi-IN"/>
-        </w:rPr>
-        <w:t>]</w:t>
-      </w:r>
-    </w:p>
-    <w:p>
-      <w:pPr>
-        <w:pStyle w:val="Normal"/>
-        <w:spacing w:lineRule="auto" w:line="276"/>
-        <w:jc w:val="both"/>
-        <w:rPr>
-          <w:rFonts w:ascii="DejaVu Sans" w:hAnsi="DejaVu Sans"/>
-          <w:b w:val="false"/>
-          <w:b w:val="false"/>
-          <w:bCs w:val="false"/>
-        </w:rPr>
-      </w:pPr>
-      <w:r>
-        <w:rPr/>
-      </w:r>
-    </w:p>
-    <w:p>
-      <w:pPr>
-        <w:pStyle w:val="Normal"/>
-        <w:spacing w:lineRule="auto" w:line="276"/>
-        <w:jc w:val="both"/>
-        <w:rPr>
-          <w:rFonts w:ascii="DejaVu Sans" w:hAnsi="DejaVu Sans"/>
-          <w:b w:val="false"/>
-          <w:b w:val="false"/>
-          <w:bCs w:val="false"/>
-        </w:rPr>
-      </w:pPr>
-      <w:r>
-        <w:rPr>
-          <w:rFonts w:eastAsia="Noto Serif CJK SC" w:cs="Lohit Devanagari" w:ascii="DejaVu Sans" w:hAnsi="DejaVu Sans"/>
-          <w:b w:val="false"/>
-          <w:bCs w:val="false"/>
-          <w:i w:val="false"/>
-          <w:iCs w:val="false"/>
-          <w:color w:val="000000"/>
-          <w:kern w:val="2"/>
-          <w:sz w:val="24"/>
-          <w:szCs w:val="24"/>
-          <w:shd w:fill="auto" w:val="clear"/>
-          <w:lang w:val="en-US" w:eastAsia="zh-CN" w:bidi="hi-IN"/>
-        </w:rPr>
-        <w:t xml:space="preserve">- TOPICO </w:t>
-      </w:r>
-      <w:r>
-        <w:rPr>
-          <w:rFonts w:eastAsia="Noto Serif CJK SC" w:cs="Lohit Devanagari" w:ascii="DejaVu Sans" w:hAnsi="DejaVu Sans"/>
-          <w:b w:val="false"/>
-          <w:bCs w:val="false"/>
-          <w:i w:val="false"/>
-          <w:iCs w:val="false"/>
-          <w:color w:val="000000"/>
-          <w:kern w:val="2"/>
-          <w:sz w:val="24"/>
-          <w:szCs w:val="24"/>
-          <w:shd w:fill="auto" w:val="clear"/>
-          <w:lang w:val="en-US" w:eastAsia="zh-CN" w:bidi="hi-IN"/>
-        </w:rPr>
-        <w:t>SALING: ISA_salarios_mundo_i1.csv tiene el codigo 'PAR' que NO esta incluido en los geocodigos y no existe columna desc_fundar.</w:t>
+        <w:t>Agregar ELS al geonomenglador? (esto último no me corresponde a mí, pues es modificar el geonomenclador.]</w:t>
+      </w:r>
+    </w:p>
+    <w:p>
+      <w:pPr>
+        <w:pStyle w:val="Normal"/>
+        <w:spacing w:lineRule="auto" w:line="276"/>
+        <w:jc w:val="both"/>
+        <w:rPr>
+          <w:rFonts w:ascii="DejaVu Sans" w:hAnsi="DejaVu Sans"/>
+          <w:b w:val="false"/>
+          <w:b w:val="false"/>
+          <w:bCs w:val="false"/>
+        </w:rPr>
+      </w:pPr>
+      <w:r>
+        <w:rPr>
+          <w:rFonts w:ascii="DejaVu Sans" w:hAnsi="DejaVu Sans"/>
+          <w:b w:val="false"/>
+          <w:bCs w:val="false"/>
+        </w:rPr>
+      </w:r>
+    </w:p>
+    <w:p>
+      <w:pPr>
+        <w:pStyle w:val="Normal"/>
+        <w:spacing w:lineRule="auto" w:line="276"/>
+        <w:jc w:val="both"/>
+        <w:rPr>
+          <w:rFonts w:ascii="DejaVu Sans" w:hAnsi="DejaVu Sans"/>
+          <w:b w:val="false"/>
+          <w:b w:val="false"/>
+          <w:bCs w:val="false"/>
+        </w:rPr>
+      </w:pPr>
+      <w:r>
+        <w:rPr>
+          <w:rFonts w:eastAsia="Noto Serif CJK SC" w:cs="Lohit Devanagari" w:ascii="DejaVu Sans" w:hAnsi="DejaVu Sans"/>
+          <w:b w:val="false"/>
+          <w:bCs w:val="false"/>
+          <w:i w:val="false"/>
+          <w:iCs w:val="false"/>
+          <w:color w:val="000000"/>
+          <w:kern w:val="2"/>
+          <w:sz w:val="24"/>
+          <w:szCs w:val="24"/>
+          <w:shd w:fill="auto" w:val="clear"/>
+          <w:lang w:val="en-US" w:eastAsia="zh-CN" w:bidi="hi-IN"/>
+        </w:rPr>
+        <w:t>- TOPICO SALING: ISA_salarios_mundo_i1.csv tiene el codigo 'PAR' que NO esta incluido en los geocodigos y no existe columna desc_fundar.</w:t>
         <w:br/>
         <w:t xml:space="preserve">Segun </w:t>
       </w:r>
@@ -1795,71 +1652,7 @@
           <w:shd w:fill="auto" w:val="clear"/>
           <w:lang w:val="en-US" w:eastAsia="zh-CN" w:bidi="hi-IN"/>
         </w:rPr>
-        <w:t xml:space="preserve"> </w:t>
-      </w:r>
-      <w:r>
-        <w:rPr>
-          <w:rFonts w:eastAsia="Noto Serif CJK SC" w:cs="Lohit Devanagari" w:ascii="DejaVu Sans" w:hAnsi="DejaVu Sans"/>
-          <w:b w:val="false"/>
-          <w:bCs w:val="false"/>
-          <w:i w:val="false"/>
-          <w:iCs w:val="false"/>
-          <w:color w:val="000000"/>
-          <w:kern w:val="2"/>
-          <w:sz w:val="24"/>
-          <w:szCs w:val="24"/>
-          <w:shd w:fill="auto" w:val="clear"/>
-          <w:lang w:val="en-US" w:eastAsia="zh-CN" w:bidi="hi-IN"/>
-        </w:rPr>
-        <w:t>PAR</w:t>
-      </w:r>
-      <w:r>
-        <w:rPr>
-          <w:rFonts w:eastAsia="Noto Serif CJK SC" w:cs="Lohit Devanagari" w:ascii="DejaVu Sans" w:hAnsi="DejaVu Sans"/>
-          <w:b w:val="false"/>
-          <w:bCs w:val="false"/>
-          <w:i w:val="false"/>
-          <w:iCs w:val="false"/>
-          <w:color w:val="000000"/>
-          <w:kern w:val="2"/>
-          <w:sz w:val="24"/>
-          <w:szCs w:val="24"/>
-          <w:shd w:fill="auto" w:val="clear"/>
-          <w:lang w:val="en-US" w:eastAsia="zh-CN" w:bidi="hi-IN"/>
-        </w:rPr>
-        <w:t xml:space="preserve"> es </w:t>
-      </w:r>
-      <w:r>
-        <w:rPr>
-          <w:rFonts w:eastAsia="Noto Serif CJK SC" w:cs="Lohit Devanagari" w:ascii="DejaVu Sans" w:hAnsi="DejaVu Sans"/>
-          <w:b w:val="false"/>
-          <w:bCs w:val="false"/>
-          <w:i w:val="false"/>
-          <w:iCs w:val="false"/>
-          <w:color w:val="000000"/>
-          <w:kern w:val="2"/>
-          <w:sz w:val="24"/>
-          <w:szCs w:val="24"/>
-          <w:shd w:fill="auto" w:val="clear"/>
-          <w:lang w:val="en-US" w:eastAsia="zh-CN" w:bidi="hi-IN"/>
-        </w:rPr>
-        <w:t>PARAGUAY</w:t>
-      </w:r>
-      <w:r>
-        <w:rPr>
-          <w:rFonts w:eastAsia="Noto Serif CJK SC" w:cs="Lohit Devanagari" w:ascii="DejaVu Sans" w:hAnsi="DejaVu Sans"/>
-          <w:b w:val="false"/>
-          <w:bCs w:val="false"/>
-          <w:i w:val="false"/>
-          <w:iCs w:val="false"/>
-          <w:color w:val="000000"/>
-          <w:kern w:val="2"/>
-          <w:sz w:val="24"/>
-          <w:szCs w:val="24"/>
-          <w:shd w:fill="auto" w:val="clear"/>
-          <w:lang w:val="en-US" w:eastAsia="zh-CN" w:bidi="hi-IN"/>
-        </w:rPr>
-        <w:t>.</w:t>
+        <w:t xml:space="preserve"> PAR es PARAGUAY.</w:t>
         <w:br/>
       </w:r>
       <w:r>
@@ -1876,214 +1669,58 @@
           <w:shd w:fill="FFD8CE" w:val="clear"/>
           <w:lang w:val="en-US" w:eastAsia="zh-CN" w:bidi="hi-IN"/>
         </w:rPr>
-        <w:t>[</w:t>
-      </w:r>
-      <w:r>
-        <w:rPr>
-          <w:rFonts w:eastAsia="Noto Serif CJK SC" w:cs="Lohit Devanagari" w:ascii="DejaVu Sans" w:hAnsi="DejaVu Sans"/>
-          <w:b w:val="false"/>
-          <w:bCs w:val="false"/>
-          <w:i w:val="false"/>
-          <w:iCs w:val="false"/>
-          <w:color w:val="000000"/>
-          <w:kern w:val="2"/>
-          <w:sz w:val="24"/>
-          <w:szCs w:val="24"/>
-          <w:shd w:fill="FFD8CE" w:val="clear"/>
-          <w:lang w:val="en-US" w:eastAsia="zh-CN" w:bidi="hi-IN"/>
-        </w:rPr>
-        <w:t>usar “</w:t>
-      </w:r>
-      <w:r>
-        <w:rPr>
-          <w:rFonts w:eastAsia="Noto Serif CJK SC" w:cs="Lohit Devanagari" w:ascii="DejaVu Sans" w:hAnsi="DejaVu Sans"/>
-          <w:b w:val="false"/>
-          <w:bCs w:val="false"/>
-          <w:i w:val="false"/>
-          <w:iCs w:val="false"/>
-          <w:color w:val="000000"/>
-          <w:kern w:val="2"/>
-          <w:sz w:val="24"/>
-          <w:szCs w:val="24"/>
-          <w:shd w:fill="FFD8CE" w:val="clear"/>
-          <w:lang w:val="en-US" w:eastAsia="zh-CN" w:bidi="hi-IN"/>
-        </w:rPr>
-        <w:t>PRY</w:t>
-      </w:r>
-      <w:r>
-        <w:rPr>
-          <w:rFonts w:eastAsia="Noto Serif CJK SC" w:cs="Lohit Devanagari" w:ascii="DejaVu Sans" w:hAnsi="DejaVu Sans"/>
-          <w:b w:val="false"/>
-          <w:bCs w:val="false"/>
-          <w:i w:val="false"/>
-          <w:iCs w:val="false"/>
-          <w:color w:val="000000"/>
-          <w:kern w:val="2"/>
-          <w:sz w:val="24"/>
-          <w:szCs w:val="24"/>
-          <w:shd w:fill="FFD8CE" w:val="clear"/>
-          <w:lang w:val="en-US" w:eastAsia="zh-CN" w:bidi="hi-IN"/>
-        </w:rPr>
-        <w:t>” (geocodigo del geonomenclador) y “</w:t>
-      </w:r>
-      <w:r>
-        <w:rPr>
-          <w:rFonts w:eastAsia="Noto Serif CJK SC" w:cs="Lohit Devanagari" w:ascii="DejaVu Sans" w:hAnsi="DejaVu Sans"/>
-          <w:b w:val="false"/>
-          <w:bCs w:val="false"/>
-          <w:i w:val="false"/>
-          <w:iCs w:val="false"/>
-          <w:color w:val="000000"/>
-          <w:kern w:val="2"/>
-          <w:sz w:val="24"/>
-          <w:szCs w:val="24"/>
-          <w:shd w:fill="FFD8CE" w:val="clear"/>
-          <w:lang w:val="en-US" w:eastAsia="zh-CN" w:bidi="hi-IN"/>
-        </w:rPr>
-        <w:t>PARAGUAY</w:t>
-      </w:r>
-      <w:r>
-        <w:rPr>
-          <w:rFonts w:eastAsia="Noto Serif CJK SC" w:cs="Lohit Devanagari" w:ascii="DejaVu Sans" w:hAnsi="DejaVu Sans"/>
-          <w:b w:val="false"/>
-          <w:bCs w:val="false"/>
-          <w:i w:val="false"/>
-          <w:iCs w:val="false"/>
-          <w:color w:val="000000"/>
-          <w:kern w:val="2"/>
-          <w:sz w:val="24"/>
-          <w:szCs w:val="24"/>
-          <w:shd w:fill="FFD8CE" w:val="clear"/>
-          <w:lang w:val="en-US" w:eastAsia="zh-CN" w:bidi="hi-IN"/>
-        </w:rPr>
-        <w:t>” (desc_fundar correspondiente del geonomenclador)?</w:t>
+        <w:t>[usar “PRY” (geocodigo del geonomenclador) y “PARAGUAY” (desc_fundar correspondiente del geonomenclador)?</w:t>
         <w:br/>
-        <w:t xml:space="preserve">Agregar </w:t>
-      </w:r>
-      <w:r>
-        <w:rPr>
-          <w:rFonts w:eastAsia="Noto Serif CJK SC" w:cs="Lohit Devanagari" w:ascii="DejaVu Sans" w:hAnsi="DejaVu Sans"/>
-          <w:b w:val="false"/>
-          <w:bCs w:val="false"/>
-          <w:i w:val="false"/>
-          <w:iCs w:val="false"/>
-          <w:color w:val="000000"/>
-          <w:kern w:val="2"/>
-          <w:sz w:val="24"/>
-          <w:szCs w:val="24"/>
-          <w:shd w:fill="FFD8CE" w:val="clear"/>
-          <w:lang w:val="en-US" w:eastAsia="zh-CN" w:bidi="hi-IN"/>
-        </w:rPr>
-        <w:t>PAR</w:t>
-      </w:r>
-      <w:r>
-        <w:rPr>
-          <w:rFonts w:eastAsia="Noto Serif CJK SC" w:cs="Lohit Devanagari" w:ascii="DejaVu Sans" w:hAnsi="DejaVu Sans"/>
-          <w:b w:val="false"/>
-          <w:bCs w:val="false"/>
-          <w:i w:val="false"/>
-          <w:iCs w:val="false"/>
-          <w:color w:val="000000"/>
-          <w:kern w:val="2"/>
-          <w:sz w:val="24"/>
-          <w:szCs w:val="24"/>
-          <w:shd w:fill="FFD8CE" w:val="clear"/>
-          <w:lang w:val="en-US" w:eastAsia="zh-CN" w:bidi="hi-IN"/>
-        </w:rPr>
-        <w:t xml:space="preserve"> al geonomenglador? (esto último no me corresponde a mí, pues es modificar el geonomenclador.</w:t>
-      </w:r>
-      <w:r>
-        <w:rPr>
-          <w:rFonts w:eastAsia="Noto Serif CJK SC" w:cs="Lohit Devanagari" w:ascii="DejaVu Sans" w:hAnsi="DejaVu Sans"/>
-          <w:b w:val="false"/>
-          <w:bCs w:val="false"/>
-          <w:i w:val="false"/>
-          <w:iCs w:val="false"/>
-          <w:color w:val="000000"/>
-          <w:kern w:val="2"/>
-          <w:sz w:val="24"/>
-          <w:szCs w:val="24"/>
-          <w:shd w:fill="FFD8CE" w:val="clear"/>
-          <w:lang w:val="en-US" w:eastAsia="zh-CN" w:bidi="hi-IN"/>
-        </w:rPr>
-        <w:t>]</w:t>
-      </w:r>
-    </w:p>
-    <w:p>
-      <w:pPr>
-        <w:pStyle w:val="Normal"/>
-        <w:spacing w:lineRule="auto" w:line="276"/>
-        <w:jc w:val="both"/>
-        <w:rPr>
-          <w:rFonts w:ascii="DejaVu Sans" w:hAnsi="DejaVu Sans"/>
-          <w:b w:val="false"/>
-          <w:b w:val="false"/>
-          <w:bCs w:val="false"/>
-        </w:rPr>
-      </w:pPr>
-      <w:r>
-        <w:rPr/>
-      </w:r>
-    </w:p>
-    <w:p>
-      <w:pPr>
-        <w:pStyle w:val="Normal"/>
-        <w:spacing w:lineRule="auto" w:line="276"/>
-        <w:jc w:val="both"/>
-        <w:rPr>
-          <w:rFonts w:ascii="DejaVu Sans" w:hAnsi="DejaVu Sans"/>
-          <w:b w:val="false"/>
-          <w:b w:val="false"/>
-          <w:bCs w:val="false"/>
-        </w:rPr>
-      </w:pPr>
-      <w:r>
-        <w:rPr>
-          <w:rFonts w:eastAsia="Noto Serif CJK SC" w:cs="Lohit Devanagari" w:ascii="DejaVu Sans" w:hAnsi="DejaVu Sans"/>
-          <w:b w:val="false"/>
-          <w:bCs w:val="false"/>
-          <w:i w:val="false"/>
-          <w:iCs w:val="false"/>
-          <w:color w:val="000000"/>
-          <w:kern w:val="2"/>
-          <w:sz w:val="24"/>
-          <w:szCs w:val="24"/>
-          <w:shd w:fill="auto" w:val="clear"/>
-          <w:lang w:val="en-US" w:eastAsia="zh-CN" w:bidi="hi-IN"/>
-        </w:rPr>
-        <w:t>-</w:t>
-      </w:r>
-      <w:r>
-        <w:rPr>
-          <w:rFonts w:eastAsia="Noto Serif CJK SC" w:cs="Lohit Devanagari" w:ascii="DejaVu Sans" w:hAnsi="DejaVu Sans"/>
-          <w:b w:val="false"/>
-          <w:bCs w:val="false"/>
-          <w:i w:val="false"/>
-          <w:iCs w:val="false"/>
-          <w:color w:val="000000"/>
-          <w:kern w:val="2"/>
-          <w:sz w:val="24"/>
-          <w:szCs w:val="24"/>
-          <w:shd w:fill="auto" w:val="clear"/>
-          <w:lang w:val="en-US" w:eastAsia="zh-CN" w:bidi="hi-IN"/>
-        </w:rPr>
-        <w:t xml:space="preserve"> TOPICO COMEX</w:t>
-      </w:r>
-      <w:r>
-        <w:rPr>
-          <w:rFonts w:eastAsia="Noto Serif CJK SC" w:cs="Lohit Devanagari" w:ascii="DejaVu Sans" w:hAnsi="DejaVu Sans"/>
-          <w:b w:val="false"/>
-          <w:bCs w:val="false"/>
-          <w:i w:val="false"/>
-          <w:iCs w:val="false"/>
-          <w:color w:val="000000"/>
-          <w:kern w:val="2"/>
-          <w:sz w:val="24"/>
-          <w:szCs w:val="24"/>
-          <w:shd w:fill="auto" w:val="clear"/>
-          <w:lang w:val="en-US" w:eastAsia="zh-CN" w:bidi="hi-IN"/>
-        </w:rPr>
-        <w:t>T:</w:t>
+        <w:t>Agregar PAR al geonomenglador? (esto último no me corresponde a mí, pues es modificar el geonomenclador.]</w:t>
+      </w:r>
+    </w:p>
+    <w:p>
+      <w:pPr>
+        <w:pStyle w:val="Normal"/>
+        <w:spacing w:lineRule="auto" w:line="276"/>
+        <w:jc w:val="both"/>
+        <w:rPr>
+          <w:rFonts w:ascii="DejaVu Sans" w:hAnsi="DejaVu Sans"/>
+          <w:b w:val="false"/>
+          <w:b w:val="false"/>
+          <w:bCs w:val="false"/>
+        </w:rPr>
+      </w:pPr>
+      <w:r>
+        <w:rPr>
+          <w:rFonts w:ascii="DejaVu Sans" w:hAnsi="DejaVu Sans"/>
+          <w:b w:val="false"/>
+          <w:bCs w:val="false"/>
+        </w:rPr>
+      </w:r>
+    </w:p>
+    <w:p>
+      <w:pPr>
+        <w:pStyle w:val="Normal"/>
+        <w:spacing w:lineRule="auto" w:line="276"/>
+        <w:jc w:val="both"/>
+        <w:rPr>
+          <w:rFonts w:ascii="DejaVu Sans" w:hAnsi="DejaVu Sans"/>
+          <w:b w:val="false"/>
+          <w:b w:val="false"/>
+          <w:bCs w:val="false"/>
+        </w:rPr>
+      </w:pPr>
+      <w:r>
+        <w:rPr>
+          <w:rFonts w:eastAsia="Noto Serif CJK SC" w:cs="Lohit Devanagari" w:ascii="DejaVu Sans" w:hAnsi="DejaVu Sans"/>
+          <w:b w:val="false"/>
+          <w:bCs w:val="false"/>
+          <w:i w:val="false"/>
+          <w:iCs w:val="false"/>
+          <w:color w:val="000000"/>
+          <w:kern w:val="2"/>
+          <w:sz w:val="24"/>
+          <w:szCs w:val="24"/>
+          <w:shd w:fill="auto" w:val="clear"/>
+          <w:lang w:val="en-US" w:eastAsia="zh-CN" w:bidi="hi-IN"/>
+        </w:rPr>
+        <w:t>- TOPICO COMEXT:</w:t>
       </w:r>
     </w:p>
     <w:p>
@@ -2210,23 +1847,7 @@
           <w:shd w:fill="auto" w:val="clear"/>
           <w:lang w:val="en-US" w:eastAsia="zh-CN" w:bidi="hi-IN"/>
         </w:rPr>
-        <w:t xml:space="preserve">. </w:t>
-      </w:r>
-      <w:r>
-        <w:rPr>
-          <w:rFonts w:eastAsia="Noto Serif CJK SC" w:cs="Lohit Devanagari" w:ascii="DejaVu Sans" w:hAnsi="DejaVu Sans"/>
-          <w:b w:val="false"/>
-          <w:bCs w:val="false"/>
-          <w:i w:val="false"/>
-          <w:iCs w:val="false"/>
-          <w:color w:val="000000"/>
-          <w:kern w:val="2"/>
-          <w:sz w:val="24"/>
-          <w:szCs w:val="24"/>
-          <w:shd w:fill="auto" w:val="clear"/>
-          <w:lang w:val="en-US" w:eastAsia="zh-CN" w:bidi="hi-IN"/>
-        </w:rPr>
-        <w:t xml:space="preserve">Sin embargo, no encontré nada oficial sobre “S19” como country code. </w:t>
+        <w:t xml:space="preserve">. Sin embargo, no encontré nada oficial sobre “S19” como country code. </w:t>
       </w:r>
       <w:r>
         <w:rPr>
@@ -2274,52 +1895,117 @@
         </w:rPr>
       </w:pPr>
       <w:r>
-        <w:rPr/>
-      </w:r>
-    </w:p>
-    <w:p>
-      <w:pPr>
-        <w:pStyle w:val="Normal"/>
-        <w:spacing w:lineRule="auto" w:line="276"/>
-        <w:jc w:val="both"/>
-        <w:rPr>
-          <w:rFonts w:ascii="DejaVu Sans" w:hAnsi="DejaVu Sans"/>
-          <w:b w:val="false"/>
-          <w:b w:val="false"/>
-          <w:bCs w:val="false"/>
-        </w:rPr>
-      </w:pPr>
-      <w:r>
-        <w:rPr>
-          <w:rFonts w:eastAsia="Noto Serif CJK SC" w:cs="Lohit Devanagari" w:ascii="DejaVu Sans" w:hAnsi="DejaVu Sans"/>
-          <w:b w:val="false"/>
-          <w:bCs w:val="false"/>
-          <w:i w:val="false"/>
-          <w:iCs w:val="false"/>
-          <w:color w:val="000000"/>
-          <w:kern w:val="2"/>
-          <w:sz w:val="24"/>
-          <w:szCs w:val="24"/>
-          <w:shd w:fill="auto" w:val="clear"/>
-          <w:lang w:val="en-US" w:eastAsia="zh-CN" w:bidi="hi-IN"/>
-        </w:rPr>
-        <w:t xml:space="preserve">- </w:t>
-      </w:r>
-      <w:r>
-        <w:rPr>
-          <w:rFonts w:eastAsia="Noto Serif CJK SC" w:cs="Lohit Devanagari" w:ascii="DejaVu Sans" w:hAnsi="DejaVu Sans"/>
-          <w:b w:val="false"/>
-          <w:bCs w:val="false"/>
-          <w:i w:val="false"/>
-          <w:iCs w:val="false"/>
-          <w:color w:val="000000"/>
-          <w:kern w:val="2"/>
-          <w:sz w:val="24"/>
-          <w:szCs w:val="24"/>
-          <w:shd w:fill="FF4000" w:val="clear"/>
-          <w:lang w:val="en-US" w:eastAsia="zh-CN" w:bidi="hi-IN"/>
-        </w:rPr>
-        <w:t>LO DE OWID</w:t>
+        <w:rPr>
+          <w:rFonts w:ascii="DejaVu Sans" w:hAnsi="DejaVu Sans"/>
+          <w:b w:val="false"/>
+          <w:bCs w:val="false"/>
+        </w:rPr>
+      </w:r>
+    </w:p>
+    <w:p>
+      <w:pPr>
+        <w:pStyle w:val="Normal"/>
+        <w:spacing w:lineRule="auto" w:line="276"/>
+        <w:jc w:val="both"/>
+        <w:rPr>
+          <w:rFonts w:ascii="DejaVu Sans" w:hAnsi="DejaVu Sans"/>
+          <w:b w:val="false"/>
+          <w:b w:val="false"/>
+          <w:bCs w:val="false"/>
+        </w:rPr>
+      </w:pPr>
+      <w:r>
+        <w:rPr>
+          <w:rFonts w:eastAsia="Noto Serif CJK SC" w:cs="Lohit Devanagari" w:ascii="DejaVu Sans" w:hAnsi="DejaVu Sans"/>
+          <w:b w:val="false"/>
+          <w:bCs w:val="false"/>
+          <w:i w:val="false"/>
+          <w:iCs w:val="false"/>
+          <w:color w:val="000000"/>
+          <w:kern w:val="2"/>
+          <w:sz w:val="24"/>
+          <w:szCs w:val="24"/>
+          <w:shd w:fill="auto" w:val="clear"/>
+          <w:lang w:val="en-US" w:eastAsia="zh-CN" w:bidi="hi-IN"/>
+        </w:rPr>
+        <w:t xml:space="preserve">- TOPICO TRANEN: mismo tipo de problemática en varios csvs. Dejo ejemplos y cada una de las problemáticas. </w:t>
+      </w:r>
+      <w:r>
+        <w:rPr>
+          <w:rFonts w:eastAsia="Noto Serif CJK SC" w:cs="Lohit Devanagari" w:ascii="DejaVu Sans" w:hAnsi="DejaVu Sans"/>
+          <w:b w:val="false"/>
+          <w:bCs w:val="false"/>
+          <w:i w:val="false"/>
+          <w:iCs w:val="false"/>
+          <w:color w:val="000000"/>
+          <w:kern w:val="2"/>
+          <w:sz w:val="24"/>
+          <w:szCs w:val="24"/>
+          <w:shd w:fill="auto" w:val="clear"/>
+          <w:lang w:val="en-US" w:eastAsia="zh-CN" w:bidi="hi-IN"/>
+        </w:rPr>
+        <w:t>Son códigos no incluidos en el geonomenclador.</w:t>
+      </w:r>
+    </w:p>
+    <w:p>
+      <w:pPr>
+        <w:pStyle w:val="Normal"/>
+        <w:spacing w:lineRule="auto" w:line="276"/>
+        <w:jc w:val="both"/>
+        <w:rPr>
+          <w:rFonts w:ascii="DejaVu Sans" w:hAnsi="DejaVu Sans"/>
+          <w:b w:val="false"/>
+          <w:b w:val="false"/>
+          <w:bCs w:val="false"/>
+        </w:rPr>
+      </w:pPr>
+      <w:r>
+        <w:rPr>
+          <w:rFonts w:eastAsia="Noto Serif CJK SC" w:cs="Lohit Devanagari" w:ascii="DejaVu Sans" w:hAnsi="DejaVu Sans"/>
+          <w:b w:val="false"/>
+          <w:bCs w:val="false"/>
+          <w:i w:val="false"/>
+          <w:iCs w:val="false"/>
+          <w:color w:val="000000"/>
+          <w:kern w:val="2"/>
+          <w:sz w:val="24"/>
+          <w:szCs w:val="24"/>
+          <w:shd w:fill="auto" w:val="clear"/>
+          <w:lang w:val="en-US" w:eastAsia="zh-CN" w:bidi="hi-IN"/>
+        </w:rPr>
+        <w:t xml:space="preserve">a. </w:t>
+      </w:r>
+      <w:r>
+        <w:rPr>
+          <w:rFonts w:eastAsia="Noto Serif CJK SC" w:cs="Lohit Devanagari" w:ascii="DejaVu Sans" w:hAnsi="DejaVu Sans"/>
+          <w:b w:val="false"/>
+          <w:bCs w:val="false"/>
+          <w:i w:val="false"/>
+          <w:iCs w:val="false"/>
+          <w:color w:val="000000"/>
+          <w:kern w:val="2"/>
+          <w:sz w:val="24"/>
+          <w:szCs w:val="24"/>
+          <w:shd w:fill="auto" w:val="clear"/>
+          <w:lang w:val="en-US" w:eastAsia="zh-CN" w:bidi="hi-IN"/>
+        </w:rPr>
+        <w:t xml:space="preserve">matriz_prim_mundo_historic.csv: </w:t>
+      </w:r>
+      <w:r>
+        <w:rPr>
+          <w:rFonts w:eastAsia="Noto Serif CJK SC" w:cs="Lohit Devanagari" w:ascii="DejaVu Sans" w:hAnsi="DejaVu Sans"/>
+          <w:b w:val="false"/>
+          <w:bCs w:val="false"/>
+          <w:i w:val="false"/>
+          <w:iCs w:val="false"/>
+          <w:color w:val="000000"/>
+          <w:kern w:val="2"/>
+          <w:sz w:val="24"/>
+          <w:szCs w:val="24"/>
+          <w:shd w:fill="auto" w:val="clear"/>
+          <w:lang w:val="en-US" w:eastAsia="zh-CN" w:bidi="hi-IN"/>
+        </w:rPr>
+        <w:t>tiene el código</w:t>
       </w:r>
       <w:r>
         <w:rPr>
@@ -2351,55 +2037,1556 @@
           <w:shd w:fill="auto" w:val="clear"/>
           <w:lang w:val="en-US" w:eastAsia="zh-CN" w:bidi="hi-IN"/>
         </w:rPr>
-        <w:t xml:space="preserve">TOPICO </w:t>
-      </w:r>
-      <w:r>
-        <w:rPr>
-          <w:rFonts w:eastAsia="Noto Serif CJK SC" w:cs="Lohit Devanagari" w:ascii="DejaVu Sans" w:hAnsi="DejaVu Sans"/>
-          <w:b w:val="false"/>
-          <w:bCs w:val="false"/>
-          <w:i w:val="false"/>
-          <w:iCs w:val="false"/>
-          <w:color w:val="000000"/>
-          <w:kern w:val="2"/>
-          <w:sz w:val="24"/>
-          <w:szCs w:val="24"/>
-          <w:shd w:fill="auto" w:val="clear"/>
-          <w:lang w:val="en-US" w:eastAsia="zh-CN" w:bidi="hi-IN"/>
-        </w:rPr>
-        <w:t>TRANEN</w:t>
-      </w:r>
-      <w:r>
-        <w:rPr>
-          <w:rFonts w:eastAsia="Noto Serif CJK SC" w:cs="Lohit Devanagari" w:ascii="DejaVu Sans" w:hAnsi="DejaVu Sans"/>
-          <w:b w:val="false"/>
-          <w:bCs w:val="false"/>
-          <w:i w:val="false"/>
-          <w:iCs w:val="false"/>
-          <w:color w:val="000000"/>
-          <w:kern w:val="2"/>
-          <w:sz w:val="24"/>
-          <w:szCs w:val="24"/>
-          <w:shd w:fill="auto" w:val="clear"/>
-          <w:lang w:val="en-US" w:eastAsia="zh-CN" w:bidi="hi-IN"/>
-        </w:rPr>
-        <w:t xml:space="preserve">: </w:t>
-      </w:r>
-      <w:r>
-        <w:rPr>
-          <w:rFonts w:eastAsia="Noto Serif CJK SC" w:cs="Lohit Devanagari" w:ascii="DejaVu Sans" w:hAnsi="DejaVu Sans"/>
-          <w:b w:val="false"/>
-          <w:bCs w:val="false"/>
-          <w:i w:val="false"/>
-          <w:iCs w:val="false"/>
-          <w:color w:val="000000"/>
-          <w:kern w:val="2"/>
-          <w:sz w:val="24"/>
-          <w:szCs w:val="24"/>
-          <w:shd w:fill="auto" w:val="clear"/>
-          <w:lang w:val="en-US" w:eastAsia="zh-CN" w:bidi="hi-IN"/>
-        </w:rPr>
-        <w:t>mismo tipo de problemática en varios csvs. Dejo ejemplos y cada una de las problemáticas.</w:t>
+        <w:t>OWID_WRL</w:t>
+      </w:r>
+    </w:p>
+    <w:p>
+      <w:pPr>
+        <w:pStyle w:val="Normal"/>
+        <w:spacing w:lineRule="auto" w:line="276"/>
+        <w:jc w:val="both"/>
+        <w:rPr>
+          <w:rFonts w:ascii="DejaVu Sans" w:hAnsi="DejaVu Sans"/>
+          <w:b w:val="false"/>
+          <w:b w:val="false"/>
+          <w:bCs w:val="false"/>
+        </w:rPr>
+      </w:pPr>
+      <w:r>
+        <w:rPr>
+          <w:rFonts w:eastAsia="Noto Serif CJK SC" w:cs="Lohit Devanagari" w:ascii="DejaVu Sans" w:hAnsi="DejaVu Sans"/>
+          <w:b w:val="false"/>
+          <w:bCs w:val="false"/>
+          <w:i w:val="false"/>
+          <w:iCs w:val="false"/>
+          <w:color w:val="000000"/>
+          <w:kern w:val="2"/>
+          <w:sz w:val="24"/>
+          <w:szCs w:val="24"/>
+          <w:shd w:fill="auto" w:val="clear"/>
+          <w:lang w:val="en-US" w:eastAsia="zh-CN" w:bidi="hi-IN"/>
+        </w:rPr>
+        <w:t xml:space="preserve">b. </w:t>
+      </w:r>
+      <w:r>
+        <w:rPr>
+          <w:rFonts w:eastAsia="Noto Serif CJK SC" w:cs="Lohit Devanagari" w:ascii="DejaVu Sans" w:hAnsi="DejaVu Sans"/>
+          <w:b w:val="false"/>
+          <w:bCs w:val="false"/>
+          <w:i w:val="false"/>
+          <w:iCs w:val="false"/>
+          <w:color w:val="000000"/>
+          <w:kern w:val="2"/>
+          <w:sz w:val="24"/>
+          <w:szCs w:val="24"/>
+          <w:shd w:fill="auto" w:val="clear"/>
+          <w:lang w:val="en-US" w:eastAsia="zh-CN" w:bidi="hi-IN"/>
+        </w:rPr>
+        <w:t>intensidad_energ_mundo.csv: tiene el código OWID_CZS</w:t>
+      </w:r>
+    </w:p>
+    <w:p>
+      <w:pPr>
+        <w:pStyle w:val="Normal"/>
+        <w:spacing w:lineRule="auto" w:line="276"/>
+        <w:jc w:val="both"/>
+        <w:rPr>
+          <w:rFonts w:ascii="DejaVu Sans" w:hAnsi="DejaVu Sans"/>
+          <w:b w:val="false"/>
+          <w:b w:val="false"/>
+          <w:bCs w:val="false"/>
+        </w:rPr>
+      </w:pPr>
+      <w:r>
+        <w:rPr>
+          <w:rFonts w:eastAsia="Noto Serif CJK SC" w:cs="Lohit Devanagari" w:ascii="DejaVu Sans" w:hAnsi="DejaVu Sans"/>
+          <w:b w:val="false"/>
+          <w:bCs w:val="false"/>
+          <w:i w:val="false"/>
+          <w:iCs w:val="false"/>
+          <w:color w:val="000000"/>
+          <w:kern w:val="2"/>
+          <w:sz w:val="24"/>
+          <w:szCs w:val="24"/>
+          <w:shd w:fill="auto" w:val="clear"/>
+          <w:lang w:val="en-US" w:eastAsia="zh-CN" w:bidi="hi-IN"/>
+        </w:rPr>
+        <w:t xml:space="preserve">c. </w:t>
+      </w:r>
+      <w:r>
+        <w:rPr>
+          <w:rFonts w:eastAsia="Noto Serif CJK SC" w:cs="Lohit Devanagari" w:ascii="DejaVu Sans" w:hAnsi="DejaVu Sans"/>
+          <w:b w:val="false"/>
+          <w:bCs w:val="false"/>
+          <w:i w:val="false"/>
+          <w:iCs w:val="false"/>
+          <w:color w:val="000000"/>
+          <w:kern w:val="2"/>
+          <w:sz w:val="24"/>
+          <w:szCs w:val="24"/>
+          <w:shd w:fill="auto" w:val="clear"/>
+          <w:lang w:val="en-US" w:eastAsia="zh-CN" w:bidi="hi-IN"/>
+        </w:rPr>
+        <w:t>intensidad_energ_mundo.csv: tiene el codigo OWID_YGS</w:t>
+      </w:r>
+    </w:p>
+    <w:p>
+      <w:pPr>
+        <w:pStyle w:val="Normal"/>
+        <w:spacing w:lineRule="auto" w:line="276"/>
+        <w:jc w:val="both"/>
+        <w:rPr>
+          <w:rFonts w:ascii="DejaVu Sans" w:hAnsi="DejaVu Sans"/>
+          <w:b w:val="false"/>
+          <w:b w:val="false"/>
+          <w:bCs w:val="false"/>
+        </w:rPr>
+      </w:pPr>
+      <w:r>
+        <w:rPr>
+          <w:rFonts w:eastAsia="Noto Serif CJK SC" w:cs="Lohit Devanagari" w:ascii="DejaVu Sans" w:hAnsi="DejaVu Sans"/>
+          <w:b w:val="false"/>
+          <w:bCs w:val="false"/>
+          <w:i w:val="false"/>
+          <w:iCs w:val="false"/>
+          <w:color w:val="000000"/>
+          <w:kern w:val="2"/>
+          <w:sz w:val="24"/>
+          <w:szCs w:val="24"/>
+          <w:shd w:fill="auto" w:val="clear"/>
+          <w:lang w:val="en-US" w:eastAsia="zh-CN" w:bidi="hi-IN"/>
+        </w:rPr>
+        <w:t xml:space="preserve">d. </w:t>
+      </w:r>
+      <w:r>
+        <w:rPr>
+          <w:rFonts w:eastAsia="Noto Serif CJK SC" w:cs="Lohit Devanagari" w:ascii="DejaVu Sans" w:hAnsi="DejaVu Sans"/>
+          <w:b w:val="false"/>
+          <w:bCs w:val="false"/>
+          <w:i w:val="false"/>
+          <w:iCs w:val="false"/>
+          <w:color w:val="000000"/>
+          <w:kern w:val="2"/>
+          <w:sz w:val="24"/>
+          <w:szCs w:val="24"/>
+          <w:shd w:fill="auto" w:val="clear"/>
+          <w:lang w:val="en-US" w:eastAsia="zh-CN" w:bidi="hi-IN"/>
+        </w:rPr>
+        <w:t>generacion_nuclear_twh.csv: tiene el codigo OWID_KOS</w:t>
+      </w:r>
+    </w:p>
+    <w:p>
+      <w:pPr>
+        <w:pStyle w:val="Normal"/>
+        <w:spacing w:lineRule="auto" w:line="276"/>
+        <w:jc w:val="both"/>
+        <w:rPr>
+          <w:rFonts w:ascii="DejaVu Sans" w:hAnsi="DejaVu Sans"/>
+          <w:b w:val="false"/>
+          <w:b w:val="false"/>
+          <w:bCs w:val="false"/>
+        </w:rPr>
+      </w:pPr>
+      <w:r>
+        <w:rPr>
+          <w:rFonts w:eastAsia="Noto Serif CJK SC" w:cs="Lohit Devanagari" w:ascii="DejaVu Sans" w:hAnsi="DejaVu Sans"/>
+          <w:b w:val="false"/>
+          <w:bCs w:val="false"/>
+          <w:i w:val="false"/>
+          <w:iCs w:val="false"/>
+          <w:color w:val="000000"/>
+          <w:kern w:val="2"/>
+          <w:sz w:val="24"/>
+          <w:szCs w:val="24"/>
+          <w:shd w:fill="auto" w:val="clear"/>
+          <w:lang w:val="en-US" w:eastAsia="zh-CN" w:bidi="hi-IN"/>
+        </w:rPr>
+        <w:t xml:space="preserve">e. </w:t>
+      </w:r>
+      <w:r>
+        <w:rPr>
+          <w:rFonts w:eastAsia="Noto Serif CJK SC" w:cs="Lohit Devanagari" w:ascii="DejaVu Sans" w:hAnsi="DejaVu Sans"/>
+          <w:b w:val="false"/>
+          <w:bCs w:val="false"/>
+          <w:i w:val="false"/>
+          <w:iCs w:val="false"/>
+          <w:color w:val="000000"/>
+          <w:kern w:val="2"/>
+          <w:sz w:val="24"/>
+          <w:szCs w:val="24"/>
+          <w:shd w:fill="auto" w:val="clear"/>
+          <w:lang w:val="en-US" w:eastAsia="zh-CN" w:bidi="hi-IN"/>
+        </w:rPr>
+        <w:t>identidad_kaya_mundo.csv:</w:t>
+        <w:tab/>
+        <w:t>tiene el código OWID_ERE</w:t>
+      </w:r>
+    </w:p>
+    <w:p>
+      <w:pPr>
+        <w:pStyle w:val="Normal"/>
+        <w:spacing w:lineRule="auto" w:line="276"/>
+        <w:jc w:val="both"/>
+        <w:rPr>
+          <w:rFonts w:ascii="DejaVu Sans" w:hAnsi="DejaVu Sans"/>
+          <w:b w:val="false"/>
+          <w:b w:val="false"/>
+          <w:bCs w:val="false"/>
+        </w:rPr>
+      </w:pPr>
+      <w:r>
+        <w:rPr>
+          <w:rFonts w:eastAsia="Noto Serif CJK SC" w:cs="Lohit Devanagari" w:ascii="DejaVu Sans" w:hAnsi="DejaVu Sans"/>
+          <w:b w:val="false"/>
+          <w:bCs w:val="false"/>
+          <w:i w:val="false"/>
+          <w:iCs w:val="false"/>
+          <w:color w:val="000000"/>
+          <w:kern w:val="2"/>
+          <w:sz w:val="24"/>
+          <w:szCs w:val="24"/>
+          <w:shd w:fill="auto" w:val="clear"/>
+          <w:lang w:val="en-US" w:eastAsia="zh-CN" w:bidi="hi-IN"/>
+        </w:rPr>
+        <w:t xml:space="preserve">f. </w:t>
+      </w:r>
+      <w:r>
+        <w:rPr>
+          <w:rFonts w:eastAsia="Noto Serif CJK SC" w:cs="Lohit Devanagari" w:ascii="DejaVu Sans" w:hAnsi="DejaVu Sans"/>
+          <w:b w:val="false"/>
+          <w:bCs w:val="false"/>
+          <w:i w:val="false"/>
+          <w:iCs w:val="false"/>
+          <w:color w:val="000000"/>
+          <w:kern w:val="2"/>
+          <w:sz w:val="24"/>
+          <w:szCs w:val="24"/>
+          <w:shd w:fill="auto" w:val="clear"/>
+          <w:lang w:val="en-US" w:eastAsia="zh-CN" w:bidi="hi-IN"/>
+        </w:rPr>
+        <w:t>identidad_kaya_mundo.csv:</w:t>
+        <w:tab/>
+        <w:t>tiene el códigp OWID_GFR</w:t>
+      </w:r>
+    </w:p>
+    <w:p>
+      <w:pPr>
+        <w:pStyle w:val="Normal"/>
+        <w:spacing w:lineRule="auto" w:line="276"/>
+        <w:jc w:val="both"/>
+        <w:rPr>
+          <w:rFonts w:ascii="DejaVu Sans" w:hAnsi="DejaVu Sans"/>
+          <w:b w:val="false"/>
+          <w:b w:val="false"/>
+          <w:bCs w:val="false"/>
+        </w:rPr>
+      </w:pPr>
+      <w:r>
+        <w:rPr>
+          <w:rFonts w:eastAsia="Noto Serif CJK SC" w:cs="Lohit Devanagari" w:ascii="DejaVu Sans" w:hAnsi="DejaVu Sans"/>
+          <w:b w:val="false"/>
+          <w:bCs w:val="false"/>
+          <w:i w:val="false"/>
+          <w:iCs w:val="false"/>
+          <w:color w:val="000000"/>
+          <w:kern w:val="2"/>
+          <w:sz w:val="24"/>
+          <w:szCs w:val="24"/>
+          <w:shd w:fill="auto" w:val="clear"/>
+          <w:lang w:val="en-US" w:eastAsia="zh-CN" w:bidi="hi-IN"/>
+        </w:rPr>
+        <w:t xml:space="preserve">g. </w:t>
+      </w:r>
+      <w:r>
+        <w:rPr>
+          <w:rFonts w:eastAsia="Noto Serif CJK SC" w:cs="Lohit Devanagari" w:ascii="DejaVu Sans" w:hAnsi="DejaVu Sans"/>
+          <w:b w:val="false"/>
+          <w:bCs w:val="false"/>
+          <w:i w:val="false"/>
+          <w:iCs w:val="false"/>
+          <w:color w:val="000000"/>
+          <w:kern w:val="2"/>
+          <w:sz w:val="24"/>
+          <w:szCs w:val="24"/>
+          <w:shd w:fill="auto" w:val="clear"/>
+          <w:lang w:val="en-US" w:eastAsia="zh-CN" w:bidi="hi-IN"/>
+        </w:rPr>
+        <w:t>identidad_kaya_mundo.csv</w:t>
+        <w:tab/>
+        <w:t>tiene el codigo OWID_GDR</w:t>
+      </w:r>
+    </w:p>
+    <w:p>
+      <w:pPr>
+        <w:pStyle w:val="Normal"/>
+        <w:spacing w:lineRule="auto" w:line="276"/>
+        <w:jc w:val="both"/>
+        <w:rPr>
+          <w:rFonts w:ascii="DejaVu Sans" w:hAnsi="DejaVu Sans"/>
+          <w:b w:val="false"/>
+          <w:b w:val="false"/>
+          <w:bCs w:val="false"/>
+        </w:rPr>
+      </w:pPr>
+      <w:r>
+        <w:rPr>
+          <w:rFonts w:eastAsia="Noto Serif CJK SC" w:cs="Lohit Devanagari" w:ascii="DejaVu Sans" w:hAnsi="DejaVu Sans"/>
+          <w:b w:val="false"/>
+          <w:bCs w:val="false"/>
+          <w:i w:val="false"/>
+          <w:iCs w:val="false"/>
+          <w:color w:val="000000"/>
+          <w:kern w:val="2"/>
+          <w:sz w:val="24"/>
+          <w:szCs w:val="24"/>
+          <w:shd w:fill="auto" w:val="clear"/>
+          <w:lang w:val="en-US" w:eastAsia="zh-CN" w:bidi="hi-IN"/>
+        </w:rPr>
+        <w:t xml:space="preserve">h. </w:t>
+      </w:r>
+      <w:r>
+        <w:rPr>
+          <w:rFonts w:eastAsia="Noto Serif CJK SC" w:cs="Lohit Devanagari" w:ascii="DejaVu Sans" w:hAnsi="DejaVu Sans"/>
+          <w:b w:val="false"/>
+          <w:bCs w:val="false"/>
+          <w:i w:val="false"/>
+          <w:iCs w:val="false"/>
+          <w:color w:val="000000"/>
+          <w:kern w:val="2"/>
+          <w:sz w:val="24"/>
+          <w:szCs w:val="24"/>
+          <w:shd w:fill="auto" w:val="clear"/>
+          <w:lang w:val="en-US" w:eastAsia="zh-CN" w:bidi="hi-IN"/>
+        </w:rPr>
+        <w:t>identidad_kaya_mundo.csv: tiene el codigo OWID_SRM</w:t>
+      </w:r>
+    </w:p>
+    <w:p>
+      <w:pPr>
+        <w:pStyle w:val="Normal"/>
+        <w:spacing w:lineRule="auto" w:line="276"/>
+        <w:jc w:val="both"/>
+        <w:rPr>
+          <w:rFonts w:ascii="DejaVu Sans" w:hAnsi="DejaVu Sans"/>
+          <w:b w:val="false"/>
+          <w:b w:val="false"/>
+          <w:bCs w:val="false"/>
+        </w:rPr>
+      </w:pPr>
+      <w:r>
+        <w:rPr>
+          <w:rFonts w:eastAsia="Noto Serif CJK SC" w:cs="Lohit Devanagari" w:ascii="DejaVu Sans" w:hAnsi="DejaVu Sans"/>
+          <w:b w:val="false"/>
+          <w:bCs w:val="false"/>
+          <w:i w:val="false"/>
+          <w:iCs w:val="false"/>
+          <w:color w:val="000000"/>
+          <w:kern w:val="2"/>
+          <w:sz w:val="24"/>
+          <w:szCs w:val="24"/>
+          <w:shd w:fill="auto" w:val="clear"/>
+          <w:lang w:val="en-US" w:eastAsia="zh-CN" w:bidi="hi-IN"/>
+        </w:rPr>
+        <w:t xml:space="preserve">i. </w:t>
+      </w:r>
+      <w:r>
+        <w:rPr>
+          <w:rFonts w:eastAsia="Noto Serif CJK SC" w:cs="Lohit Devanagari" w:ascii="DejaVu Sans" w:hAnsi="DejaVu Sans"/>
+          <w:b w:val="false"/>
+          <w:bCs w:val="false"/>
+          <w:i w:val="false"/>
+          <w:iCs w:val="false"/>
+          <w:color w:val="000000"/>
+          <w:kern w:val="2"/>
+          <w:sz w:val="24"/>
+          <w:szCs w:val="24"/>
+          <w:shd w:fill="auto" w:val="clear"/>
+          <w:lang w:val="en-US" w:eastAsia="zh-CN" w:bidi="hi-IN"/>
+        </w:rPr>
+        <w:t>identidad_kaya_mundo.csv: tiene el codigo OWID_YAR</w:t>
+      </w:r>
+    </w:p>
+    <w:p>
+      <w:pPr>
+        <w:pStyle w:val="Normal"/>
+        <w:spacing w:lineRule="auto" w:line="276"/>
+        <w:jc w:val="both"/>
+        <w:rPr>
+          <w:rFonts w:ascii="DejaVu Sans" w:hAnsi="DejaVu Sans"/>
+          <w:b w:val="false"/>
+          <w:b w:val="false"/>
+          <w:bCs w:val="false"/>
+        </w:rPr>
+      </w:pPr>
+      <w:r>
+        <w:rPr>
+          <w:rFonts w:eastAsia="Noto Serif CJK SC" w:cs="Lohit Devanagari" w:ascii="DejaVu Sans" w:hAnsi="DejaVu Sans"/>
+          <w:b w:val="false"/>
+          <w:bCs w:val="false"/>
+          <w:i w:val="false"/>
+          <w:iCs w:val="false"/>
+          <w:color w:val="000000"/>
+          <w:kern w:val="2"/>
+          <w:sz w:val="24"/>
+          <w:szCs w:val="24"/>
+          <w:shd w:fill="auto" w:val="clear"/>
+          <w:lang w:val="en-US" w:eastAsia="zh-CN" w:bidi="hi-IN"/>
+        </w:rPr>
+        <w:t xml:space="preserve">j. </w:t>
+      </w:r>
+      <w:r>
+        <w:rPr>
+          <w:rFonts w:eastAsia="Noto Serif CJK SC" w:cs="Lohit Devanagari" w:ascii="DejaVu Sans" w:hAnsi="DejaVu Sans"/>
+          <w:b w:val="false"/>
+          <w:bCs w:val="false"/>
+          <w:i w:val="false"/>
+          <w:iCs w:val="false"/>
+          <w:color w:val="000000"/>
+          <w:kern w:val="2"/>
+          <w:sz w:val="24"/>
+          <w:szCs w:val="24"/>
+          <w:shd w:fill="auto" w:val="clear"/>
+          <w:lang w:val="en-US" w:eastAsia="zh-CN" w:bidi="hi-IN"/>
+        </w:rPr>
+        <w:t>identidad_kaya_mundo.csv:</w:t>
+        <w:tab/>
+        <w:t>tiene el codigo OWID_YPR</w:t>
+      </w:r>
+    </w:p>
+    <w:p>
+      <w:pPr>
+        <w:pStyle w:val="Normal"/>
+        <w:spacing w:lineRule="auto" w:line="276"/>
+        <w:jc w:val="both"/>
+        <w:rPr>
+          <w:rFonts w:ascii="DejaVu Sans" w:hAnsi="DejaVu Sans"/>
+          <w:b w:val="false"/>
+          <w:b w:val="false"/>
+          <w:bCs w:val="false"/>
+        </w:rPr>
+      </w:pPr>
+      <w:r>
+        <w:rPr>
+          <w:rFonts w:eastAsia="Noto Serif CJK SC" w:cs="Lohit Devanagari" w:ascii="DejaVu Sans" w:hAnsi="DejaVu Sans"/>
+          <w:b w:val="false"/>
+          <w:bCs w:val="false"/>
+          <w:i w:val="false"/>
+          <w:iCs w:val="false"/>
+          <w:color w:val="000000"/>
+          <w:kern w:val="2"/>
+          <w:sz w:val="24"/>
+          <w:szCs w:val="24"/>
+          <w:shd w:fill="auto" w:val="clear"/>
+          <w:lang w:val="en-US" w:eastAsia="zh-CN" w:bidi="hi-IN"/>
+        </w:rPr>
+        <w:t>E</w:t>
+      </w:r>
+      <w:r>
+        <w:rPr>
+          <w:rFonts w:eastAsia="Noto Serif CJK SC" w:cs="Lohit Devanagari" w:ascii="DejaVu Sans" w:hAnsi="DejaVu Sans"/>
+          <w:b w:val="false"/>
+          <w:bCs w:val="false"/>
+          <w:i w:val="false"/>
+          <w:iCs w:val="false"/>
+          <w:color w:val="000000"/>
+          <w:kern w:val="2"/>
+          <w:sz w:val="24"/>
+          <w:szCs w:val="24"/>
+          <w:shd w:fill="auto" w:val="clear"/>
+          <w:lang w:val="en-US" w:eastAsia="zh-CN" w:bidi="hi-IN"/>
+        </w:rPr>
+        <w:t xml:space="preserve">n el repo de OWID </w:t>
+      </w:r>
+      <w:hyperlink r:id="rId8">
+        <w:r>
+          <w:rPr>
+            <w:rStyle w:val="InternetLink"/>
+            <w:rFonts w:eastAsia="Noto Serif CJK SC" w:cs="Lohit Devanagari" w:ascii="DejaVu Sans" w:hAnsi="DejaVu Sans"/>
+            <w:b w:val="false"/>
+            <w:bCs w:val="false"/>
+            <w:i w:val="false"/>
+            <w:iCs w:val="false"/>
+            <w:color w:val="000000"/>
+            <w:kern w:val="2"/>
+            <w:sz w:val="24"/>
+            <w:szCs w:val="24"/>
+            <w:shd w:fill="auto" w:val="clear"/>
+            <w:lang w:val="en-US" w:eastAsia="zh-CN" w:bidi="hi-IN"/>
+          </w:rPr>
+          <w:t>https://github.com/owid</w:t>
+        </w:r>
+      </w:hyperlink>
+      <w:r>
+        <w:rPr>
+          <w:rFonts w:eastAsia="Noto Serif CJK SC" w:cs="Lohit Devanagari" w:ascii="DejaVu Sans" w:hAnsi="DejaVu Sans"/>
+          <w:b w:val="false"/>
+          <w:bCs w:val="false"/>
+          <w:i w:val="false"/>
+          <w:iCs w:val="false"/>
+          <w:color w:val="000000"/>
+          <w:kern w:val="2"/>
+          <w:sz w:val="24"/>
+          <w:szCs w:val="24"/>
+          <w:shd w:fill="auto" w:val="clear"/>
+          <w:lang w:val="en-US" w:eastAsia="zh-CN" w:bidi="hi-IN"/>
+        </w:rPr>
+        <w:t xml:space="preserve">, se tiene </w:t>
+      </w:r>
+      <w:hyperlink r:id="rId9">
+        <w:r>
+          <w:rPr>
+            <w:rStyle w:val="InternetLink"/>
+            <w:rFonts w:eastAsia="Noto Serif CJK SC" w:cs="Lohit Devanagari" w:ascii="DejaVu Sans" w:hAnsi="DejaVu Sans"/>
+            <w:b w:val="false"/>
+            <w:bCs w:val="false"/>
+            <w:i w:val="false"/>
+            <w:iCs w:val="false"/>
+            <w:color w:val="000000"/>
+            <w:kern w:val="2"/>
+            <w:sz w:val="24"/>
+            <w:szCs w:val="24"/>
+            <w:shd w:fill="auto" w:val="clear"/>
+            <w:lang w:val="en-US" w:eastAsia="zh-CN" w:bidi="hi-IN"/>
+          </w:rPr>
+          <w:t>https://github.com/owid/etl/blob/master/etl/steps/data/garden/regions/2023-01-01/regions.yml</w:t>
+        </w:r>
+      </w:hyperlink>
+      <w:r>
+        <w:rPr>
+          <w:rFonts w:eastAsia="Noto Serif CJK SC" w:cs="Lohit Devanagari" w:ascii="DejaVu Sans" w:hAnsi="DejaVu Sans"/>
+          <w:b w:val="false"/>
+          <w:bCs w:val="false"/>
+          <w:i w:val="false"/>
+          <w:iCs w:val="false"/>
+          <w:color w:val="000000"/>
+          <w:kern w:val="2"/>
+          <w:sz w:val="24"/>
+          <w:szCs w:val="24"/>
+          <w:shd w:fill="auto" w:val="clear"/>
+          <w:lang w:val="en-US" w:eastAsia="zh-CN" w:bidi="hi-IN"/>
+        </w:rPr>
+        <w:t xml:space="preserve"> (*)</w:t>
+      </w:r>
+    </w:p>
+    <w:p>
+      <w:pPr>
+        <w:pStyle w:val="Normal"/>
+        <w:spacing w:lineRule="auto" w:line="276"/>
+        <w:jc w:val="both"/>
+        <w:rPr>
+          <w:rFonts w:ascii="DejaVu Sans" w:hAnsi="DejaVu Sans" w:eastAsia="Noto Serif CJK SC" w:cs="Lohit Devanagari"/>
+          <w:b w:val="false"/>
+          <w:b w:val="false"/>
+          <w:bCs w:val="false"/>
+          <w:i w:val="false"/>
+          <w:i w:val="false"/>
+          <w:iCs w:val="false"/>
+          <w:color w:val="000000"/>
+          <w:kern w:val="2"/>
+          <w:sz w:val="24"/>
+          <w:szCs w:val="24"/>
+          <w:shd w:fill="FFD8CE" w:val="clear"/>
+          <w:lang w:val="en-US" w:eastAsia="zh-CN" w:bidi="hi-IN"/>
+        </w:rPr>
+      </w:pPr>
+      <w:r>
+        <w:rPr>
+          <w:rFonts w:eastAsia="Noto Serif CJK SC" w:cs="Lohit Devanagari" w:ascii="DejaVu Sans" w:hAnsi="DejaVu Sans"/>
+          <w:b w:val="false"/>
+          <w:bCs w:val="false"/>
+          <w:i w:val="false"/>
+          <w:iCs w:val="false"/>
+          <w:color w:val="000000"/>
+          <w:kern w:val="2"/>
+          <w:sz w:val="24"/>
+          <w:szCs w:val="24"/>
+          <w:shd w:fill="auto" w:val="clear"/>
+          <w:lang w:val="en-US" w:eastAsia="zh-CN" w:bidi="hi-IN"/>
+        </w:rPr>
+        <w:t xml:space="preserve">a. </w:t>
+      </w:r>
+      <w:r>
+        <w:rPr>
+          <w:rFonts w:eastAsia="Noto Serif CJK SC" w:cs="Lohit Devanagari" w:ascii="DejaVu Sans" w:hAnsi="DejaVu Sans"/>
+          <w:b w:val="false"/>
+          <w:bCs w:val="false"/>
+          <w:i w:val="false"/>
+          <w:iCs w:val="false"/>
+          <w:color w:val="000000"/>
+          <w:kern w:val="2"/>
+          <w:sz w:val="24"/>
+          <w:szCs w:val="24"/>
+          <w:shd w:fill="FFD8CE" w:val="clear"/>
+          <w:lang w:val="en-US" w:eastAsia="zh-CN" w:bidi="hi-IN"/>
+        </w:rPr>
+        <w:t>[Según (*) code: "OWID_WRL", name: "World". En el dataset nuevo, vamos por geocodigoFundar: WLD y en geonombreFundar: Mundo (ambos en el geonomenclador)?</w:t>
+        <w:br/>
+        <w:t>Agregar el código al geonomenglador? (esto último no me corresponde a mí, pues es modificar el geonomenclador)]</w:t>
+      </w:r>
+    </w:p>
+    <w:p>
+      <w:pPr>
+        <w:pStyle w:val="Normal"/>
+        <w:spacing w:lineRule="auto" w:line="276"/>
+        <w:jc w:val="both"/>
+        <w:rPr>
+          <w:rFonts w:ascii="DejaVu Sans" w:hAnsi="DejaVu Sans" w:eastAsia="Noto Serif CJK SC" w:cs="Lohit Devanagari"/>
+          <w:b w:val="false"/>
+          <w:b w:val="false"/>
+          <w:bCs w:val="false"/>
+          <w:i w:val="false"/>
+          <w:i w:val="false"/>
+          <w:iCs w:val="false"/>
+          <w:color w:val="000000"/>
+          <w:kern w:val="2"/>
+          <w:sz w:val="24"/>
+          <w:szCs w:val="24"/>
+          <w:shd w:fill="FFD8CE" w:val="clear"/>
+          <w:lang w:val="en-US" w:eastAsia="zh-CN" w:bidi="hi-IN"/>
+        </w:rPr>
+      </w:pPr>
+      <w:r>
+        <w:rPr>
+          <w:rFonts w:eastAsia="Noto Serif CJK SC" w:cs="Lohit Devanagari" w:ascii="DejaVu Sans" w:hAnsi="DejaVu Sans"/>
+          <w:b w:val="false"/>
+          <w:bCs w:val="false"/>
+          <w:i w:val="false"/>
+          <w:iCs w:val="false"/>
+          <w:color w:val="000000"/>
+          <w:kern w:val="2"/>
+          <w:sz w:val="24"/>
+          <w:szCs w:val="24"/>
+          <w:shd w:fill="auto" w:val="clear"/>
+          <w:lang w:val="en-US" w:eastAsia="zh-CN" w:bidi="hi-IN"/>
+        </w:rPr>
+        <w:t xml:space="preserve">b. </w:t>
+      </w:r>
+      <w:r>
+        <w:rPr>
+          <w:rFonts w:eastAsia="Noto Serif CJK SC" w:cs="Lohit Devanagari" w:ascii="DejaVu Sans" w:hAnsi="DejaVu Sans"/>
+          <w:b w:val="false"/>
+          <w:bCs w:val="false"/>
+          <w:i w:val="false"/>
+          <w:iCs w:val="false"/>
+          <w:color w:val="000000"/>
+          <w:kern w:val="2"/>
+          <w:sz w:val="24"/>
+          <w:szCs w:val="24"/>
+          <w:shd w:fill="FFD8CE" w:val="clear"/>
+          <w:lang w:val="en-US" w:eastAsia="zh-CN" w:bidi="hi-IN"/>
+        </w:rPr>
+        <w:t xml:space="preserve">[Según (*) code: "OWID_CZS", name: "Czechoslovakia". En el dataset nuevo, vamos por geocodigoFundar: CSK y en geonombreFundar: </w:t>
+        <w:tab/>
+      </w:r>
+      <w:r>
+        <w:rPr>
+          <w:rFonts w:eastAsia="Noto Serif CJK SC" w:cs="Lohit Devanagari" w:ascii="DejaVu Sans" w:hAnsi="DejaVu Sans"/>
+          <w:b w:val="false"/>
+          <w:bCs w:val="false"/>
+          <w:i w:val="false"/>
+          <w:iCs w:val="false"/>
+          <w:strike w:val="false"/>
+          <w:dstrike w:val="false"/>
+          <w:outline w:val="false"/>
+          <w:shadow w:val="false"/>
+          <w:color w:val="000000"/>
+          <w:kern w:val="2"/>
+          <w:sz w:val="24"/>
+          <w:szCs w:val="24"/>
+          <w:u w:val="none"/>
+          <w:shd w:fill="FFD8CE" w:val="clear"/>
+          <w:em w:val="none"/>
+          <w:lang w:val="en-US" w:eastAsia="zh-CN" w:bidi="hi-IN"/>
+        </w:rPr>
+        <w:t>Checoslovaquia</w:t>
+      </w:r>
+      <w:r>
+        <w:rPr>
+          <w:rFonts w:eastAsia="Noto Serif CJK SC" w:cs="Lohit Devanagari" w:ascii="DejaVu Sans" w:hAnsi="DejaVu Sans"/>
+          <w:b w:val="false"/>
+          <w:bCs w:val="false"/>
+          <w:i w:val="false"/>
+          <w:iCs w:val="false"/>
+          <w:color w:val="000000"/>
+          <w:kern w:val="2"/>
+          <w:sz w:val="24"/>
+          <w:szCs w:val="24"/>
+          <w:shd w:fill="FFD8CE" w:val="clear"/>
+          <w:lang w:val="en-US" w:eastAsia="zh-CN" w:bidi="hi-IN"/>
+        </w:rPr>
+        <w:t xml:space="preserve"> (ambos en el geonomenclador)?</w:t>
+      </w:r>
+    </w:p>
+    <w:p>
+      <w:pPr>
+        <w:pStyle w:val="Normal"/>
+        <w:spacing w:lineRule="auto" w:line="276"/>
+        <w:jc w:val="both"/>
+        <w:rPr>
+          <w:rFonts w:ascii="DejaVu Sans" w:hAnsi="DejaVu Sans" w:eastAsia="Noto Serif CJK SC" w:cs="Lohit Devanagari"/>
+          <w:b w:val="false"/>
+          <w:b w:val="false"/>
+          <w:bCs w:val="false"/>
+          <w:i w:val="false"/>
+          <w:i w:val="false"/>
+          <w:iCs w:val="false"/>
+          <w:color w:val="000000"/>
+          <w:kern w:val="2"/>
+          <w:sz w:val="24"/>
+          <w:szCs w:val="24"/>
+          <w:shd w:fill="FFD8CE" w:val="clear"/>
+          <w:lang w:val="en-US" w:eastAsia="zh-CN" w:bidi="hi-IN"/>
+        </w:rPr>
+      </w:pPr>
+      <w:r>
+        <w:rPr>
+          <w:rFonts w:eastAsia="Noto Serif CJK SC" w:cs="Lohit Devanagari" w:ascii="DejaVu Sans" w:hAnsi="DejaVu Sans"/>
+          <w:b w:val="false"/>
+          <w:bCs w:val="false"/>
+          <w:i w:val="false"/>
+          <w:iCs w:val="false"/>
+          <w:color w:val="000000"/>
+          <w:kern w:val="2"/>
+          <w:sz w:val="24"/>
+          <w:szCs w:val="24"/>
+          <w:shd w:fill="FFD8CE" w:val="clear"/>
+          <w:lang w:val="en-US" w:eastAsia="zh-CN" w:bidi="hi-IN"/>
+        </w:rPr>
+        <w:t>Agregar el código al geonomenglador? (esto último no me corresponde a mí, pues es modificar el geonomenclador)]</w:t>
+      </w:r>
+    </w:p>
+    <w:p>
+      <w:pPr>
+        <w:pStyle w:val="Normal"/>
+        <w:spacing w:lineRule="auto" w:line="276"/>
+        <w:jc w:val="both"/>
+        <w:rPr>
+          <w:rFonts w:ascii="DejaVu Sans" w:hAnsi="DejaVu Sans" w:eastAsia="Noto Serif CJK SC" w:cs="Lohit Devanagari"/>
+          <w:b w:val="false"/>
+          <w:b w:val="false"/>
+          <w:bCs w:val="false"/>
+          <w:i w:val="false"/>
+          <w:i w:val="false"/>
+          <w:iCs w:val="false"/>
+          <w:color w:val="000000"/>
+          <w:kern w:val="2"/>
+          <w:sz w:val="24"/>
+          <w:szCs w:val="24"/>
+          <w:shd w:fill="FFD8CE" w:val="clear"/>
+          <w:lang w:val="en-US" w:eastAsia="zh-CN" w:bidi="hi-IN"/>
+        </w:rPr>
+      </w:pPr>
+      <w:r>
+        <w:rPr>
+          <w:rFonts w:eastAsia="Noto Serif CJK SC" w:cs="Lohit Devanagari" w:ascii="DejaVu Sans" w:hAnsi="DejaVu Sans"/>
+          <w:b w:val="false"/>
+          <w:bCs w:val="false"/>
+          <w:i w:val="false"/>
+          <w:iCs w:val="false"/>
+          <w:color w:val="000000"/>
+          <w:kern w:val="2"/>
+          <w:sz w:val="24"/>
+          <w:szCs w:val="24"/>
+          <w:shd w:fill="auto" w:val="clear"/>
+          <w:lang w:val="en-US" w:eastAsia="zh-CN" w:bidi="hi-IN"/>
+        </w:rPr>
+        <w:t xml:space="preserve">c. </w:t>
+      </w:r>
+      <w:r>
+        <w:rPr>
+          <w:rFonts w:eastAsia="Noto Serif CJK SC" w:cs="Lohit Devanagari" w:ascii="DejaVu Sans" w:hAnsi="DejaVu Sans"/>
+          <w:b w:val="false"/>
+          <w:bCs w:val="false"/>
+          <w:i w:val="false"/>
+          <w:iCs w:val="false"/>
+          <w:color w:val="000000"/>
+          <w:kern w:val="2"/>
+          <w:sz w:val="24"/>
+          <w:szCs w:val="24"/>
+          <w:shd w:fill="FFD8CE" w:val="clear"/>
+          <w:lang w:val="en-US" w:eastAsia="zh-CN" w:bidi="hi-IN"/>
+        </w:rPr>
+        <w:t>[Según (*) code: "OWID_YGS", name: "Yugoslavia". En el dataset nuevo, vamos por geocodigoFundar: YUG o SER (ambos están en el geonomenclador) y en geonombreFundar: Yugoslavia (ambos en el geonomenclador)?</w:t>
+      </w:r>
+    </w:p>
+    <w:p>
+      <w:pPr>
+        <w:pStyle w:val="Normal"/>
+        <w:spacing w:lineRule="auto" w:line="276"/>
+        <w:jc w:val="both"/>
+        <w:rPr>
+          <w:rFonts w:ascii="DejaVu Sans" w:hAnsi="DejaVu Sans" w:eastAsia="Noto Serif CJK SC" w:cs="Lohit Devanagari"/>
+          <w:b w:val="false"/>
+          <w:b w:val="false"/>
+          <w:bCs w:val="false"/>
+          <w:i w:val="false"/>
+          <w:i w:val="false"/>
+          <w:iCs w:val="false"/>
+          <w:color w:val="000000"/>
+          <w:kern w:val="2"/>
+          <w:sz w:val="24"/>
+          <w:szCs w:val="24"/>
+          <w:shd w:fill="FFD8CE" w:val="clear"/>
+          <w:lang w:val="en-US" w:eastAsia="zh-CN" w:bidi="hi-IN"/>
+        </w:rPr>
+      </w:pPr>
+      <w:r>
+        <w:rPr>
+          <w:rFonts w:eastAsia="Noto Serif CJK SC" w:cs="Lohit Devanagari" w:ascii="DejaVu Sans" w:hAnsi="DejaVu Sans"/>
+          <w:b w:val="false"/>
+          <w:bCs w:val="false"/>
+          <w:i w:val="false"/>
+          <w:iCs w:val="false"/>
+          <w:color w:val="000000"/>
+          <w:kern w:val="2"/>
+          <w:sz w:val="24"/>
+          <w:szCs w:val="24"/>
+          <w:shd w:fill="FFD8CE" w:val="clear"/>
+          <w:lang w:val="en-US" w:eastAsia="zh-CN" w:bidi="hi-IN"/>
+        </w:rPr>
+        <w:t>Agregar el código al geonomenglador? (esto último no me corresponde a mí, pues es modificar el geonomenclador)]</w:t>
+      </w:r>
+    </w:p>
+    <w:p>
+      <w:pPr>
+        <w:pStyle w:val="Normal"/>
+        <w:spacing w:lineRule="auto" w:line="276"/>
+        <w:jc w:val="both"/>
+        <w:rPr>
+          <w:rFonts w:ascii="DejaVu Sans" w:hAnsi="DejaVu Sans" w:eastAsia="Noto Serif CJK SC" w:cs="Lohit Devanagari"/>
+          <w:b w:val="false"/>
+          <w:b w:val="false"/>
+          <w:bCs w:val="false"/>
+          <w:i w:val="false"/>
+          <w:i w:val="false"/>
+          <w:iCs w:val="false"/>
+          <w:color w:val="000000"/>
+          <w:kern w:val="2"/>
+          <w:sz w:val="24"/>
+          <w:szCs w:val="24"/>
+          <w:shd w:fill="FFD8CE" w:val="clear"/>
+          <w:lang w:val="en-US" w:eastAsia="zh-CN" w:bidi="hi-IN"/>
+        </w:rPr>
+      </w:pPr>
+      <w:r>
+        <w:rPr>
+          <w:rFonts w:eastAsia="Noto Serif CJK SC" w:cs="Lohit Devanagari" w:ascii="DejaVu Sans" w:hAnsi="DejaVu Sans"/>
+          <w:b w:val="false"/>
+          <w:bCs w:val="false"/>
+          <w:i w:val="false"/>
+          <w:iCs w:val="false"/>
+          <w:color w:val="000000"/>
+          <w:kern w:val="2"/>
+          <w:sz w:val="24"/>
+          <w:szCs w:val="24"/>
+          <w:shd w:fill="auto" w:val="clear"/>
+          <w:lang w:val="en-US" w:eastAsia="zh-CN" w:bidi="hi-IN"/>
+        </w:rPr>
+        <w:t xml:space="preserve">d. </w:t>
+      </w:r>
+      <w:r>
+        <w:rPr>
+          <w:rFonts w:eastAsia="Noto Serif CJK SC" w:cs="Lohit Devanagari" w:ascii="DejaVu Sans" w:hAnsi="DejaVu Sans"/>
+          <w:b w:val="false"/>
+          <w:bCs w:val="false"/>
+          <w:i w:val="false"/>
+          <w:iCs w:val="false"/>
+          <w:color w:val="000000"/>
+          <w:kern w:val="2"/>
+          <w:sz w:val="24"/>
+          <w:szCs w:val="24"/>
+          <w:shd w:fill="FFD8CE" w:val="clear"/>
+          <w:lang w:val="en-US" w:eastAsia="zh-CN" w:bidi="hi-IN"/>
+        </w:rPr>
+        <w:t xml:space="preserve">[Según (*) code: "OWID_KOS", name: "Kosovo". En el dataset nuevo, vamos por geocodigoFundar: </w:t>
+      </w:r>
+      <w:r>
+        <w:rPr>
+          <w:rFonts w:eastAsia="Noto Serif CJK SC" w:cs="Lohit Devanagari" w:ascii="DejaVu Sans" w:hAnsi="DejaVu Sans"/>
+          <w:b w:val="false"/>
+          <w:bCs w:val="false"/>
+          <w:i w:val="false"/>
+          <w:iCs w:val="false"/>
+          <w:strike w:val="false"/>
+          <w:dstrike w:val="false"/>
+          <w:outline w:val="false"/>
+          <w:shadow w:val="false"/>
+          <w:color w:val="000000"/>
+          <w:kern w:val="2"/>
+          <w:sz w:val="24"/>
+          <w:szCs w:val="24"/>
+          <w:u w:val="none"/>
+          <w:shd w:fill="FFD8CE" w:val="clear"/>
+          <w:em w:val="none"/>
+          <w:lang w:val="en-US" w:eastAsia="zh-CN" w:bidi="hi-IN"/>
+        </w:rPr>
+        <w:t>XKX</w:t>
+      </w:r>
+      <w:r>
+        <w:rPr>
+          <w:rFonts w:eastAsia="Noto Serif CJK SC" w:cs="Lohit Devanagari" w:ascii="DejaVu Sans" w:hAnsi="DejaVu Sans"/>
+          <w:b w:val="false"/>
+          <w:bCs w:val="false"/>
+          <w:i w:val="false"/>
+          <w:iCs w:val="false"/>
+          <w:color w:val="000000"/>
+          <w:kern w:val="2"/>
+          <w:sz w:val="24"/>
+          <w:szCs w:val="24"/>
+          <w:shd w:fill="FFD8CE" w:val="clear"/>
+          <w:lang w:val="en-US" w:eastAsia="zh-CN" w:bidi="hi-IN"/>
+        </w:rPr>
+        <w:t xml:space="preserve"> y en geonombreFundar: </w:t>
+      </w:r>
+      <w:r>
+        <w:rPr>
+          <w:rFonts w:eastAsia="Noto Serif CJK SC" w:cs="Lohit Devanagari" w:ascii="DejaVu Sans" w:hAnsi="DejaVu Sans"/>
+          <w:b w:val="false"/>
+          <w:bCs w:val="false"/>
+          <w:i w:val="false"/>
+          <w:iCs w:val="false"/>
+          <w:strike w:val="false"/>
+          <w:dstrike w:val="false"/>
+          <w:outline w:val="false"/>
+          <w:shadow w:val="false"/>
+          <w:color w:val="000000"/>
+          <w:kern w:val="2"/>
+          <w:sz w:val="24"/>
+          <w:szCs w:val="24"/>
+          <w:u w:val="none"/>
+          <w:shd w:fill="FFD8CE" w:val="clear"/>
+          <w:em w:val="none"/>
+          <w:lang w:val="en-US" w:eastAsia="zh-CN" w:bidi="hi-IN"/>
+        </w:rPr>
+        <w:t xml:space="preserve">Kosovo </w:t>
+      </w:r>
+      <w:r>
+        <w:rPr>
+          <w:rFonts w:eastAsia="Noto Serif CJK SC" w:cs="Lohit Devanagari" w:ascii="DejaVu Sans" w:hAnsi="DejaVu Sans"/>
+          <w:b w:val="false"/>
+          <w:bCs w:val="false"/>
+          <w:i w:val="false"/>
+          <w:iCs w:val="false"/>
+          <w:color w:val="000000"/>
+          <w:kern w:val="2"/>
+          <w:sz w:val="24"/>
+          <w:szCs w:val="24"/>
+          <w:shd w:fill="FFD8CE" w:val="clear"/>
+          <w:lang w:val="en-US" w:eastAsia="zh-CN" w:bidi="hi-IN"/>
+        </w:rPr>
+        <w:t>(ambos en el geonomenclador)?</w:t>
+        <w:br/>
+        <w:t>Agregar el código al geonomenglador? (esto último no me corresponde a mí, pues es modificar el geonomenclador)]</w:t>
+      </w:r>
+    </w:p>
+    <w:p>
+      <w:pPr>
+        <w:pStyle w:val="Normal"/>
+        <w:spacing w:lineRule="auto" w:line="276"/>
+        <w:jc w:val="both"/>
+        <w:rPr>
+          <w:rFonts w:ascii="DejaVu Sans" w:hAnsi="DejaVu Sans" w:eastAsia="Noto Serif CJK SC" w:cs="Lohit Devanagari"/>
+          <w:b w:val="false"/>
+          <w:b w:val="false"/>
+          <w:bCs w:val="false"/>
+          <w:i w:val="false"/>
+          <w:i w:val="false"/>
+          <w:iCs w:val="false"/>
+          <w:color w:val="000000"/>
+          <w:kern w:val="2"/>
+          <w:sz w:val="24"/>
+          <w:szCs w:val="24"/>
+          <w:shd w:fill="FFD8CE" w:val="clear"/>
+          <w:lang w:val="en-US" w:eastAsia="zh-CN" w:bidi="hi-IN"/>
+        </w:rPr>
+      </w:pPr>
+      <w:r>
+        <w:rPr>
+          <w:rFonts w:eastAsia="Noto Serif CJK SC" w:cs="Lohit Devanagari" w:ascii="DejaVu Sans" w:hAnsi="DejaVu Sans"/>
+          <w:b w:val="false"/>
+          <w:bCs w:val="false"/>
+          <w:i w:val="false"/>
+          <w:iCs w:val="false"/>
+          <w:color w:val="000000"/>
+          <w:kern w:val="2"/>
+          <w:sz w:val="24"/>
+          <w:szCs w:val="24"/>
+          <w:shd w:fill="auto" w:val="clear"/>
+          <w:lang w:val="en-US" w:eastAsia="zh-CN" w:bidi="hi-IN"/>
+        </w:rPr>
+        <w:t xml:space="preserve">e. </w:t>
+      </w:r>
+      <w:r>
+        <w:rPr>
+          <w:rFonts w:eastAsia="Noto Serif CJK SC" w:cs="Lohit Devanagari" w:ascii="DejaVu Sans" w:hAnsi="DejaVu Sans"/>
+          <w:b w:val="false"/>
+          <w:bCs w:val="false"/>
+          <w:i w:val="false"/>
+          <w:iCs w:val="false"/>
+          <w:color w:val="000000"/>
+          <w:kern w:val="2"/>
+          <w:sz w:val="24"/>
+          <w:szCs w:val="24"/>
+          <w:shd w:fill="FFD8CE" w:val="clear"/>
+          <w:lang w:val="en-US" w:eastAsia="zh-CN" w:bidi="hi-IN"/>
+        </w:rPr>
+        <w:t xml:space="preserve">[Según (*) code: "OWID_ERE", name: "Ethiopia (former)". </w:t>
+      </w:r>
+      <w:r>
+        <w:rPr>
+          <w:rFonts w:eastAsia="Noto Serif CJK SC" w:cs="Lohit Devanagari" w:ascii="DejaVu Sans" w:hAnsi="DejaVu Sans"/>
+          <w:b w:val="false"/>
+          <w:bCs w:val="false"/>
+          <w:i w:val="false"/>
+          <w:iCs w:val="false"/>
+          <w:strike w:val="false"/>
+          <w:dstrike w:val="false"/>
+          <w:outline w:val="false"/>
+          <w:shadow w:val="false"/>
+          <w:color w:val="000000"/>
+          <w:kern w:val="2"/>
+          <w:sz w:val="24"/>
+          <w:szCs w:val="24"/>
+          <w:u w:val="none"/>
+          <w:shd w:fill="FFD8CE" w:val="clear"/>
+          <w:em w:val="none"/>
+          <w:lang w:val="en-US" w:eastAsia="zh-CN" w:bidi="hi-IN"/>
+        </w:rPr>
+        <w:t>Etiopia no figura en el geonomenclador.</w:t>
+      </w:r>
+    </w:p>
+    <w:p>
+      <w:pPr>
+        <w:pStyle w:val="Normal"/>
+        <w:spacing w:lineRule="auto" w:line="276"/>
+        <w:jc w:val="both"/>
+        <w:rPr>
+          <w:rFonts w:ascii="DejaVu Sans" w:hAnsi="DejaVu Sans" w:eastAsia="Noto Serif CJK SC" w:cs="Lohit Devanagari"/>
+          <w:b w:val="false"/>
+          <w:b w:val="false"/>
+          <w:bCs w:val="false"/>
+          <w:i w:val="false"/>
+          <w:i w:val="false"/>
+          <w:iCs w:val="false"/>
+          <w:color w:val="000000"/>
+          <w:kern w:val="2"/>
+          <w:sz w:val="24"/>
+          <w:szCs w:val="24"/>
+          <w:shd w:fill="FFD8CE" w:val="clear"/>
+          <w:lang w:val="en-US" w:eastAsia="zh-CN" w:bidi="hi-IN"/>
+        </w:rPr>
+      </w:pPr>
+      <w:r>
+        <w:rPr>
+          <w:rFonts w:eastAsia="Noto Serif CJK SC" w:cs="Lohit Devanagari" w:ascii="DejaVu Sans" w:hAnsi="DejaVu Sans"/>
+          <w:b w:val="false"/>
+          <w:bCs w:val="false"/>
+          <w:i w:val="false"/>
+          <w:iCs w:val="false"/>
+          <w:color w:val="000000"/>
+          <w:kern w:val="2"/>
+          <w:sz w:val="24"/>
+          <w:szCs w:val="24"/>
+          <w:shd w:fill="FFD8CE" w:val="clear"/>
+          <w:lang w:val="en-US" w:eastAsia="zh-CN" w:bidi="hi-IN"/>
+        </w:rPr>
+        <w:t>Agregar el código al geonomenglador? (esto último no me corresponde a mí, pues es modificar el geonomenclador)]</w:t>
+      </w:r>
+    </w:p>
+    <w:p>
+      <w:pPr>
+        <w:pStyle w:val="Normal"/>
+        <w:spacing w:lineRule="auto" w:line="276"/>
+        <w:jc w:val="both"/>
+        <w:rPr>
+          <w:rFonts w:ascii="DejaVu Sans" w:hAnsi="DejaVu Sans" w:eastAsia="Noto Serif CJK SC" w:cs="Lohit Devanagari"/>
+          <w:b w:val="false"/>
+          <w:b w:val="false"/>
+          <w:bCs w:val="false"/>
+          <w:i w:val="false"/>
+          <w:i w:val="false"/>
+          <w:iCs w:val="false"/>
+          <w:color w:val="000000"/>
+          <w:kern w:val="2"/>
+          <w:sz w:val="24"/>
+          <w:szCs w:val="24"/>
+          <w:shd w:fill="FFD8CE" w:val="clear"/>
+          <w:lang w:val="en-US" w:eastAsia="zh-CN" w:bidi="hi-IN"/>
+        </w:rPr>
+      </w:pPr>
+      <w:r>
+        <w:rPr>
+          <w:rFonts w:eastAsia="Noto Serif CJK SC" w:cs="Lohit Devanagari" w:ascii="DejaVu Sans" w:hAnsi="DejaVu Sans"/>
+          <w:b w:val="false"/>
+          <w:bCs w:val="false"/>
+          <w:i w:val="false"/>
+          <w:iCs w:val="false"/>
+          <w:color w:val="000000"/>
+          <w:kern w:val="2"/>
+          <w:sz w:val="24"/>
+          <w:szCs w:val="24"/>
+          <w:shd w:fill="auto" w:val="clear"/>
+          <w:lang w:val="en-US" w:eastAsia="zh-CN" w:bidi="hi-IN"/>
+        </w:rPr>
+        <w:t xml:space="preserve">f. </w:t>
+      </w:r>
+      <w:r>
+        <w:rPr>
+          <w:rFonts w:eastAsia="Noto Serif CJK SC" w:cs="Lohit Devanagari" w:ascii="DejaVu Sans" w:hAnsi="DejaVu Sans"/>
+          <w:b w:val="false"/>
+          <w:bCs w:val="false"/>
+          <w:i w:val="false"/>
+          <w:iCs w:val="false"/>
+          <w:color w:val="000000"/>
+          <w:kern w:val="2"/>
+          <w:sz w:val="24"/>
+          <w:szCs w:val="24"/>
+          <w:shd w:fill="FFD8CE" w:val="clear"/>
+          <w:lang w:val="en-US" w:eastAsia="zh-CN" w:bidi="hi-IN"/>
+        </w:rPr>
+        <w:t>[Según (*) code: "OWID_GFR", name: "West Germany". No figura algo similar en el geonomenclador.Agregar el código al geonomenglador? (esto último no me corresponde a mí, pues es modificar el geonomenclador)]</w:t>
+      </w:r>
+    </w:p>
+    <w:p>
+      <w:pPr>
+        <w:pStyle w:val="Normal"/>
+        <w:spacing w:lineRule="auto" w:line="276"/>
+        <w:jc w:val="both"/>
+        <w:rPr>
+          <w:rFonts w:ascii="DejaVu Sans" w:hAnsi="DejaVu Sans" w:eastAsia="Noto Serif CJK SC" w:cs="Lohit Devanagari"/>
+          <w:b w:val="false"/>
+          <w:b w:val="false"/>
+          <w:bCs w:val="false"/>
+          <w:i w:val="false"/>
+          <w:i w:val="false"/>
+          <w:iCs w:val="false"/>
+          <w:color w:val="000000"/>
+          <w:kern w:val="2"/>
+          <w:sz w:val="24"/>
+          <w:szCs w:val="24"/>
+          <w:shd w:fill="FFD8CE" w:val="clear"/>
+          <w:lang w:val="en-US" w:eastAsia="zh-CN" w:bidi="hi-IN"/>
+        </w:rPr>
+      </w:pPr>
+      <w:r>
+        <w:rPr>
+          <w:rFonts w:eastAsia="Noto Serif CJK SC" w:cs="Lohit Devanagari" w:ascii="DejaVu Sans" w:hAnsi="DejaVu Sans"/>
+          <w:b w:val="false"/>
+          <w:bCs w:val="false"/>
+          <w:i w:val="false"/>
+          <w:iCs w:val="false"/>
+          <w:color w:val="000000"/>
+          <w:kern w:val="2"/>
+          <w:sz w:val="24"/>
+          <w:szCs w:val="24"/>
+          <w:shd w:fill="auto" w:val="clear"/>
+          <w:lang w:val="en-US" w:eastAsia="zh-CN" w:bidi="hi-IN"/>
+        </w:rPr>
+        <w:t xml:space="preserve">g. </w:t>
+      </w:r>
+      <w:r>
+        <w:rPr>
+          <w:rFonts w:eastAsia="Noto Serif CJK SC" w:cs="Lohit Devanagari" w:ascii="DejaVu Sans" w:hAnsi="DejaVu Sans"/>
+          <w:b w:val="false"/>
+          <w:bCs w:val="false"/>
+          <w:i w:val="false"/>
+          <w:iCs w:val="false"/>
+          <w:color w:val="000000"/>
+          <w:kern w:val="2"/>
+          <w:sz w:val="24"/>
+          <w:szCs w:val="24"/>
+          <w:shd w:fill="FFD8CE" w:val="clear"/>
+          <w:lang w:val="en-US" w:eastAsia="zh-CN" w:bidi="hi-IN"/>
+        </w:rPr>
+        <w:t>[Según (*) code: "OWID_GDR", name: "East Germany". No figura algo similar en el geonomenclador.Agregar el código al geonomenglador? (esto último no me corresponde a mí, pues es modificar el geonomenclador)]</w:t>
+      </w:r>
+    </w:p>
+    <w:p>
+      <w:pPr>
+        <w:pStyle w:val="Normal"/>
+        <w:spacing w:lineRule="auto" w:line="276"/>
+        <w:jc w:val="both"/>
+        <w:rPr>
+          <w:rFonts w:ascii="DejaVu Sans" w:hAnsi="DejaVu Sans" w:eastAsia="Noto Serif CJK SC" w:cs="Lohit Devanagari"/>
+          <w:b w:val="false"/>
+          <w:b w:val="false"/>
+          <w:bCs w:val="false"/>
+          <w:i w:val="false"/>
+          <w:i w:val="false"/>
+          <w:iCs w:val="false"/>
+          <w:color w:val="000000"/>
+          <w:kern w:val="2"/>
+          <w:sz w:val="24"/>
+          <w:szCs w:val="24"/>
+          <w:shd w:fill="FFD8CE" w:val="clear"/>
+          <w:lang w:val="en-US" w:eastAsia="zh-CN" w:bidi="hi-IN"/>
+        </w:rPr>
+      </w:pPr>
+      <w:r>
+        <w:rPr>
+          <w:rFonts w:eastAsia="Noto Serif CJK SC" w:cs="Lohit Devanagari" w:ascii="DejaVu Sans" w:hAnsi="DejaVu Sans"/>
+          <w:b w:val="false"/>
+          <w:bCs w:val="false"/>
+          <w:i w:val="false"/>
+          <w:iCs w:val="false"/>
+          <w:color w:val="000000"/>
+          <w:kern w:val="2"/>
+          <w:sz w:val="24"/>
+          <w:szCs w:val="24"/>
+          <w:shd w:fill="auto" w:val="clear"/>
+          <w:lang w:val="en-US" w:eastAsia="zh-CN" w:bidi="hi-IN"/>
+        </w:rPr>
+        <w:t xml:space="preserve">h. </w:t>
+      </w:r>
+      <w:r>
+        <w:rPr>
+          <w:rFonts w:eastAsia="Noto Serif CJK SC" w:cs="Lohit Devanagari" w:ascii="DejaVu Sans" w:hAnsi="DejaVu Sans"/>
+          <w:b w:val="false"/>
+          <w:bCs w:val="false"/>
+          <w:i w:val="false"/>
+          <w:iCs w:val="false"/>
+          <w:color w:val="000000"/>
+          <w:kern w:val="2"/>
+          <w:sz w:val="24"/>
+          <w:szCs w:val="24"/>
+          <w:shd w:fill="FFD8CE" w:val="clear"/>
+          <w:lang w:val="en-US" w:eastAsia="zh-CN" w:bidi="hi-IN"/>
+        </w:rPr>
+        <w:t>[Según (*) code: "OWID_SRM", name: "Serbia and Montenegro". En el dataset nuevo, vamos por geocodigoFundar: SCG y en geonombreFundar: Serbia y Montenegro (ambos en el geonomenclador)?</w:t>
+      </w:r>
+    </w:p>
+    <w:p>
+      <w:pPr>
+        <w:pStyle w:val="Normal"/>
+        <w:spacing w:lineRule="auto" w:line="276"/>
+        <w:jc w:val="both"/>
+        <w:rPr>
+          <w:rFonts w:ascii="DejaVu Sans" w:hAnsi="DejaVu Sans" w:eastAsia="Noto Serif CJK SC" w:cs="Lohit Devanagari"/>
+          <w:b w:val="false"/>
+          <w:b w:val="false"/>
+          <w:bCs w:val="false"/>
+          <w:i w:val="false"/>
+          <w:i w:val="false"/>
+          <w:iCs w:val="false"/>
+          <w:color w:val="000000"/>
+          <w:kern w:val="2"/>
+          <w:sz w:val="24"/>
+          <w:szCs w:val="24"/>
+          <w:shd w:fill="FFD8CE" w:val="clear"/>
+          <w:lang w:val="en-US" w:eastAsia="zh-CN" w:bidi="hi-IN"/>
+        </w:rPr>
+      </w:pPr>
+      <w:r>
+        <w:rPr>
+          <w:rFonts w:eastAsia="Noto Serif CJK SC" w:cs="Lohit Devanagari" w:ascii="DejaVu Sans" w:hAnsi="DejaVu Sans"/>
+          <w:b w:val="false"/>
+          <w:bCs w:val="false"/>
+          <w:i w:val="false"/>
+          <w:iCs w:val="false"/>
+          <w:color w:val="000000"/>
+          <w:kern w:val="2"/>
+          <w:sz w:val="24"/>
+          <w:szCs w:val="24"/>
+          <w:shd w:fill="FFD8CE" w:val="clear"/>
+          <w:lang w:val="en-US" w:eastAsia="zh-CN" w:bidi="hi-IN"/>
+        </w:rPr>
+        <w:t>Agregar el código al geonomenglador? (esto último no me corresponde a mí, pues es modificar el geonomenclador)]</w:t>
+      </w:r>
+    </w:p>
+    <w:p>
+      <w:pPr>
+        <w:pStyle w:val="Normal"/>
+        <w:spacing w:lineRule="auto" w:line="276"/>
+        <w:jc w:val="both"/>
+        <w:rPr>
+          <w:rFonts w:ascii="DejaVu Sans" w:hAnsi="DejaVu Sans" w:eastAsia="Noto Serif CJK SC" w:cs="Lohit Devanagari"/>
+          <w:b w:val="false"/>
+          <w:b w:val="false"/>
+          <w:bCs w:val="false"/>
+          <w:i w:val="false"/>
+          <w:i w:val="false"/>
+          <w:iCs w:val="false"/>
+          <w:color w:val="000000"/>
+          <w:kern w:val="2"/>
+          <w:sz w:val="24"/>
+          <w:szCs w:val="24"/>
+          <w:shd w:fill="FFD8CE" w:val="clear"/>
+          <w:lang w:val="en-US" w:eastAsia="zh-CN" w:bidi="hi-IN"/>
+        </w:rPr>
+      </w:pPr>
+      <w:r>
+        <w:rPr>
+          <w:rFonts w:eastAsia="Noto Serif CJK SC" w:cs="Lohit Devanagari" w:ascii="DejaVu Sans" w:hAnsi="DejaVu Sans"/>
+          <w:b w:val="false"/>
+          <w:bCs w:val="false"/>
+          <w:i w:val="false"/>
+          <w:iCs w:val="false"/>
+          <w:color w:val="000000"/>
+          <w:kern w:val="2"/>
+          <w:sz w:val="24"/>
+          <w:szCs w:val="24"/>
+          <w:shd w:fill="auto" w:val="clear"/>
+          <w:lang w:val="en-US" w:eastAsia="zh-CN" w:bidi="hi-IN"/>
+        </w:rPr>
+        <w:t xml:space="preserve">i. </w:t>
+      </w:r>
+      <w:r>
+        <w:rPr>
+          <w:rFonts w:eastAsia="Noto Serif CJK SC" w:cs="Lohit Devanagari" w:ascii="DejaVu Sans" w:hAnsi="DejaVu Sans"/>
+          <w:b w:val="false"/>
+          <w:bCs w:val="false"/>
+          <w:i w:val="false"/>
+          <w:iCs w:val="false"/>
+          <w:color w:val="000000"/>
+          <w:kern w:val="2"/>
+          <w:sz w:val="24"/>
+          <w:szCs w:val="24"/>
+          <w:shd w:fill="FFD8CE" w:val="clear"/>
+          <w:lang w:val="en-US" w:eastAsia="zh-CN" w:bidi="hi-IN"/>
+        </w:rPr>
+        <w:t>[Según (*) code: "OWID_YAR", name: "Yemen Arab Republic". En el dataset nuevo, vamos por geocodigoFundar: YMD y en geonombreFundar: Yemen o República Arábica de Yemen (ambos en el geonomenclador)?</w:t>
+      </w:r>
+    </w:p>
+    <w:p>
+      <w:pPr>
+        <w:pStyle w:val="Normal"/>
+        <w:spacing w:lineRule="auto" w:line="276"/>
+        <w:jc w:val="both"/>
+        <w:rPr>
+          <w:rFonts w:ascii="DejaVu Sans" w:hAnsi="DejaVu Sans" w:eastAsia="Noto Serif CJK SC" w:cs="Lohit Devanagari"/>
+          <w:b w:val="false"/>
+          <w:b w:val="false"/>
+          <w:bCs w:val="false"/>
+          <w:i w:val="false"/>
+          <w:i w:val="false"/>
+          <w:iCs w:val="false"/>
+          <w:color w:val="000000"/>
+          <w:kern w:val="2"/>
+          <w:sz w:val="24"/>
+          <w:szCs w:val="24"/>
+          <w:shd w:fill="FFD8CE" w:val="clear"/>
+          <w:lang w:val="en-US" w:eastAsia="zh-CN" w:bidi="hi-IN"/>
+        </w:rPr>
+      </w:pPr>
+      <w:r>
+        <w:rPr>
+          <w:rFonts w:eastAsia="Noto Serif CJK SC" w:cs="Lohit Devanagari" w:ascii="DejaVu Sans" w:hAnsi="DejaVu Sans"/>
+          <w:b w:val="false"/>
+          <w:bCs w:val="false"/>
+          <w:i w:val="false"/>
+          <w:iCs w:val="false"/>
+          <w:color w:val="000000"/>
+          <w:kern w:val="2"/>
+          <w:sz w:val="24"/>
+          <w:szCs w:val="24"/>
+          <w:shd w:fill="FFD8CE" w:val="clear"/>
+          <w:lang w:val="en-US" w:eastAsia="zh-CN" w:bidi="hi-IN"/>
+        </w:rPr>
+        <w:t>Agregar el código al geonomenglador? (esto último no me corresponde a mí, pues es modificar el geonomenclador)]</w:t>
+      </w:r>
+    </w:p>
+    <w:p>
+      <w:pPr>
+        <w:pStyle w:val="Normal"/>
+        <w:spacing w:lineRule="auto" w:line="276"/>
+        <w:jc w:val="both"/>
+        <w:rPr>
+          <w:rFonts w:ascii="DejaVu Sans" w:hAnsi="DejaVu Sans" w:eastAsia="Noto Serif CJK SC" w:cs="Lohit Devanagari"/>
+          <w:b w:val="false"/>
+          <w:b w:val="false"/>
+          <w:bCs w:val="false"/>
+          <w:i w:val="false"/>
+          <w:i w:val="false"/>
+          <w:iCs w:val="false"/>
+          <w:color w:val="000000"/>
+          <w:kern w:val="2"/>
+          <w:sz w:val="24"/>
+          <w:szCs w:val="24"/>
+          <w:shd w:fill="FFD8CE" w:val="clear"/>
+          <w:lang w:val="en-US" w:eastAsia="zh-CN" w:bidi="hi-IN"/>
+        </w:rPr>
+      </w:pPr>
+      <w:r>
+        <w:rPr>
+          <w:rFonts w:eastAsia="Noto Serif CJK SC" w:cs="Lohit Devanagari" w:ascii="DejaVu Sans" w:hAnsi="DejaVu Sans"/>
+          <w:b w:val="false"/>
+          <w:bCs w:val="false"/>
+          <w:i w:val="false"/>
+          <w:iCs w:val="false"/>
+          <w:color w:val="000000"/>
+          <w:kern w:val="2"/>
+          <w:sz w:val="24"/>
+          <w:szCs w:val="24"/>
+          <w:shd w:fill="auto" w:val="clear"/>
+          <w:lang w:val="en-US" w:eastAsia="zh-CN" w:bidi="hi-IN"/>
+        </w:rPr>
+        <w:t xml:space="preserve">j. </w:t>
+      </w:r>
+      <w:r>
+        <w:rPr>
+          <w:rFonts w:eastAsia="Noto Serif CJK SC" w:cs="Lohit Devanagari" w:ascii="DejaVu Sans" w:hAnsi="DejaVu Sans"/>
+          <w:b w:val="false"/>
+          <w:bCs w:val="false"/>
+          <w:i w:val="false"/>
+          <w:iCs w:val="false"/>
+          <w:color w:val="000000"/>
+          <w:kern w:val="2"/>
+          <w:sz w:val="24"/>
+          <w:szCs w:val="24"/>
+          <w:shd w:fill="FFD8CE" w:val="clear"/>
+          <w:lang w:val="en-US" w:eastAsia="zh-CN" w:bidi="hi-IN"/>
+        </w:rPr>
+        <w:t xml:space="preserve">[Según (*) code: "OWID_YPR", name: "Yemen People's Republic". En el dataset nuevo, vamos por geocodigoFundar: YMD y en geonombreFundar: </w:t>
+      </w:r>
+      <w:r>
+        <w:rPr>
+          <w:rFonts w:eastAsia="Noto Serif CJK SC" w:cs="Lohit Devanagari" w:ascii="DejaVu Sans" w:hAnsi="DejaVu Sans"/>
+          <w:b w:val="false"/>
+          <w:bCs w:val="false"/>
+          <w:i w:val="false"/>
+          <w:iCs w:val="false"/>
+          <w:strike w:val="false"/>
+          <w:dstrike w:val="false"/>
+          <w:outline w:val="false"/>
+          <w:shadow w:val="false"/>
+          <w:color w:val="000000"/>
+          <w:kern w:val="2"/>
+          <w:sz w:val="24"/>
+          <w:szCs w:val="24"/>
+          <w:u w:val="none"/>
+          <w:shd w:fill="FFD8CE" w:val="clear"/>
+          <w:em w:val="none"/>
+          <w:lang w:val="en-US" w:eastAsia="zh-CN" w:bidi="hi-IN"/>
+        </w:rPr>
+        <w:t>Rep. Dem. Pop. Yemen</w:t>
+      </w:r>
+      <w:r>
+        <w:rPr>
+          <w:rFonts w:eastAsia="Noto Serif CJK SC" w:cs="Lohit Devanagari" w:ascii="DejaVu Sans" w:hAnsi="DejaVu Sans"/>
+          <w:b w:val="false"/>
+          <w:bCs w:val="false"/>
+          <w:i w:val="false"/>
+          <w:iCs w:val="false"/>
+          <w:color w:val="000000"/>
+          <w:kern w:val="2"/>
+          <w:sz w:val="24"/>
+          <w:szCs w:val="24"/>
+          <w:shd w:fill="FFD8CE" w:val="clear"/>
+          <w:lang w:val="en-US" w:eastAsia="zh-CN" w:bidi="hi-IN"/>
+        </w:rPr>
+        <w:t xml:space="preserve"> (ambos en el geonomenclador)?</w:t>
+      </w:r>
+    </w:p>
+    <w:p>
+      <w:pPr>
+        <w:pStyle w:val="Normal"/>
+        <w:spacing w:lineRule="auto" w:line="276"/>
+        <w:jc w:val="both"/>
+        <w:rPr>
+          <w:rFonts w:ascii="DejaVu Sans" w:hAnsi="DejaVu Sans" w:eastAsia="Noto Serif CJK SC" w:cs="Lohit Devanagari"/>
+          <w:b w:val="false"/>
+          <w:b w:val="false"/>
+          <w:bCs w:val="false"/>
+          <w:i w:val="false"/>
+          <w:i w:val="false"/>
+          <w:iCs w:val="false"/>
+          <w:color w:val="000000"/>
+          <w:kern w:val="2"/>
+          <w:sz w:val="24"/>
+          <w:szCs w:val="24"/>
+          <w:shd w:fill="FFD8CE" w:val="clear"/>
+          <w:lang w:val="en-US" w:eastAsia="zh-CN" w:bidi="hi-IN"/>
+        </w:rPr>
+      </w:pPr>
+      <w:r>
+        <w:rPr>
+          <w:rFonts w:eastAsia="Noto Serif CJK SC" w:cs="Lohit Devanagari" w:ascii="DejaVu Sans" w:hAnsi="DejaVu Sans"/>
+          <w:b w:val="false"/>
+          <w:bCs w:val="false"/>
+          <w:i w:val="false"/>
+          <w:iCs w:val="false"/>
+          <w:color w:val="000000"/>
+          <w:kern w:val="2"/>
+          <w:sz w:val="24"/>
+          <w:szCs w:val="24"/>
+          <w:shd w:fill="FFD8CE" w:val="clear"/>
+          <w:lang w:val="en-US" w:eastAsia="zh-CN" w:bidi="hi-IN"/>
+        </w:rPr>
+        <w:t>Agregar el código al geonomenglador? (esto último no me corresponde a mí, pues es modificar el geonomenclador)]</w:t>
+      </w:r>
+    </w:p>
+    <w:p>
+      <w:pPr>
+        <w:pStyle w:val="Normal"/>
+        <w:spacing w:lineRule="auto" w:line="276"/>
+        <w:jc w:val="both"/>
+        <w:rPr>
+          <w:rFonts w:ascii="DejaVu Sans" w:hAnsi="DejaVu Sans" w:eastAsia="Noto Serif CJK SC" w:cs="Lohit Devanagari"/>
+          <w:b w:val="false"/>
+          <w:b w:val="false"/>
+          <w:bCs w:val="false"/>
+          <w:i w:val="false"/>
+          <w:i w:val="false"/>
+          <w:iCs w:val="false"/>
+          <w:color w:val="000000"/>
+          <w:kern w:val="2"/>
+          <w:sz w:val="24"/>
+          <w:szCs w:val="24"/>
+          <w:shd w:fill="FFD8CE" w:val="clear"/>
+          <w:lang w:val="en-US" w:eastAsia="zh-CN" w:bidi="hi-IN"/>
+        </w:rPr>
+      </w:pPr>
+      <w:r>
+        <w:rPr>
+          <w:rFonts w:eastAsia="Noto Serif CJK SC" w:cs="Lohit Devanagari" w:ascii="DejaVu Sans" w:hAnsi="DejaVu Sans"/>
+          <w:b w:val="false"/>
+          <w:bCs w:val="false"/>
+          <w:i w:val="false"/>
+          <w:iCs w:val="false"/>
+          <w:color w:val="000000"/>
+          <w:kern w:val="2"/>
+          <w:sz w:val="24"/>
+          <w:szCs w:val="24"/>
+          <w:shd w:fill="FFD8CE" w:val="clear"/>
+          <w:lang w:val="en-US" w:eastAsia="zh-CN" w:bidi="hi-IN"/>
+        </w:rPr>
+      </w:r>
+    </w:p>
+    <w:p>
+      <w:pPr>
+        <w:pStyle w:val="Normal"/>
+        <w:spacing w:lineRule="auto" w:line="276"/>
+        <w:jc w:val="both"/>
+        <w:rPr>
+          <w:rFonts w:ascii="DejaVu Sans" w:hAnsi="DejaVu Sans" w:eastAsia="Noto Serif CJK SC" w:cs="Lohit Devanagari"/>
+          <w:b w:val="false"/>
+          <w:b w:val="false"/>
+          <w:bCs w:val="false"/>
+          <w:i w:val="false"/>
+          <w:i w:val="false"/>
+          <w:iCs w:val="false"/>
+          <w:color w:val="000000"/>
+          <w:kern w:val="2"/>
+          <w:sz w:val="24"/>
+          <w:szCs w:val="24"/>
+          <w:shd w:fill="FFD8CE" w:val="clear"/>
+          <w:lang w:val="en-US" w:eastAsia="zh-CN" w:bidi="hi-IN"/>
+        </w:rPr>
+      </w:pPr>
+      <w:r>
+        <w:rPr>
+          <w:rFonts w:eastAsia="Noto Serif CJK SC" w:cs="Lohit Devanagari" w:ascii="DejaVu Sans" w:hAnsi="DejaVu Sans"/>
+          <w:b w:val="false"/>
+          <w:bCs w:val="false"/>
+          <w:i w:val="false"/>
+          <w:iCs w:val="false"/>
+          <w:color w:val="000000"/>
+          <w:kern w:val="2"/>
+          <w:sz w:val="24"/>
+          <w:szCs w:val="24"/>
+          <w:shd w:fill="FFD8CE" w:val="clear"/>
+          <w:lang w:val="en-US" w:eastAsia="zh-CN" w:bidi="hi-IN"/>
+        </w:rPr>
       </w:r>
     </w:p>
     <w:p>
@@ -2486,7 +3673,7 @@
         </w:rPr>
         <w:t xml:space="preserve">- en v1_renaming.ipynb considerar el input country_keys: nombres de columnas que refieren a algo geo referencial: </w:t>
       </w:r>
-      <w:hyperlink r:id="rId8">
+      <w:hyperlink r:id="rId10">
         <w:r>
           <w:rPr>
             <w:rStyle w:val="InternetLink"/>
@@ -3284,7 +4471,7 @@
         <w:jc w:val="both"/>
         <w:rPr/>
       </w:pPr>
-      <w:hyperlink r:id="rId9">
+      <w:hyperlink r:id="rId11">
         <w:r>
           <w:rPr>
             <w:rStyle w:val="InternetLink"/>
@@ -4517,7 +5704,7 @@
                     </pic:cNvPicPr>
                   </pic:nvPicPr>
                   <pic:blipFill>
-                    <a:blip r:embed="rId10"/>
+                    <a:blip r:embed="rId12"/>
                     <a:stretch>
                       <a:fillRect/>
                     </a:stretch>
@@ -4850,7 +6037,7 @@
                     </pic:cNvPicPr>
                   </pic:nvPicPr>
                   <pic:blipFill>
-                    <a:blip r:embed="rId11"/>
+                    <a:blip r:embed="rId13"/>
                     <a:stretch>
                       <a:fillRect/>
                     </a:stretch>

--- a/bitacora_de_trabajo.docx
+++ b/bitacora_de_trabajo.docx
@@ -1928,296 +1928,152 @@
           <w:shd w:fill="auto" w:val="clear"/>
           <w:lang w:val="en-US" w:eastAsia="zh-CN" w:bidi="hi-IN"/>
         </w:rPr>
-        <w:t xml:space="preserve">- TOPICO TRANEN: mismo tipo de problemática en varios csvs. Dejo ejemplos y cada una de las problemáticas. </w:t>
-      </w:r>
-      <w:r>
-        <w:rPr>
-          <w:rFonts w:eastAsia="Noto Serif CJK SC" w:cs="Lohit Devanagari" w:ascii="DejaVu Sans" w:hAnsi="DejaVu Sans"/>
-          <w:b w:val="false"/>
-          <w:bCs w:val="false"/>
-          <w:i w:val="false"/>
-          <w:iCs w:val="false"/>
-          <w:color w:val="000000"/>
-          <w:kern w:val="2"/>
-          <w:sz w:val="24"/>
-          <w:szCs w:val="24"/>
-          <w:shd w:fill="auto" w:val="clear"/>
-          <w:lang w:val="en-US" w:eastAsia="zh-CN" w:bidi="hi-IN"/>
-        </w:rPr>
-        <w:t>Son códigos no incluidos en el geonomenclador.</w:t>
-      </w:r>
-    </w:p>
-    <w:p>
-      <w:pPr>
-        <w:pStyle w:val="Normal"/>
-        <w:spacing w:lineRule="auto" w:line="276"/>
-        <w:jc w:val="both"/>
-        <w:rPr>
-          <w:rFonts w:ascii="DejaVu Sans" w:hAnsi="DejaVu Sans"/>
-          <w:b w:val="false"/>
-          <w:b w:val="false"/>
-          <w:bCs w:val="false"/>
-        </w:rPr>
-      </w:pPr>
-      <w:r>
-        <w:rPr>
-          <w:rFonts w:eastAsia="Noto Serif CJK SC" w:cs="Lohit Devanagari" w:ascii="DejaVu Sans" w:hAnsi="DejaVu Sans"/>
-          <w:b w:val="false"/>
-          <w:bCs w:val="false"/>
-          <w:i w:val="false"/>
-          <w:iCs w:val="false"/>
-          <w:color w:val="000000"/>
-          <w:kern w:val="2"/>
-          <w:sz w:val="24"/>
-          <w:szCs w:val="24"/>
-          <w:shd w:fill="auto" w:val="clear"/>
-          <w:lang w:val="en-US" w:eastAsia="zh-CN" w:bidi="hi-IN"/>
-        </w:rPr>
-        <w:t xml:space="preserve">a. </w:t>
-      </w:r>
-      <w:r>
-        <w:rPr>
-          <w:rFonts w:eastAsia="Noto Serif CJK SC" w:cs="Lohit Devanagari" w:ascii="DejaVu Sans" w:hAnsi="DejaVu Sans"/>
-          <w:b w:val="false"/>
-          <w:bCs w:val="false"/>
-          <w:i w:val="false"/>
-          <w:iCs w:val="false"/>
-          <w:color w:val="000000"/>
-          <w:kern w:val="2"/>
-          <w:sz w:val="24"/>
-          <w:szCs w:val="24"/>
-          <w:shd w:fill="auto" w:val="clear"/>
-          <w:lang w:val="en-US" w:eastAsia="zh-CN" w:bidi="hi-IN"/>
-        </w:rPr>
-        <w:t xml:space="preserve">matriz_prim_mundo_historic.csv: </w:t>
-      </w:r>
-      <w:r>
-        <w:rPr>
-          <w:rFonts w:eastAsia="Noto Serif CJK SC" w:cs="Lohit Devanagari" w:ascii="DejaVu Sans" w:hAnsi="DejaVu Sans"/>
-          <w:b w:val="false"/>
-          <w:bCs w:val="false"/>
-          <w:i w:val="false"/>
-          <w:iCs w:val="false"/>
-          <w:color w:val="000000"/>
-          <w:kern w:val="2"/>
-          <w:sz w:val="24"/>
-          <w:szCs w:val="24"/>
-          <w:shd w:fill="auto" w:val="clear"/>
-          <w:lang w:val="en-US" w:eastAsia="zh-CN" w:bidi="hi-IN"/>
-        </w:rPr>
-        <w:t>tiene el código</w:t>
-      </w:r>
-      <w:r>
-        <w:rPr>
-          <w:rFonts w:eastAsia="Noto Serif CJK SC" w:cs="Lohit Devanagari" w:ascii="DejaVu Sans" w:hAnsi="DejaVu Sans"/>
-          <w:b w:val="false"/>
-          <w:bCs w:val="false"/>
-          <w:i w:val="false"/>
-          <w:iCs w:val="false"/>
-          <w:color w:val="000000"/>
-          <w:kern w:val="2"/>
-          <w:sz w:val="24"/>
-          <w:szCs w:val="24"/>
-          <w:shd w:fill="auto" w:val="clear"/>
-          <w:lang w:val="en-US" w:eastAsia="zh-CN" w:bidi="hi-IN"/>
-        </w:rPr>
-        <w:t xml:space="preserve"> </w:t>
-      </w:r>
-      <w:r>
-        <w:rPr>
-          <w:rFonts w:eastAsia="Noto Serif CJK SC" w:cs="Lohit Devanagari" w:ascii="DejaVu Sans" w:hAnsi="DejaVu Sans"/>
-          <w:b w:val="false"/>
-          <w:bCs w:val="false"/>
-          <w:i w:val="false"/>
-          <w:iCs w:val="false"/>
-          <w:color w:val="000000"/>
-          <w:kern w:val="2"/>
-          <w:sz w:val="24"/>
-          <w:szCs w:val="24"/>
-          <w:shd w:fill="auto" w:val="clear"/>
-          <w:lang w:val="en-US" w:eastAsia="zh-CN" w:bidi="hi-IN"/>
-        </w:rPr>
-        <w:t>OWID_WRL</w:t>
-      </w:r>
-    </w:p>
-    <w:p>
-      <w:pPr>
-        <w:pStyle w:val="Normal"/>
-        <w:spacing w:lineRule="auto" w:line="276"/>
-        <w:jc w:val="both"/>
-        <w:rPr>
-          <w:rFonts w:ascii="DejaVu Sans" w:hAnsi="DejaVu Sans"/>
-          <w:b w:val="false"/>
-          <w:b w:val="false"/>
-          <w:bCs w:val="false"/>
-        </w:rPr>
-      </w:pPr>
-      <w:r>
-        <w:rPr>
-          <w:rFonts w:eastAsia="Noto Serif CJK SC" w:cs="Lohit Devanagari" w:ascii="DejaVu Sans" w:hAnsi="DejaVu Sans"/>
-          <w:b w:val="false"/>
-          <w:bCs w:val="false"/>
-          <w:i w:val="false"/>
-          <w:iCs w:val="false"/>
-          <w:color w:val="000000"/>
-          <w:kern w:val="2"/>
-          <w:sz w:val="24"/>
-          <w:szCs w:val="24"/>
-          <w:shd w:fill="auto" w:val="clear"/>
-          <w:lang w:val="en-US" w:eastAsia="zh-CN" w:bidi="hi-IN"/>
-        </w:rPr>
-        <w:t xml:space="preserve">b. </w:t>
-      </w:r>
-      <w:r>
-        <w:rPr>
-          <w:rFonts w:eastAsia="Noto Serif CJK SC" w:cs="Lohit Devanagari" w:ascii="DejaVu Sans" w:hAnsi="DejaVu Sans"/>
-          <w:b w:val="false"/>
-          <w:bCs w:val="false"/>
-          <w:i w:val="false"/>
-          <w:iCs w:val="false"/>
-          <w:color w:val="000000"/>
-          <w:kern w:val="2"/>
-          <w:sz w:val="24"/>
-          <w:szCs w:val="24"/>
-          <w:shd w:fill="auto" w:val="clear"/>
-          <w:lang w:val="en-US" w:eastAsia="zh-CN" w:bidi="hi-IN"/>
-        </w:rPr>
-        <w:t>intensidad_energ_mundo.csv: tiene el código OWID_CZS</w:t>
-      </w:r>
-    </w:p>
-    <w:p>
-      <w:pPr>
-        <w:pStyle w:val="Normal"/>
-        <w:spacing w:lineRule="auto" w:line="276"/>
-        <w:jc w:val="both"/>
-        <w:rPr>
-          <w:rFonts w:ascii="DejaVu Sans" w:hAnsi="DejaVu Sans"/>
-          <w:b w:val="false"/>
-          <w:b w:val="false"/>
-          <w:bCs w:val="false"/>
-        </w:rPr>
-      </w:pPr>
-      <w:r>
-        <w:rPr>
-          <w:rFonts w:eastAsia="Noto Serif CJK SC" w:cs="Lohit Devanagari" w:ascii="DejaVu Sans" w:hAnsi="DejaVu Sans"/>
-          <w:b w:val="false"/>
-          <w:bCs w:val="false"/>
-          <w:i w:val="false"/>
-          <w:iCs w:val="false"/>
-          <w:color w:val="000000"/>
-          <w:kern w:val="2"/>
-          <w:sz w:val="24"/>
-          <w:szCs w:val="24"/>
-          <w:shd w:fill="auto" w:val="clear"/>
-          <w:lang w:val="en-US" w:eastAsia="zh-CN" w:bidi="hi-IN"/>
-        </w:rPr>
-        <w:t xml:space="preserve">c. </w:t>
-      </w:r>
-      <w:r>
-        <w:rPr>
-          <w:rFonts w:eastAsia="Noto Serif CJK SC" w:cs="Lohit Devanagari" w:ascii="DejaVu Sans" w:hAnsi="DejaVu Sans"/>
-          <w:b w:val="false"/>
-          <w:bCs w:val="false"/>
-          <w:i w:val="false"/>
-          <w:iCs w:val="false"/>
-          <w:color w:val="000000"/>
-          <w:kern w:val="2"/>
-          <w:sz w:val="24"/>
-          <w:szCs w:val="24"/>
-          <w:shd w:fill="auto" w:val="clear"/>
-          <w:lang w:val="en-US" w:eastAsia="zh-CN" w:bidi="hi-IN"/>
-        </w:rPr>
-        <w:t>intensidad_energ_mundo.csv: tiene el codigo OWID_YGS</w:t>
-      </w:r>
-    </w:p>
-    <w:p>
-      <w:pPr>
-        <w:pStyle w:val="Normal"/>
-        <w:spacing w:lineRule="auto" w:line="276"/>
-        <w:jc w:val="both"/>
-        <w:rPr>
-          <w:rFonts w:ascii="DejaVu Sans" w:hAnsi="DejaVu Sans"/>
-          <w:b w:val="false"/>
-          <w:b w:val="false"/>
-          <w:bCs w:val="false"/>
-        </w:rPr>
-      </w:pPr>
-      <w:r>
-        <w:rPr>
-          <w:rFonts w:eastAsia="Noto Serif CJK SC" w:cs="Lohit Devanagari" w:ascii="DejaVu Sans" w:hAnsi="DejaVu Sans"/>
-          <w:b w:val="false"/>
-          <w:bCs w:val="false"/>
-          <w:i w:val="false"/>
-          <w:iCs w:val="false"/>
-          <w:color w:val="000000"/>
-          <w:kern w:val="2"/>
-          <w:sz w:val="24"/>
-          <w:szCs w:val="24"/>
-          <w:shd w:fill="auto" w:val="clear"/>
-          <w:lang w:val="en-US" w:eastAsia="zh-CN" w:bidi="hi-IN"/>
-        </w:rPr>
-        <w:t xml:space="preserve">d. </w:t>
-      </w:r>
-      <w:r>
-        <w:rPr>
-          <w:rFonts w:eastAsia="Noto Serif CJK SC" w:cs="Lohit Devanagari" w:ascii="DejaVu Sans" w:hAnsi="DejaVu Sans"/>
-          <w:b w:val="false"/>
-          <w:bCs w:val="false"/>
-          <w:i w:val="false"/>
-          <w:iCs w:val="false"/>
-          <w:color w:val="000000"/>
-          <w:kern w:val="2"/>
-          <w:sz w:val="24"/>
-          <w:szCs w:val="24"/>
-          <w:shd w:fill="auto" w:val="clear"/>
-          <w:lang w:val="en-US" w:eastAsia="zh-CN" w:bidi="hi-IN"/>
-        </w:rPr>
-        <w:t>generacion_nuclear_twh.csv: tiene el codigo OWID_KOS</w:t>
-      </w:r>
-    </w:p>
-    <w:p>
-      <w:pPr>
-        <w:pStyle w:val="Normal"/>
-        <w:spacing w:lineRule="auto" w:line="276"/>
-        <w:jc w:val="both"/>
-        <w:rPr>
-          <w:rFonts w:ascii="DejaVu Sans" w:hAnsi="DejaVu Sans"/>
-          <w:b w:val="false"/>
-          <w:b w:val="false"/>
-          <w:bCs w:val="false"/>
-        </w:rPr>
-      </w:pPr>
-      <w:r>
-        <w:rPr>
-          <w:rFonts w:eastAsia="Noto Serif CJK SC" w:cs="Lohit Devanagari" w:ascii="DejaVu Sans" w:hAnsi="DejaVu Sans"/>
-          <w:b w:val="false"/>
-          <w:bCs w:val="false"/>
-          <w:i w:val="false"/>
-          <w:iCs w:val="false"/>
-          <w:color w:val="000000"/>
-          <w:kern w:val="2"/>
-          <w:sz w:val="24"/>
-          <w:szCs w:val="24"/>
-          <w:shd w:fill="auto" w:val="clear"/>
-          <w:lang w:val="en-US" w:eastAsia="zh-CN" w:bidi="hi-IN"/>
-        </w:rPr>
-        <w:t xml:space="preserve">e. </w:t>
-      </w:r>
-      <w:r>
-        <w:rPr>
-          <w:rFonts w:eastAsia="Noto Serif CJK SC" w:cs="Lohit Devanagari" w:ascii="DejaVu Sans" w:hAnsi="DejaVu Sans"/>
-          <w:b w:val="false"/>
-          <w:bCs w:val="false"/>
-          <w:i w:val="false"/>
-          <w:iCs w:val="false"/>
-          <w:color w:val="000000"/>
-          <w:kern w:val="2"/>
-          <w:sz w:val="24"/>
-          <w:szCs w:val="24"/>
-          <w:shd w:fill="auto" w:val="clear"/>
-          <w:lang w:val="en-US" w:eastAsia="zh-CN" w:bidi="hi-IN"/>
-        </w:rPr>
-        <w:t>identidad_kaya_mundo.csv:</w:t>
+        <w:t>- TOPICO TRANEN: mismo tipo de problemática en varios csvs. Dejo ejemplos y cada una de las problemáticas. Son códigos no incluidos en el geonomenclador.</w:t>
+      </w:r>
+    </w:p>
+    <w:p>
+      <w:pPr>
+        <w:pStyle w:val="Normal"/>
+        <w:spacing w:lineRule="auto" w:line="276"/>
+        <w:jc w:val="both"/>
+        <w:rPr>
+          <w:rFonts w:ascii="DejaVu Sans" w:hAnsi="DejaVu Sans"/>
+          <w:b w:val="false"/>
+          <w:b w:val="false"/>
+          <w:bCs w:val="false"/>
+        </w:rPr>
+      </w:pPr>
+      <w:r>
+        <w:rPr>
+          <w:rFonts w:eastAsia="Noto Serif CJK SC" w:cs="Lohit Devanagari" w:ascii="DejaVu Sans" w:hAnsi="DejaVu Sans"/>
+          <w:b w:val="false"/>
+          <w:bCs w:val="false"/>
+          <w:i w:val="false"/>
+          <w:iCs w:val="false"/>
+          <w:color w:val="000000"/>
+          <w:kern w:val="2"/>
+          <w:sz w:val="24"/>
+          <w:szCs w:val="24"/>
+          <w:shd w:fill="auto" w:val="clear"/>
+          <w:lang w:val="en-US" w:eastAsia="zh-CN" w:bidi="hi-IN"/>
+        </w:rPr>
+        <w:t>a. matriz_prim_mundo_historic.csv: tiene el código OWID_WRL</w:t>
+      </w:r>
+    </w:p>
+    <w:p>
+      <w:pPr>
+        <w:pStyle w:val="Normal"/>
+        <w:spacing w:lineRule="auto" w:line="276"/>
+        <w:jc w:val="both"/>
+        <w:rPr>
+          <w:rFonts w:ascii="DejaVu Sans" w:hAnsi="DejaVu Sans"/>
+          <w:b w:val="false"/>
+          <w:b w:val="false"/>
+          <w:bCs w:val="false"/>
+        </w:rPr>
+      </w:pPr>
+      <w:r>
+        <w:rPr>
+          <w:rFonts w:eastAsia="Noto Serif CJK SC" w:cs="Lohit Devanagari" w:ascii="DejaVu Sans" w:hAnsi="DejaVu Sans"/>
+          <w:b w:val="false"/>
+          <w:bCs w:val="false"/>
+          <w:i w:val="false"/>
+          <w:iCs w:val="false"/>
+          <w:color w:val="000000"/>
+          <w:kern w:val="2"/>
+          <w:sz w:val="24"/>
+          <w:szCs w:val="24"/>
+          <w:shd w:fill="auto" w:val="clear"/>
+          <w:lang w:val="en-US" w:eastAsia="zh-CN" w:bidi="hi-IN"/>
+        </w:rPr>
+        <w:t>b. intensidad_energ_mundo.csv: tiene el código OWID_CZS</w:t>
+      </w:r>
+    </w:p>
+    <w:p>
+      <w:pPr>
+        <w:pStyle w:val="Normal"/>
+        <w:spacing w:lineRule="auto" w:line="276"/>
+        <w:jc w:val="both"/>
+        <w:rPr>
+          <w:rFonts w:ascii="DejaVu Sans" w:hAnsi="DejaVu Sans"/>
+          <w:b w:val="false"/>
+          <w:b w:val="false"/>
+          <w:bCs w:val="false"/>
+        </w:rPr>
+      </w:pPr>
+      <w:r>
+        <w:rPr>
+          <w:rFonts w:eastAsia="Noto Serif CJK SC" w:cs="Lohit Devanagari" w:ascii="DejaVu Sans" w:hAnsi="DejaVu Sans"/>
+          <w:b w:val="false"/>
+          <w:bCs w:val="false"/>
+          <w:i w:val="false"/>
+          <w:iCs w:val="false"/>
+          <w:color w:val="000000"/>
+          <w:kern w:val="2"/>
+          <w:sz w:val="24"/>
+          <w:szCs w:val="24"/>
+          <w:shd w:fill="auto" w:val="clear"/>
+          <w:lang w:val="en-US" w:eastAsia="zh-CN" w:bidi="hi-IN"/>
+        </w:rPr>
+        <w:t>c. intensidad_energ_mundo.csv: tiene el codigo OWID_YGS</w:t>
+      </w:r>
+    </w:p>
+    <w:p>
+      <w:pPr>
+        <w:pStyle w:val="Normal"/>
+        <w:spacing w:lineRule="auto" w:line="276"/>
+        <w:jc w:val="both"/>
+        <w:rPr>
+          <w:rFonts w:ascii="DejaVu Sans" w:hAnsi="DejaVu Sans"/>
+          <w:b w:val="false"/>
+          <w:b w:val="false"/>
+          <w:bCs w:val="false"/>
+        </w:rPr>
+      </w:pPr>
+      <w:r>
+        <w:rPr>
+          <w:rFonts w:eastAsia="Noto Serif CJK SC" w:cs="Lohit Devanagari" w:ascii="DejaVu Sans" w:hAnsi="DejaVu Sans"/>
+          <w:b w:val="false"/>
+          <w:bCs w:val="false"/>
+          <w:i w:val="false"/>
+          <w:iCs w:val="false"/>
+          <w:color w:val="000000"/>
+          <w:kern w:val="2"/>
+          <w:sz w:val="24"/>
+          <w:szCs w:val="24"/>
+          <w:shd w:fill="auto" w:val="clear"/>
+          <w:lang w:val="en-US" w:eastAsia="zh-CN" w:bidi="hi-IN"/>
+        </w:rPr>
+        <w:t>d. generacion_nuclear_twh.csv: tiene el codigo OWID_KOS</w:t>
+      </w:r>
+    </w:p>
+    <w:p>
+      <w:pPr>
+        <w:pStyle w:val="Normal"/>
+        <w:spacing w:lineRule="auto" w:line="276"/>
+        <w:jc w:val="both"/>
+        <w:rPr>
+          <w:rFonts w:ascii="DejaVu Sans" w:hAnsi="DejaVu Sans"/>
+          <w:b w:val="false"/>
+          <w:b w:val="false"/>
+          <w:bCs w:val="false"/>
+        </w:rPr>
+      </w:pPr>
+      <w:r>
+        <w:rPr>
+          <w:rFonts w:eastAsia="Noto Serif CJK SC" w:cs="Lohit Devanagari" w:ascii="DejaVu Sans" w:hAnsi="DejaVu Sans"/>
+          <w:b w:val="false"/>
+          <w:bCs w:val="false"/>
+          <w:i w:val="false"/>
+          <w:iCs w:val="false"/>
+          <w:color w:val="000000"/>
+          <w:kern w:val="2"/>
+          <w:sz w:val="24"/>
+          <w:szCs w:val="24"/>
+          <w:shd w:fill="auto" w:val="clear"/>
+          <w:lang w:val="en-US" w:eastAsia="zh-CN" w:bidi="hi-IN"/>
+        </w:rPr>
+        <w:t>e. identidad_kaya_mundo.csv:</w:t>
         <w:tab/>
         <w:t>tiene el código OWID_ERE</w:t>
       </w:r>
@@ -2248,23 +2104,7 @@
           <w:shd w:fill="auto" w:val="clear"/>
           <w:lang w:val="en-US" w:eastAsia="zh-CN" w:bidi="hi-IN"/>
         </w:rPr>
-        <w:t xml:space="preserve">f. </w:t>
-      </w:r>
-      <w:r>
-        <w:rPr>
-          <w:rFonts w:eastAsia="Noto Serif CJK SC" w:cs="Lohit Devanagari" w:ascii="DejaVu Sans" w:hAnsi="DejaVu Sans"/>
-          <w:b w:val="false"/>
-          <w:bCs w:val="false"/>
-          <w:i w:val="false"/>
-          <w:iCs w:val="false"/>
-          <w:color w:val="000000"/>
-          <w:kern w:val="2"/>
-          <w:sz w:val="24"/>
-          <w:szCs w:val="24"/>
-          <w:shd w:fill="auto" w:val="clear"/>
-          <w:lang w:val="en-US" w:eastAsia="zh-CN" w:bidi="hi-IN"/>
-        </w:rPr>
-        <w:t>identidad_kaya_mundo.csv:</w:t>
+        <w:t>f. identidad_kaya_mundo.csv:</w:t>
         <w:tab/>
         <w:t>tiene el códigp OWID_GFR</w:t>
       </w:r>
@@ -2295,23 +2135,7 @@
           <w:shd w:fill="auto" w:val="clear"/>
           <w:lang w:val="en-US" w:eastAsia="zh-CN" w:bidi="hi-IN"/>
         </w:rPr>
-        <w:t xml:space="preserve">g. </w:t>
-      </w:r>
-      <w:r>
-        <w:rPr>
-          <w:rFonts w:eastAsia="Noto Serif CJK SC" w:cs="Lohit Devanagari" w:ascii="DejaVu Sans" w:hAnsi="DejaVu Sans"/>
-          <w:b w:val="false"/>
-          <w:bCs w:val="false"/>
-          <w:i w:val="false"/>
-          <w:iCs w:val="false"/>
-          <w:color w:val="000000"/>
-          <w:kern w:val="2"/>
-          <w:sz w:val="24"/>
-          <w:szCs w:val="24"/>
-          <w:shd w:fill="auto" w:val="clear"/>
-          <w:lang w:val="en-US" w:eastAsia="zh-CN" w:bidi="hi-IN"/>
-        </w:rPr>
-        <w:t>identidad_kaya_mundo.csv</w:t>
+        <w:t>g. identidad_kaya_mundo.csv</w:t>
         <w:tab/>
         <w:t>tiene el codigo OWID_GDR</w:t>
       </w:r>
@@ -2342,113 +2166,65 @@
           <w:shd w:fill="auto" w:val="clear"/>
           <w:lang w:val="en-US" w:eastAsia="zh-CN" w:bidi="hi-IN"/>
         </w:rPr>
-        <w:t xml:space="preserve">h. </w:t>
-      </w:r>
-      <w:r>
-        <w:rPr>
-          <w:rFonts w:eastAsia="Noto Serif CJK SC" w:cs="Lohit Devanagari" w:ascii="DejaVu Sans" w:hAnsi="DejaVu Sans"/>
-          <w:b w:val="false"/>
-          <w:bCs w:val="false"/>
-          <w:i w:val="false"/>
-          <w:iCs w:val="false"/>
-          <w:color w:val="000000"/>
-          <w:kern w:val="2"/>
-          <w:sz w:val="24"/>
-          <w:szCs w:val="24"/>
-          <w:shd w:fill="auto" w:val="clear"/>
-          <w:lang w:val="en-US" w:eastAsia="zh-CN" w:bidi="hi-IN"/>
-        </w:rPr>
-        <w:t>identidad_kaya_mundo.csv: tiene el codigo OWID_SRM</w:t>
-      </w:r>
-    </w:p>
-    <w:p>
-      <w:pPr>
-        <w:pStyle w:val="Normal"/>
-        <w:spacing w:lineRule="auto" w:line="276"/>
-        <w:jc w:val="both"/>
-        <w:rPr>
-          <w:rFonts w:ascii="DejaVu Sans" w:hAnsi="DejaVu Sans"/>
-          <w:b w:val="false"/>
-          <w:b w:val="false"/>
-          <w:bCs w:val="false"/>
-        </w:rPr>
-      </w:pPr>
-      <w:r>
-        <w:rPr>
-          <w:rFonts w:eastAsia="Noto Serif CJK SC" w:cs="Lohit Devanagari" w:ascii="DejaVu Sans" w:hAnsi="DejaVu Sans"/>
-          <w:b w:val="false"/>
-          <w:bCs w:val="false"/>
-          <w:i w:val="false"/>
-          <w:iCs w:val="false"/>
-          <w:color w:val="000000"/>
-          <w:kern w:val="2"/>
-          <w:sz w:val="24"/>
-          <w:szCs w:val="24"/>
-          <w:shd w:fill="auto" w:val="clear"/>
-          <w:lang w:val="en-US" w:eastAsia="zh-CN" w:bidi="hi-IN"/>
-        </w:rPr>
-        <w:t xml:space="preserve">i. </w:t>
-      </w:r>
-      <w:r>
-        <w:rPr>
-          <w:rFonts w:eastAsia="Noto Serif CJK SC" w:cs="Lohit Devanagari" w:ascii="DejaVu Sans" w:hAnsi="DejaVu Sans"/>
-          <w:b w:val="false"/>
-          <w:bCs w:val="false"/>
-          <w:i w:val="false"/>
-          <w:iCs w:val="false"/>
-          <w:color w:val="000000"/>
-          <w:kern w:val="2"/>
-          <w:sz w:val="24"/>
-          <w:szCs w:val="24"/>
-          <w:shd w:fill="auto" w:val="clear"/>
-          <w:lang w:val="en-US" w:eastAsia="zh-CN" w:bidi="hi-IN"/>
-        </w:rPr>
-        <w:t>identidad_kaya_mundo.csv: tiene el codigo OWID_YAR</w:t>
-      </w:r>
-    </w:p>
-    <w:p>
-      <w:pPr>
-        <w:pStyle w:val="Normal"/>
-        <w:spacing w:lineRule="auto" w:line="276"/>
-        <w:jc w:val="both"/>
-        <w:rPr>
-          <w:rFonts w:ascii="DejaVu Sans" w:hAnsi="DejaVu Sans"/>
-          <w:b w:val="false"/>
-          <w:b w:val="false"/>
-          <w:bCs w:val="false"/>
-        </w:rPr>
-      </w:pPr>
-      <w:r>
-        <w:rPr>
-          <w:rFonts w:eastAsia="Noto Serif CJK SC" w:cs="Lohit Devanagari" w:ascii="DejaVu Sans" w:hAnsi="DejaVu Sans"/>
-          <w:b w:val="false"/>
-          <w:bCs w:val="false"/>
-          <w:i w:val="false"/>
-          <w:iCs w:val="false"/>
-          <w:color w:val="000000"/>
-          <w:kern w:val="2"/>
-          <w:sz w:val="24"/>
-          <w:szCs w:val="24"/>
-          <w:shd w:fill="auto" w:val="clear"/>
-          <w:lang w:val="en-US" w:eastAsia="zh-CN" w:bidi="hi-IN"/>
-        </w:rPr>
-        <w:t xml:space="preserve">j. </w:t>
-      </w:r>
-      <w:r>
-        <w:rPr>
-          <w:rFonts w:eastAsia="Noto Serif CJK SC" w:cs="Lohit Devanagari" w:ascii="DejaVu Sans" w:hAnsi="DejaVu Sans"/>
-          <w:b w:val="false"/>
-          <w:bCs w:val="false"/>
-          <w:i w:val="false"/>
-          <w:iCs w:val="false"/>
-          <w:color w:val="000000"/>
-          <w:kern w:val="2"/>
-          <w:sz w:val="24"/>
-          <w:szCs w:val="24"/>
-          <w:shd w:fill="auto" w:val="clear"/>
-          <w:lang w:val="en-US" w:eastAsia="zh-CN" w:bidi="hi-IN"/>
-        </w:rPr>
-        <w:t>identidad_kaya_mundo.csv:</w:t>
+        <w:t>h. identidad_kaya_mundo.csv: tiene el codigo OWID_SRM</w:t>
+      </w:r>
+    </w:p>
+    <w:p>
+      <w:pPr>
+        <w:pStyle w:val="Normal"/>
+        <w:spacing w:lineRule="auto" w:line="276"/>
+        <w:jc w:val="both"/>
+        <w:rPr>
+          <w:rFonts w:ascii="DejaVu Sans" w:hAnsi="DejaVu Sans"/>
+          <w:b w:val="false"/>
+          <w:b w:val="false"/>
+          <w:bCs w:val="false"/>
+        </w:rPr>
+      </w:pPr>
+      <w:r>
+        <w:rPr>
+          <w:rFonts w:eastAsia="Noto Serif CJK SC" w:cs="Lohit Devanagari" w:ascii="DejaVu Sans" w:hAnsi="DejaVu Sans"/>
+          <w:b w:val="false"/>
+          <w:bCs w:val="false"/>
+          <w:i w:val="false"/>
+          <w:iCs w:val="false"/>
+          <w:color w:val="000000"/>
+          <w:kern w:val="2"/>
+          <w:sz w:val="24"/>
+          <w:szCs w:val="24"/>
+          <w:shd w:fill="auto" w:val="clear"/>
+          <w:lang w:val="en-US" w:eastAsia="zh-CN" w:bidi="hi-IN"/>
+        </w:rPr>
+        <w:t>i. identidad_kaya_mundo.csv: tiene el codigo OWID_YAR</w:t>
+      </w:r>
+    </w:p>
+    <w:p>
+      <w:pPr>
+        <w:pStyle w:val="Normal"/>
+        <w:spacing w:lineRule="auto" w:line="276"/>
+        <w:jc w:val="both"/>
+        <w:rPr>
+          <w:rFonts w:ascii="DejaVu Sans" w:hAnsi="DejaVu Sans"/>
+          <w:b w:val="false"/>
+          <w:b w:val="false"/>
+          <w:bCs w:val="false"/>
+        </w:rPr>
+      </w:pPr>
+      <w:r>
+        <w:rPr>
+          <w:rFonts w:eastAsia="Noto Serif CJK SC" w:cs="Lohit Devanagari" w:ascii="DejaVu Sans" w:hAnsi="DejaVu Sans"/>
+          <w:b w:val="false"/>
+          <w:bCs w:val="false"/>
+          <w:i w:val="false"/>
+          <w:iCs w:val="false"/>
+          <w:color w:val="000000"/>
+          <w:kern w:val="2"/>
+          <w:sz w:val="24"/>
+          <w:szCs w:val="24"/>
+          <w:shd w:fill="auto" w:val="clear"/>
+          <w:lang w:val="en-US" w:eastAsia="zh-CN" w:bidi="hi-IN"/>
+        </w:rPr>
+        <w:t>j. identidad_kaya_mundo.csv:</w:t>
         <w:tab/>
         <w:t>tiene el codigo OWID_YPR</w:t>
       </w:r>
@@ -2479,23 +2255,7 @@
           <w:shd w:fill="auto" w:val="clear"/>
           <w:lang w:val="en-US" w:eastAsia="zh-CN" w:bidi="hi-IN"/>
         </w:rPr>
-        <w:t>E</w:t>
-      </w:r>
-      <w:r>
-        <w:rPr>
-          <w:rFonts w:eastAsia="Noto Serif CJK SC" w:cs="Lohit Devanagari" w:ascii="DejaVu Sans" w:hAnsi="DejaVu Sans"/>
-          <w:b w:val="false"/>
-          <w:bCs w:val="false"/>
-          <w:i w:val="false"/>
-          <w:iCs w:val="false"/>
-          <w:color w:val="000000"/>
-          <w:kern w:val="2"/>
-          <w:sz w:val="24"/>
-          <w:szCs w:val="24"/>
-          <w:shd w:fill="auto" w:val="clear"/>
-          <w:lang w:val="en-US" w:eastAsia="zh-CN" w:bidi="hi-IN"/>
-        </w:rPr>
-        <w:t xml:space="preserve">n el repo de OWID </w:t>
+        <w:t xml:space="preserve">En el repo de OWID </w:t>
       </w:r>
       <w:hyperlink r:id="rId8">
         <w:r>
@@ -3558,6 +3318,535 @@
         <w:spacing w:lineRule="auto" w:line="276"/>
         <w:jc w:val="both"/>
         <w:rPr>
+          <w:rFonts w:ascii="DejaVu Sans" w:hAnsi="DejaVu Sans"/>
+          <w:b w:val="false"/>
+          <w:b w:val="false"/>
+          <w:bCs w:val="false"/>
+        </w:rPr>
+      </w:pPr>
+      <w:r>
+        <w:rPr>
+          <w:rFonts w:eastAsia="Noto Serif CJK SC" w:cs="Lohit Devanagari" w:ascii="DejaVu Sans" w:hAnsi="DejaVu Sans"/>
+          <w:b w:val="false"/>
+          <w:bCs w:val="false"/>
+          <w:i w:val="false"/>
+          <w:iCs w:val="false"/>
+          <w:color w:val="000000"/>
+          <w:kern w:val="2"/>
+          <w:sz w:val="24"/>
+          <w:szCs w:val="24"/>
+          <w:shd w:fill="auto" w:val="clear"/>
+          <w:lang w:val="en-US" w:eastAsia="zh-CN" w:bidi="hi-IN"/>
+        </w:rPr>
+        <w:t xml:space="preserve">- TOPICO </w:t>
+      </w:r>
+      <w:r>
+        <w:rPr>
+          <w:rFonts w:eastAsia="Noto Serif CJK SC" w:cs="Lohit Devanagari" w:ascii="DejaVu Sans" w:hAnsi="DejaVu Sans"/>
+          <w:b w:val="false"/>
+          <w:bCs w:val="false"/>
+          <w:i w:val="false"/>
+          <w:iCs w:val="false"/>
+          <w:color w:val="000000"/>
+          <w:kern w:val="2"/>
+          <w:sz w:val="24"/>
+          <w:szCs w:val="24"/>
+          <w:shd w:fill="auto" w:val="clear"/>
+          <w:lang w:val="en-US" w:eastAsia="zh-CN" w:bidi="hi-IN"/>
+        </w:rPr>
+        <w:t>SEBACO</w:t>
+      </w:r>
+      <w:r>
+        <w:rPr>
+          <w:rFonts w:eastAsia="Noto Serif CJK SC" w:cs="Lohit Devanagari" w:ascii="DejaVu Sans" w:hAnsi="DejaVu Sans"/>
+          <w:b w:val="false"/>
+          <w:bCs w:val="false"/>
+          <w:i w:val="false"/>
+          <w:iCs w:val="false"/>
+          <w:color w:val="000000"/>
+          <w:kern w:val="2"/>
+          <w:sz w:val="24"/>
+          <w:szCs w:val="24"/>
+          <w:shd w:fill="auto" w:val="clear"/>
+          <w:lang w:val="en-US" w:eastAsia="zh-CN" w:bidi="hi-IN"/>
+        </w:rPr>
+        <w:t>: 06_empleo_sbc_provincia.csv, 'CABA'.</w:t>
+        <w:br/>
+      </w:r>
+      <w:r>
+        <w:rPr>
+          <w:rFonts w:eastAsia="Noto Serif CJK SC" w:cs="Lohit Devanagari" w:ascii="DejaVu Sans" w:hAnsi="DejaVu Sans"/>
+          <w:b w:val="false"/>
+          <w:bCs w:val="false"/>
+          <w:i w:val="false"/>
+          <w:iCs w:val="false"/>
+          <w:color w:val="000000"/>
+          <w:kern w:val="2"/>
+          <w:sz w:val="24"/>
+          <w:szCs w:val="24"/>
+          <w:shd w:fill="FFD8CE" w:val="clear"/>
+          <w:lang w:val="en-US" w:eastAsia="zh-CN" w:bidi="hi-IN"/>
+        </w:rPr>
+        <w:t>[usar “</w:t>
+      </w:r>
+      <w:r>
+        <w:rPr>
+          <w:rFonts w:eastAsia="Noto Serif CJK SC" w:cs="Lohit Devanagari" w:ascii="DejaVu Sans" w:hAnsi="DejaVu Sans"/>
+          <w:b w:val="false"/>
+          <w:bCs w:val="false"/>
+          <w:i w:val="false"/>
+          <w:iCs w:val="false"/>
+          <w:color w:val="000000"/>
+          <w:kern w:val="2"/>
+          <w:sz w:val="24"/>
+          <w:szCs w:val="24"/>
+          <w:shd w:fill="FFD8CE" w:val="clear"/>
+          <w:lang w:val="en-US" w:eastAsia="zh-CN" w:bidi="hi-IN"/>
+        </w:rPr>
+        <w:t>AR-C</w:t>
+      </w:r>
+      <w:r>
+        <w:rPr>
+          <w:rFonts w:eastAsia="Noto Serif CJK SC" w:cs="Lohit Devanagari" w:ascii="DejaVu Sans" w:hAnsi="DejaVu Sans"/>
+          <w:b w:val="false"/>
+          <w:bCs w:val="false"/>
+          <w:i w:val="false"/>
+          <w:iCs w:val="false"/>
+          <w:color w:val="000000"/>
+          <w:kern w:val="2"/>
+          <w:sz w:val="24"/>
+          <w:szCs w:val="24"/>
+          <w:shd w:fill="FFD8CE" w:val="clear"/>
+          <w:lang w:val="en-US" w:eastAsia="zh-CN" w:bidi="hi-IN"/>
+        </w:rPr>
+        <w:t>” (geocodigo del geonomenclador) y “</w:t>
+      </w:r>
+      <w:r>
+        <w:rPr>
+          <w:rFonts w:eastAsia="Noto Serif CJK SC" w:cs="Lohit Devanagari" w:ascii="DejaVu Sans" w:hAnsi="DejaVu Sans"/>
+          <w:b w:val="false"/>
+          <w:bCs w:val="false"/>
+          <w:i w:val="false"/>
+          <w:iCs w:val="false"/>
+          <w:color w:val="000000"/>
+          <w:kern w:val="2"/>
+          <w:sz w:val="24"/>
+          <w:szCs w:val="24"/>
+          <w:shd w:fill="FFD8CE" w:val="clear"/>
+          <w:lang w:val="en-US" w:eastAsia="zh-CN" w:bidi="hi-IN"/>
+        </w:rPr>
+        <w:t>CABA</w:t>
+      </w:r>
+      <w:r>
+        <w:rPr>
+          <w:rFonts w:eastAsia="Noto Serif CJK SC" w:cs="Lohit Devanagari" w:ascii="DejaVu Sans" w:hAnsi="DejaVu Sans"/>
+          <w:b w:val="false"/>
+          <w:bCs w:val="false"/>
+          <w:i w:val="false"/>
+          <w:iCs w:val="false"/>
+          <w:color w:val="000000"/>
+          <w:kern w:val="2"/>
+          <w:sz w:val="24"/>
+          <w:szCs w:val="24"/>
+          <w:shd w:fill="FFD8CE" w:val="clear"/>
+          <w:lang w:val="en-US" w:eastAsia="zh-CN" w:bidi="hi-IN"/>
+        </w:rPr>
+        <w:t>” (</w:t>
+      </w:r>
+      <w:r>
+        <w:rPr>
+          <w:rFonts w:eastAsia="Noto Serif CJK SC" w:cs="Lohit Devanagari" w:ascii="DejaVu Sans" w:hAnsi="DejaVu Sans"/>
+          <w:b w:val="false"/>
+          <w:bCs w:val="false"/>
+          <w:i w:val="false"/>
+          <w:iCs w:val="false"/>
+          <w:color w:val="000000"/>
+          <w:kern w:val="2"/>
+          <w:sz w:val="24"/>
+          <w:szCs w:val="24"/>
+          <w:shd w:fill="FFD8CE" w:val="clear"/>
+          <w:lang w:val="en-US" w:eastAsia="zh-CN" w:bidi="hi-IN"/>
+        </w:rPr>
+        <w:t>name_long</w:t>
+      </w:r>
+      <w:r>
+        <w:rPr>
+          <w:rFonts w:eastAsia="Noto Serif CJK SC" w:cs="Lohit Devanagari" w:ascii="DejaVu Sans" w:hAnsi="DejaVu Sans"/>
+          <w:b w:val="false"/>
+          <w:bCs w:val="false"/>
+          <w:i w:val="false"/>
+          <w:iCs w:val="false"/>
+          <w:color w:val="000000"/>
+          <w:kern w:val="2"/>
+          <w:sz w:val="24"/>
+          <w:szCs w:val="24"/>
+          <w:shd w:fill="FFD8CE" w:val="clear"/>
+          <w:lang w:val="en-US" w:eastAsia="zh-CN" w:bidi="hi-IN"/>
+        </w:rPr>
+        <w:t xml:space="preserve"> correspondiente del geonomenclador)?</w:t>
+      </w:r>
+    </w:p>
+    <w:p>
+      <w:pPr>
+        <w:pStyle w:val="Normal"/>
+        <w:spacing w:lineRule="auto" w:line="276"/>
+        <w:jc w:val="both"/>
+        <w:rPr>
+          <w:rFonts w:ascii="DejaVu Sans" w:hAnsi="DejaVu Sans"/>
+          <w:b w:val="false"/>
+          <w:b w:val="false"/>
+          <w:bCs w:val="false"/>
+        </w:rPr>
+      </w:pPr>
+      <w:r>
+        <w:rPr>
+          <w:rFonts w:eastAsia="Noto Serif CJK SC" w:cs="Lohit Devanagari" w:ascii="DejaVu Sans" w:hAnsi="DejaVu Sans"/>
+          <w:b w:val="false"/>
+          <w:bCs w:val="false"/>
+          <w:i w:val="false"/>
+          <w:iCs w:val="false"/>
+          <w:color w:val="000000"/>
+          <w:kern w:val="2"/>
+          <w:sz w:val="24"/>
+          <w:szCs w:val="24"/>
+          <w:shd w:fill="FFD8CE" w:val="clear"/>
+          <w:lang w:val="en-US" w:eastAsia="zh-CN" w:bidi="hi-IN"/>
+        </w:rPr>
+        <w:t>O usamos “Ciudad Autónoma de Buenos Aires? (desc_fundar)]</w:t>
+      </w:r>
+    </w:p>
+    <w:p>
+      <w:pPr>
+        <w:pStyle w:val="Normal"/>
+        <w:spacing w:lineRule="auto" w:line="276"/>
+        <w:jc w:val="both"/>
+        <w:rPr>
+          <w:rFonts w:ascii="DejaVu Sans" w:hAnsi="DejaVu Sans"/>
+          <w:b w:val="false"/>
+          <w:b w:val="false"/>
+          <w:bCs w:val="false"/>
+        </w:rPr>
+      </w:pPr>
+      <w:r>
+        <w:rPr>
+          <w:rFonts w:eastAsia="Noto Serif CJK SC" w:cs="Lohit Devanagari" w:ascii="DejaVu Sans" w:hAnsi="DejaVu Sans"/>
+          <w:b w:val="false"/>
+          <w:bCs w:val="false"/>
+          <w:i w:val="false"/>
+          <w:iCs w:val="false"/>
+          <w:color w:val="000000"/>
+          <w:kern w:val="2"/>
+          <w:sz w:val="24"/>
+          <w:szCs w:val="24"/>
+          <w:shd w:fill="auto" w:val="clear"/>
+          <w:lang w:val="en-US" w:eastAsia="zh-CN" w:bidi="hi-IN"/>
+        </w:rPr>
+        <w:t xml:space="preserve">- TOPICO </w:t>
+      </w:r>
+      <w:r>
+        <w:rPr>
+          <w:rFonts w:eastAsia="Noto Serif CJK SC" w:cs="Lohit Devanagari" w:ascii="DejaVu Sans" w:hAnsi="DejaVu Sans"/>
+          <w:b w:val="false"/>
+          <w:bCs w:val="false"/>
+          <w:i w:val="false"/>
+          <w:iCs w:val="false"/>
+          <w:color w:val="000000"/>
+          <w:kern w:val="2"/>
+          <w:sz w:val="24"/>
+          <w:szCs w:val="24"/>
+          <w:shd w:fill="auto" w:val="clear"/>
+          <w:lang w:val="en-US" w:eastAsia="zh-CN" w:bidi="hi-IN"/>
+        </w:rPr>
+        <w:t>SEBACO</w:t>
+      </w:r>
+      <w:r>
+        <w:rPr>
+          <w:rFonts w:eastAsia="Noto Serif CJK SC" w:cs="Lohit Devanagari" w:ascii="DejaVu Sans" w:hAnsi="DejaVu Sans"/>
+          <w:b w:val="false"/>
+          <w:bCs w:val="false"/>
+          <w:i w:val="false"/>
+          <w:iCs w:val="false"/>
+          <w:color w:val="000000"/>
+          <w:kern w:val="2"/>
+          <w:sz w:val="24"/>
+          <w:szCs w:val="24"/>
+          <w:shd w:fill="auto" w:val="clear"/>
+          <w:lang w:val="en-US" w:eastAsia="zh-CN" w:bidi="hi-IN"/>
+        </w:rPr>
+        <w:t>: 06_empleo_sbc_provincia.csv Para la string '</w:t>
+      </w:r>
+      <w:r>
+        <w:rPr>
+          <w:rFonts w:eastAsia="Noto Serif CJK SC" w:cs="Lohit Devanagari" w:ascii="DejaVu Sans" w:hAnsi="DejaVu Sans"/>
+          <w:b w:val="false"/>
+          <w:bCs w:val="false"/>
+          <w:i w:val="false"/>
+          <w:iCs w:val="false"/>
+          <w:color w:val="000000"/>
+          <w:kern w:val="2"/>
+          <w:sz w:val="24"/>
+          <w:szCs w:val="24"/>
+          <w:shd w:fill="auto" w:val="clear"/>
+          <w:lang w:val="en-US" w:eastAsia="zh-CN" w:bidi="hi-IN"/>
+        </w:rPr>
+        <w:t>GBA</w:t>
+      </w:r>
+      <w:r>
+        <w:rPr>
+          <w:rFonts w:eastAsia="Noto Serif CJK SC" w:cs="Lohit Devanagari" w:ascii="DejaVu Sans" w:hAnsi="DejaVu Sans"/>
+          <w:b w:val="false"/>
+          <w:bCs w:val="false"/>
+          <w:i w:val="false"/>
+          <w:iCs w:val="false"/>
+          <w:color w:val="000000"/>
+          <w:kern w:val="2"/>
+          <w:sz w:val="24"/>
+          <w:szCs w:val="24"/>
+          <w:shd w:fill="auto" w:val="clear"/>
+          <w:lang w:val="en-US" w:eastAsia="zh-CN" w:bidi="hi-IN"/>
+        </w:rPr>
+        <w:t>'.</w:t>
+        <w:br/>
+      </w:r>
+      <w:r>
+        <w:rPr>
+          <w:rFonts w:eastAsia="Noto Serif CJK SC" w:cs="Lohit Devanagari" w:ascii="DejaVu Sans" w:hAnsi="DejaVu Sans"/>
+          <w:b w:val="false"/>
+          <w:bCs w:val="false"/>
+          <w:i w:val="false"/>
+          <w:iCs w:val="false"/>
+          <w:color w:val="000000"/>
+          <w:kern w:val="2"/>
+          <w:sz w:val="24"/>
+          <w:szCs w:val="24"/>
+          <w:shd w:fill="FFD8CE" w:val="clear"/>
+          <w:lang w:val="en-US" w:eastAsia="zh-CN" w:bidi="hi-IN"/>
+        </w:rPr>
+        <w:t>[usar “AR-GBA” (geocodigo del geonomenclador) y “Gran Buenos Aires” (desc_fundar correspondiente del geonomenclador)?</w:t>
+      </w:r>
+    </w:p>
+    <w:p>
+      <w:pPr>
+        <w:pStyle w:val="Normal"/>
+        <w:spacing w:lineRule="auto" w:line="276"/>
+        <w:jc w:val="both"/>
+        <w:rPr>
+          <w:rFonts w:ascii="DejaVu Sans" w:hAnsi="DejaVu Sans"/>
+          <w:b w:val="false"/>
+          <w:b w:val="false"/>
+          <w:bCs w:val="false"/>
+        </w:rPr>
+      </w:pPr>
+      <w:r>
+        <w:rPr>
+          <w:rFonts w:eastAsia="Noto Serif CJK SC" w:cs="Lohit Devanagari" w:ascii="DejaVu Sans" w:hAnsi="DejaVu Sans"/>
+          <w:b w:val="false"/>
+          <w:bCs w:val="false"/>
+          <w:i w:val="false"/>
+          <w:iCs w:val="false"/>
+          <w:color w:val="000000"/>
+          <w:kern w:val="2"/>
+          <w:sz w:val="24"/>
+          <w:szCs w:val="24"/>
+          <w:shd w:fill="FFD8CE" w:val="clear"/>
+          <w:lang w:val="en-US" w:eastAsia="zh-CN" w:bidi="hi-IN"/>
+        </w:rPr>
+      </w:r>
+    </w:p>
+    <w:p>
+      <w:pPr>
+        <w:pStyle w:val="Normal"/>
+        <w:spacing w:lineRule="auto" w:line="276"/>
+        <w:jc w:val="both"/>
+        <w:rPr>
+          <w:rFonts w:ascii="DejaVu Sans" w:hAnsi="DejaVu Sans"/>
+          <w:b w:val="false"/>
+          <w:b w:val="false"/>
+          <w:bCs w:val="false"/>
+        </w:rPr>
+      </w:pPr>
+      <w:r>
+        <w:rPr>
+          <w:rFonts w:eastAsia="Noto Serif CJK SC" w:cs="Lohit Devanagari" w:ascii="DejaVu Sans" w:hAnsi="DejaVu Sans"/>
+          <w:b w:val="false"/>
+          <w:bCs w:val="false"/>
+          <w:i w:val="false"/>
+          <w:iCs w:val="false"/>
+          <w:color w:val="000000"/>
+          <w:kern w:val="2"/>
+          <w:sz w:val="24"/>
+          <w:szCs w:val="24"/>
+          <w:shd w:fill="auto" w:val="clear"/>
+          <w:lang w:val="en-US" w:eastAsia="zh-CN" w:bidi="hi-IN"/>
+        </w:rPr>
+        <w:t>- TOPICO ESTPRO</w:t>
+        <w:tab/>
+        <w:t>: densidad_empresarial_depto.csv, '</w:t>
+      </w:r>
+      <w:r>
+        <w:rPr>
+          <w:rFonts w:eastAsia="Noto Serif CJK SC" w:cs="Lohit Devanagari" w:ascii="DejaVu Sans" w:hAnsi="DejaVu Sans"/>
+          <w:b w:val="false"/>
+          <w:bCs w:val="false"/>
+          <w:i w:val="false"/>
+          <w:iCs w:val="false"/>
+          <w:color w:val="000000"/>
+          <w:kern w:val="2"/>
+          <w:sz w:val="24"/>
+          <w:szCs w:val="24"/>
+          <w:shd w:fill="auto" w:val="clear"/>
+          <w:lang w:val="en-US" w:eastAsia="zh-CN" w:bidi="hi-IN"/>
+        </w:rPr>
+        <w:t>CIUDAD DE BUENOS AIRES</w:t>
+      </w:r>
+      <w:r>
+        <w:rPr>
+          <w:rFonts w:eastAsia="Noto Serif CJK SC" w:cs="Lohit Devanagari" w:ascii="DejaVu Sans" w:hAnsi="DejaVu Sans"/>
+          <w:b w:val="false"/>
+          <w:bCs w:val="false"/>
+          <w:i w:val="false"/>
+          <w:iCs w:val="false"/>
+          <w:color w:val="000000"/>
+          <w:kern w:val="2"/>
+          <w:sz w:val="24"/>
+          <w:szCs w:val="24"/>
+          <w:shd w:fill="auto" w:val="clear"/>
+          <w:lang w:val="en-US" w:eastAsia="zh-CN" w:bidi="hi-IN"/>
+        </w:rPr>
+        <w:t>'.</w:t>
+      </w:r>
+    </w:p>
+    <w:p>
+      <w:pPr>
+        <w:pStyle w:val="Normal"/>
+        <w:spacing w:lineRule="auto" w:line="276"/>
+        <w:jc w:val="both"/>
+        <w:rPr>
+          <w:rFonts w:ascii="DejaVu Sans" w:hAnsi="DejaVu Sans"/>
+          <w:b w:val="false"/>
+          <w:b w:val="false"/>
+          <w:bCs w:val="false"/>
+        </w:rPr>
+      </w:pPr>
+      <w:r>
+        <w:rPr>
+          <w:rFonts w:eastAsia="Noto Serif CJK SC" w:cs="Lohit Devanagari" w:ascii="DejaVu Sans" w:hAnsi="DejaVu Sans"/>
+          <w:b w:val="false"/>
+          <w:bCs w:val="false"/>
+          <w:i w:val="false"/>
+          <w:iCs w:val="false"/>
+          <w:color w:val="000000"/>
+          <w:kern w:val="2"/>
+          <w:sz w:val="24"/>
+          <w:szCs w:val="24"/>
+          <w:shd w:fill="FFD8CE" w:val="clear"/>
+          <w:lang w:val="en-US" w:eastAsia="zh-CN" w:bidi="hi-IN"/>
+        </w:rPr>
+        <w:t>[usar “</w:t>
+      </w:r>
+      <w:r>
+        <w:rPr>
+          <w:rFonts w:eastAsia="Noto Serif CJK SC" w:cs="Lohit Devanagari" w:ascii="DejaVu Sans" w:hAnsi="DejaVu Sans"/>
+          <w:b w:val="false"/>
+          <w:bCs w:val="false"/>
+          <w:i w:val="false"/>
+          <w:iCs w:val="false"/>
+          <w:color w:val="000000"/>
+          <w:kern w:val="2"/>
+          <w:sz w:val="24"/>
+          <w:szCs w:val="24"/>
+          <w:shd w:fill="FFD8CE" w:val="clear"/>
+          <w:lang w:val="en-US" w:eastAsia="zh-CN" w:bidi="hi-IN"/>
+        </w:rPr>
+        <w:t>AR-C</w:t>
+      </w:r>
+      <w:r>
+        <w:rPr>
+          <w:rFonts w:eastAsia="Noto Serif CJK SC" w:cs="Lohit Devanagari" w:ascii="DejaVu Sans" w:hAnsi="DejaVu Sans"/>
+          <w:b w:val="false"/>
+          <w:bCs w:val="false"/>
+          <w:i w:val="false"/>
+          <w:iCs w:val="false"/>
+          <w:color w:val="000000"/>
+          <w:kern w:val="2"/>
+          <w:sz w:val="24"/>
+          <w:szCs w:val="24"/>
+          <w:shd w:fill="FFD8CE" w:val="clear"/>
+          <w:lang w:val="en-US" w:eastAsia="zh-CN" w:bidi="hi-IN"/>
+        </w:rPr>
+        <w:t>” (geocodigo del geonomenclador) y “</w:t>
+      </w:r>
+      <w:r>
+        <w:rPr>
+          <w:rFonts w:eastAsia="Noto Serif CJK SC" w:cs="Lohit Devanagari" w:ascii="DejaVu Sans" w:hAnsi="DejaVu Sans"/>
+          <w:b w:val="false"/>
+          <w:bCs w:val="false"/>
+          <w:i w:val="false"/>
+          <w:iCs w:val="false"/>
+          <w:color w:val="000000"/>
+          <w:kern w:val="2"/>
+          <w:sz w:val="24"/>
+          <w:szCs w:val="24"/>
+          <w:shd w:fill="FFD8CE" w:val="clear"/>
+          <w:lang w:val="en-US" w:eastAsia="zh-CN" w:bidi="hi-IN"/>
+        </w:rPr>
+        <w:t>CABA</w:t>
+      </w:r>
+      <w:r>
+        <w:rPr>
+          <w:rFonts w:eastAsia="Noto Serif CJK SC" w:cs="Lohit Devanagari" w:ascii="DejaVu Sans" w:hAnsi="DejaVu Sans"/>
+          <w:b w:val="false"/>
+          <w:bCs w:val="false"/>
+          <w:i w:val="false"/>
+          <w:iCs w:val="false"/>
+          <w:color w:val="000000"/>
+          <w:kern w:val="2"/>
+          <w:sz w:val="24"/>
+          <w:szCs w:val="24"/>
+          <w:shd w:fill="FFD8CE" w:val="clear"/>
+          <w:lang w:val="en-US" w:eastAsia="zh-CN" w:bidi="hi-IN"/>
+        </w:rPr>
+        <w:t>” (</w:t>
+      </w:r>
+      <w:r>
+        <w:rPr>
+          <w:rFonts w:eastAsia="Noto Serif CJK SC" w:cs="Lohit Devanagari" w:ascii="DejaVu Sans" w:hAnsi="DejaVu Sans"/>
+          <w:b w:val="false"/>
+          <w:bCs w:val="false"/>
+          <w:i w:val="false"/>
+          <w:iCs w:val="false"/>
+          <w:color w:val="000000"/>
+          <w:kern w:val="2"/>
+          <w:sz w:val="24"/>
+          <w:szCs w:val="24"/>
+          <w:shd w:fill="FFD8CE" w:val="clear"/>
+          <w:lang w:val="en-US" w:eastAsia="zh-CN" w:bidi="hi-IN"/>
+        </w:rPr>
+        <w:t>name_long</w:t>
+      </w:r>
+      <w:r>
+        <w:rPr>
+          <w:rFonts w:eastAsia="Noto Serif CJK SC" w:cs="Lohit Devanagari" w:ascii="DejaVu Sans" w:hAnsi="DejaVu Sans"/>
+          <w:b w:val="false"/>
+          <w:bCs w:val="false"/>
+          <w:i w:val="false"/>
+          <w:iCs w:val="false"/>
+          <w:color w:val="000000"/>
+          <w:kern w:val="2"/>
+          <w:sz w:val="24"/>
+          <w:szCs w:val="24"/>
+          <w:shd w:fill="FFD8CE" w:val="clear"/>
+          <w:lang w:val="en-US" w:eastAsia="zh-CN" w:bidi="hi-IN"/>
+        </w:rPr>
+        <w:t xml:space="preserve"> correspondiente del geonomenclador)?</w:t>
+      </w:r>
+    </w:p>
+    <w:p>
+      <w:pPr>
+        <w:pStyle w:val="Normal"/>
+        <w:spacing w:lineRule="auto" w:line="276"/>
+        <w:jc w:val="both"/>
+        <w:rPr>
           <w:rFonts w:ascii="DejaVu Sans" w:hAnsi="DejaVu Sans" w:eastAsia="Noto Serif CJK SC" w:cs="Lohit Devanagari"/>
           <w:b w:val="false"/>
           <w:b w:val="false"/>
@@ -3569,10 +3858,168 @@
           <w:kern w:val="2"/>
           <w:sz w:val="24"/>
           <w:szCs w:val="24"/>
+          <w:highlight w:val="none"/>
+          <w:shd w:fill="auto" w:val="clear"/>
+          <w:lang w:val="en-US" w:eastAsia="zh-CN" w:bidi="hi-IN"/>
+        </w:rPr>
+      </w:pPr>
+      <w:r>
+        <w:rPr>
+          <w:rFonts w:eastAsia="Noto Serif CJK SC" w:cs="Lohit Devanagari" w:ascii="DejaVu Sans" w:hAnsi="DejaVu Sans"/>
+          <w:b w:val="false"/>
+          <w:bCs w:val="false"/>
+          <w:i w:val="false"/>
+          <w:iCs w:val="false"/>
+          <w:color w:val="000000"/>
+          <w:kern w:val="2"/>
+          <w:sz w:val="24"/>
+          <w:szCs w:val="24"/>
+          <w:shd w:fill="auto" w:val="clear"/>
+          <w:lang w:val="en-US" w:eastAsia="zh-CN" w:bidi="hi-IN"/>
+        </w:rPr>
+        <w:t>También pasa en algunos csvs del TOPICO MERTRA</w:t>
+      </w:r>
+    </w:p>
+    <w:p>
+      <w:pPr>
+        <w:pStyle w:val="Normal"/>
+        <w:spacing w:lineRule="auto" w:line="276"/>
+        <w:jc w:val="both"/>
+        <w:rPr>
+          <w:rFonts w:ascii="DejaVu Sans" w:hAnsi="DejaVu Sans"/>
+          <w:b w:val="false"/>
+          <w:b w:val="false"/>
+          <w:bCs w:val="false"/>
+        </w:rPr>
+      </w:pPr>
+      <w:r>
+        <w:rPr>
+          <w:rFonts w:ascii="DejaVu Sans" w:hAnsi="DejaVu Sans"/>
+          <w:b w:val="false"/>
+          <w:bCs w:val="false"/>
+        </w:rPr>
+      </w:r>
+    </w:p>
+    <w:p>
+      <w:pPr>
+        <w:pStyle w:val="Normal"/>
+        <w:spacing w:lineRule="auto" w:line="276"/>
+        <w:jc w:val="both"/>
+        <w:rPr>
+          <w:rFonts w:ascii="DejaVu Sans" w:hAnsi="DejaVu Sans"/>
+          <w:b w:val="false"/>
+          <w:b w:val="false"/>
+          <w:bCs w:val="false"/>
+        </w:rPr>
+      </w:pPr>
+      <w:r>
+        <w:rPr>
+          <w:rFonts w:ascii="DejaVu Sans" w:hAnsi="DejaVu Sans"/>
+          <w:b w:val="false"/>
+          <w:bCs w:val="false"/>
+        </w:rPr>
+        <w:t xml:space="preserve">- </w:t>
+      </w:r>
+      <w:r>
+        <w:rPr>
+          <w:rFonts w:ascii="DejaVu Sans" w:hAnsi="DejaVu Sans"/>
+          <w:b w:val="false"/>
+          <w:bCs w:val="false"/>
+        </w:rPr>
+        <w:t>TOPICO</w:t>
+      </w:r>
+      <w:r>
+        <w:rPr>
+          <w:rFonts w:ascii="DejaVu Sans" w:hAnsi="DejaVu Sans"/>
+          <w:b w:val="false"/>
+          <w:bCs w:val="false"/>
+        </w:rPr>
+        <w:tab/>
+        <w:t>ACECON:</w:t>
+        <w:tab/>
+        <w:t>9_pibpc_ppa_log_1950.csv</w:t>
+        <w:tab/>
+        <w:t xml:space="preserve">Para la string 'TIGRES ASIATICOS'. </w:t>
+      </w:r>
+      <w:r>
+        <w:rPr>
+          <w:rFonts w:ascii="DejaVu Sans" w:hAnsi="DejaVu Sans"/>
+          <w:b w:val="false"/>
+          <w:bCs w:val="false"/>
+        </w:rPr>
+        <w:t>Seg</w:t>
+      </w:r>
+      <w:r>
+        <w:rPr>
+          <w:rFonts w:eastAsia="Noto Serif CJK SC" w:cs="Lohit Devanagari" w:ascii="DejaVu Sans" w:hAnsi="DejaVu Sans"/>
+          <w:b w:val="false"/>
+          <w:bCs w:val="false"/>
+          <w:color w:val="auto"/>
+          <w:kern w:val="2"/>
+          <w:sz w:val="24"/>
+          <w:szCs w:val="24"/>
+          <w:lang w:val="en-US" w:eastAsia="zh-CN" w:bidi="hi-IN"/>
+        </w:rPr>
+        <w:t xml:space="preserve">ún: </w:t>
+      </w:r>
+      <w:hyperlink r:id="rId10">
+        <w:r>
+          <w:rPr>
+            <w:rStyle w:val="InternetLink"/>
+            <w:rFonts w:eastAsia="Noto Serif CJK SC" w:cs="Lohit Devanagari" w:ascii="DejaVu Sans" w:hAnsi="DejaVu Sans"/>
+            <w:b w:val="false"/>
+            <w:bCs w:val="false"/>
+            <w:color w:val="auto"/>
+            <w:kern w:val="2"/>
+            <w:sz w:val="24"/>
+            <w:szCs w:val="24"/>
+            <w:lang w:val="en-US" w:eastAsia="zh-CN" w:bidi="hi-IN"/>
+          </w:rPr>
+          <w:t>https://es.wikipedia.org/wiki/Cuatro_tigres_asi%C3%A1ticos</w:t>
+        </w:r>
+      </w:hyperlink>
+      <w:r>
+        <w:rPr>
+          <w:rFonts w:eastAsia="Noto Serif CJK SC" w:cs="Lohit Devanagari" w:ascii="DejaVu Sans" w:hAnsi="DejaVu Sans"/>
+          <w:b w:val="false"/>
+          <w:bCs w:val="false"/>
+          <w:color w:val="auto"/>
+          <w:kern w:val="2"/>
+          <w:sz w:val="24"/>
+          <w:szCs w:val="24"/>
+          <w:lang w:val="en-US" w:eastAsia="zh-CN" w:bidi="hi-IN"/>
+        </w:rPr>
+        <w:t xml:space="preserve"> tigres asiáticos es Taiwán, Corea del Sur, Singapur y Hong Kong.</w:t>
+      </w:r>
+    </w:p>
+    <w:p>
+      <w:pPr>
+        <w:pStyle w:val="Normal"/>
+        <w:spacing w:lineRule="auto" w:line="276"/>
+        <w:jc w:val="both"/>
+        <w:rPr>
+          <w:rFonts w:ascii="DejaVu Sans" w:hAnsi="DejaVu Sans"/>
+          <w:b w:val="false"/>
+          <w:b w:val="false"/>
+          <w:bCs w:val="false"/>
+        </w:rPr>
+      </w:pPr>
+      <w:r>
+        <w:rPr>
+          <w:rFonts w:eastAsia="Noto Serif CJK SC" w:cs="Lohit Devanagari" w:ascii="DejaVu Sans" w:hAnsi="DejaVu Sans"/>
+          <w:b w:val="false"/>
+          <w:bCs w:val="false"/>
+          <w:i w:val="false"/>
+          <w:iCs w:val="false"/>
+          <w:color w:val="000000"/>
+          <w:kern w:val="2"/>
+          <w:sz w:val="24"/>
+          <w:szCs w:val="24"/>
           <w:shd w:fill="FFD8CE" w:val="clear"/>
           <w:lang w:val="en-US" w:eastAsia="zh-CN" w:bidi="hi-IN"/>
         </w:rPr>
-      </w:pPr>
+        <w:t>[</w:t>
+      </w:r>
       <w:r>
         <w:rPr>
           <w:rFonts w:eastAsia="Noto Serif CJK SC" w:cs="Lohit Devanagari" w:ascii="DejaVu Sans" w:hAnsi="DejaVu Sans"/>
@@ -3587,6 +4034,7 @@
           <w:shd w:fill="FFD8CE" w:val="clear"/>
           <w:lang w:val="en-US" w:eastAsia="zh-CN" w:bidi="hi-IN"/>
         </w:rPr>
+        <w:t>qué hacer en ese caso?]</w:t>
       </w:r>
     </w:p>
     <w:p>
@@ -3673,7 +4121,7 @@
         </w:rPr>
         <w:t xml:space="preserve">- en v1_renaming.ipynb considerar el input country_keys: nombres de columnas que refieren a algo geo referencial: </w:t>
       </w:r>
-      <w:hyperlink r:id="rId10">
+      <w:hyperlink r:id="rId11">
         <w:r>
           <w:rPr>
             <w:rStyle w:val="InternetLink"/>
@@ -4471,7 +4919,7 @@
         <w:jc w:val="both"/>
         <w:rPr/>
       </w:pPr>
-      <w:hyperlink r:id="rId11">
+      <w:hyperlink r:id="rId12">
         <w:r>
           <w:rPr>
             <w:rStyle w:val="InternetLink"/>
@@ -5704,7 +6152,7 @@
                     </pic:cNvPicPr>
                   </pic:nvPicPr>
                   <pic:blipFill>
-                    <a:blip r:embed="rId12"/>
+                    <a:blip r:embed="rId13"/>
                     <a:stretch>
                       <a:fillRect/>
                     </a:stretch>
@@ -6037,7 +6485,7 @@
                     </pic:cNvPicPr>
                   </pic:nvPicPr>
                   <pic:blipFill>
-                    <a:blip r:embed="rId13"/>
+                    <a:blip r:embed="rId14"/>
                     <a:stretch>
                       <a:fillRect/>
                     </a:stretch>

--- a/bitacora_de_trabajo.docx
+++ b/bitacora_de_trabajo.docx
@@ -160,6 +160,81 @@
     </w:p>
     <w:p>
       <w:pPr>
+        <w:pStyle w:val="Normal"/>
+        <w:bidi w:val="0"/>
+        <w:spacing w:lineRule="auto" w:line="276"/>
+        <w:jc w:val="both"/>
+        <w:rPr>
+          <w:rFonts w:ascii="DejaVu Sans" w:hAnsi="DejaVu Sans"/>
+          <w:b/>
+          <w:b/>
+          <w:bCs/>
+          <w:sz w:val="28"/>
+          <w:szCs w:val="28"/>
+          <w:shd w:fill="FFF5CE" w:val="clear"/>
+        </w:rPr>
+      </w:pPr>
+      <w:r>
+        <w:rPr>
+          <w:rFonts w:ascii="DejaVu Sans" w:hAnsi="DejaVu Sans"/>
+          <w:b/>
+          <w:bCs/>
+          <w:sz w:val="28"/>
+          <w:szCs w:val="28"/>
+          <w:shd w:fill="FFF5CE" w:val="clear"/>
+        </w:rPr>
+        <w:t>Respuestas de Nacho para resolver las problem</w:t>
+      </w:r>
+      <w:r>
+        <w:rPr>
+          <w:rFonts w:eastAsia="Noto Serif CJK SC" w:cs="Lohit Devanagari" w:ascii="DejaVu Sans" w:hAnsi="DejaVu Sans"/>
+          <w:b/>
+          <w:bCs/>
+          <w:color w:val="000000"/>
+          <w:kern w:val="2"/>
+          <w:sz w:val="28"/>
+          <w:szCs w:val="28"/>
+          <w:shd w:fill="FFF5CE" w:val="clear"/>
+          <w:lang w:val="en-US" w:eastAsia="zh-CN" w:bidi="hi-IN"/>
+        </w:rPr>
+        <w:t xml:space="preserve">áticas: </w:t>
+      </w:r>
+      <w:hyperlink r:id="rId4">
+        <w:r>
+          <w:rPr>
+            <w:rStyle w:val="InternetLink"/>
+            <w:rFonts w:eastAsia="Noto Serif CJK SC" w:cs="Lohit Devanagari" w:ascii="DejaVu Sans" w:hAnsi="DejaVu Sans"/>
+            <w:b w:val="false"/>
+            <w:bCs w:val="false"/>
+            <w:color w:val="000000"/>
+            <w:kern w:val="2"/>
+            <w:sz w:val="28"/>
+            <w:szCs w:val="28"/>
+            <w:shd w:fill="FFF5CE" w:val="clear"/>
+            <w:lang w:val="en-US" w:eastAsia="zh-CN" w:bidi="hi-IN"/>
+          </w:rPr>
+          <w:t>https://docs.google.com/document/d/1Pk8xTd8Vq33R1Xw9aVrJYzVUklExBYpsRy220FwjCds/edit?tab=t.0</w:t>
+        </w:r>
+      </w:hyperlink>
+      <w:hyperlink r:id="rId5">
+        <w:r>
+          <w:rPr>
+            <w:rFonts w:eastAsia="Noto Serif CJK SC" w:cs="Lohit Devanagari" w:ascii="DejaVu Sans" w:hAnsi="DejaVu Sans"/>
+            <w:b w:val="false"/>
+            <w:bCs w:val="false"/>
+            <w:color w:val="000000"/>
+            <w:kern w:val="2"/>
+            <w:sz w:val="28"/>
+            <w:szCs w:val="28"/>
+            <w:shd w:fill="FFF5CE" w:val="clear"/>
+            <w:lang w:val="en-US" w:eastAsia="zh-CN" w:bidi="hi-IN"/>
+          </w:rPr>
+          <w:t xml:space="preserve"> </w:t>
+        </w:r>
+      </w:hyperlink>
+    </w:p>
+    <w:p>
+      <w:pPr>
         <w:pStyle w:val="HorizontalLine"/>
         <w:jc w:val="both"/>
         <w:rPr>
@@ -962,7 +1037,7 @@
         </w:rPr>
         <w:t xml:space="preserve"> Segun </w:t>
       </w:r>
-      <w:hyperlink r:id="rId4">
+      <w:hyperlink r:id="rId6">
         <w:r>
           <w:rPr>
             <w:rStyle w:val="InternetLink"/>
@@ -1244,7 +1319,7 @@
         </w:rPr>
         <w:t xml:space="preserve">n </w:t>
       </w:r>
-      <w:hyperlink r:id="rId5">
+      <w:hyperlink r:id="rId7">
         <w:r>
           <w:rPr>
             <w:rStyle w:val="InternetLink"/>
@@ -1530,7 +1605,7 @@
         <w:br/>
         <w:t xml:space="preserve">Segun </w:t>
       </w:r>
-      <w:hyperlink r:id="rId6">
+      <w:hyperlink r:id="rId8">
         <w:r>
           <w:rPr>
             <w:rStyle w:val="InternetLink"/>
@@ -1619,7 +1694,7 @@
         <w:br/>
         <w:t xml:space="preserve">Segun </w:t>
       </w:r>
-      <w:hyperlink r:id="rId7">
+      <w:hyperlink r:id="rId9">
         <w:r>
           <w:rPr>
             <w:rStyle w:val="InternetLink"/>
@@ -2257,7 +2332,7 @@
         </w:rPr>
         <w:t xml:space="preserve">En el repo de OWID </w:t>
       </w:r>
-      <w:hyperlink r:id="rId8">
+      <w:hyperlink r:id="rId10">
         <w:r>
           <w:rPr>
             <w:rStyle w:val="InternetLink"/>
@@ -2292,7 +2367,7 @@
         </w:rPr>
         <w:t xml:space="preserve">, se tiene </w:t>
       </w:r>
-      <w:hyperlink r:id="rId9">
+      <w:hyperlink r:id="rId11">
         <w:r>
           <w:rPr>
             <w:rStyle w:val="InternetLink"/>
@@ -3338,39 +3413,7 @@
           <w:shd w:fill="auto" w:val="clear"/>
           <w:lang w:val="en-US" w:eastAsia="zh-CN" w:bidi="hi-IN"/>
         </w:rPr>
-        <w:t xml:space="preserve">- TOPICO </w:t>
-      </w:r>
-      <w:r>
-        <w:rPr>
-          <w:rFonts w:eastAsia="Noto Serif CJK SC" w:cs="Lohit Devanagari" w:ascii="DejaVu Sans" w:hAnsi="DejaVu Sans"/>
-          <w:b w:val="false"/>
-          <w:bCs w:val="false"/>
-          <w:i w:val="false"/>
-          <w:iCs w:val="false"/>
-          <w:color w:val="000000"/>
-          <w:kern w:val="2"/>
-          <w:sz w:val="24"/>
-          <w:szCs w:val="24"/>
-          <w:shd w:fill="auto" w:val="clear"/>
-          <w:lang w:val="en-US" w:eastAsia="zh-CN" w:bidi="hi-IN"/>
-        </w:rPr>
-        <w:t>SEBACO</w:t>
-      </w:r>
-      <w:r>
-        <w:rPr>
-          <w:rFonts w:eastAsia="Noto Serif CJK SC" w:cs="Lohit Devanagari" w:ascii="DejaVu Sans" w:hAnsi="DejaVu Sans"/>
-          <w:b w:val="false"/>
-          <w:bCs w:val="false"/>
-          <w:i w:val="false"/>
-          <w:iCs w:val="false"/>
-          <w:color w:val="000000"/>
-          <w:kern w:val="2"/>
-          <w:sz w:val="24"/>
-          <w:szCs w:val="24"/>
-          <w:shd w:fill="auto" w:val="clear"/>
-          <w:lang w:val="en-US" w:eastAsia="zh-CN" w:bidi="hi-IN"/>
-        </w:rPr>
-        <w:t>: 06_empleo_sbc_provincia.csv, 'CABA'.</w:t>
+        <w:t>- TOPICO SEBACO: 06_empleo_sbc_provincia.csv, 'CABA'.</w:t>
         <w:br/>
       </w:r>
       <w:r>
@@ -3387,8 +3430,21 @@
           <w:shd w:fill="FFD8CE" w:val="clear"/>
           <w:lang w:val="en-US" w:eastAsia="zh-CN" w:bidi="hi-IN"/>
         </w:rPr>
-        <w:t>[usar “</w:t>
-      </w:r>
+        <w:t>[usar “AR-C” (geocodigo del geonomenclador) y “CABA” (name_long correspondiente del geonomenclador)?</w:t>
+      </w:r>
+    </w:p>
+    <w:p>
+      <w:pPr>
+        <w:pStyle w:val="Normal"/>
+        <w:spacing w:lineRule="auto" w:line="276"/>
+        <w:jc w:val="both"/>
+        <w:rPr>
+          <w:rFonts w:ascii="DejaVu Sans" w:hAnsi="DejaVu Sans"/>
+          <w:b w:val="false"/>
+          <w:b w:val="false"/>
+          <w:bCs w:val="false"/>
+        </w:rPr>
+      </w:pPr>
       <w:r>
         <w:rPr>
           <w:rFonts w:eastAsia="Noto Serif CJK SC" w:cs="Lohit Devanagari" w:ascii="DejaVu Sans" w:hAnsi="DejaVu Sans"/>
@@ -3403,7 +3459,37 @@
           <w:shd w:fill="FFD8CE" w:val="clear"/>
           <w:lang w:val="en-US" w:eastAsia="zh-CN" w:bidi="hi-IN"/>
         </w:rPr>
-        <w:t>AR-C</w:t>
+        <w:t>O usamos “Ciudad Autónoma de Buenos Aires? (desc_fundar)]</w:t>
+      </w:r>
+    </w:p>
+    <w:p>
+      <w:pPr>
+        <w:pStyle w:val="Normal"/>
+        <w:spacing w:lineRule="auto" w:line="276"/>
+        <w:jc w:val="both"/>
+        <w:rPr>
+          <w:rFonts w:ascii="DejaVu Sans" w:hAnsi="DejaVu Sans"/>
+          <w:b w:val="false"/>
+          <w:b w:val="false"/>
+          <w:bCs w:val="false"/>
+        </w:rPr>
+      </w:pPr>
+      <w:r>
+        <w:rPr>
+          <w:rFonts w:eastAsia="Noto Serif CJK SC" w:cs="Lohit Devanagari" w:ascii="DejaVu Sans" w:hAnsi="DejaVu Sans"/>
+          <w:b w:val="false"/>
+          <w:bCs w:val="false"/>
+          <w:i w:val="false"/>
+          <w:iCs w:val="false"/>
+          <w:color w:val="000000"/>
+          <w:kern w:val="2"/>
+          <w:sz w:val="24"/>
+          <w:szCs w:val="24"/>
+          <w:shd w:fill="auto" w:val="clear"/>
+          <w:lang w:val="en-US" w:eastAsia="zh-CN" w:bidi="hi-IN"/>
+        </w:rPr>
+        <w:t>- TOPICO SEBACO: 06_empleo_sbc_provincia.csv Para la string 'GBA'.</w:t>
+        <w:br/>
       </w:r>
       <w:r>
         <w:rPr>
@@ -3419,209 +3505,6 @@
           <w:shd w:fill="FFD8CE" w:val="clear"/>
           <w:lang w:val="en-US" w:eastAsia="zh-CN" w:bidi="hi-IN"/>
         </w:rPr>
-        <w:t>” (geocodigo del geonomenclador) y “</w:t>
-      </w:r>
-      <w:r>
-        <w:rPr>
-          <w:rFonts w:eastAsia="Noto Serif CJK SC" w:cs="Lohit Devanagari" w:ascii="DejaVu Sans" w:hAnsi="DejaVu Sans"/>
-          <w:b w:val="false"/>
-          <w:bCs w:val="false"/>
-          <w:i w:val="false"/>
-          <w:iCs w:val="false"/>
-          <w:color w:val="000000"/>
-          <w:kern w:val="2"/>
-          <w:sz w:val="24"/>
-          <w:szCs w:val="24"/>
-          <w:shd w:fill="FFD8CE" w:val="clear"/>
-          <w:lang w:val="en-US" w:eastAsia="zh-CN" w:bidi="hi-IN"/>
-        </w:rPr>
-        <w:t>CABA</w:t>
-      </w:r>
-      <w:r>
-        <w:rPr>
-          <w:rFonts w:eastAsia="Noto Serif CJK SC" w:cs="Lohit Devanagari" w:ascii="DejaVu Sans" w:hAnsi="DejaVu Sans"/>
-          <w:b w:val="false"/>
-          <w:bCs w:val="false"/>
-          <w:i w:val="false"/>
-          <w:iCs w:val="false"/>
-          <w:color w:val="000000"/>
-          <w:kern w:val="2"/>
-          <w:sz w:val="24"/>
-          <w:szCs w:val="24"/>
-          <w:shd w:fill="FFD8CE" w:val="clear"/>
-          <w:lang w:val="en-US" w:eastAsia="zh-CN" w:bidi="hi-IN"/>
-        </w:rPr>
-        <w:t>” (</w:t>
-      </w:r>
-      <w:r>
-        <w:rPr>
-          <w:rFonts w:eastAsia="Noto Serif CJK SC" w:cs="Lohit Devanagari" w:ascii="DejaVu Sans" w:hAnsi="DejaVu Sans"/>
-          <w:b w:val="false"/>
-          <w:bCs w:val="false"/>
-          <w:i w:val="false"/>
-          <w:iCs w:val="false"/>
-          <w:color w:val="000000"/>
-          <w:kern w:val="2"/>
-          <w:sz w:val="24"/>
-          <w:szCs w:val="24"/>
-          <w:shd w:fill="FFD8CE" w:val="clear"/>
-          <w:lang w:val="en-US" w:eastAsia="zh-CN" w:bidi="hi-IN"/>
-        </w:rPr>
-        <w:t>name_long</w:t>
-      </w:r>
-      <w:r>
-        <w:rPr>
-          <w:rFonts w:eastAsia="Noto Serif CJK SC" w:cs="Lohit Devanagari" w:ascii="DejaVu Sans" w:hAnsi="DejaVu Sans"/>
-          <w:b w:val="false"/>
-          <w:bCs w:val="false"/>
-          <w:i w:val="false"/>
-          <w:iCs w:val="false"/>
-          <w:color w:val="000000"/>
-          <w:kern w:val="2"/>
-          <w:sz w:val="24"/>
-          <w:szCs w:val="24"/>
-          <w:shd w:fill="FFD8CE" w:val="clear"/>
-          <w:lang w:val="en-US" w:eastAsia="zh-CN" w:bidi="hi-IN"/>
-        </w:rPr>
-        <w:t xml:space="preserve"> correspondiente del geonomenclador)?</w:t>
-      </w:r>
-    </w:p>
-    <w:p>
-      <w:pPr>
-        <w:pStyle w:val="Normal"/>
-        <w:spacing w:lineRule="auto" w:line="276"/>
-        <w:jc w:val="both"/>
-        <w:rPr>
-          <w:rFonts w:ascii="DejaVu Sans" w:hAnsi="DejaVu Sans"/>
-          <w:b w:val="false"/>
-          <w:b w:val="false"/>
-          <w:bCs w:val="false"/>
-        </w:rPr>
-      </w:pPr>
-      <w:r>
-        <w:rPr>
-          <w:rFonts w:eastAsia="Noto Serif CJK SC" w:cs="Lohit Devanagari" w:ascii="DejaVu Sans" w:hAnsi="DejaVu Sans"/>
-          <w:b w:val="false"/>
-          <w:bCs w:val="false"/>
-          <w:i w:val="false"/>
-          <w:iCs w:val="false"/>
-          <w:color w:val="000000"/>
-          <w:kern w:val="2"/>
-          <w:sz w:val="24"/>
-          <w:szCs w:val="24"/>
-          <w:shd w:fill="FFD8CE" w:val="clear"/>
-          <w:lang w:val="en-US" w:eastAsia="zh-CN" w:bidi="hi-IN"/>
-        </w:rPr>
-        <w:t>O usamos “Ciudad Autónoma de Buenos Aires? (desc_fundar)]</w:t>
-      </w:r>
-    </w:p>
-    <w:p>
-      <w:pPr>
-        <w:pStyle w:val="Normal"/>
-        <w:spacing w:lineRule="auto" w:line="276"/>
-        <w:jc w:val="both"/>
-        <w:rPr>
-          <w:rFonts w:ascii="DejaVu Sans" w:hAnsi="DejaVu Sans"/>
-          <w:b w:val="false"/>
-          <w:b w:val="false"/>
-          <w:bCs w:val="false"/>
-        </w:rPr>
-      </w:pPr>
-      <w:r>
-        <w:rPr>
-          <w:rFonts w:eastAsia="Noto Serif CJK SC" w:cs="Lohit Devanagari" w:ascii="DejaVu Sans" w:hAnsi="DejaVu Sans"/>
-          <w:b w:val="false"/>
-          <w:bCs w:val="false"/>
-          <w:i w:val="false"/>
-          <w:iCs w:val="false"/>
-          <w:color w:val="000000"/>
-          <w:kern w:val="2"/>
-          <w:sz w:val="24"/>
-          <w:szCs w:val="24"/>
-          <w:shd w:fill="auto" w:val="clear"/>
-          <w:lang w:val="en-US" w:eastAsia="zh-CN" w:bidi="hi-IN"/>
-        </w:rPr>
-        <w:t xml:space="preserve">- TOPICO </w:t>
-      </w:r>
-      <w:r>
-        <w:rPr>
-          <w:rFonts w:eastAsia="Noto Serif CJK SC" w:cs="Lohit Devanagari" w:ascii="DejaVu Sans" w:hAnsi="DejaVu Sans"/>
-          <w:b w:val="false"/>
-          <w:bCs w:val="false"/>
-          <w:i w:val="false"/>
-          <w:iCs w:val="false"/>
-          <w:color w:val="000000"/>
-          <w:kern w:val="2"/>
-          <w:sz w:val="24"/>
-          <w:szCs w:val="24"/>
-          <w:shd w:fill="auto" w:val="clear"/>
-          <w:lang w:val="en-US" w:eastAsia="zh-CN" w:bidi="hi-IN"/>
-        </w:rPr>
-        <w:t>SEBACO</w:t>
-      </w:r>
-      <w:r>
-        <w:rPr>
-          <w:rFonts w:eastAsia="Noto Serif CJK SC" w:cs="Lohit Devanagari" w:ascii="DejaVu Sans" w:hAnsi="DejaVu Sans"/>
-          <w:b w:val="false"/>
-          <w:bCs w:val="false"/>
-          <w:i w:val="false"/>
-          <w:iCs w:val="false"/>
-          <w:color w:val="000000"/>
-          <w:kern w:val="2"/>
-          <w:sz w:val="24"/>
-          <w:szCs w:val="24"/>
-          <w:shd w:fill="auto" w:val="clear"/>
-          <w:lang w:val="en-US" w:eastAsia="zh-CN" w:bidi="hi-IN"/>
-        </w:rPr>
-        <w:t>: 06_empleo_sbc_provincia.csv Para la string '</w:t>
-      </w:r>
-      <w:r>
-        <w:rPr>
-          <w:rFonts w:eastAsia="Noto Serif CJK SC" w:cs="Lohit Devanagari" w:ascii="DejaVu Sans" w:hAnsi="DejaVu Sans"/>
-          <w:b w:val="false"/>
-          <w:bCs w:val="false"/>
-          <w:i w:val="false"/>
-          <w:iCs w:val="false"/>
-          <w:color w:val="000000"/>
-          <w:kern w:val="2"/>
-          <w:sz w:val="24"/>
-          <w:szCs w:val="24"/>
-          <w:shd w:fill="auto" w:val="clear"/>
-          <w:lang w:val="en-US" w:eastAsia="zh-CN" w:bidi="hi-IN"/>
-        </w:rPr>
-        <w:t>GBA</w:t>
-      </w:r>
-      <w:r>
-        <w:rPr>
-          <w:rFonts w:eastAsia="Noto Serif CJK SC" w:cs="Lohit Devanagari" w:ascii="DejaVu Sans" w:hAnsi="DejaVu Sans"/>
-          <w:b w:val="false"/>
-          <w:bCs w:val="false"/>
-          <w:i w:val="false"/>
-          <w:iCs w:val="false"/>
-          <w:color w:val="000000"/>
-          <w:kern w:val="2"/>
-          <w:sz w:val="24"/>
-          <w:szCs w:val="24"/>
-          <w:shd w:fill="auto" w:val="clear"/>
-          <w:lang w:val="en-US" w:eastAsia="zh-CN" w:bidi="hi-IN"/>
-        </w:rPr>
-        <w:t>'.</w:t>
-        <w:br/>
-      </w:r>
-      <w:r>
-        <w:rPr>
-          <w:rFonts w:eastAsia="Noto Serif CJK SC" w:cs="Lohit Devanagari" w:ascii="DejaVu Sans" w:hAnsi="DejaVu Sans"/>
-          <w:b w:val="false"/>
-          <w:bCs w:val="false"/>
-          <w:i w:val="false"/>
-          <w:iCs w:val="false"/>
-          <w:color w:val="000000"/>
-          <w:kern w:val="2"/>
-          <w:sz w:val="24"/>
-          <w:szCs w:val="24"/>
-          <w:shd w:fill="FFD8CE" w:val="clear"/>
-          <w:lang w:val="en-US" w:eastAsia="zh-CN" w:bidi="hi-IN"/>
-        </w:rPr>
         <w:t>[usar “AR-GBA” (geocodigo del geonomenclador) y “Gran Buenos Aires” (desc_fundar correspondiente del geonomenclador)?</w:t>
       </w:r>
     </w:p>
@@ -3639,17 +3522,9 @@
       </w:pPr>
       <w:r>
         <w:rPr>
-          <w:rFonts w:eastAsia="Noto Serif CJK SC" w:cs="Lohit Devanagari" w:ascii="DejaVu Sans" w:hAnsi="DejaVu Sans"/>
-          <w:b w:val="false"/>
-          <w:bCs w:val="false"/>
-          <w:i w:val="false"/>
-          <w:iCs w:val="false"/>
-          <w:color w:val="000000"/>
-          <w:kern w:val="2"/>
-          <w:sz w:val="24"/>
-          <w:szCs w:val="24"/>
-          <w:shd w:fill="FFD8CE" w:val="clear"/>
-          <w:lang w:val="en-US" w:eastAsia="zh-CN" w:bidi="hi-IN"/>
+          <w:rFonts w:ascii="DejaVu Sans" w:hAnsi="DejaVu Sans"/>
+          <w:b w:val="false"/>
+          <w:bCs w:val="false"/>
         </w:rPr>
       </w:r>
     </w:p>
@@ -3681,39 +3556,7 @@
         </w:rPr>
         <w:t>- TOPICO ESTPRO</w:t>
         <w:tab/>
-        <w:t>: densidad_empresarial_depto.csv, '</w:t>
-      </w:r>
-      <w:r>
-        <w:rPr>
-          <w:rFonts w:eastAsia="Noto Serif CJK SC" w:cs="Lohit Devanagari" w:ascii="DejaVu Sans" w:hAnsi="DejaVu Sans"/>
-          <w:b w:val="false"/>
-          <w:bCs w:val="false"/>
-          <w:i w:val="false"/>
-          <w:iCs w:val="false"/>
-          <w:color w:val="000000"/>
-          <w:kern w:val="2"/>
-          <w:sz w:val="24"/>
-          <w:szCs w:val="24"/>
-          <w:shd w:fill="auto" w:val="clear"/>
-          <w:lang w:val="en-US" w:eastAsia="zh-CN" w:bidi="hi-IN"/>
-        </w:rPr>
-        <w:t>CIUDAD DE BUENOS AIRES</w:t>
-      </w:r>
-      <w:r>
-        <w:rPr>
-          <w:rFonts w:eastAsia="Noto Serif CJK SC" w:cs="Lohit Devanagari" w:ascii="DejaVu Sans" w:hAnsi="DejaVu Sans"/>
-          <w:b w:val="false"/>
-          <w:bCs w:val="false"/>
-          <w:i w:val="false"/>
-          <w:iCs w:val="false"/>
-          <w:color w:val="000000"/>
-          <w:kern w:val="2"/>
-          <w:sz w:val="24"/>
-          <w:szCs w:val="24"/>
-          <w:shd w:fill="auto" w:val="clear"/>
-          <w:lang w:val="en-US" w:eastAsia="zh-CN" w:bidi="hi-IN"/>
-        </w:rPr>
-        <w:t>'.</w:t>
+        <w:t>: densidad_empresarial_depto.csv, 'CIUDAD DE BUENOS AIRES'.</w:t>
       </w:r>
     </w:p>
     <w:p>
@@ -3742,103 +3585,7 @@
           <w:shd w:fill="FFD8CE" w:val="clear"/>
           <w:lang w:val="en-US" w:eastAsia="zh-CN" w:bidi="hi-IN"/>
         </w:rPr>
-        <w:t>[usar “</w:t>
-      </w:r>
-      <w:r>
-        <w:rPr>
-          <w:rFonts w:eastAsia="Noto Serif CJK SC" w:cs="Lohit Devanagari" w:ascii="DejaVu Sans" w:hAnsi="DejaVu Sans"/>
-          <w:b w:val="false"/>
-          <w:bCs w:val="false"/>
-          <w:i w:val="false"/>
-          <w:iCs w:val="false"/>
-          <w:color w:val="000000"/>
-          <w:kern w:val="2"/>
-          <w:sz w:val="24"/>
-          <w:szCs w:val="24"/>
-          <w:shd w:fill="FFD8CE" w:val="clear"/>
-          <w:lang w:val="en-US" w:eastAsia="zh-CN" w:bidi="hi-IN"/>
-        </w:rPr>
-        <w:t>AR-C</w:t>
-      </w:r>
-      <w:r>
-        <w:rPr>
-          <w:rFonts w:eastAsia="Noto Serif CJK SC" w:cs="Lohit Devanagari" w:ascii="DejaVu Sans" w:hAnsi="DejaVu Sans"/>
-          <w:b w:val="false"/>
-          <w:bCs w:val="false"/>
-          <w:i w:val="false"/>
-          <w:iCs w:val="false"/>
-          <w:color w:val="000000"/>
-          <w:kern w:val="2"/>
-          <w:sz w:val="24"/>
-          <w:szCs w:val="24"/>
-          <w:shd w:fill="FFD8CE" w:val="clear"/>
-          <w:lang w:val="en-US" w:eastAsia="zh-CN" w:bidi="hi-IN"/>
-        </w:rPr>
-        <w:t>” (geocodigo del geonomenclador) y “</w:t>
-      </w:r>
-      <w:r>
-        <w:rPr>
-          <w:rFonts w:eastAsia="Noto Serif CJK SC" w:cs="Lohit Devanagari" w:ascii="DejaVu Sans" w:hAnsi="DejaVu Sans"/>
-          <w:b w:val="false"/>
-          <w:bCs w:val="false"/>
-          <w:i w:val="false"/>
-          <w:iCs w:val="false"/>
-          <w:color w:val="000000"/>
-          <w:kern w:val="2"/>
-          <w:sz w:val="24"/>
-          <w:szCs w:val="24"/>
-          <w:shd w:fill="FFD8CE" w:val="clear"/>
-          <w:lang w:val="en-US" w:eastAsia="zh-CN" w:bidi="hi-IN"/>
-        </w:rPr>
-        <w:t>CABA</w:t>
-      </w:r>
-      <w:r>
-        <w:rPr>
-          <w:rFonts w:eastAsia="Noto Serif CJK SC" w:cs="Lohit Devanagari" w:ascii="DejaVu Sans" w:hAnsi="DejaVu Sans"/>
-          <w:b w:val="false"/>
-          <w:bCs w:val="false"/>
-          <w:i w:val="false"/>
-          <w:iCs w:val="false"/>
-          <w:color w:val="000000"/>
-          <w:kern w:val="2"/>
-          <w:sz w:val="24"/>
-          <w:szCs w:val="24"/>
-          <w:shd w:fill="FFD8CE" w:val="clear"/>
-          <w:lang w:val="en-US" w:eastAsia="zh-CN" w:bidi="hi-IN"/>
-        </w:rPr>
-        <w:t>” (</w:t>
-      </w:r>
-      <w:r>
-        <w:rPr>
-          <w:rFonts w:eastAsia="Noto Serif CJK SC" w:cs="Lohit Devanagari" w:ascii="DejaVu Sans" w:hAnsi="DejaVu Sans"/>
-          <w:b w:val="false"/>
-          <w:bCs w:val="false"/>
-          <w:i w:val="false"/>
-          <w:iCs w:val="false"/>
-          <w:color w:val="000000"/>
-          <w:kern w:val="2"/>
-          <w:sz w:val="24"/>
-          <w:szCs w:val="24"/>
-          <w:shd w:fill="FFD8CE" w:val="clear"/>
-          <w:lang w:val="en-US" w:eastAsia="zh-CN" w:bidi="hi-IN"/>
-        </w:rPr>
-        <w:t>name_long</w:t>
-      </w:r>
-      <w:r>
-        <w:rPr>
-          <w:rFonts w:eastAsia="Noto Serif CJK SC" w:cs="Lohit Devanagari" w:ascii="DejaVu Sans" w:hAnsi="DejaVu Sans"/>
-          <w:b w:val="false"/>
-          <w:bCs w:val="false"/>
-          <w:i w:val="false"/>
-          <w:iCs w:val="false"/>
-          <w:color w:val="000000"/>
-          <w:kern w:val="2"/>
-          <w:sz w:val="24"/>
-          <w:szCs w:val="24"/>
-          <w:shd w:fill="FFD8CE" w:val="clear"/>
-          <w:lang w:val="en-US" w:eastAsia="zh-CN" w:bidi="hi-IN"/>
-        </w:rPr>
-        <w:t xml:space="preserve"> correspondiente del geonomenclador)?</w:t>
+        <w:t>[usar “AR-C” (geocodigo del geonomenclador) y “CABA” (name_long correspondiente del geonomenclador)?</w:t>
       </w:r>
     </w:p>
     <w:p>
@@ -3918,36 +3665,13 @@
           <w:b w:val="false"/>
           <w:bCs w:val="false"/>
         </w:rPr>
-        <w:t xml:space="preserve">- </w:t>
-      </w:r>
-      <w:r>
-        <w:rPr>
-          <w:rFonts w:ascii="DejaVu Sans" w:hAnsi="DejaVu Sans"/>
-          <w:b w:val="false"/>
-          <w:bCs w:val="false"/>
-        </w:rPr>
-        <w:t>TOPICO</w:t>
-      </w:r>
-      <w:r>
-        <w:rPr>
-          <w:rFonts w:ascii="DejaVu Sans" w:hAnsi="DejaVu Sans"/>
-          <w:b w:val="false"/>
-          <w:bCs w:val="false"/>
-        </w:rPr>
+        <w:t>- TOPICO</w:t>
         <w:tab/>
         <w:t>ACECON:</w:t>
         <w:tab/>
         <w:t>9_pibpc_ppa_log_1950.csv</w:t>
         <w:tab/>
-        <w:t xml:space="preserve">Para la string 'TIGRES ASIATICOS'. </w:t>
-      </w:r>
-      <w:r>
-        <w:rPr>
-          <w:rFonts w:ascii="DejaVu Sans" w:hAnsi="DejaVu Sans"/>
-          <w:b w:val="false"/>
-          <w:bCs w:val="false"/>
-        </w:rPr>
-        <w:t>Seg</w:t>
+        <w:t>Para la string 'TIGRES ASIATICOS'. Seg</w:t>
       </w:r>
       <w:r>
         <w:rPr>
@@ -3962,7 +3686,7 @@
         </w:rPr>
         <w:t xml:space="preserve">ún: </w:t>
       </w:r>
-      <w:hyperlink r:id="rId10">
+      <w:hyperlink r:id="rId12">
         <w:r>
           <w:rPr>
             <w:rStyle w:val="InternetLink"/>
@@ -4018,23 +3742,7 @@
           <w:shd w:fill="FFD8CE" w:val="clear"/>
           <w:lang w:val="en-US" w:eastAsia="zh-CN" w:bidi="hi-IN"/>
         </w:rPr>
-        <w:t>[</w:t>
-      </w:r>
-      <w:r>
-        <w:rPr>
-          <w:rFonts w:eastAsia="Noto Serif CJK SC" w:cs="Lohit Devanagari" w:ascii="DejaVu Sans" w:hAnsi="DejaVu Sans"/>
-          <w:b w:val="false"/>
-          <w:bCs w:val="false"/>
-          <w:i w:val="false"/>
-          <w:iCs w:val="false"/>
-          <w:color w:val="000000"/>
-          <w:kern w:val="2"/>
-          <w:sz w:val="24"/>
-          <w:szCs w:val="24"/>
-          <w:shd w:fill="FFD8CE" w:val="clear"/>
-          <w:lang w:val="en-US" w:eastAsia="zh-CN" w:bidi="hi-IN"/>
-        </w:rPr>
-        <w:t>qué hacer en ese caso?]</w:t>
+        <w:t>[qué hacer en ese caso?]</w:t>
       </w:r>
     </w:p>
     <w:p>
@@ -4121,7 +3829,7 @@
         </w:rPr>
         <w:t xml:space="preserve">- en v1_renaming.ipynb considerar el input country_keys: nombres de columnas que refieren a algo geo referencial: </w:t>
       </w:r>
-      <w:hyperlink r:id="rId11">
+      <w:hyperlink r:id="rId13">
         <w:r>
           <w:rPr>
             <w:rStyle w:val="InternetLink"/>
@@ -4919,7 +4627,7 @@
         <w:jc w:val="both"/>
         <w:rPr/>
       </w:pPr>
-      <w:hyperlink r:id="rId12">
+      <w:hyperlink r:id="rId14">
         <w:r>
           <w:rPr>
             <w:rStyle w:val="InternetLink"/>
@@ -6152,7 +5860,7 @@
                     </pic:cNvPicPr>
                   </pic:nvPicPr>
                   <pic:blipFill>
-                    <a:blip r:embed="rId13"/>
+                    <a:blip r:embed="rId15"/>
                     <a:stretch>
                       <a:fillRect/>
                     </a:stretch>
@@ -6485,7 +6193,7 @@
                     </pic:cNvPicPr>
                   </pic:nvPicPr>
                   <pic:blipFill>
-                    <a:blip r:embed="rId14"/>
+                    <a:blip r:embed="rId16"/>
                     <a:stretch>
                       <a:fillRect/>
                     </a:stretch>

--- a/bitacora_de_trabajo.docx
+++ b/bitacora_de_trabajo.docx
@@ -164,15 +164,7 @@
         <w:bidi w:val="0"/>
         <w:spacing w:lineRule="auto" w:line="276"/>
         <w:jc w:val="both"/>
-        <w:rPr>
-          <w:rFonts w:ascii="DejaVu Sans" w:hAnsi="DejaVu Sans"/>
-          <w:b/>
-          <w:b/>
-          <w:bCs/>
-          <w:sz w:val="28"/>
-          <w:szCs w:val="28"/>
-          <w:shd w:fill="FFF5CE" w:val="clear"/>
-        </w:rPr>
+        <w:rPr/>
       </w:pPr>
       <w:r>
         <w:rPr>
@@ -216,9 +208,73 @@
           <w:t>https://docs.google.com/document/d/1Pk8xTd8Vq33R1Xw9aVrJYzVUklExBYpsRy220FwjCds/edit?tab=t.0</w:t>
         </w:r>
       </w:hyperlink>
+      <w:r>
+        <w:rPr>
+          <w:rFonts w:eastAsia="Noto Serif CJK SC" w:cs="Lohit Devanagari" w:ascii="DejaVu Sans" w:hAnsi="DejaVu Sans"/>
+          <w:b w:val="false"/>
+          <w:bCs w:val="false"/>
+          <w:color w:val="000000"/>
+          <w:kern w:val="2"/>
+          <w:sz w:val="28"/>
+          <w:szCs w:val="28"/>
+          <w:shd w:fill="FFF5CE" w:val="clear"/>
+          <w:lang w:val="en-US" w:eastAsia="zh-CN" w:bidi="hi-IN"/>
+        </w:rPr>
+        <w:t xml:space="preserve"> </w:t>
+      </w:r>
+    </w:p>
+    <w:p>
+      <w:pPr>
+        <w:pStyle w:val="Normal"/>
+        <w:bidi w:val="0"/>
+        <w:spacing w:lineRule="auto" w:line="276"/>
+        <w:jc w:val="both"/>
+        <w:rPr/>
+      </w:pPr>
+      <w:r>
+        <w:rPr/>
+      </w:r>
+    </w:p>
+    <w:p>
+      <w:pPr>
+        <w:pStyle w:val="Normal"/>
+        <w:bidi w:val="0"/>
+        <w:spacing w:lineRule="auto" w:line="276"/>
+        <w:jc w:val="both"/>
+        <w:rPr/>
+      </w:pPr>
+      <w:r>
+        <w:rPr>
+          <w:rFonts w:eastAsia="Noto Serif CJK SC" w:cs="Lohit Devanagari" w:ascii="DejaVu Sans" w:hAnsi="DejaVu Sans"/>
+          <w:b/>
+          <w:bCs/>
+          <w:color w:val="000000"/>
+          <w:kern w:val="2"/>
+          <w:sz w:val="28"/>
+          <w:szCs w:val="28"/>
+          <w:shd w:fill="FFF5CE" w:val="clear"/>
+          <w:lang w:val="en-US" w:eastAsia="zh-CN" w:bidi="hi-IN"/>
+        </w:rPr>
+        <w:t>GDOCS donde se continúa con esta bitácora</w:t>
+      </w:r>
+      <w:r>
+        <w:rPr>
+          <w:rFonts w:eastAsia="Noto Serif CJK SC" w:cs="Lohit Devanagari" w:ascii="DejaVu Sans" w:hAnsi="DejaVu Sans"/>
+          <w:b/>
+          <w:bCs/>
+          <w:color w:val="000000"/>
+          <w:kern w:val="2"/>
+          <w:sz w:val="28"/>
+          <w:szCs w:val="28"/>
+          <w:shd w:fill="FFF5CE" w:val="clear"/>
+          <w:lang w:val="en-US" w:eastAsia="zh-CN" w:bidi="hi-IN"/>
+        </w:rPr>
+        <w:t xml:space="preserve">: </w:t>
+      </w:r>
       <w:hyperlink r:id="rId5">
         <w:r>
           <w:rPr>
+            <w:rStyle w:val="InternetLink"/>
             <w:rFonts w:eastAsia="Noto Serif CJK SC" w:cs="Lohit Devanagari" w:ascii="DejaVu Sans" w:hAnsi="DejaVu Sans"/>
             <w:b w:val="false"/>
             <w:bCs w:val="false"/>
@@ -229,50 +285,56 @@
             <w:shd w:fill="FFF5CE" w:val="clear"/>
             <w:lang w:val="en-US" w:eastAsia="zh-CN" w:bidi="hi-IN"/>
           </w:rPr>
-          <w:t xml:space="preserve"> </w:t>
+          <w:t>https://docs.google.com/document/d/1Pk8xTd8Vq33R1Xw9aVrJYzVUklExBYpsRy220FwjCds/edit?tab=t.0</w:t>
         </w:r>
       </w:hyperlink>
-    </w:p>
-    <w:p>
-      <w:pPr>
-        <w:pStyle w:val="HorizontalLine"/>
-        <w:jc w:val="both"/>
-        <w:rPr>
-          <w:rFonts w:ascii="DejaVu Sans" w:hAnsi="DejaVu Sans"/>
-          <w:b/>
-          <w:b/>
-          <w:bCs/>
+      <w:r>
+        <w:rPr>
+          <w:rFonts w:eastAsia="Noto Serif CJK SC" w:cs="Lohit Devanagari" w:ascii="DejaVu Sans" w:hAnsi="DejaVu Sans"/>
+          <w:b w:val="false"/>
+          <w:bCs w:val="false"/>
+          <w:color w:val="000000"/>
+          <w:kern w:val="2"/>
           <w:sz w:val="28"/>
           <w:szCs w:val="28"/>
           <w:shd w:fill="FFF5CE" w:val="clear"/>
-        </w:rPr>
-      </w:pPr>
-      <w:r>
-        <w:rPr>
-          <w:rFonts w:ascii="DejaVu Sans" w:hAnsi="DejaVu Sans"/>
+          <w:lang w:val="en-US" w:eastAsia="zh-CN" w:bidi="hi-IN"/>
+        </w:rPr>
+        <w:t xml:space="preserve"> </w:t>
+      </w:r>
+    </w:p>
+    <w:p>
+      <w:pPr>
+        <w:pStyle w:val="HorizontalLine"/>
+        <w:jc w:val="both"/>
+        <w:rPr>
+          <w:rFonts w:ascii="DejaVu Sans" w:hAnsi="DejaVu Sans"/>
+          <w:b/>
           <w:b/>
           <w:bCs/>
           <w:sz w:val="28"/>
           <w:szCs w:val="28"/>
           <w:shd w:fill="FFF5CE" w:val="clear"/>
         </w:rPr>
-      </w:r>
-    </w:p>
-    <w:p>
-      <w:pPr>
-        <w:pStyle w:val="Normal"/>
-        <w:bidi w:val="0"/>
-        <w:spacing w:lineRule="auto" w:line="276"/>
-        <w:jc w:val="both"/>
-        <w:rPr>
-          <w:rFonts w:ascii="DejaVu Sans" w:hAnsi="DejaVu Sans"/>
-          <w:b/>
+      </w:pPr>
+      <w:r>
+        <w:rPr>
+          <w:rFonts w:ascii="DejaVu Sans" w:hAnsi="DejaVu Sans"/>
           <w:b/>
           <w:bCs/>
           <w:sz w:val="28"/>
           <w:szCs w:val="28"/>
           <w:shd w:fill="FFF5CE" w:val="clear"/>
         </w:rPr>
+      </w:r>
+    </w:p>
+    <w:p>
+      <w:pPr>
+        <w:pStyle w:val="Normal"/>
+        <w:bidi w:val="0"/>
+        <w:spacing w:lineRule="auto" w:line="276"/>
+        <w:jc w:val="both"/>
+        <w:rPr/>
       </w:pPr>
       <w:r>
         <w:rPr>
@@ -311,12 +373,7 @@
         <w:pStyle w:val="Normal"/>
         <w:spacing w:lineRule="auto" w:line="276"/>
         <w:jc w:val="both"/>
-        <w:rPr>
-          <w:rFonts w:ascii="DejaVu Sans" w:hAnsi="DejaVu Sans"/>
-          <w:b w:val="false"/>
-          <w:b w:val="false"/>
-          <w:bCs w:val="false"/>
-        </w:rPr>
+        <w:rPr/>
       </w:pPr>
       <w:r>
         <w:rPr>
@@ -364,14 +421,7 @@
         <w:pStyle w:val="Normal"/>
         <w:spacing w:lineRule="auto" w:line="276"/>
         <w:jc w:val="both"/>
-        <w:rPr>
-          <w:rFonts w:ascii="DejaVu Sans" w:hAnsi="DejaVu Sans"/>
-          <w:b w:val="false"/>
-          <w:b w:val="false"/>
-          <w:bCs w:val="false"/>
-          <w:highlight w:val="none"/>
-          <w:shd w:fill="auto" w:val="clear"/>
-        </w:rPr>
+        <w:rPr/>
       </w:pPr>
       <w:r>
         <w:rPr>
@@ -420,6 +470,32 @@
         <w:pStyle w:val="Normal"/>
         <w:spacing w:lineRule="auto" w:line="276"/>
         <w:jc w:val="both"/>
+        <w:rPr/>
+      </w:pPr>
+      <w:r>
+        <w:rPr>
+          <w:rFonts w:ascii="DejaVu Sans" w:hAnsi="DejaVu Sans"/>
+          <w:b w:val="false"/>
+          <w:bCs w:val="false"/>
+          <w:shd w:fill="auto" w:val="clear"/>
+        </w:rPr>
+        <w:t xml:space="preserve">-  no completar geocodigoFundar y geonombreFundar en algunas filas de csvs de tópicos DESHUM porque los códigos en el geonomenglador estaban como DESHUM_codigo </w:t>
+      </w:r>
+      <w:r>
+        <w:rPr>
+          <w:rFonts w:ascii="DejaVu Sans" w:hAnsi="DejaVu Sans"/>
+          <w:b w:val="false"/>
+          <w:bCs w:val="false"/>
+          <w:shd w:fill="AFD095" w:val="clear"/>
+        </w:rPr>
+        <w:t>[listo]</w:t>
+      </w:r>
+    </w:p>
+    <w:p>
+      <w:pPr>
+        <w:pStyle w:val="Normal"/>
+        <w:spacing w:lineRule="auto" w:line="276"/>
+        <w:jc w:val="both"/>
         <w:rPr>
           <w:rFonts w:ascii="DejaVu Sans" w:hAnsi="DejaVu Sans"/>
           <w:b w:val="false"/>
@@ -434,18 +510,35 @@
           <w:rFonts w:ascii="DejaVu Sans" w:hAnsi="DejaVu Sans"/>
           <w:b w:val="false"/>
           <w:bCs w:val="false"/>
-          <w:shd w:fill="auto" w:val="clear"/>
-        </w:rPr>
-        <w:t xml:space="preserve">-  no completar geocodigoFundar y geonombreFundar en algunas filas de csvs de tópicos DESHUM porque los códigos en el geonomenglador estaban como DESHUM_codigo </w:t>
-      </w:r>
-      <w:r>
-        <w:rPr>
-          <w:rFonts w:ascii="DejaVu Sans" w:hAnsi="DejaVu Sans"/>
-          <w:b w:val="false"/>
-          <w:bCs w:val="false"/>
           <w:shd w:fill="AFD095" w:val="clear"/>
         </w:rPr>
-        <w:t>[listo]</w:t>
+      </w:r>
+    </w:p>
+    <w:p>
+      <w:pPr>
+        <w:pStyle w:val="Normal"/>
+        <w:spacing w:lineRule="auto" w:line="276"/>
+        <w:jc w:val="both"/>
+        <w:rPr/>
+      </w:pPr>
+      <w:r>
+        <w:rPr>
+          <w:rFonts w:ascii="DejaVu Sans" w:hAnsi="DejaVu Sans"/>
+          <w:b/>
+          <w:bCs/>
+          <w:u w:val="single"/>
+          <w:shd w:fill="auto" w:val="clear"/>
+        </w:rPr>
+        <w:t>dfProblema_tipo2: dataset tiene el codigo “XXX” que NO esta incluido en los geocodigos del geonomenclador, asociado a la string “YYY” que NO matchea sin ambiguedad en desc_funda</w:t>
+      </w:r>
+      <w:r>
+        <w:rPr>
+          <w:rFonts w:ascii="DejaVu Sans" w:hAnsi="DejaVu Sans"/>
+          <w:b/>
+          <w:bCs/>
+          <w:shd w:fill="auto" w:val="clear"/>
+        </w:rPr>
+        <w:t xml:space="preserve">r </w:t>
       </w:r>
     </w:p>
     <w:p>
@@ -459,28 +552,105 @@
           <w:b w:val="false"/>
           <w:bCs w:val="false"/>
           <w:highlight w:val="none"/>
-          <w:shd w:fill="AFD095" w:val="clear"/>
-        </w:rPr>
-      </w:pPr>
-      <w:r>
-        <w:rPr>
-          <w:rFonts w:ascii="DejaVu Sans" w:hAnsi="DejaVu Sans"/>
-          <w:b w:val="false"/>
-          <w:bCs w:val="false"/>
-          <w:shd w:fill="AFD095" w:val="clear"/>
-        </w:rPr>
-      </w:r>
-    </w:p>
-    <w:p>
-      <w:pPr>
-        <w:pStyle w:val="Normal"/>
-        <w:spacing w:lineRule="auto" w:line="276"/>
-        <w:jc w:val="both"/>
+          <w:shd w:fill="auto" w:val="clear"/>
+        </w:rPr>
+      </w:pPr>
+      <w:r>
+        <w:rPr>
+          <w:rFonts w:ascii="DejaVu Sans" w:hAnsi="DejaVu Sans"/>
+          <w:b w:val="false"/>
+          <w:bCs w:val="false"/>
+          <w:shd w:fill="auto" w:val="clear"/>
+        </w:rPr>
+      </w:r>
+    </w:p>
+    <w:p>
+      <w:pPr>
+        <w:pStyle w:val="Normal"/>
+        <w:spacing w:lineRule="auto" w:line="276"/>
+        <w:jc w:val="both"/>
+        <w:rPr/>
+      </w:pPr>
+      <w:r>
+        <w:rPr>
+          <w:rFonts w:ascii="DejaVu Sans" w:hAnsi="DejaVu Sans"/>
+          <w:b w:val="false"/>
+          <w:bCs w:val="false"/>
+          <w:shd w:fill="auto" w:val="clear"/>
+        </w:rPr>
+        <w:t xml:space="preserve">- TOPICO ESTPRO: va_sectorial_pais.csv y va_sectorial_pais_bys.csv se tiene el un </w:t>
+      </w:r>
+      <w:r>
         <w:rPr>
           <w:rFonts w:ascii="DejaVu Sans" w:hAnsi="DejaVu Sans"/>
           <w:b/>
-          <w:b/>
-          <w:bCs/>
+          <w:bCs/>
+          <w:shd w:fill="auto" w:val="clear"/>
+        </w:rPr>
+        <w:t>código “TZ1” asociado a “TANZANIA (CONTINENTAL)”</w:t>
+      </w:r>
+      <w:r>
+        <w:rPr>
+          <w:rFonts w:ascii="DejaVu Sans" w:hAnsi="DejaVu Sans"/>
+          <w:b w:val="false"/>
+          <w:bCs w:val="false"/>
+          <w:shd w:fill="auto" w:val="clear"/>
+        </w:rPr>
+        <w:t>. En el geonomenclador se tiene “TZA” asociado a “TANZANIA”.</w:t>
+      </w:r>
+    </w:p>
+    <w:p>
+      <w:pPr>
+        <w:pStyle w:val="Normal"/>
+        <w:spacing w:lineRule="auto" w:line="276"/>
+        <w:jc w:val="both"/>
+        <w:rPr/>
+      </w:pPr>
+      <w:r>
+        <w:rPr>
+          <w:rFonts w:ascii="DejaVu Sans" w:hAnsi="DejaVu Sans"/>
+          <w:b w:val="false"/>
+          <w:bCs w:val="false"/>
+          <w:shd w:fill="FFD8CE" w:val="clear"/>
+        </w:rPr>
+        <w:t xml:space="preserve">[usar “TZA” asociado a “TANZANIA” o generar nuevo código asociado a “TANZANIA (CONTINENTAL)”? </w:t>
+      </w:r>
+      <w:r>
+        <w:rPr>
+          <w:rFonts w:eastAsia="Noto Serif CJK SC" w:cs="Lohit Devanagari" w:ascii="DejaVu Sans" w:hAnsi="DejaVu Sans"/>
+          <w:b w:val="false"/>
+          <w:bCs w:val="false"/>
+          <w:i w:val="false"/>
+          <w:iCs w:val="false"/>
+          <w:color w:val="000000"/>
+          <w:kern w:val="2"/>
+          <w:sz w:val="24"/>
+          <w:szCs w:val="24"/>
+          <w:shd w:fill="FFD8CE" w:val="clear"/>
+          <w:lang w:val="en-US" w:eastAsia="zh-CN" w:bidi="hi-IN"/>
+        </w:rPr>
+        <w:t>(esto último no me corresponde a mí, pues es modificar el geonomenclador</w:t>
+      </w:r>
+      <w:r>
+        <w:rPr>
+          <w:rFonts w:ascii="DejaVu Sans" w:hAnsi="DejaVu Sans"/>
+          <w:b w:val="false"/>
+          <w:bCs w:val="false"/>
+          <w:shd w:fill="FFD8CE" w:val="clear"/>
+        </w:rPr>
+        <w:t>]</w:t>
+      </w:r>
+    </w:p>
+    <w:p>
+      <w:pPr>
+        <w:pStyle w:val="Normal"/>
+        <w:spacing w:lineRule="auto" w:line="276"/>
+        <w:jc w:val="both"/>
+        <w:rPr>
+          <w:rFonts w:ascii="DejaVu Sans" w:hAnsi="DejaVu Sans"/>
+          <w:b w:val="false"/>
+          <w:b w:val="false"/>
+          <w:bCs w:val="false"/>
           <w:highlight w:val="none"/>
           <w:shd w:fill="auto" w:val="clear"/>
         </w:rPr>
@@ -488,173 +658,18 @@
       <w:r>
         <w:rPr>
           <w:rFonts w:ascii="DejaVu Sans" w:hAnsi="DejaVu Sans"/>
-          <w:b/>
-          <w:bCs/>
-          <w:u w:val="single"/>
-          <w:shd w:fill="auto" w:val="clear"/>
-        </w:rPr>
-        <w:t>dfProblema_tipo2: dataset tiene el codigo “XXX” que NO esta incluido en los geocodigos del geonomenclador, asociado a la string “YYY” que NO matchea sin ambiguedad en desc_funda</w:t>
-      </w:r>
-      <w:r>
-        <w:rPr>
-          <w:rFonts w:ascii="DejaVu Sans" w:hAnsi="DejaVu Sans"/>
-          <w:b/>
-          <w:bCs/>
-          <w:shd w:fill="auto" w:val="clear"/>
-        </w:rPr>
-        <w:t xml:space="preserve">r </w:t>
-      </w:r>
-    </w:p>
-    <w:p>
-      <w:pPr>
-        <w:pStyle w:val="Normal"/>
-        <w:spacing w:lineRule="auto" w:line="276"/>
-        <w:jc w:val="both"/>
-        <w:rPr>
-          <w:rFonts w:ascii="DejaVu Sans" w:hAnsi="DejaVu Sans"/>
-          <w:b w:val="false"/>
-          <w:b w:val="false"/>
-          <w:bCs w:val="false"/>
-          <w:highlight w:val="none"/>
-          <w:shd w:fill="auto" w:val="clear"/>
-        </w:rPr>
-      </w:pPr>
-      <w:r>
-        <w:rPr>
-          <w:rFonts w:ascii="DejaVu Sans" w:hAnsi="DejaVu Sans"/>
-          <w:b w:val="false"/>
-          <w:bCs w:val="false"/>
-          <w:shd w:fill="auto" w:val="clear"/>
-        </w:rPr>
-      </w:r>
-    </w:p>
-    <w:p>
-      <w:pPr>
-        <w:pStyle w:val="Normal"/>
-        <w:spacing w:lineRule="auto" w:line="276"/>
-        <w:jc w:val="both"/>
-        <w:rPr>
-          <w:rFonts w:ascii="DejaVu Sans" w:hAnsi="DejaVu Sans"/>
-          <w:b w:val="false"/>
-          <w:b w:val="false"/>
-          <w:bCs w:val="false"/>
-          <w:highlight w:val="none"/>
-          <w:shd w:fill="auto" w:val="clear"/>
-        </w:rPr>
-      </w:pPr>
-      <w:r>
-        <w:rPr>
-          <w:rFonts w:ascii="DejaVu Sans" w:hAnsi="DejaVu Sans"/>
-          <w:b w:val="false"/>
-          <w:bCs w:val="false"/>
-          <w:shd w:fill="auto" w:val="clear"/>
-        </w:rPr>
-        <w:t xml:space="preserve">- TOPICO ESTPRO: va_sectorial_pais.csv y va_sectorial_pais_bys.csv se tiene el un </w:t>
-      </w:r>
-      <w:r>
-        <w:rPr>
-          <w:rFonts w:ascii="DejaVu Sans" w:hAnsi="DejaVu Sans"/>
-          <w:b/>
-          <w:bCs/>
-          <w:shd w:fill="auto" w:val="clear"/>
-        </w:rPr>
-        <w:t>código “TZ1” asociado a “TANZANIA (CONTINENTAL)”</w:t>
-      </w:r>
-      <w:r>
-        <w:rPr>
-          <w:rFonts w:ascii="DejaVu Sans" w:hAnsi="DejaVu Sans"/>
-          <w:b w:val="false"/>
-          <w:bCs w:val="false"/>
-          <w:shd w:fill="auto" w:val="clear"/>
-        </w:rPr>
-        <w:t>. En el geonomenclador se tiene “TZA” asociado a “TANZANIA”.</w:t>
-      </w:r>
-    </w:p>
-    <w:p>
-      <w:pPr>
-        <w:pStyle w:val="Normal"/>
-        <w:spacing w:lineRule="auto" w:line="276"/>
-        <w:jc w:val="both"/>
-        <w:rPr>
-          <w:rFonts w:ascii="DejaVu Sans" w:hAnsi="DejaVu Sans"/>
-          <w:b w:val="false"/>
-          <w:b w:val="false"/>
-          <w:bCs w:val="false"/>
-          <w:highlight w:val="none"/>
-          <w:shd w:fill="auto" w:val="clear"/>
-        </w:rPr>
-      </w:pPr>
-      <w:r>
-        <w:rPr>
-          <w:rFonts w:ascii="DejaVu Sans" w:hAnsi="DejaVu Sans"/>
-          <w:b w:val="false"/>
-          <w:bCs w:val="false"/>
-          <w:shd w:fill="FFD8CE" w:val="clear"/>
-        </w:rPr>
-        <w:t xml:space="preserve">[usar “TZA” asociado a “TANZANIA” o generar nuevo código asociado a “TANZANIA (CONTINENTAL)”? </w:t>
-      </w:r>
-      <w:r>
-        <w:rPr>
-          <w:rFonts w:eastAsia="Noto Serif CJK SC" w:cs="Lohit Devanagari" w:ascii="DejaVu Sans" w:hAnsi="DejaVu Sans"/>
-          <w:b w:val="false"/>
-          <w:bCs w:val="false"/>
-          <w:i w:val="false"/>
-          <w:iCs w:val="false"/>
-          <w:color w:val="000000"/>
-          <w:kern w:val="2"/>
-          <w:sz w:val="24"/>
-          <w:szCs w:val="24"/>
-          <w:shd w:fill="FFD8CE" w:val="clear"/>
-          <w:lang w:val="en-US" w:eastAsia="zh-CN" w:bidi="hi-IN"/>
-        </w:rPr>
-        <w:t>(esto último no me corresponde a mí, pues es modificar el geonomenclador</w:t>
-      </w:r>
-      <w:r>
-        <w:rPr>
-          <w:rFonts w:ascii="DejaVu Sans" w:hAnsi="DejaVu Sans"/>
-          <w:b w:val="false"/>
-          <w:bCs w:val="false"/>
-          <w:shd w:fill="FFD8CE" w:val="clear"/>
-        </w:rPr>
-        <w:t>]</w:t>
-      </w:r>
-    </w:p>
-    <w:p>
-      <w:pPr>
-        <w:pStyle w:val="Normal"/>
-        <w:spacing w:lineRule="auto" w:line="276"/>
-        <w:jc w:val="both"/>
-        <w:rPr>
-          <w:rFonts w:ascii="DejaVu Sans" w:hAnsi="DejaVu Sans"/>
-          <w:b w:val="false"/>
-          <w:b w:val="false"/>
-          <w:bCs w:val="false"/>
-          <w:highlight w:val="none"/>
-          <w:shd w:fill="auto" w:val="clear"/>
-        </w:rPr>
-      </w:pPr>
-      <w:r>
-        <w:rPr>
-          <w:rFonts w:ascii="DejaVu Sans" w:hAnsi="DejaVu Sans"/>
-          <w:b w:val="false"/>
-          <w:bCs w:val="false"/>
-          <w:shd w:fill="auto" w:val="clear"/>
-        </w:rPr>
-      </w:r>
-    </w:p>
-    <w:p>
-      <w:pPr>
-        <w:pStyle w:val="Normal"/>
-        <w:spacing w:lineRule="auto" w:line="276"/>
-        <w:jc w:val="both"/>
-        <w:rPr>
-          <w:rFonts w:ascii="DejaVu Sans" w:hAnsi="DejaVu Sans"/>
-          <w:b w:val="false"/>
-          <w:b w:val="false"/>
-          <w:bCs w:val="false"/>
-          <w:highlight w:val="none"/>
-          <w:shd w:fill="auto" w:val="clear"/>
-        </w:rPr>
+          <w:b w:val="false"/>
+          <w:bCs w:val="false"/>
+          <w:shd w:fill="auto" w:val="clear"/>
+        </w:rPr>
+      </w:r>
+    </w:p>
+    <w:p>
+      <w:pPr>
+        <w:pStyle w:val="Normal"/>
+        <w:spacing w:lineRule="auto" w:line="276"/>
+        <w:jc w:val="both"/>
+        <w:rPr/>
       </w:pPr>
       <w:r>
         <w:rPr>
@@ -691,17 +706,7 @@
         <w:pStyle w:val="Normal"/>
         <w:spacing w:lineRule="auto" w:line="276"/>
         <w:jc w:val="both"/>
-        <w:rPr>
-          <w:rFonts w:ascii="DejaVu Sans" w:hAnsi="DejaVu Sans"/>
-          <w:b w:val="false"/>
-          <w:b w:val="false"/>
-          <w:bCs w:val="false"/>
-          <w:i w:val="false"/>
-          <w:i w:val="false"/>
-          <w:iCs w:val="false"/>
-          <w:highlight w:val="none"/>
-          <w:shd w:fill="FFD8CE" w:val="clear"/>
-        </w:rPr>
+        <w:rPr/>
       </w:pPr>
       <w:r>
         <w:rPr>
@@ -771,27 +776,17 @@
         <w:pStyle w:val="Normal"/>
         <w:spacing w:lineRule="auto" w:line="276"/>
         <w:jc w:val="both"/>
-        <w:rPr>
-          <w:rFonts w:ascii="DejaVu Sans" w:hAnsi="DejaVu Sans"/>
-          <w:b w:val="false"/>
-          <w:b w:val="false"/>
-          <w:bCs w:val="false"/>
-          <w:i w:val="false"/>
-          <w:i w:val="false"/>
-          <w:iCs w:val="false"/>
-          <w:highlight w:val="none"/>
+        <w:rPr/>
+      </w:pPr>
+      <w:r>
+        <w:rPr>
+          <w:rFonts w:ascii="DejaVu Sans" w:hAnsi="DejaVu Sans"/>
+          <w:b w:val="false"/>
+          <w:bCs w:val="false"/>
+          <w:i w:val="false"/>
+          <w:iCs w:val="false"/>
           <w:shd w:fill="B4C7DC" w:val="clear"/>
         </w:rPr>
-      </w:pPr>
-      <w:r>
-        <w:rPr>
-          <w:rFonts w:ascii="DejaVu Sans" w:hAnsi="DejaVu Sans"/>
-          <w:b w:val="false"/>
-          <w:bCs w:val="false"/>
-          <w:i w:val="false"/>
-          <w:iCs w:val="false"/>
-          <w:shd w:fill="B4C7DC" w:val="clear"/>
-        </w:rPr>
         <w:t>[“UNION EUROPEA (28 PAISES EXCELUYENDO EU15)” aparece en el geonomenclador, cambiar código por “EU13”]</w:t>
       </w:r>
     </w:p>
@@ -820,12 +815,7 @@
         <w:pStyle w:val="Normal"/>
         <w:spacing w:lineRule="auto" w:line="276"/>
         <w:jc w:val="both"/>
-        <w:rPr>
-          <w:rFonts w:ascii="DejaVu Sans" w:hAnsi="DejaVu Sans"/>
-          <w:b w:val="false"/>
-          <w:b w:val="false"/>
-          <w:bCs w:val="false"/>
-        </w:rPr>
+        <w:rPr/>
       </w:pPr>
       <w:r>
         <w:rPr>
@@ -904,24 +894,16 @@
         <w:pStyle w:val="Normal"/>
         <w:spacing w:lineRule="auto" w:line="276"/>
         <w:jc w:val="both"/>
-        <w:rPr>
-          <w:rFonts w:ascii="DejaVu Sans" w:hAnsi="DejaVu Sans"/>
-          <w:b w:val="false"/>
-          <w:b w:val="false"/>
-          <w:bCs w:val="false"/>
-          <w:i/>
+        <w:rPr/>
+      </w:pPr>
+      <w:r>
+        <w:rPr>
+          <w:rFonts w:ascii="DejaVu Sans" w:hAnsi="DejaVu Sans"/>
+          <w:b w:val="false"/>
+          <w:bCs w:val="false"/>
           <w:i/>
           <w:iCs/>
         </w:rPr>
-      </w:pPr>
-      <w:r>
-        <w:rPr>
-          <w:rFonts w:ascii="DejaVu Sans" w:hAnsi="DejaVu Sans"/>
-          <w:b w:val="false"/>
-          <w:bCs w:val="false"/>
-          <w:i/>
-          <w:iCs/>
-        </w:rPr>
         <w:t>Name changed from Zaire (ZR, ZAR, 180) to the Democratic Republic of the Congo.</w:t>
       </w:r>
       <w:r>
@@ -940,15 +922,7 @@
         <w:pStyle w:val="Normal"/>
         <w:spacing w:lineRule="auto" w:line="276"/>
         <w:jc w:val="both"/>
-        <w:rPr>
-          <w:rFonts w:ascii="DejaVu Sans" w:hAnsi="DejaVu Sans"/>
-          <w:b w:val="false"/>
-          <w:b w:val="false"/>
-          <w:bCs w:val="false"/>
-          <w:i/>
-          <w:i/>
-          <w:iCs/>
-        </w:rPr>
+        <w:rPr/>
       </w:pPr>
       <w:r>
         <w:rPr>
@@ -1101,15 +1075,7 @@
         <w:pStyle w:val="Normal"/>
         <w:spacing w:lineRule="auto" w:line="276"/>
         <w:jc w:val="both"/>
-        <w:rPr>
-          <w:rFonts w:ascii="DejaVu Sans" w:hAnsi="DejaVu Sans"/>
-          <w:b w:val="false"/>
-          <w:b w:val="false"/>
-          <w:bCs w:val="false"/>
-          <w:i w:val="false"/>
-          <w:i w:val="false"/>
-          <w:iCs w:val="false"/>
-        </w:rPr>
+        <w:rPr/>
       </w:pPr>
       <w:r>
         <w:rPr>
@@ -1211,6 +1177,24 @@
         <w:pStyle w:val="Normal"/>
         <w:spacing w:lineRule="auto" w:line="276"/>
         <w:jc w:val="both"/>
+        <w:rPr/>
+      </w:pPr>
+      <w:r>
+        <w:rPr>
+          <w:rFonts w:ascii="DejaVu Sans" w:hAnsi="DejaVu Sans"/>
+          <w:b/>
+          <w:bCs/>
+          <w:u w:val="single"/>
+          <w:shd w:fill="auto" w:val="clear"/>
+        </w:rPr>
+        <w:t xml:space="preserve">dfProblemas_tipo3: dataset tiene el codigo “XXX” que NO esta incluido en los geocodigos y no existe columna similar a desc_fundar. </w:t>
+      </w:r>
+    </w:p>
+    <w:p>
+      <w:pPr>
+        <w:pStyle w:val="Normal"/>
+        <w:spacing w:lineRule="auto" w:line="276"/>
+        <w:jc w:val="both"/>
         <w:rPr>
           <w:rFonts w:ascii="DejaVu Sans" w:hAnsi="DejaVu Sans"/>
           <w:b/>
@@ -1229,45 +1213,14 @@
           <w:u w:val="single"/>
           <w:shd w:fill="auto" w:val="clear"/>
         </w:rPr>
-        <w:t xml:space="preserve">dfProblemas_tipo3: dataset tiene el codigo “XXX” que NO esta incluido en los geocodigos y no existe columna similar a desc_fundar. </w:t>
-      </w:r>
-    </w:p>
-    <w:p>
-      <w:pPr>
-        <w:pStyle w:val="Normal"/>
-        <w:spacing w:lineRule="auto" w:line="276"/>
-        <w:jc w:val="both"/>
-        <w:rPr>
-          <w:rFonts w:ascii="DejaVu Sans" w:hAnsi="DejaVu Sans"/>
-          <w:b/>
-          <w:b/>
-          <w:bCs/>
-          <w:highlight w:val="none"/>
-          <w:u w:val="single"/>
-          <w:shd w:fill="auto" w:val="clear"/>
-        </w:rPr>
-      </w:pPr>
-      <w:r>
-        <w:rPr>
-          <w:rFonts w:ascii="DejaVu Sans" w:hAnsi="DejaVu Sans"/>
-          <w:b/>
-          <w:bCs/>
-          <w:u w:val="single"/>
-          <w:shd w:fill="auto" w:val="clear"/>
-        </w:rPr>
-      </w:r>
-    </w:p>
-    <w:p>
-      <w:pPr>
-        <w:pStyle w:val="Normal"/>
-        <w:spacing w:lineRule="auto" w:line="276"/>
-        <w:jc w:val="both"/>
-        <w:rPr>
-          <w:rFonts w:ascii="DejaVu Sans" w:hAnsi="DejaVu Sans"/>
-          <w:b w:val="false"/>
-          <w:b w:val="false"/>
-          <w:bCs w:val="false"/>
-        </w:rPr>
+      </w:r>
+    </w:p>
+    <w:p>
+      <w:pPr>
+        <w:pStyle w:val="Normal"/>
+        <w:spacing w:lineRule="auto" w:line="276"/>
+        <w:jc w:val="both"/>
+        <w:rPr/>
       </w:pPr>
       <w:r>
         <w:rPr>
@@ -1283,12 +1236,7 @@
         <w:pStyle w:val="Normal"/>
         <w:spacing w:lineRule="auto" w:line="276"/>
         <w:jc w:val="both"/>
-        <w:rPr>
-          <w:rFonts w:ascii="DejaVu Sans" w:hAnsi="DejaVu Sans"/>
-          <w:b w:val="false"/>
-          <w:b w:val="false"/>
-          <w:bCs w:val="false"/>
-        </w:rPr>
+        <w:rPr/>
       </w:pPr>
       <w:r>
         <w:rPr>
@@ -1354,17 +1302,7 @@
         <w:pStyle w:val="Normal"/>
         <w:spacing w:lineRule="auto" w:line="276"/>
         <w:jc w:val="both"/>
-        <w:rPr>
-          <w:rFonts w:ascii="DejaVu Sans" w:hAnsi="DejaVu Sans"/>
-          <w:b w:val="false"/>
-          <w:b w:val="false"/>
-          <w:bCs w:val="false"/>
-          <w:i w:val="false"/>
-          <w:i w:val="false"/>
-          <w:iCs w:val="false"/>
-          <w:highlight w:val="none"/>
-          <w:shd w:fill="FFD8CE" w:val="clear"/>
-        </w:rPr>
+        <w:rPr/>
       </w:pPr>
       <w:r>
         <w:rPr>
@@ -1431,12 +1369,7 @@
         <w:pStyle w:val="Normal"/>
         <w:spacing w:lineRule="auto" w:line="276"/>
         <w:jc w:val="both"/>
-        <w:rPr>
-          <w:rFonts w:ascii="DejaVu Sans" w:hAnsi="DejaVu Sans"/>
-          <w:b w:val="false"/>
-          <w:b w:val="false"/>
-          <w:bCs w:val="false"/>
-        </w:rPr>
+        <w:rPr/>
       </w:pPr>
       <w:r>
         <w:rPr>
@@ -1588,12 +1521,7 @@
         <w:pStyle w:val="Normal"/>
         <w:spacing w:lineRule="auto" w:line="276"/>
         <w:jc w:val="both"/>
-        <w:rPr>
-          <w:rFonts w:ascii="DejaVu Sans" w:hAnsi="DejaVu Sans"/>
-          <w:b w:val="false"/>
-          <w:b w:val="false"/>
-          <w:bCs w:val="false"/>
-        </w:rPr>
+        <w:rPr/>
       </w:pPr>
       <w:r>
         <w:rPr>
@@ -1669,12 +1597,7 @@
         <w:pStyle w:val="Normal"/>
         <w:spacing w:lineRule="auto" w:line="276"/>
         <w:jc w:val="both"/>
-        <w:rPr>
-          <w:rFonts w:ascii="DejaVu Sans" w:hAnsi="DejaVu Sans"/>
-          <w:b w:val="false"/>
-          <w:b w:val="false"/>
-          <w:bCs w:val="false"/>
-        </w:rPr>
+        <w:rPr/>
       </w:pPr>
       <w:r>
         <w:rPr>
@@ -1774,12 +1697,7 @@
         <w:pStyle w:val="Normal"/>
         <w:spacing w:lineRule="auto" w:line="276"/>
         <w:jc w:val="both"/>
-        <w:rPr>
-          <w:rFonts w:ascii="DejaVu Sans" w:hAnsi="DejaVu Sans"/>
-          <w:b w:val="false"/>
-          <w:b w:val="false"/>
-          <w:bCs w:val="false"/>
-        </w:rPr>
+        <w:rPr/>
       </w:pPr>
       <w:r>
         <w:rPr>
@@ -1803,12 +1721,7 @@
         <w:pStyle w:val="Normal"/>
         <w:spacing w:lineRule="auto" w:line="276"/>
         <w:jc w:val="both"/>
-        <w:rPr>
-          <w:rFonts w:ascii="DejaVu Sans" w:hAnsi="DejaVu Sans"/>
-          <w:b w:val="false"/>
-          <w:b w:val="false"/>
-          <w:bCs w:val="false"/>
-        </w:rPr>
+        <w:rPr/>
       </w:pPr>
       <w:r>
         <w:rPr>
@@ -1982,12 +1895,7 @@
         <w:pStyle w:val="Normal"/>
         <w:spacing w:lineRule="auto" w:line="276"/>
         <w:jc w:val="both"/>
-        <w:rPr>
-          <w:rFonts w:ascii="DejaVu Sans" w:hAnsi="DejaVu Sans"/>
-          <w:b w:val="false"/>
-          <w:b w:val="false"/>
-          <w:bCs w:val="false"/>
-        </w:rPr>
+        <w:rPr/>
       </w:pPr>
       <w:r>
         <w:rPr>
@@ -2011,12 +1919,7 @@
         <w:pStyle w:val="Normal"/>
         <w:spacing w:lineRule="auto" w:line="276"/>
         <w:jc w:val="both"/>
-        <w:rPr>
-          <w:rFonts w:ascii="DejaVu Sans" w:hAnsi="DejaVu Sans"/>
-          <w:b w:val="false"/>
-          <w:b w:val="false"/>
-          <w:bCs w:val="false"/>
-        </w:rPr>
+        <w:rPr/>
       </w:pPr>
       <w:r>
         <w:rPr>
@@ -2040,12 +1943,7 @@
         <w:pStyle w:val="Normal"/>
         <w:spacing w:lineRule="auto" w:line="276"/>
         <w:jc w:val="both"/>
-        <w:rPr>
-          <w:rFonts w:ascii="DejaVu Sans" w:hAnsi="DejaVu Sans"/>
-          <w:b w:val="false"/>
-          <w:b w:val="false"/>
-          <w:bCs w:val="false"/>
-        </w:rPr>
+        <w:rPr/>
       </w:pPr>
       <w:r>
         <w:rPr>
@@ -2069,12 +1967,7 @@
         <w:pStyle w:val="Normal"/>
         <w:spacing w:lineRule="auto" w:line="276"/>
         <w:jc w:val="both"/>
-        <w:rPr>
-          <w:rFonts w:ascii="DejaVu Sans" w:hAnsi="DejaVu Sans"/>
-          <w:b w:val="false"/>
-          <w:b w:val="false"/>
-          <w:bCs w:val="false"/>
-        </w:rPr>
+        <w:rPr/>
       </w:pPr>
       <w:r>
         <w:rPr>
@@ -2098,12 +1991,7 @@
         <w:pStyle w:val="Normal"/>
         <w:spacing w:lineRule="auto" w:line="276"/>
         <w:jc w:val="both"/>
-        <w:rPr>
-          <w:rFonts w:ascii="DejaVu Sans" w:hAnsi="DejaVu Sans"/>
-          <w:b w:val="false"/>
-          <w:b w:val="false"/>
-          <w:bCs w:val="false"/>
-        </w:rPr>
+        <w:rPr/>
       </w:pPr>
       <w:r>
         <w:rPr>
@@ -2127,12 +2015,7 @@
         <w:pStyle w:val="Normal"/>
         <w:spacing w:lineRule="auto" w:line="276"/>
         <w:jc w:val="both"/>
-        <w:rPr>
-          <w:rFonts w:ascii="DejaVu Sans" w:hAnsi="DejaVu Sans"/>
-          <w:b w:val="false"/>
-          <w:b w:val="false"/>
-          <w:bCs w:val="false"/>
-        </w:rPr>
+        <w:rPr/>
       </w:pPr>
       <w:r>
         <w:rPr>
@@ -2158,12 +2041,7 @@
         <w:pStyle w:val="Normal"/>
         <w:spacing w:lineRule="auto" w:line="276"/>
         <w:jc w:val="both"/>
-        <w:rPr>
-          <w:rFonts w:ascii="DejaVu Sans" w:hAnsi="DejaVu Sans"/>
-          <w:b w:val="false"/>
-          <w:b w:val="false"/>
-          <w:bCs w:val="false"/>
-        </w:rPr>
+        <w:rPr/>
       </w:pPr>
       <w:r>
         <w:rPr>
@@ -2189,12 +2067,7 @@
         <w:pStyle w:val="Normal"/>
         <w:spacing w:lineRule="auto" w:line="276"/>
         <w:jc w:val="both"/>
-        <w:rPr>
-          <w:rFonts w:ascii="DejaVu Sans" w:hAnsi="DejaVu Sans"/>
-          <w:b w:val="false"/>
-          <w:b w:val="false"/>
-          <w:bCs w:val="false"/>
-        </w:rPr>
+        <w:rPr/>
       </w:pPr>
       <w:r>
         <w:rPr>
@@ -2220,12 +2093,7 @@
         <w:pStyle w:val="Normal"/>
         <w:spacing w:lineRule="auto" w:line="276"/>
         <w:jc w:val="both"/>
-        <w:rPr>
-          <w:rFonts w:ascii="DejaVu Sans" w:hAnsi="DejaVu Sans"/>
-          <w:b w:val="false"/>
-          <w:b w:val="false"/>
-          <w:bCs w:val="false"/>
-        </w:rPr>
+        <w:rPr/>
       </w:pPr>
       <w:r>
         <w:rPr>
@@ -2249,12 +2117,7 @@
         <w:pStyle w:val="Normal"/>
         <w:spacing w:lineRule="auto" w:line="276"/>
         <w:jc w:val="both"/>
-        <w:rPr>
-          <w:rFonts w:ascii="DejaVu Sans" w:hAnsi="DejaVu Sans"/>
-          <w:b w:val="false"/>
-          <w:b w:val="false"/>
-          <w:bCs w:val="false"/>
-        </w:rPr>
+        <w:rPr/>
       </w:pPr>
       <w:r>
         <w:rPr>
@@ -2278,12 +2141,7 @@
         <w:pStyle w:val="Normal"/>
         <w:spacing w:lineRule="auto" w:line="276"/>
         <w:jc w:val="both"/>
-        <w:rPr>
-          <w:rFonts w:ascii="DejaVu Sans" w:hAnsi="DejaVu Sans"/>
-          <w:b w:val="false"/>
-          <w:b w:val="false"/>
-          <w:bCs w:val="false"/>
-        </w:rPr>
+        <w:rPr/>
       </w:pPr>
       <w:r>
         <w:rPr>
@@ -2309,12 +2167,7 @@
         <w:pStyle w:val="Normal"/>
         <w:spacing w:lineRule="auto" w:line="276"/>
         <w:jc w:val="both"/>
-        <w:rPr>
-          <w:rFonts w:ascii="DejaVu Sans" w:hAnsi="DejaVu Sans"/>
-          <w:b w:val="false"/>
-          <w:b w:val="false"/>
-          <w:bCs w:val="false"/>
-        </w:rPr>
+        <w:rPr/>
       </w:pPr>
       <w:r>
         <w:rPr>
@@ -2408,21 +2261,7 @@
         <w:pStyle w:val="Normal"/>
         <w:spacing w:lineRule="auto" w:line="276"/>
         <w:jc w:val="both"/>
-        <w:rPr>
-          <w:rFonts w:ascii="DejaVu Sans" w:hAnsi="DejaVu Sans" w:eastAsia="Noto Serif CJK SC" w:cs="Lohit Devanagari"/>
-          <w:b w:val="false"/>
-          <w:b w:val="false"/>
-          <w:bCs w:val="false"/>
-          <w:i w:val="false"/>
-          <w:i w:val="false"/>
-          <w:iCs w:val="false"/>
-          <w:color w:val="000000"/>
-          <w:kern w:val="2"/>
-          <w:sz w:val="24"/>
-          <w:szCs w:val="24"/>
-          <w:shd w:fill="FFD8CE" w:val="clear"/>
-          <w:lang w:val="en-US" w:eastAsia="zh-CN" w:bidi="hi-IN"/>
-        </w:rPr>
+        <w:rPr/>
       </w:pPr>
       <w:r>
         <w:rPr>
@@ -2464,21 +2303,7 @@
         <w:pStyle w:val="Normal"/>
         <w:spacing w:lineRule="auto" w:line="276"/>
         <w:jc w:val="both"/>
-        <w:rPr>
-          <w:rFonts w:ascii="DejaVu Sans" w:hAnsi="DejaVu Sans" w:eastAsia="Noto Serif CJK SC" w:cs="Lohit Devanagari"/>
-          <w:b w:val="false"/>
-          <w:b w:val="false"/>
-          <w:bCs w:val="false"/>
-          <w:i w:val="false"/>
-          <w:i w:val="false"/>
-          <w:iCs w:val="false"/>
-          <w:color w:val="000000"/>
-          <w:kern w:val="2"/>
-          <w:sz w:val="24"/>
-          <w:szCs w:val="24"/>
-          <w:shd w:fill="FFD8CE" w:val="clear"/>
-          <w:lang w:val="en-US" w:eastAsia="zh-CN" w:bidi="hi-IN"/>
-        </w:rPr>
+        <w:rPr/>
       </w:pPr>
       <w:r>
         <w:rPr>
@@ -2557,12 +2382,13 @@
         <w:pStyle w:val="Normal"/>
         <w:spacing w:lineRule="auto" w:line="276"/>
         <w:jc w:val="both"/>
-        <w:rPr>
-          <w:rFonts w:ascii="DejaVu Sans" w:hAnsi="DejaVu Sans" w:eastAsia="Noto Serif CJK SC" w:cs="Lohit Devanagari"/>
-          <w:b w:val="false"/>
-          <w:b w:val="false"/>
-          <w:bCs w:val="false"/>
-          <w:i w:val="false"/>
+        <w:rPr/>
+      </w:pPr>
+      <w:r>
+        <w:rPr>
+          <w:rFonts w:eastAsia="Noto Serif CJK SC" w:cs="Lohit Devanagari" w:ascii="DejaVu Sans" w:hAnsi="DejaVu Sans"/>
+          <w:b w:val="false"/>
+          <w:bCs w:val="false"/>
           <w:i w:val="false"/>
           <w:iCs w:val="false"/>
           <w:color w:val="000000"/>
@@ -2572,7 +2398,32 @@
           <w:shd w:fill="FFD8CE" w:val="clear"/>
           <w:lang w:val="en-US" w:eastAsia="zh-CN" w:bidi="hi-IN"/>
         </w:rPr>
-      </w:pPr>
+        <w:t>Agregar el código al geonomenglador? (esto último no me corresponde a mí, pues es modificar el geonomenclador)]</w:t>
+      </w:r>
+    </w:p>
+    <w:p>
+      <w:pPr>
+        <w:pStyle w:val="Normal"/>
+        <w:spacing w:lineRule="auto" w:line="276"/>
+        <w:jc w:val="both"/>
+        <w:rPr/>
+      </w:pPr>
+      <w:r>
+        <w:rPr>
+          <w:rFonts w:eastAsia="Noto Serif CJK SC" w:cs="Lohit Devanagari" w:ascii="DejaVu Sans" w:hAnsi="DejaVu Sans"/>
+          <w:b w:val="false"/>
+          <w:bCs w:val="false"/>
+          <w:i w:val="false"/>
+          <w:iCs w:val="false"/>
+          <w:color w:val="000000"/>
+          <w:kern w:val="2"/>
+          <w:sz w:val="24"/>
+          <w:szCs w:val="24"/>
+          <w:shd w:fill="auto" w:val="clear"/>
+          <w:lang w:val="en-US" w:eastAsia="zh-CN" w:bidi="hi-IN"/>
+        </w:rPr>
+        <w:t xml:space="preserve">c. </w:t>
+      </w:r>
       <w:r>
         <w:rPr>
           <w:rFonts w:eastAsia="Noto Serif CJK SC" w:cs="Lohit Devanagari" w:ascii="DejaVu Sans" w:hAnsi="DejaVu Sans"/>
@@ -2587,6 +2438,30 @@
           <w:shd w:fill="FFD8CE" w:val="clear"/>
           <w:lang w:val="en-US" w:eastAsia="zh-CN" w:bidi="hi-IN"/>
         </w:rPr>
+        <w:t>[Según (*) code: "OWID_YGS", name: "Yugoslavia". En el dataset nuevo, vamos por geocodigoFundar: YUG o SER (ambos están en el geonomenclador) y en geonombreFundar: Yugoslavia (ambos en el geonomenclador)?</w:t>
+      </w:r>
+    </w:p>
+    <w:p>
+      <w:pPr>
+        <w:pStyle w:val="Normal"/>
+        <w:spacing w:lineRule="auto" w:line="276"/>
+        <w:jc w:val="both"/>
+        <w:rPr/>
+      </w:pPr>
+      <w:r>
+        <w:rPr>
+          <w:rFonts w:eastAsia="Noto Serif CJK SC" w:cs="Lohit Devanagari" w:ascii="DejaVu Sans" w:hAnsi="DejaVu Sans"/>
+          <w:b w:val="false"/>
+          <w:bCs w:val="false"/>
+          <w:i w:val="false"/>
+          <w:iCs w:val="false"/>
+          <w:color w:val="000000"/>
+          <w:kern w:val="2"/>
+          <w:sz w:val="24"/>
+          <w:szCs w:val="24"/>
+          <w:shd w:fill="FFD8CE" w:val="clear"/>
+          <w:lang w:val="en-US" w:eastAsia="zh-CN" w:bidi="hi-IN"/>
+        </w:rPr>
         <w:t>Agregar el código al geonomenglador? (esto último no me corresponde a mí, pues es modificar el geonomenclador)]</w:t>
       </w:r>
     </w:p>
@@ -2595,113 +2470,7 @@
         <w:pStyle w:val="Normal"/>
         <w:spacing w:lineRule="auto" w:line="276"/>
         <w:jc w:val="both"/>
-        <w:rPr>
-          <w:rFonts w:ascii="DejaVu Sans" w:hAnsi="DejaVu Sans" w:eastAsia="Noto Serif CJK SC" w:cs="Lohit Devanagari"/>
-          <w:b w:val="false"/>
-          <w:b w:val="false"/>
-          <w:bCs w:val="false"/>
-          <w:i w:val="false"/>
-          <w:i w:val="false"/>
-          <w:iCs w:val="false"/>
-          <w:color w:val="000000"/>
-          <w:kern w:val="2"/>
-          <w:sz w:val="24"/>
-          <w:szCs w:val="24"/>
-          <w:shd w:fill="FFD8CE" w:val="clear"/>
-          <w:lang w:val="en-US" w:eastAsia="zh-CN" w:bidi="hi-IN"/>
-        </w:rPr>
-      </w:pPr>
-      <w:r>
-        <w:rPr>
-          <w:rFonts w:eastAsia="Noto Serif CJK SC" w:cs="Lohit Devanagari" w:ascii="DejaVu Sans" w:hAnsi="DejaVu Sans"/>
-          <w:b w:val="false"/>
-          <w:bCs w:val="false"/>
-          <w:i w:val="false"/>
-          <w:iCs w:val="false"/>
-          <w:color w:val="000000"/>
-          <w:kern w:val="2"/>
-          <w:sz w:val="24"/>
-          <w:szCs w:val="24"/>
-          <w:shd w:fill="auto" w:val="clear"/>
-          <w:lang w:val="en-US" w:eastAsia="zh-CN" w:bidi="hi-IN"/>
-        </w:rPr>
-        <w:t xml:space="preserve">c. </w:t>
-      </w:r>
-      <w:r>
-        <w:rPr>
-          <w:rFonts w:eastAsia="Noto Serif CJK SC" w:cs="Lohit Devanagari" w:ascii="DejaVu Sans" w:hAnsi="DejaVu Sans"/>
-          <w:b w:val="false"/>
-          <w:bCs w:val="false"/>
-          <w:i w:val="false"/>
-          <w:iCs w:val="false"/>
-          <w:color w:val="000000"/>
-          <w:kern w:val="2"/>
-          <w:sz w:val="24"/>
-          <w:szCs w:val="24"/>
-          <w:shd w:fill="FFD8CE" w:val="clear"/>
-          <w:lang w:val="en-US" w:eastAsia="zh-CN" w:bidi="hi-IN"/>
-        </w:rPr>
-        <w:t>[Según (*) code: "OWID_YGS", name: "Yugoslavia". En el dataset nuevo, vamos por geocodigoFundar: YUG o SER (ambos están en el geonomenclador) y en geonombreFundar: Yugoslavia (ambos en el geonomenclador)?</w:t>
-      </w:r>
-    </w:p>
-    <w:p>
-      <w:pPr>
-        <w:pStyle w:val="Normal"/>
-        <w:spacing w:lineRule="auto" w:line="276"/>
-        <w:jc w:val="both"/>
-        <w:rPr>
-          <w:rFonts w:ascii="DejaVu Sans" w:hAnsi="DejaVu Sans" w:eastAsia="Noto Serif CJK SC" w:cs="Lohit Devanagari"/>
-          <w:b w:val="false"/>
-          <w:b w:val="false"/>
-          <w:bCs w:val="false"/>
-          <w:i w:val="false"/>
-          <w:i w:val="false"/>
-          <w:iCs w:val="false"/>
-          <w:color w:val="000000"/>
-          <w:kern w:val="2"/>
-          <w:sz w:val="24"/>
-          <w:szCs w:val="24"/>
-          <w:shd w:fill="FFD8CE" w:val="clear"/>
-          <w:lang w:val="en-US" w:eastAsia="zh-CN" w:bidi="hi-IN"/>
-        </w:rPr>
-      </w:pPr>
-      <w:r>
-        <w:rPr>
-          <w:rFonts w:eastAsia="Noto Serif CJK SC" w:cs="Lohit Devanagari" w:ascii="DejaVu Sans" w:hAnsi="DejaVu Sans"/>
-          <w:b w:val="false"/>
-          <w:bCs w:val="false"/>
-          <w:i w:val="false"/>
-          <w:iCs w:val="false"/>
-          <w:color w:val="000000"/>
-          <w:kern w:val="2"/>
-          <w:sz w:val="24"/>
-          <w:szCs w:val="24"/>
-          <w:shd w:fill="FFD8CE" w:val="clear"/>
-          <w:lang w:val="en-US" w:eastAsia="zh-CN" w:bidi="hi-IN"/>
-        </w:rPr>
-        <w:t>Agregar el código al geonomenglador? (esto último no me corresponde a mí, pues es modificar el geonomenclador)]</w:t>
-      </w:r>
-    </w:p>
-    <w:p>
-      <w:pPr>
-        <w:pStyle w:val="Normal"/>
-        <w:spacing w:lineRule="auto" w:line="276"/>
-        <w:jc w:val="both"/>
-        <w:rPr>
-          <w:rFonts w:ascii="DejaVu Sans" w:hAnsi="DejaVu Sans" w:eastAsia="Noto Serif CJK SC" w:cs="Lohit Devanagari"/>
-          <w:b w:val="false"/>
-          <w:b w:val="false"/>
-          <w:bCs w:val="false"/>
-          <w:i w:val="false"/>
-          <w:i w:val="false"/>
-          <w:iCs w:val="false"/>
-          <w:color w:val="000000"/>
-          <w:kern w:val="2"/>
-          <w:sz w:val="24"/>
-          <w:szCs w:val="24"/>
-          <w:shd w:fill="FFD8CE" w:val="clear"/>
-          <w:lang w:val="en-US" w:eastAsia="zh-CN" w:bidi="hi-IN"/>
-        </w:rPr>
+        <w:rPr/>
       </w:pPr>
       <w:r>
         <w:rPr>
@@ -2819,21 +2588,7 @@
         <w:pStyle w:val="Normal"/>
         <w:spacing w:lineRule="auto" w:line="276"/>
         <w:jc w:val="both"/>
-        <w:rPr>
-          <w:rFonts w:ascii="DejaVu Sans" w:hAnsi="DejaVu Sans" w:eastAsia="Noto Serif CJK SC" w:cs="Lohit Devanagari"/>
-          <w:b w:val="false"/>
-          <w:b w:val="false"/>
-          <w:bCs w:val="false"/>
-          <w:i w:val="false"/>
-          <w:i w:val="false"/>
-          <w:iCs w:val="false"/>
-          <w:color w:val="000000"/>
-          <w:kern w:val="2"/>
-          <w:sz w:val="24"/>
-          <w:szCs w:val="24"/>
-          <w:shd w:fill="FFD8CE" w:val="clear"/>
-          <w:lang w:val="en-US" w:eastAsia="zh-CN" w:bidi="hi-IN"/>
-        </w:rPr>
+        <w:rPr/>
       </w:pPr>
       <w:r>
         <w:rPr>
@@ -2895,12 +2650,13 @@
         <w:pStyle w:val="Normal"/>
         <w:spacing w:lineRule="auto" w:line="276"/>
         <w:jc w:val="both"/>
-        <w:rPr>
-          <w:rFonts w:ascii="DejaVu Sans" w:hAnsi="DejaVu Sans" w:eastAsia="Noto Serif CJK SC" w:cs="Lohit Devanagari"/>
-          <w:b w:val="false"/>
-          <w:b w:val="false"/>
-          <w:bCs w:val="false"/>
-          <w:i w:val="false"/>
+        <w:rPr/>
+      </w:pPr>
+      <w:r>
+        <w:rPr>
+          <w:rFonts w:eastAsia="Noto Serif CJK SC" w:cs="Lohit Devanagari" w:ascii="DejaVu Sans" w:hAnsi="DejaVu Sans"/>
+          <w:b w:val="false"/>
+          <w:bCs w:val="false"/>
           <w:i w:val="false"/>
           <w:iCs w:val="false"/>
           <w:color w:val="000000"/>
@@ -2910,7 +2666,32 @@
           <w:shd w:fill="FFD8CE" w:val="clear"/>
           <w:lang w:val="en-US" w:eastAsia="zh-CN" w:bidi="hi-IN"/>
         </w:rPr>
-      </w:pPr>
+        <w:t>Agregar el código al geonomenglador? (esto último no me corresponde a mí, pues es modificar el geonomenclador)]</w:t>
+      </w:r>
+    </w:p>
+    <w:p>
+      <w:pPr>
+        <w:pStyle w:val="Normal"/>
+        <w:spacing w:lineRule="auto" w:line="276"/>
+        <w:jc w:val="both"/>
+        <w:rPr/>
+      </w:pPr>
+      <w:r>
+        <w:rPr>
+          <w:rFonts w:eastAsia="Noto Serif CJK SC" w:cs="Lohit Devanagari" w:ascii="DejaVu Sans" w:hAnsi="DejaVu Sans"/>
+          <w:b w:val="false"/>
+          <w:bCs w:val="false"/>
+          <w:i w:val="false"/>
+          <w:iCs w:val="false"/>
+          <w:color w:val="000000"/>
+          <w:kern w:val="2"/>
+          <w:sz w:val="24"/>
+          <w:szCs w:val="24"/>
+          <w:shd w:fill="auto" w:val="clear"/>
+          <w:lang w:val="en-US" w:eastAsia="zh-CN" w:bidi="hi-IN"/>
+        </w:rPr>
+        <w:t xml:space="preserve">f. </w:t>
+      </w:r>
       <w:r>
         <w:rPr>
           <w:rFonts w:eastAsia="Noto Serif CJK SC" w:cs="Lohit Devanagari" w:ascii="DejaVu Sans" w:hAnsi="DejaVu Sans"/>
@@ -2925,6 +2706,110 @@
           <w:shd w:fill="FFD8CE" w:val="clear"/>
           <w:lang w:val="en-US" w:eastAsia="zh-CN" w:bidi="hi-IN"/>
         </w:rPr>
+        <w:t>[Según (*) code: "OWID_GFR", name: "West Germany". No figura algo similar en el geonomenclador.Agregar el código al geonomenglador? (esto último no me corresponde a mí, pues es modificar el geonomenclador)]</w:t>
+      </w:r>
+    </w:p>
+    <w:p>
+      <w:pPr>
+        <w:pStyle w:val="Normal"/>
+        <w:spacing w:lineRule="auto" w:line="276"/>
+        <w:jc w:val="both"/>
+        <w:rPr/>
+      </w:pPr>
+      <w:r>
+        <w:rPr>
+          <w:rFonts w:eastAsia="Noto Serif CJK SC" w:cs="Lohit Devanagari" w:ascii="DejaVu Sans" w:hAnsi="DejaVu Sans"/>
+          <w:b w:val="false"/>
+          <w:bCs w:val="false"/>
+          <w:i w:val="false"/>
+          <w:iCs w:val="false"/>
+          <w:color w:val="000000"/>
+          <w:kern w:val="2"/>
+          <w:sz w:val="24"/>
+          <w:szCs w:val="24"/>
+          <w:shd w:fill="auto" w:val="clear"/>
+          <w:lang w:val="en-US" w:eastAsia="zh-CN" w:bidi="hi-IN"/>
+        </w:rPr>
+        <w:t xml:space="preserve">g. </w:t>
+      </w:r>
+      <w:r>
+        <w:rPr>
+          <w:rFonts w:eastAsia="Noto Serif CJK SC" w:cs="Lohit Devanagari" w:ascii="DejaVu Sans" w:hAnsi="DejaVu Sans"/>
+          <w:b w:val="false"/>
+          <w:bCs w:val="false"/>
+          <w:i w:val="false"/>
+          <w:iCs w:val="false"/>
+          <w:color w:val="000000"/>
+          <w:kern w:val="2"/>
+          <w:sz w:val="24"/>
+          <w:szCs w:val="24"/>
+          <w:shd w:fill="FFD8CE" w:val="clear"/>
+          <w:lang w:val="en-US" w:eastAsia="zh-CN" w:bidi="hi-IN"/>
+        </w:rPr>
+        <w:t>[Según (*) code: "OWID_GDR", name: "East Germany". No figura algo similar en el geonomenclador.Agregar el código al geonomenglador? (esto último no me corresponde a mí, pues es modificar el geonomenclador)]</w:t>
+      </w:r>
+    </w:p>
+    <w:p>
+      <w:pPr>
+        <w:pStyle w:val="Normal"/>
+        <w:spacing w:lineRule="auto" w:line="276"/>
+        <w:jc w:val="both"/>
+        <w:rPr/>
+      </w:pPr>
+      <w:r>
+        <w:rPr>
+          <w:rFonts w:eastAsia="Noto Serif CJK SC" w:cs="Lohit Devanagari" w:ascii="DejaVu Sans" w:hAnsi="DejaVu Sans"/>
+          <w:b w:val="false"/>
+          <w:bCs w:val="false"/>
+          <w:i w:val="false"/>
+          <w:iCs w:val="false"/>
+          <w:color w:val="000000"/>
+          <w:kern w:val="2"/>
+          <w:sz w:val="24"/>
+          <w:szCs w:val="24"/>
+          <w:shd w:fill="auto" w:val="clear"/>
+          <w:lang w:val="en-US" w:eastAsia="zh-CN" w:bidi="hi-IN"/>
+        </w:rPr>
+        <w:t xml:space="preserve">h. </w:t>
+      </w:r>
+      <w:r>
+        <w:rPr>
+          <w:rFonts w:eastAsia="Noto Serif CJK SC" w:cs="Lohit Devanagari" w:ascii="DejaVu Sans" w:hAnsi="DejaVu Sans"/>
+          <w:b w:val="false"/>
+          <w:bCs w:val="false"/>
+          <w:i w:val="false"/>
+          <w:iCs w:val="false"/>
+          <w:color w:val="000000"/>
+          <w:kern w:val="2"/>
+          <w:sz w:val="24"/>
+          <w:szCs w:val="24"/>
+          <w:shd w:fill="FFD8CE" w:val="clear"/>
+          <w:lang w:val="en-US" w:eastAsia="zh-CN" w:bidi="hi-IN"/>
+        </w:rPr>
+        <w:t>[Según (*) code: "OWID_SRM", name: "Serbia and Montenegro". En el dataset nuevo, vamos por geocodigoFundar: SCG y en geonombreFundar: Serbia y Montenegro (ambos en el geonomenclador)?</w:t>
+      </w:r>
+    </w:p>
+    <w:p>
+      <w:pPr>
+        <w:pStyle w:val="Normal"/>
+        <w:spacing w:lineRule="auto" w:line="276"/>
+        <w:jc w:val="both"/>
+        <w:rPr/>
+      </w:pPr>
+      <w:r>
+        <w:rPr>
+          <w:rFonts w:eastAsia="Noto Serif CJK SC" w:cs="Lohit Devanagari" w:ascii="DejaVu Sans" w:hAnsi="DejaVu Sans"/>
+          <w:b w:val="false"/>
+          <w:bCs w:val="false"/>
+          <w:i w:val="false"/>
+          <w:iCs w:val="false"/>
+          <w:color w:val="000000"/>
+          <w:kern w:val="2"/>
+          <w:sz w:val="24"/>
+          <w:szCs w:val="24"/>
+          <w:shd w:fill="FFD8CE" w:val="clear"/>
+          <w:lang w:val="en-US" w:eastAsia="zh-CN" w:bidi="hi-IN"/>
+        </w:rPr>
         <w:t>Agregar el código al geonomenglador? (esto último no me corresponde a mí, pues es modificar el geonomenclador)]</w:t>
       </w:r>
     </w:p>
@@ -2933,12 +2818,29 @@
         <w:pStyle w:val="Normal"/>
         <w:spacing w:lineRule="auto" w:line="276"/>
         <w:jc w:val="both"/>
-        <w:rPr>
-          <w:rFonts w:ascii="DejaVu Sans" w:hAnsi="DejaVu Sans" w:eastAsia="Noto Serif CJK SC" w:cs="Lohit Devanagari"/>
-          <w:b w:val="false"/>
-          <w:b w:val="false"/>
-          <w:bCs w:val="false"/>
-          <w:i w:val="false"/>
+        <w:rPr/>
+      </w:pPr>
+      <w:r>
+        <w:rPr>
+          <w:rFonts w:eastAsia="Noto Serif CJK SC" w:cs="Lohit Devanagari" w:ascii="DejaVu Sans" w:hAnsi="DejaVu Sans"/>
+          <w:b w:val="false"/>
+          <w:bCs w:val="false"/>
+          <w:i w:val="false"/>
+          <w:iCs w:val="false"/>
+          <w:color w:val="000000"/>
+          <w:kern w:val="2"/>
+          <w:sz w:val="24"/>
+          <w:szCs w:val="24"/>
+          <w:shd w:fill="auto" w:val="clear"/>
+          <w:lang w:val="en-US" w:eastAsia="zh-CN" w:bidi="hi-IN"/>
+        </w:rPr>
+        <w:t xml:space="preserve">i. </w:t>
+      </w:r>
+      <w:r>
+        <w:rPr>
+          <w:rFonts w:eastAsia="Noto Serif CJK SC" w:cs="Lohit Devanagari" w:ascii="DejaVu Sans" w:hAnsi="DejaVu Sans"/>
+          <w:b w:val="false"/>
+          <w:bCs w:val="false"/>
           <w:i w:val="false"/>
           <w:iCs w:val="false"/>
           <w:color w:val="000000"/>
@@ -2948,23 +2850,16 @@
           <w:shd w:fill="FFD8CE" w:val="clear"/>
           <w:lang w:val="en-US" w:eastAsia="zh-CN" w:bidi="hi-IN"/>
         </w:rPr>
-      </w:pPr>
-      <w:r>
-        <w:rPr>
-          <w:rFonts w:eastAsia="Noto Serif CJK SC" w:cs="Lohit Devanagari" w:ascii="DejaVu Sans" w:hAnsi="DejaVu Sans"/>
-          <w:b w:val="false"/>
-          <w:bCs w:val="false"/>
-          <w:i w:val="false"/>
-          <w:iCs w:val="false"/>
-          <w:color w:val="000000"/>
-          <w:kern w:val="2"/>
-          <w:sz w:val="24"/>
-          <w:szCs w:val="24"/>
-          <w:shd w:fill="auto" w:val="clear"/>
-          <w:lang w:val="en-US" w:eastAsia="zh-CN" w:bidi="hi-IN"/>
-        </w:rPr>
-        <w:t xml:space="preserve">f. </w:t>
-      </w:r>
+        <w:t>[Según (*) code: "OWID_YAR", name: "Yemen Arab Republic". En el dataset nuevo, vamos por geocodigoFundar: YMD y en geonombreFundar: Yemen o República Arábica de Yemen (ambos en el geonomenclador)?</w:t>
+      </w:r>
+    </w:p>
+    <w:p>
+      <w:pPr>
+        <w:pStyle w:val="Normal"/>
+        <w:spacing w:lineRule="auto" w:line="276"/>
+        <w:jc w:val="both"/>
+        <w:rPr/>
+      </w:pPr>
       <w:r>
         <w:rPr>
           <w:rFonts w:eastAsia="Noto Serif CJK SC" w:cs="Lohit Devanagari" w:ascii="DejaVu Sans" w:hAnsi="DejaVu Sans"/>
@@ -2979,152 +2874,6 @@
           <w:shd w:fill="FFD8CE" w:val="clear"/>
           <w:lang w:val="en-US" w:eastAsia="zh-CN" w:bidi="hi-IN"/>
         </w:rPr>
-        <w:t>[Según (*) code: "OWID_GFR", name: "West Germany". No figura algo similar en el geonomenclador.Agregar el código al geonomenglador? (esto último no me corresponde a mí, pues es modificar el geonomenclador)]</w:t>
-      </w:r>
-    </w:p>
-    <w:p>
-      <w:pPr>
-        <w:pStyle w:val="Normal"/>
-        <w:spacing w:lineRule="auto" w:line="276"/>
-        <w:jc w:val="both"/>
-        <w:rPr>
-          <w:rFonts w:ascii="DejaVu Sans" w:hAnsi="DejaVu Sans" w:eastAsia="Noto Serif CJK SC" w:cs="Lohit Devanagari"/>
-          <w:b w:val="false"/>
-          <w:b w:val="false"/>
-          <w:bCs w:val="false"/>
-          <w:i w:val="false"/>
-          <w:i w:val="false"/>
-          <w:iCs w:val="false"/>
-          <w:color w:val="000000"/>
-          <w:kern w:val="2"/>
-          <w:sz w:val="24"/>
-          <w:szCs w:val="24"/>
-          <w:shd w:fill="FFD8CE" w:val="clear"/>
-          <w:lang w:val="en-US" w:eastAsia="zh-CN" w:bidi="hi-IN"/>
-        </w:rPr>
-      </w:pPr>
-      <w:r>
-        <w:rPr>
-          <w:rFonts w:eastAsia="Noto Serif CJK SC" w:cs="Lohit Devanagari" w:ascii="DejaVu Sans" w:hAnsi="DejaVu Sans"/>
-          <w:b w:val="false"/>
-          <w:bCs w:val="false"/>
-          <w:i w:val="false"/>
-          <w:iCs w:val="false"/>
-          <w:color w:val="000000"/>
-          <w:kern w:val="2"/>
-          <w:sz w:val="24"/>
-          <w:szCs w:val="24"/>
-          <w:shd w:fill="auto" w:val="clear"/>
-          <w:lang w:val="en-US" w:eastAsia="zh-CN" w:bidi="hi-IN"/>
-        </w:rPr>
-        <w:t xml:space="preserve">g. </w:t>
-      </w:r>
-      <w:r>
-        <w:rPr>
-          <w:rFonts w:eastAsia="Noto Serif CJK SC" w:cs="Lohit Devanagari" w:ascii="DejaVu Sans" w:hAnsi="DejaVu Sans"/>
-          <w:b w:val="false"/>
-          <w:bCs w:val="false"/>
-          <w:i w:val="false"/>
-          <w:iCs w:val="false"/>
-          <w:color w:val="000000"/>
-          <w:kern w:val="2"/>
-          <w:sz w:val="24"/>
-          <w:szCs w:val="24"/>
-          <w:shd w:fill="FFD8CE" w:val="clear"/>
-          <w:lang w:val="en-US" w:eastAsia="zh-CN" w:bidi="hi-IN"/>
-        </w:rPr>
-        <w:t>[Según (*) code: "OWID_GDR", name: "East Germany". No figura algo similar en el geonomenclador.Agregar el código al geonomenglador? (esto último no me corresponde a mí, pues es modificar el geonomenclador)]</w:t>
-      </w:r>
-    </w:p>
-    <w:p>
-      <w:pPr>
-        <w:pStyle w:val="Normal"/>
-        <w:spacing w:lineRule="auto" w:line="276"/>
-        <w:jc w:val="both"/>
-        <w:rPr>
-          <w:rFonts w:ascii="DejaVu Sans" w:hAnsi="DejaVu Sans" w:eastAsia="Noto Serif CJK SC" w:cs="Lohit Devanagari"/>
-          <w:b w:val="false"/>
-          <w:b w:val="false"/>
-          <w:bCs w:val="false"/>
-          <w:i w:val="false"/>
-          <w:i w:val="false"/>
-          <w:iCs w:val="false"/>
-          <w:color w:val="000000"/>
-          <w:kern w:val="2"/>
-          <w:sz w:val="24"/>
-          <w:szCs w:val="24"/>
-          <w:shd w:fill="FFD8CE" w:val="clear"/>
-          <w:lang w:val="en-US" w:eastAsia="zh-CN" w:bidi="hi-IN"/>
-        </w:rPr>
-      </w:pPr>
-      <w:r>
-        <w:rPr>
-          <w:rFonts w:eastAsia="Noto Serif CJK SC" w:cs="Lohit Devanagari" w:ascii="DejaVu Sans" w:hAnsi="DejaVu Sans"/>
-          <w:b w:val="false"/>
-          <w:bCs w:val="false"/>
-          <w:i w:val="false"/>
-          <w:iCs w:val="false"/>
-          <w:color w:val="000000"/>
-          <w:kern w:val="2"/>
-          <w:sz w:val="24"/>
-          <w:szCs w:val="24"/>
-          <w:shd w:fill="auto" w:val="clear"/>
-          <w:lang w:val="en-US" w:eastAsia="zh-CN" w:bidi="hi-IN"/>
-        </w:rPr>
-        <w:t xml:space="preserve">h. </w:t>
-      </w:r>
-      <w:r>
-        <w:rPr>
-          <w:rFonts w:eastAsia="Noto Serif CJK SC" w:cs="Lohit Devanagari" w:ascii="DejaVu Sans" w:hAnsi="DejaVu Sans"/>
-          <w:b w:val="false"/>
-          <w:bCs w:val="false"/>
-          <w:i w:val="false"/>
-          <w:iCs w:val="false"/>
-          <w:color w:val="000000"/>
-          <w:kern w:val="2"/>
-          <w:sz w:val="24"/>
-          <w:szCs w:val="24"/>
-          <w:shd w:fill="FFD8CE" w:val="clear"/>
-          <w:lang w:val="en-US" w:eastAsia="zh-CN" w:bidi="hi-IN"/>
-        </w:rPr>
-        <w:t>[Según (*) code: "OWID_SRM", name: "Serbia and Montenegro". En el dataset nuevo, vamos por geocodigoFundar: SCG y en geonombreFundar: Serbia y Montenegro (ambos en el geonomenclador)?</w:t>
-      </w:r>
-    </w:p>
-    <w:p>
-      <w:pPr>
-        <w:pStyle w:val="Normal"/>
-        <w:spacing w:lineRule="auto" w:line="276"/>
-        <w:jc w:val="both"/>
-        <w:rPr>
-          <w:rFonts w:ascii="DejaVu Sans" w:hAnsi="DejaVu Sans" w:eastAsia="Noto Serif CJK SC" w:cs="Lohit Devanagari"/>
-          <w:b w:val="false"/>
-          <w:b w:val="false"/>
-          <w:bCs w:val="false"/>
-          <w:i w:val="false"/>
-          <w:i w:val="false"/>
-          <w:iCs w:val="false"/>
-          <w:color w:val="000000"/>
-          <w:kern w:val="2"/>
-          <w:sz w:val="24"/>
-          <w:szCs w:val="24"/>
-          <w:shd w:fill="FFD8CE" w:val="clear"/>
-          <w:lang w:val="en-US" w:eastAsia="zh-CN" w:bidi="hi-IN"/>
-        </w:rPr>
-      </w:pPr>
-      <w:r>
-        <w:rPr>
-          <w:rFonts w:eastAsia="Noto Serif CJK SC" w:cs="Lohit Devanagari" w:ascii="DejaVu Sans" w:hAnsi="DejaVu Sans"/>
-          <w:b w:val="false"/>
-          <w:bCs w:val="false"/>
-          <w:i w:val="false"/>
-          <w:iCs w:val="false"/>
-          <w:color w:val="000000"/>
-          <w:kern w:val="2"/>
-          <w:sz w:val="24"/>
-          <w:szCs w:val="24"/>
-          <w:shd w:fill="FFD8CE" w:val="clear"/>
-          <w:lang w:val="en-US" w:eastAsia="zh-CN" w:bidi="hi-IN"/>
-        </w:rPr>
         <w:t>Agregar el código al geonomenglador? (esto último no me corresponde a mí, pues es modificar el geonomenclador)]</w:t>
       </w:r>
     </w:p>
@@ -3133,113 +2882,7 @@
         <w:pStyle w:val="Normal"/>
         <w:spacing w:lineRule="auto" w:line="276"/>
         <w:jc w:val="both"/>
-        <w:rPr>
-          <w:rFonts w:ascii="DejaVu Sans" w:hAnsi="DejaVu Sans" w:eastAsia="Noto Serif CJK SC" w:cs="Lohit Devanagari"/>
-          <w:b w:val="false"/>
-          <w:b w:val="false"/>
-          <w:bCs w:val="false"/>
-          <w:i w:val="false"/>
-          <w:i w:val="false"/>
-          <w:iCs w:val="false"/>
-          <w:color w:val="000000"/>
-          <w:kern w:val="2"/>
-          <w:sz w:val="24"/>
-          <w:szCs w:val="24"/>
-          <w:shd w:fill="FFD8CE" w:val="clear"/>
-          <w:lang w:val="en-US" w:eastAsia="zh-CN" w:bidi="hi-IN"/>
-        </w:rPr>
-      </w:pPr>
-      <w:r>
-        <w:rPr>
-          <w:rFonts w:eastAsia="Noto Serif CJK SC" w:cs="Lohit Devanagari" w:ascii="DejaVu Sans" w:hAnsi="DejaVu Sans"/>
-          <w:b w:val="false"/>
-          <w:bCs w:val="false"/>
-          <w:i w:val="false"/>
-          <w:iCs w:val="false"/>
-          <w:color w:val="000000"/>
-          <w:kern w:val="2"/>
-          <w:sz w:val="24"/>
-          <w:szCs w:val="24"/>
-          <w:shd w:fill="auto" w:val="clear"/>
-          <w:lang w:val="en-US" w:eastAsia="zh-CN" w:bidi="hi-IN"/>
-        </w:rPr>
-        <w:t xml:space="preserve">i. </w:t>
-      </w:r>
-      <w:r>
-        <w:rPr>
-          <w:rFonts w:eastAsia="Noto Serif CJK SC" w:cs="Lohit Devanagari" w:ascii="DejaVu Sans" w:hAnsi="DejaVu Sans"/>
-          <w:b w:val="false"/>
-          <w:bCs w:val="false"/>
-          <w:i w:val="false"/>
-          <w:iCs w:val="false"/>
-          <w:color w:val="000000"/>
-          <w:kern w:val="2"/>
-          <w:sz w:val="24"/>
-          <w:szCs w:val="24"/>
-          <w:shd w:fill="FFD8CE" w:val="clear"/>
-          <w:lang w:val="en-US" w:eastAsia="zh-CN" w:bidi="hi-IN"/>
-        </w:rPr>
-        <w:t>[Según (*) code: "OWID_YAR", name: "Yemen Arab Republic". En el dataset nuevo, vamos por geocodigoFundar: YMD y en geonombreFundar: Yemen o República Arábica de Yemen (ambos en el geonomenclador)?</w:t>
-      </w:r>
-    </w:p>
-    <w:p>
-      <w:pPr>
-        <w:pStyle w:val="Normal"/>
-        <w:spacing w:lineRule="auto" w:line="276"/>
-        <w:jc w:val="both"/>
-        <w:rPr>
-          <w:rFonts w:ascii="DejaVu Sans" w:hAnsi="DejaVu Sans" w:eastAsia="Noto Serif CJK SC" w:cs="Lohit Devanagari"/>
-          <w:b w:val="false"/>
-          <w:b w:val="false"/>
-          <w:bCs w:val="false"/>
-          <w:i w:val="false"/>
-          <w:i w:val="false"/>
-          <w:iCs w:val="false"/>
-          <w:color w:val="000000"/>
-          <w:kern w:val="2"/>
-          <w:sz w:val="24"/>
-          <w:szCs w:val="24"/>
-          <w:shd w:fill="FFD8CE" w:val="clear"/>
-          <w:lang w:val="en-US" w:eastAsia="zh-CN" w:bidi="hi-IN"/>
-        </w:rPr>
-      </w:pPr>
-      <w:r>
-        <w:rPr>
-          <w:rFonts w:eastAsia="Noto Serif CJK SC" w:cs="Lohit Devanagari" w:ascii="DejaVu Sans" w:hAnsi="DejaVu Sans"/>
-          <w:b w:val="false"/>
-          <w:bCs w:val="false"/>
-          <w:i w:val="false"/>
-          <w:iCs w:val="false"/>
-          <w:color w:val="000000"/>
-          <w:kern w:val="2"/>
-          <w:sz w:val="24"/>
-          <w:szCs w:val="24"/>
-          <w:shd w:fill="FFD8CE" w:val="clear"/>
-          <w:lang w:val="en-US" w:eastAsia="zh-CN" w:bidi="hi-IN"/>
-        </w:rPr>
-        <w:t>Agregar el código al geonomenglador? (esto último no me corresponde a mí, pues es modificar el geonomenclador)]</w:t>
-      </w:r>
-    </w:p>
-    <w:p>
-      <w:pPr>
-        <w:pStyle w:val="Normal"/>
-        <w:spacing w:lineRule="auto" w:line="276"/>
-        <w:jc w:val="both"/>
-        <w:rPr>
-          <w:rFonts w:ascii="DejaVu Sans" w:hAnsi="DejaVu Sans" w:eastAsia="Noto Serif CJK SC" w:cs="Lohit Devanagari"/>
-          <w:b w:val="false"/>
-          <w:b w:val="false"/>
-          <w:bCs w:val="false"/>
-          <w:i w:val="false"/>
-          <w:i w:val="false"/>
-          <w:iCs w:val="false"/>
-          <w:color w:val="000000"/>
-          <w:kern w:val="2"/>
-          <w:sz w:val="24"/>
-          <w:szCs w:val="24"/>
-          <w:shd w:fill="FFD8CE" w:val="clear"/>
-          <w:lang w:val="en-US" w:eastAsia="zh-CN" w:bidi="hi-IN"/>
-        </w:rPr>
+        <w:rPr/>
       </w:pPr>
       <w:r>
         <w:rPr>
@@ -3317,6 +2960,30 @@
         <w:pStyle w:val="Normal"/>
         <w:spacing w:lineRule="auto" w:line="276"/>
         <w:jc w:val="both"/>
+        <w:rPr/>
+      </w:pPr>
+      <w:r>
+        <w:rPr>
+          <w:rFonts w:eastAsia="Noto Serif CJK SC" w:cs="Lohit Devanagari" w:ascii="DejaVu Sans" w:hAnsi="DejaVu Sans"/>
+          <w:b w:val="false"/>
+          <w:bCs w:val="false"/>
+          <w:i w:val="false"/>
+          <w:iCs w:val="false"/>
+          <w:color w:val="000000"/>
+          <w:kern w:val="2"/>
+          <w:sz w:val="24"/>
+          <w:szCs w:val="24"/>
+          <w:shd w:fill="FFD8CE" w:val="clear"/>
+          <w:lang w:val="en-US" w:eastAsia="zh-CN" w:bidi="hi-IN"/>
+        </w:rPr>
+        <w:t>Agregar el código al geonomenglador? (esto último no me corresponde a mí, pues es modificar el geonomenclador)]</w:t>
+      </w:r>
+    </w:p>
+    <w:p>
+      <w:pPr>
+        <w:pStyle w:val="Normal"/>
+        <w:spacing w:lineRule="auto" w:line="276"/>
+        <w:jc w:val="both"/>
         <w:rPr>
           <w:rFonts w:ascii="DejaVu Sans" w:hAnsi="DejaVu Sans" w:eastAsia="Noto Serif CJK SC" w:cs="Lohit Devanagari"/>
           <w:b w:val="false"/>
@@ -3347,57 +3014,14 @@
           <w:shd w:fill="FFD8CE" w:val="clear"/>
           <w:lang w:val="en-US" w:eastAsia="zh-CN" w:bidi="hi-IN"/>
         </w:rPr>
-        <w:t>Agregar el código al geonomenglador? (esto último no me corresponde a mí, pues es modificar el geonomenclador)]</w:t>
-      </w:r>
-    </w:p>
-    <w:p>
-      <w:pPr>
-        <w:pStyle w:val="Normal"/>
-        <w:spacing w:lineRule="auto" w:line="276"/>
-        <w:jc w:val="both"/>
-        <w:rPr>
-          <w:rFonts w:ascii="DejaVu Sans" w:hAnsi="DejaVu Sans" w:eastAsia="Noto Serif CJK SC" w:cs="Lohit Devanagari"/>
-          <w:b w:val="false"/>
-          <w:b w:val="false"/>
-          <w:bCs w:val="false"/>
-          <w:i w:val="false"/>
-          <w:i w:val="false"/>
-          <w:iCs w:val="false"/>
-          <w:color w:val="000000"/>
-          <w:kern w:val="2"/>
-          <w:sz w:val="24"/>
-          <w:szCs w:val="24"/>
-          <w:shd w:fill="FFD8CE" w:val="clear"/>
-          <w:lang w:val="en-US" w:eastAsia="zh-CN" w:bidi="hi-IN"/>
-        </w:rPr>
-      </w:pPr>
-      <w:r>
-        <w:rPr>
-          <w:rFonts w:eastAsia="Noto Serif CJK SC" w:cs="Lohit Devanagari" w:ascii="DejaVu Sans" w:hAnsi="DejaVu Sans"/>
-          <w:b w:val="false"/>
-          <w:bCs w:val="false"/>
-          <w:i w:val="false"/>
-          <w:iCs w:val="false"/>
-          <w:color w:val="000000"/>
-          <w:kern w:val="2"/>
-          <w:sz w:val="24"/>
-          <w:szCs w:val="24"/>
-          <w:shd w:fill="FFD8CE" w:val="clear"/>
-          <w:lang w:val="en-US" w:eastAsia="zh-CN" w:bidi="hi-IN"/>
-        </w:rPr>
-      </w:r>
-    </w:p>
-    <w:p>
-      <w:pPr>
-        <w:pStyle w:val="Normal"/>
-        <w:spacing w:lineRule="auto" w:line="276"/>
-        <w:jc w:val="both"/>
-        <w:rPr>
-          <w:rFonts w:ascii="DejaVu Sans" w:hAnsi="DejaVu Sans"/>
-          <w:b w:val="false"/>
-          <w:b w:val="false"/>
-          <w:bCs w:val="false"/>
-        </w:rPr>
+      </w:r>
+    </w:p>
+    <w:p>
+      <w:pPr>
+        <w:pStyle w:val="Normal"/>
+        <w:spacing w:lineRule="auto" w:line="276"/>
+        <w:jc w:val="both"/>
+        <w:rPr/>
       </w:pPr>
       <w:r>
         <w:rPr>
@@ -3438,12 +3062,7 @@
         <w:pStyle w:val="Normal"/>
         <w:spacing w:lineRule="auto" w:line="276"/>
         <w:jc w:val="both"/>
-        <w:rPr>
-          <w:rFonts w:ascii="DejaVu Sans" w:hAnsi="DejaVu Sans"/>
-          <w:b w:val="false"/>
-          <w:b w:val="false"/>
-          <w:bCs w:val="false"/>
-        </w:rPr>
+        <w:rPr/>
       </w:pPr>
       <w:r>
         <w:rPr>
@@ -3467,12 +3086,7 @@
         <w:pStyle w:val="Normal"/>
         <w:spacing w:lineRule="auto" w:line="276"/>
         <w:jc w:val="both"/>
-        <w:rPr>
-          <w:rFonts w:ascii="DejaVu Sans" w:hAnsi="DejaVu Sans"/>
-          <w:b w:val="false"/>
-          <w:b w:val="false"/>
-          <w:bCs w:val="false"/>
-        </w:rPr>
+        <w:rPr/>
       </w:pPr>
       <w:r>
         <w:rPr>
@@ -3533,12 +3147,7 @@
         <w:pStyle w:val="Normal"/>
         <w:spacing w:lineRule="auto" w:line="276"/>
         <w:jc w:val="both"/>
-        <w:rPr>
-          <w:rFonts w:ascii="DejaVu Sans" w:hAnsi="DejaVu Sans"/>
-          <w:b w:val="false"/>
-          <w:b w:val="false"/>
-          <w:bCs w:val="false"/>
-        </w:rPr>
+        <w:rPr/>
       </w:pPr>
       <w:r>
         <w:rPr>
@@ -3564,12 +3173,7 @@
         <w:pStyle w:val="Normal"/>
         <w:spacing w:lineRule="auto" w:line="276"/>
         <w:jc w:val="both"/>
-        <w:rPr>
-          <w:rFonts w:ascii="DejaVu Sans" w:hAnsi="DejaVu Sans"/>
-          <w:b w:val="false"/>
-          <w:b w:val="false"/>
-          <w:bCs w:val="false"/>
-        </w:rPr>
+        <w:rPr/>
       </w:pPr>
       <w:r>
         <w:rPr>
@@ -3593,22 +3197,7 @@
         <w:pStyle w:val="Normal"/>
         <w:spacing w:lineRule="auto" w:line="276"/>
         <w:jc w:val="both"/>
-        <w:rPr>
-          <w:rFonts w:ascii="DejaVu Sans" w:hAnsi="DejaVu Sans" w:eastAsia="Noto Serif CJK SC" w:cs="Lohit Devanagari"/>
-          <w:b w:val="false"/>
-          <w:b w:val="false"/>
-          <w:bCs w:val="false"/>
-          <w:i w:val="false"/>
-          <w:i w:val="false"/>
-          <w:iCs w:val="false"/>
-          <w:color w:val="000000"/>
-          <w:kern w:val="2"/>
-          <w:sz w:val="24"/>
-          <w:szCs w:val="24"/>
-          <w:highlight w:val="none"/>
-          <w:shd w:fill="auto" w:val="clear"/>
-          <w:lang w:val="en-US" w:eastAsia="zh-CN" w:bidi="hi-IN"/>
-        </w:rPr>
+        <w:rPr/>
       </w:pPr>
       <w:r>
         <w:rPr>
@@ -3652,12 +3241,7 @@
         <w:pStyle w:val="Normal"/>
         <w:spacing w:lineRule="auto" w:line="276"/>
         <w:jc w:val="both"/>
-        <w:rPr>
-          <w:rFonts w:ascii="DejaVu Sans" w:hAnsi="DejaVu Sans"/>
-          <w:b w:val="false"/>
-          <w:b w:val="false"/>
-          <w:bCs w:val="false"/>
-        </w:rPr>
+        <w:rPr/>
       </w:pPr>
       <w:r>
         <w:rPr>
@@ -3721,12 +3305,7 @@
         <w:pStyle w:val="Normal"/>
         <w:spacing w:lineRule="auto" w:line="276"/>
         <w:jc w:val="both"/>
-        <w:rPr>
-          <w:rFonts w:ascii="DejaVu Sans" w:hAnsi="DejaVu Sans"/>
-          <w:b w:val="false"/>
-          <w:b w:val="false"/>
-          <w:bCs w:val="false"/>
-        </w:rPr>
+        <w:rPr/>
       </w:pPr>
       <w:r>
         <w:rPr>
@@ -3771,15 +3350,7 @@
         <w:bidi w:val="0"/>
         <w:spacing w:lineRule="auto" w:line="276"/>
         <w:jc w:val="both"/>
-        <w:rPr>
-          <w:rFonts w:ascii="DejaVu Sans" w:hAnsi="DejaVu Sans"/>
-          <w:b/>
-          <w:b/>
-          <w:bCs/>
-          <w:sz w:val="28"/>
-          <w:szCs w:val="28"/>
-          <w:shd w:fill="FFF5CE" w:val="clear"/>
-        </w:rPr>
+        <w:rPr/>
       </w:pPr>
       <w:r>
         <w:rPr>
@@ -4324,22 +3895,7 @@
         <w:spacing w:lineRule="auto" w:line="288" w:before="0" w:after="0"/>
         <w:ind w:left="0" w:right="0" w:hanging="0"/>
         <w:jc w:val="both"/>
-        <w:rPr>
-          <w:rFonts w:ascii="DejaVu Sans" w:hAnsi="DejaVu Sans"/>
-          <w:b w:val="false"/>
-          <w:b w:val="false"/>
-          <w:i w:val="false"/>
-          <w:i w:val="false"/>
-          <w:caps w:val="false"/>
-          <w:smallCaps w:val="false"/>
-          <w:strike w:val="false"/>
-          <w:dstrike w:val="false"/>
-          <w:color w:val="000000"/>
-          <w:sz w:val="24"/>
-          <w:u w:val="none"/>
-          <w:effect w:val="none"/>
-          <w:shd w:fill="auto" w:val="clear"/>
-        </w:rPr>
+        <w:rPr/>
       </w:pPr>
       <w:r>
         <w:rPr>
